--- a/reports/documents/Working_Thesis.docx
+++ b/reports/documents/Working_Thesis.docx
@@ -277,15 +277,7 @@
         <w:rPr>
           <w:rFonts w:ascii="Times New Roman" w:hAnsi="Times New Roman" w:cs="Times New Roman"/>
         </w:rPr>
-        <w:t xml:space="preserve">Master’s </w:t>
-      </w:r>
-      <w:bookmarkStart w:id="0" w:name="_GoBack"/>
-      <w:bookmarkEnd w:id="0"/>
-      <w:r>
-        <w:rPr>
-          <w:rFonts w:ascii="Times New Roman" w:hAnsi="Times New Roman" w:cs="Times New Roman"/>
-        </w:rPr>
-        <w:t>Thesis</w:t>
+        <w:t>Master’s Thesis</w:t>
       </w:r>
     </w:p>
     <w:p>
@@ -393,7 +385,7 @@
             <w:rPr>
               <w:noProof/>
             </w:rPr>
-            <w:instrText xml:space="preserve"> PAGEREF _Toc342341593 \h </w:instrText>
+            <w:instrText xml:space="preserve"> PAGEREF _Toc353032832 \h </w:instrText>
           </w:r>
           <w:r>
             <w:rPr>
@@ -457,7 +449,7 @@
             <w:rPr>
               <w:noProof/>
             </w:rPr>
-            <w:instrText xml:space="preserve"> PAGEREF _Toc342341594 \h </w:instrText>
+            <w:instrText xml:space="preserve"> PAGEREF _Toc353032833 \h </w:instrText>
           </w:r>
           <w:r>
             <w:rPr>
@@ -521,7 +513,7 @@
             <w:rPr>
               <w:noProof/>
             </w:rPr>
-            <w:instrText xml:space="preserve"> PAGEREF _Toc342341595 \h </w:instrText>
+            <w:instrText xml:space="preserve"> PAGEREF _Toc353032834 \h </w:instrText>
           </w:r>
           <w:r>
             <w:rPr>
@@ -585,7 +577,7 @@
             <w:rPr>
               <w:noProof/>
             </w:rPr>
-            <w:instrText xml:space="preserve"> PAGEREF _Toc342341596 \h </w:instrText>
+            <w:instrText xml:space="preserve"> PAGEREF _Toc353032835 \h </w:instrText>
           </w:r>
           <w:r>
             <w:rPr>
@@ -649,7 +641,7 @@
             <w:rPr>
               <w:noProof/>
             </w:rPr>
-            <w:instrText xml:space="preserve"> PAGEREF _Toc342341597 \h </w:instrText>
+            <w:instrText xml:space="preserve"> PAGEREF _Toc353032836 \h </w:instrText>
           </w:r>
           <w:r>
             <w:rPr>
@@ -713,7 +705,7 @@
             <w:rPr>
               <w:noProof/>
             </w:rPr>
-            <w:instrText xml:space="preserve"> PAGEREF _Toc342341598 \h </w:instrText>
+            <w:instrText xml:space="preserve"> PAGEREF _Toc353032837 \h </w:instrText>
           </w:r>
           <w:r>
             <w:rPr>
@@ -777,7 +769,7 @@
             <w:rPr>
               <w:noProof/>
             </w:rPr>
-            <w:instrText xml:space="preserve"> PAGEREF _Toc342341599 \h </w:instrText>
+            <w:instrText xml:space="preserve"> PAGEREF _Toc353032838 \h </w:instrText>
           </w:r>
           <w:r>
             <w:rPr>
@@ -841,7 +833,7 @@
             <w:rPr>
               <w:noProof/>
             </w:rPr>
-            <w:instrText xml:space="preserve"> PAGEREF _Toc342341600 \h </w:instrText>
+            <w:instrText xml:space="preserve"> PAGEREF _Toc353032839 \h </w:instrText>
           </w:r>
           <w:r>
             <w:rPr>
@@ -904,7 +896,7 @@
             <w:rPr>
               <w:noProof/>
             </w:rPr>
-            <w:instrText xml:space="preserve"> PAGEREF _Toc342341601 \h </w:instrText>
+            <w:instrText xml:space="preserve"> PAGEREF _Toc353032840 \h </w:instrText>
           </w:r>
           <w:r>
             <w:rPr>
@@ -967,7 +959,7 @@
             <w:rPr>
               <w:noProof/>
             </w:rPr>
-            <w:instrText xml:space="preserve"> PAGEREF _Toc342341602 \h </w:instrText>
+            <w:instrText xml:space="preserve"> PAGEREF _Toc353032841 \h </w:instrText>
           </w:r>
           <w:r>
             <w:rPr>
@@ -1031,7 +1023,7 @@
             <w:rPr>
               <w:noProof/>
             </w:rPr>
-            <w:instrText xml:space="preserve"> PAGEREF _Toc342341603 \h </w:instrText>
+            <w:instrText xml:space="preserve"> PAGEREF _Toc353032842 \h </w:instrText>
           </w:r>
           <w:r>
             <w:rPr>
@@ -1077,7 +1069,7 @@
               <w:rFonts w:ascii="Times New Roman" w:hAnsi="Times New Roman" w:cs="Times New Roman"/>
               <w:noProof/>
             </w:rPr>
-            <w:t>Discussion</w:t>
+            <w:t>Results</w:t>
           </w:r>
           <w:r>
             <w:rPr>
@@ -1095,7 +1087,7 @@
             <w:rPr>
               <w:noProof/>
             </w:rPr>
-            <w:instrText xml:space="preserve"> PAGEREF _Toc342341604 \h </w:instrText>
+            <w:instrText xml:space="preserve"> PAGEREF _Toc353032843 \h </w:instrText>
           </w:r>
           <w:r>
             <w:rPr>
@@ -1112,7 +1104,7 @@
             <w:rPr>
               <w:noProof/>
             </w:rPr>
-            <w:t>13</w:t>
+            <w:t>15</w:t>
           </w:r>
           <w:r>
             <w:rPr>
@@ -1141,7 +1133,7 @@
               <w:rFonts w:ascii="Times New Roman" w:hAnsi="Times New Roman" w:cs="Times New Roman"/>
               <w:noProof/>
             </w:rPr>
-            <w:t>Limitations</w:t>
+            <w:t>Overall</w:t>
           </w:r>
           <w:r>
             <w:rPr>
@@ -1159,7 +1151,7 @@
             <w:rPr>
               <w:noProof/>
             </w:rPr>
-            <w:instrText xml:space="preserve"> PAGEREF _Toc342341605 \h </w:instrText>
+            <w:instrText xml:space="preserve"> PAGEREF _Toc353032844 \h </w:instrText>
           </w:r>
           <w:r>
             <w:rPr>
@@ -1176,7 +1168,262 @@
             <w:rPr>
               <w:noProof/>
             </w:rPr>
-            <w:t>13</w:t>
+            <w:t>15</w:t>
+          </w:r>
+          <w:r>
+            <w:rPr>
+              <w:noProof/>
+            </w:rPr>
+            <w:fldChar w:fldCharType="end"/>
+          </w:r>
+        </w:p>
+        <w:p>
+          <w:pPr>
+            <w:pStyle w:val="TOC2"/>
+            <w:tabs>
+              <w:tab w:val="right" w:pos="8630"/>
+            </w:tabs>
+            <w:rPr>
+              <w:rFonts w:cstheme="minorBidi"/>
+              <w:i w:val="0"/>
+              <w:noProof/>
+              <w:sz w:val="24"/>
+              <w:szCs w:val="24"/>
+              <w:lang w:eastAsia="ja-JP"/>
+            </w:rPr>
+          </w:pPr>
+          <w:r>
+            <w:rPr>
+              <w:rFonts w:ascii="Times New Roman" w:eastAsia="Times New Roman" w:hAnsi="Times New Roman" w:cs="Times New Roman"/>
+              <w:noProof/>
+            </w:rPr>
+            <w:t>Model 1</w:t>
+          </w:r>
+          <w:r>
+            <w:rPr>
+              <w:noProof/>
+            </w:rPr>
+            <w:tab/>
+          </w:r>
+          <w:r>
+            <w:rPr>
+              <w:noProof/>
+            </w:rPr>
+            <w:fldChar w:fldCharType="begin"/>
+          </w:r>
+          <w:r>
+            <w:rPr>
+              <w:noProof/>
+            </w:rPr>
+            <w:instrText xml:space="preserve"> PAGEREF _Toc353032845 \h </w:instrText>
+          </w:r>
+          <w:r>
+            <w:rPr>
+              <w:noProof/>
+            </w:rPr>
+          </w:r>
+          <w:r>
+            <w:rPr>
+              <w:noProof/>
+            </w:rPr>
+            <w:fldChar w:fldCharType="separate"/>
+          </w:r>
+          <w:r>
+            <w:rPr>
+              <w:noProof/>
+            </w:rPr>
+            <w:t>17</w:t>
+          </w:r>
+          <w:r>
+            <w:rPr>
+              <w:noProof/>
+            </w:rPr>
+            <w:fldChar w:fldCharType="end"/>
+          </w:r>
+        </w:p>
+        <w:p>
+          <w:pPr>
+            <w:pStyle w:val="TOC2"/>
+            <w:tabs>
+              <w:tab w:val="right" w:pos="8630"/>
+            </w:tabs>
+            <w:rPr>
+              <w:rFonts w:cstheme="minorBidi"/>
+              <w:i w:val="0"/>
+              <w:noProof/>
+              <w:sz w:val="24"/>
+              <w:szCs w:val="24"/>
+              <w:lang w:eastAsia="ja-JP"/>
+            </w:rPr>
+          </w:pPr>
+          <w:r>
+            <w:rPr>
+              <w:rFonts w:ascii="Times New Roman" w:eastAsia="Times New Roman" w:hAnsi="Times New Roman" w:cs="Times New Roman"/>
+              <w:noProof/>
+            </w:rPr>
+            <w:t>Model 2</w:t>
+          </w:r>
+          <w:r>
+            <w:rPr>
+              <w:noProof/>
+            </w:rPr>
+            <w:tab/>
+          </w:r>
+          <w:r>
+            <w:rPr>
+              <w:noProof/>
+            </w:rPr>
+            <w:fldChar w:fldCharType="begin"/>
+          </w:r>
+          <w:r>
+            <w:rPr>
+              <w:noProof/>
+            </w:rPr>
+            <w:instrText xml:space="preserve"> PAGEREF _Toc353032846 \h </w:instrText>
+          </w:r>
+          <w:r>
+            <w:rPr>
+              <w:noProof/>
+            </w:rPr>
+          </w:r>
+          <w:r>
+            <w:rPr>
+              <w:noProof/>
+            </w:rPr>
+            <w:fldChar w:fldCharType="separate"/>
+          </w:r>
+          <w:r>
+            <w:rPr>
+              <w:noProof/>
+            </w:rPr>
+            <w:t>22</w:t>
+          </w:r>
+          <w:r>
+            <w:rPr>
+              <w:noProof/>
+            </w:rPr>
+            <w:fldChar w:fldCharType="end"/>
+          </w:r>
+        </w:p>
+        <w:p>
+          <w:pPr>
+            <w:pStyle w:val="TOC2"/>
+            <w:tabs>
+              <w:tab w:val="right" w:pos="8630"/>
+            </w:tabs>
+            <w:rPr>
+              <w:rFonts w:cstheme="minorBidi"/>
+              <w:i w:val="0"/>
+              <w:noProof/>
+              <w:sz w:val="24"/>
+              <w:szCs w:val="24"/>
+              <w:lang w:eastAsia="ja-JP"/>
+            </w:rPr>
+          </w:pPr>
+          <w:r>
+            <w:rPr>
+              <w:rFonts w:ascii="Times New Roman" w:eastAsia="Times New Roman" w:hAnsi="Times New Roman" w:cs="Times New Roman"/>
+              <w:noProof/>
+            </w:rPr>
+            <w:t>Model 3?</w:t>
+          </w:r>
+          <w:r>
+            <w:rPr>
+              <w:noProof/>
+            </w:rPr>
+            <w:tab/>
+          </w:r>
+          <w:r>
+            <w:rPr>
+              <w:noProof/>
+            </w:rPr>
+            <w:fldChar w:fldCharType="begin"/>
+          </w:r>
+          <w:r>
+            <w:rPr>
+              <w:noProof/>
+            </w:rPr>
+            <w:instrText xml:space="preserve"> PAGEREF _Toc353032847 \h </w:instrText>
+          </w:r>
+          <w:r>
+            <w:rPr>
+              <w:noProof/>
+            </w:rPr>
+          </w:r>
+          <w:r>
+            <w:rPr>
+              <w:noProof/>
+            </w:rPr>
+            <w:fldChar w:fldCharType="separate"/>
+          </w:r>
+          <w:r>
+            <w:rPr>
+              <w:noProof/>
+            </w:rPr>
+            <w:t>26</w:t>
+          </w:r>
+          <w:r>
+            <w:rPr>
+              <w:noProof/>
+            </w:rPr>
+            <w:fldChar w:fldCharType="end"/>
+          </w:r>
+        </w:p>
+        <w:p>
+          <w:pPr>
+            <w:pStyle w:val="TOC2"/>
+            <w:tabs>
+              <w:tab w:val="right" w:pos="8630"/>
+            </w:tabs>
+            <w:rPr>
+              <w:rFonts w:cstheme="minorBidi"/>
+              <w:i w:val="0"/>
+              <w:noProof/>
+              <w:sz w:val="24"/>
+              <w:szCs w:val="24"/>
+              <w:lang w:eastAsia="ja-JP"/>
+            </w:rPr>
+          </w:pPr>
+          <w:r>
+            <w:rPr>
+              <w:noProof/>
+            </w:rPr>
+            <w:t>Comparison of Models</w:t>
+          </w:r>
+          <w:r>
+            <w:rPr>
+              <w:noProof/>
+            </w:rPr>
+            <w:tab/>
+          </w:r>
+          <w:r>
+            <w:rPr>
+              <w:noProof/>
+            </w:rPr>
+            <w:fldChar w:fldCharType="begin"/>
+          </w:r>
+          <w:r>
+            <w:rPr>
+              <w:noProof/>
+            </w:rPr>
+            <w:instrText xml:space="preserve"> PAGEREF _Toc353032848 \h </w:instrText>
+          </w:r>
+          <w:r>
+            <w:rPr>
+              <w:noProof/>
+            </w:rPr>
+          </w:r>
+          <w:r>
+            <w:rPr>
+              <w:noProof/>
+            </w:rPr>
+            <w:fldChar w:fldCharType="separate"/>
+          </w:r>
+          <w:r>
+            <w:rPr>
+              <w:noProof/>
+            </w:rPr>
+            <w:t>27</w:t>
           </w:r>
           <w:r>
             <w:rPr>
@@ -1205,7 +1452,7 @@
               <w:rFonts w:ascii="Times New Roman" w:hAnsi="Times New Roman" w:cs="Times New Roman"/>
               <w:noProof/>
             </w:rPr>
-            <w:t>Conclusion</w:t>
+            <w:t>Discussion</w:t>
           </w:r>
           <w:r>
             <w:rPr>
@@ -1223,7 +1470,7 @@
             <w:rPr>
               <w:noProof/>
             </w:rPr>
-            <w:instrText xml:space="preserve"> PAGEREF _Toc342341606 \h </w:instrText>
+            <w:instrText xml:space="preserve"> PAGEREF _Toc353032849 \h </w:instrText>
           </w:r>
           <w:r>
             <w:rPr>
@@ -1240,7 +1487,134 @@
             <w:rPr>
               <w:noProof/>
             </w:rPr>
-            <w:t>16</w:t>
+            <w:t>30</w:t>
+          </w:r>
+          <w:r>
+            <w:rPr>
+              <w:noProof/>
+            </w:rPr>
+            <w:fldChar w:fldCharType="end"/>
+          </w:r>
+        </w:p>
+        <w:p>
+          <w:pPr>
+            <w:pStyle w:val="TOC2"/>
+            <w:tabs>
+              <w:tab w:val="right" w:pos="8630"/>
+            </w:tabs>
+            <w:rPr>
+              <w:rFonts w:cstheme="minorBidi"/>
+              <w:i w:val="0"/>
+              <w:noProof/>
+              <w:sz w:val="24"/>
+              <w:szCs w:val="24"/>
+              <w:lang w:eastAsia="ja-JP"/>
+            </w:rPr>
+          </w:pPr>
+          <w:r>
+            <w:rPr>
+              <w:rFonts w:ascii="Times New Roman" w:hAnsi="Times New Roman" w:cs="Times New Roman"/>
+              <w:noProof/>
+            </w:rPr>
+            <w:t>Limitations</w:t>
+          </w:r>
+          <w:r>
+            <w:rPr>
+              <w:noProof/>
+            </w:rPr>
+            <w:tab/>
+          </w:r>
+          <w:r>
+            <w:rPr>
+              <w:noProof/>
+            </w:rPr>
+            <w:fldChar w:fldCharType="begin"/>
+          </w:r>
+          <w:r>
+            <w:rPr>
+              <w:noProof/>
+            </w:rPr>
+            <w:instrText xml:space="preserve"> PAGEREF _Toc353032850 \h </w:instrText>
+          </w:r>
+          <w:r>
+            <w:rPr>
+              <w:noProof/>
+            </w:rPr>
+          </w:r>
+          <w:r>
+            <w:rPr>
+              <w:noProof/>
+            </w:rPr>
+            <w:fldChar w:fldCharType="separate"/>
+          </w:r>
+          <w:r>
+            <w:rPr>
+              <w:noProof/>
+            </w:rPr>
+            <w:t>30</w:t>
+          </w:r>
+          <w:r>
+            <w:rPr>
+              <w:noProof/>
+            </w:rPr>
+            <w:fldChar w:fldCharType="end"/>
+          </w:r>
+        </w:p>
+        <w:p>
+          <w:pPr>
+            <w:pStyle w:val="TOC2"/>
+            <w:tabs>
+              <w:tab w:val="right" w:pos="8630"/>
+            </w:tabs>
+            <w:rPr>
+              <w:rFonts w:cstheme="minorBidi"/>
+              <w:i w:val="0"/>
+              <w:noProof/>
+              <w:sz w:val="24"/>
+              <w:szCs w:val="24"/>
+              <w:lang w:eastAsia="ja-JP"/>
+            </w:rPr>
+          </w:pPr>
+          <w:r>
+            <w:rPr>
+              <w:noProof/>
+            </w:rPr>
+            <w:t>Further Study</w:t>
+          </w:r>
+          <w:r>
+            <w:rPr>
+              <w:noProof/>
+            </w:rPr>
+            <w:tab/>
+          </w:r>
+          <w:r>
+            <w:rPr>
+              <w:noProof/>
+            </w:rPr>
+            <w:fldChar w:fldCharType="begin"/>
+          </w:r>
+          <w:r>
+            <w:rPr>
+              <w:noProof/>
+            </w:rPr>
+            <w:instrText xml:space="preserve"> PAGEREF _Toc353032851 \h </w:instrText>
+          </w:r>
+          <w:r>
+            <w:rPr>
+              <w:noProof/>
+            </w:rPr>
+          </w:r>
+          <w:r>
+            <w:rPr>
+              <w:noProof/>
+            </w:rPr>
+            <w:fldChar w:fldCharType="separate"/>
+          </w:r>
+          <w:r>
+            <w:rPr>
+              <w:noProof/>
+            </w:rPr>
+            <w:t>33</w:t>
           </w:r>
           <w:r>
             <w:rPr>
@@ -1269,6 +1643,70 @@
               <w:rFonts w:ascii="Times New Roman" w:hAnsi="Times New Roman" w:cs="Times New Roman"/>
               <w:noProof/>
             </w:rPr>
+            <w:t>Conclusion</w:t>
+          </w:r>
+          <w:r>
+            <w:rPr>
+              <w:noProof/>
+            </w:rPr>
+            <w:tab/>
+          </w:r>
+          <w:r>
+            <w:rPr>
+              <w:noProof/>
+            </w:rPr>
+            <w:fldChar w:fldCharType="begin"/>
+          </w:r>
+          <w:r>
+            <w:rPr>
+              <w:noProof/>
+            </w:rPr>
+            <w:instrText xml:space="preserve"> PAGEREF _Toc353032852 \h </w:instrText>
+          </w:r>
+          <w:r>
+            <w:rPr>
+              <w:noProof/>
+            </w:rPr>
+          </w:r>
+          <w:r>
+            <w:rPr>
+              <w:noProof/>
+            </w:rPr>
+            <w:fldChar w:fldCharType="separate"/>
+          </w:r>
+          <w:r>
+            <w:rPr>
+              <w:noProof/>
+            </w:rPr>
+            <w:t>33</w:t>
+          </w:r>
+          <w:r>
+            <w:rPr>
+              <w:noProof/>
+            </w:rPr>
+            <w:fldChar w:fldCharType="end"/>
+          </w:r>
+        </w:p>
+        <w:p>
+          <w:pPr>
+            <w:pStyle w:val="TOC1"/>
+            <w:tabs>
+              <w:tab w:val="right" w:pos="8630"/>
+            </w:tabs>
+            <w:rPr>
+              <w:rFonts w:cstheme="minorBidi"/>
+              <w:b w:val="0"/>
+              <w:noProof/>
+              <w:sz w:val="24"/>
+              <w:szCs w:val="24"/>
+              <w:lang w:eastAsia="ja-JP"/>
+            </w:rPr>
+          </w:pPr>
+          <w:r>
+            <w:rPr>
+              <w:rFonts w:ascii="Times New Roman" w:hAnsi="Times New Roman" w:cs="Times New Roman"/>
+              <w:noProof/>
+            </w:rPr>
             <w:t>Appendices</w:t>
           </w:r>
           <w:r>
@@ -1287,7 +1725,7 @@
             <w:rPr>
               <w:noProof/>
             </w:rPr>
-            <w:instrText xml:space="preserve"> PAGEREF _Toc342341607 \h </w:instrText>
+            <w:instrText xml:space="preserve"> PAGEREF _Toc353032853 \h </w:instrText>
           </w:r>
           <w:r>
             <w:rPr>
@@ -1304,7 +1742,7 @@
             <w:rPr>
               <w:noProof/>
             </w:rPr>
-            <w:t>18</w:t>
+            <w:t>35</w:t>
           </w:r>
           <w:r>
             <w:rPr>
@@ -1349,7 +1787,7 @@
             <w:rPr>
               <w:noProof/>
             </w:rPr>
-            <w:instrText xml:space="preserve"> PAGEREF _Toc342341608 \h </w:instrText>
+            <w:instrText xml:space="preserve"> PAGEREF _Toc353032854 \h </w:instrText>
           </w:r>
           <w:r>
             <w:rPr>
@@ -1366,7 +1804,7 @@
             <w:rPr>
               <w:noProof/>
             </w:rPr>
-            <w:t>18</w:t>
+            <w:t>35</w:t>
           </w:r>
           <w:r>
             <w:rPr>
@@ -1411,7 +1849,7 @@
             <w:rPr>
               <w:noProof/>
             </w:rPr>
-            <w:instrText xml:space="preserve"> PAGEREF _Toc342341609 \h </w:instrText>
+            <w:instrText xml:space="preserve"> PAGEREF _Toc353032855 \h </w:instrText>
           </w:r>
           <w:r>
             <w:rPr>
@@ -1428,7 +1866,7 @@
             <w:rPr>
               <w:noProof/>
             </w:rPr>
-            <w:t>18</w:t>
+            <w:t>35</w:t>
           </w:r>
           <w:r>
             <w:rPr>
@@ -1473,7 +1911,7 @@
             <w:rPr>
               <w:noProof/>
             </w:rPr>
-            <w:instrText xml:space="preserve"> PAGEREF _Toc342341610 \h </w:instrText>
+            <w:instrText xml:space="preserve"> PAGEREF _Toc353032856 \h </w:instrText>
           </w:r>
           <w:r>
             <w:rPr>
@@ -1490,7 +1928,7 @@
             <w:rPr>
               <w:noProof/>
             </w:rPr>
-            <w:t>18</w:t>
+            <w:t>35</w:t>
           </w:r>
           <w:r>
             <w:rPr>
@@ -1535,7 +1973,7 @@
             <w:rPr>
               <w:noProof/>
             </w:rPr>
-            <w:instrText xml:space="preserve"> PAGEREF _Toc342341611 \h </w:instrText>
+            <w:instrText xml:space="preserve"> PAGEREF _Toc353032857 \h </w:instrText>
           </w:r>
           <w:r>
             <w:rPr>
@@ -1552,7 +1990,7 @@
             <w:rPr>
               <w:noProof/>
             </w:rPr>
-            <w:t>19</w:t>
+            <w:t>36</w:t>
           </w:r>
           <w:r>
             <w:rPr>
@@ -1597,7 +2035,7 @@
             <w:rPr>
               <w:noProof/>
             </w:rPr>
-            <w:instrText xml:space="preserve"> PAGEREF _Toc342341612 \h </w:instrText>
+            <w:instrText xml:space="preserve"> PAGEREF _Toc353032858 \h </w:instrText>
           </w:r>
           <w:r>
             <w:rPr>
@@ -1614,7 +2052,7 @@
             <w:rPr>
               <w:noProof/>
             </w:rPr>
-            <w:t>19</w:t>
+            <w:t>36</w:t>
           </w:r>
           <w:r>
             <w:rPr>
@@ -1659,7 +2097,7 @@
             <w:rPr>
               <w:noProof/>
             </w:rPr>
-            <w:instrText xml:space="preserve"> PAGEREF _Toc342341613 \h </w:instrText>
+            <w:instrText xml:space="preserve"> PAGEREF _Toc353032859 \h </w:instrText>
           </w:r>
           <w:r>
             <w:rPr>
@@ -1676,7 +2114,69 @@
             <w:rPr>
               <w:noProof/>
             </w:rPr>
-            <w:t>20</w:t>
+            <w:t>37</w:t>
+          </w:r>
+          <w:r>
+            <w:rPr>
+              <w:noProof/>
+            </w:rPr>
+            <w:fldChar w:fldCharType="end"/>
+          </w:r>
+        </w:p>
+        <w:p>
+          <w:pPr>
+            <w:pStyle w:val="TOC3"/>
+            <w:tabs>
+              <w:tab w:val="right" w:pos="8630"/>
+            </w:tabs>
+            <w:rPr>
+              <w:rFonts w:cstheme="minorBidi"/>
+              <w:noProof/>
+              <w:sz w:val="24"/>
+              <w:szCs w:val="24"/>
+              <w:lang w:eastAsia="ja-JP"/>
+            </w:rPr>
+          </w:pPr>
+          <w:r>
+            <w:rPr>
+              <w:noProof/>
+            </w:rPr>
+            <w:t>Appendix G – Additional Visualizations</w:t>
+          </w:r>
+          <w:r>
+            <w:rPr>
+              <w:noProof/>
+            </w:rPr>
+            <w:tab/>
+          </w:r>
+          <w:r>
+            <w:rPr>
+              <w:noProof/>
+            </w:rPr>
+            <w:fldChar w:fldCharType="begin"/>
+          </w:r>
+          <w:r>
+            <w:rPr>
+              <w:noProof/>
+            </w:rPr>
+            <w:instrText xml:space="preserve"> PAGEREF _Toc353032860 \h </w:instrText>
+          </w:r>
+          <w:r>
+            <w:rPr>
+              <w:noProof/>
+            </w:rPr>
+          </w:r>
+          <w:r>
+            <w:rPr>
+              <w:noProof/>
+            </w:rPr>
+            <w:fldChar w:fldCharType="separate"/>
+          </w:r>
+          <w:r>
+            <w:rPr>
+              <w:noProof/>
+            </w:rPr>
+            <w:t>38</w:t>
           </w:r>
           <w:r>
             <w:rPr>
@@ -1723,7 +2223,7 @@
             <w:rPr>
               <w:noProof/>
             </w:rPr>
-            <w:instrText xml:space="preserve"> PAGEREF _Toc342341614 \h </w:instrText>
+            <w:instrText xml:space="preserve"> PAGEREF _Toc353032861 \h </w:instrText>
           </w:r>
           <w:r>
             <w:rPr>
@@ -1740,7 +2240,7 @@
             <w:rPr>
               <w:noProof/>
             </w:rPr>
-            <w:t>21</w:t>
+            <w:t>40</w:t>
           </w:r>
           <w:r>
             <w:rPr>
@@ -1787,7 +2287,7 @@
           <w:szCs w:val="24"/>
         </w:rPr>
       </w:pPr>
-      <w:bookmarkStart w:id="1" w:name="_Toc342341593"/>
+      <w:bookmarkStart w:id="0" w:name="_Toc353032832"/>
       <w:r>
         <w:rPr>
           <w:rFonts w:ascii="Times New Roman" w:hAnsi="Times New Roman" w:cs="Times New Roman"/>
@@ -1796,7 +2296,7 @@
         </w:rPr>
         <w:t>Introduction</w:t>
       </w:r>
-      <w:bookmarkEnd w:id="1"/>
+      <w:bookmarkEnd w:id="0"/>
     </w:p>
     <w:p>
       <w:pPr>
@@ -2296,7 +2796,7 @@
           <w:szCs w:val="24"/>
         </w:rPr>
       </w:pPr>
-      <w:bookmarkStart w:id="2" w:name="_Toc342341594"/>
+      <w:bookmarkStart w:id="1" w:name="_Toc353032833"/>
       <w:r>
         <w:rPr>
           <w:rFonts w:ascii="Times New Roman" w:hAnsi="Times New Roman" w:cs="Times New Roman"/>
@@ -2305,7 +2805,7 @@
         </w:rPr>
         <w:t>Research Problem</w:t>
       </w:r>
-      <w:bookmarkEnd w:id="2"/>
+      <w:bookmarkEnd w:id="1"/>
     </w:p>
     <w:p>
       <w:pPr>
@@ -2317,7 +2817,7 @@
           <w:szCs w:val="24"/>
         </w:rPr>
       </w:pPr>
-      <w:bookmarkStart w:id="3" w:name="_Toc342341595"/>
+      <w:bookmarkStart w:id="2" w:name="_Toc353032834"/>
       <w:r>
         <w:rPr>
           <w:rFonts w:ascii="Times New Roman" w:hAnsi="Times New Roman" w:cs="Times New Roman"/>
@@ -2326,7 +2826,7 @@
         </w:rPr>
         <w:t>Motivation</w:t>
       </w:r>
-      <w:bookmarkEnd w:id="3"/>
+      <w:bookmarkEnd w:id="2"/>
     </w:p>
     <w:p>
       <w:pPr>
@@ -2482,7 +2982,7 @@
           <w:szCs w:val="24"/>
         </w:rPr>
       </w:pPr>
-      <w:bookmarkStart w:id="4" w:name="_Toc342341596"/>
+      <w:bookmarkStart w:id="3" w:name="_Toc353032835"/>
       <w:r>
         <w:rPr>
           <w:rFonts w:ascii="Times New Roman" w:hAnsi="Times New Roman" w:cs="Times New Roman"/>
@@ -2499,7 +2999,7 @@
         </w:rPr>
         <w:t>s</w:t>
       </w:r>
-      <w:bookmarkEnd w:id="4"/>
+      <w:bookmarkEnd w:id="3"/>
     </w:p>
     <w:p>
       <w:pPr>
@@ -2906,7 +3406,7 @@
           <w:szCs w:val="24"/>
         </w:rPr>
       </w:pPr>
-      <w:bookmarkStart w:id="5" w:name="_Toc342341597"/>
+      <w:bookmarkStart w:id="4" w:name="_Toc353032836"/>
       <w:r>
         <w:rPr>
           <w:rFonts w:ascii="Times New Roman" w:hAnsi="Times New Roman" w:cs="Times New Roman"/>
@@ -2915,7 +3415,7 @@
         </w:rPr>
         <w:t>Previous Research</w:t>
       </w:r>
-      <w:bookmarkEnd w:id="5"/>
+      <w:bookmarkEnd w:id="4"/>
     </w:p>
     <w:p>
       <w:pPr>
@@ -3316,7 +3816,6 @@
         </w:rPr>
         <w:t>Previous research has not focused on comparing sentiment of text with emoji and has typically been either text or emoji. Furthermore, the research done on emoji has been conducted on either a small scale (under 30,000 instances) or using platform specific data from mobile carriers or specific applications. There have not been studies that have looked at sentiment analysis of emojis in Tweets. Thus, this paper hopes to add insights on the differences between text and emoji sentiment found in Tweets.</w:t>
       </w:r>
-      <w:bookmarkStart w:id="6" w:name="_Toc342341604"/>
     </w:p>
     <w:p>
       <w:pPr>
@@ -3329,15 +3828,16 @@
           <w:szCs w:val="24"/>
         </w:rPr>
       </w:pPr>
+      <w:bookmarkStart w:id="5" w:name="_Toc353032837"/>
       <w:r>
         <w:rPr>
           <w:rFonts w:ascii="Times New Roman" w:hAnsi="Times New Roman" w:cs="Times New Roman"/>
           <w:sz w:val="24"/>
           <w:szCs w:val="24"/>
         </w:rPr>
-        <w:t>Discussion</w:t>
-      </w:r>
-      <w:bookmarkEnd w:id="6"/>
+        <w:t>Research Design</w:t>
+      </w:r>
+      <w:bookmarkEnd w:id="5"/>
     </w:p>
     <w:p>
       <w:pPr>
@@ -3349,675 +3849,16 @@
           <w:szCs w:val="24"/>
         </w:rPr>
       </w:pPr>
-      <w:bookmarkStart w:id="7" w:name="_Toc342341605"/>
+      <w:bookmarkStart w:id="6" w:name="_Toc353032838"/>
       <w:r>
         <w:rPr>
           <w:rFonts w:ascii="Times New Roman" w:hAnsi="Times New Roman" w:cs="Times New Roman"/>
           <w:sz w:val="24"/>
           <w:szCs w:val="24"/>
         </w:rPr>
-        <w:t>Limitations</w:t>
-      </w:r>
-      <w:bookmarkEnd w:id="7"/>
-      <w:r>
-        <w:rPr>
-          <w:rFonts w:ascii="Times New Roman" w:hAnsi="Times New Roman" w:cs="Times New Roman"/>
-          <w:sz w:val="24"/>
-          <w:szCs w:val="24"/>
-        </w:rPr>
-        <w:t xml:space="preserve"> </w:t>
-      </w:r>
-    </w:p>
-    <w:p>
-      <w:pPr>
-        <w:spacing w:line="480" w:lineRule="auto"/>
-        <w:ind w:firstLine="720"/>
-        <w:rPr>
-          <w:rFonts w:ascii="Times New Roman" w:hAnsi="Times New Roman" w:cs="Times New Roman"/>
-        </w:rPr>
-      </w:pPr>
-      <w:r>
-        <w:rPr>
-          <w:rFonts w:ascii="Times New Roman" w:hAnsi="Times New Roman" w:cs="Times New Roman"/>
-        </w:rPr>
-        <w:t>Limitations to this study include the potential for sampling error, difference between British and American English, time restraints, misunderstanding of emoji, lack of context for emoji analysis, accuracy of sentiment analysis and the use of non-standard words used during this campaign cycle. The first limitation to this study is the large possibility of sampling error. According to Pew Research Center in 2015 it was estimated that only 23% of all internet users and 20% of the entire adult p</w:t>
-      </w:r>
-      <w:r>
-        <w:rPr>
-          <w:rFonts w:ascii="Times New Roman" w:hAnsi="Times New Roman" w:cs="Times New Roman"/>
-        </w:rPr>
-        <w:t>opulation in the US use Twitter</w:t>
-      </w:r>
-      <w:r>
-        <w:rPr>
-          <w:rFonts w:ascii="Times New Roman" w:hAnsi="Times New Roman" w:cs="Times New Roman"/>
-        </w:rPr>
-        <w:t xml:space="preserve"> (Duggan, 2015)</w:t>
-      </w:r>
-      <w:r>
-        <w:rPr>
-          <w:rFonts w:ascii="Times New Roman" w:hAnsi="Times New Roman" w:cs="Times New Roman"/>
-        </w:rPr>
-        <w:t>.</w:t>
-      </w:r>
-      <w:r>
-        <w:rPr>
-          <w:rFonts w:ascii="Times New Roman" w:hAnsi="Times New Roman" w:cs="Times New Roman"/>
-        </w:rPr>
-        <w:t xml:space="preserve"> As such this data set is not representative of all Americans nor is it representative of Democrats and Republicans. Another study conducted by Pew Research Center estimated in 2012 that of the 16% of internet users that used Twitter, 12% of users were estimated to be Republicans and around 18%</w:t>
-      </w:r>
-      <w:r>
-        <w:rPr>
-          <w:rFonts w:ascii="Times New Roman" w:hAnsi="Times New Roman" w:cs="Times New Roman"/>
-        </w:rPr>
-        <w:t xml:space="preserve"> were estimated to be Democrats </w:t>
-      </w:r>
-      <w:r>
-        <w:rPr>
-          <w:rFonts w:ascii="Times New Roman" w:hAnsi="Times New Roman" w:cs="Times New Roman"/>
-        </w:rPr>
-        <w:t>(Smith, 2013)</w:t>
-      </w:r>
-      <w:r>
-        <w:rPr>
-          <w:rFonts w:ascii="Times New Roman" w:hAnsi="Times New Roman" w:cs="Times New Roman"/>
-        </w:rPr>
-        <w:t>.</w:t>
-      </w:r>
-      <w:r>
-        <w:rPr>
-          <w:rFonts w:ascii="Times New Roman" w:hAnsi="Times New Roman" w:cs="Times New Roman"/>
-        </w:rPr>
-        <w:t xml:space="preserve"> Additionally, this study only looks at Tweets and not other types of social media or e-communication like Facebook, text messages or emails etc. Since this data set is not representative of the population intended to be analyzed – Americans who use electronic communication – there is the high possibility of selection bias. </w:t>
-      </w:r>
-    </w:p>
-    <w:p>
-      <w:pPr>
-        <w:spacing w:line="480" w:lineRule="auto"/>
-        <w:ind w:firstLine="720"/>
-        <w:rPr>
-          <w:rFonts w:ascii="Times New Roman" w:hAnsi="Times New Roman" w:cs="Times New Roman"/>
-        </w:rPr>
-      </w:pPr>
-      <w:r>
-        <w:rPr>
-          <w:rFonts w:ascii="Times New Roman" w:hAnsi="Times New Roman" w:cs="Times New Roman"/>
-        </w:rPr>
-        <w:t xml:space="preserve">The second limitation of this study is that the lexicon used to analyze emoji sentiment was created for a separate study that looked at the sentiment of emojis in the UK. Jack </w:t>
-      </w:r>
-      <w:r>
-        <w:rPr>
-          <w:rFonts w:ascii="Times New Roman" w:hAnsi="Times New Roman" w:cs="Times New Roman"/>
-          <w:i/>
-        </w:rPr>
-        <w:t>et al.</w:t>
-      </w:r>
-      <w:r>
-        <w:rPr>
-          <w:rFonts w:ascii="Times New Roman" w:hAnsi="Times New Roman" w:cs="Times New Roman"/>
-        </w:rPr>
-        <w:t xml:space="preserve"> suggests that people’s interpretation of facial expressions and thus emojis differ</w:t>
-      </w:r>
-      <w:r>
-        <w:rPr>
-          <w:rFonts w:ascii="Times New Roman" w:hAnsi="Times New Roman" w:cs="Times New Roman"/>
-        </w:rPr>
-        <w:t xml:space="preserve"> between cultures</w:t>
-      </w:r>
-      <w:r>
-        <w:rPr>
-          <w:rFonts w:ascii="Times New Roman" w:hAnsi="Times New Roman" w:cs="Times New Roman"/>
-        </w:rPr>
-        <w:t xml:space="preserve"> (Jack, Blais, Scheepers, Schyns, and Caldara, 2009)</w:t>
-      </w:r>
-      <w:r>
-        <w:rPr>
-          <w:rFonts w:ascii="Times New Roman" w:hAnsi="Times New Roman" w:cs="Times New Roman"/>
-        </w:rPr>
-        <w:t>.</w:t>
-      </w:r>
-      <w:r>
-        <w:rPr>
-          <w:rFonts w:ascii="Times New Roman" w:hAnsi="Times New Roman" w:cs="Times New Roman"/>
-        </w:rPr>
-        <w:t xml:space="preserve"> Another study that looked at emoji usage of smartphone users ranked the top 10 emojis in the top 10 countries to see which emojis were most often </w:t>
-      </w:r>
-      <w:r>
-        <w:rPr>
-          <w:rFonts w:ascii="Times New Roman" w:hAnsi="Times New Roman" w:cs="Times New Roman"/>
-        </w:rPr>
-        <w:t>used in different places</w:t>
-      </w:r>
-      <w:r>
-        <w:rPr>
-          <w:rFonts w:ascii="Times New Roman" w:hAnsi="Times New Roman" w:cs="Times New Roman"/>
-        </w:rPr>
-        <w:t xml:space="preserve"> (Lu, Ai, Liu, Li, Wang, Huang and Mei, 2016)</w:t>
-      </w:r>
-      <w:r>
-        <w:rPr>
-          <w:rFonts w:ascii="Times New Roman" w:hAnsi="Times New Roman" w:cs="Times New Roman"/>
-        </w:rPr>
-        <w:t>.</w:t>
-      </w:r>
-      <w:r>
-        <w:rPr>
-          <w:rFonts w:ascii="Times New Roman" w:hAnsi="Times New Roman" w:cs="Times New Roman"/>
-        </w:rPr>
-        <w:t xml:space="preserve"> France was the only country in which all 10 emojis that were most used contained a heart somewher</w:t>
-      </w:r>
-      <w:r>
-        <w:rPr>
-          <w:rFonts w:ascii="Times New Roman" w:hAnsi="Times New Roman" w:cs="Times New Roman"/>
-        </w:rPr>
-        <w:t>e in the emoji</w:t>
-      </w:r>
-      <w:r>
-        <w:rPr>
-          <w:rFonts w:ascii="Times New Roman" w:hAnsi="Times New Roman" w:cs="Times New Roman"/>
-        </w:rPr>
-        <w:t xml:space="preserve"> (See Appendix  E</w:t>
-      </w:r>
-      <w:r>
-        <w:rPr>
-          <w:rFonts w:ascii="Times New Roman" w:hAnsi="Times New Roman" w:cs="Times New Roman"/>
-        </w:rPr>
-        <w:t xml:space="preserve"> for the table results</w:t>
-      </w:r>
-      <w:r>
-        <w:rPr>
-          <w:rFonts w:ascii="Times New Roman" w:hAnsi="Times New Roman" w:cs="Times New Roman"/>
-        </w:rPr>
-        <w:t>)</w:t>
-      </w:r>
-      <w:r>
-        <w:rPr>
-          <w:rFonts w:ascii="Times New Roman" w:hAnsi="Times New Roman" w:cs="Times New Roman"/>
-        </w:rPr>
-        <w:t xml:space="preserve">. </w:t>
-      </w:r>
-      <w:r>
-        <w:rPr>
-          <w:rFonts w:ascii="Times New Roman" w:hAnsi="Times New Roman" w:cs="Times New Roman"/>
-        </w:rPr>
-        <w:t xml:space="preserve"> Park </w:t>
-      </w:r>
-      <w:r>
-        <w:rPr>
-          <w:rFonts w:ascii="Times New Roman" w:hAnsi="Times New Roman" w:cs="Times New Roman"/>
-          <w:i/>
-        </w:rPr>
-        <w:t xml:space="preserve">et al. </w:t>
-      </w:r>
-      <w:r>
-        <w:rPr>
-          <w:rFonts w:ascii="Times New Roman" w:hAnsi="Times New Roman" w:cs="Times New Roman"/>
-        </w:rPr>
-        <w:t>discusses the fact that “easterners and westerners prefer different style of emoticons” (Park, Barash, Fink and Cha, 2013) but perhaps there are more differences between countries than just being considered eastern or western. As a result, the true sentiment of the emojis in this American data set may not be fully represented when using a lexicon built for British emoji use. However the same study that showed the top 10 French heart emojis result also made the claim that “countries sharing similar emoji usage patterns are more likely to share common language or geo-region” (Lu, Ai, Liu, Li, Wang, Huang and Mei, 2016)</w:t>
-      </w:r>
-      <w:r>
-        <w:rPr>
-          <w:rFonts w:ascii="Times New Roman" w:hAnsi="Times New Roman" w:cs="Times New Roman"/>
-        </w:rPr>
-        <w:t>.</w:t>
-      </w:r>
-      <w:r>
-        <w:rPr>
-          <w:rFonts w:ascii="Times New Roman" w:hAnsi="Times New Roman" w:cs="Times New Roman"/>
-        </w:rPr>
-        <w:t xml:space="preserve"> Perhaps, then, the difference between using a British based lexicon for an American data set might not have that much of an effect but it is something to consider throughout this study. </w:t>
-      </w:r>
-    </w:p>
-    <w:p>
-      <w:pPr>
-        <w:spacing w:line="480" w:lineRule="auto"/>
-        <w:ind w:firstLine="720"/>
-        <w:rPr>
-          <w:rFonts w:ascii="Times New Roman" w:hAnsi="Times New Roman" w:cs="Times New Roman"/>
-        </w:rPr>
-      </w:pPr>
-      <w:r>
-        <w:rPr>
-          <w:rFonts w:ascii="Times New Roman" w:hAnsi="Times New Roman" w:cs="Times New Roman"/>
-        </w:rPr>
-        <w:t xml:space="preserve">The third limitation is one of time constraints. Given that this data set contains only 56 days worth of data and the fact that this data was specifically capturing only tweets pertaining to the 2016 primary elections, Lu </w:t>
-      </w:r>
-      <w:r>
-        <w:rPr>
-          <w:rFonts w:ascii="Times New Roman" w:hAnsi="Times New Roman" w:cs="Times New Roman"/>
-          <w:i/>
-        </w:rPr>
-        <w:t>et al.</w:t>
-      </w:r>
-      <w:r>
-        <w:rPr>
-          <w:rFonts w:ascii="Times New Roman" w:hAnsi="Times New Roman" w:cs="Times New Roman"/>
-        </w:rPr>
-        <w:t xml:space="preserve"> suggests in their paper that these events may have lead to “unrepresentative user moods and behaviors” that could have </w:t>
-      </w:r>
-      <w:r>
-        <w:rPr>
-          <w:rFonts w:ascii="Times New Roman" w:hAnsi="Times New Roman" w:cs="Times New Roman"/>
-        </w:rPr>
-        <w:t>affected how users chose emojis</w:t>
-      </w:r>
-      <w:r>
-        <w:rPr>
-          <w:rFonts w:ascii="Times New Roman" w:hAnsi="Times New Roman" w:cs="Times New Roman"/>
-        </w:rPr>
-        <w:t xml:space="preserve"> (2016)</w:t>
-      </w:r>
-      <w:r>
-        <w:rPr>
-          <w:rFonts w:ascii="Times New Roman" w:hAnsi="Times New Roman" w:cs="Times New Roman"/>
-        </w:rPr>
-        <w:t>.</w:t>
-      </w:r>
-    </w:p>
-    <w:p>
-      <w:pPr>
-        <w:spacing w:line="480" w:lineRule="auto"/>
-        <w:ind w:firstLine="720"/>
-        <w:rPr>
-          <w:rFonts w:ascii="Times New Roman" w:hAnsi="Times New Roman" w:cs="Times New Roman"/>
-        </w:rPr>
-      </w:pPr>
-      <w:r>
-        <w:rPr>
-          <w:rFonts w:ascii="Times New Roman" w:hAnsi="Times New Roman" w:cs="Times New Roman"/>
-        </w:rPr>
-        <w:t>The fourth limitation of this study is that it does not account for the misunderstanding of emojis by various users. Tigwell and Flatla state that two common reasons for users to misunderstand emoji are 1) the definition and use of emoji and 2) the different emoji</w:t>
-      </w:r>
-      <w:r>
-        <w:rPr>
-          <w:rFonts w:ascii="Times New Roman" w:hAnsi="Times New Roman" w:cs="Times New Roman"/>
-        </w:rPr>
-        <w:t xml:space="preserve"> designs on different platforms</w:t>
-      </w:r>
-      <w:r>
-        <w:rPr>
-          <w:rFonts w:ascii="Times New Roman" w:hAnsi="Times New Roman" w:cs="Times New Roman"/>
-        </w:rPr>
-        <w:t xml:space="preserve"> (Tigwell, Flatla, 2016)</w:t>
-      </w:r>
-      <w:r>
-        <w:rPr>
-          <w:rFonts w:ascii="Times New Roman" w:hAnsi="Times New Roman" w:cs="Times New Roman"/>
-        </w:rPr>
-        <w:t>.</w:t>
-      </w:r>
-      <w:r>
-        <w:rPr>
-          <w:rFonts w:ascii="Times New Roman" w:hAnsi="Times New Roman" w:cs="Times New Roman"/>
-        </w:rPr>
-        <w:t xml:space="preserve">  People’s opinion on how emojis should be used and what they represent can vary greatly. For example, what </w:t>
-      </w:r>
-      <w:r>
-        <w:rPr>
-          <w:rFonts w:ascii="Times New Roman" w:hAnsi="Times New Roman" w:cs="Times New Roman"/>
-        </w:rPr>
-        <w:t>exactly is the emoji in Figure 2</w:t>
-      </w:r>
-      <w:r>
-        <w:rPr>
-          <w:rFonts w:ascii="Times New Roman" w:hAnsi="Times New Roman" w:cs="Times New Roman"/>
-        </w:rPr>
-        <w:t xml:space="preserve"> below and should it be used as a positive emoji or a negative emoji? Additionally, depending on whether a person is using an iOS or an Android phone, emojis can look very different and perhaps even have diff</w:t>
-      </w:r>
-      <w:r>
-        <w:rPr>
-          <w:rFonts w:ascii="Times New Roman" w:hAnsi="Times New Roman" w:cs="Times New Roman"/>
-        </w:rPr>
-        <w:t>erent meaning entirely. Figure 3</w:t>
-      </w:r>
-      <w:r>
-        <w:rPr>
-          <w:rFonts w:ascii="Times New Roman" w:hAnsi="Times New Roman" w:cs="Times New Roman"/>
-        </w:rPr>
-        <w:t xml:space="preserve"> below shows the same Unicode emoji that looks slightly different between iOS and Android platforms. It is possible that a user might think the Android emoji on the right is more negative than the iOS emoji is more positive. Both emoji have the label “drooling face” but the emotions they convey might not be the same for every user.  </w:t>
-      </w:r>
-    </w:p>
-    <w:p>
-      <w:pPr>
-        <w:jc w:val="center"/>
-        <w:rPr>
-          <w:rFonts w:ascii="Times New Roman" w:hAnsi="Times New Roman" w:cs="Times New Roman"/>
-        </w:rPr>
-      </w:pPr>
-    </w:p>
-    <w:p>
-      <w:pPr>
-        <w:jc w:val="center"/>
-        <w:rPr>
-          <w:rFonts w:ascii="Times New Roman" w:hAnsi="Times New Roman" w:cs="Times New Roman"/>
-        </w:rPr>
-      </w:pPr>
-      <w:r>
-        <w:rPr>
-          <w:rFonts w:ascii="Times New Roman" w:hAnsi="Times New Roman" w:cs="Times New Roman"/>
-          <w:b/>
-        </w:rPr>
-        <w:t xml:space="preserve">Figure </w:t>
-      </w:r>
-      <w:r>
-        <w:rPr>
-          <w:rFonts w:ascii="Times New Roman" w:hAnsi="Times New Roman" w:cs="Times New Roman"/>
-          <w:b/>
-        </w:rPr>
-        <w:t>2</w:t>
-      </w:r>
-      <w:r>
-        <w:rPr>
-          <w:rFonts w:ascii="Times New Roman" w:hAnsi="Times New Roman" w:cs="Times New Roman"/>
-        </w:rPr>
-        <w:t xml:space="preserve"> – “Smiling face with open mouth &amp; cold sweat” Emoji</w:t>
-      </w:r>
-    </w:p>
-    <w:p>
-      <w:pPr>
-        <w:jc w:val="center"/>
-        <w:rPr>
-          <w:rFonts w:ascii="Times New Roman" w:hAnsi="Times New Roman" w:cs="Times New Roman"/>
-        </w:rPr>
-      </w:pPr>
-      <w:r>
-        <w:rPr>
-          <w:rFonts w:ascii="Times New Roman" w:hAnsi="Times New Roman" w:cs="Times New Roman"/>
-          <w:noProof/>
-        </w:rPr>
-        <w:drawing>
-          <wp:inline distT="0" distB="0" distL="0" distR="0" wp14:anchorId="106272B2" wp14:editId="2BD6BF47">
-            <wp:extent cx="726596" cy="440781"/>
-            <wp:effectExtent l="0" t="0" r="10160" b="0"/>
-            <wp:docPr id="3" name="Picture 3" descr="Macintosh HD:Users:alexandraplassaras:Desktop:Screen Shot 2016-12-02 at 1.51.39 PM.png"/>
-            <wp:cNvGraphicFramePr>
-              <a:graphicFrameLocks xmlns:a="http://schemas.openxmlformats.org/drawingml/2006/main" noChangeAspect="1"/>
-            </wp:cNvGraphicFramePr>
-            <a:graphic xmlns:a="http://schemas.openxmlformats.org/drawingml/2006/main">
-              <a:graphicData uri="http://schemas.openxmlformats.org/drawingml/2006/picture">
-                <pic:pic xmlns:pic="http://schemas.openxmlformats.org/drawingml/2006/picture">
-                  <pic:nvPicPr>
-                    <pic:cNvPr id="0" name="Picture 6" descr="Macintosh HD:Users:alexandraplassaras:Desktop:Screen Shot 2016-12-02 at 1.51.39 PM.png"/>
-                    <pic:cNvPicPr>
-                      <a:picLocks noChangeAspect="1" noChangeArrowheads="1"/>
-                    </pic:cNvPicPr>
-                  </pic:nvPicPr>
-                  <pic:blipFill>
-                    <a:blip r:embed="rId12">
-                      <a:extLst>
-                        <a:ext uri="{28A0092B-C50C-407E-A947-70E740481C1C}">
-                          <a14:useLocalDpi xmlns:a14="http://schemas.microsoft.com/office/drawing/2010/main" val="0"/>
-                        </a:ext>
-                      </a:extLst>
-                    </a:blip>
-                    <a:srcRect/>
-                    <a:stretch>
-                      <a:fillRect/>
-                    </a:stretch>
-                  </pic:blipFill>
-                  <pic:spPr bwMode="auto">
-                    <a:xfrm>
-                      <a:off x="0" y="0"/>
-                      <a:ext cx="726596" cy="440781"/>
-                    </a:xfrm>
-                    <a:prstGeom prst="rect">
-                      <a:avLst/>
-                    </a:prstGeom>
-                    <a:noFill/>
-                    <a:ln>
-                      <a:noFill/>
-                    </a:ln>
-                  </pic:spPr>
-                </pic:pic>
-              </a:graphicData>
-            </a:graphic>
-          </wp:inline>
-        </w:drawing>
-      </w:r>
-    </w:p>
-    <w:p>
-      <w:pPr>
-        <w:jc w:val="center"/>
-        <w:rPr>
-          <w:rFonts w:ascii="Times New Roman" w:hAnsi="Times New Roman" w:cs="Times New Roman"/>
-        </w:rPr>
-      </w:pPr>
-    </w:p>
-    <w:p>
-      <w:pPr>
-        <w:jc w:val="center"/>
-        <w:rPr>
-          <w:rFonts w:ascii="Times New Roman" w:hAnsi="Times New Roman" w:cs="Times New Roman"/>
-        </w:rPr>
-      </w:pPr>
-      <w:r>
-        <w:rPr>
-          <w:rFonts w:ascii="Times New Roman" w:hAnsi="Times New Roman" w:cs="Times New Roman"/>
-          <w:b/>
-        </w:rPr>
-        <w:t xml:space="preserve">Figure </w:t>
-      </w:r>
-      <w:r>
-        <w:rPr>
-          <w:rFonts w:ascii="Times New Roman" w:hAnsi="Times New Roman" w:cs="Times New Roman"/>
-          <w:b/>
-        </w:rPr>
-        <w:t>3</w:t>
-      </w:r>
-      <w:r>
-        <w:rPr>
-          <w:rFonts w:ascii="Times New Roman" w:hAnsi="Times New Roman" w:cs="Times New Roman"/>
-        </w:rPr>
-        <w:t xml:space="preserve"> – “Drooling face” Emoji</w:t>
-      </w:r>
-    </w:p>
-    <w:p>
-      <w:pPr>
-        <w:jc w:val="center"/>
-        <w:rPr>
-          <w:rFonts w:ascii="Times New Roman" w:hAnsi="Times New Roman" w:cs="Times New Roman"/>
-        </w:rPr>
-      </w:pPr>
-      <w:r>
-        <w:rPr>
-          <w:rFonts w:ascii="Times New Roman" w:hAnsi="Times New Roman" w:cs="Times New Roman"/>
-          <w:noProof/>
-        </w:rPr>
-        <w:drawing>
-          <wp:inline distT="0" distB="0" distL="0" distR="0" wp14:anchorId="6874CB80" wp14:editId="63AFDCFE">
-            <wp:extent cx="915663" cy="444585"/>
-            <wp:effectExtent l="0" t="0" r="0" b="0"/>
-            <wp:docPr id="5" name="Picture 5" descr="Macintosh HD:Users:alexandraplassaras:Desktop:Screen Shot 2016-12-02 at 1.57.51 PM.png"/>
-            <wp:cNvGraphicFramePr>
-              <a:graphicFrameLocks xmlns:a="http://schemas.openxmlformats.org/drawingml/2006/main" noChangeAspect="1"/>
-            </wp:cNvGraphicFramePr>
-            <a:graphic xmlns:a="http://schemas.openxmlformats.org/drawingml/2006/main">
-              <a:graphicData uri="http://schemas.openxmlformats.org/drawingml/2006/picture">
-                <pic:pic xmlns:pic="http://schemas.openxmlformats.org/drawingml/2006/picture">
-                  <pic:nvPicPr>
-                    <pic:cNvPr id="0" name="Picture 7" descr="Macintosh HD:Users:alexandraplassaras:Desktop:Screen Shot 2016-12-02 at 1.57.51 PM.png"/>
-                    <pic:cNvPicPr>
-                      <a:picLocks noChangeAspect="1" noChangeArrowheads="1"/>
-                    </pic:cNvPicPr>
-                  </pic:nvPicPr>
-                  <pic:blipFill>
-                    <a:blip r:embed="rId13">
-                      <a:extLst>
-                        <a:ext uri="{28A0092B-C50C-407E-A947-70E740481C1C}">
-                          <a14:useLocalDpi xmlns:a14="http://schemas.microsoft.com/office/drawing/2010/main" val="0"/>
-                        </a:ext>
-                      </a:extLst>
-                    </a:blip>
-                    <a:srcRect/>
-                    <a:stretch>
-                      <a:fillRect/>
-                    </a:stretch>
-                  </pic:blipFill>
-                  <pic:spPr bwMode="auto">
-                    <a:xfrm>
-                      <a:off x="0" y="0"/>
-                      <a:ext cx="915663" cy="444585"/>
-                    </a:xfrm>
-                    <a:prstGeom prst="rect">
-                      <a:avLst/>
-                    </a:prstGeom>
-                    <a:noFill/>
-                    <a:ln>
-                      <a:noFill/>
-                    </a:ln>
-                  </pic:spPr>
-                </pic:pic>
-              </a:graphicData>
-            </a:graphic>
-          </wp:inline>
-        </w:drawing>
-      </w:r>
-    </w:p>
-    <w:p>
-      <w:pPr>
-        <w:jc w:val="center"/>
-        <w:rPr>
-          <w:rFonts w:ascii="Times New Roman" w:hAnsi="Times New Roman" w:cs="Times New Roman"/>
-        </w:rPr>
-      </w:pPr>
-      <w:r>
-        <w:rPr>
-          <w:rFonts w:ascii="Times New Roman" w:hAnsi="Times New Roman" w:cs="Times New Roman"/>
-        </w:rPr>
-        <w:t>iOS (left), Android (right)</w:t>
-      </w:r>
-    </w:p>
-    <w:p>
-      <w:pPr>
-        <w:spacing w:line="480" w:lineRule="auto"/>
-        <w:rPr>
-          <w:rFonts w:ascii="Times New Roman" w:hAnsi="Times New Roman" w:cs="Times New Roman"/>
-        </w:rPr>
-      </w:pPr>
-    </w:p>
-    <w:p>
-      <w:pPr>
-        <w:spacing w:line="480" w:lineRule="auto"/>
-        <w:ind w:firstLine="720"/>
-        <w:rPr>
-          <w:rFonts w:ascii="Times New Roman" w:hAnsi="Times New Roman" w:cs="Times New Roman"/>
-        </w:rPr>
-      </w:pPr>
-      <w:r>
-        <w:rPr>
-          <w:rFonts w:ascii="Times New Roman" w:hAnsi="Times New Roman" w:cs="Times New Roman"/>
-        </w:rPr>
-        <w:t>The fifth limitation of this study is that context is not accounted for in the sentiment analysis for the emoji. The analysis of both the text and the emoji are done in two different silos and as a result the polarity of the overall tweet is not accounted for.</w:t>
-      </w:r>
-      <w:r>
-        <w:rPr>
-          <w:rFonts w:ascii="Times New Roman" w:hAnsi="Times New Roman" w:cs="Times New Roman"/>
-        </w:rPr>
-        <w:t xml:space="preserve"> It could be that a Tweet that has very negative text but very positive emojis may actually be either negative or positive as a whole but since the text and emoji are not calculated together we would not be able to discern this. </w:t>
-      </w:r>
-    </w:p>
-    <w:p>
-      <w:pPr>
-        <w:spacing w:line="480" w:lineRule="auto"/>
-        <w:ind w:firstLine="720"/>
-        <w:rPr>
-          <w:rFonts w:ascii="Times New Roman" w:hAnsi="Times New Roman" w:cs="Times New Roman"/>
-        </w:rPr>
-      </w:pPr>
-      <w:r>
-        <w:rPr>
-          <w:rFonts w:ascii="Times New Roman" w:hAnsi="Times New Roman" w:cs="Times New Roman"/>
-        </w:rPr>
-        <w:t>The sixth limitation is the failure of sentiment analysis to account for sarcasm. Sarcasm in general is difficult to analyze, for both humans and machines. In order to identify and understand sarcasm the context of the situation, cultural norms and to</w:t>
-      </w:r>
-      <w:r>
-        <w:rPr>
-          <w:rFonts w:ascii="Times New Roman" w:hAnsi="Times New Roman" w:cs="Times New Roman"/>
-        </w:rPr>
-        <w:t>pical information must be known</w:t>
-      </w:r>
-      <w:r>
-        <w:rPr>
-          <w:rFonts w:ascii="Times New Roman" w:hAnsi="Times New Roman" w:cs="Times New Roman"/>
-        </w:rPr>
-        <w:t xml:space="preserve"> (Maynard &amp; Greenwood)</w:t>
-      </w:r>
-      <w:r>
-        <w:rPr>
-          <w:rFonts w:ascii="Times New Roman" w:hAnsi="Times New Roman" w:cs="Times New Roman"/>
-        </w:rPr>
-        <w:t>.</w:t>
-      </w:r>
-      <w:r>
-        <w:rPr>
-          <w:rFonts w:ascii="Times New Roman" w:hAnsi="Times New Roman" w:cs="Times New Roman"/>
-        </w:rPr>
-        <w:t xml:space="preserve"> This amount of information is almost impossible for a machine to account for and then analyze. While algorithms have been created to detect high success rates of sarcasm as in the French company Spotter (Kleinman, 2013), the analysis used in this paper is not as robust in its analysis. Thus the polarity of a tweet’s text might not be accurately depicting a user’s sentiment. </w:t>
-      </w:r>
-    </w:p>
-    <w:p>
-      <w:pPr>
-        <w:spacing w:line="480" w:lineRule="auto"/>
-        <w:ind w:firstLine="720"/>
-        <w:rPr>
-          <w:rFonts w:ascii="Times New Roman" w:hAnsi="Times New Roman" w:cs="Times New Roman"/>
-        </w:rPr>
-      </w:pPr>
-      <w:r>
-        <w:rPr>
-          <w:rFonts w:ascii="Times New Roman" w:hAnsi="Times New Roman" w:cs="Times New Roman"/>
-        </w:rPr>
-        <w:t>The last limitation discussed in this paper that might differ between data sets is that there may exist in the text corpus words that are not recognized in the text lexicon used that may be of importance to this analysis such as balloonomania, nanity, questmonger, (Schott, 2016) words not found in the English dictionary such as braggadocious (Stack, 2016) or internet slang such as lol, gr8, jk or nsfw (Brown, 2014)</w:t>
-      </w:r>
-      <w:r>
-        <w:rPr>
-          <w:rFonts w:ascii="Times New Roman" w:hAnsi="Times New Roman" w:cs="Times New Roman"/>
-        </w:rPr>
-        <w:t xml:space="preserve">. </w:t>
-      </w:r>
-    </w:p>
-    <w:p>
-      <w:pPr>
-        <w:pStyle w:val="Heading1"/>
-        <w:spacing w:line="480" w:lineRule="auto"/>
-        <w:jc w:val="center"/>
-        <w:rPr>
-          <w:rFonts w:ascii="Times New Roman" w:hAnsi="Times New Roman" w:cs="Times New Roman"/>
-          <w:sz w:val="24"/>
-          <w:szCs w:val="24"/>
-        </w:rPr>
-      </w:pPr>
-      <w:bookmarkStart w:id="8" w:name="_Toc342341598"/>
-      <w:r>
-        <w:rPr>
-          <w:rFonts w:ascii="Times New Roman" w:hAnsi="Times New Roman" w:cs="Times New Roman"/>
-          <w:sz w:val="24"/>
-          <w:szCs w:val="24"/>
-        </w:rPr>
-        <w:t>Research Design</w:t>
-      </w:r>
-      <w:bookmarkEnd w:id="8"/>
-    </w:p>
-    <w:p>
-      <w:pPr>
-        <w:pStyle w:val="Heading2"/>
-        <w:spacing w:line="480" w:lineRule="auto"/>
-        <w:rPr>
-          <w:rFonts w:ascii="Times New Roman" w:hAnsi="Times New Roman" w:cs="Times New Roman"/>
-          <w:sz w:val="24"/>
-          <w:szCs w:val="24"/>
-        </w:rPr>
-      </w:pPr>
-      <w:bookmarkStart w:id="9" w:name="_Toc342341599"/>
-      <w:r>
-        <w:rPr>
-          <w:rFonts w:ascii="Times New Roman" w:hAnsi="Times New Roman" w:cs="Times New Roman"/>
-          <w:sz w:val="24"/>
-          <w:szCs w:val="24"/>
-        </w:rPr>
         <w:t>Data</w:t>
       </w:r>
-      <w:bookmarkEnd w:id="9"/>
+      <w:bookmarkEnd w:id="6"/>
     </w:p>
     <w:p>
       <w:pPr>
@@ -4727,7 +4568,7 @@
           <w:szCs w:val="24"/>
         </w:rPr>
       </w:pPr>
-      <w:bookmarkStart w:id="10" w:name="_Toc342341600"/>
+      <w:bookmarkStart w:id="7" w:name="_Toc353032839"/>
       <w:r>
         <w:rPr>
           <w:rFonts w:ascii="Times New Roman" w:hAnsi="Times New Roman" w:cs="Times New Roman"/>
@@ -4736,7 +4577,7 @@
         </w:rPr>
         <w:t>Sentiment Analysis</w:t>
       </w:r>
-      <w:bookmarkEnd w:id="10"/>
+      <w:bookmarkEnd w:id="7"/>
     </w:p>
     <w:p>
       <w:pPr>
@@ -4746,14 +4587,134 @@
           <w:rFonts w:ascii="Times New Roman" w:hAnsi="Times New Roman" w:cs="Times New Roman"/>
         </w:rPr>
       </w:pPr>
-      <w:bookmarkStart w:id="11" w:name="_Toc342341601"/>
+      <w:bookmarkStart w:id="8" w:name="_Toc353032840"/>
       <w:r>
         <w:rPr>
           <w:rFonts w:ascii="Times New Roman" w:hAnsi="Times New Roman" w:cs="Times New Roman"/>
         </w:rPr>
         <w:t>Text</w:t>
       </w:r>
-      <w:bookmarkEnd w:id="11"/>
+      <w:bookmarkEnd w:id="8"/>
+    </w:p>
+    <w:p>
+      <w:pPr>
+        <w:tabs>
+          <w:tab w:val="left" w:pos="360"/>
+          <w:tab w:val="left" w:pos="8280"/>
+        </w:tabs>
+        <w:spacing w:line="480" w:lineRule="auto"/>
+        <w:ind w:firstLine="720"/>
+        <w:rPr>
+          <w:rFonts w:ascii="Times New Roman" w:eastAsia="Times New Roman" w:hAnsi="Times New Roman" w:cs="Times New Roman"/>
+          <w:color w:val="000000"/>
+          <w:shd w:val="clear" w:color="auto" w:fill="FFFFFF"/>
+        </w:rPr>
+      </w:pPr>
+      <w:r>
+        <w:rPr>
+          <w:rFonts w:ascii="Times New Roman" w:eastAsia="Times New Roman" w:hAnsi="Times New Roman" w:cs="Times New Roman"/>
+          <w:color w:val="000000"/>
+          <w:shd w:val="clear" w:color="auto" w:fill="FFFFFF"/>
+        </w:rPr>
+        <w:t xml:space="preserve">As defined by Taboada </w:t>
+      </w:r>
+      <w:r>
+        <w:rPr>
+          <w:rFonts w:ascii="Times New Roman" w:eastAsia="Times New Roman" w:hAnsi="Times New Roman" w:cs="Times New Roman"/>
+          <w:i/>
+          <w:color w:val="000000"/>
+          <w:shd w:val="clear" w:color="auto" w:fill="FFFFFF"/>
+        </w:rPr>
+        <w:t xml:space="preserve">et al. </w:t>
+      </w:r>
+      <w:r>
+        <w:rPr>
+          <w:rFonts w:ascii="Times New Roman" w:eastAsia="Times New Roman" w:hAnsi="Times New Roman" w:cs="Times New Roman"/>
+          <w:color w:val="000000"/>
+          <w:shd w:val="clear" w:color="auto" w:fill="FFFFFF"/>
+        </w:rPr>
+        <w:t>sentiment analysis refers to a method of extracting subjectivity and polarity from text</w:t>
+      </w:r>
+      <w:r>
+        <w:rPr>
+          <w:rFonts w:ascii="Times New Roman" w:eastAsia="Times New Roman" w:hAnsi="Times New Roman" w:cs="Times New Roman"/>
+          <w:color w:val="000000"/>
+          <w:shd w:val="clear" w:color="auto" w:fill="FFFFFF"/>
+        </w:rPr>
+        <w:t xml:space="preserve"> (2011)</w:t>
+      </w:r>
+      <w:r>
+        <w:rPr>
+          <w:rFonts w:ascii="Times New Roman" w:eastAsia="Times New Roman" w:hAnsi="Times New Roman" w:cs="Times New Roman"/>
+          <w:color w:val="000000"/>
+          <w:shd w:val="clear" w:color="auto" w:fill="FFFFFF"/>
+        </w:rPr>
+        <w:t>.</w:t>
+      </w:r>
+      <w:r>
+        <w:rPr>
+          <w:rFonts w:ascii="Times New Roman" w:eastAsia="Times New Roman" w:hAnsi="Times New Roman" w:cs="Times New Roman"/>
+          <w:color w:val="000000"/>
+          <w:shd w:val="clear" w:color="auto" w:fill="FFFFFF"/>
+        </w:rPr>
+        <w:t xml:space="preserve"> The polarity of the text is on a scale of positivity</w:t>
+      </w:r>
+      <w:r>
+        <w:rPr>
+          <w:rFonts w:ascii="Times New Roman" w:eastAsia="Times New Roman" w:hAnsi="Times New Roman" w:cs="Times New Roman"/>
+          <w:color w:val="000000"/>
+          <w:shd w:val="clear" w:color="auto" w:fill="FFFFFF"/>
+        </w:rPr>
+        <w:t>, neutral</w:t>
+      </w:r>
+      <w:r>
+        <w:rPr>
+          <w:rFonts w:ascii="Times New Roman" w:eastAsia="Times New Roman" w:hAnsi="Times New Roman" w:cs="Times New Roman"/>
+          <w:color w:val="000000"/>
+          <w:shd w:val="clear" w:color="auto" w:fill="FFFFFF"/>
+        </w:rPr>
+        <w:t>ity or negativity</w:t>
+      </w:r>
+      <w:r>
+        <w:rPr>
+          <w:rFonts w:ascii="Times New Roman" w:eastAsia="Times New Roman" w:hAnsi="Times New Roman" w:cs="Times New Roman"/>
+          <w:color w:val="000000"/>
+          <w:shd w:val="clear" w:color="auto" w:fill="FFFFFF"/>
+        </w:rPr>
+        <w:t>.</w:t>
+      </w:r>
+      <w:r>
+        <w:rPr>
+          <w:rFonts w:ascii="Times New Roman" w:eastAsia="Times New Roman" w:hAnsi="Times New Roman" w:cs="Times New Roman"/>
+          <w:color w:val="000000"/>
+          <w:shd w:val="clear" w:color="auto" w:fill="FFFFFF"/>
+        </w:rPr>
+        <w:t xml:space="preserve"> </w:t>
+      </w:r>
+      <w:r>
+        <w:rPr>
+          <w:rFonts w:ascii="Times New Roman" w:eastAsia="Times New Roman" w:hAnsi="Times New Roman" w:cs="Times New Roman"/>
+          <w:color w:val="000000"/>
+          <w:shd w:val="clear" w:color="auto" w:fill="FFFFFF"/>
+        </w:rPr>
+        <w:t>Math</w:t>
+      </w:r>
+      <w:r>
+        <w:rPr>
+          <w:rFonts w:ascii="Times New Roman" w:eastAsia="Times New Roman" w:hAnsi="Times New Roman" w:cs="Times New Roman"/>
+          <w:color w:val="000000"/>
+          <w:shd w:val="clear" w:color="auto" w:fill="FFFFFF"/>
+        </w:rPr>
+        <w:t>e</w:t>
+      </w:r>
+      <w:r>
+        <w:rPr>
+          <w:rFonts w:ascii="Times New Roman" w:eastAsia="Times New Roman" w:hAnsi="Times New Roman" w:cs="Times New Roman"/>
+          <w:color w:val="000000"/>
+          <w:shd w:val="clear" w:color="auto" w:fill="FFFFFF"/>
+        </w:rPr>
+        <w:t>matically represented by:</w:t>
+      </w:r>
     </w:p>
     <w:p>
       <w:pPr>
@@ -4764,115 +4725,23 @@
         <w:spacing w:line="480" w:lineRule="auto"/>
         <w:rPr>
           <w:rFonts w:ascii="Times New Roman" w:eastAsia="Times New Roman" w:hAnsi="Times New Roman" w:cs="Times New Roman"/>
-          <w:color w:val="000000"/>
-          <w:shd w:val="clear" w:color="auto" w:fill="FFFFFF"/>
-        </w:rPr>
-      </w:pPr>
-      <w:r>
-        <w:rPr>
-          <w:rFonts w:ascii="Times New Roman" w:eastAsia="Times New Roman" w:hAnsi="Times New Roman" w:cs="Times New Roman"/>
-          <w:color w:val="000000"/>
-          <w:shd w:val="clear" w:color="auto" w:fill="FFFFFF"/>
-        </w:rPr>
-        <w:t xml:space="preserve">As defined by Taboada </w:t>
-      </w:r>
-      <w:r>
-        <w:rPr>
-          <w:rFonts w:ascii="Times New Roman" w:eastAsia="Times New Roman" w:hAnsi="Times New Roman" w:cs="Times New Roman"/>
           <w:i/>
           <w:color w:val="000000"/>
           <w:shd w:val="clear" w:color="auto" w:fill="FFFFFF"/>
         </w:rPr>
-        <w:t xml:space="preserve">et al. </w:t>
-      </w:r>
-      <w:r>
-        <w:rPr>
-          <w:rFonts w:ascii="Times New Roman" w:eastAsia="Times New Roman" w:hAnsi="Times New Roman" w:cs="Times New Roman"/>
-          <w:color w:val="000000"/>
-          <w:shd w:val="clear" w:color="auto" w:fill="FFFFFF"/>
-        </w:rPr>
-        <w:t>sentiment analysis refers to a method of extracting subjectivity and polarity from text</w:t>
-      </w:r>
-      <w:r>
-        <w:rPr>
-          <w:rFonts w:ascii="Times New Roman" w:eastAsia="Times New Roman" w:hAnsi="Times New Roman" w:cs="Times New Roman"/>
-          <w:color w:val="000000"/>
-          <w:shd w:val="clear" w:color="auto" w:fill="FFFFFF"/>
-        </w:rPr>
-        <w:t xml:space="preserve"> (2011)</w:t>
-      </w:r>
-      <w:r>
-        <w:rPr>
-          <w:rFonts w:ascii="Times New Roman" w:eastAsia="Times New Roman" w:hAnsi="Times New Roman" w:cs="Times New Roman"/>
-          <w:color w:val="000000"/>
-          <w:shd w:val="clear" w:color="auto" w:fill="FFFFFF"/>
-        </w:rPr>
-        <w:t>.</w:t>
-      </w:r>
-      <w:r>
-        <w:rPr>
-          <w:rFonts w:ascii="Times New Roman" w:eastAsia="Times New Roman" w:hAnsi="Times New Roman" w:cs="Times New Roman"/>
-          <w:color w:val="000000"/>
-          <w:shd w:val="clear" w:color="auto" w:fill="FFFFFF"/>
-        </w:rPr>
-        <w:t xml:space="preserve"> The polarity of the text is on a scale of positivity</w:t>
-      </w:r>
-      <w:r>
-        <w:rPr>
-          <w:rFonts w:ascii="Times New Roman" w:eastAsia="Times New Roman" w:hAnsi="Times New Roman" w:cs="Times New Roman"/>
-          <w:color w:val="000000"/>
-          <w:shd w:val="clear" w:color="auto" w:fill="FFFFFF"/>
-        </w:rPr>
-        <w:t>, neutral</w:t>
-      </w:r>
-      <w:r>
-        <w:rPr>
-          <w:rFonts w:ascii="Times New Roman" w:eastAsia="Times New Roman" w:hAnsi="Times New Roman" w:cs="Times New Roman"/>
-          <w:color w:val="000000"/>
-          <w:shd w:val="clear" w:color="auto" w:fill="FFFFFF"/>
-        </w:rPr>
-        <w:t>ity or negativity</w:t>
-      </w:r>
-      <w:r>
-        <w:rPr>
-          <w:rFonts w:ascii="Times New Roman" w:eastAsia="Times New Roman" w:hAnsi="Times New Roman" w:cs="Times New Roman"/>
-          <w:color w:val="000000"/>
-          <w:shd w:val="clear" w:color="auto" w:fill="FFFFFF"/>
-        </w:rPr>
-        <w:t>.</w:t>
-      </w:r>
-      <w:r>
-        <w:rPr>
-          <w:rFonts w:ascii="Times New Roman" w:eastAsia="Times New Roman" w:hAnsi="Times New Roman" w:cs="Times New Roman"/>
-          <w:color w:val="000000"/>
-          <w:shd w:val="clear" w:color="auto" w:fill="FFFFFF"/>
-        </w:rPr>
-        <w:t xml:space="preserve"> </w:t>
-      </w:r>
-      <w:r>
-        <w:rPr>
-          <w:rFonts w:ascii="Times New Roman" w:eastAsia="Times New Roman" w:hAnsi="Times New Roman" w:cs="Times New Roman"/>
-          <w:color w:val="000000"/>
-          <w:shd w:val="clear" w:color="auto" w:fill="FFFFFF"/>
-        </w:rPr>
-        <w:t>Math</w:t>
-      </w:r>
-      <w:r>
-        <w:rPr>
-          <w:rFonts w:ascii="Times New Roman" w:eastAsia="Times New Roman" w:hAnsi="Times New Roman" w:cs="Times New Roman"/>
-          <w:color w:val="000000"/>
-          <w:shd w:val="clear" w:color="auto" w:fill="FFFFFF"/>
-        </w:rPr>
-        <w:t>e</w:t>
-      </w:r>
-      <w:r>
-        <w:rPr>
-          <w:rFonts w:ascii="Times New Roman" w:eastAsia="Times New Roman" w:hAnsi="Times New Roman" w:cs="Times New Roman"/>
-          <w:color w:val="000000"/>
-          <w:shd w:val="clear" w:color="auto" w:fill="FFFFFF"/>
-        </w:rPr>
-        <w:t>matically represented by:</w:t>
-      </w:r>
+      </w:pPr>
+      <m:oMathPara>
+        <m:oMath>
+          <m:r>
+            <w:rPr>
+              <w:rFonts w:ascii="Cambria Math" w:eastAsia="Times New Roman" w:hAnsi="Cambria Math" w:cs="Times New Roman"/>
+              <w:color w:val="000000"/>
+              <w:shd w:val="clear" w:color="auto" w:fill="FFFFFF"/>
+            </w:rPr>
+            <m:t>c ∈{-1, 0, +1}</m:t>
+          </m:r>
+        </m:oMath>
+      </m:oMathPara>
     </w:p>
     <w:p>
       <w:pPr>
@@ -4882,33 +4751,6 @@
         </w:tabs>
         <w:spacing w:line="480" w:lineRule="auto"/>
         <w:rPr>
-          <w:rFonts w:ascii="Times New Roman" w:eastAsia="Times New Roman" w:hAnsi="Times New Roman" w:cs="Times New Roman"/>
-          <w:i/>
-          <w:color w:val="000000"/>
-          <w:shd w:val="clear" w:color="auto" w:fill="FFFFFF"/>
-        </w:rPr>
-      </w:pPr>
-      <m:oMathPara>
-        <m:oMath>
-          <m:r>
-            <w:rPr>
-              <w:rFonts w:ascii="Cambria Math" w:eastAsia="Times New Roman" w:hAnsi="Cambria Math" w:cs="Times New Roman"/>
-              <w:color w:val="000000"/>
-              <w:shd w:val="clear" w:color="auto" w:fill="FFFFFF"/>
-            </w:rPr>
-            <m:t>c ∈{-1, 0, +1}</m:t>
-          </m:r>
-        </m:oMath>
-      </m:oMathPara>
-    </w:p>
-    <w:p>
-      <w:pPr>
-        <w:tabs>
-          <w:tab w:val="left" w:pos="8280"/>
-          <w:tab w:val="left" w:pos="8370"/>
-        </w:tabs>
-        <w:spacing w:line="480" w:lineRule="auto"/>
-        <w:rPr>
           <w:rFonts w:ascii="Times New Roman" w:hAnsi="Times New Roman" w:cs="Times New Roman"/>
           <w:color w:val="000000"/>
         </w:rPr>
@@ -5362,14 +5204,14 @@
           <w:rFonts w:ascii="Times New Roman" w:hAnsi="Times New Roman" w:cs="Times New Roman"/>
         </w:rPr>
       </w:pPr>
-      <w:bookmarkStart w:id="12" w:name="_Toc342341602"/>
+      <w:bookmarkStart w:id="9" w:name="_Toc353032841"/>
       <w:r>
         <w:rPr>
           <w:rFonts w:ascii="Times New Roman" w:hAnsi="Times New Roman" w:cs="Times New Roman"/>
         </w:rPr>
         <w:t>Emoji</w:t>
       </w:r>
-      <w:bookmarkEnd w:id="12"/>
+      <w:bookmarkEnd w:id="9"/>
     </w:p>
     <w:p>
       <w:pPr>
@@ -5383,7 +5225,7 @@
       <w:pPr>
         <w:pStyle w:val="NormalWeb"/>
         <w:spacing w:before="0" w:beforeAutospacing="0" w:after="0" w:afterAutospacing="0" w:line="480" w:lineRule="auto"/>
-        <w:ind w:left="720" w:hanging="720"/>
+        <w:ind w:firstLine="720"/>
         <w:rPr>
           <w:rFonts w:ascii="Times New Roman" w:hAnsi="Times New Roman"/>
           <w:sz w:val="24"/>
@@ -5588,7 +5430,7 @@
           <w:szCs w:val="24"/>
         </w:rPr>
       </w:pPr>
-      <w:bookmarkStart w:id="13" w:name="_Toc342341603"/>
+      <w:bookmarkStart w:id="10" w:name="_Toc353032842"/>
       <w:r>
         <w:rPr>
           <w:rFonts w:ascii="Times New Roman" w:hAnsi="Times New Roman" w:cs="Times New Roman"/>
@@ -5597,7 +5439,7 @@
         </w:rPr>
         <w:t>Data Processing</w:t>
       </w:r>
-      <w:bookmarkEnd w:id="13"/>
+      <w:bookmarkEnd w:id="10"/>
     </w:p>
     <w:p>
       <w:pPr>
@@ -5658,7 +5500,6 @@
         </w:rPr>
         <w:t xml:space="preserve">Lastly, in order to finalize the data processing stage I will need to modify the data I have by normalizing the sentiment scores of the text and emoji data sets in order to compare the results I find with each data set.  </w:t>
       </w:r>
-      <w:bookmarkStart w:id="14" w:name="_Toc342341606"/>
       <w:r>
         <w:rPr>
           <w:rFonts w:ascii="Times New Roman" w:eastAsia="Times New Roman" w:hAnsi="Times New Roman" w:cs="Times New Roman"/>
@@ -6884,6 +6725,1750 @@
     <w:p>
       <w:pPr>
         <w:pStyle w:val="Heading1"/>
+        <w:jc w:val="center"/>
+        <w:rPr>
+          <w:rFonts w:ascii="Times New Roman" w:hAnsi="Times New Roman" w:cs="Times New Roman"/>
+          <w:sz w:val="24"/>
+          <w:szCs w:val="24"/>
+        </w:rPr>
+      </w:pPr>
+      <w:bookmarkStart w:id="11" w:name="_Toc353032843"/>
+      <w:r>
+        <w:rPr>
+          <w:rFonts w:ascii="Times New Roman" w:hAnsi="Times New Roman" w:cs="Times New Roman"/>
+          <w:sz w:val="24"/>
+          <w:szCs w:val="24"/>
+        </w:rPr>
+        <w:t>Results</w:t>
+      </w:r>
+      <w:bookmarkEnd w:id="11"/>
+    </w:p>
+    <w:p>
+      <w:pPr>
+        <w:pStyle w:val="Heading2"/>
+        <w:rPr>
+          <w:rFonts w:ascii="Times New Roman" w:hAnsi="Times New Roman" w:cs="Times New Roman"/>
+          <w:sz w:val="24"/>
+          <w:szCs w:val="24"/>
+        </w:rPr>
+      </w:pPr>
+      <w:bookmarkStart w:id="12" w:name="_Toc353032844"/>
+      <w:r>
+        <w:rPr>
+          <w:rFonts w:ascii="Times New Roman" w:hAnsi="Times New Roman" w:cs="Times New Roman"/>
+          <w:sz w:val="24"/>
+          <w:szCs w:val="24"/>
+        </w:rPr>
+        <w:t>Overall</w:t>
+      </w:r>
+      <w:bookmarkEnd w:id="12"/>
+    </w:p>
+    <w:p>
+      <w:pPr>
+        <w:spacing w:line="480" w:lineRule="auto"/>
+        <w:ind w:firstLine="720"/>
+      </w:pPr>
+      <w:r>
+        <w:t xml:space="preserve">Of the initial 1,816475 Tweets in the data set, only 86, 258 (~4.75%) contained emojis. Furthermore only 41,834 (~2.30% of the original data set) contained references to the democratic or republican party. As two out of the three hypotheses for this analysis deal with sentiment across political parties, the following results are based primarily on the 41,834 tweets that contain emojis and references to a political party. Figure 3 below shows the distribution of tweets as categorized into political parties. </w:t>
+      </w:r>
+      <w:r>
+        <w:t xml:space="preserve"> </w:t>
+      </w:r>
+      <w:r>
+        <w:t xml:space="preserve">The largest group of tweets are those that are classified as “other” at 51.5% meaning that they were not classified into any political party. The second largest group was the Republican party at 29.6% whereas the Democratic party consisted of 17% of all tweets. A final fourth category contained tweets referencing both Democrat and Republican parties at 1.9%. </w:t>
+      </w:r>
+      <w:r>
+        <w:t xml:space="preserve">The other category being </w:t>
+      </w:r>
+      <w:r>
+        <w:t xml:space="preserve">the largest category </w:t>
+      </w:r>
+      <w:r>
+        <w:t>is not particularly surprising given the limitations of subsetting Tweets using key words like the primary candidates and the parties becaus</w:t>
+      </w:r>
+      <w:r>
+        <w:t>e there may be other references</w:t>
+      </w:r>
+      <w:r>
+        <w:t xml:space="preserve"> to a particular party that are more nuanced and difficult for an algorithm to decipher. What is surprising is that there are more </w:t>
+      </w:r>
+      <w:r>
+        <w:t>t</w:t>
+      </w:r>
+      <w:r>
+        <w:t>weets</w:t>
+      </w:r>
+      <w:r>
+        <w:t xml:space="preserve"> with emojis referencing the Republican p</w:t>
+      </w:r>
+      <w:r>
+        <w:t>arty</w:t>
+      </w:r>
+      <w:r>
+        <w:t xml:space="preserve"> than there are the Democratic p</w:t>
+      </w:r>
+      <w:r>
+        <w:t xml:space="preserve">arty. This may be because of the use of sarcasm towards Republicans or it might mean that people who Tweet about the Republican might be more emoji-literate. </w:t>
+      </w:r>
+      <w:r>
+        <w:t>The further study section will discuss ways to improve</w:t>
+      </w:r>
+      <w:r>
+        <w:t xml:space="preserve"> the classification of tweets into either democratic or republican parties. </w:t>
+      </w:r>
+    </w:p>
+    <w:p>
+      <w:pPr>
+        <w:jc w:val="center"/>
+      </w:pPr>
+      <w:r>
+        <w:rPr>
+          <w:noProof/>
+        </w:rPr>
+        <w:drawing>
+          <wp:inline distT="0" distB="0" distL="0" distR="0" wp14:anchorId="30E4A9E0" wp14:editId="4EBB6651">
+            <wp:extent cx="3657600" cy="2786763"/>
+            <wp:effectExtent l="0" t="0" r="0" b="7620"/>
+            <wp:docPr id="22" name="Picture 22" descr="Macintosh HD:Users:alexandraplassaras:Desktop:Screen Shot 2017-04-05 at 5.25.09 PM.png"/>
+            <wp:cNvGraphicFramePr>
+              <a:graphicFrameLocks xmlns:a="http://schemas.openxmlformats.org/drawingml/2006/main" noChangeAspect="1"/>
+            </wp:cNvGraphicFramePr>
+            <a:graphic xmlns:a="http://schemas.openxmlformats.org/drawingml/2006/main">
+              <a:graphicData uri="http://schemas.openxmlformats.org/drawingml/2006/picture">
+                <pic:pic xmlns:pic="http://schemas.openxmlformats.org/drawingml/2006/picture">
+                  <pic:nvPicPr>
+                    <pic:cNvPr id="0" name="Picture 1" descr="Macintosh HD:Users:alexandraplassaras:Desktop:Screen Shot 2017-04-05 at 5.25.09 PM.png"/>
+                    <pic:cNvPicPr>
+                      <a:picLocks noChangeAspect="1" noChangeArrowheads="1"/>
+                    </pic:cNvPicPr>
+                  </pic:nvPicPr>
+                  <pic:blipFill>
+                    <a:blip r:embed="rId12">
+                      <a:extLst>
+                        <a:ext uri="{28A0092B-C50C-407E-A947-70E740481C1C}">
+                          <a14:useLocalDpi xmlns:a14="http://schemas.microsoft.com/office/drawing/2010/main" val="0"/>
+                        </a:ext>
+                      </a:extLst>
+                    </a:blip>
+                    <a:srcRect/>
+                    <a:stretch>
+                      <a:fillRect/>
+                    </a:stretch>
+                  </pic:blipFill>
+                  <pic:spPr bwMode="auto">
+                    <a:xfrm>
+                      <a:off x="0" y="0"/>
+                      <a:ext cx="3658906" cy="2787758"/>
+                    </a:xfrm>
+                    <a:prstGeom prst="rect">
+                      <a:avLst/>
+                    </a:prstGeom>
+                    <a:noFill/>
+                    <a:ln>
+                      <a:noFill/>
+                    </a:ln>
+                  </pic:spPr>
+                </pic:pic>
+              </a:graphicData>
+            </a:graphic>
+          </wp:inline>
+        </w:drawing>
+      </w:r>
+    </w:p>
+    <w:p>
+      <w:pPr>
+        <w:jc w:val="center"/>
+        <w:rPr>
+          <w:sz w:val="20"/>
+          <w:szCs w:val="20"/>
+        </w:rPr>
+      </w:pPr>
+      <w:r>
+        <w:rPr>
+          <w:b/>
+          <w:sz w:val="20"/>
+          <w:szCs w:val="20"/>
+        </w:rPr>
+        <w:t xml:space="preserve">Figure </w:t>
+      </w:r>
+      <w:r>
+        <w:rPr>
+          <w:b/>
+          <w:sz w:val="20"/>
+          <w:szCs w:val="20"/>
+        </w:rPr>
+        <w:t>3</w:t>
+      </w:r>
+      <w:r>
+        <w:rPr>
+          <w:sz w:val="20"/>
+          <w:szCs w:val="20"/>
+        </w:rPr>
+        <w:t xml:space="preserve"> – Emoji Tweets by Party Reference</w:t>
+      </w:r>
+    </w:p>
+    <w:p>
+      <w:pPr>
+        <w:rPr>
+          <w:sz w:val="20"/>
+          <w:szCs w:val="20"/>
+        </w:rPr>
+      </w:pPr>
+    </w:p>
+    <w:p>
+      <w:pPr>
+        <w:spacing w:line="480" w:lineRule="auto"/>
+      </w:pPr>
+      <w:r>
+        <w:t>T</w:t>
+      </w:r>
+      <w:r>
+        <w:t xml:space="preserve">he models that follow contain </w:t>
+      </w:r>
+      <w:r>
+        <w:t>smaller</w:t>
+      </w:r>
+      <w:r>
+        <w:t xml:space="preserve"> subsets of </w:t>
+      </w:r>
+      <w:r>
+        <w:t>the</w:t>
+      </w:r>
+      <w:r>
+        <w:t xml:space="preserve"> 41,834 tweets </w:t>
+      </w:r>
+      <w:r>
+        <w:t xml:space="preserve">that were categories as either referencing the Republican, Democratic or both parties </w:t>
+      </w:r>
+      <w:r>
+        <w:t xml:space="preserve">because the </w:t>
+      </w:r>
+      <w:r>
+        <w:t xml:space="preserve">text </w:t>
+      </w:r>
+      <w:r>
+        <w:t xml:space="preserve">lexicons used in </w:t>
+      </w:r>
+      <w:r>
+        <w:t xml:space="preserve">each model identified sentiment for different words and thus the number of tweets with sentiment differed among models. </w:t>
+      </w:r>
+    </w:p>
+    <w:p/>
+    <w:p>
+      <w:pPr>
+        <w:pStyle w:val="Heading2"/>
+        <w:rPr>
+          <w:rFonts w:ascii="Times New Roman" w:eastAsia="Times New Roman" w:hAnsi="Times New Roman" w:cs="Times New Roman"/>
+          <w:sz w:val="24"/>
+          <w:szCs w:val="24"/>
+        </w:rPr>
+      </w:pPr>
+      <w:bookmarkStart w:id="13" w:name="_Toc353032845"/>
+      <w:r>
+        <w:rPr>
+          <w:rFonts w:ascii="Times New Roman" w:eastAsia="Times New Roman" w:hAnsi="Times New Roman" w:cs="Times New Roman"/>
+          <w:sz w:val="24"/>
+          <w:szCs w:val="24"/>
+        </w:rPr>
+        <w:t>Model 1</w:t>
+      </w:r>
+      <w:bookmarkEnd w:id="13"/>
+    </w:p>
+    <w:p>
+      <w:pPr>
+        <w:ind w:firstLine="720"/>
+      </w:pPr>
+      <w:r>
+        <w:t xml:space="preserve">The first model looked at whether sentiment was negative, neutral or positive using only -1, 0 or 1 respectively. </w:t>
+      </w:r>
+      <w:r>
+        <w:t xml:space="preserve">Using this somewhat limited range for sentiment </w:t>
+      </w:r>
+      <w:r>
+        <w:t>Figure 4 shows that the emoji</w:t>
+      </w:r>
+      <w:r>
+        <w:t xml:space="preserve"> named “face with tears of joy”</w:t>
+      </w:r>
+      <w:r>
+        <w:t xml:space="preserve"> was the most commonly used emoji in tweets with some sort of party affiliation (20%). </w:t>
+      </w:r>
+      <w:r>
+        <w:t xml:space="preserve">The remaining top five emojis used in tweets are the “thumbs up sign” (4.4%), the “heavy black heart” (4.2%), the “clapping hands sign” (3.5%) and the “loudly crying face” (2.9%). Within the top five most used emojis four out of five emojis were polarized as having positive sentiment while the “loudly crying face” emoji was polarized as having negative sentiment. Note that there is also a large gap of 15.6 percentage points between the most used emoji and the second most used emoji. </w:t>
+      </w:r>
+    </w:p>
+    <w:p/>
+    <w:p>
+      <w:r>
+        <w:rPr>
+          <w:noProof/>
+        </w:rPr>
+        <w:drawing>
+          <wp:inline distT="0" distB="0" distL="0" distR="0" wp14:anchorId="1FDD888A" wp14:editId="22D505D2">
+            <wp:extent cx="5478145" cy="3014345"/>
+            <wp:effectExtent l="0" t="0" r="8255" b="8255"/>
+            <wp:docPr id="36" name="Picture 36" descr="Macintosh HD:Users:alexandraplassaras:Desktop:Screen Shot 2017-04-06 at 9.36.51 PM.png"/>
+            <wp:cNvGraphicFramePr>
+              <a:graphicFrameLocks xmlns:a="http://schemas.openxmlformats.org/drawingml/2006/main" noChangeAspect="1"/>
+            </wp:cNvGraphicFramePr>
+            <a:graphic xmlns:a="http://schemas.openxmlformats.org/drawingml/2006/main">
+              <a:graphicData uri="http://schemas.openxmlformats.org/drawingml/2006/picture">
+                <pic:pic xmlns:pic="http://schemas.openxmlformats.org/drawingml/2006/picture">
+                  <pic:nvPicPr>
+                    <pic:cNvPr id="0" name="Picture 4" descr="Macintosh HD:Users:alexandraplassaras:Desktop:Screen Shot 2017-04-06 at 9.36.51 PM.png"/>
+                    <pic:cNvPicPr>
+                      <a:picLocks noChangeAspect="1" noChangeArrowheads="1"/>
+                    </pic:cNvPicPr>
+                  </pic:nvPicPr>
+                  <pic:blipFill>
+                    <a:blip r:embed="rId13">
+                      <a:extLst>
+                        <a:ext uri="{28A0092B-C50C-407E-A947-70E740481C1C}">
+                          <a14:useLocalDpi xmlns:a14="http://schemas.microsoft.com/office/drawing/2010/main" val="0"/>
+                        </a:ext>
+                      </a:extLst>
+                    </a:blip>
+                    <a:srcRect/>
+                    <a:stretch>
+                      <a:fillRect/>
+                    </a:stretch>
+                  </pic:blipFill>
+                  <pic:spPr bwMode="auto">
+                    <a:xfrm>
+                      <a:off x="0" y="0"/>
+                      <a:ext cx="5478145" cy="3014345"/>
+                    </a:xfrm>
+                    <a:prstGeom prst="rect">
+                      <a:avLst/>
+                    </a:prstGeom>
+                    <a:noFill/>
+                    <a:ln>
+                      <a:noFill/>
+                    </a:ln>
+                  </pic:spPr>
+                </pic:pic>
+              </a:graphicData>
+            </a:graphic>
+          </wp:inline>
+        </w:drawing>
+      </w:r>
+    </w:p>
+    <w:p>
+      <w:pPr>
+        <w:spacing w:line="360" w:lineRule="auto"/>
+        <w:jc w:val="center"/>
+      </w:pPr>
+      <w:r>
+        <w:rPr>
+          <w:b/>
+          <w:sz w:val="20"/>
+          <w:szCs w:val="20"/>
+        </w:rPr>
+        <w:t>Figure 4</w:t>
+      </w:r>
+      <w:r>
+        <w:rPr>
+          <w:sz w:val="20"/>
+          <w:szCs w:val="20"/>
+        </w:rPr>
+        <w:t xml:space="preserve"> – Top </w:t>
+      </w:r>
+      <w:r>
+        <w:rPr>
+          <w:sz w:val="20"/>
+          <w:szCs w:val="20"/>
+        </w:rPr>
+        <w:t xml:space="preserve">20 </w:t>
+      </w:r>
+      <w:r>
+        <w:rPr>
+          <w:sz w:val="20"/>
+          <w:szCs w:val="20"/>
+        </w:rPr>
+        <w:t>Emojis used within Tweets with Party References</w:t>
+      </w:r>
+      <w:r>
+        <w:rPr>
+          <w:sz w:val="20"/>
+          <w:szCs w:val="20"/>
+        </w:rPr>
+        <w:t xml:space="preserve"> by Polarity</w:t>
+      </w:r>
+    </w:p>
+    <w:p>
+      <w:r>
+        <w:t xml:space="preserve">Figure 5 shows the top 20 words found in tweets referencing political parties. </w:t>
+      </w:r>
+      <w:r>
+        <w:t xml:space="preserve">At 50%, the most common word found in tweets was “love” followed by “win” (42%), “support” (27%), “support” (27%) and “fuck” (24%). Compared to the results shown in Figure 4, Figure 5’s most common word is only 8 percentage points above the second most used word. This is potentially due to the fact that tweets on average have more words than emojis so there is a higher likelihood that various words are used more often than emojis in the tweet corpus. </w:t>
+      </w:r>
+      <w:bookmarkStart w:id="14" w:name="_GoBack"/>
+      <w:bookmarkEnd w:id="14"/>
+      <w:r>
+        <w:t xml:space="preserve">Additionally within the top five most used words there are four positive words and one negative word (“fuck”). </w:t>
+      </w:r>
+    </w:p>
+    <w:p/>
+    <w:p>
+      <w:r>
+        <w:rPr>
+          <w:noProof/>
+        </w:rPr>
+        <w:drawing>
+          <wp:inline distT="0" distB="0" distL="0" distR="0" wp14:anchorId="59E0506C" wp14:editId="46BDA9F8">
+            <wp:extent cx="5478145" cy="3005455"/>
+            <wp:effectExtent l="0" t="0" r="8255" b="0"/>
+            <wp:docPr id="37" name="Picture 37" descr="Macintosh HD:Users:alexandraplassaras:Desktop:Screen Shot 2017-04-06 at 9.42.30 PM.png"/>
+            <wp:cNvGraphicFramePr>
+              <a:graphicFrameLocks xmlns:a="http://schemas.openxmlformats.org/drawingml/2006/main" noChangeAspect="1"/>
+            </wp:cNvGraphicFramePr>
+            <a:graphic xmlns:a="http://schemas.openxmlformats.org/drawingml/2006/main">
+              <a:graphicData uri="http://schemas.openxmlformats.org/drawingml/2006/picture">
+                <pic:pic xmlns:pic="http://schemas.openxmlformats.org/drawingml/2006/picture">
+                  <pic:nvPicPr>
+                    <pic:cNvPr id="0" name="Picture 5" descr="Macintosh HD:Users:alexandraplassaras:Desktop:Screen Shot 2017-04-06 at 9.42.30 PM.png"/>
+                    <pic:cNvPicPr>
+                      <a:picLocks noChangeAspect="1" noChangeArrowheads="1"/>
+                    </pic:cNvPicPr>
+                  </pic:nvPicPr>
+                  <pic:blipFill>
+                    <a:blip r:embed="rId14">
+                      <a:extLst>
+                        <a:ext uri="{28A0092B-C50C-407E-A947-70E740481C1C}">
+                          <a14:useLocalDpi xmlns:a14="http://schemas.microsoft.com/office/drawing/2010/main" val="0"/>
+                        </a:ext>
+                      </a:extLst>
+                    </a:blip>
+                    <a:srcRect/>
+                    <a:stretch>
+                      <a:fillRect/>
+                    </a:stretch>
+                  </pic:blipFill>
+                  <pic:spPr bwMode="auto">
+                    <a:xfrm>
+                      <a:off x="0" y="0"/>
+                      <a:ext cx="5478145" cy="3005455"/>
+                    </a:xfrm>
+                    <a:prstGeom prst="rect">
+                      <a:avLst/>
+                    </a:prstGeom>
+                    <a:noFill/>
+                    <a:ln>
+                      <a:noFill/>
+                    </a:ln>
+                  </pic:spPr>
+                </pic:pic>
+              </a:graphicData>
+            </a:graphic>
+          </wp:inline>
+        </w:drawing>
+      </w:r>
+    </w:p>
+    <w:p>
+      <w:pPr>
+        <w:spacing w:line="360" w:lineRule="auto"/>
+        <w:jc w:val="center"/>
+      </w:pPr>
+      <w:r>
+        <w:rPr>
+          <w:b/>
+          <w:sz w:val="20"/>
+          <w:szCs w:val="20"/>
+        </w:rPr>
+        <w:t>Figure 5</w:t>
+      </w:r>
+      <w:r>
+        <w:rPr>
+          <w:sz w:val="20"/>
+          <w:szCs w:val="20"/>
+        </w:rPr>
+        <w:t xml:space="preserve"> – Top </w:t>
+      </w:r>
+      <w:r>
+        <w:rPr>
+          <w:sz w:val="20"/>
+          <w:szCs w:val="20"/>
+        </w:rPr>
+        <w:t>20 Words</w:t>
+      </w:r>
+      <w:r>
+        <w:rPr>
+          <w:sz w:val="20"/>
+          <w:szCs w:val="20"/>
+        </w:rPr>
+        <w:t xml:space="preserve"> used within Tweets with Party References</w:t>
+      </w:r>
+      <w:r>
+        <w:rPr>
+          <w:sz w:val="20"/>
+          <w:szCs w:val="20"/>
+        </w:rPr>
+        <w:t xml:space="preserve"> by Polarity</w:t>
+      </w:r>
+    </w:p>
+    <w:p/>
+    <w:p>
+      <w:r>
+        <w:rPr>
+          <w:noProof/>
+        </w:rPr>
+        <w:drawing>
+          <wp:inline distT="0" distB="0" distL="0" distR="0" wp14:anchorId="562957CE" wp14:editId="0B1A63DD">
+            <wp:extent cx="5478145" cy="4749800"/>
+            <wp:effectExtent l="0" t="0" r="8255" b="0"/>
+            <wp:docPr id="15" name="Picture 15" descr="Macintosh HD:Users:alexandraplassaras:Desktop:Screen Shot 2017-03-27 at 2.02.13 PM.png"/>
+            <wp:cNvGraphicFramePr>
+              <a:graphicFrameLocks xmlns:a="http://schemas.openxmlformats.org/drawingml/2006/main" noChangeAspect="1"/>
+            </wp:cNvGraphicFramePr>
+            <a:graphic xmlns:a="http://schemas.openxmlformats.org/drawingml/2006/main">
+              <a:graphicData uri="http://schemas.openxmlformats.org/drawingml/2006/picture">
+                <pic:pic xmlns:pic="http://schemas.openxmlformats.org/drawingml/2006/picture">
+                  <pic:nvPicPr>
+                    <pic:cNvPr id="0" name="Picture 1" descr="Macintosh HD:Users:alexandraplassaras:Desktop:Screen Shot 2017-03-27 at 2.02.13 PM.png"/>
+                    <pic:cNvPicPr>
+                      <a:picLocks noChangeAspect="1" noChangeArrowheads="1"/>
+                    </pic:cNvPicPr>
+                  </pic:nvPicPr>
+                  <pic:blipFill>
+                    <a:blip r:embed="rId15">
+                      <a:extLst>
+                        <a:ext uri="{28A0092B-C50C-407E-A947-70E740481C1C}">
+                          <a14:useLocalDpi xmlns:a14="http://schemas.microsoft.com/office/drawing/2010/main" val="0"/>
+                        </a:ext>
+                      </a:extLst>
+                    </a:blip>
+                    <a:srcRect/>
+                    <a:stretch>
+                      <a:fillRect/>
+                    </a:stretch>
+                  </pic:blipFill>
+                  <pic:spPr bwMode="auto">
+                    <a:xfrm>
+                      <a:off x="0" y="0"/>
+                      <a:ext cx="5478145" cy="4749800"/>
+                    </a:xfrm>
+                    <a:prstGeom prst="rect">
+                      <a:avLst/>
+                    </a:prstGeom>
+                    <a:noFill/>
+                    <a:ln>
+                      <a:noFill/>
+                    </a:ln>
+                  </pic:spPr>
+                </pic:pic>
+              </a:graphicData>
+            </a:graphic>
+          </wp:inline>
+        </w:drawing>
+      </w:r>
+    </w:p>
+    <w:p>
+      <w:r>
+        <w:rPr>
+          <w:noProof/>
+        </w:rPr>
+        <w:drawing>
+          <wp:inline distT="0" distB="0" distL="0" distR="0" wp14:anchorId="1A111947" wp14:editId="1D03726A">
+            <wp:extent cx="5478145" cy="4749800"/>
+            <wp:effectExtent l="0" t="0" r="8255" b="0"/>
+            <wp:docPr id="17" name="Picture 17" descr="Macintosh HD:Users:alexandraplassaras:Desktop:Screen Shot 2017-03-27 at 4.27.44 PM.png"/>
+            <wp:cNvGraphicFramePr>
+              <a:graphicFrameLocks xmlns:a="http://schemas.openxmlformats.org/drawingml/2006/main" noChangeAspect="1"/>
+            </wp:cNvGraphicFramePr>
+            <a:graphic xmlns:a="http://schemas.openxmlformats.org/drawingml/2006/main">
+              <a:graphicData uri="http://schemas.openxmlformats.org/drawingml/2006/picture">
+                <pic:pic xmlns:pic="http://schemas.openxmlformats.org/drawingml/2006/picture">
+                  <pic:nvPicPr>
+                    <pic:cNvPr id="0" name="Picture 3" descr="Macintosh HD:Users:alexandraplassaras:Desktop:Screen Shot 2017-03-27 at 4.27.44 PM.png"/>
+                    <pic:cNvPicPr>
+                      <a:picLocks noChangeAspect="1" noChangeArrowheads="1"/>
+                    </pic:cNvPicPr>
+                  </pic:nvPicPr>
+                  <pic:blipFill>
+                    <a:blip r:embed="rId16">
+                      <a:extLst>
+                        <a:ext uri="{28A0092B-C50C-407E-A947-70E740481C1C}">
+                          <a14:useLocalDpi xmlns:a14="http://schemas.microsoft.com/office/drawing/2010/main" val="0"/>
+                        </a:ext>
+                      </a:extLst>
+                    </a:blip>
+                    <a:srcRect/>
+                    <a:stretch>
+                      <a:fillRect/>
+                    </a:stretch>
+                  </pic:blipFill>
+                  <pic:spPr bwMode="auto">
+                    <a:xfrm>
+                      <a:off x="0" y="0"/>
+                      <a:ext cx="5478145" cy="4749800"/>
+                    </a:xfrm>
+                    <a:prstGeom prst="rect">
+                      <a:avLst/>
+                    </a:prstGeom>
+                    <a:noFill/>
+                    <a:ln>
+                      <a:noFill/>
+                    </a:ln>
+                  </pic:spPr>
+                </pic:pic>
+              </a:graphicData>
+            </a:graphic>
+          </wp:inline>
+        </w:drawing>
+      </w:r>
+    </w:p>
+    <w:p/>
+    <w:p/>
+    <w:p>
+      <w:r>
+        <w:rPr>
+          <w:noProof/>
+        </w:rPr>
+        <w:drawing>
+          <wp:inline distT="0" distB="0" distL="0" distR="0" wp14:anchorId="5E6345E1" wp14:editId="64273927">
+            <wp:extent cx="5486400" cy="4732655"/>
+            <wp:effectExtent l="0" t="0" r="0" b="0"/>
+            <wp:docPr id="18" name="Picture 18" descr="Macintosh HD:Users:alexandraplassaras:Desktop:Screen Shot 2017-03-27 at 6.44.41 PM.png"/>
+            <wp:cNvGraphicFramePr>
+              <a:graphicFrameLocks xmlns:a="http://schemas.openxmlformats.org/drawingml/2006/main" noChangeAspect="1"/>
+            </wp:cNvGraphicFramePr>
+            <a:graphic xmlns:a="http://schemas.openxmlformats.org/drawingml/2006/main">
+              <a:graphicData uri="http://schemas.openxmlformats.org/drawingml/2006/picture">
+                <pic:pic xmlns:pic="http://schemas.openxmlformats.org/drawingml/2006/picture">
+                  <pic:nvPicPr>
+                    <pic:cNvPr id="0" name="Picture 4" descr="Macintosh HD:Users:alexandraplassaras:Desktop:Screen Shot 2017-03-27 at 6.44.41 PM.png"/>
+                    <pic:cNvPicPr>
+                      <a:picLocks noChangeAspect="1" noChangeArrowheads="1"/>
+                    </pic:cNvPicPr>
+                  </pic:nvPicPr>
+                  <pic:blipFill>
+                    <a:blip r:embed="rId17">
+                      <a:extLst>
+                        <a:ext uri="{28A0092B-C50C-407E-A947-70E740481C1C}">
+                          <a14:useLocalDpi xmlns:a14="http://schemas.microsoft.com/office/drawing/2010/main" val="0"/>
+                        </a:ext>
+                      </a:extLst>
+                    </a:blip>
+                    <a:srcRect/>
+                    <a:stretch>
+                      <a:fillRect/>
+                    </a:stretch>
+                  </pic:blipFill>
+                  <pic:spPr bwMode="auto">
+                    <a:xfrm>
+                      <a:off x="0" y="0"/>
+                      <a:ext cx="5486400" cy="4732655"/>
+                    </a:xfrm>
+                    <a:prstGeom prst="rect">
+                      <a:avLst/>
+                    </a:prstGeom>
+                    <a:noFill/>
+                    <a:ln>
+                      <a:noFill/>
+                    </a:ln>
+                  </pic:spPr>
+                </pic:pic>
+              </a:graphicData>
+            </a:graphic>
+          </wp:inline>
+        </w:drawing>
+      </w:r>
+    </w:p>
+    <w:p/>
+    <w:p>
+      <w:r>
+        <w:rPr>
+          <w:noProof/>
+        </w:rPr>
+        <w:drawing>
+          <wp:inline distT="0" distB="0" distL="0" distR="0" wp14:anchorId="13E2FB28" wp14:editId="05C9DD7D">
+            <wp:extent cx="5478145" cy="4749800"/>
+            <wp:effectExtent l="0" t="0" r="8255" b="0"/>
+            <wp:docPr id="19" name="Picture 19" descr="Macintosh HD:Users:alexandraplassaras:Desktop:Screen Shot 2017-03-27 at 6.45.42 PM.png"/>
+            <wp:cNvGraphicFramePr>
+              <a:graphicFrameLocks xmlns:a="http://schemas.openxmlformats.org/drawingml/2006/main" noChangeAspect="1"/>
+            </wp:cNvGraphicFramePr>
+            <a:graphic xmlns:a="http://schemas.openxmlformats.org/drawingml/2006/main">
+              <a:graphicData uri="http://schemas.openxmlformats.org/drawingml/2006/picture">
+                <pic:pic xmlns:pic="http://schemas.openxmlformats.org/drawingml/2006/picture">
+                  <pic:nvPicPr>
+                    <pic:cNvPr id="0" name="Picture 5" descr="Macintosh HD:Users:alexandraplassaras:Desktop:Screen Shot 2017-03-27 at 6.45.42 PM.png"/>
+                    <pic:cNvPicPr>
+                      <a:picLocks noChangeAspect="1" noChangeArrowheads="1"/>
+                    </pic:cNvPicPr>
+                  </pic:nvPicPr>
+                  <pic:blipFill>
+                    <a:blip r:embed="rId18">
+                      <a:extLst>
+                        <a:ext uri="{28A0092B-C50C-407E-A947-70E740481C1C}">
+                          <a14:useLocalDpi xmlns:a14="http://schemas.microsoft.com/office/drawing/2010/main" val="0"/>
+                        </a:ext>
+                      </a:extLst>
+                    </a:blip>
+                    <a:srcRect/>
+                    <a:stretch>
+                      <a:fillRect/>
+                    </a:stretch>
+                  </pic:blipFill>
+                  <pic:spPr bwMode="auto">
+                    <a:xfrm>
+                      <a:off x="0" y="0"/>
+                      <a:ext cx="5478145" cy="4749800"/>
+                    </a:xfrm>
+                    <a:prstGeom prst="rect">
+                      <a:avLst/>
+                    </a:prstGeom>
+                    <a:noFill/>
+                    <a:ln>
+                      <a:noFill/>
+                    </a:ln>
+                  </pic:spPr>
+                </pic:pic>
+              </a:graphicData>
+            </a:graphic>
+          </wp:inline>
+        </w:drawing>
+      </w:r>
+    </w:p>
+    <w:p/>
+    <w:p/>
+    <w:p/>
+    <w:p/>
+    <w:p/>
+    <w:p/>
+    <w:p>
+      <w:pPr>
+        <w:pStyle w:val="Heading2"/>
+        <w:rPr>
+          <w:rFonts w:ascii="Times New Roman" w:eastAsia="Times New Roman" w:hAnsi="Times New Roman" w:cs="Times New Roman"/>
+          <w:sz w:val="24"/>
+          <w:szCs w:val="24"/>
+        </w:rPr>
+      </w:pPr>
+      <w:bookmarkStart w:id="15" w:name="_Toc353032846"/>
+      <w:r>
+        <w:rPr>
+          <w:rFonts w:ascii="Times New Roman" w:eastAsia="Times New Roman" w:hAnsi="Times New Roman" w:cs="Times New Roman"/>
+          <w:sz w:val="24"/>
+          <w:szCs w:val="24"/>
+        </w:rPr>
+        <w:t>Model 2</w:t>
+      </w:r>
+      <w:bookmarkEnd w:id="15"/>
+    </w:p>
+    <w:p>
+      <w:r>
+        <w:rPr>
+          <w:noProof/>
+        </w:rPr>
+        <w:drawing>
+          <wp:inline distT="0" distB="0" distL="0" distR="0" wp14:anchorId="39C4182A" wp14:editId="4AADF092">
+            <wp:extent cx="5486400" cy="3716655"/>
+            <wp:effectExtent l="0" t="0" r="0" b="0"/>
+            <wp:docPr id="25" name="Picture 25" descr="Macintosh HD:Users:alexandraplassaras:Desktop:Screen Shot 2017-04-03 at 9.18.14 PM.png"/>
+            <wp:cNvGraphicFramePr>
+              <a:graphicFrameLocks xmlns:a="http://schemas.openxmlformats.org/drawingml/2006/main" noChangeAspect="1"/>
+            </wp:cNvGraphicFramePr>
+            <a:graphic xmlns:a="http://schemas.openxmlformats.org/drawingml/2006/main">
+              <a:graphicData uri="http://schemas.openxmlformats.org/drawingml/2006/picture">
+                <pic:pic xmlns:pic="http://schemas.openxmlformats.org/drawingml/2006/picture">
+                  <pic:nvPicPr>
+                    <pic:cNvPr id="0" name="Picture 18" descr="Macintosh HD:Users:alexandraplassaras:Desktop:Screen Shot 2017-04-03 at 9.18.14 PM.png"/>
+                    <pic:cNvPicPr>
+                      <a:picLocks noChangeAspect="1" noChangeArrowheads="1"/>
+                    </pic:cNvPicPr>
+                  </pic:nvPicPr>
+                  <pic:blipFill>
+                    <a:blip r:embed="rId19">
+                      <a:extLst>
+                        <a:ext uri="{28A0092B-C50C-407E-A947-70E740481C1C}">
+                          <a14:useLocalDpi xmlns:a14="http://schemas.microsoft.com/office/drawing/2010/main" val="0"/>
+                        </a:ext>
+                      </a:extLst>
+                    </a:blip>
+                    <a:srcRect/>
+                    <a:stretch>
+                      <a:fillRect/>
+                    </a:stretch>
+                  </pic:blipFill>
+                  <pic:spPr bwMode="auto">
+                    <a:xfrm>
+                      <a:off x="0" y="0"/>
+                      <a:ext cx="5486400" cy="3716655"/>
+                    </a:xfrm>
+                    <a:prstGeom prst="rect">
+                      <a:avLst/>
+                    </a:prstGeom>
+                    <a:noFill/>
+                    <a:ln>
+                      <a:noFill/>
+                    </a:ln>
+                  </pic:spPr>
+                </pic:pic>
+              </a:graphicData>
+            </a:graphic>
+          </wp:inline>
+        </w:drawing>
+      </w:r>
+    </w:p>
+    <w:p/>
+    <w:p>
+      <w:r>
+        <w:rPr>
+          <w:noProof/>
+        </w:rPr>
+        <w:drawing>
+          <wp:inline distT="0" distB="0" distL="0" distR="0" wp14:anchorId="1EF04E6B" wp14:editId="0A1E2913">
+            <wp:extent cx="5486400" cy="3733800"/>
+            <wp:effectExtent l="0" t="0" r="0" b="0"/>
+            <wp:docPr id="24" name="Picture 24" descr="Macintosh HD:Users:alexandraplassaras:Desktop:Screen Shot 2017-04-03 at 9.17.54 PM.png"/>
+            <wp:cNvGraphicFramePr>
+              <a:graphicFrameLocks xmlns:a="http://schemas.openxmlformats.org/drawingml/2006/main" noChangeAspect="1"/>
+            </wp:cNvGraphicFramePr>
+            <a:graphic xmlns:a="http://schemas.openxmlformats.org/drawingml/2006/main">
+              <a:graphicData uri="http://schemas.openxmlformats.org/drawingml/2006/picture">
+                <pic:pic xmlns:pic="http://schemas.openxmlformats.org/drawingml/2006/picture">
+                  <pic:nvPicPr>
+                    <pic:cNvPr id="0" name="Picture 17" descr="Macintosh HD:Users:alexandraplassaras:Desktop:Screen Shot 2017-04-03 at 9.17.54 PM.png"/>
+                    <pic:cNvPicPr>
+                      <a:picLocks noChangeAspect="1" noChangeArrowheads="1"/>
+                    </pic:cNvPicPr>
+                  </pic:nvPicPr>
+                  <pic:blipFill>
+                    <a:blip r:embed="rId20">
+                      <a:extLst>
+                        <a:ext uri="{28A0092B-C50C-407E-A947-70E740481C1C}">
+                          <a14:useLocalDpi xmlns:a14="http://schemas.microsoft.com/office/drawing/2010/main" val="0"/>
+                        </a:ext>
+                      </a:extLst>
+                    </a:blip>
+                    <a:srcRect/>
+                    <a:stretch>
+                      <a:fillRect/>
+                    </a:stretch>
+                  </pic:blipFill>
+                  <pic:spPr bwMode="auto">
+                    <a:xfrm>
+                      <a:off x="0" y="0"/>
+                      <a:ext cx="5486400" cy="3733800"/>
+                    </a:xfrm>
+                    <a:prstGeom prst="rect">
+                      <a:avLst/>
+                    </a:prstGeom>
+                    <a:noFill/>
+                    <a:ln>
+                      <a:noFill/>
+                    </a:ln>
+                  </pic:spPr>
+                </pic:pic>
+              </a:graphicData>
+            </a:graphic>
+          </wp:inline>
+        </w:drawing>
+      </w:r>
+    </w:p>
+    <w:p/>
+    <w:p>
+      <w:r>
+        <w:rPr>
+          <w:noProof/>
+        </w:rPr>
+        <w:drawing>
+          <wp:inline distT="0" distB="0" distL="0" distR="0" wp14:anchorId="48ECED1E" wp14:editId="77193CBB">
+            <wp:extent cx="5486400" cy="3733800"/>
+            <wp:effectExtent l="0" t="0" r="0" b="0"/>
+            <wp:docPr id="26" name="Picture 26" descr="Macintosh HD:Users:alexandraplassaras:Desktop:Screen Shot 2017-04-03 at 9.41.02 PM.png"/>
+            <wp:cNvGraphicFramePr>
+              <a:graphicFrameLocks xmlns:a="http://schemas.openxmlformats.org/drawingml/2006/main" noChangeAspect="1"/>
+            </wp:cNvGraphicFramePr>
+            <a:graphic xmlns:a="http://schemas.openxmlformats.org/drawingml/2006/main">
+              <a:graphicData uri="http://schemas.openxmlformats.org/drawingml/2006/picture">
+                <pic:pic xmlns:pic="http://schemas.openxmlformats.org/drawingml/2006/picture">
+                  <pic:nvPicPr>
+                    <pic:cNvPr id="0" name="Picture 19" descr="Macintosh HD:Users:alexandraplassaras:Desktop:Screen Shot 2017-04-03 at 9.41.02 PM.png"/>
+                    <pic:cNvPicPr>
+                      <a:picLocks noChangeAspect="1" noChangeArrowheads="1"/>
+                    </pic:cNvPicPr>
+                  </pic:nvPicPr>
+                  <pic:blipFill>
+                    <a:blip r:embed="rId21">
+                      <a:extLst>
+                        <a:ext uri="{28A0092B-C50C-407E-A947-70E740481C1C}">
+                          <a14:useLocalDpi xmlns:a14="http://schemas.microsoft.com/office/drawing/2010/main" val="0"/>
+                        </a:ext>
+                      </a:extLst>
+                    </a:blip>
+                    <a:srcRect/>
+                    <a:stretch>
+                      <a:fillRect/>
+                    </a:stretch>
+                  </pic:blipFill>
+                  <pic:spPr bwMode="auto">
+                    <a:xfrm>
+                      <a:off x="0" y="0"/>
+                      <a:ext cx="5486400" cy="3733800"/>
+                    </a:xfrm>
+                    <a:prstGeom prst="rect">
+                      <a:avLst/>
+                    </a:prstGeom>
+                    <a:noFill/>
+                    <a:ln>
+                      <a:noFill/>
+                    </a:ln>
+                  </pic:spPr>
+                </pic:pic>
+              </a:graphicData>
+            </a:graphic>
+          </wp:inline>
+        </w:drawing>
+      </w:r>
+    </w:p>
+    <w:p/>
+    <w:p>
+      <w:r>
+        <w:rPr>
+          <w:noProof/>
+        </w:rPr>
+        <w:drawing>
+          <wp:inline distT="0" distB="0" distL="0" distR="0" wp14:anchorId="05687F95" wp14:editId="14F32AC2">
+            <wp:extent cx="5478145" cy="3733800"/>
+            <wp:effectExtent l="0" t="0" r="8255" b="0"/>
+            <wp:docPr id="27" name="Picture 27" descr="Macintosh HD:Users:alexandraplassaras:Desktop:Screen Shot 2017-04-03 at 9.41.21 PM.png"/>
+            <wp:cNvGraphicFramePr>
+              <a:graphicFrameLocks xmlns:a="http://schemas.openxmlformats.org/drawingml/2006/main" noChangeAspect="1"/>
+            </wp:cNvGraphicFramePr>
+            <a:graphic xmlns:a="http://schemas.openxmlformats.org/drawingml/2006/main">
+              <a:graphicData uri="http://schemas.openxmlformats.org/drawingml/2006/picture">
+                <pic:pic xmlns:pic="http://schemas.openxmlformats.org/drawingml/2006/picture">
+                  <pic:nvPicPr>
+                    <pic:cNvPr id="0" name="Picture 20" descr="Macintosh HD:Users:alexandraplassaras:Desktop:Screen Shot 2017-04-03 at 9.41.21 PM.png"/>
+                    <pic:cNvPicPr>
+                      <a:picLocks noChangeAspect="1" noChangeArrowheads="1"/>
+                    </pic:cNvPicPr>
+                  </pic:nvPicPr>
+                  <pic:blipFill>
+                    <a:blip r:embed="rId22">
+                      <a:extLst>
+                        <a:ext uri="{28A0092B-C50C-407E-A947-70E740481C1C}">
+                          <a14:useLocalDpi xmlns:a14="http://schemas.microsoft.com/office/drawing/2010/main" val="0"/>
+                        </a:ext>
+                      </a:extLst>
+                    </a:blip>
+                    <a:srcRect/>
+                    <a:stretch>
+                      <a:fillRect/>
+                    </a:stretch>
+                  </pic:blipFill>
+                  <pic:spPr bwMode="auto">
+                    <a:xfrm>
+                      <a:off x="0" y="0"/>
+                      <a:ext cx="5478145" cy="3733800"/>
+                    </a:xfrm>
+                    <a:prstGeom prst="rect">
+                      <a:avLst/>
+                    </a:prstGeom>
+                    <a:noFill/>
+                    <a:ln>
+                      <a:noFill/>
+                    </a:ln>
+                  </pic:spPr>
+                </pic:pic>
+              </a:graphicData>
+            </a:graphic>
+          </wp:inline>
+        </w:drawing>
+      </w:r>
+    </w:p>
+    <w:p/>
+    <w:p>
+      <w:r>
+        <w:rPr>
+          <w:noProof/>
+        </w:rPr>
+        <w:drawing>
+          <wp:inline distT="0" distB="0" distL="0" distR="0" wp14:anchorId="15DFD8CF" wp14:editId="478D2A15">
+            <wp:extent cx="5478145" cy="3378200"/>
+            <wp:effectExtent l="0" t="0" r="8255" b="0"/>
+            <wp:docPr id="20" name="Picture 20" descr="Macintosh HD:Users:alexandraplassaras:Desktop:Screen Shot 2017-03-30 at 10.11.06 AM.png"/>
+            <wp:cNvGraphicFramePr>
+              <a:graphicFrameLocks xmlns:a="http://schemas.openxmlformats.org/drawingml/2006/main" noChangeAspect="1"/>
+            </wp:cNvGraphicFramePr>
+            <a:graphic xmlns:a="http://schemas.openxmlformats.org/drawingml/2006/main">
+              <a:graphicData uri="http://schemas.openxmlformats.org/drawingml/2006/picture">
+                <pic:pic xmlns:pic="http://schemas.openxmlformats.org/drawingml/2006/picture">
+                  <pic:nvPicPr>
+                    <pic:cNvPr id="0" name="Picture 13" descr="Macintosh HD:Users:alexandraplassaras:Desktop:Screen Shot 2017-03-30 at 10.11.06 AM.png"/>
+                    <pic:cNvPicPr>
+                      <a:picLocks noChangeAspect="1" noChangeArrowheads="1"/>
+                    </pic:cNvPicPr>
+                  </pic:nvPicPr>
+                  <pic:blipFill>
+                    <a:blip r:embed="rId23">
+                      <a:extLst>
+                        <a:ext uri="{28A0092B-C50C-407E-A947-70E740481C1C}">
+                          <a14:useLocalDpi xmlns:a14="http://schemas.microsoft.com/office/drawing/2010/main" val="0"/>
+                        </a:ext>
+                      </a:extLst>
+                    </a:blip>
+                    <a:srcRect/>
+                    <a:stretch>
+                      <a:fillRect/>
+                    </a:stretch>
+                  </pic:blipFill>
+                  <pic:spPr bwMode="auto">
+                    <a:xfrm>
+                      <a:off x="0" y="0"/>
+                      <a:ext cx="5478145" cy="3378200"/>
+                    </a:xfrm>
+                    <a:prstGeom prst="rect">
+                      <a:avLst/>
+                    </a:prstGeom>
+                    <a:noFill/>
+                    <a:ln>
+                      <a:noFill/>
+                    </a:ln>
+                  </pic:spPr>
+                </pic:pic>
+              </a:graphicData>
+            </a:graphic>
+          </wp:inline>
+        </w:drawing>
+      </w:r>
+    </w:p>
+    <w:p>
+      <w:r>
+        <w:rPr>
+          <w:noProof/>
+        </w:rPr>
+        <w:drawing>
+          <wp:inline distT="0" distB="0" distL="0" distR="0" wp14:anchorId="299938A7" wp14:editId="761F2B2B">
+            <wp:extent cx="5478145" cy="3403600"/>
+            <wp:effectExtent l="0" t="0" r="8255" b="0"/>
+            <wp:docPr id="21" name="Picture 21" descr="Macintosh HD:Users:alexandraplassaras:Desktop:Screen Shot 2017-03-30 at 10.12.16 AM.png"/>
+            <wp:cNvGraphicFramePr>
+              <a:graphicFrameLocks xmlns:a="http://schemas.openxmlformats.org/drawingml/2006/main" noChangeAspect="1"/>
+            </wp:cNvGraphicFramePr>
+            <a:graphic xmlns:a="http://schemas.openxmlformats.org/drawingml/2006/main">
+              <a:graphicData uri="http://schemas.openxmlformats.org/drawingml/2006/picture">
+                <pic:pic xmlns:pic="http://schemas.openxmlformats.org/drawingml/2006/picture">
+                  <pic:nvPicPr>
+                    <pic:cNvPr id="0" name="Picture 14" descr="Macintosh HD:Users:alexandraplassaras:Desktop:Screen Shot 2017-03-30 at 10.12.16 AM.png"/>
+                    <pic:cNvPicPr>
+                      <a:picLocks noChangeAspect="1" noChangeArrowheads="1"/>
+                    </pic:cNvPicPr>
+                  </pic:nvPicPr>
+                  <pic:blipFill>
+                    <a:blip r:embed="rId24">
+                      <a:extLst>
+                        <a:ext uri="{28A0092B-C50C-407E-A947-70E740481C1C}">
+                          <a14:useLocalDpi xmlns:a14="http://schemas.microsoft.com/office/drawing/2010/main" val="0"/>
+                        </a:ext>
+                      </a:extLst>
+                    </a:blip>
+                    <a:srcRect/>
+                    <a:stretch>
+                      <a:fillRect/>
+                    </a:stretch>
+                  </pic:blipFill>
+                  <pic:spPr bwMode="auto">
+                    <a:xfrm>
+                      <a:off x="0" y="0"/>
+                      <a:ext cx="5478145" cy="3403600"/>
+                    </a:xfrm>
+                    <a:prstGeom prst="rect">
+                      <a:avLst/>
+                    </a:prstGeom>
+                    <a:noFill/>
+                    <a:ln>
+                      <a:noFill/>
+                    </a:ln>
+                  </pic:spPr>
+                </pic:pic>
+              </a:graphicData>
+            </a:graphic>
+          </wp:inline>
+        </w:drawing>
+      </w:r>
+    </w:p>
+    <w:p/>
+    <w:p>
+      <w:r>
+        <w:rPr>
+          <w:noProof/>
+        </w:rPr>
+        <w:drawing>
+          <wp:inline distT="0" distB="0" distL="0" distR="0" wp14:anchorId="37FE0952" wp14:editId="27B858F8">
+            <wp:extent cx="5478145" cy="3708400"/>
+            <wp:effectExtent l="0" t="0" r="8255" b="0"/>
+            <wp:docPr id="29" name="Picture 29" descr="Macintosh HD:Users:alexandraplassaras:Desktop:Screen Shot 2017-04-03 at 9.43.12 PM.png"/>
+            <wp:cNvGraphicFramePr>
+              <a:graphicFrameLocks xmlns:a="http://schemas.openxmlformats.org/drawingml/2006/main" noChangeAspect="1"/>
+            </wp:cNvGraphicFramePr>
+            <a:graphic xmlns:a="http://schemas.openxmlformats.org/drawingml/2006/main">
+              <a:graphicData uri="http://schemas.openxmlformats.org/drawingml/2006/picture">
+                <pic:pic xmlns:pic="http://schemas.openxmlformats.org/drawingml/2006/picture">
+                  <pic:nvPicPr>
+                    <pic:cNvPr id="0" name="Picture 22" descr="Macintosh HD:Users:alexandraplassaras:Desktop:Screen Shot 2017-04-03 at 9.43.12 PM.png"/>
+                    <pic:cNvPicPr>
+                      <a:picLocks noChangeAspect="1" noChangeArrowheads="1"/>
+                    </pic:cNvPicPr>
+                  </pic:nvPicPr>
+                  <pic:blipFill>
+                    <a:blip r:embed="rId25">
+                      <a:extLst>
+                        <a:ext uri="{28A0092B-C50C-407E-A947-70E740481C1C}">
+                          <a14:useLocalDpi xmlns:a14="http://schemas.microsoft.com/office/drawing/2010/main" val="0"/>
+                        </a:ext>
+                      </a:extLst>
+                    </a:blip>
+                    <a:srcRect/>
+                    <a:stretch>
+                      <a:fillRect/>
+                    </a:stretch>
+                  </pic:blipFill>
+                  <pic:spPr bwMode="auto">
+                    <a:xfrm>
+                      <a:off x="0" y="0"/>
+                      <a:ext cx="5478145" cy="3708400"/>
+                    </a:xfrm>
+                    <a:prstGeom prst="rect">
+                      <a:avLst/>
+                    </a:prstGeom>
+                    <a:noFill/>
+                    <a:ln>
+                      <a:noFill/>
+                    </a:ln>
+                  </pic:spPr>
+                </pic:pic>
+              </a:graphicData>
+            </a:graphic>
+          </wp:inline>
+        </w:drawing>
+      </w:r>
+    </w:p>
+    <w:p/>
+    <w:p>
+      <w:r>
+        <w:rPr>
+          <w:noProof/>
+        </w:rPr>
+        <w:drawing>
+          <wp:inline distT="0" distB="0" distL="0" distR="0" wp14:anchorId="3F23C6EF" wp14:editId="5A9384F5">
+            <wp:extent cx="5478145" cy="3369945"/>
+            <wp:effectExtent l="0" t="0" r="8255" b="8255"/>
+            <wp:docPr id="23" name="Picture 23" descr="Macintosh HD:Users:alexandraplassaras:Desktop:Screen Shot 2017-03-30 at 10.14.22 AM.png"/>
+            <wp:cNvGraphicFramePr>
+              <a:graphicFrameLocks xmlns:a="http://schemas.openxmlformats.org/drawingml/2006/main" noChangeAspect="1"/>
+            </wp:cNvGraphicFramePr>
+            <a:graphic xmlns:a="http://schemas.openxmlformats.org/drawingml/2006/main">
+              <a:graphicData uri="http://schemas.openxmlformats.org/drawingml/2006/picture">
+                <pic:pic xmlns:pic="http://schemas.openxmlformats.org/drawingml/2006/picture">
+                  <pic:nvPicPr>
+                    <pic:cNvPr id="0" name="Picture 16" descr="Macintosh HD:Users:alexandraplassaras:Desktop:Screen Shot 2017-03-30 at 10.14.22 AM.png"/>
+                    <pic:cNvPicPr>
+                      <a:picLocks noChangeAspect="1" noChangeArrowheads="1"/>
+                    </pic:cNvPicPr>
+                  </pic:nvPicPr>
+                  <pic:blipFill>
+                    <a:blip r:embed="rId26">
+                      <a:extLst>
+                        <a:ext uri="{28A0092B-C50C-407E-A947-70E740481C1C}">
+                          <a14:useLocalDpi xmlns:a14="http://schemas.microsoft.com/office/drawing/2010/main" val="0"/>
+                        </a:ext>
+                      </a:extLst>
+                    </a:blip>
+                    <a:srcRect/>
+                    <a:stretch>
+                      <a:fillRect/>
+                    </a:stretch>
+                  </pic:blipFill>
+                  <pic:spPr bwMode="auto">
+                    <a:xfrm>
+                      <a:off x="0" y="0"/>
+                      <a:ext cx="5478145" cy="3369945"/>
+                    </a:xfrm>
+                    <a:prstGeom prst="rect">
+                      <a:avLst/>
+                    </a:prstGeom>
+                    <a:noFill/>
+                    <a:ln>
+                      <a:noFill/>
+                    </a:ln>
+                  </pic:spPr>
+                </pic:pic>
+              </a:graphicData>
+            </a:graphic>
+          </wp:inline>
+        </w:drawing>
+      </w:r>
+    </w:p>
+    <w:p/>
+    <w:p>
+      <w:r>
+        <w:t xml:space="preserve">Need to change above graph to be from -1, 0, 1. Divide numbers by 5. Use </w:t>
+      </w:r>
+      <w:r>
+        <w:rPr>
+          <w:i/>
+        </w:rPr>
+        <w:t>new</w:t>
+      </w:r>
+      <w:r>
+        <w:t xml:space="preserve"> instead of </w:t>
+      </w:r>
+      <w:r>
+        <w:rPr>
+          <w:i/>
+        </w:rPr>
+        <w:t>score</w:t>
+      </w:r>
+    </w:p>
+    <w:p/>
+    <w:p/>
+    <w:p/>
+    <w:p/>
+    <w:p>
+      <w:pPr>
+        <w:pStyle w:val="Heading2"/>
+        <w:rPr>
+          <w:rFonts w:ascii="Times New Roman" w:eastAsia="Times New Roman" w:hAnsi="Times New Roman" w:cs="Times New Roman"/>
+          <w:sz w:val="24"/>
+          <w:szCs w:val="24"/>
+        </w:rPr>
+      </w:pPr>
+      <w:bookmarkStart w:id="16" w:name="_Toc353032847"/>
+      <w:r>
+        <w:rPr>
+          <w:rFonts w:ascii="Times New Roman" w:eastAsia="Times New Roman" w:hAnsi="Times New Roman" w:cs="Times New Roman"/>
+          <w:sz w:val="24"/>
+          <w:szCs w:val="24"/>
+        </w:rPr>
+        <w:t>Model 3?</w:t>
+      </w:r>
+      <w:bookmarkEnd w:id="16"/>
+    </w:p>
+    <w:p/>
+    <w:p>
+      <w:r>
+        <w:rPr>
+          <w:noProof/>
+        </w:rPr>
+        <w:drawing>
+          <wp:inline distT="0" distB="0" distL="0" distR="0" wp14:anchorId="3FB08543" wp14:editId="71F5260A">
+            <wp:extent cx="4470400" cy="3877945"/>
+            <wp:effectExtent l="0" t="0" r="0" b="8255"/>
+            <wp:docPr id="33" name="Picture 33" descr="Macintosh HD:Users:alexandraplassaras:Desktop:Screen Shot 2017-04-04 at 9.13.18 PM.png"/>
+            <wp:cNvGraphicFramePr>
+              <a:graphicFrameLocks xmlns:a="http://schemas.openxmlformats.org/drawingml/2006/main" noChangeAspect="1"/>
+            </wp:cNvGraphicFramePr>
+            <a:graphic xmlns:a="http://schemas.openxmlformats.org/drawingml/2006/main">
+              <a:graphicData uri="http://schemas.openxmlformats.org/drawingml/2006/picture">
+                <pic:pic xmlns:pic="http://schemas.openxmlformats.org/drawingml/2006/picture">
+                  <pic:nvPicPr>
+                    <pic:cNvPr id="0" name="Picture 26" descr="Macintosh HD:Users:alexandraplassaras:Desktop:Screen Shot 2017-04-04 at 9.13.18 PM.png"/>
+                    <pic:cNvPicPr>
+                      <a:picLocks noChangeAspect="1" noChangeArrowheads="1"/>
+                    </pic:cNvPicPr>
+                  </pic:nvPicPr>
+                  <pic:blipFill>
+                    <a:blip r:embed="rId27">
+                      <a:extLst>
+                        <a:ext uri="{28A0092B-C50C-407E-A947-70E740481C1C}">
+                          <a14:useLocalDpi xmlns:a14="http://schemas.microsoft.com/office/drawing/2010/main" val="0"/>
+                        </a:ext>
+                      </a:extLst>
+                    </a:blip>
+                    <a:srcRect/>
+                    <a:stretch>
+                      <a:fillRect/>
+                    </a:stretch>
+                  </pic:blipFill>
+                  <pic:spPr bwMode="auto">
+                    <a:xfrm>
+                      <a:off x="0" y="0"/>
+                      <a:ext cx="4470400" cy="3877945"/>
+                    </a:xfrm>
+                    <a:prstGeom prst="rect">
+                      <a:avLst/>
+                    </a:prstGeom>
+                    <a:noFill/>
+                    <a:ln>
+                      <a:noFill/>
+                    </a:ln>
+                  </pic:spPr>
+                </pic:pic>
+              </a:graphicData>
+            </a:graphic>
+          </wp:inline>
+        </w:drawing>
+      </w:r>
+    </w:p>
+    <w:p/>
+    <w:p>
+      <w:r>
+        <w:rPr>
+          <w:noProof/>
+        </w:rPr>
+        <w:drawing>
+          <wp:inline distT="0" distB="0" distL="0" distR="0" wp14:anchorId="3E14400C" wp14:editId="29E9D185">
+            <wp:extent cx="3268345" cy="2938145"/>
+            <wp:effectExtent l="0" t="0" r="8255" b="8255"/>
+            <wp:docPr id="32" name="Picture 32" descr="Macintosh HD:Users:alexandraplassaras:Desktop:Screen Shot 2017-04-04 at 8.52.38 PM.png"/>
+            <wp:cNvGraphicFramePr>
+              <a:graphicFrameLocks xmlns:a="http://schemas.openxmlformats.org/drawingml/2006/main" noChangeAspect="1"/>
+            </wp:cNvGraphicFramePr>
+            <a:graphic xmlns:a="http://schemas.openxmlformats.org/drawingml/2006/main">
+              <a:graphicData uri="http://schemas.openxmlformats.org/drawingml/2006/picture">
+                <pic:pic xmlns:pic="http://schemas.openxmlformats.org/drawingml/2006/picture">
+                  <pic:nvPicPr>
+                    <pic:cNvPr id="0" name="Picture 25" descr="Macintosh HD:Users:alexandraplassaras:Desktop:Screen Shot 2017-04-04 at 8.52.38 PM.png"/>
+                    <pic:cNvPicPr>
+                      <a:picLocks noChangeAspect="1" noChangeArrowheads="1"/>
+                    </pic:cNvPicPr>
+                  </pic:nvPicPr>
+                  <pic:blipFill>
+                    <a:blip r:embed="rId28">
+                      <a:extLst>
+                        <a:ext uri="{28A0092B-C50C-407E-A947-70E740481C1C}">
+                          <a14:useLocalDpi xmlns:a14="http://schemas.microsoft.com/office/drawing/2010/main" val="0"/>
+                        </a:ext>
+                      </a:extLst>
+                    </a:blip>
+                    <a:srcRect/>
+                    <a:stretch>
+                      <a:fillRect/>
+                    </a:stretch>
+                  </pic:blipFill>
+                  <pic:spPr bwMode="auto">
+                    <a:xfrm>
+                      <a:off x="0" y="0"/>
+                      <a:ext cx="3268345" cy="2938145"/>
+                    </a:xfrm>
+                    <a:prstGeom prst="rect">
+                      <a:avLst/>
+                    </a:prstGeom>
+                    <a:noFill/>
+                    <a:ln>
+                      <a:noFill/>
+                    </a:ln>
+                  </pic:spPr>
+                </pic:pic>
+              </a:graphicData>
+            </a:graphic>
+          </wp:inline>
+        </w:drawing>
+      </w:r>
+    </w:p>
+    <w:p/>
+    <w:p>
+      <w:r>
+        <w:rPr>
+          <w:noProof/>
+        </w:rPr>
+        <w:drawing>
+          <wp:inline distT="0" distB="0" distL="0" distR="0" wp14:anchorId="1AECD838" wp14:editId="07439D5B">
+            <wp:extent cx="5486400" cy="4605655"/>
+            <wp:effectExtent l="0" t="0" r="0" b="0"/>
+            <wp:docPr id="34" name="Picture 34" descr="Macintosh HD:Users:alexandraplassaras:Desktop:Screen Shot 2017-04-04 at 9.46.44 PM.png"/>
+            <wp:cNvGraphicFramePr>
+              <a:graphicFrameLocks xmlns:a="http://schemas.openxmlformats.org/drawingml/2006/main" noChangeAspect="1"/>
+            </wp:cNvGraphicFramePr>
+            <a:graphic xmlns:a="http://schemas.openxmlformats.org/drawingml/2006/main">
+              <a:graphicData uri="http://schemas.openxmlformats.org/drawingml/2006/picture">
+                <pic:pic xmlns:pic="http://schemas.openxmlformats.org/drawingml/2006/picture">
+                  <pic:nvPicPr>
+                    <pic:cNvPr id="0" name="Picture 27" descr="Macintosh HD:Users:alexandraplassaras:Desktop:Screen Shot 2017-04-04 at 9.46.44 PM.png"/>
+                    <pic:cNvPicPr>
+                      <a:picLocks noChangeAspect="1" noChangeArrowheads="1"/>
+                    </pic:cNvPicPr>
+                  </pic:nvPicPr>
+                  <pic:blipFill>
+                    <a:blip r:embed="rId29">
+                      <a:extLst>
+                        <a:ext uri="{28A0092B-C50C-407E-A947-70E740481C1C}">
+                          <a14:useLocalDpi xmlns:a14="http://schemas.microsoft.com/office/drawing/2010/main" val="0"/>
+                        </a:ext>
+                      </a:extLst>
+                    </a:blip>
+                    <a:srcRect/>
+                    <a:stretch>
+                      <a:fillRect/>
+                    </a:stretch>
+                  </pic:blipFill>
+                  <pic:spPr bwMode="auto">
+                    <a:xfrm>
+                      <a:off x="0" y="0"/>
+                      <a:ext cx="5486400" cy="4605655"/>
+                    </a:xfrm>
+                    <a:prstGeom prst="rect">
+                      <a:avLst/>
+                    </a:prstGeom>
+                    <a:noFill/>
+                    <a:ln>
+                      <a:noFill/>
+                    </a:ln>
+                  </pic:spPr>
+                </pic:pic>
+              </a:graphicData>
+            </a:graphic>
+          </wp:inline>
+        </w:drawing>
+      </w:r>
+    </w:p>
+    <w:p>
+      <w:pPr>
+        <w:pStyle w:val="Heading2"/>
+      </w:pPr>
+      <w:bookmarkStart w:id="17" w:name="_Toc353032848"/>
+      <w:r>
+        <w:t>Comparison of Models</w:t>
+      </w:r>
+      <w:bookmarkEnd w:id="17"/>
+    </w:p>
+    <w:p/>
+    <w:p>
+      <w:r>
+        <w:rPr>
+          <w:noProof/>
+        </w:rPr>
+        <w:drawing>
+          <wp:inline distT="0" distB="0" distL="0" distR="0" wp14:anchorId="2F85DBEC" wp14:editId="3D52B56A">
+            <wp:extent cx="5478145" cy="5545455"/>
+            <wp:effectExtent l="0" t="0" r="8255" b="0"/>
+            <wp:docPr id="30" name="Picture 30" descr="Macintosh HD:Users:alexandraplassaras:Desktop:Screen Shot 2017-04-03 at 10.33.49 PM.png"/>
+            <wp:cNvGraphicFramePr>
+              <a:graphicFrameLocks xmlns:a="http://schemas.openxmlformats.org/drawingml/2006/main" noChangeAspect="1"/>
+            </wp:cNvGraphicFramePr>
+            <a:graphic xmlns:a="http://schemas.openxmlformats.org/drawingml/2006/main">
+              <a:graphicData uri="http://schemas.openxmlformats.org/drawingml/2006/picture">
+                <pic:pic xmlns:pic="http://schemas.openxmlformats.org/drawingml/2006/picture">
+                  <pic:nvPicPr>
+                    <pic:cNvPr id="0" name="Picture 23" descr="Macintosh HD:Users:alexandraplassaras:Desktop:Screen Shot 2017-04-03 at 10.33.49 PM.png"/>
+                    <pic:cNvPicPr>
+                      <a:picLocks noChangeAspect="1" noChangeArrowheads="1"/>
+                    </pic:cNvPicPr>
+                  </pic:nvPicPr>
+                  <pic:blipFill>
+                    <a:blip r:embed="rId30">
+                      <a:extLst>
+                        <a:ext uri="{28A0092B-C50C-407E-A947-70E740481C1C}">
+                          <a14:useLocalDpi xmlns:a14="http://schemas.microsoft.com/office/drawing/2010/main" val="0"/>
+                        </a:ext>
+                      </a:extLst>
+                    </a:blip>
+                    <a:srcRect/>
+                    <a:stretch>
+                      <a:fillRect/>
+                    </a:stretch>
+                  </pic:blipFill>
+                  <pic:spPr bwMode="auto">
+                    <a:xfrm>
+                      <a:off x="0" y="0"/>
+                      <a:ext cx="5478145" cy="5545455"/>
+                    </a:xfrm>
+                    <a:prstGeom prst="rect">
+                      <a:avLst/>
+                    </a:prstGeom>
+                    <a:noFill/>
+                    <a:ln>
+                      <a:noFill/>
+                    </a:ln>
+                  </pic:spPr>
+                </pic:pic>
+              </a:graphicData>
+            </a:graphic>
+          </wp:inline>
+        </w:drawing>
+      </w:r>
+    </w:p>
+    <w:p>
+      <w:r>
+        <w:rPr>
+          <w:noProof/>
+        </w:rPr>
+        <w:drawing>
+          <wp:inline distT="0" distB="0" distL="0" distR="0" wp14:anchorId="012D8917" wp14:editId="4AF0EDE8">
+            <wp:extent cx="5478145" cy="5511800"/>
+            <wp:effectExtent l="0" t="0" r="8255" b="0"/>
+            <wp:docPr id="31" name="Picture 31" descr="Macintosh HD:Users:alexandraplassaras:Desktop:Screen Shot 2017-04-03 at 10.41.29 PM.png"/>
+            <wp:cNvGraphicFramePr>
+              <a:graphicFrameLocks xmlns:a="http://schemas.openxmlformats.org/drawingml/2006/main" noChangeAspect="1"/>
+            </wp:cNvGraphicFramePr>
+            <a:graphic xmlns:a="http://schemas.openxmlformats.org/drawingml/2006/main">
+              <a:graphicData uri="http://schemas.openxmlformats.org/drawingml/2006/picture">
+                <pic:pic xmlns:pic="http://schemas.openxmlformats.org/drawingml/2006/picture">
+                  <pic:nvPicPr>
+                    <pic:cNvPr id="0" name="Picture 24" descr="Macintosh HD:Users:alexandraplassaras:Desktop:Screen Shot 2017-04-03 at 10.41.29 PM.png"/>
+                    <pic:cNvPicPr>
+                      <a:picLocks noChangeAspect="1" noChangeArrowheads="1"/>
+                    </pic:cNvPicPr>
+                  </pic:nvPicPr>
+                  <pic:blipFill>
+                    <a:blip r:embed="rId31">
+                      <a:extLst>
+                        <a:ext uri="{28A0092B-C50C-407E-A947-70E740481C1C}">
+                          <a14:useLocalDpi xmlns:a14="http://schemas.microsoft.com/office/drawing/2010/main" val="0"/>
+                        </a:ext>
+                      </a:extLst>
+                    </a:blip>
+                    <a:srcRect/>
+                    <a:stretch>
+                      <a:fillRect/>
+                    </a:stretch>
+                  </pic:blipFill>
+                  <pic:spPr bwMode="auto">
+                    <a:xfrm>
+                      <a:off x="0" y="0"/>
+                      <a:ext cx="5478145" cy="5511800"/>
+                    </a:xfrm>
+                    <a:prstGeom prst="rect">
+                      <a:avLst/>
+                    </a:prstGeom>
+                    <a:noFill/>
+                    <a:ln>
+                      <a:noFill/>
+                    </a:ln>
+                  </pic:spPr>
+                </pic:pic>
+              </a:graphicData>
+            </a:graphic>
+          </wp:inline>
+        </w:drawing>
+      </w:r>
+    </w:p>
+    <w:p/>
+    <w:p/>
+    <w:p/>
+    <w:tbl>
+      <w:tblPr>
+        <w:tblStyle w:val="LightShading"/>
+        <w:tblW w:w="0" w:type="auto"/>
+        <w:tblLook w:val="04A0" w:firstRow="1" w:lastRow="0" w:firstColumn="1" w:lastColumn="0" w:noHBand="0" w:noVBand="1"/>
+      </w:tblPr>
+      <w:tblGrid>
+        <w:gridCol w:w="2214"/>
+        <w:gridCol w:w="2214"/>
+        <w:gridCol w:w="2214"/>
+        <w:gridCol w:w="2214"/>
+      </w:tblGrid>
+      <w:tr>
+        <w:trPr>
+          <w:cnfStyle w:val="100000000000" w:firstRow="1" w:lastRow="0" w:firstColumn="0" w:lastColumn="0" w:oddVBand="0" w:evenVBand="0" w:oddHBand="0" w:evenHBand="0" w:firstRowFirstColumn="0" w:firstRowLastColumn="0" w:lastRowFirstColumn="0" w:lastRowLastColumn="0"/>
+        </w:trPr>
+        <w:tc>
+          <w:tcPr>
+            <w:cnfStyle w:val="001000000000" w:firstRow="0" w:lastRow="0" w:firstColumn="1" w:lastColumn="0" w:oddVBand="0" w:evenVBand="0" w:oddHBand="0" w:evenHBand="0" w:firstRowFirstColumn="0" w:firstRowLastColumn="0" w:lastRowFirstColumn="0" w:lastRowLastColumn="0"/>
+            <w:tcW w:w="2214" w:type="dxa"/>
+          </w:tcPr>
+          <w:p/>
+        </w:tc>
+        <w:tc>
+          <w:tcPr>
+            <w:tcW w:w="2214" w:type="dxa"/>
+          </w:tcPr>
+          <w:p>
+            <w:pPr>
+              <w:cnfStyle w:val="100000000000" w:firstRow="1" w:lastRow="0" w:firstColumn="0" w:lastColumn="0" w:oddVBand="0" w:evenVBand="0" w:oddHBand="0" w:evenHBand="0" w:firstRowFirstColumn="0" w:firstRowLastColumn="0" w:lastRowFirstColumn="0" w:lastRowLastColumn="0"/>
+            </w:pPr>
+            <w:r>
+              <w:t>Model 1</w:t>
+            </w:r>
+          </w:p>
+        </w:tc>
+        <w:tc>
+          <w:tcPr>
+            <w:tcW w:w="2214" w:type="dxa"/>
+          </w:tcPr>
+          <w:p>
+            <w:pPr>
+              <w:cnfStyle w:val="100000000000" w:firstRow="1" w:lastRow="0" w:firstColumn="0" w:lastColumn="0" w:oddVBand="0" w:evenVBand="0" w:oddHBand="0" w:evenHBand="0" w:firstRowFirstColumn="0" w:firstRowLastColumn="0" w:lastRowFirstColumn="0" w:lastRowLastColumn="0"/>
+            </w:pPr>
+            <w:r>
+              <w:t>Model 2</w:t>
+            </w:r>
+          </w:p>
+        </w:tc>
+        <w:tc>
+          <w:tcPr>
+            <w:tcW w:w="2214" w:type="dxa"/>
+          </w:tcPr>
+          <w:p>
+            <w:pPr>
+              <w:cnfStyle w:val="100000000000" w:firstRow="1" w:lastRow="0" w:firstColumn="0" w:lastColumn="0" w:oddVBand="0" w:evenVBand="0" w:oddHBand="0" w:evenHBand="0" w:firstRowFirstColumn="0" w:firstRowLastColumn="0" w:lastRowFirstColumn="0" w:lastRowLastColumn="0"/>
+            </w:pPr>
+            <w:r>
+              <w:t>Model 3</w:t>
+            </w:r>
+          </w:p>
+        </w:tc>
+      </w:tr>
+      <w:tr>
+        <w:trPr>
+          <w:cnfStyle w:val="000000100000" w:firstRow="0" w:lastRow="0" w:firstColumn="0" w:lastColumn="0" w:oddVBand="0" w:evenVBand="0" w:oddHBand="1" w:evenHBand="0" w:firstRowFirstColumn="0" w:firstRowLastColumn="0" w:lastRowFirstColumn="0" w:lastRowLastColumn="0"/>
+        </w:trPr>
+        <w:tc>
+          <w:tcPr>
+            <w:cnfStyle w:val="001000000000" w:firstRow="0" w:lastRow="0" w:firstColumn="1" w:lastColumn="0" w:oddVBand="0" w:evenVBand="0" w:oddHBand="0" w:evenHBand="0" w:firstRowFirstColumn="0" w:firstRowLastColumn="0" w:lastRowFirstColumn="0" w:lastRowLastColumn="0"/>
+            <w:tcW w:w="2214" w:type="dxa"/>
+          </w:tcPr>
+          <w:p/>
+        </w:tc>
+        <w:tc>
+          <w:tcPr>
+            <w:tcW w:w="2214" w:type="dxa"/>
+          </w:tcPr>
+          <w:p>
+            <w:pPr>
+              <w:cnfStyle w:val="000000100000" w:firstRow="0" w:lastRow="0" w:firstColumn="0" w:lastColumn="0" w:oddVBand="0" w:evenVBand="0" w:oddHBand="1" w:evenHBand="0" w:firstRowFirstColumn="0" w:firstRowLastColumn="0" w:lastRowFirstColumn="0" w:lastRowLastColumn="0"/>
+            </w:pPr>
+          </w:p>
+        </w:tc>
+        <w:tc>
+          <w:tcPr>
+            <w:tcW w:w="2214" w:type="dxa"/>
+          </w:tcPr>
+          <w:p>
+            <w:pPr>
+              <w:cnfStyle w:val="000000100000" w:firstRow="0" w:lastRow="0" w:firstColumn="0" w:lastColumn="0" w:oddVBand="0" w:evenVBand="0" w:oddHBand="1" w:evenHBand="0" w:firstRowFirstColumn="0" w:firstRowLastColumn="0" w:lastRowFirstColumn="0" w:lastRowLastColumn="0"/>
+            </w:pPr>
+          </w:p>
+        </w:tc>
+        <w:tc>
+          <w:tcPr>
+            <w:tcW w:w="2214" w:type="dxa"/>
+          </w:tcPr>
+          <w:p>
+            <w:pPr>
+              <w:cnfStyle w:val="000000100000" w:firstRow="0" w:lastRow="0" w:firstColumn="0" w:lastColumn="0" w:oddVBand="0" w:evenVBand="0" w:oddHBand="1" w:evenHBand="0" w:firstRowFirstColumn="0" w:firstRowLastColumn="0" w:lastRowFirstColumn="0" w:lastRowLastColumn="0"/>
+            </w:pPr>
+          </w:p>
+        </w:tc>
+      </w:tr>
+      <w:tr>
+        <w:tc>
+          <w:tcPr>
+            <w:cnfStyle w:val="001000000000" w:firstRow="0" w:lastRow="0" w:firstColumn="1" w:lastColumn="0" w:oddVBand="0" w:evenVBand="0" w:oddHBand="0" w:evenHBand="0" w:firstRowFirstColumn="0" w:firstRowLastColumn="0" w:lastRowFirstColumn="0" w:lastRowLastColumn="0"/>
+            <w:tcW w:w="2214" w:type="dxa"/>
+          </w:tcPr>
+          <w:p/>
+        </w:tc>
+        <w:tc>
+          <w:tcPr>
+            <w:tcW w:w="2214" w:type="dxa"/>
+          </w:tcPr>
+          <w:p>
+            <w:pPr>
+              <w:cnfStyle w:val="000000000000" w:firstRow="0" w:lastRow="0" w:firstColumn="0" w:lastColumn="0" w:oddVBand="0" w:evenVBand="0" w:oddHBand="0" w:evenHBand="0" w:firstRowFirstColumn="0" w:firstRowLastColumn="0" w:lastRowFirstColumn="0" w:lastRowLastColumn="0"/>
+            </w:pPr>
+          </w:p>
+        </w:tc>
+        <w:tc>
+          <w:tcPr>
+            <w:tcW w:w="2214" w:type="dxa"/>
+          </w:tcPr>
+          <w:p>
+            <w:pPr>
+              <w:cnfStyle w:val="000000000000" w:firstRow="0" w:lastRow="0" w:firstColumn="0" w:lastColumn="0" w:oddVBand="0" w:evenVBand="0" w:oddHBand="0" w:evenHBand="0" w:firstRowFirstColumn="0" w:firstRowLastColumn="0" w:lastRowFirstColumn="0" w:lastRowLastColumn="0"/>
+            </w:pPr>
+          </w:p>
+        </w:tc>
+        <w:tc>
+          <w:tcPr>
+            <w:tcW w:w="2214" w:type="dxa"/>
+          </w:tcPr>
+          <w:p>
+            <w:pPr>
+              <w:cnfStyle w:val="000000000000" w:firstRow="0" w:lastRow="0" w:firstColumn="0" w:lastColumn="0" w:oddVBand="0" w:evenVBand="0" w:oddHBand="0" w:evenHBand="0" w:firstRowFirstColumn="0" w:firstRowLastColumn="0" w:lastRowFirstColumn="0" w:lastRowLastColumn="0"/>
+            </w:pPr>
+          </w:p>
+        </w:tc>
+      </w:tr>
+      <w:tr>
+        <w:trPr>
+          <w:cnfStyle w:val="000000100000" w:firstRow="0" w:lastRow="0" w:firstColumn="0" w:lastColumn="0" w:oddVBand="0" w:evenVBand="0" w:oddHBand="1" w:evenHBand="0" w:firstRowFirstColumn="0" w:firstRowLastColumn="0" w:lastRowFirstColumn="0" w:lastRowLastColumn="0"/>
+        </w:trPr>
+        <w:tc>
+          <w:tcPr>
+            <w:cnfStyle w:val="001000000000" w:firstRow="0" w:lastRow="0" w:firstColumn="1" w:lastColumn="0" w:oddVBand="0" w:evenVBand="0" w:oddHBand="0" w:evenHBand="0" w:firstRowFirstColumn="0" w:firstRowLastColumn="0" w:lastRowFirstColumn="0" w:lastRowLastColumn="0"/>
+            <w:tcW w:w="2214" w:type="dxa"/>
+          </w:tcPr>
+          <w:p/>
+        </w:tc>
+        <w:tc>
+          <w:tcPr>
+            <w:tcW w:w="2214" w:type="dxa"/>
+          </w:tcPr>
+          <w:p>
+            <w:pPr>
+              <w:cnfStyle w:val="000000100000" w:firstRow="0" w:lastRow="0" w:firstColumn="0" w:lastColumn="0" w:oddVBand="0" w:evenVBand="0" w:oddHBand="1" w:evenHBand="0" w:firstRowFirstColumn="0" w:firstRowLastColumn="0" w:lastRowFirstColumn="0" w:lastRowLastColumn="0"/>
+            </w:pPr>
+          </w:p>
+        </w:tc>
+        <w:tc>
+          <w:tcPr>
+            <w:tcW w:w="2214" w:type="dxa"/>
+          </w:tcPr>
+          <w:p>
+            <w:pPr>
+              <w:cnfStyle w:val="000000100000" w:firstRow="0" w:lastRow="0" w:firstColumn="0" w:lastColumn="0" w:oddVBand="0" w:evenVBand="0" w:oddHBand="1" w:evenHBand="0" w:firstRowFirstColumn="0" w:firstRowLastColumn="0" w:lastRowFirstColumn="0" w:lastRowLastColumn="0"/>
+            </w:pPr>
+          </w:p>
+        </w:tc>
+        <w:tc>
+          <w:tcPr>
+            <w:tcW w:w="2214" w:type="dxa"/>
+          </w:tcPr>
+          <w:p>
+            <w:pPr>
+              <w:cnfStyle w:val="000000100000" w:firstRow="0" w:lastRow="0" w:firstColumn="0" w:lastColumn="0" w:oddVBand="0" w:evenVBand="0" w:oddHBand="1" w:evenHBand="0" w:firstRowFirstColumn="0" w:firstRowLastColumn="0" w:lastRowFirstColumn="0" w:lastRowLastColumn="0"/>
+            </w:pPr>
+          </w:p>
+        </w:tc>
+      </w:tr>
+      <w:tr>
+        <w:tc>
+          <w:tcPr>
+            <w:cnfStyle w:val="001000000000" w:firstRow="0" w:lastRow="0" w:firstColumn="1" w:lastColumn="0" w:oddVBand="0" w:evenVBand="0" w:oddHBand="0" w:evenHBand="0" w:firstRowFirstColumn="0" w:firstRowLastColumn="0" w:lastRowFirstColumn="0" w:lastRowLastColumn="0"/>
+            <w:tcW w:w="2214" w:type="dxa"/>
+          </w:tcPr>
+          <w:p/>
+        </w:tc>
+        <w:tc>
+          <w:tcPr>
+            <w:tcW w:w="2214" w:type="dxa"/>
+          </w:tcPr>
+          <w:p>
+            <w:pPr>
+              <w:cnfStyle w:val="000000000000" w:firstRow="0" w:lastRow="0" w:firstColumn="0" w:lastColumn="0" w:oddVBand="0" w:evenVBand="0" w:oddHBand="0" w:evenHBand="0" w:firstRowFirstColumn="0" w:firstRowLastColumn="0" w:lastRowFirstColumn="0" w:lastRowLastColumn="0"/>
+            </w:pPr>
+          </w:p>
+        </w:tc>
+        <w:tc>
+          <w:tcPr>
+            <w:tcW w:w="2214" w:type="dxa"/>
+          </w:tcPr>
+          <w:p>
+            <w:pPr>
+              <w:cnfStyle w:val="000000000000" w:firstRow="0" w:lastRow="0" w:firstColumn="0" w:lastColumn="0" w:oddVBand="0" w:evenVBand="0" w:oddHBand="0" w:evenHBand="0" w:firstRowFirstColumn="0" w:firstRowLastColumn="0" w:lastRowFirstColumn="0" w:lastRowLastColumn="0"/>
+            </w:pPr>
+          </w:p>
+        </w:tc>
+        <w:tc>
+          <w:tcPr>
+            <w:tcW w:w="2214" w:type="dxa"/>
+          </w:tcPr>
+          <w:p>
+            <w:pPr>
+              <w:cnfStyle w:val="000000000000" w:firstRow="0" w:lastRow="0" w:firstColumn="0" w:lastColumn="0" w:oddVBand="0" w:evenVBand="0" w:oddHBand="0" w:evenHBand="0" w:firstRowFirstColumn="0" w:firstRowLastColumn="0" w:lastRowFirstColumn="0" w:lastRowLastColumn="0"/>
+            </w:pPr>
+          </w:p>
+        </w:tc>
+      </w:tr>
+    </w:tbl>
+    <w:p/>
+    <w:p>
+      <w:pPr>
+        <w:pStyle w:val="Heading1"/>
         <w:spacing w:line="480" w:lineRule="auto"/>
         <w:jc w:val="center"/>
         <w:rPr>
@@ -6892,15 +8477,707 @@
           <w:szCs w:val="24"/>
         </w:rPr>
       </w:pPr>
+      <w:bookmarkStart w:id="18" w:name="_Toc353032849"/>
       <w:r>
         <w:rPr>
           <w:rFonts w:ascii="Times New Roman" w:hAnsi="Times New Roman" w:cs="Times New Roman"/>
           <w:sz w:val="24"/>
           <w:szCs w:val="24"/>
         </w:rPr>
+        <w:t>Discussion</w:t>
+      </w:r>
+      <w:bookmarkEnd w:id="18"/>
+    </w:p>
+    <w:p>
+      <w:pPr>
+        <w:pStyle w:val="Heading2"/>
+        <w:spacing w:line="480" w:lineRule="auto"/>
+        <w:rPr>
+          <w:rFonts w:ascii="Times New Roman" w:hAnsi="Times New Roman" w:cs="Times New Roman"/>
+          <w:sz w:val="24"/>
+          <w:szCs w:val="24"/>
+        </w:rPr>
+      </w:pPr>
+      <w:bookmarkStart w:id="19" w:name="_Toc353032850"/>
+      <w:r>
+        <w:rPr>
+          <w:rFonts w:ascii="Times New Roman" w:hAnsi="Times New Roman" w:cs="Times New Roman"/>
+          <w:sz w:val="24"/>
+          <w:szCs w:val="24"/>
+        </w:rPr>
+        <w:t>Limitations</w:t>
+      </w:r>
+      <w:bookmarkEnd w:id="19"/>
+      <w:r>
+        <w:rPr>
+          <w:rFonts w:ascii="Times New Roman" w:hAnsi="Times New Roman" w:cs="Times New Roman"/>
+          <w:sz w:val="24"/>
+          <w:szCs w:val="24"/>
+        </w:rPr>
+        <w:t xml:space="preserve"> </w:t>
+      </w:r>
+    </w:p>
+    <w:p>
+      <w:pPr>
+        <w:spacing w:line="480" w:lineRule="auto"/>
+        <w:ind w:firstLine="720"/>
+        <w:rPr>
+          <w:rFonts w:ascii="Times New Roman" w:hAnsi="Times New Roman" w:cs="Times New Roman"/>
+        </w:rPr>
+      </w:pPr>
+      <w:r>
+        <w:rPr>
+          <w:rFonts w:ascii="Times New Roman" w:hAnsi="Times New Roman" w:cs="Times New Roman"/>
+        </w:rPr>
+        <w:t>Limitations to this study include the potential for sampling error, difference between British and American English, time restraints, misunderstanding of emoji, lack of context for emoji analysis, accuracy of sentiment analysis and the use of non-standard words used during this campaign cycle. The first limitation to this study is the large possibility of sampling error. According to Pew Research Center in 2015 it was estimated that only 23% of all internet users and 20% of the entire adult p</w:t>
+      </w:r>
+      <w:r>
+        <w:rPr>
+          <w:rFonts w:ascii="Times New Roman" w:hAnsi="Times New Roman" w:cs="Times New Roman"/>
+        </w:rPr>
+        <w:t>opulation in the US use Twitter</w:t>
+      </w:r>
+      <w:r>
+        <w:rPr>
+          <w:rFonts w:ascii="Times New Roman" w:hAnsi="Times New Roman" w:cs="Times New Roman"/>
+        </w:rPr>
+        <w:t xml:space="preserve"> (Duggan, 2015)</w:t>
+      </w:r>
+      <w:r>
+        <w:rPr>
+          <w:rFonts w:ascii="Times New Roman" w:hAnsi="Times New Roman" w:cs="Times New Roman"/>
+        </w:rPr>
+        <w:t>.</w:t>
+      </w:r>
+      <w:r>
+        <w:rPr>
+          <w:rFonts w:ascii="Times New Roman" w:hAnsi="Times New Roman" w:cs="Times New Roman"/>
+        </w:rPr>
+        <w:t xml:space="preserve"> As such this data set is not representative of all Americans nor is it representative of Democrats and Republicans. Another study conducted by Pew Research Center estimated in 2012 that of the 16% of internet users that used Twitter, 12% of users were estimated to be Republicans and around 18%</w:t>
+      </w:r>
+      <w:r>
+        <w:rPr>
+          <w:rFonts w:ascii="Times New Roman" w:hAnsi="Times New Roman" w:cs="Times New Roman"/>
+        </w:rPr>
+        <w:t xml:space="preserve"> were estimated to be Democrats </w:t>
+      </w:r>
+      <w:r>
+        <w:rPr>
+          <w:rFonts w:ascii="Times New Roman" w:hAnsi="Times New Roman" w:cs="Times New Roman"/>
+        </w:rPr>
+        <w:t>(Smith, 2013)</w:t>
+      </w:r>
+      <w:r>
+        <w:rPr>
+          <w:rFonts w:ascii="Times New Roman" w:hAnsi="Times New Roman" w:cs="Times New Roman"/>
+        </w:rPr>
+        <w:t>.</w:t>
+      </w:r>
+      <w:r>
+        <w:rPr>
+          <w:rFonts w:ascii="Times New Roman" w:hAnsi="Times New Roman" w:cs="Times New Roman"/>
+        </w:rPr>
+        <w:t xml:space="preserve"> Additionally, this study only looks at Tweets and not other types of social media or e-communication like Facebook, text messages or emails etc. Since this data set is not representative of the population intended to be analyzed – Americans who use electronic communication – there is the high possibility of selection bias. </w:t>
+      </w:r>
+    </w:p>
+    <w:p>
+      <w:pPr>
+        <w:spacing w:line="480" w:lineRule="auto"/>
+        <w:ind w:firstLine="720"/>
+        <w:rPr>
+          <w:rFonts w:ascii="Times New Roman" w:hAnsi="Times New Roman" w:cs="Times New Roman"/>
+        </w:rPr>
+      </w:pPr>
+      <w:r>
+        <w:rPr>
+          <w:rFonts w:ascii="Times New Roman" w:hAnsi="Times New Roman" w:cs="Times New Roman"/>
+        </w:rPr>
+        <w:t xml:space="preserve">The second limitation of this study is that the lexicon used to analyze emoji sentiment was created for a separate study that looked at the sentiment of emojis in the UK. Jack </w:t>
+      </w:r>
+      <w:r>
+        <w:rPr>
+          <w:rFonts w:ascii="Times New Roman" w:hAnsi="Times New Roman" w:cs="Times New Roman"/>
+          <w:i/>
+        </w:rPr>
+        <w:t>et al.</w:t>
+      </w:r>
+      <w:r>
+        <w:rPr>
+          <w:rFonts w:ascii="Times New Roman" w:hAnsi="Times New Roman" w:cs="Times New Roman"/>
+        </w:rPr>
+        <w:t xml:space="preserve"> suggests that people’s interpretation of facial expressions and thus emojis differ</w:t>
+      </w:r>
+      <w:r>
+        <w:rPr>
+          <w:rFonts w:ascii="Times New Roman" w:hAnsi="Times New Roman" w:cs="Times New Roman"/>
+        </w:rPr>
+        <w:t xml:space="preserve"> between cultures</w:t>
+      </w:r>
+      <w:r>
+        <w:rPr>
+          <w:rFonts w:ascii="Times New Roman" w:hAnsi="Times New Roman" w:cs="Times New Roman"/>
+        </w:rPr>
+        <w:t xml:space="preserve"> (Jack, Blais, Scheepers, Schyns, and Caldara, 2009)</w:t>
+      </w:r>
+      <w:r>
+        <w:rPr>
+          <w:rFonts w:ascii="Times New Roman" w:hAnsi="Times New Roman" w:cs="Times New Roman"/>
+        </w:rPr>
+        <w:t>.</w:t>
+      </w:r>
+      <w:r>
+        <w:rPr>
+          <w:rFonts w:ascii="Times New Roman" w:hAnsi="Times New Roman" w:cs="Times New Roman"/>
+        </w:rPr>
+        <w:t xml:space="preserve"> Another study that looked at emoji usage of smartphone users ranked the top 10 emojis in the top 10 countries to see which emojis were most often </w:t>
+      </w:r>
+      <w:r>
+        <w:rPr>
+          <w:rFonts w:ascii="Times New Roman" w:hAnsi="Times New Roman" w:cs="Times New Roman"/>
+        </w:rPr>
+        <w:t>used in different places</w:t>
+      </w:r>
+      <w:r>
+        <w:rPr>
+          <w:rFonts w:ascii="Times New Roman" w:hAnsi="Times New Roman" w:cs="Times New Roman"/>
+        </w:rPr>
+        <w:t xml:space="preserve"> (Lu, Ai, Liu, Li, Wang, Huang and Mei, 2016)</w:t>
+      </w:r>
+      <w:r>
+        <w:rPr>
+          <w:rFonts w:ascii="Times New Roman" w:hAnsi="Times New Roman" w:cs="Times New Roman"/>
+        </w:rPr>
+        <w:t>.</w:t>
+      </w:r>
+      <w:r>
+        <w:rPr>
+          <w:rFonts w:ascii="Times New Roman" w:hAnsi="Times New Roman" w:cs="Times New Roman"/>
+        </w:rPr>
+        <w:t xml:space="preserve"> France was the only country in which all 10 emojis that were most used contained a heart somewher</w:t>
+      </w:r>
+      <w:r>
+        <w:rPr>
+          <w:rFonts w:ascii="Times New Roman" w:hAnsi="Times New Roman" w:cs="Times New Roman"/>
+        </w:rPr>
+        <w:t>e in the emoji</w:t>
+      </w:r>
+      <w:r>
+        <w:rPr>
+          <w:rFonts w:ascii="Times New Roman" w:hAnsi="Times New Roman" w:cs="Times New Roman"/>
+        </w:rPr>
+        <w:t xml:space="preserve"> (See Appendix  E</w:t>
+      </w:r>
+      <w:r>
+        <w:rPr>
+          <w:rFonts w:ascii="Times New Roman" w:hAnsi="Times New Roman" w:cs="Times New Roman"/>
+        </w:rPr>
+        <w:t xml:space="preserve"> for the table results</w:t>
+      </w:r>
+      <w:r>
+        <w:rPr>
+          <w:rFonts w:ascii="Times New Roman" w:hAnsi="Times New Roman" w:cs="Times New Roman"/>
+        </w:rPr>
+        <w:t>)</w:t>
+      </w:r>
+      <w:r>
+        <w:rPr>
+          <w:rFonts w:ascii="Times New Roman" w:hAnsi="Times New Roman" w:cs="Times New Roman"/>
+        </w:rPr>
+        <w:t xml:space="preserve">. </w:t>
+      </w:r>
+      <w:r>
+        <w:rPr>
+          <w:rFonts w:ascii="Times New Roman" w:hAnsi="Times New Roman" w:cs="Times New Roman"/>
+        </w:rPr>
+        <w:t xml:space="preserve"> Park </w:t>
+      </w:r>
+      <w:r>
+        <w:rPr>
+          <w:rFonts w:ascii="Times New Roman" w:hAnsi="Times New Roman" w:cs="Times New Roman"/>
+          <w:i/>
+        </w:rPr>
+        <w:t xml:space="preserve">et al. </w:t>
+      </w:r>
+      <w:r>
+        <w:rPr>
+          <w:rFonts w:ascii="Times New Roman" w:hAnsi="Times New Roman" w:cs="Times New Roman"/>
+        </w:rPr>
+        <w:t>discusses the fact that “easterners and westerners prefer different style of emoticons” (Park, Barash, Fink and Cha, 2013) but perhaps there are more differences between countries than just being considered eastern or western. As a result, the true sentiment of the emojis in this American data set may not be fully represented when using a lexicon built for British emoji use. However the same study that showed the top 10 French heart emojis result also made the claim that “countries sharing similar emoji usage patterns are more likely to share common language or geo-region” (Lu, Ai, Liu, Li, Wang, Huang and Mei, 2016)</w:t>
+      </w:r>
+      <w:r>
+        <w:rPr>
+          <w:rFonts w:ascii="Times New Roman" w:hAnsi="Times New Roman" w:cs="Times New Roman"/>
+        </w:rPr>
+        <w:t>.</w:t>
+      </w:r>
+      <w:r>
+        <w:rPr>
+          <w:rFonts w:ascii="Times New Roman" w:hAnsi="Times New Roman" w:cs="Times New Roman"/>
+        </w:rPr>
+        <w:t xml:space="preserve"> Perhaps, then, the difference between using a British based lexicon for an American data set might not have that much of an effect but it is something to consider throughout this study. </w:t>
+      </w:r>
+    </w:p>
+    <w:p>
+      <w:pPr>
+        <w:spacing w:line="480" w:lineRule="auto"/>
+        <w:ind w:firstLine="720"/>
+        <w:rPr>
+          <w:rFonts w:ascii="Times New Roman" w:hAnsi="Times New Roman" w:cs="Times New Roman"/>
+        </w:rPr>
+      </w:pPr>
+      <w:r>
+        <w:rPr>
+          <w:rFonts w:ascii="Times New Roman" w:hAnsi="Times New Roman" w:cs="Times New Roman"/>
+        </w:rPr>
+        <w:t xml:space="preserve">The third limitation is one of time constraints. Given that this data set contains only 56 days worth of data and the fact that this data was specifically capturing only tweets pertaining to the 2016 primary elections, Lu </w:t>
+      </w:r>
+      <w:r>
+        <w:rPr>
+          <w:rFonts w:ascii="Times New Roman" w:hAnsi="Times New Roman" w:cs="Times New Roman"/>
+          <w:i/>
+        </w:rPr>
+        <w:t>et al.</w:t>
+      </w:r>
+      <w:r>
+        <w:rPr>
+          <w:rFonts w:ascii="Times New Roman" w:hAnsi="Times New Roman" w:cs="Times New Roman"/>
+        </w:rPr>
+        <w:t xml:space="preserve"> suggests in their paper that these events may have lead to “unrepresentative user moods and behaviors” that could have </w:t>
+      </w:r>
+      <w:r>
+        <w:rPr>
+          <w:rFonts w:ascii="Times New Roman" w:hAnsi="Times New Roman" w:cs="Times New Roman"/>
+        </w:rPr>
+        <w:t>affected how users chose emojis</w:t>
+      </w:r>
+      <w:r>
+        <w:rPr>
+          <w:rFonts w:ascii="Times New Roman" w:hAnsi="Times New Roman" w:cs="Times New Roman"/>
+        </w:rPr>
+        <w:t xml:space="preserve"> (2016)</w:t>
+      </w:r>
+      <w:r>
+        <w:rPr>
+          <w:rFonts w:ascii="Times New Roman" w:hAnsi="Times New Roman" w:cs="Times New Roman"/>
+        </w:rPr>
+        <w:t>.</w:t>
+      </w:r>
+    </w:p>
+    <w:p>
+      <w:pPr>
+        <w:spacing w:line="480" w:lineRule="auto"/>
+        <w:ind w:firstLine="720"/>
+        <w:rPr>
+          <w:rFonts w:ascii="Times New Roman" w:hAnsi="Times New Roman" w:cs="Times New Roman"/>
+        </w:rPr>
+      </w:pPr>
+      <w:r>
+        <w:rPr>
+          <w:rFonts w:ascii="Times New Roman" w:hAnsi="Times New Roman" w:cs="Times New Roman"/>
+        </w:rPr>
+        <w:t>The fourth limitation of this study is that it does not account for the misunderstanding of emojis by various users. Tigwell and Flatla state that two common reasons for users to misunderstand emoji are 1) the definition and use of emoji and 2) the different emoji</w:t>
+      </w:r>
+      <w:r>
+        <w:rPr>
+          <w:rFonts w:ascii="Times New Roman" w:hAnsi="Times New Roman" w:cs="Times New Roman"/>
+        </w:rPr>
+        <w:t xml:space="preserve"> designs on different platforms</w:t>
+      </w:r>
+      <w:r>
+        <w:rPr>
+          <w:rFonts w:ascii="Times New Roman" w:hAnsi="Times New Roman" w:cs="Times New Roman"/>
+        </w:rPr>
+        <w:t xml:space="preserve"> (Tigwell, Flatla, 2016)</w:t>
+      </w:r>
+      <w:r>
+        <w:rPr>
+          <w:rFonts w:ascii="Times New Roman" w:hAnsi="Times New Roman" w:cs="Times New Roman"/>
+        </w:rPr>
+        <w:t>.</w:t>
+      </w:r>
+      <w:r>
+        <w:rPr>
+          <w:rFonts w:ascii="Times New Roman" w:hAnsi="Times New Roman" w:cs="Times New Roman"/>
+        </w:rPr>
+        <w:t xml:space="preserve">  People’s opinion on how emojis should be used and what they represent can vary greatly. For example, what </w:t>
+      </w:r>
+      <w:r>
+        <w:rPr>
+          <w:rFonts w:ascii="Times New Roman" w:hAnsi="Times New Roman" w:cs="Times New Roman"/>
+        </w:rPr>
+        <w:t>exactly is the emoji in Figure 2</w:t>
+      </w:r>
+      <w:r>
+        <w:rPr>
+          <w:rFonts w:ascii="Times New Roman" w:hAnsi="Times New Roman" w:cs="Times New Roman"/>
+        </w:rPr>
+        <w:t xml:space="preserve"> below and should it be used as a positive emoji or a negative emoji? Additionally, depending on whether a person is using an iOS or an Android phone, emojis can look very different and perhaps even have diff</w:t>
+      </w:r>
+      <w:r>
+        <w:rPr>
+          <w:rFonts w:ascii="Times New Roman" w:hAnsi="Times New Roman" w:cs="Times New Roman"/>
+        </w:rPr>
+        <w:t>erent meaning entirely. Figure 3</w:t>
+      </w:r>
+      <w:r>
+        <w:rPr>
+          <w:rFonts w:ascii="Times New Roman" w:hAnsi="Times New Roman" w:cs="Times New Roman"/>
+        </w:rPr>
+        <w:t xml:space="preserve"> below shows the same Unicode emoji that looks slightly different between iOS and Android platforms. It is possible that a user might think the Android emoji on the right is more negative than the iOS emoji is more positive. Both emoji have the label “drooling face” but the emotions they convey might not be the same for every user.  </w:t>
+      </w:r>
+    </w:p>
+    <w:p>
+      <w:pPr>
+        <w:jc w:val="center"/>
+        <w:rPr>
+          <w:rFonts w:ascii="Times New Roman" w:hAnsi="Times New Roman" w:cs="Times New Roman"/>
+        </w:rPr>
+      </w:pPr>
+    </w:p>
+    <w:p>
+      <w:pPr>
+        <w:jc w:val="center"/>
+        <w:rPr>
+          <w:rFonts w:ascii="Times New Roman" w:hAnsi="Times New Roman" w:cs="Times New Roman"/>
+        </w:rPr>
+      </w:pPr>
+      <w:r>
+        <w:rPr>
+          <w:rFonts w:ascii="Times New Roman" w:hAnsi="Times New Roman" w:cs="Times New Roman"/>
+          <w:b/>
+        </w:rPr>
+        <w:t xml:space="preserve">Figure </w:t>
+      </w:r>
+      <w:r>
+        <w:rPr>
+          <w:rFonts w:ascii="Times New Roman" w:hAnsi="Times New Roman" w:cs="Times New Roman"/>
+          <w:b/>
+        </w:rPr>
+        <w:t>2</w:t>
+      </w:r>
+      <w:r>
+        <w:rPr>
+          <w:rFonts w:ascii="Times New Roman" w:hAnsi="Times New Roman" w:cs="Times New Roman"/>
+        </w:rPr>
+        <w:t xml:space="preserve"> – “Smiling face with open mouth &amp; cold sweat” Emoji</w:t>
+      </w:r>
+    </w:p>
+    <w:p>
+      <w:pPr>
+        <w:jc w:val="center"/>
+        <w:rPr>
+          <w:rFonts w:ascii="Times New Roman" w:hAnsi="Times New Roman" w:cs="Times New Roman"/>
+        </w:rPr>
+      </w:pPr>
+      <w:r>
+        <w:rPr>
+          <w:rFonts w:ascii="Times New Roman" w:hAnsi="Times New Roman" w:cs="Times New Roman"/>
+          <w:noProof/>
+        </w:rPr>
+        <w:drawing>
+          <wp:inline distT="0" distB="0" distL="0" distR="0" wp14:anchorId="745279E3" wp14:editId="1B1ADED8">
+            <wp:extent cx="726596" cy="440781"/>
+            <wp:effectExtent l="0" t="0" r="10160" b="0"/>
+            <wp:docPr id="3" name="Picture 3" descr="Macintosh HD:Users:alexandraplassaras:Desktop:Screen Shot 2016-12-02 at 1.51.39 PM.png"/>
+            <wp:cNvGraphicFramePr>
+              <a:graphicFrameLocks xmlns:a="http://schemas.openxmlformats.org/drawingml/2006/main" noChangeAspect="1"/>
+            </wp:cNvGraphicFramePr>
+            <a:graphic xmlns:a="http://schemas.openxmlformats.org/drawingml/2006/main">
+              <a:graphicData uri="http://schemas.openxmlformats.org/drawingml/2006/picture">
+                <pic:pic xmlns:pic="http://schemas.openxmlformats.org/drawingml/2006/picture">
+                  <pic:nvPicPr>
+                    <pic:cNvPr id="0" name="Picture 6" descr="Macintosh HD:Users:alexandraplassaras:Desktop:Screen Shot 2016-12-02 at 1.51.39 PM.png"/>
+                    <pic:cNvPicPr>
+                      <a:picLocks noChangeAspect="1" noChangeArrowheads="1"/>
+                    </pic:cNvPicPr>
+                  </pic:nvPicPr>
+                  <pic:blipFill>
+                    <a:blip r:embed="rId32">
+                      <a:extLst>
+                        <a:ext uri="{28A0092B-C50C-407E-A947-70E740481C1C}">
+                          <a14:useLocalDpi xmlns:a14="http://schemas.microsoft.com/office/drawing/2010/main" val="0"/>
+                        </a:ext>
+                      </a:extLst>
+                    </a:blip>
+                    <a:srcRect/>
+                    <a:stretch>
+                      <a:fillRect/>
+                    </a:stretch>
+                  </pic:blipFill>
+                  <pic:spPr bwMode="auto">
+                    <a:xfrm>
+                      <a:off x="0" y="0"/>
+                      <a:ext cx="726596" cy="440781"/>
+                    </a:xfrm>
+                    <a:prstGeom prst="rect">
+                      <a:avLst/>
+                    </a:prstGeom>
+                    <a:noFill/>
+                    <a:ln>
+                      <a:noFill/>
+                    </a:ln>
+                  </pic:spPr>
+                </pic:pic>
+              </a:graphicData>
+            </a:graphic>
+          </wp:inline>
+        </w:drawing>
+      </w:r>
+    </w:p>
+    <w:p>
+      <w:pPr>
+        <w:jc w:val="center"/>
+        <w:rPr>
+          <w:rFonts w:ascii="Times New Roman" w:hAnsi="Times New Roman" w:cs="Times New Roman"/>
+        </w:rPr>
+      </w:pPr>
+    </w:p>
+    <w:p>
+      <w:pPr>
+        <w:jc w:val="center"/>
+        <w:rPr>
+          <w:rFonts w:ascii="Times New Roman" w:hAnsi="Times New Roman" w:cs="Times New Roman"/>
+        </w:rPr>
+      </w:pPr>
+      <w:r>
+        <w:rPr>
+          <w:rFonts w:ascii="Times New Roman" w:hAnsi="Times New Roman" w:cs="Times New Roman"/>
+          <w:b/>
+        </w:rPr>
+        <w:t xml:space="preserve">Figure </w:t>
+      </w:r>
+      <w:r>
+        <w:rPr>
+          <w:rFonts w:ascii="Times New Roman" w:hAnsi="Times New Roman" w:cs="Times New Roman"/>
+          <w:b/>
+        </w:rPr>
+        <w:t>3</w:t>
+      </w:r>
+      <w:r>
+        <w:rPr>
+          <w:rFonts w:ascii="Times New Roman" w:hAnsi="Times New Roman" w:cs="Times New Roman"/>
+        </w:rPr>
+        <w:t xml:space="preserve"> – “Drooling face” Emoji</w:t>
+      </w:r>
+    </w:p>
+    <w:p>
+      <w:pPr>
+        <w:jc w:val="center"/>
+        <w:rPr>
+          <w:rFonts w:ascii="Times New Roman" w:hAnsi="Times New Roman" w:cs="Times New Roman"/>
+        </w:rPr>
+      </w:pPr>
+      <w:r>
+        <w:rPr>
+          <w:rFonts w:ascii="Times New Roman" w:hAnsi="Times New Roman" w:cs="Times New Roman"/>
+          <w:noProof/>
+        </w:rPr>
+        <w:drawing>
+          <wp:inline distT="0" distB="0" distL="0" distR="0" wp14:anchorId="70E3D52A" wp14:editId="6F759E25">
+            <wp:extent cx="915663" cy="444585"/>
+            <wp:effectExtent l="0" t="0" r="0" b="0"/>
+            <wp:docPr id="5" name="Picture 5" descr="Macintosh HD:Users:alexandraplassaras:Desktop:Screen Shot 2016-12-02 at 1.57.51 PM.png"/>
+            <wp:cNvGraphicFramePr>
+              <a:graphicFrameLocks xmlns:a="http://schemas.openxmlformats.org/drawingml/2006/main" noChangeAspect="1"/>
+            </wp:cNvGraphicFramePr>
+            <a:graphic xmlns:a="http://schemas.openxmlformats.org/drawingml/2006/main">
+              <a:graphicData uri="http://schemas.openxmlformats.org/drawingml/2006/picture">
+                <pic:pic xmlns:pic="http://schemas.openxmlformats.org/drawingml/2006/picture">
+                  <pic:nvPicPr>
+                    <pic:cNvPr id="0" name="Picture 7" descr="Macintosh HD:Users:alexandraplassaras:Desktop:Screen Shot 2016-12-02 at 1.57.51 PM.png"/>
+                    <pic:cNvPicPr>
+                      <a:picLocks noChangeAspect="1" noChangeArrowheads="1"/>
+                    </pic:cNvPicPr>
+                  </pic:nvPicPr>
+                  <pic:blipFill>
+                    <a:blip r:embed="rId33">
+                      <a:extLst>
+                        <a:ext uri="{28A0092B-C50C-407E-A947-70E740481C1C}">
+                          <a14:useLocalDpi xmlns:a14="http://schemas.microsoft.com/office/drawing/2010/main" val="0"/>
+                        </a:ext>
+                      </a:extLst>
+                    </a:blip>
+                    <a:srcRect/>
+                    <a:stretch>
+                      <a:fillRect/>
+                    </a:stretch>
+                  </pic:blipFill>
+                  <pic:spPr bwMode="auto">
+                    <a:xfrm>
+                      <a:off x="0" y="0"/>
+                      <a:ext cx="915663" cy="444585"/>
+                    </a:xfrm>
+                    <a:prstGeom prst="rect">
+                      <a:avLst/>
+                    </a:prstGeom>
+                    <a:noFill/>
+                    <a:ln>
+                      <a:noFill/>
+                    </a:ln>
+                  </pic:spPr>
+                </pic:pic>
+              </a:graphicData>
+            </a:graphic>
+          </wp:inline>
+        </w:drawing>
+      </w:r>
+    </w:p>
+    <w:p>
+      <w:pPr>
+        <w:jc w:val="center"/>
+        <w:rPr>
+          <w:rFonts w:ascii="Times New Roman" w:hAnsi="Times New Roman" w:cs="Times New Roman"/>
+        </w:rPr>
+      </w:pPr>
+      <w:r>
+        <w:rPr>
+          <w:rFonts w:ascii="Times New Roman" w:hAnsi="Times New Roman" w:cs="Times New Roman"/>
+        </w:rPr>
+        <w:t>iOS (left), Android (right)</w:t>
+      </w:r>
+    </w:p>
+    <w:p>
+      <w:pPr>
+        <w:spacing w:line="480" w:lineRule="auto"/>
+        <w:rPr>
+          <w:rFonts w:ascii="Times New Roman" w:hAnsi="Times New Roman" w:cs="Times New Roman"/>
+        </w:rPr>
+      </w:pPr>
+    </w:p>
+    <w:p>
+      <w:pPr>
+        <w:spacing w:line="480" w:lineRule="auto"/>
+        <w:ind w:firstLine="720"/>
+        <w:rPr>
+          <w:rFonts w:ascii="Times New Roman" w:hAnsi="Times New Roman" w:cs="Times New Roman"/>
+        </w:rPr>
+      </w:pPr>
+      <w:r>
+        <w:rPr>
+          <w:rFonts w:ascii="Times New Roman" w:hAnsi="Times New Roman" w:cs="Times New Roman"/>
+        </w:rPr>
+        <w:t>The fifth limitation of this study is that context is not accounted for in the sentiment analysis for the emoji. The analysis of both the text and the emoji are done in two different silos and as a result the polarity of the overall tweet is not accounted for.</w:t>
+      </w:r>
+      <w:r>
+        <w:rPr>
+          <w:rFonts w:ascii="Times New Roman" w:hAnsi="Times New Roman" w:cs="Times New Roman"/>
+        </w:rPr>
+        <w:t xml:space="preserve"> It could be that a Tweet that has very negative text but very positive emojis may actually be either negative or positive as a whole but since the text and emoji are not calculated together we would not be able to discern this. </w:t>
+      </w:r>
+    </w:p>
+    <w:p>
+      <w:pPr>
+        <w:spacing w:line="480" w:lineRule="auto"/>
+        <w:ind w:firstLine="720"/>
+        <w:rPr>
+          <w:rFonts w:ascii="Times New Roman" w:hAnsi="Times New Roman" w:cs="Times New Roman"/>
+        </w:rPr>
+      </w:pPr>
+      <w:r>
+        <w:rPr>
+          <w:rFonts w:ascii="Times New Roman" w:hAnsi="Times New Roman" w:cs="Times New Roman"/>
+        </w:rPr>
+        <w:t>The sixth limitation is the failure of sentiment analysis to account for sarcasm. Sarcasm in general is difficult to analyze, for both humans and machines. In order to identify and understand sarcasm the context of the situation, cultural norms and to</w:t>
+      </w:r>
+      <w:r>
+        <w:rPr>
+          <w:rFonts w:ascii="Times New Roman" w:hAnsi="Times New Roman" w:cs="Times New Roman"/>
+        </w:rPr>
+        <w:t>pical information must be known</w:t>
+      </w:r>
+      <w:r>
+        <w:rPr>
+          <w:rFonts w:ascii="Times New Roman" w:hAnsi="Times New Roman" w:cs="Times New Roman"/>
+        </w:rPr>
+        <w:t xml:space="preserve"> (Maynard &amp; Greenwood)</w:t>
+      </w:r>
+      <w:r>
+        <w:rPr>
+          <w:rFonts w:ascii="Times New Roman" w:hAnsi="Times New Roman" w:cs="Times New Roman"/>
+        </w:rPr>
+        <w:t>.</w:t>
+      </w:r>
+      <w:r>
+        <w:rPr>
+          <w:rFonts w:ascii="Times New Roman" w:hAnsi="Times New Roman" w:cs="Times New Roman"/>
+        </w:rPr>
+        <w:t xml:space="preserve"> This amount of information is almost impossible for a machine to account for and then analyze. While algorithms have been created to detect high success rates of sarcasm as in the French company Spotter (Kleinman, 2013), the analysis used in this paper is not as robust in its analysis. Thus the polarity of a tweet’s text might not be accurately depicting a user’s sentiment. </w:t>
+      </w:r>
+    </w:p>
+    <w:p>
+      <w:pPr>
+        <w:spacing w:line="480" w:lineRule="auto"/>
+        <w:ind w:firstLine="720"/>
+        <w:rPr>
+          <w:rFonts w:ascii="Times New Roman" w:hAnsi="Times New Roman" w:cs="Times New Roman"/>
+        </w:rPr>
+      </w:pPr>
+      <w:r>
+        <w:rPr>
+          <w:rFonts w:ascii="Times New Roman" w:hAnsi="Times New Roman" w:cs="Times New Roman"/>
+        </w:rPr>
+        <w:t>The last limitation discussed in this paper that might differ between data sets is that there may exist in the text corpus words that are not recognized in the text lexicon used that may be of importance to this analysis such as balloonomania, nanity, questmonger, (Schott, 2016) words not found in the English dictionary such as braggadocious (Stack, 2016) or internet slang such as lol, gr8, jk or nsfw (Brown, 2014)</w:t>
+      </w:r>
+      <w:r>
+        <w:rPr>
+          <w:rFonts w:ascii="Times New Roman" w:hAnsi="Times New Roman" w:cs="Times New Roman"/>
+        </w:rPr>
+        <w:t xml:space="preserve">. </w:t>
+      </w:r>
+    </w:p>
+    <w:p>
+      <w:pPr>
+        <w:pStyle w:val="Heading2"/>
+      </w:pPr>
+      <w:bookmarkStart w:id="20" w:name="_Toc353032851"/>
+      <w:r>
+        <w:t>Further Study</w:t>
+      </w:r>
+      <w:bookmarkEnd w:id="20"/>
+    </w:p>
+    <w:p>
+      <w:r>
+        <w:t>1. classification algorithm for political parties.</w:t>
+      </w:r>
+    </w:p>
+    <w:p>
+      <w:pPr>
+        <w:spacing w:line="480" w:lineRule="auto"/>
+        <w:ind w:firstLine="720"/>
+        <w:rPr>
+          <w:rFonts w:ascii="Times New Roman" w:hAnsi="Times New Roman" w:cs="Times New Roman"/>
+        </w:rPr>
+      </w:pPr>
+    </w:p>
+    <w:p>
+      <w:pPr>
+        <w:spacing w:line="480" w:lineRule="auto"/>
+        <w:rPr>
+          <w:rFonts w:ascii="Times New Roman" w:eastAsia="Times New Roman" w:hAnsi="Times New Roman" w:cs="Times New Roman"/>
+        </w:rPr>
+      </w:pPr>
+    </w:p>
+    <w:p>
+      <w:pPr>
+        <w:pStyle w:val="Heading1"/>
+        <w:spacing w:line="480" w:lineRule="auto"/>
+        <w:jc w:val="center"/>
+        <w:rPr>
+          <w:rFonts w:ascii="Times New Roman" w:hAnsi="Times New Roman" w:cs="Times New Roman"/>
+          <w:sz w:val="24"/>
+          <w:szCs w:val="24"/>
+        </w:rPr>
+      </w:pPr>
+      <w:bookmarkStart w:id="21" w:name="_Toc353032852"/>
+      <w:r>
+        <w:rPr>
+          <w:rFonts w:ascii="Times New Roman" w:hAnsi="Times New Roman" w:cs="Times New Roman"/>
+          <w:sz w:val="24"/>
+          <w:szCs w:val="24"/>
+        </w:rPr>
         <w:t>Conclusion</w:t>
       </w:r>
-      <w:bookmarkEnd w:id="14"/>
+      <w:bookmarkEnd w:id="21"/>
     </w:p>
     <w:p>
       <w:pPr>
@@ -7005,7 +9282,7 @@
           <w:szCs w:val="24"/>
         </w:rPr>
       </w:pPr>
-      <w:bookmarkStart w:id="15" w:name="_Toc342341607"/>
+      <w:bookmarkStart w:id="22" w:name="_Toc353032853"/>
       <w:r>
         <w:rPr>
           <w:rFonts w:ascii="Times New Roman" w:hAnsi="Times New Roman" w:cs="Times New Roman"/>
@@ -7014,20 +9291,20 @@
         </w:rPr>
         <w:t>Appendices</w:t>
       </w:r>
-      <w:bookmarkEnd w:id="15"/>
+      <w:bookmarkEnd w:id="22"/>
     </w:p>
     <w:p>
       <w:pPr>
         <w:pStyle w:val="Heading3"/>
       </w:pPr>
-      <w:bookmarkStart w:id="16" w:name="_Toc342341608"/>
+      <w:bookmarkStart w:id="23" w:name="_Toc353032854"/>
       <w:r>
         <w:t>Appendix A</w:t>
       </w:r>
       <w:r>
         <w:t xml:space="preserve"> – QMSS G4063 Information</w:t>
       </w:r>
-      <w:bookmarkEnd w:id="16"/>
+      <w:bookmarkEnd w:id="23"/>
     </w:p>
     <w:p>
       <w:pPr>
@@ -7060,7 +9337,7 @@
           <w:rFonts w:ascii="Times New Roman" w:hAnsi="Times New Roman" w:cs="Times New Roman"/>
         </w:rPr>
       </w:pPr>
-      <w:hyperlink r:id="rId14" w:history="1">
+      <w:hyperlink r:id="rId34" w:history="1">
         <w:r>
           <w:rPr>
             <w:rStyle w:val="Hyperlink"/>
@@ -7087,7 +9364,7 @@
           <w:rFonts w:ascii="Times New Roman" w:hAnsi="Times New Roman" w:cs="Times New Roman"/>
         </w:rPr>
       </w:pPr>
-      <w:hyperlink r:id="rId15" w:history="1">
+      <w:hyperlink r:id="rId35" w:history="1">
         <w:r>
           <w:rPr>
             <w:rStyle w:val="Hyperlink"/>
@@ -7114,14 +9391,14 @@
       <w:pPr>
         <w:pStyle w:val="Heading3"/>
       </w:pPr>
-      <w:bookmarkStart w:id="17" w:name="_Toc342341609"/>
+      <w:bookmarkStart w:id="24" w:name="_Toc353032855"/>
       <w:r>
         <w:t>Appendix B</w:t>
       </w:r>
       <w:r>
         <w:t xml:space="preserve"> – All variables associated with a single tweet</w:t>
       </w:r>
-      <w:bookmarkEnd w:id="17"/>
+      <w:bookmarkEnd w:id="24"/>
     </w:p>
     <w:p>
       <w:pPr>
@@ -7583,7 +9860,7 @@
       <w:pPr>
         <w:pStyle w:val="Heading3"/>
       </w:pPr>
-      <w:bookmarkStart w:id="18" w:name="_Toc342341610"/>
+      <w:bookmarkStart w:id="25" w:name="_Toc353032856"/>
       <w:r>
         <w:t>Appen</w:t>
       </w:r>
@@ -7596,7 +9873,7 @@
       <w:r>
         <w:t xml:space="preserve"> – Unicode List of Emoji</w:t>
       </w:r>
-      <w:bookmarkEnd w:id="18"/>
+      <w:bookmarkEnd w:id="25"/>
     </w:p>
     <w:p>
       <w:pPr>
@@ -7674,7 +9951,7 @@
                     </pic:cNvPicPr>
                   </pic:nvPicPr>
                   <pic:blipFill>
-                    <a:blip r:embed="rId16">
+                    <a:blip r:embed="rId36">
                       <a:extLst>
                         <a:ext uri="{28A0092B-C50C-407E-A947-70E740481C1C}">
                           <a14:useLocalDpi xmlns:a14="http://schemas.microsoft.com/office/drawing/2010/main" val="0"/>
@@ -7710,14 +9987,14 @@
       <w:pPr>
         <w:pStyle w:val="Heading3"/>
       </w:pPr>
-      <w:bookmarkStart w:id="19" w:name="_Toc342341611"/>
+      <w:bookmarkStart w:id="26" w:name="_Toc353032857"/>
       <w:r>
         <w:t>Appendix D</w:t>
       </w:r>
       <w:r>
         <w:t xml:space="preserve"> – Hu and Liu’s Lexicon for Text Analysis</w:t>
       </w:r>
-      <w:bookmarkEnd w:id="19"/>
+      <w:bookmarkEnd w:id="26"/>
     </w:p>
     <w:p>
       <w:pPr>
@@ -7759,7 +10036,7 @@
         </w:rPr>
         <w:t xml:space="preserve">Access to the positive and negative lexicons can be found on the following github page: </w:t>
       </w:r>
-      <w:hyperlink r:id="rId17" w:history="1">
+      <w:hyperlink r:id="rId37" w:history="1">
         <w:r>
           <w:rPr>
             <w:rStyle w:val="Hyperlink"/>
@@ -7786,14 +10063,14 @@
       <w:pPr>
         <w:pStyle w:val="Heading3"/>
       </w:pPr>
-      <w:bookmarkStart w:id="20" w:name="_Toc342341612"/>
+      <w:bookmarkStart w:id="27" w:name="_Toc353032858"/>
       <w:r>
         <w:t>Appendix E</w:t>
       </w:r>
       <w:r>
         <w:t xml:space="preserve"> – Text Sentiment Analysis Visualizations</w:t>
       </w:r>
-      <w:bookmarkEnd w:id="20"/>
+      <w:bookmarkEnd w:id="27"/>
     </w:p>
     <w:p>
       <w:pPr>
@@ -7825,7 +10102,7 @@
                     </pic:cNvPicPr>
                   </pic:nvPicPr>
                   <pic:blipFill>
-                    <a:blip r:embed="rId18">
+                    <a:blip r:embed="rId38">
                       <a:extLst>
                         <a:ext uri="{28A0092B-C50C-407E-A947-70E740481C1C}">
                           <a14:useLocalDpi xmlns:a14="http://schemas.microsoft.com/office/drawing/2010/main" val="0"/>
@@ -7922,7 +10199,7 @@
                     </pic:cNvPicPr>
                   </pic:nvPicPr>
                   <pic:blipFill>
-                    <a:blip r:embed="rId19">
+                    <a:blip r:embed="rId39">
                       <a:extLst>
                         <a:ext uri="{28A0092B-C50C-407E-A947-70E740481C1C}">
                           <a14:useLocalDpi xmlns:a14="http://schemas.microsoft.com/office/drawing/2010/main" val="0"/>
@@ -8017,7 +10294,7 @@
           <w:rFonts w:ascii="Times New Roman" w:hAnsi="Times New Roman" w:cs="Times New Roman"/>
         </w:rPr>
       </w:pPr>
-      <w:hyperlink r:id="rId20" w:history="1">
+      <w:hyperlink r:id="rId40" w:history="1">
         <w:r>
           <w:rPr>
             <w:rStyle w:val="Hyperlink"/>
@@ -8053,14 +10330,14 @@
       <w:pPr>
         <w:pStyle w:val="Heading3"/>
       </w:pPr>
-      <w:bookmarkStart w:id="21" w:name="_Toc342341613"/>
+      <w:bookmarkStart w:id="28" w:name="_Toc353032859"/>
       <w:r>
         <w:t>Appendix F</w:t>
       </w:r>
       <w:r>
         <w:t xml:space="preserve"> – Emoji Sentiment Lexicon</w:t>
       </w:r>
-      <w:bookmarkEnd w:id="21"/>
+      <w:bookmarkEnd w:id="28"/>
     </w:p>
     <w:p>
       <w:pPr>
@@ -8084,7 +10361,7 @@
         </w:rPr>
         <w:t xml:space="preserve">Below is a screenshot of the information found on </w:t>
       </w:r>
-      <w:hyperlink r:id="rId21" w:history="1">
+      <w:hyperlink r:id="rId41" w:history="1">
         <w:r>
           <w:rPr>
             <w:rStyle w:val="Hyperlink"/>
@@ -8138,7 +10415,7 @@
                     </pic:cNvPicPr>
                   </pic:nvPicPr>
                   <pic:blipFill>
-                    <a:blip r:embed="rId22">
+                    <a:blip r:embed="rId42">
                       <a:extLst>
                         <a:ext uri="{28A0092B-C50C-407E-A947-70E740481C1C}">
                           <a14:useLocalDpi xmlns:a14="http://schemas.microsoft.com/office/drawing/2010/main" val="0"/>
@@ -8172,6 +10449,302 @@
     </w:p>
     <w:p>
       <w:pPr>
+        <w:rPr>
+          <w:rFonts w:ascii="Times New Roman" w:eastAsia="Times New Roman" w:hAnsi="Times New Roman" w:cs="Times New Roman"/>
+        </w:rPr>
+      </w:pPr>
+    </w:p>
+    <w:p>
+      <w:pPr>
+        <w:pStyle w:val="Heading3"/>
+      </w:pPr>
+      <w:bookmarkStart w:id="29" w:name="_Toc353032860"/>
+      <w:r>
+        <w:t>Appendix G – Additional Visualizations</w:t>
+      </w:r>
+      <w:bookmarkEnd w:id="29"/>
+    </w:p>
+    <w:p>
+      <w:r>
+        <w:rPr>
+          <w:noProof/>
+        </w:rPr>
+        <w:drawing>
+          <wp:inline distT="0" distB="0" distL="0" distR="0" wp14:anchorId="0ABED44C" wp14:editId="55E31A8F">
+            <wp:extent cx="3711511" cy="2036233"/>
+            <wp:effectExtent l="0" t="0" r="0" b="0"/>
+            <wp:docPr id="9" name="Picture 9" descr="Macintosh HD:Users:alexandraplassaras:Desktop:Spring_2017:QMSS_Thesis:QMSS_thesis:reports:figures:Screen Shot 2017-03-19 at 9.35.17 PM.png"/>
+            <wp:cNvGraphicFramePr>
+              <a:graphicFrameLocks xmlns:a="http://schemas.openxmlformats.org/drawingml/2006/main" noChangeAspect="1"/>
+            </wp:cNvGraphicFramePr>
+            <a:graphic xmlns:a="http://schemas.openxmlformats.org/drawingml/2006/main">
+              <a:graphicData uri="http://schemas.openxmlformats.org/drawingml/2006/picture">
+                <pic:pic xmlns:pic="http://schemas.openxmlformats.org/drawingml/2006/picture">
+                  <pic:nvPicPr>
+                    <pic:cNvPr id="0" name="Picture 1" descr="Macintosh HD:Users:alexandraplassaras:Desktop:Spring_2017:QMSS_Thesis:QMSS_thesis:reports:figures:Screen Shot 2017-03-19 at 9.35.17 PM.png"/>
+                    <pic:cNvPicPr>
+                      <a:picLocks noChangeAspect="1" noChangeArrowheads="1"/>
+                    </pic:cNvPicPr>
+                  </pic:nvPicPr>
+                  <pic:blipFill>
+                    <a:blip r:embed="rId43">
+                      <a:extLst>
+                        <a:ext uri="{28A0092B-C50C-407E-A947-70E740481C1C}">
+                          <a14:useLocalDpi xmlns:a14="http://schemas.microsoft.com/office/drawing/2010/main" val="0"/>
+                        </a:ext>
+                      </a:extLst>
+                    </a:blip>
+                    <a:srcRect/>
+                    <a:stretch>
+                      <a:fillRect/>
+                    </a:stretch>
+                  </pic:blipFill>
+                  <pic:spPr bwMode="auto">
+                    <a:xfrm>
+                      <a:off x="0" y="0"/>
+                      <a:ext cx="3712658" cy="2036862"/>
+                    </a:xfrm>
+                    <a:prstGeom prst="rect">
+                      <a:avLst/>
+                    </a:prstGeom>
+                    <a:noFill/>
+                    <a:ln>
+                      <a:noFill/>
+                    </a:ln>
+                  </pic:spPr>
+                </pic:pic>
+              </a:graphicData>
+            </a:graphic>
+          </wp:inline>
+        </w:drawing>
+      </w:r>
+    </w:p>
+    <w:p>
+      <w:pPr>
+        <w:rPr>
+          <w:sz w:val="20"/>
+          <w:szCs w:val="20"/>
+        </w:rPr>
+      </w:pPr>
+      <w:r>
+        <w:rPr>
+          <w:b/>
+          <w:sz w:val="20"/>
+          <w:szCs w:val="20"/>
+        </w:rPr>
+        <w:t>Figure 1.a</w:t>
+      </w:r>
+      <w:r>
+        <w:rPr>
+          <w:sz w:val="20"/>
+          <w:szCs w:val="20"/>
+        </w:rPr>
+        <w:t xml:space="preserve"> – Count of Tweets by Day</w:t>
+      </w:r>
+    </w:p>
+    <w:p/>
+    <w:p>
+      <w:r>
+        <w:rPr>
+          <w:noProof/>
+        </w:rPr>
+        <w:drawing>
+          <wp:inline distT="0" distB="0" distL="0" distR="0" wp14:anchorId="307AE8EE" wp14:editId="7646AEC6">
+            <wp:extent cx="4114800" cy="2238409"/>
+            <wp:effectExtent l="0" t="0" r="0" b="0"/>
+            <wp:docPr id="10" name="Picture 10" descr="Macintosh HD:Users:alexandraplassaras:Desktop:Spring_2017:QMSS_Thesis:QMSS_thesis:reports:figures:Screen Shot 2017-03-19 at 9.35.30 PM.png"/>
+            <wp:cNvGraphicFramePr>
+              <a:graphicFrameLocks xmlns:a="http://schemas.openxmlformats.org/drawingml/2006/main" noChangeAspect="1"/>
+            </wp:cNvGraphicFramePr>
+            <a:graphic xmlns:a="http://schemas.openxmlformats.org/drawingml/2006/main">
+              <a:graphicData uri="http://schemas.openxmlformats.org/drawingml/2006/picture">
+                <pic:pic xmlns:pic="http://schemas.openxmlformats.org/drawingml/2006/picture">
+                  <pic:nvPicPr>
+                    <pic:cNvPr id="0" name="Picture 2" descr="Macintosh HD:Users:alexandraplassaras:Desktop:Spring_2017:QMSS_Thesis:QMSS_thesis:reports:figures:Screen Shot 2017-03-19 at 9.35.30 PM.png"/>
+                    <pic:cNvPicPr>
+                      <a:picLocks noChangeAspect="1" noChangeArrowheads="1"/>
+                    </pic:cNvPicPr>
+                  </pic:nvPicPr>
+                  <pic:blipFill>
+                    <a:blip r:embed="rId44">
+                      <a:extLst>
+                        <a:ext uri="{28A0092B-C50C-407E-A947-70E740481C1C}">
+                          <a14:useLocalDpi xmlns:a14="http://schemas.microsoft.com/office/drawing/2010/main" val="0"/>
+                        </a:ext>
+                      </a:extLst>
+                    </a:blip>
+                    <a:srcRect/>
+                    <a:stretch>
+                      <a:fillRect/>
+                    </a:stretch>
+                  </pic:blipFill>
+                  <pic:spPr bwMode="auto">
+                    <a:xfrm>
+                      <a:off x="0" y="0"/>
+                      <a:ext cx="4115671" cy="2238883"/>
+                    </a:xfrm>
+                    <a:prstGeom prst="rect">
+                      <a:avLst/>
+                    </a:prstGeom>
+                    <a:noFill/>
+                    <a:ln>
+                      <a:noFill/>
+                    </a:ln>
+                  </pic:spPr>
+                </pic:pic>
+              </a:graphicData>
+            </a:graphic>
+          </wp:inline>
+        </w:drawing>
+      </w:r>
+    </w:p>
+    <w:p>
+      <w:pPr>
+        <w:rPr>
+          <w:sz w:val="20"/>
+          <w:szCs w:val="20"/>
+        </w:rPr>
+      </w:pPr>
+      <w:r>
+        <w:rPr>
+          <w:b/>
+          <w:sz w:val="20"/>
+          <w:szCs w:val="20"/>
+        </w:rPr>
+        <w:t>Figure 1.b</w:t>
+      </w:r>
+      <w:r>
+        <w:rPr>
+          <w:sz w:val="20"/>
+          <w:szCs w:val="20"/>
+        </w:rPr>
+        <w:t xml:space="preserve"> – Count of Tweets by Day – Emoji Tweets vs. Emoji Tweets</w:t>
+      </w:r>
+      <w:r>
+        <w:rPr>
+          <w:sz w:val="20"/>
+          <w:szCs w:val="20"/>
+        </w:rPr>
+        <w:t xml:space="preserve"> with Political Party References</w:t>
+      </w:r>
+    </w:p>
+    <w:p/>
+    <w:p>
+      <w:r>
+        <w:rPr>
+          <w:noProof/>
+        </w:rPr>
+        <w:drawing>
+          <wp:inline distT="0" distB="0" distL="0" distR="0" wp14:anchorId="29CEAB00" wp14:editId="7882F072">
+            <wp:extent cx="5478145" cy="3225800"/>
+            <wp:effectExtent l="0" t="0" r="8255" b="0"/>
+            <wp:docPr id="13" name="Picture 13" descr="Macintosh HD:Users:alexandraplassaras:Desktop:Screen Shot 2017-03-25 at 6.53.32 PM.png"/>
+            <wp:cNvGraphicFramePr>
+              <a:graphicFrameLocks xmlns:a="http://schemas.openxmlformats.org/drawingml/2006/main" noChangeAspect="1"/>
+            </wp:cNvGraphicFramePr>
+            <a:graphic xmlns:a="http://schemas.openxmlformats.org/drawingml/2006/main">
+              <a:graphicData uri="http://schemas.openxmlformats.org/drawingml/2006/picture">
+                <pic:pic xmlns:pic="http://schemas.openxmlformats.org/drawingml/2006/picture">
+                  <pic:nvPicPr>
+                    <pic:cNvPr id="0" name="Picture 2" descr="Macintosh HD:Users:alexandraplassaras:Desktop:Screen Shot 2017-03-25 at 6.53.32 PM.png"/>
+                    <pic:cNvPicPr>
+                      <a:picLocks noChangeAspect="1" noChangeArrowheads="1"/>
+                    </pic:cNvPicPr>
+                  </pic:nvPicPr>
+                  <pic:blipFill>
+                    <a:blip r:embed="rId45">
+                      <a:extLst>
+                        <a:ext uri="{28A0092B-C50C-407E-A947-70E740481C1C}">
+                          <a14:useLocalDpi xmlns:a14="http://schemas.microsoft.com/office/drawing/2010/main" val="0"/>
+                        </a:ext>
+                      </a:extLst>
+                    </a:blip>
+                    <a:srcRect/>
+                    <a:stretch>
+                      <a:fillRect/>
+                    </a:stretch>
+                  </pic:blipFill>
+                  <pic:spPr bwMode="auto">
+                    <a:xfrm>
+                      <a:off x="0" y="0"/>
+                      <a:ext cx="5478145" cy="3225800"/>
+                    </a:xfrm>
+                    <a:prstGeom prst="rect">
+                      <a:avLst/>
+                    </a:prstGeom>
+                    <a:noFill/>
+                    <a:ln>
+                      <a:noFill/>
+                    </a:ln>
+                  </pic:spPr>
+                </pic:pic>
+              </a:graphicData>
+            </a:graphic>
+          </wp:inline>
+        </w:drawing>
+      </w:r>
+    </w:p>
+    <w:p/>
+    <w:p>
+      <w:r>
+        <w:rPr>
+          <w:noProof/>
+        </w:rPr>
+        <w:drawing>
+          <wp:inline distT="0" distB="0" distL="0" distR="0" wp14:anchorId="338348E7" wp14:editId="4E9088AE">
+            <wp:extent cx="5478145" cy="4758055"/>
+            <wp:effectExtent l="0" t="0" r="8255" b="0"/>
+            <wp:docPr id="16" name="Picture 16" descr="Macintosh HD:Users:alexandraplassaras:Desktop:Screen Shot 2017-03-27 at 2.02.28 PM.png"/>
+            <wp:cNvGraphicFramePr>
+              <a:graphicFrameLocks xmlns:a="http://schemas.openxmlformats.org/drawingml/2006/main" noChangeAspect="1"/>
+            </wp:cNvGraphicFramePr>
+            <a:graphic xmlns:a="http://schemas.openxmlformats.org/drawingml/2006/main">
+              <a:graphicData uri="http://schemas.openxmlformats.org/drawingml/2006/picture">
+                <pic:pic xmlns:pic="http://schemas.openxmlformats.org/drawingml/2006/picture">
+                  <pic:nvPicPr>
+                    <pic:cNvPr id="0" name="Picture 2" descr="Macintosh HD:Users:alexandraplassaras:Desktop:Screen Shot 2017-03-27 at 2.02.28 PM.png"/>
+                    <pic:cNvPicPr>
+                      <a:picLocks noChangeAspect="1" noChangeArrowheads="1"/>
+                    </pic:cNvPicPr>
+                  </pic:nvPicPr>
+                  <pic:blipFill>
+                    <a:blip r:embed="rId46">
+                      <a:extLst>
+                        <a:ext uri="{28A0092B-C50C-407E-A947-70E740481C1C}">
+                          <a14:useLocalDpi xmlns:a14="http://schemas.microsoft.com/office/drawing/2010/main" val="0"/>
+                        </a:ext>
+                      </a:extLst>
+                    </a:blip>
+                    <a:srcRect/>
+                    <a:stretch>
+                      <a:fillRect/>
+                    </a:stretch>
+                  </pic:blipFill>
+                  <pic:spPr bwMode="auto">
+                    <a:xfrm>
+                      <a:off x="0" y="0"/>
+                      <a:ext cx="5478145" cy="4758055"/>
+                    </a:xfrm>
+                    <a:prstGeom prst="rect">
+                      <a:avLst/>
+                    </a:prstGeom>
+                    <a:noFill/>
+                    <a:ln>
+                      <a:noFill/>
+                    </a:ln>
+                  </pic:spPr>
+                </pic:pic>
+              </a:graphicData>
+            </a:graphic>
+          </wp:inline>
+        </w:drawing>
+      </w:r>
+    </w:p>
+    <w:p/>
+    <w:p/>
+    <w:p/>
+    <w:p>
+      <w:pPr>
         <w:pStyle w:val="Heading1"/>
         <w:jc w:val="center"/>
         <w:rPr>
@@ -8180,7 +10753,7 @@
           <w:szCs w:val="24"/>
         </w:rPr>
       </w:pPr>
-      <w:bookmarkStart w:id="22" w:name="_Toc342341614"/>
+      <w:bookmarkStart w:id="30" w:name="_Toc353032861"/>
       <w:r>
         <w:rPr>
           <w:rFonts w:ascii="Times New Roman" w:hAnsi="Times New Roman" w:cs="Times New Roman"/>
@@ -8189,7 +10762,7 @@
         </w:rPr>
         <w:t>References</w:t>
       </w:r>
-      <w:bookmarkEnd w:id="22"/>
+      <w:bookmarkEnd w:id="30"/>
     </w:p>
     <w:p>
       <w:pPr>
@@ -8323,7 +10896,7 @@
         </w:rPr>
         <w:t xml:space="preserve">Brown, L. (2014). Twitter - 30 Must-Know Twitter Abbreviations and Acronyms. Retrieved November 25, 2016, from </w:t>
       </w:r>
-      <w:hyperlink r:id="rId23" w:history="1">
+      <w:hyperlink r:id="rId47" w:history="1">
         <w:r>
           <w:rPr>
             <w:rFonts w:ascii="Times New Roman" w:hAnsi="Times New Roman" w:cs="Times New Roman"/>
@@ -8489,7 +11062,7 @@
         </w:rPr>
         <w:t xml:space="preserve">Emoji Sentiment Ranking v1.0. (n.d.). Retrieved November 02, 2016, from </w:t>
       </w:r>
-      <w:hyperlink r:id="rId24" w:history="1">
+      <w:hyperlink r:id="rId48" w:history="1">
         <w:r>
           <w:rPr>
             <w:rFonts w:ascii="Times New Roman" w:hAnsi="Times New Roman" w:cs="Times New Roman"/>
@@ -8817,7 +11390,7 @@
         </w:rPr>
         <w:t xml:space="preserve">Kleinman, Z. (2013). Authorities 'use analytics tool that recognises sarcasm' Retrieved December 02, 2016, from </w:t>
       </w:r>
-      <w:hyperlink r:id="rId25" w:history="1">
+      <w:hyperlink r:id="rId49" w:history="1">
         <w:r>
           <w:rPr>
             <w:rFonts w:ascii="Times New Roman" w:hAnsi="Times New Roman" w:cs="Times New Roman"/>
@@ -9043,7 +11616,7 @@
         </w:rPr>
         <w:t xml:space="preserve">Maynard,, D., &amp; Greenwood, M. A. (n.d.). Who cares about sarcastic tweets? Investigating the impact of sarcasm on sentiment analysis. Retrieved from </w:t>
       </w:r>
-      <w:hyperlink r:id="rId26" w:history="1">
+      <w:hyperlink r:id="rId50" w:history="1">
         <w:r>
           <w:rPr>
             <w:rFonts w:ascii="Times New Roman" w:hAnsi="Times New Roman" w:cs="Times New Roman"/>
@@ -9361,7 +11934,7 @@
         </w:rPr>
         <w:t xml:space="preserve">Shafer, J. (2015, August 13). Donald Trump Talks Like a Third-Grader. Retrieved December 01, 2016, from </w:t>
       </w:r>
-      <w:hyperlink r:id="rId27" w:history="1">
+      <w:hyperlink r:id="rId51" w:history="1">
         <w:r>
           <w:rPr>
             <w:rFonts w:ascii="Times New Roman" w:hAnsi="Times New Roman" w:cs="Times New Roman"/>
@@ -9423,7 +11996,7 @@
         </w:rPr>
         <w:t xml:space="preserve">Stack, L. (2016). ‘Braggadocious?’ In Trump and Clinton Debate, Words That Sent Viewers to the Dictionary. Retrieved December 02, 2016, from </w:t>
       </w:r>
-      <w:hyperlink r:id="rId28" w:history="1">
+      <w:hyperlink r:id="rId52" w:history="1">
         <w:r>
           <w:rPr>
             <w:rFonts w:ascii="Times New Roman" w:hAnsi="Times New Roman" w:cs="Times New Roman"/>
@@ -9655,9 +12228,9 @@
       </w:r>
     </w:p>
     <w:sectPr>
-      <w:headerReference w:type="even" r:id="rId29"/>
-      <w:headerReference w:type="default" r:id="rId30"/>
-      <w:headerReference w:type="first" r:id="rId31"/>
+      <w:headerReference w:type="even" r:id="rId53"/>
+      <w:headerReference w:type="default" r:id="rId54"/>
+      <w:headerReference w:type="first" r:id="rId55"/>
       <w:pgSz w:w="12240" w:h="15840"/>
       <w:pgMar w:top="1440" w:right="1800" w:bottom="1440" w:left="1800" w:header="720" w:footer="720" w:gutter="0"/>
       <w:cols w:space="720"/>
@@ -9777,7 +12350,7 @@
         <w:rStyle w:val="PageNumber"/>
         <w:noProof/>
       </w:rPr>
-      <w:t>2</w:t>
+      <w:t>18</w:t>
     </w:r>
     <w:r>
       <w:rPr>
@@ -12200,7 +14773,7 @@
 </file>
 
 <file path=customXml/itemProps1.xml><?xml version="1.0" encoding="utf-8"?>
-<ds:datastoreItem xmlns:ds="http://schemas.openxmlformats.org/officeDocument/2006/customXml" ds:itemID="{6B738A65-1AD3-B04E-A75A-B4C6D2F778A5}">
+<ds:datastoreItem xmlns:ds="http://schemas.openxmlformats.org/officeDocument/2006/customXml" ds:itemID="{172C6F5C-EB6B-594A-BB5C-4D203959FE96}">
   <ds:schemaRefs>
     <ds:schemaRef ds:uri="http://schemas.openxmlformats.org/officeDocument/2006/bibliography"/>
   </ds:schemaRefs>

--- a/reports/documents/Working_Thesis.docx
+++ b/reports/documents/Working_Thesis.docx
@@ -10388,7 +10388,7 @@
           <w:sz w:val="20"/>
           <w:szCs w:val="20"/>
         </w:rPr>
-        <w:t xml:space="preserve"> 7</w:t>
+        <w:t xml:space="preserve"> 8a &amp;</w:t>
       </w:r>
       <w:r>
         <w:rPr>
@@ -10396,52 +10396,61 @@
           <w:sz w:val="20"/>
           <w:szCs w:val="20"/>
         </w:rPr>
-        <w:t>a &amp;7b</w:t>
-      </w:r>
-      <w:r>
-        <w:rPr>
+        <w:t xml:space="preserve"> </w:t>
+      </w:r>
+      <w:r>
+        <w:rPr>
+          <w:b/>
           <w:sz w:val="20"/>
           <w:szCs w:val="20"/>
         </w:rPr>
-        <w:t xml:space="preserve"> – </w:t>
-      </w:r>
-      <w:r>
-        <w:rPr>
+        <w:t>8</w:t>
+      </w:r>
+      <w:r>
+        <w:rPr>
+          <w:b/>
           <w:sz w:val="20"/>
           <w:szCs w:val="20"/>
         </w:rPr>
-        <w:t xml:space="preserve">Model 1: Sentiment of Text and </w:t>
-      </w:r>
-      <w:proofErr w:type="spellStart"/>
+        <w:t>b</w:t>
+      </w:r>
       <w:r>
         <w:rPr>
           <w:sz w:val="20"/>
           <w:szCs w:val="20"/>
         </w:rPr>
-        <w:t>Emoji</w:t>
-      </w:r>
-      <w:proofErr w:type="spellEnd"/>
+        <w:t xml:space="preserve"> – </w:t>
+      </w:r>
       <w:r>
         <w:rPr>
           <w:sz w:val="20"/>
           <w:szCs w:val="20"/>
         </w:rPr>
-        <w:t xml:space="preserve"> over Time by Political Party</w:t>
-      </w:r>
+        <w:t xml:space="preserve">Model 1: Sentiment of Text and </w:t>
+      </w:r>
+      <w:proofErr w:type="spellStart"/>
       <w:r>
         <w:rPr>
           <w:sz w:val="20"/>
           <w:szCs w:val="20"/>
         </w:rPr>
+        <w:t>Emoji</w:t>
+      </w:r>
+      <w:proofErr w:type="spellEnd"/>
+      <w:r>
+        <w:rPr>
+          <w:sz w:val="20"/>
+          <w:szCs w:val="20"/>
+        </w:rPr>
+        <w:t xml:space="preserve"> over Time by Political Party</w:t>
+      </w:r>
+      <w:r>
+        <w:rPr>
+          <w:sz w:val="20"/>
+          <w:szCs w:val="20"/>
+        </w:rPr>
         <w:t xml:space="preserve"> (Left – Histogram, Right - Boxplot)</w:t>
       </w:r>
-    </w:p>
-    <w:p/>
-    <w:p/>
-    <w:p/>
-    <w:p>
-      <w:bookmarkStart w:id="14" w:name="_GoBack"/>
-      <w:bookmarkEnd w:id="14"/>
     </w:p>
     <w:p/>
     <w:p/>
@@ -10449,6 +10458,10 @@
     <w:p/>
     <w:p/>
     <w:p/>
+    <w:p/>
+    <w:p/>
+    <w:p/>
+    <w:p/>
     <w:p>
       <w:pPr>
         <w:pStyle w:val="Heading2"/>
@@ -10458,7 +10471,7 @@
           <w:szCs w:val="24"/>
         </w:rPr>
       </w:pPr>
-      <w:bookmarkStart w:id="15" w:name="_Toc353032846"/>
+      <w:bookmarkStart w:id="14" w:name="_Toc353032846"/>
       <w:r>
         <w:rPr>
           <w:rFonts w:ascii="Times New Roman" w:eastAsia="Times New Roman" w:hAnsi="Times New Roman" w:cs="Times New Roman"/>
@@ -10467,18 +10480,30 @@
         </w:rPr>
         <w:t>Model 2</w:t>
       </w:r>
-      <w:bookmarkEnd w:id="15"/>
-    </w:p>
-    <w:p>
-      <w:r>
+      <w:bookmarkEnd w:id="14"/>
+    </w:p>
+    <w:p>
+      <w:pPr>
         <w:rPr>
           <w:noProof/>
         </w:rPr>
+      </w:pPr>
+    </w:p>
+    <w:p>
+      <w:pPr>
+        <w:rPr>
+          <w:noProof/>
+        </w:rPr>
+      </w:pPr>
+      <w:r>
+        <w:rPr>
+          <w:noProof/>
+        </w:rPr>
         <w:drawing>
-          <wp:inline distT="0" distB="0" distL="0" distR="0" wp14:anchorId="39C4182A" wp14:editId="4AADF092">
-            <wp:extent cx="5486400" cy="3716655"/>
-            <wp:effectExtent l="0" t="0" r="0" b="0"/>
-            <wp:docPr id="25" name="Picture 25" descr="Macintosh HD:Users:alexandraplassaras:Desktop:Screen Shot 2017-04-03 at 9.18.14 PM.png"/>
+          <wp:inline distT="0" distB="0" distL="0" distR="0" wp14:anchorId="37F5840A" wp14:editId="2092CAC9">
+            <wp:extent cx="5503545" cy="2963545"/>
+            <wp:effectExtent l="0" t="0" r="8255" b="8255"/>
+            <wp:docPr id="45" name="Picture 45" descr="Macintosh HD:Users:alexandraplassaras:Desktop:Screen Shot 2017-04-07 at 11.52.34 PM.png"/>
             <wp:cNvGraphicFramePr>
               <a:graphicFrameLocks xmlns:a="http://schemas.openxmlformats.org/drawingml/2006/main" noChangeAspect="1"/>
             </wp:cNvGraphicFramePr>
@@ -10486,7 +10511,7 @@
               <a:graphicData uri="http://schemas.openxmlformats.org/drawingml/2006/picture">
                 <pic:pic xmlns:pic="http://schemas.openxmlformats.org/drawingml/2006/picture">
                   <pic:nvPicPr>
-                    <pic:cNvPr id="0" name="Picture 18" descr="Macintosh HD:Users:alexandraplassaras:Desktop:Screen Shot 2017-04-03 at 9.18.14 PM.png"/>
+                    <pic:cNvPr id="0" name="Picture 13" descr="Macintosh HD:Users:alexandraplassaras:Desktop:Screen Shot 2017-04-07 at 11.52.34 PM.png"/>
                     <pic:cNvPicPr>
                       <a:picLocks noChangeAspect="1" noChangeArrowheads="1"/>
                     </pic:cNvPicPr>
@@ -10507,7 +10532,7 @@
                   <pic:spPr bwMode="auto">
                     <a:xfrm>
                       <a:off x="0" y="0"/>
-                      <a:ext cx="5486400" cy="3716655"/>
+                      <a:ext cx="5503545" cy="2963545"/>
                     </a:xfrm>
                     <a:prstGeom prst="rect">
                       <a:avLst/>
@@ -10524,17 +10549,75 @@
         </w:drawing>
       </w:r>
     </w:p>
+    <w:p>
+      <w:pPr>
+        <w:spacing w:line="360" w:lineRule="auto"/>
+        <w:jc w:val="center"/>
+      </w:pPr>
+      <w:r>
+        <w:rPr>
+          <w:b/>
+          <w:sz w:val="20"/>
+          <w:szCs w:val="20"/>
+        </w:rPr>
+        <w:t>Figure 9</w:t>
+      </w:r>
+      <w:r>
+        <w:rPr>
+          <w:sz w:val="20"/>
+          <w:szCs w:val="20"/>
+        </w:rPr>
+        <w:t xml:space="preserve"> – </w:t>
+      </w:r>
+      <w:r>
+        <w:rPr>
+          <w:sz w:val="20"/>
+          <w:szCs w:val="20"/>
+        </w:rPr>
+        <w:t xml:space="preserve">Model 2: </w:t>
+      </w:r>
+      <w:r>
+        <w:rPr>
+          <w:sz w:val="20"/>
+          <w:szCs w:val="20"/>
+        </w:rPr>
+        <w:t xml:space="preserve">Top </w:t>
+      </w:r>
+      <w:r>
+        <w:rPr>
+          <w:sz w:val="20"/>
+          <w:szCs w:val="20"/>
+        </w:rPr>
+        <w:t>20 Words</w:t>
+      </w:r>
+      <w:r>
+        <w:rPr>
+          <w:sz w:val="20"/>
+          <w:szCs w:val="20"/>
+        </w:rPr>
+        <w:t xml:space="preserve"> used within Tweets with Party References</w:t>
+      </w:r>
+      <w:r>
+        <w:rPr>
+          <w:sz w:val="20"/>
+          <w:szCs w:val="20"/>
+        </w:rPr>
+        <w:t xml:space="preserve"> by Polarity</w:t>
+      </w:r>
+    </w:p>
     <w:p/>
+    <w:p/>
+    <w:p/>
     <w:p>
       <w:r>
         <w:rPr>
           <w:noProof/>
         </w:rPr>
         <w:drawing>
-          <wp:inline distT="0" distB="0" distL="0" distR="0" wp14:anchorId="1EF04E6B" wp14:editId="0A1E2913">
-            <wp:extent cx="5486400" cy="3733800"/>
-            <wp:effectExtent l="0" t="0" r="0" b="0"/>
-            <wp:docPr id="24" name="Picture 24" descr="Macintosh HD:Users:alexandraplassaras:Desktop:Screen Shot 2017-04-03 at 9.17.54 PM.png"/>
+          <wp:inline distT="0" distB="0" distL="0" distR="0" wp14:anchorId="02C4BA27" wp14:editId="28615D9C">
+            <wp:extent cx="5486400" cy="2963545"/>
+            <wp:effectExtent l="0" t="0" r="0" b="8255"/>
+            <wp:docPr id="46" name="Picture 46" descr="Macintosh HD:Users:alexandraplassaras:Desktop:Screen Shot 2017-04-07 at 11.58.20 PM.png"/>
             <wp:cNvGraphicFramePr>
               <a:graphicFrameLocks xmlns:a="http://schemas.openxmlformats.org/drawingml/2006/main" noChangeAspect="1"/>
             </wp:cNvGraphicFramePr>
@@ -10542,7 +10625,7 @@
               <a:graphicData uri="http://schemas.openxmlformats.org/drawingml/2006/picture">
                 <pic:pic xmlns:pic="http://schemas.openxmlformats.org/drawingml/2006/picture">
                   <pic:nvPicPr>
-                    <pic:cNvPr id="0" name="Picture 17" descr="Macintosh HD:Users:alexandraplassaras:Desktop:Screen Shot 2017-04-03 at 9.17.54 PM.png"/>
+                    <pic:cNvPr id="0" name="Picture 14" descr="Macintosh HD:Users:alexandraplassaras:Desktop:Screen Shot 2017-04-07 at 11.58.20 PM.png"/>
                     <pic:cNvPicPr>
                       <a:picLocks noChangeAspect="1" noChangeArrowheads="1"/>
                     </pic:cNvPicPr>
@@ -10563,7 +10646,7 @@
                   <pic:spPr bwMode="auto">
                     <a:xfrm>
                       <a:off x="0" y="0"/>
-                      <a:ext cx="5486400" cy="3733800"/>
+                      <a:ext cx="5486400" cy="2963545"/>
                     </a:xfrm>
                     <a:prstGeom prst="rect">
                       <a:avLst/>
@@ -10580,6 +10663,47 @@
         </w:drawing>
       </w:r>
     </w:p>
+    <w:p>
+      <w:pPr>
+        <w:spacing w:line="360" w:lineRule="auto"/>
+        <w:jc w:val="center"/>
+        <w:rPr>
+          <w:sz w:val="20"/>
+          <w:szCs w:val="20"/>
+        </w:rPr>
+      </w:pPr>
+      <w:r>
+        <w:rPr>
+          <w:b/>
+          <w:sz w:val="20"/>
+          <w:szCs w:val="20"/>
+        </w:rPr>
+        <w:t>Figure 10</w:t>
+      </w:r>
+      <w:r>
+        <w:rPr>
+          <w:sz w:val="20"/>
+          <w:szCs w:val="20"/>
+        </w:rPr>
+        <w:t xml:space="preserve"> – </w:t>
+      </w:r>
+      <w:r>
+        <w:rPr>
+          <w:sz w:val="20"/>
+          <w:szCs w:val="20"/>
+        </w:rPr>
+        <w:t xml:space="preserve">Model 2: Sentiment of Text vs. </w:t>
+      </w:r>
+      <w:proofErr w:type="spellStart"/>
+      <w:r>
+        <w:rPr>
+          <w:sz w:val="20"/>
+          <w:szCs w:val="20"/>
+        </w:rPr>
+        <w:t>Emoji</w:t>
+      </w:r>
+      <w:proofErr w:type="spellEnd"/>
+    </w:p>
     <w:p/>
     <w:p>
       <w:r>
@@ -10587,10 +10711,10 @@
           <w:noProof/>
         </w:rPr>
         <w:drawing>
-          <wp:inline distT="0" distB="0" distL="0" distR="0" wp14:anchorId="48ECED1E" wp14:editId="77193CBB">
-            <wp:extent cx="5486400" cy="3733800"/>
+          <wp:inline distT="0" distB="0" distL="0" distR="0" wp14:anchorId="24081912" wp14:editId="3E434CCE">
+            <wp:extent cx="5461000" cy="2971800"/>
             <wp:effectExtent l="0" t="0" r="0" b="0"/>
-            <wp:docPr id="26" name="Picture 26" descr="Macintosh HD:Users:alexandraplassaras:Desktop:Screen Shot 2017-04-03 at 9.41.02 PM.png"/>
+            <wp:docPr id="47" name="Picture 47" descr="Macintosh HD:Users:alexandraplassaras:Desktop:Screen Shot 2017-04-08 at 12.07.28 AM.png"/>
             <wp:cNvGraphicFramePr>
               <a:graphicFrameLocks xmlns:a="http://schemas.openxmlformats.org/drawingml/2006/main" noChangeAspect="1"/>
             </wp:cNvGraphicFramePr>
@@ -10598,7 +10722,7 @@
               <a:graphicData uri="http://schemas.openxmlformats.org/drawingml/2006/picture">
                 <pic:pic xmlns:pic="http://schemas.openxmlformats.org/drawingml/2006/picture">
                   <pic:nvPicPr>
-                    <pic:cNvPr id="0" name="Picture 19" descr="Macintosh HD:Users:alexandraplassaras:Desktop:Screen Shot 2017-04-03 at 9.41.02 PM.png"/>
+                    <pic:cNvPr id="0" name="Picture 15" descr="Macintosh HD:Users:alexandraplassaras:Desktop:Screen Shot 2017-04-08 at 12.07.28 AM.png"/>
                     <pic:cNvPicPr>
                       <a:picLocks noChangeAspect="1" noChangeArrowheads="1"/>
                     </pic:cNvPicPr>
@@ -10619,7 +10743,7 @@
                   <pic:spPr bwMode="auto">
                     <a:xfrm>
                       <a:off x="0" y="0"/>
-                      <a:ext cx="5486400" cy="3733800"/>
+                      <a:ext cx="5461000" cy="2971800"/>
                     </a:xfrm>
                     <a:prstGeom prst="rect">
                       <a:avLst/>
@@ -10636,17 +10760,122 @@
         </w:drawing>
       </w:r>
     </w:p>
+    <w:p>
+      <w:pPr>
+        <w:spacing w:line="360" w:lineRule="auto"/>
+        <w:jc w:val="center"/>
+        <w:rPr>
+          <w:sz w:val="20"/>
+          <w:szCs w:val="20"/>
+        </w:rPr>
+      </w:pPr>
+      <w:r>
+        <w:rPr>
+          <w:b/>
+          <w:sz w:val="20"/>
+          <w:szCs w:val="20"/>
+        </w:rPr>
+        <w:t>Figure 11</w:t>
+      </w:r>
+      <w:r>
+        <w:rPr>
+          <w:sz w:val="20"/>
+          <w:szCs w:val="20"/>
+        </w:rPr>
+        <w:t xml:space="preserve"> – </w:t>
+      </w:r>
+      <w:r>
+        <w:rPr>
+          <w:sz w:val="20"/>
+          <w:szCs w:val="20"/>
+        </w:rPr>
+        <w:t xml:space="preserve">Model 2: Sentiment of Text and </w:t>
+      </w:r>
+      <w:proofErr w:type="spellStart"/>
+      <w:r>
+        <w:rPr>
+          <w:sz w:val="20"/>
+          <w:szCs w:val="20"/>
+        </w:rPr>
+        <w:t>Emoji</w:t>
+      </w:r>
+      <w:proofErr w:type="spellEnd"/>
+      <w:r>
+        <w:rPr>
+          <w:sz w:val="20"/>
+          <w:szCs w:val="20"/>
+        </w:rPr>
+        <w:t xml:space="preserve"> over Time by Political Party</w:t>
+      </w:r>
+    </w:p>
     <w:p/>
-    <w:p>
+    <w:p/>
+    <w:p>
+      <w:r>
+        <w:t xml:space="preserve">&gt; </w:t>
+      </w:r>
+      <w:proofErr w:type="gramStart"/>
+      <w:r>
+        <w:t>mean</w:t>
+      </w:r>
+      <w:proofErr w:type="gramEnd"/>
+      <w:r>
+        <w:t>(</w:t>
+      </w:r>
+      <w:proofErr w:type="spellStart"/>
+      <w:r>
+        <w:t>txt$score</w:t>
+      </w:r>
+      <w:proofErr w:type="spellEnd"/>
+      <w:r>
+        <w:t>)</w:t>
+      </w:r>
+    </w:p>
+    <w:p>
+      <w:r>
+        <w:t>[1] 0.01380823</w:t>
+      </w:r>
+    </w:p>
+    <w:p>
+      <w:r>
+        <w:t xml:space="preserve">&gt; </w:t>
+      </w:r>
+      <w:proofErr w:type="gramStart"/>
+      <w:r>
+        <w:t>mean</w:t>
+      </w:r>
+      <w:proofErr w:type="gramEnd"/>
+      <w:r>
+        <w:t>(</w:t>
+      </w:r>
+      <w:proofErr w:type="spellStart"/>
+      <w:r>
+        <w:t>emoji$score</w:t>
+      </w:r>
+      <w:proofErr w:type="spellEnd"/>
+      <w:r>
+        <w:t>)</w:t>
+      </w:r>
+    </w:p>
+    <w:p>
+      <w:r>
+        <w:t>[1] 0.2064642</w:t>
+      </w:r>
+    </w:p>
+    <w:p/>
+    <w:p>
+      <w:pPr>
+        <w:ind w:left="-720" w:right="-720"/>
+      </w:pPr>
       <w:r>
         <w:rPr>
           <w:noProof/>
         </w:rPr>
         <w:drawing>
-          <wp:inline distT="0" distB="0" distL="0" distR="0" wp14:anchorId="05687F95" wp14:editId="14F32AC2">
-            <wp:extent cx="5478145" cy="3733800"/>
-            <wp:effectExtent l="0" t="0" r="8255" b="0"/>
-            <wp:docPr id="27" name="Picture 27" descr="Macintosh HD:Users:alexandraplassaras:Desktop:Screen Shot 2017-04-03 at 9.41.21 PM.png"/>
+          <wp:inline distT="0" distB="0" distL="0" distR="0" wp14:anchorId="40ACC438" wp14:editId="11D7A6B7">
+            <wp:extent cx="3429000" cy="1855007"/>
+            <wp:effectExtent l="0" t="0" r="0" b="0"/>
+            <wp:docPr id="48" name="Picture 48" descr="Macintosh HD:Users:alexandraplassaras:Desktop:Screen Shot 2017-04-08 at 12.12.53 AM.png"/>
             <wp:cNvGraphicFramePr>
               <a:graphicFrameLocks xmlns:a="http://schemas.openxmlformats.org/drawingml/2006/main" noChangeAspect="1"/>
             </wp:cNvGraphicFramePr>
@@ -10654,7 +10883,7 @@
               <a:graphicData uri="http://schemas.openxmlformats.org/drawingml/2006/picture">
                 <pic:pic xmlns:pic="http://schemas.openxmlformats.org/drawingml/2006/picture">
                   <pic:nvPicPr>
-                    <pic:cNvPr id="0" name="Picture 20" descr="Macintosh HD:Users:alexandraplassaras:Desktop:Screen Shot 2017-04-03 at 9.41.21 PM.png"/>
+                    <pic:cNvPr id="0" name="Picture 16" descr="Macintosh HD:Users:alexandraplassaras:Desktop:Screen Shot 2017-04-08 at 12.12.53 AM.png"/>
                     <pic:cNvPicPr>
                       <a:picLocks noChangeAspect="1" noChangeArrowheads="1"/>
                     </pic:cNvPicPr>
@@ -10675,7 +10904,7 @@
                   <pic:spPr bwMode="auto">
                     <a:xfrm>
                       <a:off x="0" y="0"/>
-                      <a:ext cx="5478145" cy="3733800"/>
+                      <a:ext cx="3430951" cy="1856063"/>
                     </a:xfrm>
                     <a:prstGeom prst="rect">
                       <a:avLst/>
@@ -10691,18 +10920,15 @@
           </wp:inline>
         </w:drawing>
       </w:r>
-    </w:p>
-    <w:p/>
-    <w:p>
       <w:r>
         <w:rPr>
           <w:noProof/>
         </w:rPr>
         <w:drawing>
-          <wp:inline distT="0" distB="0" distL="0" distR="0" wp14:anchorId="15DFD8CF" wp14:editId="478D2A15">
-            <wp:extent cx="5478145" cy="3378200"/>
-            <wp:effectExtent l="0" t="0" r="8255" b="0"/>
-            <wp:docPr id="20" name="Picture 20" descr="Macintosh HD:Users:alexandraplassaras:Desktop:Screen Shot 2017-03-30 at 10.11.06 AM.png"/>
+          <wp:inline distT="0" distB="0" distL="0" distR="0" wp14:anchorId="59CBF7FE" wp14:editId="3E9F6045">
+            <wp:extent cx="3429000" cy="1852449"/>
+            <wp:effectExtent l="0" t="0" r="0" b="1905"/>
+            <wp:docPr id="49" name="Picture 49" descr="Macintosh HD:Users:alexandraplassaras:Desktop:Screen Shot 2017-04-08 at 12.13.06 AM.png"/>
             <wp:cNvGraphicFramePr>
               <a:graphicFrameLocks xmlns:a="http://schemas.openxmlformats.org/drawingml/2006/main" noChangeAspect="1"/>
             </wp:cNvGraphicFramePr>
@@ -10710,7 +10936,7 @@
               <a:graphicData uri="http://schemas.openxmlformats.org/drawingml/2006/picture">
                 <pic:pic xmlns:pic="http://schemas.openxmlformats.org/drawingml/2006/picture">
                   <pic:nvPicPr>
-                    <pic:cNvPr id="0" name="Picture 13" descr="Macintosh HD:Users:alexandraplassaras:Desktop:Screen Shot 2017-03-30 at 10.11.06 AM.png"/>
+                    <pic:cNvPr id="0" name="Picture 17" descr="Macintosh HD:Users:alexandraplassaras:Desktop:Screen Shot 2017-04-08 at 12.13.06 AM.png"/>
                     <pic:cNvPicPr>
                       <a:picLocks noChangeAspect="1" noChangeArrowheads="1"/>
                     </pic:cNvPicPr>
@@ -10731,7 +10957,7 @@
                   <pic:spPr bwMode="auto">
                     <a:xfrm>
                       <a:off x="0" y="0"/>
-                      <a:ext cx="5478145" cy="3378200"/>
+                      <a:ext cx="3429906" cy="1852938"/>
                     </a:xfrm>
                     <a:prstGeom prst="rect">
                       <a:avLst/>
@@ -10749,205 +10975,59 @@
       </w:r>
     </w:p>
     <w:p>
-      <w:r>
-        <w:rPr>
-          <w:noProof/>
-        </w:rPr>
-        <w:drawing>
-          <wp:inline distT="0" distB="0" distL="0" distR="0" wp14:anchorId="299938A7" wp14:editId="761F2B2B">
-            <wp:extent cx="5478145" cy="3403600"/>
-            <wp:effectExtent l="0" t="0" r="8255" b="0"/>
-            <wp:docPr id="21" name="Picture 21" descr="Macintosh HD:Users:alexandraplassaras:Desktop:Screen Shot 2017-03-30 at 10.12.16 AM.png"/>
-            <wp:cNvGraphicFramePr>
-              <a:graphicFrameLocks xmlns:a="http://schemas.openxmlformats.org/drawingml/2006/main" noChangeAspect="1"/>
-            </wp:cNvGraphicFramePr>
-            <a:graphic xmlns:a="http://schemas.openxmlformats.org/drawingml/2006/main">
-              <a:graphicData uri="http://schemas.openxmlformats.org/drawingml/2006/picture">
-                <pic:pic xmlns:pic="http://schemas.openxmlformats.org/drawingml/2006/picture">
-                  <pic:nvPicPr>
-                    <pic:cNvPr id="0" name="Picture 14" descr="Macintosh HD:Users:alexandraplassaras:Desktop:Screen Shot 2017-03-30 at 10.12.16 AM.png"/>
-                    <pic:cNvPicPr>
-                      <a:picLocks noChangeAspect="1" noChangeArrowheads="1"/>
-                    </pic:cNvPicPr>
-                  </pic:nvPicPr>
-                  <pic:blipFill>
-                    <a:blip r:embed="rId24">
-                      <a:extLst>
-                        <a:ext uri="{28A0092B-C50C-407E-A947-70E740481C1C}">
-                          <a14:useLocalDpi xmlns:a14="http://schemas.microsoft.com/office/drawing/2010/main" val="0"/>
-                        </a:ext>
-                      </a:extLst>
-                    </a:blip>
-                    <a:srcRect/>
-                    <a:stretch>
-                      <a:fillRect/>
-                    </a:stretch>
-                  </pic:blipFill>
-                  <pic:spPr bwMode="auto">
-                    <a:xfrm>
-                      <a:off x="0" y="0"/>
-                      <a:ext cx="5478145" cy="3403600"/>
-                    </a:xfrm>
-                    <a:prstGeom prst="rect">
-                      <a:avLst/>
-                    </a:prstGeom>
-                    <a:noFill/>
-                    <a:ln>
-                      <a:noFill/>
-                    </a:ln>
-                  </pic:spPr>
-                </pic:pic>
-              </a:graphicData>
-            </a:graphic>
-          </wp:inline>
-        </w:drawing>
-      </w:r>
-    </w:p>
-    <w:p/>
-    <w:p>
-      <w:r>
-        <w:rPr>
-          <w:noProof/>
-        </w:rPr>
-        <w:drawing>
-          <wp:inline distT="0" distB="0" distL="0" distR="0" wp14:anchorId="37FE0952" wp14:editId="27B858F8">
-            <wp:extent cx="5478145" cy="3708400"/>
-            <wp:effectExtent l="0" t="0" r="8255" b="0"/>
-            <wp:docPr id="29" name="Picture 29" descr="Macintosh HD:Users:alexandraplassaras:Desktop:Screen Shot 2017-04-03 at 9.43.12 PM.png"/>
-            <wp:cNvGraphicFramePr>
-              <a:graphicFrameLocks xmlns:a="http://schemas.openxmlformats.org/drawingml/2006/main" noChangeAspect="1"/>
-            </wp:cNvGraphicFramePr>
-            <a:graphic xmlns:a="http://schemas.openxmlformats.org/drawingml/2006/main">
-              <a:graphicData uri="http://schemas.openxmlformats.org/drawingml/2006/picture">
-                <pic:pic xmlns:pic="http://schemas.openxmlformats.org/drawingml/2006/picture">
-                  <pic:nvPicPr>
-                    <pic:cNvPr id="0" name="Picture 22" descr="Macintosh HD:Users:alexandraplassaras:Desktop:Screen Shot 2017-04-03 at 9.43.12 PM.png"/>
-                    <pic:cNvPicPr>
-                      <a:picLocks noChangeAspect="1" noChangeArrowheads="1"/>
-                    </pic:cNvPicPr>
-                  </pic:nvPicPr>
-                  <pic:blipFill>
-                    <a:blip r:embed="rId25">
-                      <a:extLst>
-                        <a:ext uri="{28A0092B-C50C-407E-A947-70E740481C1C}">
-                          <a14:useLocalDpi xmlns:a14="http://schemas.microsoft.com/office/drawing/2010/main" val="0"/>
-                        </a:ext>
-                      </a:extLst>
-                    </a:blip>
-                    <a:srcRect/>
-                    <a:stretch>
-                      <a:fillRect/>
-                    </a:stretch>
-                  </pic:blipFill>
-                  <pic:spPr bwMode="auto">
-                    <a:xfrm>
-                      <a:off x="0" y="0"/>
-                      <a:ext cx="5478145" cy="3708400"/>
-                    </a:xfrm>
-                    <a:prstGeom prst="rect">
-                      <a:avLst/>
-                    </a:prstGeom>
-                    <a:noFill/>
-                    <a:ln>
-                      <a:noFill/>
-                    </a:ln>
-                  </pic:spPr>
-                </pic:pic>
-              </a:graphicData>
-            </a:graphic>
-          </wp:inline>
-        </w:drawing>
-      </w:r>
-    </w:p>
-    <w:p/>
-    <w:p>
-      <w:r>
-        <w:rPr>
-          <w:noProof/>
-        </w:rPr>
-        <w:drawing>
-          <wp:inline distT="0" distB="0" distL="0" distR="0" wp14:anchorId="3F23C6EF" wp14:editId="5A9384F5">
-            <wp:extent cx="5478145" cy="3369945"/>
-            <wp:effectExtent l="0" t="0" r="8255" b="8255"/>
-            <wp:docPr id="23" name="Picture 23" descr="Macintosh HD:Users:alexandraplassaras:Desktop:Screen Shot 2017-03-30 at 10.14.22 AM.png"/>
-            <wp:cNvGraphicFramePr>
-              <a:graphicFrameLocks xmlns:a="http://schemas.openxmlformats.org/drawingml/2006/main" noChangeAspect="1"/>
-            </wp:cNvGraphicFramePr>
-            <a:graphic xmlns:a="http://schemas.openxmlformats.org/drawingml/2006/main">
-              <a:graphicData uri="http://schemas.openxmlformats.org/drawingml/2006/picture">
-                <pic:pic xmlns:pic="http://schemas.openxmlformats.org/drawingml/2006/picture">
-                  <pic:nvPicPr>
-                    <pic:cNvPr id="0" name="Picture 16" descr="Macintosh HD:Users:alexandraplassaras:Desktop:Screen Shot 2017-03-30 at 10.14.22 AM.png"/>
-                    <pic:cNvPicPr>
-                      <a:picLocks noChangeAspect="1" noChangeArrowheads="1"/>
-                    </pic:cNvPicPr>
-                  </pic:nvPicPr>
-                  <pic:blipFill>
-                    <a:blip r:embed="rId26">
-                      <a:extLst>
-                        <a:ext uri="{28A0092B-C50C-407E-A947-70E740481C1C}">
-                          <a14:useLocalDpi xmlns:a14="http://schemas.microsoft.com/office/drawing/2010/main" val="0"/>
-                        </a:ext>
-                      </a:extLst>
-                    </a:blip>
-                    <a:srcRect/>
-                    <a:stretch>
-                      <a:fillRect/>
-                    </a:stretch>
-                  </pic:blipFill>
-                  <pic:spPr bwMode="auto">
-                    <a:xfrm>
-                      <a:off x="0" y="0"/>
-                      <a:ext cx="5478145" cy="3369945"/>
-                    </a:xfrm>
-                    <a:prstGeom prst="rect">
-                      <a:avLst/>
-                    </a:prstGeom>
-                    <a:noFill/>
-                    <a:ln>
-                      <a:noFill/>
-                    </a:ln>
-                  </pic:spPr>
-                </pic:pic>
-              </a:graphicData>
-            </a:graphic>
-          </wp:inline>
-        </w:drawing>
-      </w:r>
-    </w:p>
-    <w:p/>
-    <w:p>
-      <w:r>
-        <w:t xml:space="preserve">Need to change above graph to be from -1, 0, </w:t>
-      </w:r>
-      <w:proofErr w:type="gramStart"/>
-      <w:r>
-        <w:t>1</w:t>
-      </w:r>
-      <w:proofErr w:type="gramEnd"/>
-      <w:r>
-        <w:t xml:space="preserve">. Divide numbers by 5. Use </w:t>
-      </w:r>
-      <w:r>
-        <w:rPr>
-          <w:i/>
-        </w:rPr>
-        <w:t>new</w:t>
-      </w:r>
-      <w:r>
-        <w:t xml:space="preserve"> instead of </w:t>
-      </w:r>
-      <w:r>
-        <w:rPr>
-          <w:i/>
-        </w:rPr>
-        <w:t>score</w:t>
+      <w:pPr>
+        <w:spacing w:line="360" w:lineRule="auto"/>
+        <w:jc w:val="center"/>
+        <w:rPr>
+          <w:sz w:val="20"/>
+          <w:szCs w:val="20"/>
+        </w:rPr>
+      </w:pPr>
+      <w:r>
+        <w:rPr>
+          <w:b/>
+          <w:sz w:val="20"/>
+          <w:szCs w:val="20"/>
+        </w:rPr>
+        <w:t>Figures 12a &amp; 12b</w:t>
+      </w:r>
+      <w:r>
+        <w:rPr>
+          <w:sz w:val="20"/>
+          <w:szCs w:val="20"/>
+        </w:rPr>
+        <w:t xml:space="preserve"> – </w:t>
+      </w:r>
+      <w:r>
+        <w:rPr>
+          <w:sz w:val="20"/>
+          <w:szCs w:val="20"/>
+        </w:rPr>
+        <w:t xml:space="preserve">Model 2: Sentiment of Text and </w:t>
+      </w:r>
+      <w:proofErr w:type="spellStart"/>
+      <w:r>
+        <w:rPr>
+          <w:sz w:val="20"/>
+          <w:szCs w:val="20"/>
+        </w:rPr>
+        <w:t>Emoji</w:t>
+      </w:r>
+      <w:proofErr w:type="spellEnd"/>
+      <w:r>
+        <w:rPr>
+          <w:sz w:val="20"/>
+          <w:szCs w:val="20"/>
+        </w:rPr>
+        <w:t xml:space="preserve"> over Time by Political Party (Left – Histogram, Right - Boxplot)</w:t>
       </w:r>
     </w:p>
     <w:p/>
     <w:p/>
     <w:p/>
     <w:p/>
+    <w:p/>
+    <w:p/>
     <w:p>
       <w:pPr>
         <w:pStyle w:val="Heading2"/>
@@ -10957,7 +11037,7 @@
           <w:szCs w:val="24"/>
         </w:rPr>
       </w:pPr>
-      <w:bookmarkStart w:id="16" w:name="_Toc353032847"/>
+      <w:bookmarkStart w:id="15" w:name="_Toc353032847"/>
       <w:r>
         <w:rPr>
           <w:rFonts w:ascii="Times New Roman" w:eastAsia="Times New Roman" w:hAnsi="Times New Roman" w:cs="Times New Roman"/>
@@ -10966,120 +11046,875 @@
         </w:rPr>
         <w:t>Model 3?</w:t>
       </w:r>
-      <w:bookmarkEnd w:id="16"/>
+      <w:bookmarkEnd w:id="15"/>
+    </w:p>
+    <w:tbl>
+      <w:tblPr>
+        <w:tblStyle w:val="LightShading"/>
+        <w:tblW w:w="0" w:type="auto"/>
+        <w:tblInd w:w="2628" w:type="dxa"/>
+        <w:tblLook w:val="04A0" w:firstRow="1" w:lastRow="0" w:firstColumn="1" w:lastColumn="0" w:noHBand="0" w:noVBand="1"/>
+      </w:tblPr>
+      <w:tblGrid>
+        <w:gridCol w:w="2160"/>
+        <w:gridCol w:w="1080"/>
+      </w:tblGrid>
+      <w:tr>
+        <w:trPr>
+          <w:cnfStyle w:val="100000000000" w:firstRow="1" w:lastRow="0" w:firstColumn="0" w:lastColumn="0" w:oddVBand="0" w:evenVBand="0" w:oddHBand="0" w:evenHBand="0" w:firstRowFirstColumn="0" w:firstRowLastColumn="0" w:lastRowFirstColumn="0" w:lastRowLastColumn="0"/>
+        </w:trPr>
+        <w:tc>
+          <w:tcPr>
+            <w:cnfStyle w:val="001000000000" w:firstRow="0" w:lastRow="0" w:firstColumn="1" w:lastColumn="0" w:oddVBand="0" w:evenVBand="0" w:oddHBand="0" w:evenHBand="0" w:firstRowFirstColumn="0" w:firstRowLastColumn="0" w:lastRowFirstColumn="0" w:lastRowLastColumn="0"/>
+            <w:tcW w:w="2160" w:type="dxa"/>
+          </w:tcPr>
+          <w:p>
+            <w:r>
+              <w:t>Word</w:t>
+            </w:r>
+          </w:p>
+        </w:tc>
+        <w:tc>
+          <w:tcPr>
+            <w:tcW w:w="1080" w:type="dxa"/>
+          </w:tcPr>
+          <w:p>
+            <w:pPr>
+              <w:cnfStyle w:val="100000000000" w:firstRow="1" w:lastRow="0" w:firstColumn="0" w:lastColumn="0" w:oddVBand="0" w:evenVBand="0" w:oddHBand="0" w:evenHBand="0" w:firstRowFirstColumn="0" w:firstRowLastColumn="0" w:lastRowFirstColumn="0" w:lastRowLastColumn="0"/>
+            </w:pPr>
+            <w:r>
+              <w:t>Count</w:t>
+            </w:r>
+          </w:p>
+        </w:tc>
+      </w:tr>
+      <w:tr>
+        <w:trPr>
+          <w:cnfStyle w:val="000000100000" w:firstRow="0" w:lastRow="0" w:firstColumn="0" w:lastColumn="0" w:oddVBand="0" w:evenVBand="0" w:oddHBand="1" w:evenHBand="0" w:firstRowFirstColumn="0" w:firstRowLastColumn="0" w:lastRowFirstColumn="0" w:lastRowLastColumn="0"/>
+        </w:trPr>
+        <w:tc>
+          <w:tcPr>
+            <w:cnfStyle w:val="001000000000" w:firstRow="0" w:lastRow="0" w:firstColumn="1" w:lastColumn="0" w:oddVBand="0" w:evenVBand="0" w:oddHBand="0" w:evenHBand="0" w:firstRowFirstColumn="0" w:firstRowLastColumn="0" w:lastRowFirstColumn="0" w:lastRowLastColumn="0"/>
+            <w:tcW w:w="2160" w:type="dxa"/>
+          </w:tcPr>
+          <w:p>
+            <w:proofErr w:type="spellStart"/>
+            <w:proofErr w:type="gramStart"/>
+            <w:r>
+              <w:t>donald</w:t>
+            </w:r>
+            <w:proofErr w:type="spellEnd"/>
+            <w:proofErr w:type="gramEnd"/>
+            <w:r>
+              <w:t xml:space="preserve"> trump</w:t>
+            </w:r>
+          </w:p>
+        </w:tc>
+        <w:tc>
+          <w:tcPr>
+            <w:tcW w:w="1080" w:type="dxa"/>
+          </w:tcPr>
+          <w:p>
+            <w:pPr>
+              <w:cnfStyle w:val="000000100000" w:firstRow="0" w:lastRow="0" w:firstColumn="0" w:lastColumn="0" w:oddVBand="0" w:evenVBand="0" w:oddHBand="1" w:evenHBand="0" w:firstRowFirstColumn="0" w:firstRowLastColumn="0" w:lastRowFirstColumn="0" w:lastRowLastColumn="0"/>
+            </w:pPr>
+            <w:r>
+              <w:t>5,343</w:t>
+            </w:r>
+          </w:p>
+        </w:tc>
+      </w:tr>
+      <w:tr>
+        <w:tc>
+          <w:tcPr>
+            <w:cnfStyle w:val="001000000000" w:firstRow="0" w:lastRow="0" w:firstColumn="1" w:lastColumn="0" w:oddVBand="0" w:evenVBand="0" w:oddHBand="0" w:evenHBand="0" w:firstRowFirstColumn="0" w:firstRowLastColumn="0" w:lastRowFirstColumn="0" w:lastRowLastColumn="0"/>
+            <w:tcW w:w="2160" w:type="dxa"/>
+          </w:tcPr>
+          <w:p>
+            <w:proofErr w:type="spellStart"/>
+            <w:proofErr w:type="gramStart"/>
+            <w:r>
+              <w:t>bernie</w:t>
+            </w:r>
+            <w:proofErr w:type="spellEnd"/>
+            <w:proofErr w:type="gramEnd"/>
+            <w:r>
+              <w:t xml:space="preserve"> sanders</w:t>
+            </w:r>
+          </w:p>
+        </w:tc>
+        <w:tc>
+          <w:tcPr>
+            <w:tcW w:w="1080" w:type="dxa"/>
+          </w:tcPr>
+          <w:p>
+            <w:pPr>
+              <w:cnfStyle w:val="000000000000" w:firstRow="0" w:lastRow="0" w:firstColumn="0" w:lastColumn="0" w:oddVBand="0" w:evenVBand="0" w:oddHBand="0" w:evenHBand="0" w:firstRowFirstColumn="0" w:firstRowLastColumn="0" w:lastRowFirstColumn="0" w:lastRowLastColumn="0"/>
+            </w:pPr>
+            <w:r>
+              <w:t>1,813</w:t>
+            </w:r>
+          </w:p>
+        </w:tc>
+      </w:tr>
+      <w:tr>
+        <w:trPr>
+          <w:cnfStyle w:val="000000100000" w:firstRow="0" w:lastRow="0" w:firstColumn="0" w:lastColumn="0" w:oddVBand="0" w:evenVBand="0" w:oddHBand="1" w:evenHBand="0" w:firstRowFirstColumn="0" w:firstRowLastColumn="0" w:lastRowFirstColumn="0" w:lastRowLastColumn="0"/>
+        </w:trPr>
+        <w:tc>
+          <w:tcPr>
+            <w:cnfStyle w:val="001000000000" w:firstRow="0" w:lastRow="0" w:firstColumn="1" w:lastColumn="0" w:oddVBand="0" w:evenVBand="0" w:oddHBand="0" w:evenHBand="0" w:firstRowFirstColumn="0" w:firstRowLastColumn="0" w:lastRowFirstColumn="0" w:lastRowLastColumn="0"/>
+            <w:tcW w:w="2160" w:type="dxa"/>
+          </w:tcPr>
+          <w:p>
+            <w:proofErr w:type="gramStart"/>
+            <w:r>
+              <w:t>ted</w:t>
+            </w:r>
+            <w:proofErr w:type="gramEnd"/>
+            <w:r>
+              <w:t xml:space="preserve"> </w:t>
+            </w:r>
+            <w:proofErr w:type="spellStart"/>
+            <w:r>
+              <w:t>cruz</w:t>
+            </w:r>
+            <w:proofErr w:type="spellEnd"/>
+          </w:p>
+        </w:tc>
+        <w:tc>
+          <w:tcPr>
+            <w:tcW w:w="1080" w:type="dxa"/>
+          </w:tcPr>
+          <w:p>
+            <w:pPr>
+              <w:cnfStyle w:val="000000100000" w:firstRow="0" w:lastRow="0" w:firstColumn="0" w:lastColumn="0" w:oddVBand="0" w:evenVBand="0" w:oddHBand="1" w:evenHBand="0" w:firstRowFirstColumn="0" w:firstRowLastColumn="0" w:lastRowFirstColumn="0" w:lastRowLastColumn="0"/>
+            </w:pPr>
+            <w:r>
+              <w:t>1,194</w:t>
+            </w:r>
+          </w:p>
+        </w:tc>
+      </w:tr>
+      <w:tr>
+        <w:tc>
+          <w:tcPr>
+            <w:cnfStyle w:val="001000000000" w:firstRow="0" w:lastRow="0" w:firstColumn="1" w:lastColumn="0" w:oddVBand="0" w:evenVBand="0" w:oddHBand="0" w:evenHBand="0" w:firstRowFirstColumn="0" w:firstRowLastColumn="0" w:lastRowFirstColumn="0" w:lastRowLastColumn="0"/>
+            <w:tcW w:w="2160" w:type="dxa"/>
+          </w:tcPr>
+          <w:p>
+            <w:proofErr w:type="gramStart"/>
+            <w:r>
+              <w:t>vote</w:t>
+            </w:r>
+            <w:proofErr w:type="gramEnd"/>
+            <w:r>
+              <w:t xml:space="preserve"> for</w:t>
+            </w:r>
+          </w:p>
+        </w:tc>
+        <w:tc>
+          <w:tcPr>
+            <w:tcW w:w="1080" w:type="dxa"/>
+          </w:tcPr>
+          <w:p>
+            <w:pPr>
+              <w:cnfStyle w:val="000000000000" w:firstRow="0" w:lastRow="0" w:firstColumn="0" w:lastColumn="0" w:oddVBand="0" w:evenVBand="0" w:oddHBand="0" w:evenHBand="0" w:firstRowFirstColumn="0" w:firstRowLastColumn="0" w:lastRowFirstColumn="0" w:lastRowLastColumn="0"/>
+            </w:pPr>
+            <w:r>
+              <w:t>1,066</w:t>
+            </w:r>
+          </w:p>
+        </w:tc>
+      </w:tr>
+      <w:tr>
+        <w:trPr>
+          <w:cnfStyle w:val="000000100000" w:firstRow="0" w:lastRow="0" w:firstColumn="0" w:lastColumn="0" w:oddVBand="0" w:evenVBand="0" w:oddHBand="1" w:evenHBand="0" w:firstRowFirstColumn="0" w:firstRowLastColumn="0" w:lastRowFirstColumn="0" w:lastRowLastColumn="0"/>
+        </w:trPr>
+        <w:tc>
+          <w:tcPr>
+            <w:cnfStyle w:val="001000000000" w:firstRow="0" w:lastRow="0" w:firstColumn="1" w:lastColumn="0" w:oddVBand="0" w:evenVBand="0" w:oddHBand="0" w:evenHBand="0" w:firstRowFirstColumn="0" w:firstRowLastColumn="0" w:lastRowFirstColumn="0" w:lastRowLastColumn="0"/>
+            <w:tcW w:w="2160" w:type="dxa"/>
+          </w:tcPr>
+          <w:p>
+            <w:proofErr w:type="gramStart"/>
+            <w:r>
+              <w:t>is</w:t>
+            </w:r>
+            <w:proofErr w:type="gramEnd"/>
+            <w:r>
+              <w:t xml:space="preserve"> a</w:t>
+            </w:r>
+          </w:p>
+        </w:tc>
+        <w:tc>
+          <w:tcPr>
+            <w:tcW w:w="1080" w:type="dxa"/>
+          </w:tcPr>
+          <w:p>
+            <w:pPr>
+              <w:cnfStyle w:val="000000100000" w:firstRow="0" w:lastRow="0" w:firstColumn="0" w:lastColumn="0" w:oddVBand="0" w:evenVBand="0" w:oddHBand="1" w:evenHBand="0" w:firstRowFirstColumn="0" w:firstRowLastColumn="0" w:lastRowFirstColumn="0" w:lastRowLastColumn="0"/>
+            </w:pPr>
+            <w:r>
+              <w:t>949</w:t>
+            </w:r>
+          </w:p>
+        </w:tc>
+      </w:tr>
+      <w:tr>
+        <w:tc>
+          <w:tcPr>
+            <w:cnfStyle w:val="001000000000" w:firstRow="0" w:lastRow="0" w:firstColumn="1" w:lastColumn="0" w:oddVBand="0" w:evenVBand="0" w:oddHBand="0" w:evenHBand="0" w:firstRowFirstColumn="0" w:firstRowLastColumn="0" w:lastRowFirstColumn="0" w:lastRowLastColumn="0"/>
+            <w:tcW w:w="2160" w:type="dxa"/>
+          </w:tcPr>
+          <w:p>
+            <w:proofErr w:type="gramStart"/>
+            <w:r>
+              <w:t>trump</w:t>
+            </w:r>
+            <w:proofErr w:type="gramEnd"/>
+            <w:r>
+              <w:t xml:space="preserve"> is</w:t>
+            </w:r>
+          </w:p>
+        </w:tc>
+        <w:tc>
+          <w:tcPr>
+            <w:tcW w:w="1080" w:type="dxa"/>
+          </w:tcPr>
+          <w:p>
+            <w:pPr>
+              <w:cnfStyle w:val="000000000000" w:firstRow="0" w:lastRow="0" w:firstColumn="0" w:lastColumn="0" w:oddVBand="0" w:evenVBand="0" w:oddHBand="0" w:evenHBand="0" w:firstRowFirstColumn="0" w:firstRowLastColumn="0" w:lastRowFirstColumn="0" w:lastRowLastColumn="0"/>
+            </w:pPr>
+            <w:r>
+              <w:t>949</w:t>
+            </w:r>
+          </w:p>
+        </w:tc>
+      </w:tr>
+      <w:tr>
+        <w:trPr>
+          <w:cnfStyle w:val="000000100000" w:firstRow="0" w:lastRow="0" w:firstColumn="0" w:lastColumn="0" w:oddVBand="0" w:evenVBand="0" w:oddHBand="1" w:evenHBand="0" w:firstRowFirstColumn="0" w:firstRowLastColumn="0" w:lastRowFirstColumn="0" w:lastRowLastColumn="0"/>
+        </w:trPr>
+        <w:tc>
+          <w:tcPr>
+            <w:cnfStyle w:val="001000000000" w:firstRow="0" w:lastRow="0" w:firstColumn="1" w:lastColumn="0" w:oddVBand="0" w:evenVBand="0" w:oddHBand="0" w:evenHBand="0" w:firstRowFirstColumn="0" w:firstRowLastColumn="0" w:lastRowFirstColumn="0" w:lastRowLastColumn="0"/>
+            <w:tcW w:w="2160" w:type="dxa"/>
+          </w:tcPr>
+          <w:p>
+            <w:proofErr w:type="gramStart"/>
+            <w:r>
+              <w:t>in</w:t>
+            </w:r>
+            <w:proofErr w:type="gramEnd"/>
+            <w:r>
+              <w:t xml:space="preserve"> the</w:t>
+            </w:r>
+          </w:p>
+        </w:tc>
+        <w:tc>
+          <w:tcPr>
+            <w:tcW w:w="1080" w:type="dxa"/>
+          </w:tcPr>
+          <w:p>
+            <w:pPr>
+              <w:cnfStyle w:val="000000100000" w:firstRow="0" w:lastRow="0" w:firstColumn="0" w:lastColumn="0" w:oddVBand="0" w:evenVBand="0" w:oddHBand="1" w:evenHBand="0" w:firstRowFirstColumn="0" w:firstRowLastColumn="0" w:lastRowFirstColumn="0" w:lastRowLastColumn="0"/>
+            </w:pPr>
+            <w:r>
+              <w:t>939</w:t>
+            </w:r>
+          </w:p>
+        </w:tc>
+      </w:tr>
+      <w:tr>
+        <w:tc>
+          <w:tcPr>
+            <w:cnfStyle w:val="001000000000" w:firstRow="0" w:lastRow="0" w:firstColumn="1" w:lastColumn="0" w:oddVBand="0" w:evenVBand="0" w:oddHBand="0" w:evenHBand="0" w:firstRowFirstColumn="0" w:firstRowLastColumn="0" w:lastRowFirstColumn="0" w:lastRowLastColumn="0"/>
+            <w:tcW w:w="2160" w:type="dxa"/>
+          </w:tcPr>
+          <w:p>
+            <w:proofErr w:type="spellStart"/>
+            <w:proofErr w:type="gramStart"/>
+            <w:r>
+              <w:t>hillary</w:t>
+            </w:r>
+            <w:proofErr w:type="spellEnd"/>
+            <w:proofErr w:type="gramEnd"/>
+            <w:r>
+              <w:t xml:space="preserve"> </w:t>
+            </w:r>
+            <w:proofErr w:type="spellStart"/>
+            <w:r>
+              <w:t>clinton</w:t>
+            </w:r>
+            <w:proofErr w:type="spellEnd"/>
+          </w:p>
+        </w:tc>
+        <w:tc>
+          <w:tcPr>
+            <w:tcW w:w="1080" w:type="dxa"/>
+          </w:tcPr>
+          <w:p>
+            <w:pPr>
+              <w:cnfStyle w:val="000000000000" w:firstRow="0" w:lastRow="0" w:firstColumn="0" w:lastColumn="0" w:oddVBand="0" w:evenVBand="0" w:oddHBand="0" w:evenHBand="0" w:firstRowFirstColumn="0" w:firstRowLastColumn="0" w:lastRowFirstColumn="0" w:lastRowLastColumn="0"/>
+            </w:pPr>
+            <w:r>
+              <w:t>909</w:t>
+            </w:r>
+          </w:p>
+        </w:tc>
+      </w:tr>
+      <w:tr>
+        <w:trPr>
+          <w:cnfStyle w:val="000000100000" w:firstRow="0" w:lastRow="0" w:firstColumn="0" w:lastColumn="0" w:oddVBand="0" w:evenVBand="0" w:oddHBand="1" w:evenHBand="0" w:firstRowFirstColumn="0" w:firstRowLastColumn="0" w:lastRowFirstColumn="0" w:lastRowLastColumn="0"/>
+        </w:trPr>
+        <w:tc>
+          <w:tcPr>
+            <w:cnfStyle w:val="001000000000" w:firstRow="0" w:lastRow="0" w:firstColumn="1" w:lastColumn="0" w:oddVBand="0" w:evenVBand="0" w:oddHBand="0" w:evenHBand="0" w:firstRowFirstColumn="0" w:firstRowLastColumn="0" w:lastRowFirstColumn="0" w:lastRowLastColumn="0"/>
+            <w:tcW w:w="2160" w:type="dxa"/>
+          </w:tcPr>
+          <w:p>
+            <w:proofErr w:type="gramStart"/>
+            <w:r>
+              <w:t>of</w:t>
+            </w:r>
+            <w:proofErr w:type="gramEnd"/>
+            <w:r>
+              <w:t xml:space="preserve"> the</w:t>
+            </w:r>
+          </w:p>
+        </w:tc>
+        <w:tc>
+          <w:tcPr>
+            <w:tcW w:w="1080" w:type="dxa"/>
+          </w:tcPr>
+          <w:p>
+            <w:pPr>
+              <w:cnfStyle w:val="000000100000" w:firstRow="0" w:lastRow="0" w:firstColumn="0" w:lastColumn="0" w:oddVBand="0" w:evenVBand="0" w:oddHBand="1" w:evenHBand="0" w:firstRowFirstColumn="0" w:firstRowLastColumn="0" w:lastRowFirstColumn="0" w:lastRowLastColumn="0"/>
+            </w:pPr>
+            <w:r>
+              <w:t>701</w:t>
+            </w:r>
+          </w:p>
+        </w:tc>
+      </w:tr>
+      <w:tr>
+        <w:tc>
+          <w:tcPr>
+            <w:cnfStyle w:val="001000000000" w:firstRow="0" w:lastRow="0" w:firstColumn="1" w:lastColumn="0" w:oddVBand="0" w:evenVBand="0" w:oddHBand="0" w:evenHBand="0" w:firstRowFirstColumn="0" w:firstRowLastColumn="0" w:lastRowFirstColumn="0" w:lastRowLastColumn="0"/>
+            <w:tcW w:w="2160" w:type="dxa"/>
+          </w:tcPr>
+          <w:p>
+            <w:proofErr w:type="gramStart"/>
+            <w:r>
+              <w:t>is</w:t>
+            </w:r>
+            <w:proofErr w:type="gramEnd"/>
+            <w:r>
+              <w:t xml:space="preserve"> the</w:t>
+            </w:r>
+          </w:p>
+        </w:tc>
+        <w:tc>
+          <w:tcPr>
+            <w:tcW w:w="1080" w:type="dxa"/>
+          </w:tcPr>
+          <w:p>
+            <w:pPr>
+              <w:cnfStyle w:val="000000000000" w:firstRow="0" w:lastRow="0" w:firstColumn="0" w:lastColumn="0" w:oddVBand="0" w:evenVBand="0" w:oddHBand="0" w:evenHBand="0" w:firstRowFirstColumn="0" w:firstRowLastColumn="0" w:lastRowFirstColumn="0" w:lastRowLastColumn="0"/>
+            </w:pPr>
+            <w:r>
+              <w:t>699</w:t>
+            </w:r>
+          </w:p>
+        </w:tc>
+      </w:tr>
+    </w:tbl>
+    <w:p>
+      <w:r>
+        <w:t>215,087 bi-grams</w:t>
+      </w:r>
     </w:p>
     <w:p/>
-    <w:p>
-      <w:r>
-        <w:rPr>
-          <w:noProof/>
-        </w:rPr>
-        <w:drawing>
-          <wp:inline distT="0" distB="0" distL="0" distR="0" wp14:anchorId="3FB08543" wp14:editId="71F5260A">
-            <wp:extent cx="4470400" cy="3877945"/>
-            <wp:effectExtent l="0" t="0" r="0" b="8255"/>
-            <wp:docPr id="33" name="Picture 33" descr="Macintosh HD:Users:alexandraplassaras:Desktop:Screen Shot 2017-04-04 at 9.13.18 PM.png"/>
-            <wp:cNvGraphicFramePr>
-              <a:graphicFrameLocks xmlns:a="http://schemas.openxmlformats.org/drawingml/2006/main" noChangeAspect="1"/>
-            </wp:cNvGraphicFramePr>
-            <a:graphic xmlns:a="http://schemas.openxmlformats.org/drawingml/2006/main">
-              <a:graphicData uri="http://schemas.openxmlformats.org/drawingml/2006/picture">
-                <pic:pic xmlns:pic="http://schemas.openxmlformats.org/drawingml/2006/picture">
-                  <pic:nvPicPr>
-                    <pic:cNvPr id="0" name="Picture 26" descr="Macintosh HD:Users:alexandraplassaras:Desktop:Screen Shot 2017-04-04 at 9.13.18 PM.png"/>
-                    <pic:cNvPicPr>
-                      <a:picLocks noChangeAspect="1" noChangeArrowheads="1"/>
-                    </pic:cNvPicPr>
-                  </pic:nvPicPr>
-                  <pic:blipFill>
-                    <a:blip r:embed="rId27">
-                      <a:extLst>
-                        <a:ext uri="{28A0092B-C50C-407E-A947-70E740481C1C}">
-                          <a14:useLocalDpi xmlns:a14="http://schemas.microsoft.com/office/drawing/2010/main" val="0"/>
-                        </a:ext>
-                      </a:extLst>
-                    </a:blip>
-                    <a:srcRect/>
-                    <a:stretch>
-                      <a:fillRect/>
-                    </a:stretch>
-                  </pic:blipFill>
-                  <pic:spPr bwMode="auto">
-                    <a:xfrm>
-                      <a:off x="0" y="0"/>
-                      <a:ext cx="4470400" cy="3877945"/>
-                    </a:xfrm>
-                    <a:prstGeom prst="rect">
-                      <a:avLst/>
-                    </a:prstGeom>
-                    <a:noFill/>
-                    <a:ln>
-                      <a:noFill/>
-                    </a:ln>
-                  </pic:spPr>
-                </pic:pic>
-              </a:graphicData>
-            </a:graphic>
-          </wp:inline>
-        </w:drawing>
-      </w:r>
-    </w:p>
     <w:p/>
-    <w:p>
-      <w:r>
-        <w:rPr>
-          <w:noProof/>
-        </w:rPr>
-        <w:drawing>
-          <wp:inline distT="0" distB="0" distL="0" distR="0" wp14:anchorId="3E14400C" wp14:editId="29E9D185">
-            <wp:extent cx="3268345" cy="2938145"/>
-            <wp:effectExtent l="0" t="0" r="8255" b="8255"/>
-            <wp:docPr id="32" name="Picture 32" descr="Macintosh HD:Users:alexandraplassaras:Desktop:Screen Shot 2017-04-04 at 8.52.38 PM.png"/>
-            <wp:cNvGraphicFramePr>
-              <a:graphicFrameLocks xmlns:a="http://schemas.openxmlformats.org/drawingml/2006/main" noChangeAspect="1"/>
-            </wp:cNvGraphicFramePr>
-            <a:graphic xmlns:a="http://schemas.openxmlformats.org/drawingml/2006/main">
-              <a:graphicData uri="http://schemas.openxmlformats.org/drawingml/2006/picture">
-                <pic:pic xmlns:pic="http://schemas.openxmlformats.org/drawingml/2006/picture">
-                  <pic:nvPicPr>
-                    <pic:cNvPr id="0" name="Picture 25" descr="Macintosh HD:Users:alexandraplassaras:Desktop:Screen Shot 2017-04-04 at 8.52.38 PM.png"/>
-                    <pic:cNvPicPr>
-                      <a:picLocks noChangeAspect="1" noChangeArrowheads="1"/>
-                    </pic:cNvPicPr>
-                  </pic:nvPicPr>
-                  <pic:blipFill>
-                    <a:blip r:embed="rId28">
-                      <a:extLst>
-                        <a:ext uri="{28A0092B-C50C-407E-A947-70E740481C1C}">
-                          <a14:useLocalDpi xmlns:a14="http://schemas.microsoft.com/office/drawing/2010/main" val="0"/>
-                        </a:ext>
-                      </a:extLst>
-                    </a:blip>
-                    <a:srcRect/>
-                    <a:stretch>
-                      <a:fillRect/>
-                    </a:stretch>
-                  </pic:blipFill>
-                  <pic:spPr bwMode="auto">
-                    <a:xfrm>
-                      <a:off x="0" y="0"/>
-                      <a:ext cx="3268345" cy="2938145"/>
-                    </a:xfrm>
-                    <a:prstGeom prst="rect">
-                      <a:avLst/>
-                    </a:prstGeom>
-                    <a:noFill/>
-                    <a:ln>
-                      <a:noFill/>
-                    </a:ln>
-                  </pic:spPr>
-                </pic:pic>
-              </a:graphicData>
-            </a:graphic>
-          </wp:inline>
-        </w:drawing>
-      </w:r>
-    </w:p>
+    <w:p/>
+    <w:tbl>
+      <w:tblPr>
+        <w:tblStyle w:val="LightShading"/>
+        <w:tblW w:w="0" w:type="auto"/>
+        <w:tblInd w:w="2088" w:type="dxa"/>
+        <w:tblLook w:val="04A0" w:firstRow="1" w:lastRow="0" w:firstColumn="1" w:lastColumn="0" w:noHBand="0" w:noVBand="1"/>
+      </w:tblPr>
+      <w:tblGrid>
+        <w:gridCol w:w="1980"/>
+        <w:gridCol w:w="990"/>
+        <w:gridCol w:w="1170"/>
+      </w:tblGrid>
+      <w:tr>
+        <w:trPr>
+          <w:cnfStyle w:val="100000000000" w:firstRow="1" w:lastRow="0" w:firstColumn="0" w:lastColumn="0" w:oddVBand="0" w:evenVBand="0" w:oddHBand="0" w:evenHBand="0" w:firstRowFirstColumn="0" w:firstRowLastColumn="0" w:lastRowFirstColumn="0" w:lastRowLastColumn="0"/>
+        </w:trPr>
+        <w:tc>
+          <w:tcPr>
+            <w:cnfStyle w:val="001000000000" w:firstRow="0" w:lastRow="0" w:firstColumn="1" w:lastColumn="0" w:oddVBand="0" w:evenVBand="0" w:oddHBand="0" w:evenHBand="0" w:firstRowFirstColumn="0" w:firstRowLastColumn="0" w:lastRowFirstColumn="0" w:lastRowLastColumn="0"/>
+            <w:tcW w:w="1980" w:type="dxa"/>
+          </w:tcPr>
+          <w:p>
+            <w:r>
+              <w:t>Word</w:t>
+            </w:r>
+          </w:p>
+        </w:tc>
+        <w:tc>
+          <w:tcPr>
+            <w:tcW w:w="990" w:type="dxa"/>
+          </w:tcPr>
+          <w:p>
+            <w:pPr>
+              <w:cnfStyle w:val="100000000000" w:firstRow="1" w:lastRow="0" w:firstColumn="0" w:lastColumn="0" w:oddVBand="0" w:evenVBand="0" w:oddHBand="0" w:evenHBand="0" w:firstRowFirstColumn="0" w:firstRowLastColumn="0" w:lastRowFirstColumn="0" w:lastRowLastColumn="0"/>
+            </w:pPr>
+            <w:r>
+              <w:t>Score</w:t>
+            </w:r>
+          </w:p>
+        </w:tc>
+        <w:tc>
+          <w:tcPr>
+            <w:tcW w:w="1170" w:type="dxa"/>
+          </w:tcPr>
+          <w:p>
+            <w:pPr>
+              <w:cnfStyle w:val="100000000000" w:firstRow="1" w:lastRow="0" w:firstColumn="0" w:lastColumn="0" w:oddVBand="0" w:evenVBand="0" w:oddHBand="0" w:evenHBand="0" w:firstRowFirstColumn="0" w:firstRowLastColumn="0" w:lastRowFirstColumn="0" w:lastRowLastColumn="0"/>
+            </w:pPr>
+            <w:r>
+              <w:t>Count</w:t>
+            </w:r>
+          </w:p>
+        </w:tc>
+      </w:tr>
+      <w:tr>
+        <w:trPr>
+          <w:cnfStyle w:val="000000100000" w:firstRow="0" w:lastRow="0" w:firstColumn="0" w:lastColumn="0" w:oddVBand="0" w:evenVBand="0" w:oddHBand="1" w:evenHBand="0" w:firstRowFirstColumn="0" w:firstRowLastColumn="0" w:lastRowFirstColumn="0" w:lastRowLastColumn="0"/>
+        </w:trPr>
+        <w:tc>
+          <w:tcPr>
+            <w:cnfStyle w:val="001000000000" w:firstRow="0" w:lastRow="0" w:firstColumn="1" w:lastColumn="0" w:oddVBand="0" w:evenVBand="0" w:oddHBand="0" w:evenHBand="0" w:firstRowFirstColumn="0" w:firstRowLastColumn="0" w:lastRowFirstColumn="0" w:lastRowLastColumn="0"/>
+            <w:tcW w:w="1980" w:type="dxa"/>
+          </w:tcPr>
+          <w:p>
+            <w:proofErr w:type="gramStart"/>
+            <w:r>
+              <w:t>can’t</w:t>
+            </w:r>
+            <w:proofErr w:type="gramEnd"/>
+            <w:r>
+              <w:t xml:space="preserve"> stand</w:t>
+            </w:r>
+          </w:p>
+        </w:tc>
+        <w:tc>
+          <w:tcPr>
+            <w:tcW w:w="990" w:type="dxa"/>
+          </w:tcPr>
+          <w:p>
+            <w:pPr>
+              <w:cnfStyle w:val="000000100000" w:firstRow="0" w:lastRow="0" w:firstColumn="0" w:lastColumn="0" w:oddVBand="0" w:evenVBand="0" w:oddHBand="1" w:evenHBand="0" w:firstRowFirstColumn="0" w:firstRowLastColumn="0" w:lastRowFirstColumn="0" w:lastRowLastColumn="0"/>
+            </w:pPr>
+            <w:r>
+              <w:t>-0.6</w:t>
+            </w:r>
+          </w:p>
+        </w:tc>
+        <w:tc>
+          <w:tcPr>
+            <w:tcW w:w="1170" w:type="dxa"/>
+          </w:tcPr>
+          <w:p>
+            <w:pPr>
+              <w:cnfStyle w:val="000000100000" w:firstRow="0" w:lastRow="0" w:firstColumn="0" w:lastColumn="0" w:oddVBand="0" w:evenVBand="0" w:oddHBand="1" w:evenHBand="0" w:firstRowFirstColumn="0" w:firstRowLastColumn="0" w:lastRowFirstColumn="0" w:lastRowLastColumn="0"/>
+            </w:pPr>
+            <w:r>
+              <w:t>32</w:t>
+            </w:r>
+          </w:p>
+        </w:tc>
+        <w:bookmarkStart w:id="16" w:name="_GoBack"/>
+        <w:bookmarkEnd w:id="16"/>
+      </w:tr>
+      <w:tr>
+        <w:tc>
+          <w:tcPr>
+            <w:cnfStyle w:val="001000000000" w:firstRow="0" w:lastRow="0" w:firstColumn="1" w:lastColumn="0" w:oddVBand="0" w:evenVBand="0" w:oddHBand="0" w:evenHBand="0" w:firstRowFirstColumn="0" w:firstRowLastColumn="0" w:lastRowFirstColumn="0" w:lastRowLastColumn="0"/>
+            <w:tcW w:w="1980" w:type="dxa"/>
+          </w:tcPr>
+          <w:p>
+            <w:proofErr w:type="gramStart"/>
+            <w:r>
+              <w:t>fed</w:t>
+            </w:r>
+            <w:proofErr w:type="gramEnd"/>
+            <w:r>
+              <w:t xml:space="preserve"> up</w:t>
+            </w:r>
+          </w:p>
+        </w:tc>
+        <w:tc>
+          <w:tcPr>
+            <w:tcW w:w="990" w:type="dxa"/>
+          </w:tcPr>
+          <w:p>
+            <w:pPr>
+              <w:cnfStyle w:val="000000000000" w:firstRow="0" w:lastRow="0" w:firstColumn="0" w:lastColumn="0" w:oddVBand="0" w:evenVBand="0" w:oddHBand="0" w:evenHBand="0" w:firstRowFirstColumn="0" w:firstRowLastColumn="0" w:lastRowFirstColumn="0" w:lastRowLastColumn="0"/>
+            </w:pPr>
+            <w:r>
+              <w:t>-0.6</w:t>
+            </w:r>
+          </w:p>
+        </w:tc>
+        <w:tc>
+          <w:tcPr>
+            <w:tcW w:w="1170" w:type="dxa"/>
+          </w:tcPr>
+          <w:p>
+            <w:pPr>
+              <w:cnfStyle w:val="000000000000" w:firstRow="0" w:lastRow="0" w:firstColumn="0" w:lastColumn="0" w:oddVBand="0" w:evenVBand="0" w:oddHBand="0" w:evenHBand="0" w:firstRowFirstColumn="0" w:firstRowLastColumn="0" w:lastRowFirstColumn="0" w:lastRowLastColumn="0"/>
+            </w:pPr>
+            <w:r>
+              <w:t>26</w:t>
+            </w:r>
+          </w:p>
+        </w:tc>
+      </w:tr>
+      <w:tr>
+        <w:trPr>
+          <w:cnfStyle w:val="000000100000" w:firstRow="0" w:lastRow="0" w:firstColumn="0" w:lastColumn="0" w:oddVBand="0" w:evenVBand="0" w:oddHBand="1" w:evenHBand="0" w:firstRowFirstColumn="0" w:firstRowLastColumn="0" w:lastRowFirstColumn="0" w:lastRowLastColumn="0"/>
+        </w:trPr>
+        <w:tc>
+          <w:tcPr>
+            <w:cnfStyle w:val="001000000000" w:firstRow="0" w:lastRow="0" w:firstColumn="1" w:lastColumn="0" w:oddVBand="0" w:evenVBand="0" w:oddHBand="0" w:evenHBand="0" w:firstRowFirstColumn="0" w:firstRowLastColumn="0" w:lastRowFirstColumn="0" w:lastRowLastColumn="0"/>
+            <w:tcW w:w="1980" w:type="dxa"/>
+          </w:tcPr>
+          <w:p>
+            <w:proofErr w:type="gramStart"/>
+            <w:r>
+              <w:t>not</w:t>
+            </w:r>
+            <w:proofErr w:type="gramEnd"/>
+            <w:r>
+              <w:t xml:space="preserve"> good</w:t>
+            </w:r>
+          </w:p>
+        </w:tc>
+        <w:tc>
+          <w:tcPr>
+            <w:tcW w:w="990" w:type="dxa"/>
+          </w:tcPr>
+          <w:p>
+            <w:pPr>
+              <w:cnfStyle w:val="000000100000" w:firstRow="0" w:lastRow="0" w:firstColumn="0" w:lastColumn="0" w:oddVBand="0" w:evenVBand="0" w:oddHBand="1" w:evenHBand="0" w:firstRowFirstColumn="0" w:firstRowLastColumn="0" w:lastRowFirstColumn="0" w:lastRowLastColumn="0"/>
+            </w:pPr>
+            <w:r>
+              <w:t>-0.4</w:t>
+            </w:r>
+          </w:p>
+        </w:tc>
+        <w:tc>
+          <w:tcPr>
+            <w:tcW w:w="1170" w:type="dxa"/>
+          </w:tcPr>
+          <w:p>
+            <w:pPr>
+              <w:cnfStyle w:val="000000100000" w:firstRow="0" w:lastRow="0" w:firstColumn="0" w:lastColumn="0" w:oddVBand="0" w:evenVBand="0" w:oddHBand="1" w:evenHBand="0" w:firstRowFirstColumn="0" w:firstRowLastColumn="0" w:lastRowFirstColumn="0" w:lastRowLastColumn="0"/>
+            </w:pPr>
+            <w:r>
+              <w:t>16</w:t>
+            </w:r>
+          </w:p>
+        </w:tc>
+      </w:tr>
+      <w:tr>
+        <w:tc>
+          <w:tcPr>
+            <w:cnfStyle w:val="001000000000" w:firstRow="0" w:lastRow="0" w:firstColumn="1" w:lastColumn="0" w:oddVBand="0" w:evenVBand="0" w:oddHBand="0" w:evenHBand="0" w:firstRowFirstColumn="0" w:firstRowLastColumn="0" w:lastRowFirstColumn="0" w:lastRowLastColumn="0"/>
+            <w:tcW w:w="1980" w:type="dxa"/>
+          </w:tcPr>
+          <w:p>
+            <w:proofErr w:type="gramStart"/>
+            <w:r>
+              <w:t>not</w:t>
+            </w:r>
+            <w:proofErr w:type="gramEnd"/>
+            <w:r>
+              <w:t xml:space="preserve"> working</w:t>
+            </w:r>
+          </w:p>
+        </w:tc>
+        <w:tc>
+          <w:tcPr>
+            <w:tcW w:w="990" w:type="dxa"/>
+          </w:tcPr>
+          <w:p>
+            <w:pPr>
+              <w:cnfStyle w:val="000000000000" w:firstRow="0" w:lastRow="0" w:firstColumn="0" w:lastColumn="0" w:oddVBand="0" w:evenVBand="0" w:oddHBand="0" w:evenHBand="0" w:firstRowFirstColumn="0" w:firstRowLastColumn="0" w:lastRowFirstColumn="0" w:lastRowLastColumn="0"/>
+            </w:pPr>
+            <w:r>
+              <w:t>-0.6</w:t>
+            </w:r>
+          </w:p>
+        </w:tc>
+        <w:tc>
+          <w:tcPr>
+            <w:tcW w:w="1170" w:type="dxa"/>
+          </w:tcPr>
+          <w:p>
+            <w:pPr>
+              <w:cnfStyle w:val="000000000000" w:firstRow="0" w:lastRow="0" w:firstColumn="0" w:lastColumn="0" w:oddVBand="0" w:evenVBand="0" w:oddHBand="0" w:evenHBand="0" w:firstRowFirstColumn="0" w:firstRowLastColumn="0" w:lastRowFirstColumn="0" w:lastRowLastColumn="0"/>
+            </w:pPr>
+            <w:r>
+              <w:t>6</w:t>
+            </w:r>
+          </w:p>
+        </w:tc>
+      </w:tr>
+      <w:tr>
+        <w:trPr>
+          <w:cnfStyle w:val="000000100000" w:firstRow="0" w:lastRow="0" w:firstColumn="0" w:lastColumn="0" w:oddVBand="0" w:evenVBand="0" w:oddHBand="1" w:evenHBand="0" w:firstRowFirstColumn="0" w:firstRowLastColumn="0" w:lastRowFirstColumn="0" w:lastRowLastColumn="0"/>
+        </w:trPr>
+        <w:tc>
+          <w:tcPr>
+            <w:cnfStyle w:val="001000000000" w:firstRow="0" w:lastRow="0" w:firstColumn="1" w:lastColumn="0" w:oddVBand="0" w:evenVBand="0" w:oddHBand="0" w:evenHBand="0" w:firstRowFirstColumn="0" w:firstRowLastColumn="0" w:lastRowFirstColumn="0" w:lastRowLastColumn="0"/>
+            <w:tcW w:w="1980" w:type="dxa"/>
+          </w:tcPr>
+          <w:p>
+            <w:proofErr w:type="gramStart"/>
+            <w:r>
+              <w:t>screwed</w:t>
+            </w:r>
+            <w:proofErr w:type="gramEnd"/>
+            <w:r>
+              <w:t xml:space="preserve"> up</w:t>
+            </w:r>
+          </w:p>
+        </w:tc>
+        <w:tc>
+          <w:tcPr>
+            <w:tcW w:w="990" w:type="dxa"/>
+          </w:tcPr>
+          <w:p>
+            <w:pPr>
+              <w:cnfStyle w:val="000000100000" w:firstRow="0" w:lastRow="0" w:firstColumn="0" w:lastColumn="0" w:oddVBand="0" w:evenVBand="0" w:oddHBand="1" w:evenHBand="0" w:firstRowFirstColumn="0" w:firstRowLastColumn="0" w:lastRowFirstColumn="0" w:lastRowLastColumn="0"/>
+            </w:pPr>
+            <w:r>
+              <w:t>-0.6</w:t>
+            </w:r>
+          </w:p>
+        </w:tc>
+        <w:tc>
+          <w:tcPr>
+            <w:tcW w:w="1170" w:type="dxa"/>
+          </w:tcPr>
+          <w:p>
+            <w:pPr>
+              <w:cnfStyle w:val="000000100000" w:firstRow="0" w:lastRow="0" w:firstColumn="0" w:lastColumn="0" w:oddVBand="0" w:evenVBand="0" w:oddHBand="1" w:evenHBand="0" w:firstRowFirstColumn="0" w:firstRowLastColumn="0" w:lastRowFirstColumn="0" w:lastRowLastColumn="0"/>
+            </w:pPr>
+            <w:r>
+              <w:t>2</w:t>
+            </w:r>
+          </w:p>
+        </w:tc>
+      </w:tr>
+      <w:tr>
+        <w:tc>
+          <w:tcPr>
+            <w:cnfStyle w:val="001000000000" w:firstRow="0" w:lastRow="0" w:firstColumn="1" w:lastColumn="0" w:oddVBand="0" w:evenVBand="0" w:oddHBand="0" w:evenHBand="0" w:firstRowFirstColumn="0" w:firstRowLastColumn="0" w:lastRowFirstColumn="0" w:lastRowLastColumn="0"/>
+            <w:tcW w:w="1980" w:type="dxa"/>
+          </w:tcPr>
+          <w:p>
+            <w:proofErr w:type="gramStart"/>
+            <w:r>
+              <w:t>some</w:t>
+            </w:r>
+            <w:proofErr w:type="gramEnd"/>
+            <w:r>
+              <w:t xml:space="preserve"> kind</w:t>
+            </w:r>
+          </w:p>
+        </w:tc>
+        <w:tc>
+          <w:tcPr>
+            <w:tcW w:w="990" w:type="dxa"/>
+          </w:tcPr>
+          <w:p>
+            <w:pPr>
+              <w:cnfStyle w:val="000000000000" w:firstRow="0" w:lastRow="0" w:firstColumn="0" w:lastColumn="0" w:oddVBand="0" w:evenVBand="0" w:oddHBand="0" w:evenHBand="0" w:firstRowFirstColumn="0" w:firstRowLastColumn="0" w:lastRowFirstColumn="0" w:lastRowLastColumn="0"/>
+            </w:pPr>
+            <w:r>
+              <w:t>0.0</w:t>
+            </w:r>
+          </w:p>
+        </w:tc>
+        <w:tc>
+          <w:tcPr>
+            <w:tcW w:w="1170" w:type="dxa"/>
+          </w:tcPr>
+          <w:p>
+            <w:pPr>
+              <w:cnfStyle w:val="000000000000" w:firstRow="0" w:lastRow="0" w:firstColumn="0" w:lastColumn="0" w:oddVBand="0" w:evenVBand="0" w:oddHBand="0" w:evenHBand="0" w:firstRowFirstColumn="0" w:firstRowLastColumn="0" w:lastRowFirstColumn="0" w:lastRowLastColumn="0"/>
+            </w:pPr>
+            <w:r>
+              <w:t>2</w:t>
+            </w:r>
+          </w:p>
+        </w:tc>
+      </w:tr>
+      <w:tr>
+        <w:trPr>
+          <w:cnfStyle w:val="000000100000" w:firstRow="0" w:lastRow="0" w:firstColumn="0" w:lastColumn="0" w:oddVBand="0" w:evenVBand="0" w:oddHBand="1" w:evenHBand="0" w:firstRowFirstColumn="0" w:firstRowLastColumn="0" w:lastRowFirstColumn="0" w:lastRowLastColumn="0"/>
+        </w:trPr>
+        <w:tc>
+          <w:tcPr>
+            <w:cnfStyle w:val="001000000000" w:firstRow="0" w:lastRow="0" w:firstColumn="1" w:lastColumn="0" w:oddVBand="0" w:evenVBand="0" w:oddHBand="0" w:evenHBand="0" w:firstRowFirstColumn="0" w:firstRowLastColumn="0" w:lastRowFirstColumn="0" w:lastRowLastColumn="0"/>
+            <w:tcW w:w="1980" w:type="dxa"/>
+          </w:tcPr>
+          <w:p>
+            <w:proofErr w:type="spellStart"/>
+            <w:proofErr w:type="gramStart"/>
+            <w:r>
+              <w:t>dont</w:t>
+            </w:r>
+            <w:proofErr w:type="spellEnd"/>
+            <w:proofErr w:type="gramEnd"/>
+            <w:r>
+              <w:t xml:space="preserve"> like</w:t>
+            </w:r>
+          </w:p>
+        </w:tc>
+        <w:tc>
+          <w:tcPr>
+            <w:tcW w:w="990" w:type="dxa"/>
+          </w:tcPr>
+          <w:p>
+            <w:pPr>
+              <w:cnfStyle w:val="000000100000" w:firstRow="0" w:lastRow="0" w:firstColumn="0" w:lastColumn="0" w:oddVBand="0" w:evenVBand="0" w:oddHBand="1" w:evenHBand="0" w:firstRowFirstColumn="0" w:firstRowLastColumn="0" w:lastRowFirstColumn="0" w:lastRowLastColumn="0"/>
+            </w:pPr>
+            <w:r>
+              <w:t>-0.4</w:t>
+            </w:r>
+          </w:p>
+        </w:tc>
+        <w:tc>
+          <w:tcPr>
+            <w:tcW w:w="1170" w:type="dxa"/>
+          </w:tcPr>
+          <w:p>
+            <w:pPr>
+              <w:cnfStyle w:val="000000100000" w:firstRow="0" w:lastRow="0" w:firstColumn="0" w:lastColumn="0" w:oddVBand="0" w:evenVBand="0" w:oddHBand="1" w:evenHBand="0" w:firstRowFirstColumn="0" w:firstRowLastColumn="0" w:lastRowFirstColumn="0" w:lastRowLastColumn="0"/>
+            </w:pPr>
+            <w:r>
+              <w:t>2</w:t>
+            </w:r>
+          </w:p>
+        </w:tc>
+      </w:tr>
+      <w:tr>
+        <w:tc>
+          <w:tcPr>
+            <w:cnfStyle w:val="001000000000" w:firstRow="0" w:lastRow="0" w:firstColumn="1" w:lastColumn="0" w:oddVBand="0" w:evenVBand="0" w:oddHBand="0" w:evenHBand="0" w:firstRowFirstColumn="0" w:firstRowLastColumn="0" w:lastRowFirstColumn="0" w:lastRowLastColumn="0"/>
+            <w:tcW w:w="1980" w:type="dxa"/>
+          </w:tcPr>
+          <w:p>
+            <w:proofErr w:type="gramStart"/>
+            <w:r>
+              <w:t>no</w:t>
+            </w:r>
+            <w:proofErr w:type="gramEnd"/>
+            <w:r>
+              <w:t xml:space="preserve"> fun</w:t>
+            </w:r>
+          </w:p>
+        </w:tc>
+        <w:tc>
+          <w:tcPr>
+            <w:tcW w:w="990" w:type="dxa"/>
+          </w:tcPr>
+          <w:p>
+            <w:pPr>
+              <w:cnfStyle w:val="000000000000" w:firstRow="0" w:lastRow="0" w:firstColumn="0" w:lastColumn="0" w:oddVBand="0" w:evenVBand="0" w:oddHBand="0" w:evenHBand="0" w:firstRowFirstColumn="0" w:firstRowLastColumn="0" w:lastRowFirstColumn="0" w:lastRowLastColumn="0"/>
+            </w:pPr>
+            <w:r>
+              <w:t>-0.6</w:t>
+            </w:r>
+          </w:p>
+        </w:tc>
+        <w:tc>
+          <w:tcPr>
+            <w:tcW w:w="1170" w:type="dxa"/>
+          </w:tcPr>
+          <w:p>
+            <w:pPr>
+              <w:cnfStyle w:val="000000000000" w:firstRow="0" w:lastRow="0" w:firstColumn="0" w:lastColumn="0" w:oddVBand="0" w:evenVBand="0" w:oddHBand="0" w:evenHBand="0" w:firstRowFirstColumn="0" w:firstRowLastColumn="0" w:lastRowFirstColumn="0" w:lastRowLastColumn="0"/>
+            </w:pPr>
+            <w:r>
+              <w:t>1</w:t>
+            </w:r>
+          </w:p>
+        </w:tc>
+      </w:tr>
+      <w:tr>
+        <w:trPr>
+          <w:cnfStyle w:val="000000100000" w:firstRow="0" w:lastRow="0" w:firstColumn="0" w:lastColumn="0" w:oddVBand="0" w:evenVBand="0" w:oddHBand="1" w:evenHBand="0" w:firstRowFirstColumn="0" w:firstRowLastColumn="0" w:lastRowFirstColumn="0" w:lastRowLastColumn="0"/>
+        </w:trPr>
+        <w:tc>
+          <w:tcPr>
+            <w:cnfStyle w:val="001000000000" w:firstRow="0" w:lastRow="0" w:firstColumn="1" w:lastColumn="0" w:oddVBand="0" w:evenVBand="0" w:oddHBand="0" w:evenHBand="0" w:firstRowFirstColumn="0" w:firstRowLastColumn="0" w:lastRowFirstColumn="0" w:lastRowLastColumn="0"/>
+            <w:tcW w:w="1980" w:type="dxa"/>
+          </w:tcPr>
+          <w:p>
+            <w:proofErr w:type="gramStart"/>
+            <w:r>
+              <w:t>right</w:t>
+            </w:r>
+            <w:proofErr w:type="gramEnd"/>
+            <w:r>
+              <w:t xml:space="preserve"> direction</w:t>
+            </w:r>
+          </w:p>
+        </w:tc>
+        <w:tc>
+          <w:tcPr>
+            <w:tcW w:w="990" w:type="dxa"/>
+          </w:tcPr>
+          <w:p>
+            <w:pPr>
+              <w:cnfStyle w:val="000000100000" w:firstRow="0" w:lastRow="0" w:firstColumn="0" w:lastColumn="0" w:oddVBand="0" w:evenVBand="0" w:oddHBand="1" w:evenHBand="0" w:firstRowFirstColumn="0" w:firstRowLastColumn="0" w:lastRowFirstColumn="0" w:lastRowLastColumn="0"/>
+            </w:pPr>
+            <w:r>
+              <w:t>0.6</w:t>
+            </w:r>
+          </w:p>
+        </w:tc>
+        <w:tc>
+          <w:tcPr>
+            <w:tcW w:w="1170" w:type="dxa"/>
+          </w:tcPr>
+          <w:p>
+            <w:pPr>
+              <w:cnfStyle w:val="000000100000" w:firstRow="0" w:lastRow="0" w:firstColumn="0" w:lastColumn="0" w:oddVBand="0" w:evenVBand="0" w:oddHBand="1" w:evenHBand="0" w:firstRowFirstColumn="0" w:firstRowLastColumn="0" w:lastRowFirstColumn="0" w:lastRowLastColumn="0"/>
+            </w:pPr>
+            <w:r>
+              <w:t>1</w:t>
+            </w:r>
+          </w:p>
+        </w:tc>
+      </w:tr>
+    </w:tbl>
+    <w:p/>
+    <w:p>
+      <w:r>
+        <w:t>Only 9 with sentiment</w:t>
+      </w:r>
+    </w:p>
+    <w:p/>
     <w:p/>
     <w:p>
       <w:r>
@@ -11104,7 +11939,7 @@
                     </pic:cNvPicPr>
                   </pic:nvPicPr>
                   <pic:blipFill>
-                    <a:blip r:embed="rId29">
+                    <a:blip r:embed="rId24">
                       <a:extLst>
                         <a:ext uri="{28A0092B-C50C-407E-A947-70E740481C1C}">
                           <a14:useLocalDpi xmlns:a14="http://schemas.microsoft.com/office/drawing/2010/main" val="0"/>
@@ -11148,61 +11983,7 @@
     </w:p>
     <w:p/>
     <w:p/>
-    <w:p>
-      <w:r>
-        <w:rPr>
-          <w:noProof/>
-        </w:rPr>
-        <w:drawing>
-          <wp:inline distT="0" distB="0" distL="0" distR="0" wp14:anchorId="012D8917" wp14:editId="4AF0EDE8">
-            <wp:extent cx="5478145" cy="5511800"/>
-            <wp:effectExtent l="0" t="0" r="8255" b="0"/>
-            <wp:docPr id="31" name="Picture 31" descr="Macintosh HD:Users:alexandraplassaras:Desktop:Screen Shot 2017-04-03 at 10.41.29 PM.png"/>
-            <wp:cNvGraphicFramePr>
-              <a:graphicFrameLocks xmlns:a="http://schemas.openxmlformats.org/drawingml/2006/main" noChangeAspect="1"/>
-            </wp:cNvGraphicFramePr>
-            <a:graphic xmlns:a="http://schemas.openxmlformats.org/drawingml/2006/main">
-              <a:graphicData uri="http://schemas.openxmlformats.org/drawingml/2006/picture">
-                <pic:pic xmlns:pic="http://schemas.openxmlformats.org/drawingml/2006/picture">
-                  <pic:nvPicPr>
-                    <pic:cNvPr id="0" name="Picture 24" descr="Macintosh HD:Users:alexandraplassaras:Desktop:Screen Shot 2017-04-03 at 10.41.29 PM.png"/>
-                    <pic:cNvPicPr>
-                      <a:picLocks noChangeAspect="1" noChangeArrowheads="1"/>
-                    </pic:cNvPicPr>
-                  </pic:nvPicPr>
-                  <pic:blipFill>
-                    <a:blip r:embed="rId30">
-                      <a:extLst>
-                        <a:ext uri="{28A0092B-C50C-407E-A947-70E740481C1C}">
-                          <a14:useLocalDpi xmlns:a14="http://schemas.microsoft.com/office/drawing/2010/main" val="0"/>
-                        </a:ext>
-                      </a:extLst>
-                    </a:blip>
-                    <a:srcRect/>
-                    <a:stretch>
-                      <a:fillRect/>
-                    </a:stretch>
-                  </pic:blipFill>
-                  <pic:spPr bwMode="auto">
-                    <a:xfrm>
-                      <a:off x="0" y="0"/>
-                      <a:ext cx="5478145" cy="5511800"/>
-                    </a:xfrm>
-                    <a:prstGeom prst="rect">
-                      <a:avLst/>
-                    </a:prstGeom>
-                    <a:noFill/>
-                    <a:ln>
-                      <a:noFill/>
-                    </a:ln>
-                  </pic:spPr>
-                </pic:pic>
-              </a:graphicData>
-            </a:graphic>
-          </wp:inline>
-        </w:drawing>
-      </w:r>
-    </w:p>
+    <w:p/>
     <w:p/>
     <w:p/>
     <w:p/>
@@ -11321,6 +12102,9 @@
             <w:pPr>
               <w:cnfStyle w:val="000000100000" w:firstRow="0" w:lastRow="0" w:firstColumn="0" w:lastColumn="0" w:oddVBand="0" w:evenVBand="0" w:oddHBand="1" w:evenHBand="0" w:firstRowFirstColumn="0" w:firstRowLastColumn="0" w:lastRowFirstColumn="0" w:lastRowLastColumn="0"/>
             </w:pPr>
+            <w:r>
+              <w:t>41,834</w:t>
+            </w:r>
           </w:p>
         </w:tc>
         <w:tc>
@@ -11375,6 +12159,15 @@
             <w:pPr>
               <w:cnfStyle w:val="000000000000" w:firstRow="0" w:lastRow="0" w:firstColumn="0" w:lastColumn="0" w:oddVBand="0" w:evenVBand="0" w:oddHBand="0" w:evenHBand="0" w:firstRowFirstColumn="0" w:firstRowLastColumn="0" w:lastRowFirstColumn="0" w:lastRowLastColumn="0"/>
             </w:pPr>
+            <w:r>
+              <w:t>26</w:t>
+            </w:r>
+            <w:r>
+              <w:t>,</w:t>
+            </w:r>
+            <w:r>
+              <w:t>026</w:t>
+            </w:r>
           </w:p>
         </w:tc>
         <w:tc>
@@ -11429,6 +12222,9 @@
             <w:pPr>
               <w:cnfStyle w:val="000000100000" w:firstRow="0" w:lastRow="0" w:firstColumn="0" w:lastColumn="0" w:oddVBand="0" w:evenVBand="0" w:oddHBand="1" w:evenHBand="0" w:firstRowFirstColumn="0" w:firstRowLastColumn="0" w:lastRowFirstColumn="0" w:lastRowLastColumn="0"/>
             </w:pPr>
+            <w:r>
+              <w:t>658</w:t>
+            </w:r>
           </w:p>
         </w:tc>
         <w:tc>
@@ -11439,6 +12235,9 @@
             <w:pPr>
               <w:cnfStyle w:val="000000100000" w:firstRow="0" w:lastRow="0" w:firstColumn="0" w:lastColumn="0" w:oddVBand="0" w:evenVBand="0" w:oddHBand="1" w:evenHBand="0" w:firstRowFirstColumn="0" w:firstRowLastColumn="0" w:lastRowFirstColumn="0" w:lastRowLastColumn="0"/>
             </w:pPr>
+            <w:r>
+              <w:t>658</w:t>
+            </w:r>
           </w:p>
         </w:tc>
       </w:tr>
@@ -11463,7 +12262,7 @@
               <w:cnfStyle w:val="000000000000" w:firstRow="0" w:lastRow="0" w:firstColumn="0" w:lastColumn="0" w:oddVBand="0" w:evenVBand="0" w:oddHBand="0" w:evenHBand="0" w:firstRowFirstColumn="0" w:firstRowLastColumn="0" w:lastRowFirstColumn="0" w:lastRowLastColumn="0"/>
             </w:pPr>
             <w:r>
-              <w:t>24,457</w:t>
+              <w:t>2,348</w:t>
             </w:r>
           </w:p>
         </w:tc>
@@ -11475,6 +12274,15 @@
             <w:pPr>
               <w:cnfStyle w:val="000000000000" w:firstRow="0" w:lastRow="0" w:firstColumn="0" w:lastColumn="0" w:oddVBand="0" w:evenVBand="0" w:oddHBand="0" w:evenHBand="0" w:firstRowFirstColumn="0" w:firstRowLastColumn="0" w:lastRowFirstColumn="0" w:lastRowLastColumn="0"/>
             </w:pPr>
+            <w:r>
+              <w:t>1</w:t>
+            </w:r>
+            <w:r>
+              <w:t>,</w:t>
+            </w:r>
+            <w:r>
+              <w:t>453</w:t>
+            </w:r>
           </w:p>
         </w:tc>
         <w:tc>
@@ -11538,6 +12346,15 @@
             <w:pPr>
               <w:cnfStyle w:val="000000100000" w:firstRow="0" w:lastRow="0" w:firstColumn="0" w:lastColumn="0" w:oddVBand="0" w:evenVBand="0" w:oddHBand="1" w:evenHBand="0" w:firstRowFirstColumn="0" w:firstRowLastColumn="0" w:lastRowFirstColumn="0" w:lastRowLastColumn="0"/>
             </w:pPr>
+            <w:r>
+              <w:t>26</w:t>
+            </w:r>
+            <w:r>
+              <w:t>,</w:t>
+            </w:r>
+            <w:r>
+              <w:t>026</w:t>
+            </w:r>
           </w:p>
         </w:tc>
         <w:tc>
@@ -11584,6 +12401,9 @@
             <w:pPr>
               <w:cnfStyle w:val="000000000000" w:firstRow="0" w:lastRow="0" w:firstColumn="0" w:lastColumn="0" w:oddVBand="0" w:evenVBand="0" w:oddHBand="0" w:evenHBand="0" w:firstRowFirstColumn="0" w:firstRowLastColumn="0" w:lastRowFirstColumn="0" w:lastRowLastColumn="0"/>
             </w:pPr>
+            <w:r>
+              <w:t>0.183</w:t>
+            </w:r>
           </w:p>
         </w:tc>
         <w:tc>
@@ -12597,7 +13417,7 @@
                     </pic:cNvPicPr>
                   </pic:nvPicPr>
                   <pic:blipFill>
-                    <a:blip r:embed="rId31">
+                    <a:blip r:embed="rId25">
                       <a:extLst>
                         <a:ext uri="{28A0092B-C50C-407E-A947-70E740481C1C}">
                           <a14:useLocalDpi xmlns:a14="http://schemas.microsoft.com/office/drawing/2010/main" val="0"/>
@@ -12703,7 +13523,7 @@
                     </pic:cNvPicPr>
                   </pic:nvPicPr>
                   <pic:blipFill>
-                    <a:blip r:embed="rId32">
+                    <a:blip r:embed="rId26">
                       <a:extLst>
                         <a:ext uri="{28A0092B-C50C-407E-A947-70E740481C1C}">
                           <a14:useLocalDpi xmlns:a14="http://schemas.microsoft.com/office/drawing/2010/main" val="0"/>
@@ -13264,7 +14084,7 @@
           <w:rFonts w:ascii="Times New Roman" w:hAnsi="Times New Roman" w:cs="Times New Roman"/>
         </w:rPr>
       </w:pPr>
-      <w:hyperlink r:id="rId33" w:history="1">
+      <w:hyperlink r:id="rId27" w:history="1">
         <w:r>
           <w:rPr>
             <w:rStyle w:val="Hyperlink"/>
@@ -13291,7 +14111,7 @@
           <w:rFonts w:ascii="Times New Roman" w:hAnsi="Times New Roman" w:cs="Times New Roman"/>
         </w:rPr>
       </w:pPr>
-      <w:hyperlink r:id="rId34" w:history="1">
+      <w:hyperlink r:id="rId28" w:history="1">
         <w:r>
           <w:rPr>
             <w:rStyle w:val="Hyperlink"/>
@@ -14785,7 +15605,7 @@
                     </pic:cNvPicPr>
                   </pic:nvPicPr>
                   <pic:blipFill>
-                    <a:blip r:embed="rId35">
+                    <a:blip r:embed="rId29">
                       <a:extLst>
                         <a:ext uri="{28A0092B-C50C-407E-A947-70E740481C1C}">
                           <a14:useLocalDpi xmlns:a14="http://schemas.microsoft.com/office/drawing/2010/main" val="0"/>
@@ -14884,7 +15704,7 @@
         </w:rPr>
         <w:t xml:space="preserve"> page: </w:t>
       </w:r>
-      <w:hyperlink r:id="rId36" w:history="1">
+      <w:hyperlink r:id="rId30" w:history="1">
         <w:r>
           <w:rPr>
             <w:rStyle w:val="Hyperlink"/>
@@ -14950,7 +15770,7 @@
                     </pic:cNvPicPr>
                   </pic:nvPicPr>
                   <pic:blipFill>
-                    <a:blip r:embed="rId37">
+                    <a:blip r:embed="rId31">
                       <a:extLst>
                         <a:ext uri="{28A0092B-C50C-407E-A947-70E740481C1C}">
                           <a14:useLocalDpi xmlns:a14="http://schemas.microsoft.com/office/drawing/2010/main" val="0"/>
@@ -15047,7 +15867,7 @@
                     </pic:cNvPicPr>
                   </pic:nvPicPr>
                   <pic:blipFill>
-                    <a:blip r:embed="rId38">
+                    <a:blip r:embed="rId32">
                       <a:extLst>
                         <a:ext uri="{28A0092B-C50C-407E-A947-70E740481C1C}">
                           <a14:useLocalDpi xmlns:a14="http://schemas.microsoft.com/office/drawing/2010/main" val="0"/>
@@ -15150,7 +15970,7 @@
           <w:rFonts w:ascii="Times New Roman" w:hAnsi="Times New Roman" w:cs="Times New Roman"/>
         </w:rPr>
       </w:pPr>
-      <w:hyperlink r:id="rId39" w:history="1">
+      <w:hyperlink r:id="rId33" w:history="1">
         <w:r>
           <w:rPr>
             <w:rStyle w:val="Hyperlink"/>
@@ -15225,7 +16045,7 @@
         </w:rPr>
         <w:t xml:space="preserve">Below is a screenshot of the information found on </w:t>
       </w:r>
-      <w:hyperlink r:id="rId40" w:history="1">
+      <w:hyperlink r:id="rId34" w:history="1">
         <w:r>
           <w:rPr>
             <w:rStyle w:val="Hyperlink"/>
@@ -15279,7 +16099,7 @@
                     </pic:cNvPicPr>
                   </pic:nvPicPr>
                   <pic:blipFill>
-                    <a:blip r:embed="rId41">
+                    <a:blip r:embed="rId35">
                       <a:extLst>
                         <a:ext uri="{28A0092B-C50C-407E-A947-70E740481C1C}">
                           <a14:useLocalDpi xmlns:a14="http://schemas.microsoft.com/office/drawing/2010/main" val="0"/>
@@ -15351,7 +16171,7 @@
                     </pic:cNvPicPr>
                   </pic:nvPicPr>
                   <pic:blipFill>
-                    <a:blip r:embed="rId42">
+                    <a:blip r:embed="rId36">
                       <a:extLst>
                         <a:ext uri="{28A0092B-C50C-407E-A947-70E740481C1C}">
                           <a14:useLocalDpi xmlns:a14="http://schemas.microsoft.com/office/drawing/2010/main" val="0"/>
@@ -15430,7 +16250,7 @@
                     </pic:cNvPicPr>
                   </pic:nvPicPr>
                   <pic:blipFill>
-                    <a:blip r:embed="rId43">
+                    <a:blip r:embed="rId37">
                       <a:extLst>
                         <a:ext uri="{28A0092B-C50C-407E-A947-70E740481C1C}">
                           <a14:useLocalDpi xmlns:a14="http://schemas.microsoft.com/office/drawing/2010/main" val="0"/>
@@ -15548,7 +16368,7 @@
                     </pic:cNvPicPr>
                   </pic:nvPicPr>
                   <pic:blipFill>
-                    <a:blip r:embed="rId44">
+                    <a:blip r:embed="rId38">
                       <a:extLst>
                         <a:ext uri="{28A0092B-C50C-407E-A947-70E740481C1C}">
                           <a14:useLocalDpi xmlns:a14="http://schemas.microsoft.com/office/drawing/2010/main" val="0"/>
@@ -15604,7 +16424,7 @@
                     </pic:cNvPicPr>
                   </pic:nvPicPr>
                   <pic:blipFill>
-                    <a:blip r:embed="rId45">
+                    <a:blip r:embed="rId39">
                       <a:extLst>
                         <a:ext uri="{28A0092B-C50C-407E-A947-70E740481C1C}">
                           <a14:useLocalDpi xmlns:a14="http://schemas.microsoft.com/office/drawing/2010/main" val="0"/>
@@ -15924,7 +16744,7 @@
         </w:rPr>
         <w:t xml:space="preserve">Brown, L. (2014). Twitter - 30 Must-Know Twitter Abbreviations and Acronyms. Retrieved November 25, 2016, from </w:t>
       </w:r>
-      <w:hyperlink r:id="rId46" w:history="1">
+      <w:hyperlink r:id="rId40" w:history="1">
         <w:r>
           <w:rPr>
             <w:rFonts w:ascii="Times New Roman" w:hAnsi="Times New Roman" w:cs="Times New Roman"/>
@@ -16314,7 +17134,7 @@
         </w:rPr>
         <w:t xml:space="preserve">). Retrieved November 02, 2016, from </w:t>
       </w:r>
-      <w:hyperlink r:id="rId47" w:history="1">
+      <w:hyperlink r:id="rId41" w:history="1">
         <w:r>
           <w:rPr>
             <w:rFonts w:ascii="Times New Roman" w:hAnsi="Times New Roman" w:cs="Times New Roman"/>
@@ -16892,7 +17712,7 @@
         </w:rPr>
         <w:t xml:space="preserve"> sarcasm' Retrieved December 02, 2016, from </w:t>
       </w:r>
-      <w:hyperlink r:id="rId48" w:history="1">
+      <w:hyperlink r:id="rId42" w:history="1">
         <w:r>
           <w:rPr>
             <w:rFonts w:ascii="Times New Roman" w:hAnsi="Times New Roman" w:cs="Times New Roman"/>
@@ -17326,7 +18146,7 @@
         </w:rPr>
         <w:t xml:space="preserve">). Who cares about sarcastic tweets? Investigating the impact of sarcasm on sentiment analysis. Retrieved from </w:t>
       </w:r>
-      <w:hyperlink r:id="rId49" w:history="1">
+      <w:hyperlink r:id="rId43" w:history="1">
         <w:r>
           <w:rPr>
             <w:rFonts w:ascii="Times New Roman" w:hAnsi="Times New Roman" w:cs="Times New Roman"/>
@@ -17914,7 +18734,7 @@
         </w:rPr>
         <w:t xml:space="preserve"> Retrieved December 01, 2016, from </w:t>
       </w:r>
-      <w:hyperlink r:id="rId50" w:history="1">
+      <w:hyperlink r:id="rId44" w:history="1">
         <w:r>
           <w:rPr>
             <w:rFonts w:ascii="Times New Roman" w:hAnsi="Times New Roman" w:cs="Times New Roman"/>
@@ -18022,7 +18842,7 @@
         </w:rPr>
         <w:t xml:space="preserve">?’ In Trump and Clinton Debate, Words That Sent Viewers to the Dictionary. Retrieved December 02, 2016, from </w:t>
       </w:r>
-      <w:hyperlink r:id="rId51" w:history="1">
+      <w:hyperlink r:id="rId45" w:history="1">
         <w:r>
           <w:rPr>
             <w:rFonts w:ascii="Times New Roman" w:hAnsi="Times New Roman" w:cs="Times New Roman"/>
@@ -18558,11 +19378,11 @@
       </w:r>
     </w:p>
     <w:sectPr>
-      <w:headerReference w:type="even" r:id="rId52"/>
-      <w:headerReference w:type="default" r:id="rId53"/>
-      <w:headerReference w:type="first" r:id="rId54"/>
+      <w:headerReference w:type="even" r:id="rId46"/>
+      <w:headerReference w:type="default" r:id="rId47"/>
+      <w:headerReference w:type="first" r:id="rId48"/>
       <w:pgSz w:w="12240" w:h="15840"/>
-      <w:pgMar w:top="1440" w:right="1800" w:bottom="1440" w:left="1800" w:header="720" w:footer="720" w:gutter="0"/>
+      <w:pgMar w:top="1440" w:right="1080" w:bottom="1440" w:left="1800" w:header="720" w:footer="720" w:gutter="0"/>
       <w:cols w:space="720"/>
       <w:titlePg/>
       <w:docGrid w:linePitch="360"/>
@@ -18680,7 +19500,7 @@
         <w:rStyle w:val="PageNumber"/>
         <w:noProof/>
       </w:rPr>
-      <w:t>20</w:t>
+      <w:t>21</w:t>
     </w:r>
     <w:r>
       <w:rPr>
@@ -21103,7 +21923,7 @@
 </file>
 
 <file path=customXml/itemProps1.xml><?xml version="1.0" encoding="utf-8"?>
-<ds:datastoreItem xmlns:ds="http://schemas.openxmlformats.org/officeDocument/2006/customXml" ds:itemID="{F29857C3-9312-5D4D-9975-8C5241019F5E}">
+<ds:datastoreItem xmlns:ds="http://schemas.openxmlformats.org/officeDocument/2006/customXml" ds:itemID="{821F3204-174F-A747-A9F3-A469360B5B1A}">
   <ds:schemaRefs>
     <ds:schemaRef ds:uri="http://schemas.openxmlformats.org/officeDocument/2006/bibliography"/>
   </ds:schemaRefs>

--- a/reports/documents/Working_Thesis.docx
+++ b/reports/documents/Working_Thesis.docx
@@ -2926,7 +2926,7 @@
         <w:rPr>
           <w:rFonts w:ascii="Times New Roman" w:hAnsi="Times New Roman" w:cs="Times New Roman"/>
         </w:rPr>
-        <w:t>, punctuations</w:t>
+        <w:t>, punctuation</w:t>
       </w:r>
       <w:r>
         <w:rPr>
@@ -3018,7 +3018,19 @@
         <w:rPr>
           <w:rFonts w:ascii="Times New Roman" w:hAnsi="Times New Roman" w:cs="Times New Roman"/>
         </w:rPr>
-        <w:t xml:space="preserve">explore the sentiments that emojis attempt to convey using sentiment analysis of Twitter data. </w:t>
+        <w:t>explore the sentiments that emojis attempt to convey using sentiment analysis of Twitter data</w:t>
+      </w:r>
+      <w:r>
+        <w:rPr>
+          <w:rFonts w:ascii="Times New Roman" w:hAnsi="Times New Roman" w:cs="Times New Roman"/>
+        </w:rPr>
+        <w:t xml:space="preserve"> and how this compares to text sentiments</w:t>
+      </w:r>
+      <w:r>
+        <w:rPr>
+          <w:rFonts w:ascii="Times New Roman" w:hAnsi="Times New Roman" w:cs="Times New Roman"/>
+        </w:rPr>
+        <w:t xml:space="preserve">. </w:t>
       </w:r>
     </w:p>
     <w:p>
@@ -3053,14 +3065,22 @@
           <w:szCs w:val="24"/>
         </w:rPr>
       </w:pPr>
-      <w:bookmarkStart w:id="2" w:name="_Toc353032834"/>
+      <w:bookmarkStart w:id="2" w:name="_Toc353032835"/>
       <w:r>
         <w:rPr>
           <w:rFonts w:ascii="Times New Roman" w:hAnsi="Times New Roman" w:cs="Times New Roman"/>
           <w:sz w:val="24"/>
           <w:szCs w:val="24"/>
         </w:rPr>
-        <w:t>Motivation</w:t>
+        <w:t>Hypothese</w:t>
+      </w:r>
+      <w:r>
+        <w:rPr>
+          <w:rFonts w:ascii="Times New Roman" w:hAnsi="Times New Roman" w:cs="Times New Roman"/>
+          <w:sz w:val="24"/>
+          <w:szCs w:val="24"/>
+        </w:rPr>
+        <w:t>s</w:t>
       </w:r>
       <w:bookmarkEnd w:id="2"/>
     </w:p>
@@ -3076,73 +3096,346 @@
         <w:rPr>
           <w:rFonts w:ascii="Times New Roman" w:hAnsi="Times New Roman" w:cs="Times New Roman"/>
         </w:rPr>
-        <w:t xml:space="preserve">The motivation for this topic is my interest in the use and meaning of emojis in online communication. </w:t>
-      </w:r>
-      <w:r>
-        <w:rPr>
-          <w:rFonts w:ascii="Times New Roman" w:hAnsi="Times New Roman" w:cs="Times New Roman"/>
-        </w:rPr>
-        <w:t xml:space="preserve">Emoji originated in Japan in the late 1990s well before smartphone operating systems in the US allowed their usage. Having </w:t>
-      </w:r>
-      <w:r>
-        <w:rPr>
-          <w:rFonts w:ascii="Times New Roman" w:hAnsi="Times New Roman" w:cs="Times New Roman"/>
-        </w:rPr>
-        <w:t>lived in Japan</w:t>
-      </w:r>
-      <w:r>
-        <w:rPr>
-          <w:rFonts w:ascii="Times New Roman" w:hAnsi="Times New Roman" w:cs="Times New Roman"/>
-        </w:rPr>
-        <w:t xml:space="preserve"> and having used Japanese phones and emojis to communicate with friends well before their release to the US market, I was excited when for the first time US phones allowed users to communicate with emojis in 2011. I noticed however that when I used certain emojis or combinations of emojis in text messages to American friends sometimes there was miscommunication of what I was trying to convey. Last year I </w:t>
-      </w:r>
-      <w:r>
-        <w:rPr>
-          <w:rFonts w:ascii="Times New Roman" w:hAnsi="Times New Roman" w:cs="Times New Roman"/>
-        </w:rPr>
-        <w:t>learned about</w:t>
-      </w:r>
-      <w:r>
-        <w:rPr>
-          <w:rFonts w:ascii="Times New Roman" w:hAnsi="Times New Roman" w:cs="Times New Roman"/>
-        </w:rPr>
-        <w:t xml:space="preserve"> sentiment analysis on text which I found quite interesting. Now </w:t>
-      </w:r>
-      <w:r>
-        <w:rPr>
-          <w:rFonts w:ascii="Times New Roman" w:hAnsi="Times New Roman" w:cs="Times New Roman"/>
-        </w:rPr>
-        <w:t xml:space="preserve">that emojis are more common here in the United States I </w:t>
-      </w:r>
-      <w:r>
-        <w:rPr>
-          <w:rFonts w:ascii="Times New Roman" w:hAnsi="Times New Roman" w:cs="Times New Roman"/>
-        </w:rPr>
-        <w:t xml:space="preserve">wanted to see if I could </w:t>
-      </w:r>
-      <w:r>
-        <w:rPr>
-          <w:rFonts w:ascii="Times New Roman" w:hAnsi="Times New Roman" w:cs="Times New Roman"/>
-        </w:rPr>
-        <w:t>use</w:t>
-      </w:r>
-      <w:r>
-        <w:rPr>
-          <w:rFonts w:ascii="Times New Roman" w:hAnsi="Times New Roman" w:cs="Times New Roman"/>
-        </w:rPr>
-        <w:t xml:space="preserve"> sentiment analysis (also known as opinion mining) </w:t>
-      </w:r>
-      <w:r>
-        <w:rPr>
-          <w:rFonts w:ascii="Times New Roman" w:hAnsi="Times New Roman" w:cs="Times New Roman"/>
-        </w:rPr>
-        <w:t>on</w:t>
-      </w:r>
-      <w:r>
-        <w:rPr>
-          <w:rFonts w:ascii="Times New Roman" w:hAnsi="Times New Roman" w:cs="Times New Roman"/>
-        </w:rPr>
-        <w:t xml:space="preserve"> emoji. Given that often when people communicate with each other, particularly on social media platforms like Twitter, emoji is not used alone I wanted to compare sentiment analysis of emojis with text to see what relationship the two types of online communication had with one another. </w:t>
+        <w:t xml:space="preserve">This study will focus on </w:t>
+      </w:r>
+      <w:r>
+        <w:rPr>
+          <w:rFonts w:ascii="Times New Roman" w:hAnsi="Times New Roman" w:cs="Times New Roman"/>
+        </w:rPr>
+        <w:t>three</w:t>
+      </w:r>
+      <w:r>
+        <w:rPr>
+          <w:rFonts w:ascii="Times New Roman" w:hAnsi="Times New Roman" w:cs="Times New Roman"/>
+        </w:rPr>
+        <w:t xml:space="preserve"> hypotheses. </w:t>
+      </w:r>
+      <w:r>
+        <w:rPr>
+          <w:rFonts w:ascii="Times New Roman" w:hAnsi="Times New Roman" w:cs="Times New Roman"/>
+        </w:rPr>
+        <w:t xml:space="preserve">The first </w:t>
+      </w:r>
+      <w:r>
+        <w:rPr>
+          <w:rFonts w:ascii="Times New Roman" w:hAnsi="Times New Roman" w:cs="Times New Roman"/>
+        </w:rPr>
+        <w:t>hypothesis</w:t>
+      </w:r>
+      <w:r>
+        <w:rPr>
+          <w:rFonts w:ascii="Times New Roman" w:hAnsi="Times New Roman" w:cs="Times New Roman"/>
+        </w:rPr>
+        <w:t xml:space="preserve"> is that there will be a significant difference between sentiment analysis of text compared to the sentiment analysis of emoji</w:t>
+      </w:r>
+      <w:r>
+        <w:rPr>
+          <w:rFonts w:ascii="Times New Roman" w:hAnsi="Times New Roman" w:cs="Times New Roman"/>
+        </w:rPr>
+        <w:t>s</w:t>
+      </w:r>
+      <w:r>
+        <w:rPr>
+          <w:rFonts w:ascii="Times New Roman" w:hAnsi="Times New Roman" w:cs="Times New Roman"/>
+        </w:rPr>
+        <w:t>. This is because I believe that there will be a higher amount of sarcasm used on this social</w:t>
+      </w:r>
+      <w:r>
+        <w:rPr>
+          <w:rFonts w:ascii="Times New Roman" w:hAnsi="Times New Roman" w:cs="Times New Roman"/>
+        </w:rPr>
+        <w:t xml:space="preserve"> media platform. While the text</w:t>
+      </w:r>
+      <w:r>
+        <w:rPr>
+          <w:rFonts w:ascii="Times New Roman" w:hAnsi="Times New Roman" w:cs="Times New Roman"/>
+        </w:rPr>
+        <w:t xml:space="preserve"> “Make America Great Again”</w:t>
+      </w:r>
+      <w:r>
+        <w:rPr>
+          <w:rFonts w:ascii="Times New Roman" w:hAnsi="Times New Roman" w:cs="Times New Roman"/>
+        </w:rPr>
+        <w:t xml:space="preserve"> may be coded as having positive sentiment, I believe that the emojis will not always share the same sentiment </w:t>
+      </w:r>
+      <w:r>
+        <w:rPr>
+          <w:rFonts w:ascii="Times New Roman" w:hAnsi="Times New Roman" w:cs="Times New Roman"/>
+        </w:rPr>
+        <w:t>and</w:t>
+      </w:r>
+      <w:r>
+        <w:rPr>
+          <w:rFonts w:ascii="Times New Roman" w:hAnsi="Times New Roman" w:cs="Times New Roman"/>
+        </w:rPr>
+        <w:t xml:space="preserve"> in the case of this example</w:t>
+      </w:r>
+      <w:r>
+        <w:rPr>
+          <w:rFonts w:ascii="Times New Roman" w:hAnsi="Times New Roman" w:cs="Times New Roman"/>
+        </w:rPr>
+        <w:t xml:space="preserve"> will perh</w:t>
+      </w:r>
+      <w:r>
+        <w:rPr>
+          <w:rFonts w:ascii="Times New Roman" w:hAnsi="Times New Roman" w:cs="Times New Roman"/>
+        </w:rPr>
+        <w:t>aps be negative (e</w:t>
+      </w:r>
+      <w:r>
+        <w:rPr>
+          <w:rFonts w:ascii="Times New Roman" w:hAnsi="Times New Roman" w:cs="Times New Roman"/>
+        </w:rPr>
+        <w:t>.</w:t>
+      </w:r>
+      <w:r>
+        <w:rPr>
+          <w:rFonts w:ascii="Times New Roman" w:hAnsi="Times New Roman" w:cs="Times New Roman"/>
+        </w:rPr>
+        <w:t>g.</w:t>
+      </w:r>
+      <w:r>
+        <w:rPr>
+          <w:rFonts w:ascii="Times New Roman" w:hAnsi="Times New Roman" w:cs="Times New Roman"/>
+        </w:rPr>
+        <w:t xml:space="preserve"> using sad, c</w:t>
+      </w:r>
+      <w:r>
+        <w:rPr>
+          <w:rFonts w:ascii="Times New Roman" w:hAnsi="Times New Roman" w:cs="Times New Roman"/>
+        </w:rPr>
+        <w:t>rying or angry faces). This paper is</w:t>
+      </w:r>
+      <w:r>
+        <w:rPr>
+          <w:rFonts w:ascii="Times New Roman" w:hAnsi="Times New Roman" w:cs="Times New Roman"/>
+        </w:rPr>
+        <w:t xml:space="preserve"> also making the assumption</w:t>
+      </w:r>
+      <w:r>
+        <w:rPr>
+          <w:rFonts w:ascii="Times New Roman" w:hAnsi="Times New Roman" w:cs="Times New Roman"/>
+        </w:rPr>
+        <w:t xml:space="preserve"> here that there are more urban, liberal and </w:t>
+      </w:r>
+      <w:r>
+        <w:rPr>
+          <w:rFonts w:ascii="Times New Roman" w:hAnsi="Times New Roman" w:cs="Times New Roman"/>
+        </w:rPr>
+        <w:t>coastal</w:t>
+      </w:r>
+      <w:r>
+        <w:rPr>
+          <w:rFonts w:ascii="Times New Roman" w:hAnsi="Times New Roman" w:cs="Times New Roman"/>
+        </w:rPr>
+        <w:t xml:space="preserve"> Twitter</w:t>
+      </w:r>
+      <w:r>
+        <w:rPr>
+          <w:rFonts w:ascii="Times New Roman" w:hAnsi="Times New Roman" w:cs="Times New Roman"/>
+        </w:rPr>
+        <w:t xml:space="preserve"> users than there are rural</w:t>
+      </w:r>
+      <w:r>
+        <w:rPr>
+          <w:rFonts w:ascii="Times New Roman" w:hAnsi="Times New Roman" w:cs="Times New Roman"/>
+        </w:rPr>
+        <w:t>, conservative</w:t>
+      </w:r>
+      <w:r>
+        <w:rPr>
+          <w:rFonts w:ascii="Times New Roman" w:hAnsi="Times New Roman" w:cs="Times New Roman"/>
+        </w:rPr>
+        <w:t xml:space="preserve"> users who live in the center of the country</w:t>
+      </w:r>
+      <w:r>
+        <w:rPr>
+          <w:rFonts w:ascii="Times New Roman" w:hAnsi="Times New Roman" w:cs="Times New Roman"/>
+        </w:rPr>
+        <w:t xml:space="preserve"> and thus tweeting the sarcastic example text and emojis above would be</w:t>
+      </w:r>
+      <w:r>
+        <w:rPr>
+          <w:rFonts w:ascii="Times New Roman" w:hAnsi="Times New Roman" w:cs="Times New Roman"/>
+        </w:rPr>
+        <w:t xml:space="preserve"> used</w:t>
+      </w:r>
+      <w:r>
+        <w:rPr>
+          <w:rFonts w:ascii="Times New Roman" w:hAnsi="Times New Roman" w:cs="Times New Roman"/>
+        </w:rPr>
+        <w:t xml:space="preserve"> more likely by </w:t>
+      </w:r>
+      <w:r>
+        <w:rPr>
+          <w:rFonts w:ascii="Times New Roman" w:hAnsi="Times New Roman" w:cs="Times New Roman"/>
+        </w:rPr>
+        <w:t xml:space="preserve">the young </w:t>
+      </w:r>
+      <w:r>
+        <w:rPr>
+          <w:rFonts w:ascii="Times New Roman" w:hAnsi="Times New Roman" w:cs="Times New Roman"/>
+        </w:rPr>
+        <w:t>u</w:t>
+      </w:r>
+      <w:r>
+        <w:rPr>
+          <w:rFonts w:ascii="Times New Roman" w:hAnsi="Times New Roman" w:cs="Times New Roman"/>
+        </w:rPr>
+        <w:t>rban, coastal and liberal</w:t>
+      </w:r>
+      <w:r>
+        <w:rPr>
+          <w:rFonts w:ascii="Times New Roman" w:hAnsi="Times New Roman" w:cs="Times New Roman"/>
+        </w:rPr>
+        <w:t xml:space="preserve"> Twitter users</w:t>
+      </w:r>
+      <w:r>
+        <w:rPr>
+          <w:rFonts w:ascii="Times New Roman" w:hAnsi="Times New Roman" w:cs="Times New Roman"/>
+        </w:rPr>
+        <w:t xml:space="preserve">.  </w:t>
+      </w:r>
+      <w:r>
+        <w:rPr>
+          <w:rFonts w:ascii="Times New Roman" w:hAnsi="Times New Roman" w:cs="Times New Roman"/>
+        </w:rPr>
+        <w:t xml:space="preserve">Boia </w:t>
+      </w:r>
+      <w:r>
+        <w:rPr>
+          <w:rFonts w:ascii="Times New Roman" w:hAnsi="Times New Roman" w:cs="Times New Roman"/>
+          <w:i/>
+        </w:rPr>
+        <w:t>et al.</w:t>
+      </w:r>
+      <w:r>
+        <w:rPr>
+          <w:rFonts w:ascii="Times New Roman" w:hAnsi="Times New Roman" w:cs="Times New Roman"/>
+        </w:rPr>
+        <w:t xml:space="preserve"> looked at emoticons and their relationship with text sentiment and came to the conclusion “that the sentiment conveyed by an emoticon generally agrees with th</w:t>
+      </w:r>
+      <w:r>
+        <w:rPr>
+          <w:rFonts w:ascii="Times New Roman" w:hAnsi="Times New Roman" w:cs="Times New Roman"/>
+        </w:rPr>
+        <w:t>e sentiment of the entire Tweet</w:t>
+      </w:r>
+      <w:r>
+        <w:rPr>
+          <w:rFonts w:ascii="Times New Roman" w:hAnsi="Times New Roman" w:cs="Times New Roman"/>
+        </w:rPr>
+        <w:t>”</w:t>
+      </w:r>
+      <w:r>
+        <w:rPr>
+          <w:rFonts w:ascii="Times New Roman" w:hAnsi="Times New Roman" w:cs="Times New Roman"/>
+        </w:rPr>
+        <w:t xml:space="preserve"> (Boia, Faltings, Musat and Pu, 2013)</w:t>
+      </w:r>
+      <w:r>
+        <w:rPr>
+          <w:rFonts w:ascii="Times New Roman" w:hAnsi="Times New Roman" w:cs="Times New Roman"/>
+        </w:rPr>
+        <w:t>.</w:t>
+      </w:r>
+      <w:r>
+        <w:rPr>
+          <w:rFonts w:ascii="Times New Roman" w:hAnsi="Times New Roman" w:cs="Times New Roman"/>
+        </w:rPr>
+        <w:t xml:space="preserve"> However this paper</w:t>
+      </w:r>
+      <w:r>
+        <w:rPr>
+          <w:rFonts w:ascii="Times New Roman" w:hAnsi="Times New Roman" w:cs="Times New Roman"/>
+        </w:rPr>
+        <w:t xml:space="preserve"> argue</w:t>
+      </w:r>
+      <w:r>
+        <w:rPr>
+          <w:rFonts w:ascii="Times New Roman" w:hAnsi="Times New Roman" w:cs="Times New Roman"/>
+        </w:rPr>
+        <w:t>s</w:t>
+      </w:r>
+      <w:r>
+        <w:rPr>
+          <w:rFonts w:ascii="Times New Roman" w:hAnsi="Times New Roman" w:cs="Times New Roman"/>
+        </w:rPr>
+        <w:t xml:space="preserve"> that given the vast number of emojis that exist, many of which are not faces and instead food emojis, inanimate objects and shapes that the relationship between emojis and text will be different than the relationship between emoticons and text. </w:t>
+      </w:r>
+    </w:p>
+    <w:p>
+      <w:pPr>
+        <w:spacing w:line="480" w:lineRule="auto"/>
+        <w:rPr>
+          <w:rFonts w:ascii="Times New Roman" w:hAnsi="Times New Roman" w:cs="Times New Roman"/>
+        </w:rPr>
+      </w:pPr>
+      <w:r>
+        <w:rPr>
+          <w:rFonts w:ascii="Times New Roman" w:hAnsi="Times New Roman" w:cs="Times New Roman"/>
+        </w:rPr>
+        <w:tab/>
+      </w:r>
+      <w:r>
+        <w:rPr>
+          <w:rFonts w:ascii="Times New Roman" w:hAnsi="Times New Roman" w:cs="Times New Roman"/>
+        </w:rPr>
+        <w:t>The</w:t>
+      </w:r>
+      <w:r>
+        <w:rPr>
+          <w:rFonts w:ascii="Times New Roman" w:hAnsi="Times New Roman" w:cs="Times New Roman"/>
+        </w:rPr>
+        <w:t xml:space="preserve"> second hypothesis is that in general tweets referencing Republican candidates (e.g. Trump, Cruz and Rubio) will contain more negative sentiment for emojis than tweets referencing Democratic candidates (e.g. Clinton and Sanders). </w:t>
+      </w:r>
+      <w:r>
+        <w:rPr>
+          <w:rFonts w:ascii="Times New Roman" w:hAnsi="Times New Roman" w:cs="Times New Roman"/>
+        </w:rPr>
+        <w:t>In the example</w:t>
+      </w:r>
+      <w:r>
+        <w:rPr>
+          <w:rFonts w:ascii="Times New Roman" w:hAnsi="Times New Roman" w:cs="Times New Roman"/>
+        </w:rPr>
+        <w:t xml:space="preserve"> mentioned above </w:t>
+      </w:r>
+      <w:r>
+        <w:rPr>
+          <w:rFonts w:ascii="Times New Roman" w:hAnsi="Times New Roman" w:cs="Times New Roman"/>
+        </w:rPr>
+        <w:t>this paper hypothesizes</w:t>
+      </w:r>
+      <w:r>
+        <w:rPr>
+          <w:rFonts w:ascii="Times New Roman" w:hAnsi="Times New Roman" w:cs="Times New Roman"/>
+        </w:rPr>
+        <w:t xml:space="preserve"> that people discussing Republican candidates who use emojis are more l</w:t>
+      </w:r>
+      <w:r>
+        <w:rPr>
+          <w:rFonts w:ascii="Times New Roman" w:hAnsi="Times New Roman" w:cs="Times New Roman"/>
+        </w:rPr>
+        <w:t>ikely to be young users who might be</w:t>
+      </w:r>
+      <w:r>
+        <w:rPr>
+          <w:rFonts w:ascii="Times New Roman" w:hAnsi="Times New Roman" w:cs="Times New Roman"/>
+        </w:rPr>
+        <w:t xml:space="preserve"> are more liberal and more likely to use emojis</w:t>
+      </w:r>
+      <w:r>
+        <w:rPr>
+          <w:rFonts w:ascii="Times New Roman" w:hAnsi="Times New Roman" w:cs="Times New Roman"/>
+        </w:rPr>
+        <w:t xml:space="preserve"> in a sarcastic and negative manner</w:t>
+      </w:r>
+      <w:r>
+        <w:rPr>
+          <w:rFonts w:ascii="Times New Roman" w:hAnsi="Times New Roman" w:cs="Times New Roman"/>
+        </w:rPr>
+        <w:t>.</w:t>
       </w:r>
     </w:p>
     <w:p>
@@ -3157,381 +3450,19 @@
         <w:rPr>
           <w:rFonts w:ascii="Times New Roman" w:hAnsi="Times New Roman" w:cs="Times New Roman"/>
         </w:rPr>
-        <w:t>H</w:t>
-      </w:r>
-      <w:r>
-        <w:rPr>
-          <w:rFonts w:ascii="Times New Roman" w:hAnsi="Times New Roman" w:cs="Times New Roman"/>
-        </w:rPr>
-        <w:t>aving</w:t>
-      </w:r>
-      <w:r>
-        <w:rPr>
-          <w:rFonts w:ascii="Times New Roman" w:hAnsi="Times New Roman" w:cs="Times New Roman"/>
-        </w:rPr>
-        <w:t xml:space="preserve"> a large </w:t>
-      </w:r>
-      <w:r>
-        <w:rPr>
-          <w:rFonts w:ascii="Times New Roman" w:hAnsi="Times New Roman" w:cs="Times New Roman"/>
-        </w:rPr>
-        <w:t xml:space="preserve">Twitter </w:t>
-      </w:r>
-      <w:r>
-        <w:rPr>
-          <w:rFonts w:ascii="Times New Roman" w:hAnsi="Times New Roman" w:cs="Times New Roman"/>
-        </w:rPr>
-        <w:t xml:space="preserve">data set at my disposal </w:t>
-      </w:r>
-      <w:r>
-        <w:rPr>
-          <w:rFonts w:ascii="Times New Roman" w:hAnsi="Times New Roman" w:cs="Times New Roman"/>
-        </w:rPr>
-        <w:t xml:space="preserve">I wanted to utilize this data, since it can either be time or money intensive to obtain data sets large enough to </w:t>
-      </w:r>
-      <w:r>
-        <w:rPr>
-          <w:rFonts w:ascii="Times New Roman" w:hAnsi="Times New Roman" w:cs="Times New Roman"/>
-        </w:rPr>
-        <w:t>do sentiment analysis. Additionally</w:t>
-      </w:r>
-      <w:r>
-        <w:rPr>
-          <w:rFonts w:ascii="Times New Roman" w:hAnsi="Times New Roman" w:cs="Times New Roman"/>
-        </w:rPr>
-        <w:t xml:space="preserve"> I wanted to </w:t>
-      </w:r>
-      <w:r>
-        <w:rPr>
-          <w:rFonts w:ascii="Times New Roman" w:hAnsi="Times New Roman" w:cs="Times New Roman"/>
-        </w:rPr>
-        <w:t>learn more about how to implement various machine learning techniques to real life data sets. As I intend on working with real-life data sets like this one in the future this is a valuable experience for me to gain hands-on analysis experience.</w:t>
-      </w:r>
-    </w:p>
-    <w:p>
-      <w:pPr>
-        <w:pStyle w:val="Heading2"/>
-        <w:spacing w:line="480" w:lineRule="auto"/>
-        <w:rPr>
-          <w:rFonts w:ascii="Times New Roman" w:hAnsi="Times New Roman" w:cs="Times New Roman"/>
-          <w:sz w:val="24"/>
-          <w:szCs w:val="24"/>
-        </w:rPr>
-      </w:pPr>
-      <w:bookmarkStart w:id="3" w:name="_Toc353032835"/>
-      <w:r>
-        <w:rPr>
-          <w:rFonts w:ascii="Times New Roman" w:hAnsi="Times New Roman" w:cs="Times New Roman"/>
-          <w:sz w:val="24"/>
-          <w:szCs w:val="24"/>
-        </w:rPr>
-        <w:t>Hypothese</w:t>
-      </w:r>
-      <w:r>
-        <w:rPr>
-          <w:rFonts w:ascii="Times New Roman" w:hAnsi="Times New Roman" w:cs="Times New Roman"/>
-          <w:sz w:val="24"/>
-          <w:szCs w:val="24"/>
-        </w:rPr>
-        <w:t>s</w:t>
-      </w:r>
-      <w:bookmarkEnd w:id="3"/>
-    </w:p>
-    <w:p>
-      <w:pPr>
-        <w:spacing w:line="480" w:lineRule="auto"/>
-        <w:ind w:firstLine="720"/>
-        <w:rPr>
-          <w:rFonts w:ascii="Times New Roman" w:hAnsi="Times New Roman" w:cs="Times New Roman"/>
-        </w:rPr>
-      </w:pPr>
-      <w:r>
-        <w:rPr>
-          <w:rFonts w:ascii="Times New Roman" w:hAnsi="Times New Roman" w:cs="Times New Roman"/>
-        </w:rPr>
-        <w:t xml:space="preserve">This study will focus on </w:t>
-      </w:r>
-      <w:r>
-        <w:rPr>
-          <w:rFonts w:ascii="Times New Roman" w:hAnsi="Times New Roman" w:cs="Times New Roman"/>
-        </w:rPr>
-        <w:t>three</w:t>
-      </w:r>
-      <w:r>
-        <w:rPr>
-          <w:rFonts w:ascii="Times New Roman" w:hAnsi="Times New Roman" w:cs="Times New Roman"/>
-        </w:rPr>
-        <w:t xml:space="preserve"> hypotheses. </w:t>
-      </w:r>
-      <w:r>
-        <w:rPr>
-          <w:rFonts w:ascii="Times New Roman" w:hAnsi="Times New Roman" w:cs="Times New Roman"/>
-        </w:rPr>
-        <w:t xml:space="preserve">The first </w:t>
-      </w:r>
-      <w:r>
-        <w:rPr>
-          <w:rFonts w:ascii="Times New Roman" w:hAnsi="Times New Roman" w:cs="Times New Roman"/>
-        </w:rPr>
-        <w:t>hypothesis</w:t>
-      </w:r>
-      <w:r>
-        <w:rPr>
-          <w:rFonts w:ascii="Times New Roman" w:hAnsi="Times New Roman" w:cs="Times New Roman"/>
-        </w:rPr>
-        <w:t xml:space="preserve"> is that there will be a significant difference between sentiment analysis of text compared to the sentiment analysis of emoji</w:t>
-      </w:r>
-      <w:r>
-        <w:rPr>
-          <w:rFonts w:ascii="Times New Roman" w:hAnsi="Times New Roman" w:cs="Times New Roman"/>
-        </w:rPr>
-        <w:t>s</w:t>
-      </w:r>
-      <w:r>
-        <w:rPr>
-          <w:rFonts w:ascii="Times New Roman" w:hAnsi="Times New Roman" w:cs="Times New Roman"/>
-        </w:rPr>
-        <w:t>. This is because I believe that there will be a higher amount of sarcasm used on this social</w:t>
-      </w:r>
-      <w:r>
-        <w:rPr>
-          <w:rFonts w:ascii="Times New Roman" w:hAnsi="Times New Roman" w:cs="Times New Roman"/>
-        </w:rPr>
-        <w:t xml:space="preserve"> media platform. While the text</w:t>
-      </w:r>
-      <w:r>
-        <w:rPr>
-          <w:rFonts w:ascii="Times New Roman" w:hAnsi="Times New Roman" w:cs="Times New Roman"/>
-        </w:rPr>
-        <w:t xml:space="preserve"> “Make America Great Again”</w:t>
-      </w:r>
-      <w:r>
-        <w:rPr>
-          <w:rFonts w:ascii="Times New Roman" w:hAnsi="Times New Roman" w:cs="Times New Roman"/>
-        </w:rPr>
-        <w:t xml:space="preserve"> may be coded as having positive sentiment, I believe that the emojis will not always share the same sentiment </w:t>
-      </w:r>
-      <w:r>
-        <w:rPr>
-          <w:rFonts w:ascii="Times New Roman" w:hAnsi="Times New Roman" w:cs="Times New Roman"/>
-        </w:rPr>
-        <w:t>and</w:t>
-      </w:r>
-      <w:r>
-        <w:rPr>
-          <w:rFonts w:ascii="Times New Roman" w:hAnsi="Times New Roman" w:cs="Times New Roman"/>
-        </w:rPr>
-        <w:t xml:space="preserve"> in the case of this example</w:t>
-      </w:r>
-      <w:r>
-        <w:rPr>
-          <w:rFonts w:ascii="Times New Roman" w:hAnsi="Times New Roman" w:cs="Times New Roman"/>
-        </w:rPr>
-        <w:t xml:space="preserve"> will perh</w:t>
-      </w:r>
-      <w:r>
-        <w:rPr>
-          <w:rFonts w:ascii="Times New Roman" w:hAnsi="Times New Roman" w:cs="Times New Roman"/>
-        </w:rPr>
-        <w:t>aps be negative (e</w:t>
-      </w:r>
-      <w:r>
-        <w:rPr>
-          <w:rFonts w:ascii="Times New Roman" w:hAnsi="Times New Roman" w:cs="Times New Roman"/>
-        </w:rPr>
-        <w:t>.</w:t>
-      </w:r>
-      <w:r>
-        <w:rPr>
-          <w:rFonts w:ascii="Times New Roman" w:hAnsi="Times New Roman" w:cs="Times New Roman"/>
-        </w:rPr>
-        <w:t>g.</w:t>
-      </w:r>
-      <w:r>
-        <w:rPr>
-          <w:rFonts w:ascii="Times New Roman" w:hAnsi="Times New Roman" w:cs="Times New Roman"/>
-        </w:rPr>
-        <w:t xml:space="preserve"> using sad, crying or angry faces). I am also making the assumption</w:t>
-      </w:r>
-      <w:r>
-        <w:rPr>
-          <w:rFonts w:ascii="Times New Roman" w:hAnsi="Times New Roman" w:cs="Times New Roman"/>
-        </w:rPr>
-        <w:t xml:space="preserve"> here that there are more urban, liberal and </w:t>
-      </w:r>
-      <w:r>
-        <w:rPr>
-          <w:rFonts w:ascii="Times New Roman" w:hAnsi="Times New Roman" w:cs="Times New Roman"/>
-        </w:rPr>
-        <w:t>coastal</w:t>
-      </w:r>
-      <w:r>
-        <w:rPr>
-          <w:rFonts w:ascii="Times New Roman" w:hAnsi="Times New Roman" w:cs="Times New Roman"/>
-        </w:rPr>
-        <w:t xml:space="preserve"> Twitter</w:t>
-      </w:r>
-      <w:r>
-        <w:rPr>
-          <w:rFonts w:ascii="Times New Roman" w:hAnsi="Times New Roman" w:cs="Times New Roman"/>
-        </w:rPr>
-        <w:t xml:space="preserve"> users than there are rural</w:t>
-      </w:r>
-      <w:r>
-        <w:rPr>
-          <w:rFonts w:ascii="Times New Roman" w:hAnsi="Times New Roman" w:cs="Times New Roman"/>
-        </w:rPr>
-        <w:t>, conservative</w:t>
-      </w:r>
-      <w:r>
-        <w:rPr>
-          <w:rFonts w:ascii="Times New Roman" w:hAnsi="Times New Roman" w:cs="Times New Roman"/>
-        </w:rPr>
-        <w:t xml:space="preserve"> users who live in the center of the country</w:t>
-      </w:r>
-      <w:r>
-        <w:rPr>
-          <w:rFonts w:ascii="Times New Roman" w:hAnsi="Times New Roman" w:cs="Times New Roman"/>
-        </w:rPr>
-        <w:t xml:space="preserve"> and thus tweeting the sarcastic example text and emojis above would be more likely by </w:t>
-      </w:r>
-      <w:r>
-        <w:rPr>
-          <w:rFonts w:ascii="Times New Roman" w:hAnsi="Times New Roman" w:cs="Times New Roman"/>
-        </w:rPr>
-        <w:t xml:space="preserve">the young </w:t>
-      </w:r>
-      <w:r>
-        <w:rPr>
-          <w:rFonts w:ascii="Times New Roman" w:hAnsi="Times New Roman" w:cs="Times New Roman"/>
-        </w:rPr>
-        <w:t>u</w:t>
-      </w:r>
-      <w:r>
-        <w:rPr>
-          <w:rFonts w:ascii="Times New Roman" w:hAnsi="Times New Roman" w:cs="Times New Roman"/>
-        </w:rPr>
-        <w:t>rban, coastal and liberal</w:t>
-      </w:r>
-      <w:r>
-        <w:rPr>
-          <w:rFonts w:ascii="Times New Roman" w:hAnsi="Times New Roman" w:cs="Times New Roman"/>
-        </w:rPr>
-        <w:t xml:space="preserve"> Twitter users</w:t>
-      </w:r>
-      <w:r>
-        <w:rPr>
-          <w:rFonts w:ascii="Times New Roman" w:hAnsi="Times New Roman" w:cs="Times New Roman"/>
-        </w:rPr>
-        <w:t xml:space="preserve">.  </w:t>
-      </w:r>
-      <w:r>
-        <w:rPr>
-          <w:rFonts w:ascii="Times New Roman" w:hAnsi="Times New Roman" w:cs="Times New Roman"/>
-        </w:rPr>
-        <w:t xml:space="preserve">Boia </w:t>
-      </w:r>
-      <w:r>
-        <w:rPr>
-          <w:rFonts w:ascii="Times New Roman" w:hAnsi="Times New Roman" w:cs="Times New Roman"/>
-          <w:i/>
-        </w:rPr>
-        <w:t>et al.</w:t>
-      </w:r>
-      <w:r>
-        <w:rPr>
-          <w:rFonts w:ascii="Times New Roman" w:hAnsi="Times New Roman" w:cs="Times New Roman"/>
-        </w:rPr>
-        <w:t xml:space="preserve"> looked at emoticons and their relationship with text sentiment and came to the conclusion “that the sentiment conveyed by an emoticon generally agrees with th</w:t>
-      </w:r>
-      <w:r>
-        <w:rPr>
-          <w:rFonts w:ascii="Times New Roman" w:hAnsi="Times New Roman" w:cs="Times New Roman"/>
-        </w:rPr>
-        <w:t>e sentiment of the entire Tweet</w:t>
-      </w:r>
-      <w:r>
-        <w:rPr>
-          <w:rFonts w:ascii="Times New Roman" w:hAnsi="Times New Roman" w:cs="Times New Roman"/>
-        </w:rPr>
-        <w:t>”</w:t>
-      </w:r>
-      <w:r>
-        <w:rPr>
-          <w:rFonts w:ascii="Times New Roman" w:hAnsi="Times New Roman" w:cs="Times New Roman"/>
-        </w:rPr>
-        <w:t xml:space="preserve"> (Boia, Faltings, Musat and Pu, 2013)</w:t>
-      </w:r>
-      <w:r>
-        <w:rPr>
-          <w:rFonts w:ascii="Times New Roman" w:hAnsi="Times New Roman" w:cs="Times New Roman"/>
-        </w:rPr>
-        <w:t>.</w:t>
-      </w:r>
-      <w:r>
-        <w:rPr>
-          <w:rFonts w:ascii="Times New Roman" w:hAnsi="Times New Roman" w:cs="Times New Roman"/>
-        </w:rPr>
-        <w:t xml:space="preserve"> However I argue that given the vast number of emojis that exist, many of which are not faces and instead food emojis, inanimate objects and shapes that the relationship between emojis and text will be different than the relationship between emoticons and text. </w:t>
-      </w:r>
-    </w:p>
-    <w:p>
-      <w:pPr>
-        <w:spacing w:line="480" w:lineRule="auto"/>
-        <w:rPr>
-          <w:rFonts w:ascii="Times New Roman" w:hAnsi="Times New Roman" w:cs="Times New Roman"/>
-        </w:rPr>
-      </w:pPr>
-      <w:r>
-        <w:rPr>
-          <w:rFonts w:ascii="Times New Roman" w:hAnsi="Times New Roman" w:cs="Times New Roman"/>
-        </w:rPr>
-        <w:tab/>
-      </w:r>
-      <w:r>
-        <w:rPr>
-          <w:rFonts w:ascii="Times New Roman" w:hAnsi="Times New Roman" w:cs="Times New Roman"/>
-        </w:rPr>
-        <w:t>The</w:t>
-      </w:r>
-      <w:r>
-        <w:rPr>
-          <w:rFonts w:ascii="Times New Roman" w:hAnsi="Times New Roman" w:cs="Times New Roman"/>
-        </w:rPr>
-        <w:t xml:space="preserve"> second hypothesis is that in general tweets referencing Republican candidates (e.g. Trump, Cruz and Rubio) will contain more negative sentiment for emojis than tweets referencing Democratic candidates (e.g. Clinton and Sanders). </w:t>
-      </w:r>
-      <w:r>
-        <w:rPr>
-          <w:rFonts w:ascii="Times New Roman" w:hAnsi="Times New Roman" w:cs="Times New Roman"/>
-        </w:rPr>
-        <w:t>In the example I mentioned above I am hypothesizing that people discussing Republican candidates who use emojis are more likely to be young users who I am assuming are more liberal and more likely to use emojis</w:t>
-      </w:r>
-      <w:r>
-        <w:rPr>
-          <w:rFonts w:ascii="Times New Roman" w:hAnsi="Times New Roman" w:cs="Times New Roman"/>
-        </w:rPr>
-        <w:t xml:space="preserve"> in a sarcastic and negative manner</w:t>
-      </w:r>
-      <w:r>
-        <w:rPr>
-          <w:rFonts w:ascii="Times New Roman" w:hAnsi="Times New Roman" w:cs="Times New Roman"/>
-        </w:rPr>
-        <w:t>.</w:t>
-      </w:r>
-    </w:p>
-    <w:p>
-      <w:pPr>
-        <w:spacing w:line="480" w:lineRule="auto"/>
-        <w:ind w:firstLine="720"/>
-        <w:rPr>
-          <w:rFonts w:ascii="Times New Roman" w:hAnsi="Times New Roman" w:cs="Times New Roman"/>
-        </w:rPr>
-      </w:pPr>
-      <w:r>
-        <w:rPr>
-          <w:rFonts w:ascii="Times New Roman" w:hAnsi="Times New Roman" w:cs="Times New Roman"/>
-        </w:rPr>
-        <w:t>The third hypothesis is that tweets that mention Democratic candidates are more likely to have higher negative text sentiment than tweets mentioning Republican candidates. I am hypothesizing that Twitter users who reference a candidate are more likely to use harsher and more negative language if they are referring to a Democratic candidate. This might be because of 1) the strong affiliation of some Democrats who were pro-Sanders to talk about Hillary Clinton in a negative light</w:t>
+        <w:t>The third hypothesis is that tweets that mention Democratic candidates are more likely to have higher negative text sentiment than tweets mentio</w:t>
+      </w:r>
+      <w:r>
+        <w:rPr>
+          <w:rFonts w:ascii="Times New Roman" w:hAnsi="Times New Roman" w:cs="Times New Roman"/>
+        </w:rPr>
+        <w:t>ning Republican candidates. This paper hypothesizes</w:t>
+      </w:r>
+      <w:r>
+        <w:rPr>
+          <w:rFonts w:ascii="Times New Roman" w:hAnsi="Times New Roman" w:cs="Times New Roman"/>
+        </w:rPr>
+        <w:t xml:space="preserve"> that Twitter users who reference a candidate are more likely to use harsher and more negative language if they are referring to a Democratic candidate. This might be because of 1) the strong affiliation of some Democrats who were pro-Sanders to talk about Hillary Clinton in a negative light</w:t>
       </w:r>
       <w:r>
         <w:rPr>
@@ -3579,7 +3510,19 @@
         <w:rPr>
           <w:rFonts w:ascii="Times New Roman" w:hAnsi="Times New Roman" w:cs="Times New Roman"/>
         </w:rPr>
-        <w:t xml:space="preserve"> after the popular vote that named Donald Trump President-Elect this November I am assuming that people who were more likely to support Trump were more likely to use</w:t>
+        <w:t xml:space="preserve"> after the popular vote that named Donald Trump Pr</w:t>
+      </w:r>
+      <w:r>
+        <w:rPr>
+          <w:rFonts w:ascii="Times New Roman" w:hAnsi="Times New Roman" w:cs="Times New Roman"/>
+        </w:rPr>
+        <w:t>esident-Elect this November this paper is</w:t>
+      </w:r>
+      <w:r>
+        <w:rPr>
+          <w:rFonts w:ascii="Times New Roman" w:hAnsi="Times New Roman" w:cs="Times New Roman"/>
+        </w:rPr>
+        <w:t xml:space="preserve"> assuming that people who were more likely to support Trump were more likely to use</w:t>
       </w:r>
       <w:r>
         <w:rPr>
@@ -3642,7 +3585,7 @@
           <w:szCs w:val="24"/>
         </w:rPr>
       </w:pPr>
-      <w:bookmarkStart w:id="4" w:name="_Toc353032836"/>
+      <w:bookmarkStart w:id="3" w:name="_Toc353032836"/>
       <w:r>
         <w:rPr>
           <w:rFonts w:ascii="Times New Roman" w:hAnsi="Times New Roman" w:cs="Times New Roman"/>
@@ -3651,7 +3594,7 @@
         </w:rPr>
         <w:t>Previous Research</w:t>
       </w:r>
-      <w:bookmarkEnd w:id="4"/>
+      <w:bookmarkEnd w:id="3"/>
     </w:p>
     <w:p>
       <w:pPr>
@@ -3749,7 +3692,19 @@
         <w:rPr>
           <w:rFonts w:ascii="Times New Roman" w:hAnsi="Times New Roman" w:cs="Times New Roman"/>
         </w:rPr>
-        <w:t>Given that emojis were introduced to Americans in 2011 on a large scale when Apple</w:t>
+        <w:t>Given that emojis were introduced to America</w:t>
+      </w:r>
+      <w:r>
+        <w:rPr>
+          <w:rFonts w:ascii="Times New Roman" w:hAnsi="Times New Roman" w:cs="Times New Roman"/>
+        </w:rPr>
+        <w:t>ns in 2011 on a large scale with</w:t>
+      </w:r>
+      <w:r>
+        <w:rPr>
+          <w:rFonts w:ascii="Times New Roman" w:hAnsi="Times New Roman" w:cs="Times New Roman"/>
+        </w:rPr>
+        <w:t xml:space="preserve"> Apple</w:t>
       </w:r>
       <w:r>
         <w:rPr>
@@ -3901,87 +3856,6 @@
         <w:rPr>
           <w:rFonts w:ascii="Times New Roman" w:hAnsi="Times New Roman" w:cs="Times New Roman"/>
         </w:rPr>
-        <w:t xml:space="preserve">Students from Stanford University also used sentiment analysis for the 2016 Presidential candidates. Their study </w:t>
-      </w:r>
-      <w:r>
-        <w:rPr>
-          <w:rFonts w:ascii="Times New Roman" w:hAnsi="Times New Roman" w:cs="Times New Roman"/>
-        </w:rPr>
-        <w:t xml:space="preserve">developed an operationalization of </w:t>
-      </w:r>
-      <w:r>
-        <w:rPr>
-          <w:rFonts w:ascii="Times New Roman" w:hAnsi="Times New Roman" w:cs="Times New Roman"/>
-        </w:rPr>
-        <w:t xml:space="preserve">five </w:t>
-      </w:r>
-      <w:r>
-        <w:rPr>
-          <w:rFonts w:ascii="Times New Roman" w:hAnsi="Times New Roman" w:cs="Times New Roman"/>
-        </w:rPr>
-        <w:t xml:space="preserve">different </w:t>
-      </w:r>
-      <w:r>
-        <w:rPr>
-          <w:rFonts w:ascii="Times New Roman" w:hAnsi="Times New Roman" w:cs="Times New Roman"/>
-        </w:rPr>
-        <w:t>emotions – happy,</w:t>
-      </w:r>
-      <w:r>
-        <w:rPr>
-          <w:rFonts w:ascii="Times New Roman" w:hAnsi="Times New Roman" w:cs="Times New Roman"/>
-        </w:rPr>
-        <w:t xml:space="preserve"> sad, fear, laughter and anger</w:t>
-      </w:r>
-      <w:r>
-        <w:rPr>
-          <w:rFonts w:ascii="Times New Roman" w:hAnsi="Times New Roman" w:cs="Times New Roman"/>
-        </w:rPr>
-        <w:t xml:space="preserve"> – based on the</w:t>
-      </w:r>
-      <w:r>
-        <w:rPr>
-          <w:rFonts w:ascii="Times New Roman" w:hAnsi="Times New Roman" w:cs="Times New Roman"/>
-        </w:rPr>
-        <w:t xml:space="preserve"> emoji used in their tweets</w:t>
-      </w:r>
-      <w:r>
-        <w:rPr>
-          <w:rFonts w:ascii="Times New Roman" w:hAnsi="Times New Roman" w:cs="Times New Roman"/>
-        </w:rPr>
-        <w:t xml:space="preserve"> (Chinn, Zappone and Zhao, 2016)</w:t>
-      </w:r>
-      <w:r>
-        <w:rPr>
-          <w:rFonts w:ascii="Times New Roman" w:hAnsi="Times New Roman" w:cs="Times New Roman"/>
-        </w:rPr>
-        <w:t>.</w:t>
-      </w:r>
-      <w:r>
-        <w:rPr>
-          <w:rFonts w:ascii="Times New Roman" w:hAnsi="Times New Roman" w:cs="Times New Roman"/>
-        </w:rPr>
-        <w:t xml:space="preserve"> </w:t>
-      </w:r>
-      <w:r>
-        <w:rPr>
-          <w:rFonts w:ascii="Times New Roman" w:hAnsi="Times New Roman" w:cs="Times New Roman"/>
-        </w:rPr>
-        <w:t xml:space="preserve">This study looked at over 300,000 tweets with keywords such as “politics”, “political candidates” or the full names of the presidential candidates. They then used three different models to classify their tweets – Naïve Bayes, Support Vector Machine and Nearest Neighbors. The focus on this study was to expand upon that traditional polarity analysis of positive, neutral or negative to include five unique emotions. </w:t>
-      </w:r>
-    </w:p>
-    <w:p>
-      <w:pPr>
-        <w:spacing w:line="480" w:lineRule="auto"/>
-        <w:ind w:firstLine="720"/>
-        <w:rPr>
-          <w:rFonts w:ascii="Times New Roman" w:hAnsi="Times New Roman" w:cs="Times New Roman"/>
-        </w:rPr>
-      </w:pPr>
-      <w:r>
-        <w:rPr>
-          <w:rFonts w:ascii="Times New Roman" w:hAnsi="Times New Roman" w:cs="Times New Roman"/>
-        </w:rPr>
         <w:t xml:space="preserve">Previous work done by Novak </w:t>
       </w:r>
       <w:r>
@@ -4001,7 +3875,19 @@
         <w:rPr>
           <w:rFonts w:ascii="Times New Roman" w:hAnsi="Times New Roman" w:cs="Times New Roman"/>
         </w:rPr>
-        <w:t>created the first known emoji sentiment lexicon, referred to as the Emoji Sentiment Ranking</w:t>
+        <w:t>created the first known</w:t>
+      </w:r>
+      <w:r>
+        <w:rPr>
+          <w:rFonts w:ascii="Times New Roman" w:hAnsi="Times New Roman" w:cs="Times New Roman"/>
+        </w:rPr>
+        <w:t xml:space="preserve"> open-source</w:t>
+      </w:r>
+      <w:r>
+        <w:rPr>
+          <w:rFonts w:ascii="Times New Roman" w:hAnsi="Times New Roman" w:cs="Times New Roman"/>
+        </w:rPr>
+        <w:t xml:space="preserve"> emoji sentiment lexicon, referred to as the Emoji Sentiment Ranking</w:t>
       </w:r>
       <w:r>
         <w:rPr>
@@ -4064,7 +3950,7 @@
           <w:szCs w:val="24"/>
         </w:rPr>
       </w:pPr>
-      <w:bookmarkStart w:id="5" w:name="_Toc353032837"/>
+      <w:bookmarkStart w:id="4" w:name="_Toc353032837"/>
       <w:r>
         <w:rPr>
           <w:rFonts w:ascii="Times New Roman" w:hAnsi="Times New Roman" w:cs="Times New Roman"/>
@@ -4073,7 +3959,7 @@
         </w:rPr>
         <w:t>Research Design</w:t>
       </w:r>
-      <w:bookmarkEnd w:id="5"/>
+      <w:bookmarkEnd w:id="4"/>
     </w:p>
     <w:p>
       <w:pPr>
@@ -4085,7 +3971,7 @@
           <w:szCs w:val="24"/>
         </w:rPr>
       </w:pPr>
-      <w:bookmarkStart w:id="6" w:name="_Toc353032838"/>
+      <w:bookmarkStart w:id="5" w:name="_Toc353032838"/>
       <w:r>
         <w:rPr>
           <w:rFonts w:ascii="Times New Roman" w:hAnsi="Times New Roman" w:cs="Times New Roman"/>
@@ -4094,7 +3980,7 @@
         </w:rPr>
         <w:t>Data</w:t>
       </w:r>
-      <w:bookmarkEnd w:id="6"/>
+      <w:bookmarkEnd w:id="5"/>
     </w:p>
     <w:p>
       <w:pPr>
@@ -4112,25 +3998,13 @@
         <w:rPr>
           <w:rFonts w:ascii="Times New Roman" w:hAnsi="Times New Roman" w:cs="Times New Roman"/>
         </w:rPr>
-        <w:t xml:space="preserve">The data used for this project will be data </w:t>
-      </w:r>
-      <w:r>
-        <w:rPr>
-          <w:rFonts w:ascii="Times New Roman" w:hAnsi="Times New Roman" w:cs="Times New Roman"/>
-        </w:rPr>
-        <w:t xml:space="preserve">I have </w:t>
-      </w:r>
-      <w:r>
-        <w:rPr>
-          <w:rFonts w:ascii="Times New Roman" w:hAnsi="Times New Roman" w:cs="Times New Roman"/>
-        </w:rPr>
-        <w:t xml:space="preserve">previously collected via social media. More specifically </w:t>
-      </w:r>
-      <w:r>
-        <w:rPr>
-          <w:rFonts w:ascii="Times New Roman" w:hAnsi="Times New Roman" w:cs="Times New Roman"/>
-        </w:rPr>
-        <w:t xml:space="preserve">this data consists of </w:t>
+        <w:t xml:space="preserve">The data used for this project </w:t>
+      </w:r>
+      <w:r>
+        <w:rPr>
+          <w:rFonts w:ascii="Times New Roman" w:hAnsi="Times New Roman" w:cs="Times New Roman"/>
+        </w:rPr>
+        <w:t xml:space="preserve">consists of </w:t>
       </w:r>
       <w:r>
         <w:rPr>
@@ -4168,45 +4042,8 @@
         <w:rPr>
           <w:rFonts w:ascii="Times New Roman" w:hAnsi="Times New Roman" w:cs="Times New Roman"/>
         </w:rPr>
-        <w:t xml:space="preserve"> This data set was collected for QMSS’s Data Processing and Data Visualization class (QMSS G4063)</w:t>
-      </w:r>
-      <w:r>
-        <w:rPr>
-          <w:rFonts w:ascii="Times New Roman" w:hAnsi="Times New Roman" w:cs="Times New Roman"/>
-        </w:rPr>
-        <w:t xml:space="preserve"> last semester. For more information on the data collected, see Appendix A. No e</w:t>
-      </w:r>
-      <w:r>
-        <w:rPr>
-          <w:rFonts w:ascii="Times New Roman" w:hAnsi="Times New Roman" w:cs="Times New Roman"/>
-        </w:rPr>
-        <w:t>xperiments or survey</w:t>
-      </w:r>
-      <w:r>
-        <w:rPr>
-          <w:rFonts w:ascii="Times New Roman" w:hAnsi="Times New Roman" w:cs="Times New Roman"/>
-        </w:rPr>
-        <w:t>s will be created and implemented</w:t>
-      </w:r>
-      <w:r>
-        <w:rPr>
-          <w:rFonts w:ascii="Times New Roman" w:hAnsi="Times New Roman" w:cs="Times New Roman"/>
-        </w:rPr>
-        <w:t xml:space="preserve">, nor will any field research be conducted. Instead I have chose to use already available data for this project due to its low (as in non-existent) cost and because I have prior access to this large data set. </w:t>
-      </w:r>
-    </w:p>
-    <w:p>
-      <w:pPr>
-        <w:widowControl w:val="0"/>
-        <w:autoSpaceDE w:val="0"/>
-        <w:autoSpaceDN w:val="0"/>
-        <w:adjustRightInd w:val="0"/>
-        <w:spacing w:after="240" w:line="480" w:lineRule="auto"/>
-        <w:ind w:firstLine="720"/>
-        <w:rPr>
-          <w:rFonts w:ascii="Times New Roman" w:hAnsi="Times New Roman" w:cs="Times New Roman"/>
-        </w:rPr>
-      </w:pPr>
+        <w:t xml:space="preserve"> </w:t>
+      </w:r>
       <w:r>
         <w:rPr>
           <w:rFonts w:ascii="Times New Roman" w:hAnsi="Times New Roman" w:cs="Times New Roman"/>
@@ -4241,61 +4078,7 @@
         <w:rPr>
           <w:rFonts w:ascii="Times New Roman" w:hAnsi="Times New Roman" w:cs="Times New Roman"/>
         </w:rPr>
-        <w:t xml:space="preserve"> will be useful to filter out all tweets that were not sent from the United States. As this study is looking at American sentiment in both text and emoji making this assumption ensures a higher likelihood that the tweets we will be looking at are coming from Americans. Further analysis is needed to determine 1) how many tweets contain emojis and 2) what kinds of emojis are being used. The</w:t>
-      </w:r>
-      <w:r>
-        <w:rPr>
-          <w:rFonts w:ascii="Times New Roman" w:hAnsi="Times New Roman" w:cs="Times New Roman"/>
-        </w:rPr>
-        <w:t xml:space="preserve"> tweets</w:t>
-      </w:r>
-      <w:r>
-        <w:rPr>
-          <w:rFonts w:ascii="Times New Roman" w:hAnsi="Times New Roman" w:cs="Times New Roman"/>
-        </w:rPr>
-        <w:t xml:space="preserve"> used in this study</w:t>
-      </w:r>
-      <w:r>
-        <w:rPr>
-          <w:rFonts w:ascii="Times New Roman" w:hAnsi="Times New Roman" w:cs="Times New Roman"/>
-        </w:rPr>
-        <w:t xml:space="preserve"> were scraped via Twitter’s Streaming API during a 56 day period and information regarding both meta data about the tweets as well as the tweet and user data</w:t>
-      </w:r>
-      <w:r>
-        <w:rPr>
-          <w:rFonts w:ascii="Times New Roman" w:hAnsi="Times New Roman" w:cs="Times New Roman"/>
-        </w:rPr>
-        <w:t xml:space="preserve"> were collected</w:t>
-      </w:r>
-      <w:r>
-        <w:rPr>
-          <w:rFonts w:ascii="Times New Roman" w:hAnsi="Times New Roman" w:cs="Times New Roman"/>
-        </w:rPr>
-        <w:t>.</w:t>
-      </w:r>
-      <w:r>
-        <w:rPr>
-          <w:rFonts w:ascii="Times New Roman" w:hAnsi="Times New Roman" w:cs="Times New Roman"/>
-        </w:rPr>
-        <w:t xml:space="preserve"> A total of 50 unique variables associated for each tweet have been collected but this research will only look at a small subset of these variables. </w:t>
-      </w:r>
-      <w:r>
-        <w:rPr>
-          <w:rFonts w:ascii="Times New Roman" w:hAnsi="Times New Roman" w:cs="Times New Roman"/>
-        </w:rPr>
-        <w:t>For the full list of variables collected for each tw</w:t>
-      </w:r>
-      <w:r>
-        <w:rPr>
-          <w:rFonts w:ascii="Times New Roman" w:hAnsi="Times New Roman" w:cs="Times New Roman"/>
-        </w:rPr>
-        <w:t>eet instance refer to Appendix B</w:t>
-      </w:r>
-      <w:r>
-        <w:rPr>
-          <w:rFonts w:ascii="Times New Roman" w:hAnsi="Times New Roman" w:cs="Times New Roman"/>
-        </w:rPr>
-        <w:t xml:space="preserve">.  </w:t>
+        <w:t xml:space="preserve"> will be useful to filter out all tweets that were not sent from the United States. As this study is looking at American sentiment in both text and emoji making this assumption ensures a higher likelihood that the tweets we will be looking at are coming from Americans. </w:t>
       </w:r>
     </w:p>
     <w:p>
@@ -4310,7 +4093,118 @@
         <w:rPr>
           <w:rFonts w:ascii="Times New Roman" w:hAnsi="Times New Roman" w:cs="Times New Roman"/>
         </w:rPr>
-        <w:t xml:space="preserve">The variables that will be used in this study are </w:t>
+        <w:t>The</w:t>
+      </w:r>
+      <w:r>
+        <w:rPr>
+          <w:rFonts w:ascii="Times New Roman" w:hAnsi="Times New Roman" w:cs="Times New Roman"/>
+        </w:rPr>
+        <w:t xml:space="preserve"> tweets</w:t>
+      </w:r>
+      <w:r>
+        <w:rPr>
+          <w:rFonts w:ascii="Times New Roman" w:hAnsi="Times New Roman" w:cs="Times New Roman"/>
+        </w:rPr>
+        <w:t xml:space="preserve"> used in this study</w:t>
+      </w:r>
+      <w:r>
+        <w:rPr>
+          <w:rFonts w:ascii="Times New Roman" w:hAnsi="Times New Roman" w:cs="Times New Roman"/>
+        </w:rPr>
+        <w:t xml:space="preserve"> were scraped via Twitter’s Streaming API during a 56 day period and information regarding both meta data about the tweets as well as the tweet and user data</w:t>
+      </w:r>
+      <w:r>
+        <w:rPr>
+          <w:rFonts w:ascii="Times New Roman" w:hAnsi="Times New Roman" w:cs="Times New Roman"/>
+        </w:rPr>
+        <w:t xml:space="preserve"> were collected</w:t>
+      </w:r>
+      <w:r>
+        <w:rPr>
+          <w:rFonts w:ascii="Times New Roman" w:hAnsi="Times New Roman" w:cs="Times New Roman"/>
+        </w:rPr>
+        <w:t>.</w:t>
+      </w:r>
+      <w:r>
+        <w:rPr>
+          <w:rFonts w:ascii="Times New Roman" w:hAnsi="Times New Roman" w:cs="Times New Roman"/>
+        </w:rPr>
+        <w:t xml:space="preserve"> </w:t>
+      </w:r>
+      <w:r>
+        <w:rPr>
+          <w:rFonts w:ascii="Times New Roman" w:hAnsi="Times New Roman" w:cs="Times New Roman"/>
+        </w:rPr>
+        <w:t xml:space="preserve"> </w:t>
+      </w:r>
+      <w:r>
+        <w:rPr>
+          <w:rFonts w:ascii="Times New Roman" w:hAnsi="Times New Roman" w:cs="Times New Roman"/>
+        </w:rPr>
+        <w:t>Of the initial 1,816</w:t>
+      </w:r>
+      <w:r>
+        <w:rPr>
+          <w:rFonts w:ascii="Times New Roman" w:hAnsi="Times New Roman" w:cs="Times New Roman"/>
+        </w:rPr>
+        <w:t>,</w:t>
+      </w:r>
+      <w:r>
+        <w:rPr>
+          <w:rFonts w:ascii="Times New Roman" w:hAnsi="Times New Roman" w:cs="Times New Roman"/>
+        </w:rPr>
+        <w:t>475 Twee</w:t>
+      </w:r>
+      <w:r>
+        <w:rPr>
+          <w:rFonts w:ascii="Times New Roman" w:hAnsi="Times New Roman" w:cs="Times New Roman"/>
+        </w:rPr>
+        <w:t>ts in the data set, only 86,</w:t>
+      </w:r>
+      <w:r>
+        <w:rPr>
+          <w:rFonts w:ascii="Times New Roman" w:hAnsi="Times New Roman" w:cs="Times New Roman"/>
+        </w:rPr>
+        <w:t xml:space="preserve">258 (~4.75%) contained emojis. </w:t>
+      </w:r>
+      <w:r>
+        <w:rPr>
+          <w:rFonts w:ascii="Times New Roman" w:hAnsi="Times New Roman" w:cs="Times New Roman"/>
+        </w:rPr>
+        <w:t xml:space="preserve">A total of 50 unique variables associated for each tweet have been collected but this research will only look at a small subset of these variables. </w:t>
+      </w:r>
+      <w:r>
+        <w:rPr>
+          <w:rFonts w:ascii="Times New Roman" w:hAnsi="Times New Roman" w:cs="Times New Roman"/>
+        </w:rPr>
+        <w:t>For the full list of variables collected for each tw</w:t>
+      </w:r>
+      <w:r>
+        <w:rPr>
+          <w:rFonts w:ascii="Times New Roman" w:hAnsi="Times New Roman" w:cs="Times New Roman"/>
+        </w:rPr>
+        <w:t>eet instance refer to Appendix B</w:t>
+      </w:r>
+      <w:r>
+        <w:rPr>
+          <w:rFonts w:ascii="Times New Roman" w:hAnsi="Times New Roman" w:cs="Times New Roman"/>
+        </w:rPr>
+        <w:t xml:space="preserve">.  </w:t>
+      </w:r>
+    </w:p>
+    <w:p>
+      <w:pPr>
+        <w:spacing w:line="480" w:lineRule="auto"/>
+        <w:ind w:firstLine="720"/>
+        <w:rPr>
+          <w:rFonts w:ascii="Times New Roman" w:hAnsi="Times New Roman" w:cs="Times New Roman"/>
+        </w:rPr>
+      </w:pPr>
+      <w:r>
+        <w:rPr>
+          <w:rFonts w:ascii="Times New Roman" w:hAnsi="Times New Roman" w:cs="Times New Roman"/>
+        </w:rPr>
+        <w:t xml:space="preserve">The variables used in this study are </w:t>
       </w:r>
       <w:r>
         <w:rPr>
@@ -4378,7 +4272,380 @@
         </w:rPr>
         <w:t xml:space="preserve"> The tweets were selected from Twitter’s API based on their reference to one of any of the following candidates – Hillary Clinton, Bernie Sanders, Ted Cruz, Donald Trump, and Marco Rubio. Nicknames and references to particular candidates were also included such as Trumpf, Hillary and Cruz.  Figure 1 below shows the full list of identifiers used to pull tweets from Twitter’s API. </w:t>
       </w:r>
-    </w:p>
+      <w:r>
+        <w:rPr>
+          <w:rFonts w:ascii="Times New Roman" w:hAnsi="Times New Roman" w:cs="Times New Roman"/>
+        </w:rPr>
+        <w:t xml:space="preserve"> For more information on </w:t>
+      </w:r>
+      <w:r>
+        <w:rPr>
+          <w:rFonts w:ascii="Times New Roman" w:hAnsi="Times New Roman" w:cs="Times New Roman"/>
+        </w:rPr>
+        <w:t>the d</w:t>
+      </w:r>
+      <w:r>
+        <w:rPr>
+          <w:rFonts w:ascii="Times New Roman" w:hAnsi="Times New Roman" w:cs="Times New Roman"/>
+        </w:rPr>
+        <w:t xml:space="preserve">ata collected, see Appendix A. </w:t>
+      </w:r>
+      <w:r>
+        <w:rPr>
+          <w:rFonts w:ascii="Times New Roman" w:hAnsi="Times New Roman" w:cs="Times New Roman"/>
+        </w:rPr>
+        <w:t xml:space="preserve"> </w:t>
+      </w:r>
+    </w:p>
+    <w:tbl>
+      <w:tblPr>
+        <w:tblStyle w:val="TableGrid"/>
+        <w:tblW w:w="0" w:type="auto"/>
+        <w:jc w:val="center"/>
+        <w:tblInd w:w="1278" w:type="dxa"/>
+        <w:tblLook w:val="04A0" w:firstRow="1" w:lastRow="0" w:firstColumn="1" w:lastColumn="0" w:noHBand="0" w:noVBand="1"/>
+      </w:tblPr>
+      <w:tblGrid>
+        <w:gridCol w:w="2613"/>
+        <w:gridCol w:w="5349"/>
+      </w:tblGrid>
+      <w:tr>
+        <w:trPr>
+          <w:trHeight w:val="344"/>
+          <w:jc w:val="center"/>
+        </w:trPr>
+        <w:tc>
+          <w:tcPr>
+            <w:tcW w:w="2613" w:type="dxa"/>
+          </w:tcPr>
+          <w:p>
+            <w:pPr>
+              <w:rPr>
+                <w:rFonts w:ascii="Times New Roman" w:hAnsi="Times New Roman" w:cs="Times New Roman"/>
+                <w:b/>
+                <w:sz w:val="20"/>
+                <w:szCs w:val="20"/>
+              </w:rPr>
+            </w:pPr>
+            <w:r>
+              <w:rPr>
+                <w:rFonts w:ascii="Times New Roman" w:hAnsi="Times New Roman" w:cs="Times New Roman"/>
+                <w:b/>
+                <w:sz w:val="20"/>
+                <w:szCs w:val="20"/>
+              </w:rPr>
+              <w:t>Candidate’s Full Name</w:t>
+            </w:r>
+          </w:p>
+        </w:tc>
+        <w:tc>
+          <w:tcPr>
+            <w:tcW w:w="5349" w:type="dxa"/>
+          </w:tcPr>
+          <w:p>
+            <w:pPr>
+              <w:rPr>
+                <w:rFonts w:ascii="Times New Roman" w:hAnsi="Times New Roman" w:cs="Times New Roman"/>
+                <w:b/>
+                <w:sz w:val="20"/>
+                <w:szCs w:val="20"/>
+              </w:rPr>
+            </w:pPr>
+            <w:r>
+              <w:rPr>
+                <w:rFonts w:ascii="Times New Roman" w:hAnsi="Times New Roman" w:cs="Times New Roman"/>
+                <w:b/>
+                <w:sz w:val="20"/>
+                <w:szCs w:val="20"/>
+              </w:rPr>
+              <w:t>Key words associated to locate Tweets</w:t>
+            </w:r>
+          </w:p>
+        </w:tc>
+      </w:tr>
+      <w:tr>
+        <w:trPr>
+          <w:trHeight w:val="344"/>
+          <w:jc w:val="center"/>
+        </w:trPr>
+        <w:tc>
+          <w:tcPr>
+            <w:tcW w:w="2613" w:type="dxa"/>
+          </w:tcPr>
+          <w:p>
+            <w:pPr>
+              <w:rPr>
+                <w:rFonts w:ascii="Times New Roman" w:hAnsi="Times New Roman" w:cs="Times New Roman"/>
+                <w:sz w:val="20"/>
+                <w:szCs w:val="20"/>
+              </w:rPr>
+            </w:pPr>
+            <w:r>
+              <w:rPr>
+                <w:rFonts w:ascii="Times New Roman" w:hAnsi="Times New Roman" w:cs="Times New Roman"/>
+                <w:sz w:val="20"/>
+                <w:szCs w:val="20"/>
+              </w:rPr>
+              <w:t>Hillary Clinton</w:t>
+            </w:r>
+          </w:p>
+        </w:tc>
+        <w:tc>
+          <w:tcPr>
+            <w:tcW w:w="5349" w:type="dxa"/>
+          </w:tcPr>
+          <w:p>
+            <w:pPr>
+              <w:rPr>
+                <w:rFonts w:ascii="Times New Roman" w:hAnsi="Times New Roman" w:cs="Times New Roman"/>
+                <w:sz w:val="20"/>
+                <w:szCs w:val="20"/>
+              </w:rPr>
+            </w:pPr>
+            <w:r>
+              <w:rPr>
+                <w:rFonts w:ascii="Times New Roman" w:hAnsi="Times New Roman" w:cs="Times New Roman"/>
+                <w:sz w:val="20"/>
+                <w:szCs w:val="20"/>
+              </w:rPr>
+              <w:t xml:space="preserve">Clinton, clinton, Hillary, hillary, Hillaryclinton, hillaryclinton, Hillary Clinton, hillary </w:t>
+            </w:r>
+            <w:r>
+              <w:rPr>
+                <w:rFonts w:ascii="Times New Roman" w:hAnsi="Times New Roman" w:cs="Times New Roman"/>
+                <w:sz w:val="20"/>
+                <w:szCs w:val="20"/>
+              </w:rPr>
+              <w:t>Clinton, HillaryClinton</w:t>
+            </w:r>
+          </w:p>
+        </w:tc>
+      </w:tr>
+      <w:tr>
+        <w:trPr>
+          <w:trHeight w:val="518"/>
+          <w:jc w:val="center"/>
+        </w:trPr>
+        <w:tc>
+          <w:tcPr>
+            <w:tcW w:w="2613" w:type="dxa"/>
+          </w:tcPr>
+          <w:p>
+            <w:pPr>
+              <w:rPr>
+                <w:rFonts w:ascii="Times New Roman" w:hAnsi="Times New Roman" w:cs="Times New Roman"/>
+                <w:sz w:val="20"/>
+                <w:szCs w:val="20"/>
+              </w:rPr>
+            </w:pPr>
+            <w:r>
+              <w:rPr>
+                <w:rFonts w:ascii="Times New Roman" w:hAnsi="Times New Roman" w:cs="Times New Roman"/>
+                <w:sz w:val="20"/>
+                <w:szCs w:val="20"/>
+              </w:rPr>
+              <w:t>Bernie Sanders</w:t>
+            </w:r>
+          </w:p>
+        </w:tc>
+        <w:tc>
+          <w:tcPr>
+            <w:tcW w:w="5349" w:type="dxa"/>
+          </w:tcPr>
+          <w:p>
+            <w:pPr>
+              <w:rPr>
+                <w:rFonts w:ascii="Times New Roman" w:hAnsi="Times New Roman" w:cs="Times New Roman"/>
+                <w:sz w:val="20"/>
+                <w:szCs w:val="20"/>
+              </w:rPr>
+            </w:pPr>
+            <w:r>
+              <w:rPr>
+                <w:rFonts w:ascii="Times New Roman" w:hAnsi="Times New Roman" w:cs="Times New Roman"/>
+                <w:sz w:val="20"/>
+                <w:szCs w:val="20"/>
+              </w:rPr>
+              <w:t>Berniesanders, berniesanders, Bernie Sanders, bernie sander</w:t>
+            </w:r>
+            <w:r>
+              <w:rPr>
+                <w:rFonts w:ascii="Times New Roman" w:hAnsi="Times New Roman" w:cs="Times New Roman"/>
+                <w:sz w:val="20"/>
+                <w:szCs w:val="20"/>
+              </w:rPr>
+              <w:t>s, Bernie, Bernie, Sensanders, SenS</w:t>
+            </w:r>
+            <w:r>
+              <w:rPr>
+                <w:rFonts w:ascii="Times New Roman" w:hAnsi="Times New Roman" w:cs="Times New Roman"/>
+                <w:sz w:val="20"/>
+                <w:szCs w:val="20"/>
+              </w:rPr>
+              <w:t>anders</w:t>
+            </w:r>
+          </w:p>
+        </w:tc>
+      </w:tr>
+      <w:tr>
+        <w:trPr>
+          <w:trHeight w:val="344"/>
+          <w:jc w:val="center"/>
+        </w:trPr>
+        <w:tc>
+          <w:tcPr>
+            <w:tcW w:w="2613" w:type="dxa"/>
+          </w:tcPr>
+          <w:p>
+            <w:pPr>
+              <w:rPr>
+                <w:rFonts w:ascii="Times New Roman" w:hAnsi="Times New Roman" w:cs="Times New Roman"/>
+                <w:sz w:val="20"/>
+                <w:szCs w:val="20"/>
+              </w:rPr>
+            </w:pPr>
+            <w:r>
+              <w:rPr>
+                <w:rFonts w:ascii="Times New Roman" w:hAnsi="Times New Roman" w:cs="Times New Roman"/>
+                <w:sz w:val="20"/>
+                <w:szCs w:val="20"/>
+              </w:rPr>
+              <w:t>Ted Cruz</w:t>
+            </w:r>
+          </w:p>
+        </w:tc>
+        <w:tc>
+          <w:tcPr>
+            <w:tcW w:w="5349" w:type="dxa"/>
+          </w:tcPr>
+          <w:p>
+            <w:pPr>
+              <w:rPr>
+                <w:rFonts w:ascii="Times New Roman" w:hAnsi="Times New Roman" w:cs="Times New Roman"/>
+                <w:sz w:val="20"/>
+                <w:szCs w:val="20"/>
+              </w:rPr>
+            </w:pPr>
+            <w:r>
+              <w:rPr>
+                <w:rFonts w:ascii="Times New Roman" w:hAnsi="Times New Roman" w:cs="Times New Roman"/>
+                <w:sz w:val="20"/>
+                <w:szCs w:val="20"/>
+              </w:rPr>
+              <w:t>Cruz, cruz, Ted, ted, Tedcruz, tedcruz, Ted Cruz, ted cruz</w:t>
+            </w:r>
+          </w:p>
+        </w:tc>
+      </w:tr>
+      <w:tr>
+        <w:trPr>
+          <w:trHeight w:val="527"/>
+          <w:jc w:val="center"/>
+        </w:trPr>
+        <w:tc>
+          <w:tcPr>
+            <w:tcW w:w="2613" w:type="dxa"/>
+          </w:tcPr>
+          <w:p>
+            <w:pPr>
+              <w:rPr>
+                <w:rFonts w:ascii="Times New Roman" w:hAnsi="Times New Roman" w:cs="Times New Roman"/>
+                <w:sz w:val="20"/>
+                <w:szCs w:val="20"/>
+              </w:rPr>
+            </w:pPr>
+            <w:r>
+              <w:rPr>
+                <w:rFonts w:ascii="Times New Roman" w:hAnsi="Times New Roman" w:cs="Times New Roman"/>
+                <w:sz w:val="20"/>
+                <w:szCs w:val="20"/>
+              </w:rPr>
+              <w:t>Donald Trump</w:t>
+            </w:r>
+          </w:p>
+        </w:tc>
+        <w:tc>
+          <w:tcPr>
+            <w:tcW w:w="5349" w:type="dxa"/>
+          </w:tcPr>
+          <w:p>
+            <w:pPr>
+              <w:rPr>
+                <w:rFonts w:ascii="Times New Roman" w:hAnsi="Times New Roman" w:cs="Times New Roman"/>
+                <w:sz w:val="20"/>
+                <w:szCs w:val="20"/>
+              </w:rPr>
+            </w:pPr>
+            <w:r>
+              <w:rPr>
+                <w:rFonts w:ascii="Times New Roman" w:hAnsi="Times New Roman" w:cs="Times New Roman"/>
+                <w:sz w:val="20"/>
+                <w:szCs w:val="20"/>
+              </w:rPr>
+              <w:t>Donaldtrump, donaldtrump, Donald Trump, donald trump, Trump, trump, Donald, Donald, Trumpf, trumpf</w:t>
+            </w:r>
+            <w:r>
+              <w:rPr>
+                <w:rFonts w:ascii="Times New Roman" w:hAnsi="Times New Roman" w:cs="Times New Roman"/>
+                <w:sz w:val="20"/>
+                <w:szCs w:val="20"/>
+              </w:rPr>
+              <w:t>, realDonaldTrump</w:t>
+            </w:r>
+          </w:p>
+        </w:tc>
+      </w:tr>
+      <w:tr>
+        <w:trPr>
+          <w:trHeight w:val="353"/>
+          <w:jc w:val="center"/>
+        </w:trPr>
+        <w:tc>
+          <w:tcPr>
+            <w:tcW w:w="2613" w:type="dxa"/>
+          </w:tcPr>
+          <w:p>
+            <w:pPr>
+              <w:rPr>
+                <w:rFonts w:ascii="Times New Roman" w:hAnsi="Times New Roman" w:cs="Times New Roman"/>
+                <w:sz w:val="20"/>
+                <w:szCs w:val="20"/>
+              </w:rPr>
+            </w:pPr>
+            <w:r>
+              <w:rPr>
+                <w:rFonts w:ascii="Times New Roman" w:hAnsi="Times New Roman" w:cs="Times New Roman"/>
+                <w:sz w:val="20"/>
+                <w:szCs w:val="20"/>
+              </w:rPr>
+              <w:t>Marco Rubio</w:t>
+            </w:r>
+          </w:p>
+        </w:tc>
+        <w:tc>
+          <w:tcPr>
+            <w:tcW w:w="5349" w:type="dxa"/>
+          </w:tcPr>
+          <w:p>
+            <w:pPr>
+              <w:rPr>
+                <w:rFonts w:ascii="Times New Roman" w:hAnsi="Times New Roman" w:cs="Times New Roman"/>
+                <w:sz w:val="20"/>
+                <w:szCs w:val="20"/>
+              </w:rPr>
+            </w:pPr>
+            <w:r>
+              <w:rPr>
+                <w:rFonts w:ascii="Times New Roman" w:hAnsi="Times New Roman" w:cs="Times New Roman"/>
+                <w:sz w:val="20"/>
+                <w:szCs w:val="20"/>
+              </w:rPr>
+              <w:t>Marcorubio, marcorubio, Marco Rubio, marco rubio</w:t>
+            </w:r>
+          </w:p>
+        </w:tc>
+      </w:tr>
+    </w:tbl>
     <w:p>
       <w:pPr>
         <w:widowControl w:val="0"/>
@@ -4390,325 +4657,194 @@
         <w:rPr>
           <w:rFonts w:ascii="Times New Roman" w:hAnsi="Times New Roman" w:cs="Times New Roman"/>
           <w:b/>
+          <w:sz w:val="20"/>
+          <w:szCs w:val="20"/>
         </w:rPr>
       </w:pPr>
       <w:r>
         <w:rPr>
           <w:rFonts w:ascii="Times New Roman" w:hAnsi="Times New Roman" w:cs="Times New Roman"/>
           <w:b/>
+          <w:sz w:val="20"/>
+          <w:szCs w:val="20"/>
         </w:rPr>
         <w:t xml:space="preserve">Figure 1 – </w:t>
       </w:r>
       <w:r>
         <w:rPr>
           <w:rFonts w:ascii="Times New Roman" w:hAnsi="Times New Roman" w:cs="Times New Roman"/>
+          <w:sz w:val="20"/>
+          <w:szCs w:val="20"/>
         </w:rPr>
         <w:t>Breakdown of Identifiers for each Candidate</w:t>
       </w:r>
     </w:p>
-    <w:tbl>
-      <w:tblPr>
-        <w:tblStyle w:val="TableGrid"/>
-        <w:tblW w:w="0" w:type="auto"/>
-        <w:tblInd w:w="1278" w:type="dxa"/>
-        <w:tblLook w:val="04A0" w:firstRow="1" w:lastRow="0" w:firstColumn="1" w:lastColumn="0" w:noHBand="0" w:noVBand="1"/>
-      </w:tblPr>
-      <w:tblGrid>
-        <w:gridCol w:w="1980"/>
-        <w:gridCol w:w="4050"/>
-      </w:tblGrid>
-      <w:tr>
-        <w:tc>
-          <w:tcPr>
-            <w:tcW w:w="1980" w:type="dxa"/>
-          </w:tcPr>
-          <w:p>
-            <w:pPr>
-              <w:rPr>
-                <w:rFonts w:ascii="Times New Roman" w:hAnsi="Times New Roman" w:cs="Times New Roman"/>
-                <w:b/>
-                <w:sz w:val="20"/>
-                <w:szCs w:val="20"/>
-              </w:rPr>
-            </w:pPr>
-            <w:r>
-              <w:rPr>
-                <w:rFonts w:ascii="Times New Roman" w:hAnsi="Times New Roman" w:cs="Times New Roman"/>
-                <w:b/>
-                <w:sz w:val="20"/>
-                <w:szCs w:val="20"/>
-              </w:rPr>
-              <w:t>Candidate’s Full Name</w:t>
-            </w:r>
-          </w:p>
-        </w:tc>
-        <w:tc>
-          <w:tcPr>
-            <w:tcW w:w="4050" w:type="dxa"/>
-          </w:tcPr>
-          <w:p>
-            <w:pPr>
-              <w:rPr>
-                <w:rFonts w:ascii="Times New Roman" w:hAnsi="Times New Roman" w:cs="Times New Roman"/>
-                <w:b/>
-                <w:sz w:val="20"/>
-                <w:szCs w:val="20"/>
-              </w:rPr>
-            </w:pPr>
-            <w:r>
-              <w:rPr>
-                <w:rFonts w:ascii="Times New Roman" w:hAnsi="Times New Roman" w:cs="Times New Roman"/>
-                <w:b/>
-                <w:sz w:val="20"/>
-                <w:szCs w:val="20"/>
-              </w:rPr>
-              <w:t>Key words associated to locate Tweets</w:t>
-            </w:r>
-          </w:p>
-        </w:tc>
-      </w:tr>
-      <w:tr>
-        <w:tc>
-          <w:tcPr>
-            <w:tcW w:w="1980" w:type="dxa"/>
-          </w:tcPr>
-          <w:p>
-            <w:pPr>
-              <w:rPr>
-                <w:rFonts w:ascii="Times New Roman" w:hAnsi="Times New Roman" w:cs="Times New Roman"/>
-                <w:sz w:val="20"/>
-                <w:szCs w:val="20"/>
-              </w:rPr>
-            </w:pPr>
-            <w:r>
-              <w:rPr>
-                <w:rFonts w:ascii="Times New Roman" w:hAnsi="Times New Roman" w:cs="Times New Roman"/>
-                <w:sz w:val="20"/>
-                <w:szCs w:val="20"/>
-              </w:rPr>
-              <w:t>Hillary Clinton</w:t>
-            </w:r>
-          </w:p>
-        </w:tc>
-        <w:tc>
-          <w:tcPr>
-            <w:tcW w:w="4050" w:type="dxa"/>
-          </w:tcPr>
-          <w:p>
-            <w:pPr>
-              <w:rPr>
-                <w:rFonts w:ascii="Times New Roman" w:hAnsi="Times New Roman" w:cs="Times New Roman"/>
-                <w:sz w:val="20"/>
-                <w:szCs w:val="20"/>
-              </w:rPr>
-            </w:pPr>
-            <w:r>
-              <w:rPr>
-                <w:rFonts w:ascii="Times New Roman" w:hAnsi="Times New Roman" w:cs="Times New Roman"/>
-                <w:sz w:val="20"/>
-                <w:szCs w:val="20"/>
-              </w:rPr>
-              <w:t>Clinton, clinton, Hillary, hillary, Hillaryclinton, hillaryclinton, Hillary Clinton, hillary clinton</w:t>
-            </w:r>
-          </w:p>
-        </w:tc>
-      </w:tr>
-      <w:tr>
-        <w:tc>
-          <w:tcPr>
-            <w:tcW w:w="1980" w:type="dxa"/>
-          </w:tcPr>
-          <w:p>
-            <w:pPr>
-              <w:rPr>
-                <w:rFonts w:ascii="Times New Roman" w:hAnsi="Times New Roman" w:cs="Times New Roman"/>
-                <w:sz w:val="20"/>
-                <w:szCs w:val="20"/>
-              </w:rPr>
-            </w:pPr>
-            <w:r>
-              <w:rPr>
-                <w:rFonts w:ascii="Times New Roman" w:hAnsi="Times New Roman" w:cs="Times New Roman"/>
-                <w:sz w:val="20"/>
-                <w:szCs w:val="20"/>
-              </w:rPr>
-              <w:t>Bernie Sanders</w:t>
-            </w:r>
-          </w:p>
-        </w:tc>
-        <w:tc>
-          <w:tcPr>
-            <w:tcW w:w="4050" w:type="dxa"/>
-          </w:tcPr>
-          <w:p>
-            <w:pPr>
-              <w:rPr>
-                <w:rFonts w:ascii="Times New Roman" w:hAnsi="Times New Roman" w:cs="Times New Roman"/>
-                <w:sz w:val="20"/>
-                <w:szCs w:val="20"/>
-              </w:rPr>
-            </w:pPr>
-            <w:r>
-              <w:rPr>
-                <w:rFonts w:ascii="Times New Roman" w:hAnsi="Times New Roman" w:cs="Times New Roman"/>
-                <w:sz w:val="20"/>
-                <w:szCs w:val="20"/>
-              </w:rPr>
-              <w:t>Berniesanders, berniesanders, Bernie Sanders, bernie sanders, Bernie, Bernie, Sensanders, sensanders</w:t>
-            </w:r>
-          </w:p>
-        </w:tc>
-      </w:tr>
-      <w:tr>
-        <w:tc>
-          <w:tcPr>
-            <w:tcW w:w="1980" w:type="dxa"/>
-          </w:tcPr>
-          <w:p>
-            <w:pPr>
-              <w:rPr>
-                <w:rFonts w:ascii="Times New Roman" w:hAnsi="Times New Roman" w:cs="Times New Roman"/>
-                <w:sz w:val="20"/>
-                <w:szCs w:val="20"/>
-              </w:rPr>
-            </w:pPr>
-            <w:r>
-              <w:rPr>
-                <w:rFonts w:ascii="Times New Roman" w:hAnsi="Times New Roman" w:cs="Times New Roman"/>
-                <w:sz w:val="20"/>
-                <w:szCs w:val="20"/>
-              </w:rPr>
-              <w:t>Ted Cruz</w:t>
-            </w:r>
-          </w:p>
-        </w:tc>
-        <w:tc>
-          <w:tcPr>
-            <w:tcW w:w="4050" w:type="dxa"/>
-          </w:tcPr>
-          <w:p>
-            <w:pPr>
-              <w:rPr>
-                <w:rFonts w:ascii="Times New Roman" w:hAnsi="Times New Roman" w:cs="Times New Roman"/>
-                <w:sz w:val="20"/>
-                <w:szCs w:val="20"/>
-              </w:rPr>
-            </w:pPr>
-            <w:r>
-              <w:rPr>
-                <w:rFonts w:ascii="Times New Roman" w:hAnsi="Times New Roman" w:cs="Times New Roman"/>
-                <w:sz w:val="20"/>
-                <w:szCs w:val="20"/>
-              </w:rPr>
-              <w:t>Cruz, cruz, Ted, ted, Tedcruz, tedcruz, Ted Cruz, ted cruz</w:t>
-            </w:r>
-          </w:p>
-        </w:tc>
-      </w:tr>
-      <w:tr>
-        <w:tc>
-          <w:tcPr>
-            <w:tcW w:w="1980" w:type="dxa"/>
-          </w:tcPr>
-          <w:p>
-            <w:pPr>
-              <w:rPr>
-                <w:rFonts w:ascii="Times New Roman" w:hAnsi="Times New Roman" w:cs="Times New Roman"/>
-                <w:sz w:val="20"/>
-                <w:szCs w:val="20"/>
-              </w:rPr>
-            </w:pPr>
-            <w:r>
-              <w:rPr>
-                <w:rFonts w:ascii="Times New Roman" w:hAnsi="Times New Roman" w:cs="Times New Roman"/>
-                <w:sz w:val="20"/>
-                <w:szCs w:val="20"/>
-              </w:rPr>
-              <w:t>Donald Trump</w:t>
-            </w:r>
-          </w:p>
-        </w:tc>
-        <w:tc>
-          <w:tcPr>
-            <w:tcW w:w="4050" w:type="dxa"/>
-          </w:tcPr>
-          <w:p>
-            <w:pPr>
-              <w:rPr>
-                <w:rFonts w:ascii="Times New Roman" w:hAnsi="Times New Roman" w:cs="Times New Roman"/>
-                <w:sz w:val="20"/>
-                <w:szCs w:val="20"/>
-              </w:rPr>
-            </w:pPr>
-            <w:r>
-              <w:rPr>
-                <w:rFonts w:ascii="Times New Roman" w:hAnsi="Times New Roman" w:cs="Times New Roman"/>
-                <w:sz w:val="20"/>
-                <w:szCs w:val="20"/>
-              </w:rPr>
-              <w:t>Donaldtrump, donaldtrump, Donald Trump, donald trump, Trump, trump, Donald, Donald, Trumpf, trumpf</w:t>
-            </w:r>
-          </w:p>
-        </w:tc>
-      </w:tr>
-      <w:tr>
-        <w:tc>
-          <w:tcPr>
-            <w:tcW w:w="1980" w:type="dxa"/>
-          </w:tcPr>
-          <w:p>
-            <w:pPr>
-              <w:rPr>
-                <w:rFonts w:ascii="Times New Roman" w:hAnsi="Times New Roman" w:cs="Times New Roman"/>
-                <w:sz w:val="20"/>
-                <w:szCs w:val="20"/>
-              </w:rPr>
-            </w:pPr>
-            <w:r>
-              <w:rPr>
-                <w:rFonts w:ascii="Times New Roman" w:hAnsi="Times New Roman" w:cs="Times New Roman"/>
-                <w:sz w:val="20"/>
-                <w:szCs w:val="20"/>
-              </w:rPr>
-              <w:t>Marco Rubio</w:t>
-            </w:r>
-          </w:p>
-        </w:tc>
-        <w:tc>
-          <w:tcPr>
-            <w:tcW w:w="4050" w:type="dxa"/>
-          </w:tcPr>
-          <w:p>
-            <w:pPr>
-              <w:rPr>
-                <w:rFonts w:ascii="Times New Roman" w:hAnsi="Times New Roman" w:cs="Times New Roman"/>
-                <w:sz w:val="20"/>
-                <w:szCs w:val="20"/>
-              </w:rPr>
-            </w:pPr>
-            <w:r>
-              <w:rPr>
-                <w:rFonts w:ascii="Times New Roman" w:hAnsi="Times New Roman" w:cs="Times New Roman"/>
-                <w:sz w:val="20"/>
-                <w:szCs w:val="20"/>
-              </w:rPr>
-              <w:t>Marcorubio, marcorubio, Marco Rubio, marco rubio</w:t>
-            </w:r>
-          </w:p>
-        </w:tc>
-      </w:tr>
-    </w:tbl>
     <w:p>
       <w:pPr>
         <w:spacing w:line="480" w:lineRule="auto"/>
-        <w:rPr>
-          <w:rFonts w:ascii="Times New Roman" w:hAnsi="Times New Roman" w:cs="Times New Roman"/>
-        </w:rPr>
-      </w:pPr>
+        <w:ind w:firstLine="720"/>
+        <w:rPr>
+          <w:rFonts w:ascii="Times New Roman" w:hAnsi="Times New Roman" w:cs="Times New Roman"/>
+        </w:rPr>
+      </w:pPr>
+      <w:r>
+        <w:rPr>
+          <w:rFonts w:ascii="Times New Roman" w:hAnsi="Times New Roman" w:cs="Times New Roman"/>
+        </w:rPr>
+        <w:t>Furthermore only 41,834 (~2.30% of the original data se</w:t>
+      </w:r>
+      <w:r>
+        <w:rPr>
+          <w:rFonts w:ascii="Times New Roman" w:hAnsi="Times New Roman" w:cs="Times New Roman"/>
+        </w:rPr>
+        <w:t>t) contained references to the Democratic or R</w:t>
+      </w:r>
+      <w:r>
+        <w:rPr>
+          <w:rFonts w:ascii="Times New Roman" w:hAnsi="Times New Roman" w:cs="Times New Roman"/>
+        </w:rPr>
+        <w:t>epublican party. As two out of the three hypotheses for this analysis deal with sentiment across political parties, the following results are based on the 41,834 tweets that contain emojis and reference</w:t>
+      </w:r>
+      <w:r>
+        <w:rPr>
+          <w:rFonts w:ascii="Times New Roman" w:hAnsi="Times New Roman" w:cs="Times New Roman"/>
+        </w:rPr>
+        <w:t>s to a political party. Figure 2</w:t>
+      </w:r>
+      <w:r>
+        <w:rPr>
+          <w:rFonts w:ascii="Times New Roman" w:hAnsi="Times New Roman" w:cs="Times New Roman"/>
+        </w:rPr>
+        <w:t xml:space="preserve"> below shows the distribution of tweets as categorized into political parties.  The largest group of tweets are those classified as “other” at 51.5% meaning that they were not classified into any political party. The second largest group was the Republican party at 29.6% whereas the Democratic party consisted of 17% of all tweets. A final fourth category contained tweets referencing both Democrat and Republican parties at 1.9%. The other category being the largest category is not particularly surprising given the limitations of sub</w:t>
+      </w:r>
+      <w:r>
+        <w:rPr>
+          <w:rFonts w:ascii="Times New Roman" w:hAnsi="Times New Roman" w:cs="Times New Roman"/>
+        </w:rPr>
+        <w:t>setting t</w:t>
+      </w:r>
+      <w:r>
+        <w:rPr>
+          <w:rFonts w:ascii="Times New Roman" w:hAnsi="Times New Roman" w:cs="Times New Roman"/>
+        </w:rPr>
+        <w:t xml:space="preserve">weets using key words like the primary candidates and the parties because there may be other references to a particular party that are more nuanced and difficult for an algorithm to decipher. What is surprising is that there are more tweets with emojis referencing the Republican party than there are the Democratic party. This may be because of the use of sarcasm towards Republicans or it might mean that people who Tweet about the Republican might be more emoji-literate. The further study section will discuss ways to improve the classification of tweets into either democratic or republican parties. </w:t>
+      </w:r>
+    </w:p>
+    <w:p>
+      <w:pPr>
+        <w:widowControl w:val="0"/>
+        <w:autoSpaceDE w:val="0"/>
+        <w:autoSpaceDN w:val="0"/>
+        <w:adjustRightInd w:val="0"/>
+        <w:spacing w:after="240"/>
+        <w:ind w:firstLine="720"/>
+        <w:jc w:val="center"/>
+        <w:rPr>
+          <w:rFonts w:ascii="Times New Roman" w:hAnsi="Times New Roman" w:cs="Times New Roman"/>
+        </w:rPr>
+      </w:pPr>
+      <w:r>
+        <w:rPr>
+          <w:rFonts w:ascii="Times New Roman" w:hAnsi="Times New Roman" w:cs="Times New Roman"/>
+          <w:noProof/>
+        </w:rPr>
+        <w:drawing>
+          <wp:inline distT="0" distB="0" distL="0" distR="0" wp14:anchorId="4041ACAC" wp14:editId="73B7AC5E">
+            <wp:extent cx="3200400" cy="2220369"/>
+            <wp:effectExtent l="0" t="0" r="0" b="0"/>
+            <wp:docPr id="22" name="Picture 22" descr="Macintosh HD:Users:alexandraplassaras:Desktop:Screen Shot 2017-04-05 at 5.25.09 PM.png"/>
+            <wp:cNvGraphicFramePr>
+              <a:graphicFrameLocks xmlns:a="http://schemas.openxmlformats.org/drawingml/2006/main" noChangeAspect="1"/>
+            </wp:cNvGraphicFramePr>
+            <a:graphic xmlns:a="http://schemas.openxmlformats.org/drawingml/2006/main">
+              <a:graphicData uri="http://schemas.openxmlformats.org/drawingml/2006/picture">
+                <pic:pic xmlns:pic="http://schemas.openxmlformats.org/drawingml/2006/picture">
+                  <pic:nvPicPr>
+                    <pic:cNvPr id="0" name="Picture 1" descr="Macintosh HD:Users:alexandraplassaras:Desktop:Screen Shot 2017-04-05 at 5.25.09 PM.png"/>
+                    <pic:cNvPicPr>
+                      <a:picLocks noChangeAspect="1" noChangeArrowheads="1"/>
+                    </pic:cNvPicPr>
+                  </pic:nvPicPr>
+                  <pic:blipFill rotWithShape="1">
+                    <a:blip r:embed="rId12">
+                      <a:extLst>
+                        <a:ext uri="{28A0092B-C50C-407E-A947-70E740481C1C}">
+                          <a14:useLocalDpi xmlns:a14="http://schemas.microsoft.com/office/drawing/2010/main" val="0"/>
+                        </a:ext>
+                      </a:extLst>
+                    </a:blip>
+                    <a:srcRect l="-1" t="8508" r="-477"/>
+                    <a:stretch/>
+                  </pic:blipFill>
+                  <pic:spPr bwMode="auto">
+                    <a:xfrm>
+                      <a:off x="0" y="0"/>
+                      <a:ext cx="3203213" cy="2222320"/>
+                    </a:xfrm>
+                    <a:prstGeom prst="rect">
+                      <a:avLst/>
+                    </a:prstGeom>
+                    <a:noFill/>
+                    <a:ln>
+                      <a:noFill/>
+                    </a:ln>
+                    <a:extLst>
+                      <a:ext uri="{53640926-AAD7-44d8-BBD7-CCE9431645EC}">
+                        <a14:shadowObscured xmlns:a14="http://schemas.microsoft.com/office/drawing/2010/main"/>
+                      </a:ext>
+                    </a:extLst>
+                  </pic:spPr>
+                </pic:pic>
+              </a:graphicData>
+            </a:graphic>
+          </wp:inline>
+        </w:drawing>
+      </w:r>
+    </w:p>
+    <w:p>
+      <w:pPr>
+        <w:widowControl w:val="0"/>
+        <w:autoSpaceDE w:val="0"/>
+        <w:autoSpaceDN w:val="0"/>
+        <w:adjustRightInd w:val="0"/>
+        <w:spacing w:after="240"/>
+        <w:ind w:firstLine="720"/>
+        <w:jc w:val="center"/>
+        <w:rPr>
+          <w:rFonts w:ascii="Times New Roman" w:hAnsi="Times New Roman" w:cs="Times New Roman"/>
+        </w:rPr>
+      </w:pPr>
+      <w:r>
+        <w:rPr>
+          <w:rFonts w:ascii="Times New Roman" w:hAnsi="Times New Roman" w:cs="Times New Roman"/>
+          <w:b/>
+          <w:sz w:val="20"/>
+          <w:szCs w:val="20"/>
+        </w:rPr>
+        <w:t xml:space="preserve">Figure </w:t>
+      </w:r>
+      <w:r>
+        <w:rPr>
+          <w:rFonts w:ascii="Times New Roman" w:hAnsi="Times New Roman" w:cs="Times New Roman"/>
+          <w:b/>
+          <w:sz w:val="20"/>
+          <w:szCs w:val="20"/>
+        </w:rPr>
+        <w:t>2</w:t>
+      </w:r>
+      <w:r>
+        <w:rPr>
+          <w:rFonts w:ascii="Times New Roman" w:hAnsi="Times New Roman" w:cs="Times New Roman"/>
+          <w:sz w:val="20"/>
+          <w:szCs w:val="20"/>
+        </w:rPr>
+        <w:t xml:space="preserve"> – Emoji Tweets by Party Reference</w:t>
+      </w:r>
     </w:p>
     <w:p>
       <w:pPr>
         <w:spacing w:line="480" w:lineRule="auto"/>
+        <w:ind w:firstLine="720"/>
         <w:rPr>
           <w:rFonts w:ascii="Times New Roman" w:hAnsi="Times New Roman" w:cs="Times New Roman"/>
         </w:rPr>
@@ -4735,19 +4871,37 @@
         <w:rPr>
           <w:rFonts w:ascii="Times New Roman" w:hAnsi="Times New Roman" w:cs="Times New Roman"/>
         </w:rPr>
-        <w:t xml:space="preserve"> and</w:t>
-      </w:r>
-      <w:r>
-        <w:rPr>
-          <w:rFonts w:ascii="Times New Roman" w:hAnsi="Times New Roman" w:cs="Times New Roman"/>
-        </w:rPr>
-        <w:t xml:space="preserve"> will need to be scraped from their website </w:t>
-      </w:r>
-      <w:r>
-        <w:rPr>
-          <w:rFonts w:ascii="Times New Roman" w:hAnsi="Times New Roman" w:cs="Times New Roman"/>
-        </w:rPr>
-        <w:t>which can be found in Appendix C</w:t>
+        <w:t xml:space="preserve"> </w:t>
+      </w:r>
+      <w:r>
+        <w:rPr>
+          <w:rFonts w:ascii="Times New Roman" w:hAnsi="Times New Roman" w:cs="Times New Roman"/>
+        </w:rPr>
+        <w:t xml:space="preserve">which was </w:t>
+      </w:r>
+      <w:r>
+        <w:rPr>
+          <w:rFonts w:ascii="Times New Roman" w:hAnsi="Times New Roman" w:cs="Times New Roman"/>
+        </w:rPr>
+        <w:t>scraped from their website</w:t>
+      </w:r>
+      <w:r>
+        <w:rPr>
+          <w:rFonts w:ascii="Times New Roman" w:hAnsi="Times New Roman" w:cs="Times New Roman"/>
+        </w:rPr>
+        <w:t>. More info on the Unicode Consortium</w:t>
+      </w:r>
+      <w:r>
+        <w:rPr>
+          <w:rFonts w:ascii="Times New Roman" w:hAnsi="Times New Roman" w:cs="Times New Roman"/>
+        </w:rPr>
+        <w:t xml:space="preserve"> </w:t>
+      </w:r>
+      <w:r>
+        <w:rPr>
+          <w:rFonts w:ascii="Times New Roman" w:hAnsi="Times New Roman" w:cs="Times New Roman"/>
+        </w:rPr>
+        <w:t>can be found in Appendix C</w:t>
       </w:r>
       <w:r>
         <w:rPr>
@@ -4804,7 +4958,7 @@
           <w:szCs w:val="24"/>
         </w:rPr>
       </w:pPr>
-      <w:bookmarkStart w:id="7" w:name="_Toc353032839"/>
+      <w:bookmarkStart w:id="6" w:name="_Toc353032839"/>
       <w:r>
         <w:rPr>
           <w:rFonts w:ascii="Times New Roman" w:hAnsi="Times New Roman" w:cs="Times New Roman"/>
@@ -4813,7 +4967,7 @@
         </w:rPr>
         <w:t>Sentiment Analysis</w:t>
       </w:r>
-      <w:bookmarkEnd w:id="7"/>
+      <w:bookmarkEnd w:id="6"/>
     </w:p>
     <w:p>
       <w:pPr>
@@ -4823,14 +4977,14 @@
           <w:rFonts w:ascii="Times New Roman" w:hAnsi="Times New Roman" w:cs="Times New Roman"/>
         </w:rPr>
       </w:pPr>
-      <w:bookmarkStart w:id="8" w:name="_Toc353032840"/>
+      <w:bookmarkStart w:id="7" w:name="_Toc353032840"/>
       <w:r>
         <w:rPr>
           <w:rFonts w:ascii="Times New Roman" w:hAnsi="Times New Roman" w:cs="Times New Roman"/>
         </w:rPr>
         <w:t>Text</w:t>
       </w:r>
-      <w:bookmarkEnd w:id="8"/>
+      <w:bookmarkEnd w:id="7"/>
     </w:p>
     <w:p>
       <w:pPr>
@@ -4987,450 +5141,358 @@
         </w:tabs>
         <w:spacing w:line="480" w:lineRule="auto"/>
         <w:rPr>
-          <w:rFonts w:ascii="Times New Roman" w:hAnsi="Times New Roman" w:cs="Times New Roman"/>
-          <w:color w:val="000000"/>
-        </w:rPr>
-      </w:pPr>
-      <w:r>
-        <w:rPr>
           <w:rFonts w:ascii="Times New Roman" w:eastAsia="Times New Roman" w:hAnsi="Times New Roman" w:cs="Times New Roman"/>
           <w:color w:val="000000"/>
           <w:shd w:val="clear" w:color="auto" w:fill="FFFFFF"/>
         </w:rPr>
-        <w:t xml:space="preserve">While there are other scales on which to measure polarity for text (e.g. scales ranging from -5 to 5), this one will be used, as it is the same scale used in the polarity lexicon for the emojis. </w:t>
-      </w:r>
+      </w:pPr>
       <w:r>
         <w:rPr>
           <w:rFonts w:ascii="Times New Roman" w:eastAsia="Times New Roman" w:hAnsi="Times New Roman" w:cs="Times New Roman"/>
           <w:color w:val="000000"/>
           <w:shd w:val="clear" w:color="auto" w:fill="FFFFFF"/>
         </w:rPr>
-        <w:t>Two main methods of sentiment analysis exist – the lexicon-based approach and t</w:t>
-      </w:r>
+        <w:t xml:space="preserve">Two main methods of sentiment analysis exist – the </w:t>
+      </w:r>
+      <w:r>
+        <w:rPr>
+          <w:rFonts w:ascii="Times New Roman" w:hAnsi="Times New Roman" w:cs="Times New Roman"/>
+        </w:rPr>
+        <w:t>lexicon-based approach and t</w:t>
+      </w:r>
+      <w:r>
+        <w:rPr>
+          <w:rFonts w:ascii="Times New Roman" w:hAnsi="Times New Roman" w:cs="Times New Roman"/>
+        </w:rPr>
+        <w:t>he text classification approach</w:t>
+      </w:r>
+      <w:r>
+        <w:rPr>
+          <w:rFonts w:ascii="Times New Roman" w:hAnsi="Times New Roman" w:cs="Times New Roman"/>
+        </w:rPr>
+        <w:t xml:space="preserve"> (Pang, Lee, and Vaithyanathan 2002)</w:t>
+      </w:r>
+      <w:r>
+        <w:rPr>
+          <w:rFonts w:ascii="Times New Roman" w:hAnsi="Times New Roman" w:cs="Times New Roman"/>
+        </w:rPr>
+        <w:t>.</w:t>
+      </w:r>
+      <w:r>
+        <w:rPr>
+          <w:rFonts w:ascii="Times New Roman" w:hAnsi="Times New Roman" w:cs="Times New Roman"/>
+        </w:rPr>
+        <w:t xml:space="preserve"> This study utilizes the lexic</w:t>
+      </w:r>
+      <w:r>
+        <w:rPr>
+          <w:rFonts w:ascii="Times New Roman" w:hAnsi="Times New Roman" w:cs="Times New Roman"/>
+        </w:rPr>
+        <w:t>on-based approach and calculates</w:t>
+      </w:r>
+      <w:r>
+        <w:rPr>
+          <w:rFonts w:ascii="Times New Roman" w:hAnsi="Times New Roman" w:cs="Times New Roman"/>
+        </w:rPr>
+        <w:t xml:space="preserve"> the orientation of text from the semantic orienta</w:t>
+      </w:r>
+      <w:r>
+        <w:rPr>
+          <w:rFonts w:ascii="Times New Roman" w:hAnsi="Times New Roman" w:cs="Times New Roman"/>
+        </w:rPr>
+        <w:t xml:space="preserve">tion of the words in the tweet </w:t>
+      </w:r>
+      <w:r>
+        <w:rPr>
+          <w:rFonts w:ascii="Times New Roman" w:hAnsi="Times New Roman" w:cs="Times New Roman"/>
+        </w:rPr>
+        <w:t>(Turney 2002). To do this, the lexicon developed by</w:t>
+      </w:r>
+      <w:r>
+        <w:rPr>
+          <w:rFonts w:ascii="Times New Roman" w:hAnsi="Times New Roman" w:cs="Times New Roman"/>
+        </w:rPr>
+        <w:t xml:space="preserve"> Finn Årup Nielsen</w:t>
+      </w:r>
+      <w:r>
+        <w:rPr>
+          <w:rFonts w:ascii="Times New Roman" w:hAnsi="Times New Roman" w:cs="Times New Roman"/>
+        </w:rPr>
+        <w:t xml:space="preserve"> called Afinn which contains 2477 words will </w:t>
+      </w:r>
+      <w:r>
+        <w:rPr>
+          <w:rFonts w:ascii="Times New Roman" w:eastAsia="Times New Roman" w:hAnsi="Times New Roman" w:cs="Times New Roman"/>
+        </w:rPr>
+        <w:t>be used as a basis on which to calculate text sentiment</w:t>
+      </w:r>
+      <w:r>
+        <w:rPr>
+          <w:rFonts w:ascii="Times New Roman" w:eastAsia="Times New Roman" w:hAnsi="Times New Roman" w:cs="Times New Roman"/>
+        </w:rPr>
+        <w:t>.</w:t>
+      </w:r>
+      <w:r>
+        <w:rPr>
+          <w:rStyle w:val="FootnoteReference"/>
+          <w:rFonts w:ascii="Times New Roman" w:eastAsia="Times New Roman" w:hAnsi="Times New Roman" w:cs="Times New Roman"/>
+        </w:rPr>
+        <w:footnoteReference w:id="1"/>
+      </w:r>
+      <w:r>
+        <w:rPr>
+          <w:rFonts w:ascii="Times New Roman" w:eastAsia="Times New Roman" w:hAnsi="Times New Roman" w:cs="Times New Roman"/>
+        </w:rPr>
+        <w:t xml:space="preserve"> </w:t>
+      </w:r>
+      <w:r>
+        <w:rPr>
+          <w:rFonts w:ascii="Times New Roman" w:eastAsia="Times New Roman" w:hAnsi="Times New Roman" w:cs="Times New Roman"/>
+        </w:rPr>
+        <w:t xml:space="preserve">With this lexicon words were given a scale of polarity of </w:t>
+      </w:r>
+      <m:oMath>
+        <m:r>
+          <w:rPr>
+            <w:rFonts w:ascii="Cambria Math" w:eastAsia="Times New Roman" w:hAnsi="Cambria Math" w:cs="Times New Roman"/>
+            <w:color w:val="000000"/>
+            <w:shd w:val="clear" w:color="auto" w:fill="FFFFFF"/>
+          </w:rPr>
+          <m:t>c ∈{-5, 0, +5}</m:t>
+        </m:r>
+      </m:oMath>
       <w:r>
         <w:rPr>
           <w:rFonts w:ascii="Times New Roman" w:eastAsia="Times New Roman" w:hAnsi="Times New Roman" w:cs="Times New Roman"/>
           <w:color w:val="000000"/>
           <w:shd w:val="clear" w:color="auto" w:fill="FFFFFF"/>
         </w:rPr>
-        <w:t>he text classification approach</w:t>
-      </w:r>
+        <w:t xml:space="preserve">. By reducing the range to </w:t>
+      </w:r>
+      <m:oMath>
+        <m:r>
+          <w:rPr>
+            <w:rFonts w:ascii="Cambria Math" w:eastAsia="Times New Roman" w:hAnsi="Cambria Math" w:cs="Times New Roman"/>
+            <w:color w:val="000000"/>
+            <w:shd w:val="clear" w:color="auto" w:fill="FFFFFF"/>
+          </w:rPr>
+          <m:t>c ∈{-1, 0, +1}</m:t>
+        </m:r>
+      </m:oMath>
       <w:r>
         <w:rPr>
           <w:rFonts w:ascii="Times New Roman" w:eastAsia="Times New Roman" w:hAnsi="Times New Roman" w:cs="Times New Roman"/>
           <w:color w:val="000000"/>
           <w:shd w:val="clear" w:color="auto" w:fill="FFFFFF"/>
         </w:rPr>
-        <w:t xml:space="preserve"> </w:t>
-      </w:r>
-      <w:r>
+        <w:t xml:space="preserve"> by dividing every sentiment score by 5, the range becomes the same range that the emoji lexicon follows – more on the emoji lexicon below. </w:t>
+      </w:r>
+    </w:p>
+    <w:p>
+      <w:pPr>
+        <w:tabs>
+          <w:tab w:val="left" w:pos="0"/>
+        </w:tabs>
+        <w:spacing w:line="480" w:lineRule="auto"/>
         <w:rPr>
           <w:rFonts w:ascii="Times New Roman" w:eastAsia="Times New Roman" w:hAnsi="Times New Roman" w:cs="Times New Roman"/>
         </w:rPr>
-        <w:t>(Pang, Lee, and Vaithyanathan 2002)</w:t>
-      </w:r>
+      </w:pPr>
       <w:r>
         <w:rPr>
           <w:rFonts w:ascii="Times New Roman" w:eastAsia="Times New Roman" w:hAnsi="Times New Roman" w:cs="Times New Roman"/>
-        </w:rPr>
-        <w:t>.</w:t>
+          <w:color w:val="000000"/>
+          <w:shd w:val="clear" w:color="auto" w:fill="FFFFFF"/>
+        </w:rPr>
+        <w:tab/>
       </w:r>
       <w:r>
         <w:rPr>
           <w:rFonts w:ascii="Times New Roman" w:eastAsia="Times New Roman" w:hAnsi="Times New Roman" w:cs="Times New Roman"/>
-        </w:rPr>
-        <w:t xml:space="preserve"> This study utilizes the lexic</w:t>
+          <w:color w:val="000000"/>
+          <w:shd w:val="clear" w:color="auto" w:fill="FFFFFF"/>
+        </w:rPr>
+        <w:t>Another popular lexicon that was</w:t>
       </w:r>
       <w:r>
         <w:rPr>
           <w:rFonts w:ascii="Times New Roman" w:eastAsia="Times New Roman" w:hAnsi="Times New Roman" w:cs="Times New Roman"/>
-        </w:rPr>
-        <w:t>on-based approach and calculates</w:t>
+          <w:color w:val="000000"/>
+          <w:shd w:val="clear" w:color="auto" w:fill="FFFFFF"/>
+        </w:rPr>
+        <w:t xml:space="preserve"> considered in this study </w:t>
       </w:r>
       <w:r>
         <w:rPr>
           <w:rFonts w:ascii="Times New Roman" w:eastAsia="Times New Roman" w:hAnsi="Times New Roman" w:cs="Times New Roman"/>
-        </w:rPr>
-        <w:t xml:space="preserve"> the orientation of text from the semantic orienta</w:t>
+          <w:color w:val="000000"/>
+          <w:shd w:val="clear" w:color="auto" w:fill="FFFFFF"/>
+        </w:rPr>
+        <w:t>was</w:t>
       </w:r>
       <w:r>
         <w:rPr>
           <w:rFonts w:ascii="Times New Roman" w:eastAsia="Times New Roman" w:hAnsi="Times New Roman" w:cs="Times New Roman"/>
-        </w:rPr>
-        <w:t xml:space="preserve">tion of the words in the tweet </w:t>
+          <w:color w:val="000000"/>
+          <w:shd w:val="clear" w:color="auto" w:fill="FFFFFF"/>
+        </w:rPr>
+        <w:t xml:space="preserve"> Liu and Hu’s lexicon which contained 6,859 words. Th</w:t>
       </w:r>
       <w:r>
         <w:rPr>
           <w:rFonts w:ascii="Times New Roman" w:eastAsia="Times New Roman" w:hAnsi="Times New Roman" w:cs="Times New Roman"/>
-        </w:rPr>
-        <w:t>(Turney 2002). To do this, the lexicon developed by Liu and Hu that contains 4,818 negative sentiment words and</w:t>
+          <w:color w:val="000000"/>
+          <w:shd w:val="clear" w:color="auto" w:fill="FFFFFF"/>
+        </w:rPr>
+        <w:t xml:space="preserve">is lexicon focused on positive/negative polarity and </w:t>
       </w:r>
       <w:r>
         <w:rPr>
           <w:rFonts w:ascii="Times New Roman" w:eastAsia="Times New Roman" w:hAnsi="Times New Roman" w:cs="Times New Roman"/>
-        </w:rPr>
-        <w:t xml:space="preserve"> 2,041 positive sentiment words</w:t>
+          <w:color w:val="000000"/>
+          <w:shd w:val="clear" w:color="auto" w:fill="FFFFFF"/>
+        </w:rPr>
+        <w:t xml:space="preserve">identified only 24,457 unique words from the tweet corpus used in this study while the Afinn lexicon identified 26,026 unique words. Thus Liu’s lexicon </w:t>
       </w:r>
       <w:r>
         <w:rPr>
           <w:rFonts w:ascii="Times New Roman" w:eastAsia="Times New Roman" w:hAnsi="Times New Roman" w:cs="Times New Roman"/>
-        </w:rPr>
-        <w:t xml:space="preserve"> (Hu and Liu, 2004)</w:t>
+          <w:color w:val="000000"/>
+          <w:shd w:val="clear" w:color="auto" w:fill="FFFFFF"/>
+        </w:rPr>
+        <w:t>was</w:t>
       </w:r>
       <w:r>
         <w:rPr>
           <w:rFonts w:ascii="Times New Roman" w:eastAsia="Times New Roman" w:hAnsi="Times New Roman" w:cs="Times New Roman"/>
-        </w:rPr>
-        <w:t xml:space="preserve"> will be used as a basis on which to calculate text sentiment</w:t>
+          <w:color w:val="000000"/>
+          <w:shd w:val="clear" w:color="auto" w:fill="FFFFFF"/>
+        </w:rPr>
+        <w:t xml:space="preserve"> not used in this study. Instead the Afinn lexic</w:t>
       </w:r>
       <w:r>
         <w:rPr>
           <w:rFonts w:ascii="Times New Roman" w:eastAsia="Times New Roman" w:hAnsi="Times New Roman" w:cs="Times New Roman"/>
-        </w:rPr>
-        <w:t>.</w:t>
+          <w:color w:val="000000"/>
+          <w:shd w:val="clear" w:color="auto" w:fill="FFFFFF"/>
+        </w:rPr>
+        <w:t>on</w:t>
       </w:r>
       <w:r>
         <w:rPr>
           <w:rFonts w:ascii="Times New Roman" w:eastAsia="Times New Roman" w:hAnsi="Times New Roman" w:cs="Times New Roman"/>
-        </w:rPr>
-        <w:t xml:space="preserve"> See Appendix D</w:t>
+          <w:color w:val="000000"/>
+          <w:shd w:val="clear" w:color="auto" w:fill="FFFFFF"/>
+        </w:rPr>
+        <w:t xml:space="preserve"> was chosen as it focused on sentiment strength instead of positive/negative polarity</w:t>
       </w:r>
       <w:r>
         <w:rPr>
           <w:rFonts w:ascii="Times New Roman" w:eastAsia="Times New Roman" w:hAnsi="Times New Roman" w:cs="Times New Roman"/>
-        </w:rPr>
-        <w:t xml:space="preserve"> for more information on this lexicon.</w:t>
+          <w:color w:val="000000"/>
+          <w:shd w:val="clear" w:color="auto" w:fill="FFFFFF"/>
+        </w:rPr>
+        <w:t xml:space="preserve">. </w:t>
       </w:r>
       <w:r>
         <w:rPr>
           <w:rFonts w:ascii="Times New Roman" w:eastAsia="Times New Roman" w:hAnsi="Times New Roman" w:cs="Times New Roman"/>
         </w:rPr>
-        <w:t xml:space="preserve"> </w:t>
-      </w:r>
-      <w:r>
-        <w:rPr>
-          <w:rFonts w:ascii="Times New Roman" w:hAnsi="Times New Roman" w:cs="Times New Roman"/>
-          <w:color w:val="000000"/>
-        </w:rPr>
-        <w:t>Previous data analysis on this data set conduc</w:t>
-      </w:r>
-      <w:r>
-        <w:rPr>
-          <w:rFonts w:ascii="Times New Roman" w:hAnsi="Times New Roman" w:cs="Times New Roman"/>
-          <w:color w:val="000000"/>
-        </w:rPr>
-        <w:t>ted last semester calculated</w:t>
-      </w:r>
-      <w:r>
-        <w:rPr>
-          <w:rFonts w:ascii="Times New Roman" w:hAnsi="Times New Roman" w:cs="Times New Roman"/>
-          <w:color w:val="000000"/>
-        </w:rPr>
-        <w:t xml:space="preserve"> both the sentiment score and</w:t>
-      </w:r>
-      <w:r>
-        <w:rPr>
-          <w:rFonts w:ascii="Times New Roman" w:hAnsi="Times New Roman" w:cs="Times New Roman"/>
-          <w:color w:val="000000"/>
-        </w:rPr>
-        <w:t xml:space="preserve"> sentiment ratio for each tweet. </w:t>
-      </w:r>
-      <w:r>
-        <w:rPr>
-          <w:rFonts w:ascii="Times New Roman" w:hAnsi="Times New Roman" w:cs="Times New Roman"/>
-          <w:color w:val="000000"/>
-        </w:rPr>
-        <w:t xml:space="preserve">The sentiment score was the combination of all of the words in a tweet and their positive or negative score. </w:t>
-      </w:r>
-      <w:r>
-        <w:rPr>
-          <w:rFonts w:ascii="Times New Roman" w:hAnsi="Times New Roman" w:cs="Times New Roman"/>
-          <w:color w:val="000000"/>
-        </w:rPr>
-        <w:t>The sentiment ratio score was calculated as:</w:t>
-      </w:r>
-    </w:p>
-    <w:p>
-      <w:pPr>
+        <w:t xml:space="preserve">Additionally the Afinn lexicon was designed for sentiment analysis of microblogging media platforms such as Twitter and is therefore an appropriate lexicon for use in this study. As a result of focusing in microblogging sites the lexicon has added polarity scores to common phrases found on the internet such as </w:t>
+      </w:r>
+      <w:r>
+        <w:rPr>
+          <w:rFonts w:ascii="Times New Roman" w:eastAsia="Times New Roman" w:hAnsi="Times New Roman" w:cs="Times New Roman"/>
+        </w:rPr>
+        <w:t>“</w:t>
+      </w:r>
+      <w:r>
+        <w:rPr>
+          <w:rFonts w:ascii="Times New Roman" w:eastAsia="Times New Roman" w:hAnsi="Times New Roman" w:cs="Times New Roman"/>
+        </w:rPr>
+        <w:t>lol</w:t>
+      </w:r>
+      <w:r>
+        <w:rPr>
+          <w:rFonts w:ascii="Times New Roman" w:eastAsia="Times New Roman" w:hAnsi="Times New Roman" w:cs="Times New Roman"/>
+        </w:rPr>
+        <w:t>”</w:t>
+      </w:r>
+      <w:r>
+        <w:rPr>
+          <w:rFonts w:ascii="Times New Roman" w:eastAsia="Times New Roman" w:hAnsi="Times New Roman" w:cs="Times New Roman"/>
+        </w:rPr>
+        <w:t xml:space="preserve"> (laughing out loud) </w:t>
+      </w:r>
+      <w:r>
+        <w:rPr>
+          <w:rFonts w:ascii="Times New Roman" w:eastAsia="Times New Roman" w:hAnsi="Times New Roman" w:cs="Times New Roman"/>
+        </w:rPr>
+        <w:t xml:space="preserve">as well as strong curse words </w:t>
+      </w:r>
+      <w:r>
+        <w:rPr>
+          <w:rFonts w:ascii="Times New Roman" w:eastAsia="Times New Roman" w:hAnsi="Times New Roman" w:cs="Times New Roman"/>
+        </w:rPr>
+        <w:t>into it’s lexicon.</w:t>
+      </w:r>
+      <w:r>
+        <w:rPr>
+          <w:rStyle w:val="FootnoteReference"/>
+          <w:rFonts w:ascii="Times New Roman" w:eastAsia="Times New Roman" w:hAnsi="Times New Roman" w:cs="Times New Roman"/>
+        </w:rPr>
+        <w:footnoteReference w:id="2"/>
+      </w:r>
+    </w:p>
+    <w:p>
+      <w:pPr>
+        <w:tabs>
+          <w:tab w:val="left" w:pos="0"/>
+        </w:tabs>
         <w:spacing w:line="480" w:lineRule="auto"/>
-        <w:jc w:val="center"/>
-        <w:rPr>
-          <w:rFonts w:ascii="Times New Roman" w:hAnsi="Times New Roman" w:cs="Times New Roman"/>
+        <w:rPr>
+          <w:rFonts w:ascii="Times New Roman" w:eastAsia="Times New Roman" w:hAnsi="Times New Roman" w:cs="Times New Roman"/>
           <w:i/>
         </w:rPr>
       </w:pPr>
       <w:r>
         <w:rPr>
-          <w:rFonts w:ascii="Times New Roman" w:hAnsi="Times New Roman" w:cs="Times New Roman"/>
-          <w:i/>
-          <w:iCs/>
-          <w:color w:val="000000"/>
-        </w:rPr>
-        <w:t xml:space="preserve"> </w:t>
-      </w:r>
-      <w:r>
-        <w:rPr>
-          <w:rFonts w:ascii="Times New Roman" w:hAnsi="Times New Roman" w:cs="Times New Roman"/>
-          <w:i/>
-          <w:iCs/>
-          <w:color w:val="000000"/>
-        </w:rPr>
-        <w:t>(Positive Score +</w:t>
-      </w:r>
-      <w:r>
-        <w:rPr>
-          <w:rFonts w:ascii="Times New Roman" w:hAnsi="Times New Roman" w:cs="Times New Roman"/>
-          <w:i/>
-          <w:iCs/>
-          <w:color w:val="000000"/>
-        </w:rPr>
-        <w:t xml:space="preserve"> Negative Score) / Total Score.</w:t>
-      </w:r>
-    </w:p>
-    <w:p>
-      <w:pPr>
-        <w:pStyle w:val="NormalWeb"/>
-        <w:spacing w:before="0" w:beforeAutospacing="0" w:after="0" w:afterAutospacing="0" w:line="480" w:lineRule="auto"/>
-        <w:rPr>
-          <w:rFonts w:ascii="Times New Roman" w:eastAsia="Times New Roman" w:hAnsi="Times New Roman"/>
-          <w:color w:val="000000"/>
-          <w:sz w:val="24"/>
-          <w:szCs w:val="24"/>
-        </w:rPr>
-      </w:pPr>
-      <w:r>
-        <w:rPr>
-          <w:rFonts w:ascii="Times New Roman" w:eastAsia="Times New Roman" w:hAnsi="Times New Roman"/>
-          <w:color w:val="000000"/>
-          <w:sz w:val="24"/>
-          <w:szCs w:val="24"/>
-        </w:rPr>
-        <w:t>This equation provides</w:t>
-      </w:r>
-      <w:r>
-        <w:rPr>
-          <w:rFonts w:ascii="Times New Roman" w:eastAsia="Times New Roman" w:hAnsi="Times New Roman"/>
-          <w:color w:val="000000"/>
-          <w:sz w:val="24"/>
-          <w:szCs w:val="24"/>
-        </w:rPr>
-        <w:t xml:space="preserve"> a ratio of s</w:t>
-      </w:r>
-      <w:r>
-        <w:rPr>
-          <w:rFonts w:ascii="Times New Roman" w:eastAsia="Times New Roman" w:hAnsi="Times New Roman"/>
-          <w:color w:val="000000"/>
-          <w:sz w:val="24"/>
-          <w:szCs w:val="24"/>
-        </w:rPr>
-        <w:t>cores between -1 and 1 that</w:t>
-      </w:r>
-      <w:r>
-        <w:rPr>
-          <w:rFonts w:ascii="Times New Roman" w:eastAsia="Times New Roman" w:hAnsi="Times New Roman"/>
-          <w:color w:val="000000"/>
-          <w:sz w:val="24"/>
-          <w:szCs w:val="24"/>
-        </w:rPr>
-        <w:t xml:space="preserve"> </w:t>
-      </w:r>
-      <w:r>
-        <w:rPr>
-          <w:rFonts w:ascii="Times New Roman" w:eastAsia="Times New Roman" w:hAnsi="Times New Roman"/>
-          <w:color w:val="000000"/>
-          <w:sz w:val="24"/>
-          <w:szCs w:val="24"/>
-        </w:rPr>
-        <w:t>predicts the</w:t>
-      </w:r>
-      <w:r>
-        <w:rPr>
-          <w:rFonts w:ascii="Times New Roman" w:eastAsia="Times New Roman" w:hAnsi="Times New Roman"/>
-          <w:color w:val="000000"/>
-          <w:sz w:val="24"/>
-          <w:szCs w:val="24"/>
-        </w:rPr>
-        <w:t xml:space="preserve"> sentiment </w:t>
-      </w:r>
-      <w:r>
-        <w:rPr>
-          <w:rFonts w:ascii="Times New Roman" w:eastAsia="Times New Roman" w:hAnsi="Times New Roman"/>
-          <w:color w:val="000000"/>
-          <w:sz w:val="24"/>
-          <w:szCs w:val="24"/>
-        </w:rPr>
-        <w:t xml:space="preserve">of </w:t>
-      </w:r>
-      <w:r>
-        <w:rPr>
-          <w:rFonts w:ascii="Times New Roman" w:eastAsia="Times New Roman" w:hAnsi="Times New Roman"/>
-          <w:color w:val="000000"/>
-          <w:sz w:val="24"/>
-          <w:szCs w:val="24"/>
-        </w:rPr>
-        <w:t xml:space="preserve">tweets </w:t>
-      </w:r>
-      <w:r>
-        <w:rPr>
-          <w:rFonts w:ascii="Times New Roman" w:eastAsia="Times New Roman" w:hAnsi="Times New Roman"/>
-          <w:color w:val="000000"/>
-          <w:sz w:val="24"/>
-          <w:szCs w:val="24"/>
-        </w:rPr>
-        <w:t xml:space="preserve">from very negative to very positive. The </w:t>
-      </w:r>
-      <w:r>
-        <w:rPr>
-          <w:rFonts w:ascii="Times New Roman" w:eastAsia="Times New Roman" w:hAnsi="Times New Roman"/>
-          <w:color w:val="000000"/>
-          <w:sz w:val="24"/>
-          <w:szCs w:val="24"/>
-        </w:rPr>
-        <w:t xml:space="preserve">text </w:t>
-      </w:r>
-      <w:r>
-        <w:rPr>
-          <w:rFonts w:ascii="Times New Roman" w:eastAsia="Times New Roman" w:hAnsi="Times New Roman"/>
-          <w:color w:val="000000"/>
-          <w:sz w:val="24"/>
-          <w:szCs w:val="24"/>
-        </w:rPr>
-        <w:t xml:space="preserve">data </w:t>
-      </w:r>
-      <w:r>
-        <w:rPr>
-          <w:rFonts w:ascii="Times New Roman" w:eastAsia="Times New Roman" w:hAnsi="Times New Roman"/>
-          <w:color w:val="000000"/>
-          <w:sz w:val="24"/>
-          <w:szCs w:val="24"/>
-        </w:rPr>
-        <w:t xml:space="preserve">was found to </w:t>
-      </w:r>
-      <w:r>
-        <w:rPr>
-          <w:rFonts w:ascii="Times New Roman" w:eastAsia="Times New Roman" w:hAnsi="Times New Roman"/>
-          <w:color w:val="000000"/>
-          <w:sz w:val="24"/>
-          <w:szCs w:val="24"/>
-        </w:rPr>
-        <w:t xml:space="preserve">be </w:t>
-      </w:r>
-      <w:r>
-        <w:rPr>
-          <w:rFonts w:ascii="Times New Roman" w:eastAsia="Times New Roman" w:hAnsi="Times New Roman"/>
-          <w:color w:val="000000"/>
-          <w:sz w:val="24"/>
-          <w:szCs w:val="24"/>
-        </w:rPr>
-        <w:t>predominantly negative. This could be due to a general notion of negativity online that is well described by various authors and resear</w:t>
-      </w:r>
-      <w:r>
-        <w:rPr>
-          <w:rFonts w:ascii="Times New Roman" w:eastAsia="Times New Roman" w:hAnsi="Times New Roman"/>
-          <w:color w:val="000000"/>
-          <w:sz w:val="24"/>
-          <w:szCs w:val="24"/>
-        </w:rPr>
-        <w:t>chers</w:t>
-      </w:r>
-      <w:r>
-        <w:rPr>
-          <w:rFonts w:ascii="Times New Roman" w:eastAsia="Times New Roman" w:hAnsi="Times New Roman"/>
-          <w:color w:val="000000"/>
-          <w:sz w:val="24"/>
-          <w:szCs w:val="24"/>
-        </w:rPr>
-        <w:t xml:space="preserve"> (Wakefield, 2015)</w:t>
-      </w:r>
-      <w:r>
-        <w:rPr>
-          <w:rFonts w:ascii="Times New Roman" w:eastAsia="Times New Roman" w:hAnsi="Times New Roman"/>
-          <w:color w:val="000000"/>
-          <w:sz w:val="24"/>
-          <w:szCs w:val="24"/>
-        </w:rPr>
-        <w:t>.</w:t>
-      </w:r>
-      <w:r>
-        <w:rPr>
-          <w:rFonts w:ascii="Times New Roman" w:eastAsia="Times New Roman" w:hAnsi="Times New Roman"/>
-          <w:color w:val="000000"/>
-          <w:sz w:val="24"/>
-          <w:szCs w:val="24"/>
-        </w:rPr>
-        <w:t xml:space="preserve"> For the benefit of analyses </w:t>
-      </w:r>
-      <w:r>
-        <w:rPr>
-          <w:rFonts w:ascii="Times New Roman" w:eastAsia="Times New Roman" w:hAnsi="Times New Roman"/>
-          <w:color w:val="000000"/>
-          <w:sz w:val="24"/>
-          <w:szCs w:val="24"/>
-        </w:rPr>
-        <w:t xml:space="preserve">the score was normalized </w:t>
-      </w:r>
-      <w:r>
-        <w:rPr>
-          <w:rFonts w:ascii="Times New Roman" w:eastAsia="Times New Roman" w:hAnsi="Times New Roman"/>
-          <w:color w:val="000000"/>
-          <w:sz w:val="24"/>
-          <w:szCs w:val="24"/>
-        </w:rPr>
-        <w:t xml:space="preserve">around the zero mean and </w:t>
-      </w:r>
-      <w:r>
-        <w:rPr>
-          <w:rFonts w:ascii="Times New Roman" w:eastAsia="Times New Roman" w:hAnsi="Times New Roman"/>
-          <w:color w:val="000000"/>
-          <w:sz w:val="24"/>
-          <w:szCs w:val="24"/>
-        </w:rPr>
-        <w:t>was scaled</w:t>
-      </w:r>
-      <w:r>
-        <w:rPr>
-          <w:rFonts w:ascii="Times New Roman" w:eastAsia="Times New Roman" w:hAnsi="Times New Roman"/>
-          <w:color w:val="000000"/>
-          <w:sz w:val="24"/>
-          <w:szCs w:val="24"/>
-        </w:rPr>
-        <w:t xml:space="preserve"> for the minimum and maximum of -1 and 1. </w:t>
-      </w:r>
-      <w:r>
-        <w:rPr>
-          <w:rFonts w:ascii="Times New Roman" w:eastAsia="Times New Roman" w:hAnsi="Times New Roman"/>
-          <w:color w:val="000000"/>
-          <w:sz w:val="24"/>
-          <w:szCs w:val="24"/>
-        </w:rPr>
-        <w:t>For more information on the sentiment analysis already conducted</w:t>
-      </w:r>
-      <w:r>
-        <w:rPr>
-          <w:rFonts w:ascii="Times New Roman" w:eastAsia="Times New Roman" w:hAnsi="Times New Roman"/>
-          <w:color w:val="000000"/>
-          <w:sz w:val="24"/>
-          <w:szCs w:val="24"/>
-        </w:rPr>
-        <w:t xml:space="preserve"> on the text data see Appendix E</w:t>
-      </w:r>
-      <w:r>
-        <w:rPr>
-          <w:rFonts w:ascii="Times New Roman" w:eastAsia="Times New Roman" w:hAnsi="Times New Roman"/>
-          <w:color w:val="000000"/>
-          <w:sz w:val="24"/>
-          <w:szCs w:val="24"/>
-        </w:rPr>
-        <w:t xml:space="preserve">. Note that previous analysis was done on an individual candidate level. For this study, sentiment will be calculated at a political party level. </w:t>
-      </w:r>
-      <w:r>
-        <w:rPr>
-          <w:rFonts w:ascii="Times New Roman" w:eastAsia="Times New Roman" w:hAnsi="Times New Roman"/>
-          <w:color w:val="000000"/>
-          <w:sz w:val="24"/>
-          <w:szCs w:val="24"/>
-        </w:rPr>
-        <w:t>Additionally, a different method of calculating sentiment will be used and is discussed in the Data Processing section below.</w:t>
+          <w:rFonts w:ascii="Times New Roman" w:eastAsia="Times New Roman" w:hAnsi="Times New Roman" w:cs="Times New Roman"/>
+        </w:rPr>
+        <w:tab/>
+        <w:t>The Afinn lexicon was originally created in 2009 to look at sentiment analysis of tweets focused on the United Nation Climate Conference (COP15).</w:t>
+      </w:r>
+      <w:r>
+        <w:rPr>
+          <w:rStyle w:val="FootnoteReference"/>
+          <w:rFonts w:ascii="Times New Roman" w:eastAsia="Times New Roman" w:hAnsi="Times New Roman" w:cs="Times New Roman"/>
+        </w:rPr>
+        <w:footnoteReference w:id="3"/>
+      </w:r>
+      <w:r>
+        <w:rPr>
+          <w:rFonts w:ascii="Times New Roman" w:eastAsia="Times New Roman" w:hAnsi="Times New Roman" w:cs="Times New Roman"/>
+        </w:rPr>
+        <w:t xml:space="preserve"> The original lexicon was referred to as AFINN-96 contained 1,486 unique words with a small amount of phrases. A second version was released in 2011 that contained 2,477 unique words as well as additional phrases not included in the original release.</w:t>
+      </w:r>
+      <w:r>
+        <w:rPr>
+          <w:rStyle w:val="FootnoteReference"/>
+          <w:rFonts w:ascii="Times New Roman" w:eastAsia="Times New Roman" w:hAnsi="Times New Roman" w:cs="Times New Roman"/>
+        </w:rPr>
+        <w:footnoteReference w:id="4"/>
+      </w:r>
+      <w:r>
+        <w:rPr>
+          <w:rFonts w:ascii="Times New Roman" w:eastAsia="Times New Roman" w:hAnsi="Times New Roman" w:cs="Times New Roman"/>
+        </w:rPr>
+        <w:t xml:space="preserve">  Some notable additions to the lexicon that were not included in other lexicons include “lol”, “wtf” and “rofl”. </w:t>
+      </w:r>
+      <w:r>
+        <w:rPr>
+          <w:rFonts w:ascii="Times New Roman" w:hAnsi="Times New Roman" w:cs="Times New Roman"/>
+        </w:rPr>
+        <w:t xml:space="preserve">The sentiment strength for each word in the Afinn lexicon was calculated by taking the sum of the word polarity divided by the number of words represented. </w:t>
       </w:r>
     </w:p>
     <w:p>
@@ -5440,14 +5502,14 @@
           <w:rFonts w:ascii="Times New Roman" w:hAnsi="Times New Roman" w:cs="Times New Roman"/>
         </w:rPr>
       </w:pPr>
-      <w:bookmarkStart w:id="9" w:name="_Toc353032841"/>
+      <w:bookmarkStart w:id="8" w:name="_Toc353032841"/>
       <w:r>
         <w:rPr>
           <w:rFonts w:ascii="Times New Roman" w:hAnsi="Times New Roman" w:cs="Times New Roman"/>
         </w:rPr>
         <w:t>Emoji</w:t>
       </w:r>
-      <w:bookmarkEnd w:id="9"/>
+      <w:bookmarkEnd w:id="8"/>
     </w:p>
     <w:p>
       <w:pPr>
@@ -5474,7 +5536,7 @@
           <w:sz w:val="24"/>
           <w:szCs w:val="24"/>
         </w:rPr>
-        <w:t>To calculate the sent</w:t>
+        <w:t>The emoji</w:t>
       </w:r>
       <w:r>
         <w:rPr>
@@ -5482,7 +5544,7 @@
           <w:sz w:val="24"/>
           <w:szCs w:val="24"/>
         </w:rPr>
-        <w:t xml:space="preserve">iment of emojis in the data set the method that will be used is the same as the method for the text sentiment analysis and is described below in the Data Processing section. </w:t>
+        <w:t xml:space="preserve"> lexicon </w:t>
       </w:r>
       <w:r>
         <w:rPr>
@@ -5490,7 +5552,15 @@
           <w:sz w:val="24"/>
           <w:szCs w:val="24"/>
         </w:rPr>
-        <w:t xml:space="preserve">The difference is that the lexicon will be the emoji lexicon developed by Novak </w:t>
+        <w:t xml:space="preserve">used in this study was </w:t>
+      </w:r>
+      <w:r>
+        <w:rPr>
+          <w:rFonts w:ascii="Times New Roman" w:hAnsi="Times New Roman"/>
+          <w:sz w:val="24"/>
+          <w:szCs w:val="24"/>
+        </w:rPr>
+        <w:t xml:space="preserve">developed by Novak </w:t>
       </w:r>
       <w:r>
         <w:rPr>
@@ -5508,7 +5578,15 @@
           <w:sz w:val="24"/>
           <w:szCs w:val="24"/>
         </w:rPr>
-        <w:t>,</w:t>
+        <w:t xml:space="preserve"> </w:t>
+      </w:r>
+      <w:r>
+        <w:rPr>
+          <w:rFonts w:ascii="Times New Roman" w:hAnsi="Times New Roman"/>
+          <w:sz w:val="24"/>
+          <w:szCs w:val="24"/>
+        </w:rPr>
+        <w:t>and</w:t>
       </w:r>
       <w:r>
         <w:rPr>
@@ -5525,7 +5603,7 @@
           <w:sz w:val="24"/>
           <w:szCs w:val="24"/>
         </w:rPr>
-        <w:t>which</w:t>
+        <w:t xml:space="preserve">contains 751 </w:t>
       </w:r>
       <w:r>
         <w:rPr>
@@ -5533,7 +5611,7 @@
           <w:sz w:val="24"/>
           <w:szCs w:val="24"/>
         </w:rPr>
-        <w:t xml:space="preserve"> contains 751 emojis that occurred at least 5 times in their data set of 70,000 tweets with emojis.</w:t>
+        <w:t xml:space="preserve">unique </w:t>
       </w:r>
       <w:r>
         <w:rPr>
@@ -5541,7 +5619,7 @@
           <w:sz w:val="24"/>
           <w:szCs w:val="24"/>
         </w:rPr>
-        <w:t xml:space="preserve"> (2015)</w:t>
+        <w:t xml:space="preserve">emojis </w:t>
       </w:r>
       <w:r>
         <w:rPr>
@@ -5549,7 +5627,7 @@
           <w:sz w:val="24"/>
           <w:szCs w:val="24"/>
         </w:rPr>
-        <w:t xml:space="preserve"> </w:t>
+        <w:t xml:space="preserve">that </w:t>
       </w:r>
       <w:r>
         <w:rPr>
@@ -5557,7 +5635,7 @@
           <w:sz w:val="24"/>
           <w:szCs w:val="24"/>
         </w:rPr>
-        <w:t xml:space="preserve">These emojis were </w:t>
+        <w:t>occurred at least 5 times in their data set of 70,000 tweets with emojis.</w:t>
       </w:r>
       <w:r>
         <w:rPr>
@@ -5565,7 +5643,7 @@
           <w:sz w:val="24"/>
           <w:szCs w:val="24"/>
         </w:rPr>
-        <w:t>cross-referenced</w:t>
+        <w:t xml:space="preserve"> (2015)</w:t>
       </w:r>
       <w:r>
         <w:rPr>
@@ -5573,7 +5651,7 @@
           <w:sz w:val="24"/>
           <w:szCs w:val="24"/>
         </w:rPr>
-        <w:t xml:space="preserve"> with emojitracker, a website that monitors in real-time the use of emojis on Twitter</w:t>
+        <w:t xml:space="preserve"> </w:t>
       </w:r>
       <w:r>
         <w:rPr>
@@ -5581,7 +5659,7 @@
           <w:sz w:val="24"/>
           <w:szCs w:val="24"/>
         </w:rPr>
-        <w:t>, in June of 2015</w:t>
+        <w:t xml:space="preserve">These emojis were </w:t>
       </w:r>
       <w:r>
         <w:rPr>
@@ -5589,7 +5667,7 @@
           <w:sz w:val="24"/>
           <w:szCs w:val="24"/>
         </w:rPr>
-        <w:t xml:space="preserve"> (“Emojitracker”, n.d.)</w:t>
+        <w:t>cross-referenced</w:t>
       </w:r>
       <w:r>
         <w:rPr>
@@ -5597,7 +5675,7 @@
           <w:sz w:val="24"/>
           <w:szCs w:val="24"/>
         </w:rPr>
-        <w:t>.</w:t>
+        <w:t xml:space="preserve"> with emojitracker, a website that monitors in real-time the use of emojis on Twitter</w:t>
       </w:r>
       <w:r>
         <w:rPr>
@@ -5605,7 +5683,7 @@
           <w:sz w:val="24"/>
           <w:szCs w:val="24"/>
         </w:rPr>
-        <w:t xml:space="preserve"> </w:t>
+        <w:t>, in June of 2015</w:t>
       </w:r>
       <w:r>
         <w:rPr>
@@ -5613,7 +5691,7 @@
           <w:sz w:val="24"/>
           <w:szCs w:val="24"/>
         </w:rPr>
-        <w:t>The study then looked at the Pearson correlation for emojis with N &gt;= 5 and determined that they were highly significant at the 1% level, confirming that the list of emojis chosen for this lexicon were representative of their general use on Twitter’s platform.</w:t>
+        <w:t xml:space="preserve"> (“Emojitracker”, n.d.)</w:t>
       </w:r>
       <w:r>
         <w:rPr>
@@ -5621,7 +5699,7 @@
           <w:sz w:val="24"/>
           <w:szCs w:val="24"/>
         </w:rPr>
-        <w:t xml:space="preserve"> </w:t>
+        <w:t>.</w:t>
       </w:r>
       <w:r>
         <w:rPr>
@@ -5629,7 +5707,7 @@
           <w:sz w:val="24"/>
           <w:szCs w:val="24"/>
         </w:rPr>
-        <w:t xml:space="preserve">More information on the </w:t>
+        <w:t xml:space="preserve"> </w:t>
       </w:r>
       <w:r>
         <w:rPr>
@@ -5637,7 +5715,7 @@
           <w:sz w:val="24"/>
           <w:szCs w:val="24"/>
         </w:rPr>
-        <w:t xml:space="preserve">emoji lexicon can be </w:t>
+        <w:t xml:space="preserve">The study then looked at the Pearson correlation for emojis with N &gt;= 5 and determined that they were highly significant at the 1% level, confirming that the list of emojis chosen for this lexicon </w:t>
       </w:r>
       <w:r>
         <w:rPr>
@@ -5645,7 +5723,7 @@
           <w:sz w:val="24"/>
           <w:szCs w:val="24"/>
         </w:rPr>
-        <w:t>found in Appendix F</w:t>
+        <w:t>was</w:t>
       </w:r>
       <w:r>
         <w:rPr>
@@ -5653,6 +5731,62 @@
           <w:sz w:val="24"/>
           <w:szCs w:val="24"/>
         </w:rPr>
+        <w:t xml:space="preserve"> representative of </w:t>
+      </w:r>
+      <w:r>
+        <w:rPr>
+          <w:rFonts w:ascii="Times New Roman" w:hAnsi="Times New Roman"/>
+          <w:sz w:val="24"/>
+          <w:szCs w:val="24"/>
+        </w:rPr>
+        <w:t>the emoji’s</w:t>
+      </w:r>
+      <w:r>
+        <w:rPr>
+          <w:rFonts w:ascii="Times New Roman" w:hAnsi="Times New Roman"/>
+          <w:sz w:val="24"/>
+          <w:szCs w:val="24"/>
+        </w:rPr>
+        <w:t xml:space="preserve"> general use on Twitter’s platform.</w:t>
+      </w:r>
+      <w:r>
+        <w:rPr>
+          <w:rFonts w:ascii="Times New Roman" w:hAnsi="Times New Roman"/>
+          <w:sz w:val="24"/>
+          <w:szCs w:val="24"/>
+        </w:rPr>
+        <w:t xml:space="preserve"> </w:t>
+      </w:r>
+      <w:r>
+        <w:rPr>
+          <w:rFonts w:ascii="Times New Roman" w:hAnsi="Times New Roman"/>
+          <w:sz w:val="24"/>
+          <w:szCs w:val="24"/>
+        </w:rPr>
+        <w:t xml:space="preserve">More information on the </w:t>
+      </w:r>
+      <w:r>
+        <w:rPr>
+          <w:rFonts w:ascii="Times New Roman" w:hAnsi="Times New Roman"/>
+          <w:sz w:val="24"/>
+          <w:szCs w:val="24"/>
+        </w:rPr>
+        <w:t xml:space="preserve">emoji lexicon can be </w:t>
+      </w:r>
+      <w:r>
+        <w:rPr>
+          <w:rFonts w:ascii="Times New Roman" w:hAnsi="Times New Roman"/>
+          <w:sz w:val="24"/>
+          <w:szCs w:val="24"/>
+        </w:rPr>
+        <w:t>found in Appendix F</w:t>
+      </w:r>
+      <w:r>
+        <w:rPr>
+          <w:rFonts w:ascii="Times New Roman" w:hAnsi="Times New Roman"/>
+          <w:sz w:val="24"/>
+          <w:szCs w:val="24"/>
+        </w:rPr>
         <w:t>.</w:t>
       </w:r>
     </w:p>
@@ -5666,7 +5800,7 @@
           <w:szCs w:val="24"/>
         </w:rPr>
       </w:pPr>
-      <w:bookmarkStart w:id="10" w:name="_Toc353032842"/>
+      <w:bookmarkStart w:id="9" w:name="_Toc353032842"/>
       <w:r>
         <w:rPr>
           <w:rFonts w:ascii="Times New Roman" w:hAnsi="Times New Roman" w:cs="Times New Roman"/>
@@ -5675,7 +5809,7 @@
         </w:rPr>
         <w:t>Data Processing</w:t>
       </w:r>
-      <w:bookmarkEnd w:id="10"/>
+      <w:bookmarkEnd w:id="9"/>
     </w:p>
     <w:p>
       <w:pPr>
@@ -5689,31 +5823,118 @@
         <w:rPr>
           <w:rFonts w:ascii="Times New Roman" w:hAnsi="Times New Roman" w:cs="Times New Roman"/>
         </w:rPr>
-        <w:t xml:space="preserve">In order to conduct sentiment analysis on both the text and emoji in the data set the following steps must be taken. Re-tweets and repetitive tweets must be removed from the data set. If they are not removed then the likelihood that they will skew the results is increased. In order to determine the sentiment for each tweet’s emojis a dictionary must be created from the Unicode’s full list of emoji and from the lexicon described in the sentiment analysis section. This will most likely need to be scraped from the web and then saved in a format that R can process. Once this is done then each lexicon (text and emoji) can be used to analyze </w:t>
-      </w:r>
-      <w:r>
-        <w:rPr>
-          <w:rFonts w:ascii="Times New Roman" w:hAnsi="Times New Roman" w:cs="Times New Roman"/>
-        </w:rPr>
-        <w:t>the</w:t>
-      </w:r>
-      <w:r>
-        <w:rPr>
-          <w:rFonts w:ascii="Times New Roman" w:hAnsi="Times New Roman" w:cs="Times New Roman"/>
-        </w:rPr>
-        <w:t xml:space="preserve"> individual tweet</w:t>
-      </w:r>
-      <w:r>
-        <w:rPr>
-          <w:rFonts w:ascii="Times New Roman" w:hAnsi="Times New Roman" w:cs="Times New Roman"/>
-        </w:rPr>
-        <w:t>s</w:t>
-      </w:r>
-      <w:r>
-        <w:rPr>
-          <w:rFonts w:ascii="Times New Roman" w:hAnsi="Times New Roman" w:cs="Times New Roman"/>
-        </w:rPr>
-        <w:t xml:space="preserve"> and compute polarity scores for both the text and emoji. </w:t>
+        <w:t xml:space="preserve">In order to conduct sentiment analysis on both the text and emoji in the data set the following steps </w:t>
+      </w:r>
+      <w:r>
+        <w:rPr>
+          <w:rFonts w:ascii="Times New Roman" w:hAnsi="Times New Roman" w:cs="Times New Roman"/>
+        </w:rPr>
+        <w:t>were</w:t>
+      </w:r>
+      <w:r>
+        <w:rPr>
+          <w:rFonts w:ascii="Times New Roman" w:hAnsi="Times New Roman" w:cs="Times New Roman"/>
+        </w:rPr>
+        <w:t xml:space="preserve"> taken. Re-tweets and repetitive tweets </w:t>
+      </w:r>
+      <w:r>
+        <w:rPr>
+          <w:rFonts w:ascii="Times New Roman" w:hAnsi="Times New Roman" w:cs="Times New Roman"/>
+        </w:rPr>
+        <w:t>were</w:t>
+      </w:r>
+      <w:r>
+        <w:rPr>
+          <w:rFonts w:ascii="Times New Roman" w:hAnsi="Times New Roman" w:cs="Times New Roman"/>
+        </w:rPr>
+        <w:t xml:space="preserve"> removed from the data set. If </w:t>
+      </w:r>
+      <w:r>
+        <w:rPr>
+          <w:rFonts w:ascii="Times New Roman" w:hAnsi="Times New Roman" w:cs="Times New Roman"/>
+        </w:rPr>
+        <w:t xml:space="preserve">not </w:t>
+      </w:r>
+      <w:r>
+        <w:rPr>
+          <w:rFonts w:ascii="Times New Roman" w:hAnsi="Times New Roman" w:cs="Times New Roman"/>
+        </w:rPr>
+        <w:t xml:space="preserve">removed the likelihood that they </w:t>
+      </w:r>
+      <w:r>
+        <w:rPr>
+          <w:rFonts w:ascii="Times New Roman" w:hAnsi="Times New Roman" w:cs="Times New Roman"/>
+        </w:rPr>
+        <w:t>would skew the results would have</w:t>
+      </w:r>
+      <w:r>
+        <w:rPr>
+          <w:rFonts w:ascii="Times New Roman" w:hAnsi="Times New Roman" w:cs="Times New Roman"/>
+        </w:rPr>
+        <w:t xml:space="preserve"> increased. In order to determine the sentiment for each tweet’s emojis a dictionary </w:t>
+      </w:r>
+      <w:r>
+        <w:rPr>
+          <w:rFonts w:ascii="Times New Roman" w:hAnsi="Times New Roman" w:cs="Times New Roman"/>
+        </w:rPr>
+        <w:t>was</w:t>
+      </w:r>
+      <w:r>
+        <w:rPr>
+          <w:rFonts w:ascii="Times New Roman" w:hAnsi="Times New Roman" w:cs="Times New Roman"/>
+        </w:rPr>
+        <w:t xml:space="preserve"> created </w:t>
+      </w:r>
+      <w:r>
+        <w:rPr>
+          <w:rFonts w:ascii="Times New Roman" w:hAnsi="Times New Roman" w:cs="Times New Roman"/>
+        </w:rPr>
+        <w:t xml:space="preserve">which identified each emoji character to it’s unique identifier and it’s name. </w:t>
+      </w:r>
+      <w:r>
+        <w:rPr>
+          <w:rFonts w:ascii="Times New Roman" w:hAnsi="Times New Roman" w:cs="Times New Roman"/>
+        </w:rPr>
+        <w:t>Multiple open source emoji dictionaries such as twitterEmojiProject</w:t>
+      </w:r>
+      <w:r>
+        <w:rPr>
+          <w:rStyle w:val="FootnoteReference"/>
+          <w:rFonts w:ascii="Times New Roman" w:hAnsi="Times New Roman" w:cs="Times New Roman"/>
+        </w:rPr>
+        <w:footnoteReference w:id="5"/>
+      </w:r>
+      <w:r>
+        <w:rPr>
+          <w:rFonts w:ascii="Times New Roman" w:hAnsi="Times New Roman" w:cs="Times New Roman"/>
+        </w:rPr>
+        <w:t>, Prismoji’s emoji tutorial</w:t>
+      </w:r>
+      <w:r>
+        <w:rPr>
+          <w:rStyle w:val="FootnoteReference"/>
+          <w:rFonts w:ascii="Times New Roman" w:hAnsi="Times New Roman" w:cs="Times New Roman"/>
+        </w:rPr>
+        <w:footnoteReference w:id="6"/>
+      </w:r>
+      <w:r>
+        <w:rPr>
+          <w:rFonts w:ascii="Times New Roman" w:hAnsi="Times New Roman" w:cs="Times New Roman"/>
+        </w:rPr>
+        <w:t xml:space="preserve"> and Twimoji</w:t>
+      </w:r>
+      <w:r>
+        <w:rPr>
+          <w:rStyle w:val="FootnoteReference"/>
+          <w:rFonts w:ascii="Times New Roman" w:hAnsi="Times New Roman" w:cs="Times New Roman"/>
+        </w:rPr>
+        <w:footnoteReference w:id="7"/>
+      </w:r>
+      <w:r>
+        <w:rPr>
+          <w:rFonts w:ascii="Times New Roman" w:hAnsi="Times New Roman" w:cs="Times New Roman"/>
+        </w:rPr>
+        <w:t xml:space="preserve"> were used to create a more extensive emoji list. </w:t>
       </w:r>
     </w:p>
     <w:p>
@@ -5722,13 +5943,21 @@
         <w:ind w:firstLine="720"/>
         <w:rPr>
           <w:rFonts w:ascii="Times New Roman" w:hAnsi="Times New Roman" w:cs="Times New Roman"/>
-        </w:rPr>
-      </w:pPr>
-      <w:r>
-        <w:rPr>
-          <w:rFonts w:ascii="Times New Roman" w:hAnsi="Times New Roman" w:cs="Times New Roman"/>
-        </w:rPr>
-        <w:t xml:space="preserve">Lastly, in order to finalize the data processing stage I will need to modify the data I have by normalizing the sentiment scores of the text and emoji data sets in order to compare the results I find with each data set.  </w:t>
+          <w:b/>
+        </w:rPr>
+      </w:pPr>
+      <w:r>
+        <w:rPr>
+          <w:rFonts w:ascii="Times New Roman" w:hAnsi="Times New Roman" w:cs="Times New Roman"/>
+          <w:b/>
+        </w:rPr>
+        <w:t xml:space="preserve">Lastly, in order to finalize the data processing stage I will need to modify the data I have by normalizing the sentiment scores of the text and emoji data sets in order to compare the results I find with each data set. </w:t>
+      </w:r>
+      <w:r>
+        <w:rPr>
+          <w:rFonts w:ascii="Times New Roman" w:hAnsi="Times New Roman" w:cs="Times New Roman"/>
+        </w:rPr>
+        <w:t xml:space="preserve"> </w:t>
       </w:r>
       <w:r>
         <w:rPr>
@@ -5739,126 +5968,147 @@
       <w:r>
         <w:rPr>
           <w:rFonts w:ascii="Times New Roman" w:eastAsia="Times New Roman" w:hAnsi="Times New Roman" w:cs="Times New Roman"/>
+          <w:b/>
         </w:rPr>
         <w:t xml:space="preserve">To normalize my text and emoji data – and thus be able to compare and contrast results between the two various means of communication – </w:t>
       </w:r>
       <w:r>
         <w:rPr>
           <w:rFonts w:ascii="Times New Roman" w:eastAsia="Times New Roman" w:hAnsi="Times New Roman" w:cs="Times New Roman"/>
+          <w:b/>
         </w:rPr>
         <w:t xml:space="preserve">three methods are discussed below with their advantages and disadvantages on how to convert </w:t>
       </w:r>
       <w:r>
         <w:rPr>
           <w:rFonts w:ascii="Times New Roman" w:eastAsia="Times New Roman" w:hAnsi="Times New Roman" w:cs="Times New Roman"/>
+          <w:b/>
         </w:rPr>
         <w:t>counts of positive and negative words</w:t>
       </w:r>
       <w:r>
         <w:rPr>
           <w:rFonts w:ascii="Times New Roman" w:eastAsia="Times New Roman" w:hAnsi="Times New Roman" w:cs="Times New Roman"/>
+          <w:b/>
         </w:rPr>
         <w:t xml:space="preserve"> and emojis</w:t>
       </w:r>
       <w:r>
         <w:rPr>
           <w:rFonts w:ascii="Times New Roman" w:eastAsia="Times New Roman" w:hAnsi="Times New Roman" w:cs="Times New Roman"/>
+          <w:b/>
         </w:rPr>
         <w:t xml:space="preserve"> </w:t>
       </w:r>
       <w:r>
         <w:rPr>
           <w:rFonts w:ascii="Times New Roman" w:eastAsia="Times New Roman" w:hAnsi="Times New Roman" w:cs="Times New Roman"/>
+          <w:b/>
         </w:rPr>
         <w:t>into</w:t>
       </w:r>
       <w:r>
         <w:rPr>
           <w:rFonts w:ascii="Times New Roman" w:eastAsia="Times New Roman" w:hAnsi="Times New Roman" w:cs="Times New Roman"/>
+          <w:b/>
         </w:rPr>
         <w:t xml:space="preserve"> percentages</w:t>
       </w:r>
       <w:r>
         <w:rPr>
           <w:rFonts w:ascii="Times New Roman" w:eastAsia="Times New Roman" w:hAnsi="Times New Roman" w:cs="Times New Roman"/>
+          <w:b/>
         </w:rPr>
         <w:t>.</w:t>
       </w:r>
       <w:r>
         <w:rPr>
           <w:rFonts w:ascii="Times New Roman" w:eastAsia="Times New Roman" w:hAnsi="Times New Roman" w:cs="Times New Roman"/>
+          <w:b/>
         </w:rPr>
         <w:t xml:space="preserve"> </w:t>
       </w:r>
       <w:r>
         <w:rPr>
           <w:rFonts w:ascii="Times New Roman" w:eastAsia="Times New Roman" w:hAnsi="Times New Roman" w:cs="Times New Roman"/>
+          <w:b/>
         </w:rPr>
         <w:t xml:space="preserve">The first method is the absolute proportional difference </w:t>
       </w:r>
       <w:r>
         <w:rPr>
           <w:rFonts w:ascii="Times New Roman" w:eastAsia="Times New Roman" w:hAnsi="Times New Roman" w:cs="Times New Roman"/>
+          <w:b/>
         </w:rPr>
         <w:t>method</w:t>
       </w:r>
       <w:r>
         <w:rPr>
           <w:rFonts w:ascii="Times New Roman" w:eastAsia="Times New Roman" w:hAnsi="Times New Roman" w:cs="Times New Roman"/>
+          <w:b/>
         </w:rPr>
         <w:t>,</w:t>
       </w:r>
       <w:r>
         <w:rPr>
           <w:rFonts w:ascii="Times New Roman" w:eastAsia="Times New Roman" w:hAnsi="Times New Roman" w:cs="Times New Roman"/>
+          <w:b/>
         </w:rPr>
         <w:t xml:space="preserve"> </w:t>
       </w:r>
       <w:r>
         <w:rPr>
           <w:rFonts w:ascii="Times New Roman" w:eastAsia="Times New Roman" w:hAnsi="Times New Roman" w:cs="Times New Roman"/>
+          <w:b/>
         </w:rPr>
         <w:t xml:space="preserve">which looks at how many positive and negative words or emojis exist in a tweet </w:t>
       </w:r>
       <w:r>
         <w:rPr>
           <w:rFonts w:ascii="Times New Roman" w:eastAsia="Times New Roman" w:hAnsi="Times New Roman" w:cs="Times New Roman"/>
+          <w:b/>
         </w:rPr>
         <w:t>divided by the tota</w:t>
       </w:r>
       <w:r>
         <w:rPr>
           <w:rFonts w:ascii="Times New Roman" w:eastAsia="Times New Roman" w:hAnsi="Times New Roman" w:cs="Times New Roman"/>
+          <w:b/>
         </w:rPr>
         <w:t xml:space="preserve">l number of text or emoji existing </w:t>
       </w:r>
       <w:r>
         <w:rPr>
           <w:rFonts w:ascii="Times New Roman" w:eastAsia="Times New Roman" w:hAnsi="Times New Roman" w:cs="Times New Roman"/>
+          <w:b/>
         </w:rPr>
         <w:t>in the tweet</w:t>
       </w:r>
       <w:r>
         <w:rPr>
           <w:rFonts w:ascii="Times New Roman" w:eastAsia="Times New Roman" w:hAnsi="Times New Roman" w:cs="Times New Roman"/>
+          <w:b/>
         </w:rPr>
         <w:t xml:space="preserve"> (Lowe, Benoit, Mikhaylov and Laver, 2011)</w:t>
       </w:r>
       <w:r>
         <w:rPr>
           <w:rFonts w:ascii="Times New Roman" w:eastAsia="Times New Roman" w:hAnsi="Times New Roman" w:cs="Times New Roman"/>
+          <w:b/>
         </w:rPr>
         <w:t>. This score ra</w:t>
       </w:r>
       <w:r>
         <w:rPr>
           <w:rFonts w:ascii="Times New Roman" w:eastAsia="Times New Roman" w:hAnsi="Times New Roman" w:cs="Times New Roman"/>
+          <w:b/>
         </w:rPr>
         <w:t xml:space="preserve">nges from 0 to 1. </w:t>
       </w:r>
       <w:r>
         <w:rPr>
           <w:rFonts w:ascii="Times New Roman" w:eastAsia="Times New Roman" w:hAnsi="Times New Roman" w:cs="Times New Roman"/>
+          <w:b/>
         </w:rPr>
         <w:t>Mathematically this method is calculated by:</w:t>
       </w:r>
@@ -5868,11 +6118,15 @@
         <w:spacing w:line="480" w:lineRule="auto"/>
         <w:rPr>
           <w:rFonts w:ascii="Times New Roman" w:eastAsia="Times New Roman" w:hAnsi="Times New Roman" w:cs="Times New Roman"/>
+          <w:b/>
         </w:rPr>
       </w:pPr>
       <m:oMathPara>
         <m:oMath>
           <m:r>
+            <m:rPr>
+              <m:sty m:val="bi"/>
+            </m:rPr>
             <w:rPr>
               <w:rFonts w:ascii="Cambria Math" w:eastAsia="Times New Roman" w:hAnsi="Cambria Math" w:cs="Times New Roman"/>
             </w:rPr>
@@ -5883,12 +6137,16 @@
               <m:ctrlPr>
                 <w:rPr>
                   <w:rFonts w:ascii="Cambria Math" w:eastAsia="Times New Roman" w:hAnsi="Cambria Math" w:cs="Times New Roman"/>
+                  <w:b/>
                   <w:i/>
                 </w:rPr>
               </m:ctrlPr>
             </m:fPr>
             <m:num>
               <m:r>
+                <m:rPr>
+                  <m:sty m:val="bi"/>
+                </m:rPr>
                 <w:rPr>
                   <w:rFonts w:ascii="Cambria Math" w:eastAsia="Times New Roman" w:hAnsi="Cambria Math" w:cs="Times New Roman"/>
                 </w:rPr>
@@ -5897,10 +6155,22 @@
             </m:num>
             <m:den>
               <m:r>
+                <m:rPr>
+                  <m:sty m:val="bi"/>
+                </m:rPr>
                 <w:rPr>
                   <w:rFonts w:ascii="Cambria Math" w:eastAsia="Times New Roman" w:hAnsi="Cambria Math" w:cs="Times New Roman"/>
                 </w:rPr>
-                <m:t>Total Number</m:t>
+                <m:t>Total Numbe</m:t>
+              </m:r>
+              <m:r>
+                <m:rPr>
+                  <m:sty m:val="bi"/>
+                </m:rPr>
+                <w:rPr>
+                  <w:rFonts w:ascii="Cambria Math" w:eastAsia="Times New Roman" w:hAnsi="Cambria Math" w:cs="Times New Roman"/>
+                </w:rPr>
+                <m:t>r</m:t>
               </m:r>
             </m:den>
           </m:f>
@@ -5912,41 +6182,48 @@
         <w:spacing w:line="480" w:lineRule="auto"/>
         <w:rPr>
           <w:rFonts w:ascii="Times New Roman" w:hAnsi="Times New Roman" w:cs="Times New Roman"/>
+          <w:b/>
         </w:rPr>
       </w:pPr>
       <w:r>
         <w:rPr>
           <w:rFonts w:ascii="Times New Roman" w:eastAsia="Times New Roman" w:hAnsi="Times New Roman" w:cs="Times New Roman"/>
+          <w:b/>
         </w:rPr>
         <w:t xml:space="preserve">The disadvantage of using this method is that a tweet’s score can be heavily affected by non-sentiment-related content. For example if there are words that are not given a polarity score in the lexicons used for the analysis they could skew the polarity of the tweet. The same issue can exist for calculating sentiment with emoji since the lexicon only contains 751 emojis out of </w:t>
       </w:r>
       <w:r>
         <w:rPr>
           <w:rFonts w:ascii="Times New Roman" w:hAnsi="Times New Roman" w:cs="Times New Roman"/>
+          <w:b/>
         </w:rPr>
         <w:t>2,389. The second method is the relative proportional difference method that calculates a score that ranges</w:t>
       </w:r>
       <w:r>
         <w:rPr>
           <w:rFonts w:ascii="Times New Roman" w:eastAsia="Times New Roman" w:hAnsi="Times New Roman" w:cs="Times New Roman"/>
+          <w:b/>
         </w:rPr>
         <w:t xml:space="preserve"> </w:t>
       </w:r>
       <w:r>
         <w:rPr>
           <w:rFonts w:ascii="Times New Roman" w:eastAsia="Times New Roman" w:hAnsi="Times New Roman" w:cs="Times New Roman"/>
+          <w:b/>
         </w:rPr>
         <w:t>from -1 to 1</w:t>
       </w:r>
       <w:r>
         <w:rPr>
           <w:rFonts w:ascii="Times New Roman" w:eastAsia="Times New Roman" w:hAnsi="Times New Roman" w:cs="Times New Roman"/>
+          <w:b/>
         </w:rPr>
         <w:t xml:space="preserve"> (2011)</w:t>
       </w:r>
       <w:r>
         <w:rPr>
           <w:rFonts w:ascii="Times New Roman" w:eastAsia="Times New Roman" w:hAnsi="Times New Roman" w:cs="Times New Roman"/>
+          <w:b/>
         </w:rPr>
         <w:t>. Mathematically it is calculated by:</w:t>
       </w:r>
@@ -5957,11 +6234,15 @@
         <w:jc w:val="center"/>
         <w:rPr>
           <w:rFonts w:ascii="Times New Roman" w:eastAsia="Times New Roman" w:hAnsi="Times New Roman" w:cs="Times New Roman"/>
+          <w:b/>
         </w:rPr>
       </w:pPr>
       <m:oMathPara>
         <m:oMath>
           <m:r>
+            <m:rPr>
+              <m:sty m:val="bi"/>
+            </m:rPr>
             <w:rPr>
               <w:rFonts w:ascii="Cambria Math" w:eastAsia="Times New Roman" w:hAnsi="Cambria Math" w:cs="Times New Roman"/>
             </w:rPr>
@@ -5972,6 +6253,7 @@
               <m:ctrlPr>
                 <w:rPr>
                   <w:rFonts w:ascii="Cambria Math" w:eastAsia="Times New Roman" w:hAnsi="Cambria Math" w:cs="Times New Roman"/>
+                  <w:b/>
                   <w:i/>
                 </w:rPr>
               </m:ctrlPr>
@@ -5982,12 +6264,16 @@
                   <m:ctrlPr>
                     <w:rPr>
                       <w:rFonts w:ascii="Cambria Math" w:eastAsia="Times New Roman" w:hAnsi="Cambria Math" w:cs="Times New Roman"/>
+                      <w:b/>
                       <w:i/>
                     </w:rPr>
                   </m:ctrlPr>
                 </m:dPr>
                 <m:e>
                   <m:r>
+                    <m:rPr>
+                      <m:sty m:val="bi"/>
+                    </m:rPr>
                     <w:rPr>
                       <w:rFonts w:ascii="Cambria Math" w:eastAsia="Times New Roman" w:hAnsi="Cambria Math" w:cs="Times New Roman"/>
                     </w:rPr>
@@ -5998,6 +6284,9 @@
             </m:num>
             <m:den>
               <m:r>
+                <m:rPr>
+                  <m:sty m:val="bi"/>
+                </m:rPr>
                 <w:rPr>
                   <w:rFonts w:ascii="Cambria Math" w:eastAsia="Times New Roman" w:hAnsi="Cambria Math" w:cs="Times New Roman"/>
                 </w:rPr>
@@ -6013,59 +6302,69 @@
         <w:spacing w:line="480" w:lineRule="auto"/>
         <w:rPr>
           <w:rFonts w:ascii="Times New Roman" w:eastAsia="Times New Roman" w:hAnsi="Times New Roman" w:cs="Times New Roman"/>
+          <w:b/>
         </w:rPr>
       </w:pPr>
       <w:r>
         <w:rPr>
           <w:rFonts w:ascii="Times New Roman" w:eastAsia="Times New Roman" w:hAnsi="Times New Roman" w:cs="Times New Roman"/>
+          <w:b/>
         </w:rPr>
         <w:t>Here sentiment is calculated by only using words recognized as sentiment in the lexicons used for this analysis. The disadvantage of using this method</w:t>
       </w:r>
       <w:r>
         <w:rPr>
           <w:rFonts w:ascii="Times New Roman" w:eastAsia="Times New Roman" w:hAnsi="Times New Roman" w:cs="Times New Roman"/>
+          <w:b/>
         </w:rPr>
         <w:t xml:space="preserve"> is that</w:t>
       </w:r>
       <w:r>
         <w:rPr>
           <w:rFonts w:ascii="Times New Roman" w:eastAsia="Times New Roman" w:hAnsi="Times New Roman" w:cs="Times New Roman"/>
+          <w:b/>
         </w:rPr>
         <w:t xml:space="preserve"> a sentence’s score may tend to strongly cluster</w:t>
       </w:r>
       <w:r>
         <w:rPr>
           <w:rFonts w:ascii="Times New Roman" w:eastAsia="Times New Roman" w:hAnsi="Times New Roman" w:cs="Times New Roman"/>
+          <w:b/>
         </w:rPr>
         <w:t xml:space="preserve"> </w:t>
       </w:r>
       <w:r>
         <w:rPr>
           <w:rFonts w:ascii="Times New Roman" w:eastAsia="Times New Roman" w:hAnsi="Times New Roman" w:cs="Times New Roman"/>
+          <w:b/>
         </w:rPr>
         <w:t xml:space="preserve">and the end points of the scale given that the tweet content may be primarily or exclusively positive or negative. </w:t>
       </w:r>
       <w:r>
         <w:rPr>
           <w:rFonts w:ascii="Times New Roman" w:eastAsia="Times New Roman" w:hAnsi="Times New Roman" w:cs="Times New Roman"/>
+          <w:b/>
         </w:rPr>
         <w:t xml:space="preserve">The third method is the </w:t>
       </w:r>
       <w:r>
         <w:rPr>
           <w:rFonts w:ascii="Times New Roman" w:eastAsia="Times New Roman" w:hAnsi="Times New Roman" w:cs="Times New Roman"/>
+          <w:b/>
         </w:rPr>
         <w:t>logit scale method</w:t>
       </w:r>
       <w:r>
         <w:rPr>
           <w:rFonts w:ascii="Times New Roman" w:eastAsia="Times New Roman" w:hAnsi="Times New Roman" w:cs="Times New Roman"/>
+          <w:b/>
         </w:rPr>
         <w:t>,</w:t>
       </w:r>
       <w:r>
         <w:rPr>
           <w:rFonts w:ascii="Times New Roman" w:eastAsia="Times New Roman" w:hAnsi="Times New Roman" w:cs="Times New Roman"/>
+          <w:b/>
         </w:rPr>
         <w:t xml:space="preserve"> which can range from negative to positive infinity. Mathematically this can be calculated by:</w:t>
       </w:r>
@@ -6075,11 +6374,15 @@
         <w:spacing w:line="480" w:lineRule="auto"/>
         <w:rPr>
           <w:rFonts w:ascii="Times New Roman" w:eastAsia="Times New Roman" w:hAnsi="Times New Roman" w:cs="Times New Roman"/>
+          <w:b/>
         </w:rPr>
       </w:pPr>
       <m:oMathPara>
         <m:oMath>
           <m:r>
+            <m:rPr>
+              <m:sty m:val="bi"/>
+            </m:rPr>
             <w:rPr>
               <w:rFonts w:ascii="Cambria Math" w:eastAsia="Times New Roman" w:hAnsi="Cambria Math" w:cs="Times New Roman"/>
             </w:rPr>
@@ -6090,6 +6393,7 @@
               <m:ctrlPr>
                 <w:rPr>
                   <w:rFonts w:ascii="Cambria Math" w:eastAsia="Times New Roman" w:hAnsi="Cambria Math" w:cs="Times New Roman"/>
+                  <w:b/>
                   <w:i/>
                 </w:rPr>
               </m:ctrlPr>
@@ -6097,7 +6401,7 @@
             <m:fName>
               <m:r>
                 <m:rPr>
-                  <m:sty m:val="p"/>
+                  <m:sty m:val="b"/>
                 </m:rPr>
                 <w:rPr>
                   <w:rFonts w:ascii="Cambria Math" w:eastAsia="Times New Roman" w:hAnsi="Cambria Math" w:cs="Times New Roman"/>
@@ -6111,12 +6415,16 @@
                   <m:ctrlPr>
                     <w:rPr>
                       <w:rFonts w:ascii="Cambria Math" w:eastAsia="Times New Roman" w:hAnsi="Cambria Math" w:cs="Times New Roman"/>
+                      <w:b/>
                       <w:i/>
                     </w:rPr>
                   </m:ctrlPr>
                 </m:dPr>
                 <m:e>
                   <m:r>
+                    <m:rPr>
+                      <m:sty m:val="bi"/>
+                    </m:rPr>
                     <w:rPr>
                       <w:rFonts w:ascii="Cambria Math" w:eastAsia="Times New Roman" w:hAnsi="Cambria Math" w:cs="Times New Roman"/>
                     </w:rPr>
@@ -6127,6 +6435,9 @@
             </m:e>
           </m:func>
           <m:r>
+            <m:rPr>
+              <m:sty m:val="bi"/>
+            </m:rPr>
             <w:rPr>
               <w:rFonts w:ascii="Cambria Math" w:eastAsia="Times New Roman" w:hAnsi="Cambria Math" w:cs="Times New Roman"/>
             </w:rPr>
@@ -6134,7 +6445,7 @@
           </m:r>
           <m:r>
             <m:rPr>
-              <m:sty m:val="p"/>
+              <m:sty m:val="b"/>
             </m:rPr>
             <w:rPr>
               <w:rFonts w:ascii="Cambria Math" w:eastAsia="Times New Roman" w:hAnsi="Cambria Math" w:cs="Times New Roman"/>
@@ -6142,6 +6453,9 @@
             <m:t>log⁡</m:t>
           </m:r>
           <m:r>
+            <m:rPr>
+              <m:sty m:val="bi"/>
+            </m:rPr>
             <w:rPr>
               <w:rFonts w:ascii="Cambria Math" w:eastAsia="Times New Roman" w:hAnsi="Cambria Math" w:cs="Times New Roman"/>
             </w:rPr>
@@ -6155,133 +6469,7 @@
         <w:spacing w:line="480" w:lineRule="auto"/>
         <w:rPr>
           <w:rFonts w:ascii="Times New Roman" w:eastAsia="Times New Roman" w:hAnsi="Times New Roman" w:cs="Times New Roman"/>
-        </w:rPr>
-      </w:pPr>
-      <w:r>
-        <w:rPr>
-          <w:rFonts w:ascii="Times New Roman" w:eastAsia="Times New Roman" w:hAnsi="Times New Roman" w:cs="Times New Roman"/>
-        </w:rPr>
-        <w:t xml:space="preserve">Where the 0.5 helps smooth the results and </w:t>
-      </w:r>
-      <w:r>
-        <w:rPr>
-          <w:rFonts w:ascii="Times New Roman" w:eastAsia="Times New Roman" w:hAnsi="Times New Roman" w:cs="Times New Roman"/>
-        </w:rPr>
-        <w:t>prevents</w:t>
-      </w:r>
-      <w:r>
-        <w:rPr>
-          <w:rFonts w:ascii="Times New Roman" w:eastAsia="Times New Roman" w:hAnsi="Times New Roman" w:cs="Times New Roman"/>
-        </w:rPr>
-        <w:t xml:space="preserve"> log(0)</w:t>
-      </w:r>
-      <w:r>
-        <w:rPr>
-          <w:rFonts w:ascii="Times New Roman" w:eastAsia="Times New Roman" w:hAnsi="Times New Roman" w:cs="Times New Roman"/>
-        </w:rPr>
-        <w:t xml:space="preserve"> (or an undefined result) from occurring. The benefit of this method is that it is symmetric around zero and when compared to the other two methods has the smoothest properties (2011). </w:t>
-      </w:r>
-      <w:r>
-        <w:rPr>
-          <w:rFonts w:ascii="Times New Roman" w:eastAsia="Times New Roman" w:hAnsi="Times New Roman" w:cs="Times New Roman"/>
-        </w:rPr>
-        <w:t xml:space="preserve">After conducting all three analysis it is most likely that the third method of analysis will be used because the logit model focuses on the proportional changes on a symmetrical positive-negative scale. </w:t>
-      </w:r>
-    </w:p>
-    <w:p>
-      <w:pPr>
-        <w:spacing w:line="480" w:lineRule="auto"/>
-        <w:rPr>
-          <w:rFonts w:ascii="Times New Roman" w:hAnsi="Times New Roman" w:cs="Times New Roman"/>
-        </w:rPr>
-      </w:pPr>
-      <w:r>
-        <w:rPr>
-          <w:rFonts w:ascii="Times New Roman" w:eastAsia="Times New Roman" w:hAnsi="Times New Roman" w:cs="Times New Roman"/>
-        </w:rPr>
-        <w:tab/>
-        <w:t>Once each tweet has a sentiment score calculated for b</w:t>
-      </w:r>
-      <w:r>
-        <w:rPr>
-          <w:rFonts w:ascii="Times New Roman" w:eastAsia="Times New Roman" w:hAnsi="Times New Roman" w:cs="Times New Roman"/>
-        </w:rPr>
-        <w:t xml:space="preserve">oth text and emoji, </w:t>
-      </w:r>
-      <w:r>
-        <w:rPr>
-          <w:rFonts w:ascii="Times New Roman" w:eastAsia="Times New Roman" w:hAnsi="Times New Roman" w:cs="Times New Roman"/>
-        </w:rPr>
-        <w:t xml:space="preserve">a cross-tabulation table that looks at the </w:t>
-      </w:r>
-      <w:r>
-        <w:rPr>
-          <w:rFonts w:ascii="Times New Roman" w:eastAsia="Times New Roman" w:hAnsi="Times New Roman" w:cs="Times New Roman"/>
-        </w:rPr>
-        <w:t xml:space="preserve">text sentiment by emoji sentiment would be created like the example below in Figure 2. </w:t>
-      </w:r>
-      <w:r>
-        <w:rPr>
-          <w:rFonts w:ascii="Times New Roman" w:eastAsia="Times New Roman" w:hAnsi="Times New Roman" w:cs="Times New Roman"/>
-        </w:rPr>
-        <w:t>Additionally</w:t>
-      </w:r>
-      <w:r>
-        <w:rPr>
-          <w:rFonts w:ascii="Times New Roman" w:eastAsia="Times New Roman" w:hAnsi="Times New Roman" w:cs="Times New Roman"/>
-        </w:rPr>
-        <w:t>, a variety of descriptive statistics will be calculated to look at the average sentiment scores among the text data as well as among the emoji data</w:t>
-      </w:r>
-      <w:r>
-        <w:rPr>
-          <w:rFonts w:ascii="Times New Roman" w:eastAsia="Times New Roman" w:hAnsi="Times New Roman" w:cs="Times New Roman"/>
-        </w:rPr>
-        <w:t xml:space="preserve"> and</w:t>
-      </w:r>
-      <w:r>
-        <w:rPr>
-          <w:rFonts w:ascii="Times New Roman" w:eastAsia="Times New Roman" w:hAnsi="Times New Roman" w:cs="Times New Roman"/>
-        </w:rPr>
-        <w:t xml:space="preserve"> the difference between text and emoji sentiment scores for each tweet. This section of analysis would need to further filter tweets that would contain both text and emoji in a single tweet in order to test the first hypothesis </w:t>
-      </w:r>
-      <w:r>
-        <w:rPr>
-          <w:rFonts w:ascii="Times New Roman" w:hAnsi="Times New Roman" w:cs="Times New Roman"/>
-        </w:rPr>
-        <w:t xml:space="preserve">that there will be a significant difference between sentiment </w:t>
-      </w:r>
-      <w:r>
-        <w:rPr>
-          <w:rFonts w:ascii="Times New Roman" w:hAnsi="Times New Roman" w:cs="Times New Roman"/>
-        </w:rPr>
-        <w:t>analyses</w:t>
-      </w:r>
-      <w:r>
-        <w:rPr>
-          <w:rFonts w:ascii="Times New Roman" w:hAnsi="Times New Roman" w:cs="Times New Roman"/>
-        </w:rPr>
-        <w:t xml:space="preserve"> of text compared to emojis.</w:t>
-      </w:r>
-    </w:p>
-    <w:p>
-      <w:pPr>
-        <w:rPr>
-          <w:rFonts w:ascii="Times New Roman" w:eastAsia="Times New Roman" w:hAnsi="Times New Roman" w:cs="Times New Roman"/>
-        </w:rPr>
-      </w:pPr>
-    </w:p>
-    <w:p>
-      <w:pPr>
-        <w:rPr>
-          <w:rFonts w:ascii="Times New Roman" w:eastAsia="Times New Roman" w:hAnsi="Times New Roman" w:cs="Times New Roman"/>
-        </w:rPr>
-      </w:pPr>
-    </w:p>
-    <w:p>
-      <w:pPr>
-        <w:jc w:val="center"/>
-        <w:rPr>
-          <w:rFonts w:ascii="Times New Roman" w:eastAsia="Times New Roman" w:hAnsi="Times New Roman" w:cs="Times New Roman"/>
+          <w:b/>
         </w:rPr>
       </w:pPr>
       <w:r>
@@ -6289,14 +6477,214 @@
           <w:rFonts w:ascii="Times New Roman" w:eastAsia="Times New Roman" w:hAnsi="Times New Roman" w:cs="Times New Roman"/>
           <w:b/>
         </w:rPr>
-        <w:t>Figure 2:</w:t>
+        <w:t xml:space="preserve">Where the 0.5 helps smooth the results and </w:t>
       </w:r>
       <w:r>
         <w:rPr>
           <w:rFonts w:ascii="Times New Roman" w:eastAsia="Times New Roman" w:hAnsi="Times New Roman" w:cs="Times New Roman"/>
-        </w:rPr>
-        <w:t xml:space="preserve"> Text Sentiment by Emoji Sentiment</w:t>
-      </w:r>
+          <w:b/>
+        </w:rPr>
+        <w:t>prevents</w:t>
+      </w:r>
+      <w:r>
+        <w:rPr>
+          <w:rFonts w:ascii="Times New Roman" w:eastAsia="Times New Roman" w:hAnsi="Times New Roman" w:cs="Times New Roman"/>
+          <w:b/>
+        </w:rPr>
+        <w:t xml:space="preserve"> log(0)</w:t>
+      </w:r>
+      <w:r>
+        <w:rPr>
+          <w:rFonts w:ascii="Times New Roman" w:eastAsia="Times New Roman" w:hAnsi="Times New Roman" w:cs="Times New Roman"/>
+          <w:b/>
+        </w:rPr>
+        <w:t xml:space="preserve"> (or an undefined result) from occurring. The benefit of this method is that it is symmetric around zero and when compared to the other two methods has the smoothest properties (2011). </w:t>
+      </w:r>
+      <w:r>
+        <w:rPr>
+          <w:rFonts w:ascii="Times New Roman" w:eastAsia="Times New Roman" w:hAnsi="Times New Roman" w:cs="Times New Roman"/>
+          <w:b/>
+        </w:rPr>
+        <w:t xml:space="preserve">After conducting all three analysis it is most likely that the third method of analysis will be used because the logit model focuses on the proportional changes on a symmetrical positive-negative scale. </w:t>
+      </w:r>
+    </w:p>
+    <w:p>
+      <w:pPr>
+        <w:rPr>
+          <w:rFonts w:ascii="Times New Roman" w:eastAsia="Times New Roman" w:hAnsi="Times New Roman" w:cs="Times New Roman"/>
+          <w:b/>
+        </w:rPr>
+      </w:pPr>
+    </w:p>
+    <w:p>
+      <w:pPr>
+        <w:rPr>
+          <w:rFonts w:ascii="Times New Roman" w:eastAsia="Times New Roman" w:hAnsi="Times New Roman" w:cs="Times New Roman"/>
+          <w:b/>
+        </w:rPr>
+      </w:pPr>
+    </w:p>
+    <w:p>
+      <w:pPr>
+        <w:pStyle w:val="Heading1"/>
+        <w:jc w:val="center"/>
+        <w:rPr>
+          <w:rFonts w:ascii="Times New Roman" w:hAnsi="Times New Roman" w:cs="Times New Roman"/>
+          <w:sz w:val="24"/>
+          <w:szCs w:val="24"/>
+        </w:rPr>
+      </w:pPr>
+      <w:bookmarkStart w:id="10" w:name="_Toc353032843"/>
+      <w:r>
+        <w:rPr>
+          <w:rFonts w:ascii="Times New Roman" w:hAnsi="Times New Roman" w:cs="Times New Roman"/>
+          <w:sz w:val="24"/>
+          <w:szCs w:val="24"/>
+        </w:rPr>
+        <w:t>Results</w:t>
+      </w:r>
+      <w:bookmarkEnd w:id="10"/>
+    </w:p>
+    <w:p>
+      <w:pPr>
+        <w:pStyle w:val="Heading2"/>
+        <w:rPr>
+          <w:rFonts w:ascii="Times New Roman" w:hAnsi="Times New Roman" w:cs="Times New Roman"/>
+          <w:sz w:val="24"/>
+          <w:szCs w:val="24"/>
+        </w:rPr>
+      </w:pPr>
+      <w:bookmarkStart w:id="11" w:name="_Toc353032844"/>
+      <w:r>
+        <w:rPr>
+          <w:rFonts w:ascii="Times New Roman" w:hAnsi="Times New Roman" w:cs="Times New Roman"/>
+          <w:sz w:val="24"/>
+          <w:szCs w:val="24"/>
+        </w:rPr>
+        <w:t>Overall</w:t>
+      </w:r>
+      <w:bookmarkEnd w:id="11"/>
+    </w:p>
+    <w:p>
+      <w:pPr>
+        <w:jc w:val="center"/>
+        <w:rPr>
+          <w:rFonts w:ascii="Times New Roman" w:hAnsi="Times New Roman" w:cs="Times New Roman"/>
+        </w:rPr>
+      </w:pPr>
+    </w:p>
+    <w:p>
+      <w:pPr>
+        <w:rPr>
+          <w:rFonts w:ascii="Times New Roman" w:hAnsi="Times New Roman" w:cs="Times New Roman"/>
+          <w:sz w:val="20"/>
+          <w:szCs w:val="20"/>
+        </w:rPr>
+      </w:pPr>
+    </w:p>
+    <w:p>
+      <w:pPr>
+        <w:spacing w:line="480" w:lineRule="auto"/>
+        <w:rPr>
+          <w:rFonts w:ascii="Times New Roman" w:hAnsi="Times New Roman" w:cs="Times New Roman"/>
+        </w:rPr>
+      </w:pPr>
+      <w:r>
+        <w:rPr>
+          <w:rFonts w:ascii="Times New Roman" w:hAnsi="Times New Roman" w:cs="Times New Roman"/>
+        </w:rPr>
+        <w:t>T</w:t>
+      </w:r>
+      <w:r>
+        <w:rPr>
+          <w:rFonts w:ascii="Times New Roman" w:hAnsi="Times New Roman" w:cs="Times New Roman"/>
+        </w:rPr>
+        <w:t xml:space="preserve">he models that follow contain </w:t>
+      </w:r>
+      <w:r>
+        <w:rPr>
+          <w:rFonts w:ascii="Times New Roman" w:hAnsi="Times New Roman" w:cs="Times New Roman"/>
+        </w:rPr>
+        <w:t>smaller</w:t>
+      </w:r>
+      <w:r>
+        <w:rPr>
+          <w:rFonts w:ascii="Times New Roman" w:hAnsi="Times New Roman" w:cs="Times New Roman"/>
+        </w:rPr>
+        <w:t xml:space="preserve"> subsets of </w:t>
+      </w:r>
+      <w:r>
+        <w:rPr>
+          <w:rFonts w:ascii="Times New Roman" w:hAnsi="Times New Roman" w:cs="Times New Roman"/>
+        </w:rPr>
+        <w:t>the</w:t>
+      </w:r>
+      <w:r>
+        <w:rPr>
+          <w:rFonts w:ascii="Times New Roman" w:hAnsi="Times New Roman" w:cs="Times New Roman"/>
+        </w:rPr>
+        <w:t xml:space="preserve"> 41,834 tweets </w:t>
+      </w:r>
+      <w:r>
+        <w:rPr>
+          <w:rFonts w:ascii="Times New Roman" w:hAnsi="Times New Roman" w:cs="Times New Roman"/>
+        </w:rPr>
+        <w:t xml:space="preserve">that were categories as either referencing the Republican, Democratic or both parties </w:t>
+      </w:r>
+      <w:r>
+        <w:rPr>
+          <w:rFonts w:ascii="Times New Roman" w:hAnsi="Times New Roman" w:cs="Times New Roman"/>
+        </w:rPr>
+        <w:t xml:space="preserve">because the </w:t>
+      </w:r>
+      <w:r>
+        <w:rPr>
+          <w:rFonts w:ascii="Times New Roman" w:hAnsi="Times New Roman" w:cs="Times New Roman"/>
+        </w:rPr>
+        <w:t xml:space="preserve">text </w:t>
+      </w:r>
+      <w:r>
+        <w:rPr>
+          <w:rFonts w:ascii="Times New Roman" w:hAnsi="Times New Roman" w:cs="Times New Roman"/>
+        </w:rPr>
+        <w:t xml:space="preserve">lexicons used in </w:t>
+      </w:r>
+      <w:r>
+        <w:rPr>
+          <w:rFonts w:ascii="Times New Roman" w:hAnsi="Times New Roman" w:cs="Times New Roman"/>
+        </w:rPr>
+        <w:t xml:space="preserve">each model identified sentiment for different words and thus the number of tweets with sentiment differed among models. </w:t>
+      </w:r>
+    </w:p>
+    <w:p>
+      <w:pPr>
+        <w:spacing w:line="480" w:lineRule="auto"/>
+        <w:rPr>
+          <w:rFonts w:ascii="Times New Roman" w:hAnsi="Times New Roman" w:cs="Times New Roman"/>
+        </w:rPr>
+      </w:pPr>
+    </w:p>
+    <w:p>
+      <w:pPr>
+        <w:spacing w:line="480" w:lineRule="auto"/>
+        <w:rPr>
+          <w:rFonts w:ascii="Times New Roman" w:hAnsi="Times New Roman" w:cs="Times New Roman"/>
+        </w:rPr>
+      </w:pPr>
+      <w:r>
+        <w:rPr>
+          <w:rFonts w:ascii="Times New Roman" w:hAnsi="Times New Roman" w:cs="Times New Roman"/>
+        </w:rPr>
+        <w:t>For this model 41,834 tweets were identified as having polarized emojis consisting of 658 unique emoji characters.</w:t>
+      </w:r>
+    </w:p>
+    <w:p>
+      <w:pPr>
+        <w:jc w:val="center"/>
+        <w:rPr>
+          <w:rFonts w:ascii="Times New Roman" w:eastAsia="Times New Roman" w:hAnsi="Times New Roman" w:cs="Times New Roman"/>
+        </w:rPr>
+      </w:pPr>
     </w:p>
     <w:p>
       <w:pPr>
@@ -6900,99 +7288,22 @@
           <w:rFonts w:ascii="Times New Roman" w:eastAsia="Times New Roman" w:hAnsi="Times New Roman" w:cs="Times New Roman"/>
         </w:rPr>
       </w:pPr>
-    </w:p>
-    <w:p>
-      <w:pPr>
+      <w:r>
         <w:rPr>
           <w:rFonts w:ascii="Times New Roman" w:eastAsia="Times New Roman" w:hAnsi="Times New Roman" w:cs="Times New Roman"/>
-        </w:rPr>
-      </w:pPr>
-    </w:p>
-    <w:p>
-      <w:pPr>
-        <w:spacing w:line="480" w:lineRule="auto"/>
+          <w:b/>
+        </w:rPr>
+        <w:t>Figure 2:</w:t>
+      </w:r>
+      <w:r>
         <w:rPr>
           <w:rFonts w:ascii="Times New Roman" w:eastAsia="Times New Roman" w:hAnsi="Times New Roman" w:cs="Times New Roman"/>
         </w:rPr>
-      </w:pPr>
-      <w:r>
-        <w:rPr>
-          <w:rFonts w:ascii="Times New Roman" w:eastAsia="Times New Roman" w:hAnsi="Times New Roman" w:cs="Times New Roman"/>
-        </w:rPr>
-        <w:t xml:space="preserve">To test the second and third </w:t>
-      </w:r>
-      <w:r>
-        <w:rPr>
-          <w:rFonts w:ascii="Times New Roman" w:eastAsia="Times New Roman" w:hAnsi="Times New Roman" w:cs="Times New Roman"/>
-        </w:rPr>
-        <w:t>hypotheses</w:t>
-      </w:r>
-      <w:r>
-        <w:rPr>
-          <w:rFonts w:ascii="Times New Roman" w:eastAsia="Times New Roman" w:hAnsi="Times New Roman" w:cs="Times New Roman"/>
-        </w:rPr>
-        <w:t xml:space="preserve"> both the text and emoji data sets will need to be subset into two groups – those that contain tweets references Republican candidates and those that contain Democratic candidates. From there the distribution of emoji </w:t>
-      </w:r>
-      <w:r>
-        <w:rPr>
-          <w:rFonts w:ascii="Times New Roman" w:eastAsia="Times New Roman" w:hAnsi="Times New Roman" w:cs="Times New Roman"/>
-        </w:rPr>
-        <w:t xml:space="preserve">and text </w:t>
-      </w:r>
-      <w:r>
-        <w:rPr>
-          <w:rFonts w:ascii="Times New Roman" w:eastAsia="Times New Roman" w:hAnsi="Times New Roman" w:cs="Times New Roman"/>
-        </w:rPr>
-        <w:t>sentiment</w:t>
-      </w:r>
-      <w:r>
-        <w:rPr>
-          <w:rFonts w:ascii="Times New Roman" w:eastAsia="Times New Roman" w:hAnsi="Times New Roman" w:cs="Times New Roman"/>
-        </w:rPr>
-        <w:t xml:space="preserve"> can be analyzed for both the Republican and Democratic groups.</w:t>
-      </w:r>
-    </w:p>
-    <w:p>
-      <w:pPr>
-        <w:pStyle w:val="Heading1"/>
-        <w:jc w:val="center"/>
-        <w:rPr>
-          <w:rFonts w:ascii="Times New Roman" w:hAnsi="Times New Roman" w:cs="Times New Roman"/>
-          <w:sz w:val="24"/>
-          <w:szCs w:val="24"/>
-        </w:rPr>
-      </w:pPr>
-      <w:bookmarkStart w:id="11" w:name="_Toc353032843"/>
-      <w:r>
-        <w:rPr>
-          <w:rFonts w:ascii="Times New Roman" w:hAnsi="Times New Roman" w:cs="Times New Roman"/>
-          <w:sz w:val="24"/>
-          <w:szCs w:val="24"/>
-        </w:rPr>
-        <w:t>Results</w:t>
-      </w:r>
-      <w:bookmarkEnd w:id="11"/>
-    </w:p>
-    <w:p>
-      <w:pPr>
-        <w:pStyle w:val="Heading2"/>
-        <w:rPr>
-          <w:rFonts w:ascii="Times New Roman" w:hAnsi="Times New Roman" w:cs="Times New Roman"/>
-          <w:sz w:val="24"/>
-          <w:szCs w:val="24"/>
-        </w:rPr>
-      </w:pPr>
-      <w:bookmarkStart w:id="12" w:name="_Toc353032844"/>
-      <w:r>
-        <w:rPr>
-          <w:rFonts w:ascii="Times New Roman" w:hAnsi="Times New Roman" w:cs="Times New Roman"/>
-          <w:sz w:val="24"/>
-          <w:szCs w:val="24"/>
-        </w:rPr>
-        <w:t>Overall</w:t>
-      </w:r>
-      <w:bookmarkEnd w:id="12"/>
-    </w:p>
+        <w:t xml:space="preserve"> Text Sentiment by Emoji Sentiment</w:t>
+      </w:r>
+    </w:p>
+    <w:p/>
+    <w:p/>
     <w:p>
       <w:pPr>
         <w:spacing w:line="480" w:lineRule="auto"/>
@@ -7005,307 +7316,8 @@
         <w:rPr>
           <w:rFonts w:ascii="Times New Roman" w:hAnsi="Times New Roman" w:cs="Times New Roman"/>
         </w:rPr>
-        <w:t xml:space="preserve">Of the initial 1,816475 Tweets in the data set, only 86, 258 (~4.75%) contained emojis. Furthermore only 41,834 (~2.30% of the original data set) contained references to the democratic or republican party. As two out of the three hypotheses for this analysis deal with sentiment across political parties, the following results are based primarily on the 41,834 tweets that contain emojis and references to a political party. Figure 3 below shows the distribution of tweets as categorized into political parties. </w:t>
-      </w:r>
-      <w:r>
-        <w:rPr>
-          <w:rFonts w:ascii="Times New Roman" w:hAnsi="Times New Roman" w:cs="Times New Roman"/>
-        </w:rPr>
-        <w:t xml:space="preserve"> </w:t>
-      </w:r>
-      <w:r>
-        <w:rPr>
-          <w:rFonts w:ascii="Times New Roman" w:hAnsi="Times New Roman" w:cs="Times New Roman"/>
-        </w:rPr>
-        <w:t xml:space="preserve">The largest group of tweets are those that are classified as “other” at 51.5% meaning that they were not classified into any political party. The second largest group was the Republican party at 29.6% whereas the Democratic party consisted of 17% of all tweets. A final fourth category contained tweets referencing both Democrat and Republican parties at 1.9%. </w:t>
-      </w:r>
-      <w:r>
-        <w:rPr>
-          <w:rFonts w:ascii="Times New Roman" w:hAnsi="Times New Roman" w:cs="Times New Roman"/>
-        </w:rPr>
-        <w:t xml:space="preserve">The other category being </w:t>
-      </w:r>
-      <w:r>
-        <w:rPr>
-          <w:rFonts w:ascii="Times New Roman" w:hAnsi="Times New Roman" w:cs="Times New Roman"/>
-        </w:rPr>
-        <w:t xml:space="preserve">the largest category </w:t>
-      </w:r>
-      <w:r>
-        <w:rPr>
-          <w:rFonts w:ascii="Times New Roman" w:hAnsi="Times New Roman" w:cs="Times New Roman"/>
-        </w:rPr>
-        <w:t>is not particularly surprising given the limitations of subsetting Tweets using key words like the primary candidates and the parties becaus</w:t>
-      </w:r>
-      <w:r>
-        <w:rPr>
-          <w:rFonts w:ascii="Times New Roman" w:hAnsi="Times New Roman" w:cs="Times New Roman"/>
-        </w:rPr>
-        <w:t>e there may be other references</w:t>
-      </w:r>
-      <w:r>
-        <w:rPr>
-          <w:rFonts w:ascii="Times New Roman" w:hAnsi="Times New Roman" w:cs="Times New Roman"/>
-        </w:rPr>
-        <w:t xml:space="preserve"> to a particular party that are more nuanced and difficult for an algorithm to decipher. What is surprising is that there are more </w:t>
-      </w:r>
-      <w:r>
-        <w:rPr>
-          <w:rFonts w:ascii="Times New Roman" w:hAnsi="Times New Roman" w:cs="Times New Roman"/>
-        </w:rPr>
-        <w:t>t</w:t>
-      </w:r>
-      <w:r>
-        <w:rPr>
-          <w:rFonts w:ascii="Times New Roman" w:hAnsi="Times New Roman" w:cs="Times New Roman"/>
-        </w:rPr>
-        <w:t>weets</w:t>
-      </w:r>
-      <w:r>
-        <w:rPr>
-          <w:rFonts w:ascii="Times New Roman" w:hAnsi="Times New Roman" w:cs="Times New Roman"/>
-        </w:rPr>
-        <w:t xml:space="preserve"> with emojis referencing the Republican p</w:t>
-      </w:r>
-      <w:r>
-        <w:rPr>
-          <w:rFonts w:ascii="Times New Roman" w:hAnsi="Times New Roman" w:cs="Times New Roman"/>
-        </w:rPr>
-        <w:t>arty</w:t>
-      </w:r>
-      <w:r>
-        <w:rPr>
-          <w:rFonts w:ascii="Times New Roman" w:hAnsi="Times New Roman" w:cs="Times New Roman"/>
-        </w:rPr>
-        <w:t xml:space="preserve"> than there are the Democratic p</w:t>
-      </w:r>
-      <w:r>
-        <w:rPr>
-          <w:rFonts w:ascii="Times New Roman" w:hAnsi="Times New Roman" w:cs="Times New Roman"/>
-        </w:rPr>
-        <w:t xml:space="preserve">arty. This may be because of the use of sarcasm towards Republicans or it might mean that people who Tweet about the Republican might be more emoji-literate. </w:t>
-      </w:r>
-      <w:r>
-        <w:rPr>
-          <w:rFonts w:ascii="Times New Roman" w:hAnsi="Times New Roman" w:cs="Times New Roman"/>
-        </w:rPr>
-        <w:t>The further study section will discuss ways to improve</w:t>
-      </w:r>
-      <w:r>
-        <w:rPr>
-          <w:rFonts w:ascii="Times New Roman" w:hAnsi="Times New Roman" w:cs="Times New Roman"/>
-        </w:rPr>
-        <w:t xml:space="preserve"> the classification of tweets into either democratic or republican parties. </w:t>
-      </w:r>
-    </w:p>
-    <w:p>
-      <w:pPr>
-        <w:jc w:val="center"/>
-        <w:rPr>
-          <w:rFonts w:ascii="Times New Roman" w:hAnsi="Times New Roman" w:cs="Times New Roman"/>
-        </w:rPr>
-      </w:pPr>
-      <w:r>
-        <w:rPr>
-          <w:rFonts w:ascii="Times New Roman" w:hAnsi="Times New Roman" w:cs="Times New Roman"/>
-          <w:noProof/>
-        </w:rPr>
-        <w:drawing>
-          <wp:inline distT="0" distB="0" distL="0" distR="0" wp14:anchorId="30E4A9E0" wp14:editId="4EBB6651">
-            <wp:extent cx="3657600" cy="2786763"/>
-            <wp:effectExtent l="0" t="0" r="0" b="7620"/>
-            <wp:docPr id="22" name="Picture 22" descr="Macintosh HD:Users:alexandraplassaras:Desktop:Screen Shot 2017-04-05 at 5.25.09 PM.png"/>
-            <wp:cNvGraphicFramePr>
-              <a:graphicFrameLocks xmlns:a="http://schemas.openxmlformats.org/drawingml/2006/main" noChangeAspect="1"/>
-            </wp:cNvGraphicFramePr>
-            <a:graphic xmlns:a="http://schemas.openxmlformats.org/drawingml/2006/main">
-              <a:graphicData uri="http://schemas.openxmlformats.org/drawingml/2006/picture">
-                <pic:pic xmlns:pic="http://schemas.openxmlformats.org/drawingml/2006/picture">
-                  <pic:nvPicPr>
-                    <pic:cNvPr id="0" name="Picture 1" descr="Macintosh HD:Users:alexandraplassaras:Desktop:Screen Shot 2017-04-05 at 5.25.09 PM.png"/>
-                    <pic:cNvPicPr>
-                      <a:picLocks noChangeAspect="1" noChangeArrowheads="1"/>
-                    </pic:cNvPicPr>
-                  </pic:nvPicPr>
-                  <pic:blipFill>
-                    <a:blip r:embed="rId12">
-                      <a:extLst>
-                        <a:ext uri="{28A0092B-C50C-407E-A947-70E740481C1C}">
-                          <a14:useLocalDpi xmlns:a14="http://schemas.microsoft.com/office/drawing/2010/main" val="0"/>
-                        </a:ext>
-                      </a:extLst>
-                    </a:blip>
-                    <a:srcRect/>
-                    <a:stretch>
-                      <a:fillRect/>
-                    </a:stretch>
-                  </pic:blipFill>
-                  <pic:spPr bwMode="auto">
-                    <a:xfrm>
-                      <a:off x="0" y="0"/>
-                      <a:ext cx="3658906" cy="2787758"/>
-                    </a:xfrm>
-                    <a:prstGeom prst="rect">
-                      <a:avLst/>
-                    </a:prstGeom>
-                    <a:noFill/>
-                    <a:ln>
-                      <a:noFill/>
-                    </a:ln>
-                  </pic:spPr>
-                </pic:pic>
-              </a:graphicData>
-            </a:graphic>
-          </wp:inline>
-        </w:drawing>
-      </w:r>
-    </w:p>
-    <w:p>
-      <w:pPr>
-        <w:jc w:val="center"/>
-        <w:rPr>
-          <w:rFonts w:ascii="Times New Roman" w:hAnsi="Times New Roman" w:cs="Times New Roman"/>
-          <w:sz w:val="20"/>
-          <w:szCs w:val="20"/>
-        </w:rPr>
-      </w:pPr>
-      <w:r>
-        <w:rPr>
-          <w:rFonts w:ascii="Times New Roman" w:hAnsi="Times New Roman" w:cs="Times New Roman"/>
-          <w:b/>
-          <w:sz w:val="20"/>
-          <w:szCs w:val="20"/>
-        </w:rPr>
-        <w:t xml:space="preserve">Figure </w:t>
-      </w:r>
-      <w:r>
-        <w:rPr>
-          <w:rFonts w:ascii="Times New Roman" w:hAnsi="Times New Roman" w:cs="Times New Roman"/>
-          <w:b/>
-          <w:sz w:val="20"/>
-          <w:szCs w:val="20"/>
-        </w:rPr>
-        <w:t>3</w:t>
-      </w:r>
-      <w:r>
-        <w:rPr>
-          <w:rFonts w:ascii="Times New Roman" w:hAnsi="Times New Roman" w:cs="Times New Roman"/>
-          <w:sz w:val="20"/>
-          <w:szCs w:val="20"/>
-        </w:rPr>
-        <w:t xml:space="preserve"> – Emoji Tweets by Party Reference</w:t>
-      </w:r>
-    </w:p>
-    <w:p>
-      <w:pPr>
-        <w:rPr>
-          <w:rFonts w:ascii="Times New Roman" w:hAnsi="Times New Roman" w:cs="Times New Roman"/>
-          <w:sz w:val="20"/>
-          <w:szCs w:val="20"/>
-        </w:rPr>
-      </w:pPr>
-    </w:p>
-    <w:p>
-      <w:pPr>
-        <w:spacing w:line="480" w:lineRule="auto"/>
-        <w:rPr>
-          <w:rFonts w:ascii="Times New Roman" w:hAnsi="Times New Roman" w:cs="Times New Roman"/>
-        </w:rPr>
-      </w:pPr>
-      <w:r>
-        <w:rPr>
-          <w:rFonts w:ascii="Times New Roman" w:hAnsi="Times New Roman" w:cs="Times New Roman"/>
-        </w:rPr>
-        <w:t>T</w:t>
-      </w:r>
-      <w:r>
-        <w:rPr>
-          <w:rFonts w:ascii="Times New Roman" w:hAnsi="Times New Roman" w:cs="Times New Roman"/>
-        </w:rPr>
-        <w:t xml:space="preserve">he models that follow contain </w:t>
-      </w:r>
-      <w:r>
-        <w:rPr>
-          <w:rFonts w:ascii="Times New Roman" w:hAnsi="Times New Roman" w:cs="Times New Roman"/>
-        </w:rPr>
-        <w:t>smaller</w:t>
-      </w:r>
-      <w:r>
-        <w:rPr>
-          <w:rFonts w:ascii="Times New Roman" w:hAnsi="Times New Roman" w:cs="Times New Roman"/>
-        </w:rPr>
-        <w:t xml:space="preserve"> subsets of </w:t>
-      </w:r>
-      <w:r>
-        <w:rPr>
-          <w:rFonts w:ascii="Times New Roman" w:hAnsi="Times New Roman" w:cs="Times New Roman"/>
-        </w:rPr>
-        <w:t>the</w:t>
-      </w:r>
-      <w:r>
-        <w:rPr>
-          <w:rFonts w:ascii="Times New Roman" w:hAnsi="Times New Roman" w:cs="Times New Roman"/>
-        </w:rPr>
-        <w:t xml:space="preserve"> 41,834 tweets </w:t>
-      </w:r>
-      <w:r>
-        <w:rPr>
-          <w:rFonts w:ascii="Times New Roman" w:hAnsi="Times New Roman" w:cs="Times New Roman"/>
-        </w:rPr>
-        <w:t xml:space="preserve">that were categories as either referencing the Republican, Democratic or both parties </w:t>
-      </w:r>
-      <w:r>
-        <w:rPr>
-          <w:rFonts w:ascii="Times New Roman" w:hAnsi="Times New Roman" w:cs="Times New Roman"/>
-        </w:rPr>
-        <w:t xml:space="preserve">because the </w:t>
-      </w:r>
-      <w:r>
-        <w:rPr>
-          <w:rFonts w:ascii="Times New Roman" w:hAnsi="Times New Roman" w:cs="Times New Roman"/>
-        </w:rPr>
-        <w:t xml:space="preserve">text </w:t>
-      </w:r>
-      <w:r>
-        <w:rPr>
-          <w:rFonts w:ascii="Times New Roman" w:hAnsi="Times New Roman" w:cs="Times New Roman"/>
-        </w:rPr>
-        <w:t xml:space="preserve">lexicons used in </w:t>
-      </w:r>
-      <w:r>
-        <w:rPr>
-          <w:rFonts w:ascii="Times New Roman" w:hAnsi="Times New Roman" w:cs="Times New Roman"/>
-        </w:rPr>
-        <w:t xml:space="preserve">each model identified sentiment for different words and thus the number of tweets with sentiment differed among models. </w:t>
-      </w:r>
-    </w:p>
-    <w:p>
-      <w:pPr>
-        <w:rPr>
-          <w:rFonts w:ascii="Times New Roman" w:hAnsi="Times New Roman" w:cs="Times New Roman"/>
-        </w:rPr>
-      </w:pPr>
-    </w:p>
-    <w:p>
-      <w:pPr>
-        <w:pStyle w:val="Heading2"/>
-        <w:spacing w:line="480" w:lineRule="auto"/>
-        <w:rPr>
-          <w:rFonts w:ascii="Times New Roman" w:eastAsia="Times New Roman" w:hAnsi="Times New Roman" w:cs="Times New Roman"/>
-          <w:sz w:val="24"/>
-          <w:szCs w:val="24"/>
-        </w:rPr>
-      </w:pPr>
-      <w:bookmarkStart w:id="13" w:name="_Toc353032845"/>
-      <w:r>
-        <w:rPr>
-          <w:rFonts w:ascii="Times New Roman" w:eastAsia="Times New Roman" w:hAnsi="Times New Roman" w:cs="Times New Roman"/>
-          <w:sz w:val="24"/>
-          <w:szCs w:val="24"/>
-        </w:rPr>
-        <w:t>Model 1</w:t>
-      </w:r>
-      <w:bookmarkEnd w:id="13"/>
+        <w:t xml:space="preserve">Using this somewhat limited range for sentiment Figure 4 shows that the emoji named “face with tears of joy” was the most commonly used emoji in tweets with some sort of party affiliation (20%). The remaining top five emojis used in tweets are the “thumbs up sign” (4.4%), the “heavy black heart” (4.2%), the “clapping hands sign” (3.5%) and the “loudly crying face” (2.9%). Within the top five most used emojis four out of five emojis were polarized as having positive sentiment while the “loudly crying face” emoji was polarized as having negative sentiment. Note that there is also a large gap of 15.6 percentage points between the most used emoji and the second most used emoji. </w:t>
+      </w:r>
     </w:p>
     <w:p>
       <w:pPr>
@@ -7315,75 +7327,6 @@
           <w:rFonts w:ascii="Times New Roman" w:hAnsi="Times New Roman" w:cs="Times New Roman"/>
         </w:rPr>
       </w:pPr>
-      <w:r>
-        <w:rPr>
-          <w:rFonts w:ascii="Times New Roman" w:hAnsi="Times New Roman" w:cs="Times New Roman"/>
-        </w:rPr>
-        <w:t xml:space="preserve">The first model looked at whether sentiment was negative, neutral or positive using only -1, 0 or 1 respectively. </w:t>
-      </w:r>
-      <w:r>
-        <w:rPr>
-          <w:rFonts w:ascii="Times New Roman" w:hAnsi="Times New Roman" w:cs="Times New Roman"/>
-        </w:rPr>
-        <w:t xml:space="preserve">For this model 41,834 tweets were identified as having polarized emojis consisting of </w:t>
-      </w:r>
-      <w:r>
-        <w:rPr>
-          <w:rFonts w:ascii="Times New Roman" w:hAnsi="Times New Roman" w:cs="Times New Roman"/>
-        </w:rPr>
-        <w:t xml:space="preserve">658 unique emoji characters. When using bing’s lexicon for text, 24,457 tweets were identified as having polarized text consisting of 2,348 unique words. </w:t>
-      </w:r>
-      <w:r>
-        <w:rPr>
-          <w:rFonts w:ascii="Times New Roman" w:hAnsi="Times New Roman" w:cs="Times New Roman"/>
-        </w:rPr>
-        <w:t xml:space="preserve">  </w:t>
-      </w:r>
-      <w:r>
-        <w:rPr>
-          <w:rFonts w:ascii="Times New Roman" w:hAnsi="Times New Roman" w:cs="Times New Roman"/>
-        </w:rPr>
-        <w:t>Thus when comparing the two sentiments only, as shown in Figure 6, the 24,457 tweets identified as having text sentiment were used.</w:t>
-      </w:r>
-    </w:p>
-    <w:p>
-      <w:pPr>
-        <w:spacing w:line="480" w:lineRule="auto"/>
-        <w:ind w:firstLine="720"/>
-        <w:rPr>
-          <w:rFonts w:ascii="Times New Roman" w:hAnsi="Times New Roman" w:cs="Times New Roman"/>
-        </w:rPr>
-      </w:pPr>
-      <w:r>
-        <w:rPr>
-          <w:rFonts w:ascii="Times New Roman" w:hAnsi="Times New Roman" w:cs="Times New Roman"/>
-        </w:rPr>
-        <w:t xml:space="preserve">Using this somewhat limited range for sentiment </w:t>
-      </w:r>
-      <w:r>
-        <w:rPr>
-          <w:rFonts w:ascii="Times New Roman" w:hAnsi="Times New Roman" w:cs="Times New Roman"/>
-        </w:rPr>
-        <w:t>Figure 4 shows that the emoji</w:t>
-      </w:r>
-      <w:r>
-        <w:rPr>
-          <w:rFonts w:ascii="Times New Roman" w:hAnsi="Times New Roman" w:cs="Times New Roman"/>
-        </w:rPr>
-        <w:t xml:space="preserve"> named “face with tears of joy”</w:t>
-      </w:r>
-      <w:r>
-        <w:rPr>
-          <w:rFonts w:ascii="Times New Roman" w:hAnsi="Times New Roman" w:cs="Times New Roman"/>
-        </w:rPr>
-        <w:t xml:space="preserve"> was the most commonly used emoji in tweets with some sort of party affiliation (20%). </w:t>
-      </w:r>
-      <w:r>
-        <w:rPr>
-          <w:rFonts w:ascii="Times New Roman" w:hAnsi="Times New Roman" w:cs="Times New Roman"/>
-        </w:rPr>
-        <w:t xml:space="preserve">The remaining top five emojis used in tweets are the “thumbs up sign” (4.4%), the “heavy black heart” (4.2%), the “clapping hands sign” (3.5%) and the “loudly crying face” (2.9%). Within the top five most used emojis four out of five emojis were polarized as having positive sentiment while the “loudly crying face” emoji was polarized as having negative sentiment. Note that there is also a large gap of 15.6 percentage points between the most used emoji and the second most used emoji. </w:t>
-      </w:r>
     </w:p>
     <w:p>
       <w:pPr>
@@ -7398,7 +7341,7 @@
           <w:noProof/>
         </w:rPr>
         <w:drawing>
-          <wp:inline distT="0" distB="0" distL="0" distR="0" wp14:anchorId="1FDD888A" wp14:editId="7E186CA0">
+          <wp:inline distT="0" distB="0" distL="0" distR="0" wp14:anchorId="4E0733A5" wp14:editId="0555171D">
             <wp:extent cx="3946754" cy="2171700"/>
             <wp:effectExtent l="0" t="0" r="0" b="0"/>
             <wp:docPr id="36" name="Picture 36" descr="Macintosh HD:Users:alexandraplassaras:Desktop:Screen Shot 2017-04-06 at 9.36.51 PM.png"/>
@@ -7471,56 +7414,8 @@
           <w:sz w:val="20"/>
           <w:szCs w:val="20"/>
         </w:rPr>
-        <w:t xml:space="preserve"> – </w:t>
-      </w:r>
-      <w:r>
-        <w:rPr>
-          <w:rFonts w:ascii="Times New Roman" w:hAnsi="Times New Roman" w:cs="Times New Roman"/>
-          <w:sz w:val="20"/>
-          <w:szCs w:val="20"/>
-        </w:rPr>
-        <w:t xml:space="preserve">Model 1: </w:t>
-      </w:r>
-      <w:r>
-        <w:rPr>
-          <w:rFonts w:ascii="Times New Roman" w:hAnsi="Times New Roman" w:cs="Times New Roman"/>
-          <w:sz w:val="20"/>
-          <w:szCs w:val="20"/>
-        </w:rPr>
-        <w:t xml:space="preserve">Top </w:t>
-      </w:r>
-      <w:r>
-        <w:rPr>
-          <w:rFonts w:ascii="Times New Roman" w:hAnsi="Times New Roman" w:cs="Times New Roman"/>
-          <w:sz w:val="20"/>
-          <w:szCs w:val="20"/>
-        </w:rPr>
-        <w:t xml:space="preserve">20 </w:t>
-      </w:r>
-      <w:r>
-        <w:rPr>
-          <w:rFonts w:ascii="Times New Roman" w:hAnsi="Times New Roman" w:cs="Times New Roman"/>
-          <w:sz w:val="20"/>
-          <w:szCs w:val="20"/>
-        </w:rPr>
-        <w:t>Emojis used within Tweets with Party References</w:t>
-      </w:r>
-      <w:r>
-        <w:rPr>
-          <w:rFonts w:ascii="Times New Roman" w:hAnsi="Times New Roman" w:cs="Times New Roman"/>
-          <w:sz w:val="20"/>
-          <w:szCs w:val="20"/>
-        </w:rPr>
-        <w:t xml:space="preserve"> by Polarity</w:t>
-      </w:r>
-    </w:p>
-    <w:p>
-      <w:pPr>
-        <w:jc w:val="center"/>
-        <w:rPr>
-          <w:rFonts w:ascii="Times New Roman" w:hAnsi="Times New Roman" w:cs="Times New Roman"/>
-        </w:rPr>
-      </w:pPr>
+        <w:t xml:space="preserve"> – Top 20 Emojis used within Tweets with Party References by Polarity</w:t>
+      </w:r>
     </w:p>
     <w:p>
       <w:pPr>
@@ -7530,125 +7425,18 @@
           <w:rFonts w:ascii="Times New Roman" w:hAnsi="Times New Roman" w:cs="Times New Roman"/>
         </w:rPr>
       </w:pPr>
-      <w:r>
-        <w:rPr>
-          <w:rFonts w:ascii="Times New Roman" w:hAnsi="Times New Roman" w:cs="Times New Roman"/>
-        </w:rPr>
-        <w:t xml:space="preserve">Figure 5 shows the top 20 words found in tweets referencing political parties. </w:t>
-      </w:r>
-      <w:r>
-        <w:rPr>
-          <w:rFonts w:ascii="Times New Roman" w:hAnsi="Times New Roman" w:cs="Times New Roman"/>
-        </w:rPr>
-        <w:t xml:space="preserve">At 50%, the most common word found in tweets was “love” followed by “win” (42%), “support” (27%), “support” (27%) and “fuck” (24%). Compared to the results shown in Figure 4, Figure 5’s most common word is only 8 percentage points above the second most used word. This is potentially due to the fact that tweets on average have more words than emojis so there is a higher likelihood that various words are used more often than emojis in the tweet corpus. Additionally within the top five most used words there are four positive words and one negative word (“fuck”). </w:t>
-      </w:r>
-    </w:p>
-    <w:p>
-      <w:pPr>
-        <w:jc w:val="center"/>
-        <w:rPr>
-          <w:rFonts w:ascii="Times New Roman" w:hAnsi="Times New Roman" w:cs="Times New Roman"/>
-        </w:rPr>
-      </w:pPr>
-      <w:r>
-        <w:rPr>
-          <w:rFonts w:ascii="Times New Roman" w:hAnsi="Times New Roman" w:cs="Times New Roman"/>
-          <w:noProof/>
-        </w:rPr>
-        <w:drawing>
-          <wp:inline distT="0" distB="0" distL="0" distR="0" wp14:anchorId="59E0506C" wp14:editId="4EF72E66">
-            <wp:extent cx="4487333" cy="2461869"/>
-            <wp:effectExtent l="0" t="0" r="8890" b="2540"/>
-            <wp:docPr id="37" name="Picture 37" descr="Macintosh HD:Users:alexandraplassaras:Desktop:Screen Shot 2017-04-06 at 9.42.30 PM.png"/>
-            <wp:cNvGraphicFramePr>
-              <a:graphicFrameLocks xmlns:a="http://schemas.openxmlformats.org/drawingml/2006/main" noChangeAspect="1"/>
-            </wp:cNvGraphicFramePr>
-            <a:graphic xmlns:a="http://schemas.openxmlformats.org/drawingml/2006/main">
-              <a:graphicData uri="http://schemas.openxmlformats.org/drawingml/2006/picture">
-                <pic:pic xmlns:pic="http://schemas.openxmlformats.org/drawingml/2006/picture">
-                  <pic:nvPicPr>
-                    <pic:cNvPr id="0" name="Picture 5" descr="Macintosh HD:Users:alexandraplassaras:Desktop:Screen Shot 2017-04-06 at 9.42.30 PM.png"/>
-                    <pic:cNvPicPr>
-                      <a:picLocks noChangeAspect="1" noChangeArrowheads="1"/>
-                    </pic:cNvPicPr>
-                  </pic:nvPicPr>
-                  <pic:blipFill>
-                    <a:blip r:embed="rId14">
-                      <a:extLst>
-                        <a:ext uri="{28A0092B-C50C-407E-A947-70E740481C1C}">
-                          <a14:useLocalDpi xmlns:a14="http://schemas.microsoft.com/office/drawing/2010/main" val="0"/>
-                        </a:ext>
-                      </a:extLst>
-                    </a:blip>
-                    <a:srcRect/>
-                    <a:stretch>
-                      <a:fillRect/>
-                    </a:stretch>
-                  </pic:blipFill>
-                  <pic:spPr bwMode="auto">
-                    <a:xfrm>
-                      <a:off x="0" y="0"/>
-                      <a:ext cx="4489431" cy="2463020"/>
-                    </a:xfrm>
-                    <a:prstGeom prst="rect">
-                      <a:avLst/>
-                    </a:prstGeom>
-                    <a:noFill/>
-                    <a:ln>
-                      <a:noFill/>
-                    </a:ln>
-                  </pic:spPr>
-                </pic:pic>
-              </a:graphicData>
-            </a:graphic>
-          </wp:inline>
-        </w:drawing>
-      </w:r>
-    </w:p>
-    <w:p>
-      <w:pPr>
-        <w:jc w:val="center"/>
-        <w:rPr>
-          <w:rFonts w:ascii="Times New Roman" w:hAnsi="Times New Roman" w:cs="Times New Roman"/>
-        </w:rPr>
-      </w:pPr>
-      <w:r>
-        <w:rPr>
-          <w:rFonts w:ascii="Times New Roman" w:hAnsi="Times New Roman" w:cs="Times New Roman"/>
-          <w:b/>
-          <w:sz w:val="20"/>
-          <w:szCs w:val="20"/>
-        </w:rPr>
-        <w:t>Figure 5</w:t>
-      </w:r>
-      <w:r>
-        <w:rPr>
-          <w:rFonts w:ascii="Times New Roman" w:hAnsi="Times New Roman" w:cs="Times New Roman"/>
-          <w:sz w:val="20"/>
-          <w:szCs w:val="20"/>
-        </w:rPr>
-        <w:t xml:space="preserve"> – </w:t>
-      </w:r>
-      <w:r>
-        <w:rPr>
-          <w:rFonts w:ascii="Times New Roman" w:hAnsi="Times New Roman" w:cs="Times New Roman"/>
-          <w:sz w:val="20"/>
-          <w:szCs w:val="20"/>
-        </w:rPr>
-        <w:t xml:space="preserve">Model 1: </w:t>
-      </w:r>
-      <w:r>
-        <w:rPr>
-          <w:rFonts w:ascii="Times New Roman" w:hAnsi="Times New Roman" w:cs="Times New Roman"/>
-          <w:sz w:val="20"/>
-          <w:szCs w:val="20"/>
-        </w:rPr>
-        <w:t>Top 20 Words used within Tweets with Party References by Polarity</w:t>
-      </w:r>
-    </w:p>
-    <w:p>
-      <w:pPr>
-        <w:jc w:val="center"/>
+    </w:p>
+    <w:p/>
+    <w:p>
+      <w:pPr>
+        <w:rPr>
+          <w:rFonts w:ascii="Times New Roman" w:eastAsia="Times New Roman" w:hAnsi="Times New Roman" w:cs="Times New Roman"/>
+        </w:rPr>
+      </w:pPr>
+    </w:p>
+    <w:p>
+      <w:pPr>
+        <w:spacing w:line="480" w:lineRule="auto"/>
         <w:rPr>
           <w:rFonts w:ascii="Times New Roman" w:hAnsi="Times New Roman" w:cs="Times New Roman"/>
         </w:rPr>
@@ -7666,267 +7454,37 @@
         <w:rPr>
           <w:rFonts w:ascii="Times New Roman" w:hAnsi="Times New Roman" w:cs="Times New Roman"/>
         </w:rPr>
-        <w:t xml:space="preserve">Figure 6 shows the relationship between the sentiment of the text by emoji for the 24,457 tweets with polarized emojis and text. </w:t>
-      </w:r>
-      <w:r>
-        <w:rPr>
-          <w:rFonts w:ascii="Times New Roman" w:hAnsi="Times New Roman" w:cs="Times New Roman"/>
-        </w:rPr>
-        <w:t xml:space="preserve">There is a slight positive correlation between the two sentiments of 0.111. As this value is quite close to 0, we see that this is a weak correlation. Note however that this does not prove or disprove any causal relationships between text and emoji sentiment. </w:t>
-      </w:r>
-    </w:p>
-    <w:p>
-      <w:pPr>
-        <w:spacing w:line="480" w:lineRule="auto"/>
-        <w:rPr>
-          <w:rFonts w:ascii="Times New Roman" w:hAnsi="Times New Roman" w:cs="Times New Roman"/>
-        </w:rPr>
-      </w:pPr>
-    </w:p>
-    <w:p>
-      <w:pPr>
-        <w:jc w:val="center"/>
-        <w:rPr>
-          <w:rFonts w:ascii="Times New Roman" w:hAnsi="Times New Roman" w:cs="Times New Roman"/>
-        </w:rPr>
-      </w:pPr>
-      <w:r>
-        <w:rPr>
-          <w:rFonts w:ascii="Times New Roman" w:hAnsi="Times New Roman" w:cs="Times New Roman"/>
-          <w:noProof/>
-        </w:rPr>
-        <w:drawing>
-          <wp:inline distT="0" distB="0" distL="0" distR="0" wp14:anchorId="3B098F20" wp14:editId="67F640C0">
-            <wp:extent cx="3771900" cy="2092974"/>
-            <wp:effectExtent l="0" t="0" r="0" b="0"/>
-            <wp:docPr id="41" name="Picture 41" descr="Macintosh HD:Users:alexandraplassaras:Desktop:Screen Shot 2017-04-07 at 12.09.03 PM.png"/>
-            <wp:cNvGraphicFramePr>
-              <a:graphicFrameLocks xmlns:a="http://schemas.openxmlformats.org/drawingml/2006/main" noChangeAspect="1"/>
-            </wp:cNvGraphicFramePr>
-            <a:graphic xmlns:a="http://schemas.openxmlformats.org/drawingml/2006/main">
-              <a:graphicData uri="http://schemas.openxmlformats.org/drawingml/2006/picture">
-                <pic:pic xmlns:pic="http://schemas.openxmlformats.org/drawingml/2006/picture">
-                  <pic:nvPicPr>
-                    <pic:cNvPr id="0" name="Picture 9" descr="Macintosh HD:Users:alexandraplassaras:Desktop:Screen Shot 2017-04-07 at 12.09.03 PM.png"/>
-                    <pic:cNvPicPr>
-                      <a:picLocks noChangeAspect="1" noChangeArrowheads="1"/>
-                    </pic:cNvPicPr>
-                  </pic:nvPicPr>
-                  <pic:blipFill>
-                    <a:blip r:embed="rId15">
-                      <a:extLst>
-                        <a:ext uri="{28A0092B-C50C-407E-A947-70E740481C1C}">
-                          <a14:useLocalDpi xmlns:a14="http://schemas.microsoft.com/office/drawing/2010/main" val="0"/>
-                        </a:ext>
-                      </a:extLst>
-                    </a:blip>
-                    <a:srcRect/>
-                    <a:stretch>
-                      <a:fillRect/>
-                    </a:stretch>
-                  </pic:blipFill>
-                  <pic:spPr bwMode="auto">
-                    <a:xfrm>
-                      <a:off x="0" y="0"/>
-                      <a:ext cx="3772087" cy="2093078"/>
-                    </a:xfrm>
-                    <a:prstGeom prst="rect">
-                      <a:avLst/>
-                    </a:prstGeom>
-                    <a:noFill/>
-                    <a:ln>
-                      <a:noFill/>
-                    </a:ln>
-                  </pic:spPr>
-                </pic:pic>
-              </a:graphicData>
-            </a:graphic>
-          </wp:inline>
-        </w:drawing>
-      </w:r>
-    </w:p>
-    <w:p>
-      <w:pPr>
-        <w:jc w:val="center"/>
-        <w:rPr>
-          <w:rFonts w:ascii="Times New Roman" w:hAnsi="Times New Roman" w:cs="Times New Roman"/>
-          <w:sz w:val="20"/>
-          <w:szCs w:val="20"/>
-        </w:rPr>
-      </w:pPr>
-      <w:r>
-        <w:rPr>
-          <w:rFonts w:ascii="Times New Roman" w:hAnsi="Times New Roman" w:cs="Times New Roman"/>
-          <w:b/>
-          <w:sz w:val="20"/>
-          <w:szCs w:val="20"/>
-        </w:rPr>
-        <w:t>Figure 6</w:t>
-      </w:r>
-      <w:r>
-        <w:rPr>
-          <w:rFonts w:ascii="Times New Roman" w:hAnsi="Times New Roman" w:cs="Times New Roman"/>
-          <w:sz w:val="20"/>
-          <w:szCs w:val="20"/>
-        </w:rPr>
-        <w:t xml:space="preserve"> – Model 1: Sentiment of Text vs. Emoji</w:t>
-      </w:r>
-    </w:p>
-    <w:p>
-      <w:pPr>
-        <w:jc w:val="center"/>
-        <w:rPr>
-          <w:rFonts w:ascii="Times New Roman" w:hAnsi="Times New Roman" w:cs="Times New Roman"/>
-          <w:sz w:val="20"/>
-          <w:szCs w:val="20"/>
-        </w:rPr>
-      </w:pPr>
-    </w:p>
-    <w:p>
-      <w:pPr>
-        <w:spacing w:line="480" w:lineRule="auto"/>
-        <w:ind w:firstLine="720"/>
-        <w:rPr>
-          <w:rFonts w:ascii="Times New Roman" w:hAnsi="Times New Roman" w:cs="Times New Roman"/>
-        </w:rPr>
-      </w:pPr>
-      <w:r>
-        <w:rPr>
-          <w:rFonts w:ascii="Times New Roman" w:hAnsi="Times New Roman" w:cs="Times New Roman"/>
-        </w:rPr>
-        <w:t>Figure 7 below shows the average sentiment over time between text and emoji by political party. The Democratic, Republican and both subsets show a positive sentiment over time throughout the time period for emoji sentiment. The text sentiment however hovers around zero for all three groups and appears to go slightly negative sentiment. Most likely this pattern is because a large portion of tweets were categorized as have a neutral senti</w:t>
-      </w:r>
-      <w:r>
-        <w:rPr>
-          <w:rFonts w:ascii="Times New Roman" w:hAnsi="Times New Roman" w:cs="Times New Roman"/>
-        </w:rPr>
-        <w:t>ment of zero as shown in Figure 8</w:t>
-      </w:r>
-      <w:r>
-        <w:rPr>
-          <w:rFonts w:ascii="Times New Roman" w:hAnsi="Times New Roman" w:cs="Times New Roman"/>
-        </w:rPr>
-        <w:t xml:space="preserve">. </w:t>
-      </w:r>
-    </w:p>
-    <w:p>
-      <w:pPr>
-        <w:jc w:val="center"/>
-        <w:rPr>
-          <w:rFonts w:ascii="Times New Roman" w:hAnsi="Times New Roman" w:cs="Times New Roman"/>
-        </w:rPr>
-      </w:pPr>
-      <w:r>
-        <w:rPr>
-          <w:rFonts w:ascii="Times New Roman" w:hAnsi="Times New Roman" w:cs="Times New Roman"/>
-          <w:noProof/>
-        </w:rPr>
-        <w:drawing>
-          <wp:inline distT="0" distB="0" distL="0" distR="0" wp14:anchorId="2F447E1E" wp14:editId="44272884">
-            <wp:extent cx="4757980" cy="2599267"/>
-            <wp:effectExtent l="0" t="0" r="0" b="0"/>
-            <wp:docPr id="42" name="Picture 42" descr="Macintosh HD:Users:alexandraplassaras:Desktop:Screen Shot 2017-04-07 at 1.10.05 PM.png"/>
-            <wp:cNvGraphicFramePr>
-              <a:graphicFrameLocks xmlns:a="http://schemas.openxmlformats.org/drawingml/2006/main" noChangeAspect="1"/>
-            </wp:cNvGraphicFramePr>
-            <a:graphic xmlns:a="http://schemas.openxmlformats.org/drawingml/2006/main">
-              <a:graphicData uri="http://schemas.openxmlformats.org/drawingml/2006/picture">
-                <pic:pic xmlns:pic="http://schemas.openxmlformats.org/drawingml/2006/picture">
-                  <pic:nvPicPr>
-                    <pic:cNvPr id="0" name="Picture 10" descr="Macintosh HD:Users:alexandraplassaras:Desktop:Screen Shot 2017-04-07 at 1.10.05 PM.png"/>
-                    <pic:cNvPicPr>
-                      <a:picLocks noChangeAspect="1" noChangeArrowheads="1"/>
-                    </pic:cNvPicPr>
-                  </pic:nvPicPr>
-                  <pic:blipFill>
-                    <a:blip r:embed="rId16">
-                      <a:extLst>
-                        <a:ext uri="{28A0092B-C50C-407E-A947-70E740481C1C}">
-                          <a14:useLocalDpi xmlns:a14="http://schemas.microsoft.com/office/drawing/2010/main" val="0"/>
-                        </a:ext>
-                      </a:extLst>
-                    </a:blip>
-                    <a:srcRect/>
-                    <a:stretch>
-                      <a:fillRect/>
-                    </a:stretch>
-                  </pic:blipFill>
-                  <pic:spPr bwMode="auto">
-                    <a:xfrm>
-                      <a:off x="0" y="0"/>
-                      <a:ext cx="4758820" cy="2599726"/>
-                    </a:xfrm>
-                    <a:prstGeom prst="rect">
-                      <a:avLst/>
-                    </a:prstGeom>
-                    <a:noFill/>
-                    <a:ln>
-                      <a:noFill/>
-                    </a:ln>
-                  </pic:spPr>
-                </pic:pic>
-              </a:graphicData>
-            </a:graphic>
-          </wp:inline>
-        </w:drawing>
-      </w:r>
-    </w:p>
-    <w:p>
-      <w:pPr>
-        <w:jc w:val="center"/>
-        <w:rPr>
-          <w:rFonts w:ascii="Times New Roman" w:hAnsi="Times New Roman" w:cs="Times New Roman"/>
-          <w:sz w:val="20"/>
-          <w:szCs w:val="20"/>
-        </w:rPr>
-      </w:pPr>
-      <w:r>
-        <w:rPr>
-          <w:rFonts w:ascii="Times New Roman" w:hAnsi="Times New Roman" w:cs="Times New Roman"/>
-          <w:b/>
-          <w:sz w:val="20"/>
-          <w:szCs w:val="20"/>
-        </w:rPr>
-        <w:t>Figure 7</w:t>
-      </w:r>
-      <w:r>
-        <w:rPr>
-          <w:rFonts w:ascii="Times New Roman" w:hAnsi="Times New Roman" w:cs="Times New Roman"/>
-          <w:sz w:val="20"/>
-          <w:szCs w:val="20"/>
-        </w:rPr>
-        <w:t xml:space="preserve"> – Model 1: Sentiment of Text and Emoji over Time by Political Party</w:t>
-      </w:r>
-    </w:p>
-    <w:p>
-      <w:pPr>
-        <w:jc w:val="center"/>
-        <w:rPr>
-          <w:rFonts w:ascii="Times New Roman" w:hAnsi="Times New Roman" w:cs="Times New Roman"/>
-          <w:sz w:val="20"/>
-          <w:szCs w:val="20"/>
-        </w:rPr>
-      </w:pPr>
-    </w:p>
-    <w:p>
-      <w:pPr>
-        <w:spacing w:line="480" w:lineRule="auto"/>
-        <w:ind w:firstLine="720"/>
-        <w:rPr>
-          <w:rFonts w:ascii="Times New Roman" w:hAnsi="Times New Roman" w:cs="Times New Roman"/>
-        </w:rPr>
-      </w:pPr>
-      <w:r>
-        <w:rPr>
-          <w:rFonts w:ascii="Times New Roman" w:hAnsi="Times New Roman" w:cs="Times New Roman"/>
-        </w:rPr>
-        <w:t>The average</w:t>
-      </w:r>
-      <w:r>
-        <w:rPr>
-          <w:rFonts w:ascii="Times New Roman" w:hAnsi="Times New Roman" w:cs="Times New Roman"/>
-        </w:rPr>
-        <w:t xml:space="preserve"> emoji</w:t>
+        <w:t xml:space="preserve">When looking </w:t>
+      </w:r>
+      <w:r>
+        <w:rPr>
+          <w:rFonts w:ascii="Times New Roman" w:hAnsi="Times New Roman" w:cs="Times New Roman"/>
+        </w:rPr>
+        <w:t>at the text results we see that the</w:t>
+      </w:r>
+      <w:r>
+        <w:rPr>
+          <w:rFonts w:ascii="Times New Roman" w:hAnsi="Times New Roman" w:cs="Times New Roman"/>
+        </w:rPr>
+        <w:t xml:space="preserve"> top five most used words were “love” at 50%, followed by “win” at 42%, “lol” at 29%, “support” at 27% and “supporters” at 25%</w:t>
+      </w:r>
+      <w:r>
+        <w:rPr>
+          <w:rFonts w:ascii="Times New Roman" w:hAnsi="Times New Roman" w:cs="Times New Roman"/>
+        </w:rPr>
+        <w:t xml:space="preserve"> as shown in Figure 10</w:t>
+      </w:r>
+      <w:r>
+        <w:rPr>
+          <w:rFonts w:ascii="Times New Roman" w:hAnsi="Times New Roman" w:cs="Times New Roman"/>
+        </w:rPr>
+        <w:t>.</w:t>
+      </w:r>
+      <w:r>
+        <w:rPr>
+          <w:rFonts w:ascii="Times New Roman" w:hAnsi="Times New Roman" w:cs="Times New Roman"/>
+        </w:rPr>
+        <w:t xml:space="preserve"> Since the last two words which have the same stem were not combined, it is one of potentially many examples were stemming in inappropriate or ineffective for natural language processing. </w:t>
       </w:r>
       <w:r>
         <w:rPr>
@@ -7938,2062 +7496,31 @@
         <w:rPr>
           <w:rFonts w:ascii="Times New Roman" w:hAnsi="Times New Roman" w:cs="Times New Roman"/>
         </w:rPr>
-        <w:t xml:space="preserve">sentiment of all tweets within this subset was 0.477 while the average text sentiment of all tweets was 0.016. </w:t>
-      </w:r>
-      <w:r>
-        <w:rPr>
-          <w:rFonts w:ascii="Times New Roman" w:hAnsi="Times New Roman" w:cs="Times New Roman"/>
-        </w:rPr>
-        <w:t>Within emoji sentiment, the majority of tweets were identified as having positive sentiment</w:t>
-      </w:r>
-      <w:r>
-        <w:rPr>
-          <w:rFonts w:ascii="Times New Roman" w:hAnsi="Times New Roman" w:cs="Times New Roman"/>
-        </w:rPr>
-        <w:t xml:space="preserve"> with 78.5%</w:t>
-      </w:r>
-      <w:r>
-        <w:rPr>
-          <w:rFonts w:ascii="Times New Roman" w:hAnsi="Times New Roman" w:cs="Times New Roman"/>
-        </w:rPr>
-        <w:t xml:space="preserve">, followed by 17.1% having negative and 4.4% having neutral sentiment. Within text sentiment only 50% had positive sentiment, followed at 37.5% for negative sentiment and </w:t>
-      </w:r>
-      <w:r>
-        <w:rPr>
-          <w:rFonts w:ascii="Times New Roman" w:hAnsi="Times New Roman" w:cs="Times New Roman"/>
-        </w:rPr>
-        <w:t xml:space="preserve">11.9% for neutral sentiment. </w:t>
-      </w:r>
-      <w:r>
-        <w:rPr>
-          <w:rFonts w:ascii="Times New Roman" w:hAnsi="Times New Roman" w:cs="Times New Roman"/>
-        </w:rPr>
-        <w:t xml:space="preserve">For additional information about the distribution of tweets refer to Appendix G Figures 2.a and 2.b and how there is a right skew to the distribution of emoji sentiment whereas the text sentiment appears to have a somewhat normal distribution. </w:t>
-      </w:r>
-    </w:p>
-    <w:tbl>
-      <w:tblPr>
-        <w:tblStyle w:val="TableGrid"/>
-        <w:tblW w:w="0" w:type="auto"/>
-        <w:jc w:val="center"/>
-        <w:tblBorders>
-          <w:top w:val="none" w:sz="0" w:space="0" w:color="auto"/>
-          <w:left w:val="none" w:sz="0" w:space="0" w:color="auto"/>
-          <w:bottom w:val="none" w:sz="0" w:space="0" w:color="auto"/>
-          <w:right w:val="none" w:sz="0" w:space="0" w:color="auto"/>
-          <w:insideH w:val="none" w:sz="0" w:space="0" w:color="auto"/>
-          <w:insideV w:val="none" w:sz="0" w:space="0" w:color="auto"/>
-        </w:tblBorders>
-        <w:tblLook w:val="04A0" w:firstRow="1" w:lastRow="0" w:firstColumn="1" w:lastColumn="0" w:noHBand="0" w:noVBand="1"/>
-      </w:tblPr>
-      <w:tblGrid>
-        <w:gridCol w:w="747"/>
-        <w:gridCol w:w="956"/>
-        <w:gridCol w:w="912"/>
-        <w:gridCol w:w="1018"/>
-        <w:gridCol w:w="700"/>
-      </w:tblGrid>
-      <w:tr>
-        <w:trPr>
-          <w:trHeight w:val="180"/>
-          <w:jc w:val="center"/>
-        </w:trPr>
-        <w:tc>
-          <w:tcPr>
-            <w:tcW w:w="747" w:type="dxa"/>
-            <w:tcBorders>
-              <w:bottom w:val="single" w:sz="4" w:space="0" w:color="auto"/>
-              <w:right w:val="single" w:sz="4" w:space="0" w:color="auto"/>
-            </w:tcBorders>
-          </w:tcPr>
-          <w:p>
-            <w:pPr>
-              <w:rPr>
-                <w:rFonts w:ascii="Times New Roman" w:hAnsi="Times New Roman" w:cs="Times New Roman"/>
-                <w:sz w:val="20"/>
-                <w:szCs w:val="20"/>
-              </w:rPr>
-            </w:pPr>
-          </w:p>
-        </w:tc>
-        <w:tc>
-          <w:tcPr>
-            <w:tcW w:w="956" w:type="dxa"/>
-            <w:tcBorders>
-              <w:left w:val="single" w:sz="4" w:space="0" w:color="auto"/>
-              <w:bottom w:val="single" w:sz="4" w:space="0" w:color="auto"/>
-            </w:tcBorders>
-          </w:tcPr>
-          <w:p>
-            <w:pPr>
-              <w:jc w:val="center"/>
-              <w:rPr>
-                <w:rFonts w:ascii="Times New Roman" w:hAnsi="Times New Roman" w:cs="Times New Roman"/>
-                <w:b/>
-                <w:sz w:val="20"/>
-                <w:szCs w:val="20"/>
-              </w:rPr>
-            </w:pPr>
-            <w:r>
-              <w:rPr>
-                <w:rFonts w:ascii="Times New Roman" w:hAnsi="Times New Roman" w:cs="Times New Roman"/>
-                <w:b/>
-                <w:sz w:val="20"/>
-                <w:szCs w:val="20"/>
-              </w:rPr>
-              <w:t>Positive %</w:t>
-            </w:r>
-          </w:p>
-        </w:tc>
-        <w:tc>
-          <w:tcPr>
-            <w:tcW w:w="912" w:type="dxa"/>
-            <w:tcBorders>
-              <w:bottom w:val="single" w:sz="4" w:space="0" w:color="auto"/>
-            </w:tcBorders>
-          </w:tcPr>
-          <w:p>
-            <w:pPr>
-              <w:jc w:val="center"/>
-              <w:rPr>
-                <w:rFonts w:ascii="Times New Roman" w:hAnsi="Times New Roman" w:cs="Times New Roman"/>
-                <w:b/>
-                <w:sz w:val="20"/>
-                <w:szCs w:val="20"/>
-              </w:rPr>
-            </w:pPr>
-            <w:r>
-              <w:rPr>
-                <w:rFonts w:ascii="Times New Roman" w:hAnsi="Times New Roman" w:cs="Times New Roman"/>
-                <w:b/>
-                <w:sz w:val="20"/>
-                <w:szCs w:val="20"/>
-              </w:rPr>
-              <w:t>Neutral %</w:t>
-            </w:r>
-          </w:p>
-        </w:tc>
-        <w:tc>
-          <w:tcPr>
-            <w:tcW w:w="1018" w:type="dxa"/>
-            <w:tcBorders>
-              <w:bottom w:val="single" w:sz="4" w:space="0" w:color="auto"/>
-              <w:right w:val="single" w:sz="4" w:space="0" w:color="auto"/>
-            </w:tcBorders>
-          </w:tcPr>
-          <w:p>
-            <w:pPr>
-              <w:jc w:val="center"/>
-              <w:rPr>
-                <w:rFonts w:ascii="Times New Roman" w:hAnsi="Times New Roman" w:cs="Times New Roman"/>
-                <w:b/>
-                <w:sz w:val="20"/>
-                <w:szCs w:val="20"/>
-              </w:rPr>
-            </w:pPr>
-            <w:r>
-              <w:rPr>
-                <w:rFonts w:ascii="Times New Roman" w:hAnsi="Times New Roman" w:cs="Times New Roman"/>
-                <w:b/>
-                <w:sz w:val="20"/>
-                <w:szCs w:val="20"/>
-              </w:rPr>
-              <w:t>Negative %</w:t>
-            </w:r>
-          </w:p>
-        </w:tc>
-        <w:tc>
-          <w:tcPr>
-            <w:tcW w:w="700" w:type="dxa"/>
-            <w:tcBorders>
-              <w:left w:val="single" w:sz="4" w:space="0" w:color="auto"/>
-              <w:bottom w:val="single" w:sz="4" w:space="0" w:color="auto"/>
-            </w:tcBorders>
-          </w:tcPr>
-          <w:p>
-            <w:pPr>
-              <w:jc w:val="center"/>
-              <w:rPr>
-                <w:rFonts w:ascii="Times New Roman" w:hAnsi="Times New Roman" w:cs="Times New Roman"/>
-                <w:b/>
-                <w:sz w:val="20"/>
-                <w:szCs w:val="20"/>
-              </w:rPr>
-            </w:pPr>
-            <w:r>
-              <w:rPr>
-                <w:rFonts w:ascii="Times New Roman" w:hAnsi="Times New Roman" w:cs="Times New Roman"/>
-                <w:b/>
-                <w:sz w:val="20"/>
-                <w:szCs w:val="20"/>
-              </w:rPr>
-              <w:t>Total %</w:t>
-            </w:r>
-          </w:p>
-        </w:tc>
-      </w:tr>
-      <w:tr>
-        <w:trPr>
-          <w:trHeight w:val="180"/>
-          <w:jc w:val="center"/>
-        </w:trPr>
-        <w:tc>
-          <w:tcPr>
-            <w:tcW w:w="747" w:type="dxa"/>
-            <w:tcBorders>
-              <w:top w:val="single" w:sz="4" w:space="0" w:color="auto"/>
-              <w:right w:val="single" w:sz="4" w:space="0" w:color="auto"/>
-            </w:tcBorders>
-          </w:tcPr>
-          <w:p>
-            <w:pPr>
-              <w:rPr>
-                <w:rFonts w:ascii="Times New Roman" w:hAnsi="Times New Roman" w:cs="Times New Roman"/>
-                <w:b/>
-                <w:sz w:val="20"/>
-                <w:szCs w:val="20"/>
-              </w:rPr>
-            </w:pPr>
-            <w:r>
-              <w:rPr>
-                <w:rFonts w:ascii="Times New Roman" w:hAnsi="Times New Roman" w:cs="Times New Roman"/>
-                <w:b/>
-                <w:sz w:val="20"/>
-                <w:szCs w:val="20"/>
-              </w:rPr>
-              <w:t>Emoji</w:t>
-            </w:r>
-          </w:p>
-        </w:tc>
-        <w:tc>
-          <w:tcPr>
-            <w:tcW w:w="956" w:type="dxa"/>
-            <w:tcBorders>
-              <w:top w:val="single" w:sz="4" w:space="0" w:color="auto"/>
-              <w:left w:val="single" w:sz="4" w:space="0" w:color="auto"/>
-            </w:tcBorders>
-          </w:tcPr>
-          <w:p>
-            <w:pPr>
-              <w:jc w:val="center"/>
-              <w:rPr>
-                <w:rFonts w:ascii="Times New Roman" w:hAnsi="Times New Roman" w:cs="Times New Roman"/>
-                <w:sz w:val="20"/>
-                <w:szCs w:val="20"/>
-              </w:rPr>
-            </w:pPr>
-            <w:r>
-              <w:rPr>
-                <w:rFonts w:ascii="Times New Roman" w:hAnsi="Times New Roman" w:cs="Times New Roman"/>
-                <w:sz w:val="20"/>
-                <w:szCs w:val="20"/>
-              </w:rPr>
-              <w:t>78.5</w:t>
-            </w:r>
-          </w:p>
-        </w:tc>
-        <w:tc>
-          <w:tcPr>
-            <w:tcW w:w="912" w:type="dxa"/>
-            <w:tcBorders>
-              <w:top w:val="single" w:sz="4" w:space="0" w:color="auto"/>
-            </w:tcBorders>
-          </w:tcPr>
-          <w:p>
-            <w:pPr>
-              <w:jc w:val="center"/>
-              <w:rPr>
-                <w:rFonts w:ascii="Times New Roman" w:hAnsi="Times New Roman" w:cs="Times New Roman"/>
-                <w:sz w:val="20"/>
-                <w:szCs w:val="20"/>
-              </w:rPr>
-            </w:pPr>
-            <w:r>
-              <w:rPr>
-                <w:rFonts w:ascii="Times New Roman" w:hAnsi="Times New Roman" w:cs="Times New Roman"/>
-                <w:sz w:val="20"/>
-                <w:szCs w:val="20"/>
-              </w:rPr>
-              <w:t>4.4</w:t>
-            </w:r>
-          </w:p>
-        </w:tc>
-        <w:tc>
-          <w:tcPr>
-            <w:tcW w:w="1018" w:type="dxa"/>
-            <w:tcBorders>
-              <w:top w:val="single" w:sz="4" w:space="0" w:color="auto"/>
-              <w:right w:val="single" w:sz="4" w:space="0" w:color="auto"/>
-            </w:tcBorders>
-          </w:tcPr>
-          <w:p>
-            <w:pPr>
-              <w:jc w:val="center"/>
-              <w:rPr>
-                <w:rFonts w:ascii="Times New Roman" w:hAnsi="Times New Roman" w:cs="Times New Roman"/>
-                <w:sz w:val="20"/>
-                <w:szCs w:val="20"/>
-              </w:rPr>
-            </w:pPr>
-            <w:r>
-              <w:rPr>
-                <w:rFonts w:ascii="Times New Roman" w:hAnsi="Times New Roman" w:cs="Times New Roman"/>
-                <w:sz w:val="20"/>
-                <w:szCs w:val="20"/>
-              </w:rPr>
-              <w:t>17.1</w:t>
-            </w:r>
-          </w:p>
-        </w:tc>
-        <w:tc>
-          <w:tcPr>
-            <w:tcW w:w="700" w:type="dxa"/>
-            <w:tcBorders>
-              <w:top w:val="single" w:sz="4" w:space="0" w:color="auto"/>
-              <w:left w:val="single" w:sz="4" w:space="0" w:color="auto"/>
-            </w:tcBorders>
-          </w:tcPr>
-          <w:p>
-            <w:pPr>
-              <w:jc w:val="center"/>
-              <w:rPr>
-                <w:rFonts w:ascii="Times New Roman" w:hAnsi="Times New Roman" w:cs="Times New Roman"/>
-                <w:b/>
-                <w:sz w:val="20"/>
-                <w:szCs w:val="20"/>
-              </w:rPr>
-            </w:pPr>
-            <w:r>
-              <w:rPr>
-                <w:rFonts w:ascii="Times New Roman" w:hAnsi="Times New Roman" w:cs="Times New Roman"/>
-                <w:b/>
-                <w:sz w:val="20"/>
-                <w:szCs w:val="20"/>
-              </w:rPr>
-              <w:t>100</w:t>
-            </w:r>
-          </w:p>
-        </w:tc>
-      </w:tr>
-      <w:tr>
-        <w:trPr>
-          <w:trHeight w:val="180"/>
-          <w:jc w:val="center"/>
-        </w:trPr>
-        <w:tc>
-          <w:tcPr>
-            <w:tcW w:w="747" w:type="dxa"/>
-            <w:tcBorders>
-              <w:right w:val="single" w:sz="4" w:space="0" w:color="auto"/>
-            </w:tcBorders>
-          </w:tcPr>
-          <w:p>
-            <w:pPr>
-              <w:rPr>
-                <w:rFonts w:ascii="Times New Roman" w:hAnsi="Times New Roman" w:cs="Times New Roman"/>
-                <w:b/>
-                <w:sz w:val="20"/>
-                <w:szCs w:val="20"/>
-              </w:rPr>
-            </w:pPr>
-            <w:r>
-              <w:rPr>
-                <w:rFonts w:ascii="Times New Roman" w:hAnsi="Times New Roman" w:cs="Times New Roman"/>
-                <w:b/>
-                <w:sz w:val="20"/>
-                <w:szCs w:val="20"/>
-              </w:rPr>
-              <w:t>Text</w:t>
-            </w:r>
-          </w:p>
-        </w:tc>
-        <w:tc>
-          <w:tcPr>
-            <w:tcW w:w="956" w:type="dxa"/>
-            <w:tcBorders>
-              <w:left w:val="single" w:sz="4" w:space="0" w:color="auto"/>
-            </w:tcBorders>
-          </w:tcPr>
-          <w:p>
-            <w:pPr>
-              <w:jc w:val="center"/>
-              <w:rPr>
-                <w:rFonts w:ascii="Times New Roman" w:hAnsi="Times New Roman" w:cs="Times New Roman"/>
-                <w:sz w:val="20"/>
-                <w:szCs w:val="20"/>
-              </w:rPr>
-            </w:pPr>
-            <w:r>
-              <w:rPr>
-                <w:rFonts w:ascii="Times New Roman" w:hAnsi="Times New Roman" w:cs="Times New Roman"/>
-                <w:sz w:val="20"/>
-                <w:szCs w:val="20"/>
-              </w:rPr>
-              <w:t>50.6</w:t>
-            </w:r>
-          </w:p>
-        </w:tc>
-        <w:tc>
-          <w:tcPr>
-            <w:tcW w:w="912" w:type="dxa"/>
-          </w:tcPr>
-          <w:p>
-            <w:pPr>
-              <w:jc w:val="center"/>
-              <w:rPr>
-                <w:rFonts w:ascii="Times New Roman" w:hAnsi="Times New Roman" w:cs="Times New Roman"/>
-                <w:sz w:val="20"/>
-                <w:szCs w:val="20"/>
-              </w:rPr>
-            </w:pPr>
-            <w:r>
-              <w:rPr>
-                <w:rFonts w:ascii="Times New Roman" w:hAnsi="Times New Roman" w:cs="Times New Roman"/>
-                <w:sz w:val="20"/>
-                <w:szCs w:val="20"/>
-              </w:rPr>
-              <w:t>11.9</w:t>
-            </w:r>
-          </w:p>
-        </w:tc>
-        <w:tc>
-          <w:tcPr>
-            <w:tcW w:w="1018" w:type="dxa"/>
-            <w:tcBorders>
-              <w:right w:val="single" w:sz="4" w:space="0" w:color="auto"/>
-            </w:tcBorders>
-          </w:tcPr>
-          <w:p>
-            <w:pPr>
-              <w:jc w:val="center"/>
-              <w:rPr>
-                <w:rFonts w:ascii="Times New Roman" w:hAnsi="Times New Roman" w:cs="Times New Roman"/>
-                <w:sz w:val="20"/>
-                <w:szCs w:val="20"/>
-              </w:rPr>
-            </w:pPr>
-            <w:r>
-              <w:rPr>
-                <w:rFonts w:ascii="Times New Roman" w:hAnsi="Times New Roman" w:cs="Times New Roman"/>
-                <w:sz w:val="20"/>
-                <w:szCs w:val="20"/>
-              </w:rPr>
-              <w:t>37.5</w:t>
-            </w:r>
-          </w:p>
-        </w:tc>
-        <w:tc>
-          <w:tcPr>
-            <w:tcW w:w="700" w:type="dxa"/>
-            <w:tcBorders>
-              <w:left w:val="single" w:sz="4" w:space="0" w:color="auto"/>
-            </w:tcBorders>
-          </w:tcPr>
-          <w:p>
-            <w:pPr>
-              <w:jc w:val="center"/>
-              <w:rPr>
-                <w:rFonts w:ascii="Times New Roman" w:hAnsi="Times New Roman" w:cs="Times New Roman"/>
-                <w:b/>
-                <w:sz w:val="20"/>
-                <w:szCs w:val="20"/>
-              </w:rPr>
-            </w:pPr>
-            <w:r>
-              <w:rPr>
-                <w:rFonts w:ascii="Times New Roman" w:hAnsi="Times New Roman" w:cs="Times New Roman"/>
-                <w:b/>
-                <w:sz w:val="20"/>
-                <w:szCs w:val="20"/>
-              </w:rPr>
-              <w:t>100</w:t>
-            </w:r>
-          </w:p>
-        </w:tc>
-      </w:tr>
-    </w:tbl>
-    <w:p>
-      <w:pPr>
-        <w:spacing w:line="480" w:lineRule="auto"/>
-        <w:jc w:val="center"/>
-        <w:rPr>
-          <w:rFonts w:ascii="Times New Roman" w:hAnsi="Times New Roman" w:cs="Times New Roman"/>
-          <w:sz w:val="20"/>
-          <w:szCs w:val="20"/>
-        </w:rPr>
-      </w:pPr>
-      <w:r>
-        <w:rPr>
-          <w:rFonts w:ascii="Times New Roman" w:hAnsi="Times New Roman" w:cs="Times New Roman"/>
-          <w:b/>
-          <w:sz w:val="20"/>
-          <w:szCs w:val="20"/>
-        </w:rPr>
-        <w:t>Figure 8</w:t>
-      </w:r>
-      <w:r>
-        <w:rPr>
-          <w:rFonts w:ascii="Times New Roman" w:hAnsi="Times New Roman" w:cs="Times New Roman"/>
-          <w:sz w:val="20"/>
-          <w:szCs w:val="20"/>
-        </w:rPr>
-        <w:t xml:space="preserve"> – Model 1: Polarity of All Tweets by Type of Character</w:t>
-      </w:r>
-    </w:p>
-    <w:p>
-      <w:pPr>
-        <w:spacing w:line="480" w:lineRule="auto"/>
-        <w:ind w:firstLine="720"/>
-        <w:rPr>
-          <w:rFonts w:ascii="Times New Roman" w:hAnsi="Times New Roman" w:cs="Times New Roman"/>
-        </w:rPr>
-      </w:pPr>
-    </w:p>
-    <w:p>
-      <w:pPr>
-        <w:spacing w:line="480" w:lineRule="auto"/>
-        <w:ind w:firstLine="720"/>
-        <w:rPr>
-          <w:rFonts w:ascii="Times New Roman" w:hAnsi="Times New Roman" w:cs="Times New Roman"/>
-        </w:rPr>
-      </w:pPr>
-      <w:r>
-        <w:rPr>
-          <w:rFonts w:ascii="Times New Roman" w:hAnsi="Times New Roman" w:cs="Times New Roman"/>
-        </w:rPr>
-        <w:t xml:space="preserve">Looking at the tweets by political party and the type of characters used (text or emoji) </w:t>
-      </w:r>
-      <w:r>
-        <w:rPr>
-          <w:rFonts w:ascii="Times New Roman" w:hAnsi="Times New Roman" w:cs="Times New Roman"/>
-        </w:rPr>
-        <w:t xml:space="preserve">in Figure 9 </w:t>
-      </w:r>
-      <w:r>
-        <w:rPr>
-          <w:rFonts w:ascii="Times New Roman" w:hAnsi="Times New Roman" w:cs="Times New Roman"/>
-        </w:rPr>
-        <w:t xml:space="preserve">we see that for emoji sentiment there are more </w:t>
-      </w:r>
-      <w:r>
-        <w:rPr>
-          <w:rFonts w:ascii="Times New Roman" w:hAnsi="Times New Roman" w:cs="Times New Roman"/>
-        </w:rPr>
-        <w:t>positive</w:t>
-      </w:r>
-      <w:r>
-        <w:rPr>
-          <w:rFonts w:ascii="Times New Roman" w:hAnsi="Times New Roman" w:cs="Times New Roman"/>
-        </w:rPr>
-        <w:t xml:space="preserve"> emojis in tweets referring to Republicans </w:t>
-      </w:r>
-      <w:r>
-        <w:rPr>
-          <w:rFonts w:ascii="Times New Roman" w:hAnsi="Times New Roman" w:cs="Times New Roman"/>
-        </w:rPr>
-        <w:t>(48.4</w:t>
-      </w:r>
-      <w:r>
-        <w:rPr>
-          <w:rFonts w:ascii="Times New Roman" w:hAnsi="Times New Roman" w:cs="Times New Roman"/>
-        </w:rPr>
-        <w:t xml:space="preserve">%) </w:t>
-      </w:r>
-      <w:r>
-        <w:rPr>
-          <w:rFonts w:ascii="Times New Roman" w:hAnsi="Times New Roman" w:cs="Times New Roman"/>
-        </w:rPr>
-        <w:t xml:space="preserve">compared to </w:t>
-      </w:r>
-      <w:r>
-        <w:rPr>
-          <w:rFonts w:ascii="Times New Roman" w:hAnsi="Times New Roman" w:cs="Times New Roman"/>
-        </w:rPr>
-        <w:t>positive</w:t>
-      </w:r>
-      <w:r>
-        <w:rPr>
-          <w:rFonts w:ascii="Times New Roman" w:hAnsi="Times New Roman" w:cs="Times New Roman"/>
-        </w:rPr>
-        <w:t xml:space="preserve"> tweets referring to </w:t>
-      </w:r>
-      <w:r>
-        <w:rPr>
-          <w:rFonts w:ascii="Times New Roman" w:hAnsi="Times New Roman" w:cs="Times New Roman"/>
-        </w:rPr>
-        <w:t>Democrats</w:t>
-      </w:r>
-      <w:r>
-        <w:rPr>
-          <w:rFonts w:ascii="Times New Roman" w:hAnsi="Times New Roman" w:cs="Times New Roman"/>
-        </w:rPr>
-        <w:t xml:space="preserve"> (27.1%). When looking at the text sentiment we see a similar pattern where positive Republican related tweets make up 30% of sentiment for the text corpus. However, the second largest category for text sentiment was negative sentiment for Republican Party referenced tweets. </w:t>
-      </w:r>
-    </w:p>
-    <w:p>
-      <w:pPr>
-        <w:spacing w:line="480" w:lineRule="auto"/>
-        <w:ind w:firstLine="720"/>
-        <w:rPr>
-          <w:rFonts w:ascii="Times New Roman" w:hAnsi="Times New Roman" w:cs="Times New Roman"/>
-        </w:rPr>
-      </w:pPr>
-    </w:p>
-    <w:tbl>
-      <w:tblPr>
-        <w:tblStyle w:val="TableGrid"/>
-        <w:tblpPr w:leftFromText="180" w:rightFromText="180" w:vertAnchor="text" w:horzAnchor="page" w:tblpX="4069" w:tblpY="-381"/>
-        <w:tblW w:w="0" w:type="auto"/>
-        <w:tblBorders>
-          <w:top w:val="none" w:sz="0" w:space="0" w:color="auto"/>
-          <w:left w:val="none" w:sz="0" w:space="0" w:color="auto"/>
-          <w:bottom w:val="none" w:sz="0" w:space="0" w:color="auto"/>
-          <w:right w:val="none" w:sz="0" w:space="0" w:color="auto"/>
-          <w:insideH w:val="none" w:sz="0" w:space="0" w:color="auto"/>
-          <w:insideV w:val="none" w:sz="0" w:space="0" w:color="auto"/>
-        </w:tblBorders>
-        <w:tblLook w:val="04A0" w:firstRow="1" w:lastRow="0" w:firstColumn="1" w:lastColumn="0" w:noHBand="0" w:noVBand="1"/>
-      </w:tblPr>
-      <w:tblGrid>
-        <w:gridCol w:w="1278"/>
-        <w:gridCol w:w="972"/>
-        <w:gridCol w:w="947"/>
-        <w:gridCol w:w="947"/>
-      </w:tblGrid>
-      <w:tr>
-        <w:trPr>
-          <w:trHeight w:val="315"/>
-        </w:trPr>
-        <w:tc>
-          <w:tcPr>
-            <w:tcW w:w="1278" w:type="dxa"/>
-          </w:tcPr>
-          <w:p>
-            <w:pPr>
-              <w:rPr>
-                <w:rFonts w:ascii="Times New Roman" w:hAnsi="Times New Roman" w:cs="Times New Roman"/>
-                <w:sz w:val="20"/>
-                <w:szCs w:val="20"/>
-              </w:rPr>
-            </w:pPr>
-          </w:p>
-        </w:tc>
-        <w:tc>
-          <w:tcPr>
-            <w:tcW w:w="972" w:type="dxa"/>
-          </w:tcPr>
-          <w:p>
-            <w:pPr>
-              <w:rPr>
-                <w:rFonts w:ascii="Times New Roman" w:hAnsi="Times New Roman" w:cs="Times New Roman"/>
-                <w:b/>
-                <w:sz w:val="20"/>
-                <w:szCs w:val="20"/>
-              </w:rPr>
-            </w:pPr>
-          </w:p>
-        </w:tc>
-        <w:tc>
-          <w:tcPr>
-            <w:tcW w:w="947" w:type="dxa"/>
-          </w:tcPr>
-          <w:p>
-            <w:pPr>
-              <w:rPr>
-                <w:rFonts w:ascii="Times New Roman" w:hAnsi="Times New Roman" w:cs="Times New Roman"/>
-                <w:b/>
-                <w:sz w:val="20"/>
-                <w:szCs w:val="20"/>
-              </w:rPr>
-            </w:pPr>
-            <w:r>
-              <w:rPr>
-                <w:rFonts w:ascii="Times New Roman" w:hAnsi="Times New Roman" w:cs="Times New Roman"/>
-                <w:b/>
-                <w:sz w:val="20"/>
-                <w:szCs w:val="20"/>
-              </w:rPr>
-              <w:t>Emoji</w:t>
-            </w:r>
-          </w:p>
-        </w:tc>
-        <w:tc>
-          <w:tcPr>
-            <w:tcW w:w="947" w:type="dxa"/>
-          </w:tcPr>
-          <w:p>
-            <w:pPr>
-              <w:rPr>
-                <w:rFonts w:ascii="Times New Roman" w:hAnsi="Times New Roman" w:cs="Times New Roman"/>
-                <w:b/>
-                <w:sz w:val="20"/>
-                <w:szCs w:val="20"/>
-              </w:rPr>
-            </w:pPr>
-            <w:r>
-              <w:rPr>
-                <w:rFonts w:ascii="Times New Roman" w:hAnsi="Times New Roman" w:cs="Times New Roman"/>
-                <w:b/>
-                <w:sz w:val="20"/>
-                <w:szCs w:val="20"/>
-              </w:rPr>
-              <w:t>Text</w:t>
-            </w:r>
-          </w:p>
-        </w:tc>
-      </w:tr>
-      <w:tr>
-        <w:trPr>
-          <w:trHeight w:val="315"/>
-        </w:trPr>
-        <w:tc>
-          <w:tcPr>
-            <w:tcW w:w="1278" w:type="dxa"/>
-            <w:tcBorders>
-              <w:bottom w:val="single" w:sz="4" w:space="0" w:color="auto"/>
-            </w:tcBorders>
-          </w:tcPr>
-          <w:p>
-            <w:pPr>
-              <w:rPr>
-                <w:rFonts w:ascii="Times New Roman" w:hAnsi="Times New Roman" w:cs="Times New Roman"/>
-                <w:b/>
-                <w:sz w:val="20"/>
-                <w:szCs w:val="20"/>
-              </w:rPr>
-            </w:pPr>
-            <w:r>
-              <w:rPr>
-                <w:rFonts w:ascii="Times New Roman" w:hAnsi="Times New Roman" w:cs="Times New Roman"/>
-                <w:b/>
-                <w:sz w:val="20"/>
-                <w:szCs w:val="20"/>
-              </w:rPr>
-              <w:t>Party</w:t>
-            </w:r>
-          </w:p>
-        </w:tc>
-        <w:tc>
-          <w:tcPr>
-            <w:tcW w:w="972" w:type="dxa"/>
-            <w:tcBorders>
-              <w:bottom w:val="single" w:sz="4" w:space="0" w:color="auto"/>
-              <w:right w:val="single" w:sz="4" w:space="0" w:color="auto"/>
-            </w:tcBorders>
-          </w:tcPr>
-          <w:p>
-            <w:pPr>
-              <w:rPr>
-                <w:rFonts w:ascii="Times New Roman" w:hAnsi="Times New Roman" w:cs="Times New Roman"/>
-                <w:b/>
-                <w:sz w:val="20"/>
-                <w:szCs w:val="20"/>
-              </w:rPr>
-            </w:pPr>
-            <w:r>
-              <w:rPr>
-                <w:rFonts w:ascii="Times New Roman" w:hAnsi="Times New Roman" w:cs="Times New Roman"/>
-                <w:b/>
-                <w:sz w:val="20"/>
-                <w:szCs w:val="20"/>
-              </w:rPr>
-              <w:t>Polarity</w:t>
-            </w:r>
-          </w:p>
-        </w:tc>
-        <w:tc>
-          <w:tcPr>
-            <w:tcW w:w="947" w:type="dxa"/>
-            <w:tcBorders>
-              <w:left w:val="single" w:sz="4" w:space="0" w:color="auto"/>
-              <w:bottom w:val="single" w:sz="4" w:space="0" w:color="auto"/>
-            </w:tcBorders>
-          </w:tcPr>
-          <w:p>
-            <w:pPr>
-              <w:rPr>
-                <w:rFonts w:ascii="Times New Roman" w:hAnsi="Times New Roman" w:cs="Times New Roman"/>
-                <w:b/>
-                <w:sz w:val="20"/>
-                <w:szCs w:val="20"/>
-              </w:rPr>
-            </w:pPr>
-            <w:r>
-              <w:rPr>
-                <w:rFonts w:ascii="Times New Roman" w:hAnsi="Times New Roman" w:cs="Times New Roman"/>
-                <w:b/>
-                <w:sz w:val="20"/>
-                <w:szCs w:val="20"/>
-              </w:rPr>
-              <w:t>Percent</w:t>
-            </w:r>
-          </w:p>
-        </w:tc>
-        <w:tc>
-          <w:tcPr>
-            <w:tcW w:w="947" w:type="dxa"/>
-            <w:tcBorders>
-              <w:bottom w:val="single" w:sz="4" w:space="0" w:color="auto"/>
-            </w:tcBorders>
-          </w:tcPr>
-          <w:p>
-            <w:pPr>
-              <w:rPr>
-                <w:rFonts w:ascii="Times New Roman" w:hAnsi="Times New Roman" w:cs="Times New Roman"/>
-                <w:b/>
-                <w:sz w:val="20"/>
-                <w:szCs w:val="20"/>
-              </w:rPr>
-            </w:pPr>
-            <w:r>
-              <w:rPr>
-                <w:rFonts w:ascii="Times New Roman" w:hAnsi="Times New Roman" w:cs="Times New Roman"/>
-                <w:b/>
-                <w:sz w:val="20"/>
-                <w:szCs w:val="20"/>
-              </w:rPr>
-              <w:t>Percent</w:t>
-            </w:r>
-          </w:p>
-        </w:tc>
-      </w:tr>
-      <w:tr>
-        <w:trPr>
-          <w:trHeight w:val="315"/>
-        </w:trPr>
-        <w:tc>
-          <w:tcPr>
-            <w:tcW w:w="1278" w:type="dxa"/>
-            <w:tcBorders>
-              <w:top w:val="single" w:sz="4" w:space="0" w:color="auto"/>
-            </w:tcBorders>
-          </w:tcPr>
-          <w:p>
-            <w:pPr>
-              <w:rPr>
-                <w:rFonts w:ascii="Times New Roman" w:hAnsi="Times New Roman" w:cs="Times New Roman"/>
-                <w:b/>
-                <w:sz w:val="20"/>
-                <w:szCs w:val="20"/>
-              </w:rPr>
-            </w:pPr>
-            <w:r>
-              <w:rPr>
-                <w:rFonts w:ascii="Times New Roman" w:hAnsi="Times New Roman" w:cs="Times New Roman"/>
-                <w:b/>
-                <w:sz w:val="20"/>
-                <w:szCs w:val="20"/>
-              </w:rPr>
-              <w:t>Democrat</w:t>
-            </w:r>
-          </w:p>
-        </w:tc>
-        <w:tc>
-          <w:tcPr>
-            <w:tcW w:w="972" w:type="dxa"/>
-            <w:tcBorders>
-              <w:top w:val="single" w:sz="4" w:space="0" w:color="auto"/>
-              <w:right w:val="single" w:sz="4" w:space="0" w:color="auto"/>
-            </w:tcBorders>
-          </w:tcPr>
-          <w:p>
-            <w:pPr>
-              <w:jc w:val="center"/>
-              <w:rPr>
-                <w:rFonts w:ascii="Times New Roman" w:hAnsi="Times New Roman" w:cs="Times New Roman"/>
-                <w:b/>
-                <w:sz w:val="20"/>
-                <w:szCs w:val="20"/>
-              </w:rPr>
-            </w:pPr>
-            <w:r>
-              <w:rPr>
-                <w:rFonts w:ascii="Times New Roman" w:hAnsi="Times New Roman" w:cs="Times New Roman"/>
-                <w:b/>
-                <w:sz w:val="20"/>
-                <w:szCs w:val="20"/>
-              </w:rPr>
-              <w:t>+</w:t>
-            </w:r>
-          </w:p>
-        </w:tc>
-        <w:tc>
-          <w:tcPr>
-            <w:tcW w:w="947" w:type="dxa"/>
-            <w:tcBorders>
-              <w:top w:val="single" w:sz="4" w:space="0" w:color="auto"/>
-              <w:left w:val="single" w:sz="4" w:space="0" w:color="auto"/>
-            </w:tcBorders>
-          </w:tcPr>
-          <w:p>
-            <w:pPr>
-              <w:jc w:val="center"/>
-              <w:rPr>
-                <w:rFonts w:ascii="Times New Roman" w:hAnsi="Times New Roman" w:cs="Times New Roman"/>
-                <w:sz w:val="20"/>
-                <w:szCs w:val="20"/>
-              </w:rPr>
-            </w:pPr>
-            <w:r>
-              <w:rPr>
-                <w:rFonts w:ascii="Times New Roman" w:hAnsi="Times New Roman" w:cs="Times New Roman"/>
-                <w:sz w:val="20"/>
-                <w:szCs w:val="20"/>
-              </w:rPr>
-              <w:t>27.1</w:t>
-            </w:r>
-          </w:p>
-        </w:tc>
-        <w:tc>
-          <w:tcPr>
-            <w:tcW w:w="947" w:type="dxa"/>
-            <w:tcBorders>
-              <w:top w:val="single" w:sz="4" w:space="0" w:color="auto"/>
-            </w:tcBorders>
-          </w:tcPr>
-          <w:p>
-            <w:pPr>
-              <w:jc w:val="center"/>
-              <w:rPr>
-                <w:rFonts w:ascii="Times New Roman" w:hAnsi="Times New Roman" w:cs="Times New Roman"/>
-                <w:sz w:val="20"/>
-                <w:szCs w:val="20"/>
-              </w:rPr>
-            </w:pPr>
-            <w:r>
-              <w:rPr>
-                <w:rFonts w:ascii="Times New Roman" w:hAnsi="Times New Roman" w:cs="Times New Roman"/>
-                <w:sz w:val="20"/>
-                <w:szCs w:val="20"/>
-              </w:rPr>
-              <w:t>19</w:t>
-            </w:r>
-          </w:p>
-        </w:tc>
-      </w:tr>
-      <w:tr>
-        <w:trPr>
-          <w:trHeight w:val="315"/>
-        </w:trPr>
-        <w:tc>
-          <w:tcPr>
-            <w:tcW w:w="1278" w:type="dxa"/>
-          </w:tcPr>
-          <w:p>
-            <w:pPr>
-              <w:rPr>
-                <w:rFonts w:ascii="Times New Roman" w:hAnsi="Times New Roman" w:cs="Times New Roman"/>
-                <w:b/>
-                <w:sz w:val="20"/>
-                <w:szCs w:val="20"/>
-              </w:rPr>
-            </w:pPr>
-          </w:p>
-        </w:tc>
-        <w:tc>
-          <w:tcPr>
-            <w:tcW w:w="972" w:type="dxa"/>
-            <w:tcBorders>
-              <w:right w:val="single" w:sz="4" w:space="0" w:color="auto"/>
-            </w:tcBorders>
-          </w:tcPr>
-          <w:p>
-            <w:pPr>
-              <w:jc w:val="center"/>
-              <w:rPr>
-                <w:rFonts w:ascii="Times New Roman" w:hAnsi="Times New Roman" w:cs="Times New Roman"/>
-                <w:b/>
-                <w:sz w:val="20"/>
-                <w:szCs w:val="20"/>
-              </w:rPr>
-            </w:pPr>
-            <w:r>
-              <w:rPr>
-                <w:rFonts w:ascii="Times New Roman" w:hAnsi="Times New Roman" w:cs="Times New Roman"/>
-                <w:b/>
-                <w:sz w:val="20"/>
-                <w:szCs w:val="20"/>
-              </w:rPr>
-              <w:t>0</w:t>
-            </w:r>
-          </w:p>
-        </w:tc>
-        <w:tc>
-          <w:tcPr>
-            <w:tcW w:w="947" w:type="dxa"/>
-            <w:tcBorders>
-              <w:left w:val="single" w:sz="4" w:space="0" w:color="auto"/>
-            </w:tcBorders>
-          </w:tcPr>
-          <w:p>
-            <w:pPr>
-              <w:jc w:val="center"/>
-              <w:rPr>
-                <w:rFonts w:ascii="Times New Roman" w:hAnsi="Times New Roman" w:cs="Times New Roman"/>
-                <w:sz w:val="20"/>
-                <w:szCs w:val="20"/>
-              </w:rPr>
-            </w:pPr>
-            <w:r>
-              <w:rPr>
-                <w:rFonts w:ascii="Times New Roman" w:hAnsi="Times New Roman" w:cs="Times New Roman"/>
-                <w:sz w:val="20"/>
-                <w:szCs w:val="20"/>
-              </w:rPr>
-              <w:t>1.4</w:t>
-            </w:r>
-          </w:p>
-        </w:tc>
-        <w:tc>
-          <w:tcPr>
-            <w:tcW w:w="947" w:type="dxa"/>
-          </w:tcPr>
-          <w:p>
-            <w:pPr>
-              <w:jc w:val="center"/>
-              <w:rPr>
-                <w:rFonts w:ascii="Times New Roman" w:hAnsi="Times New Roman" w:cs="Times New Roman"/>
-                <w:sz w:val="20"/>
-                <w:szCs w:val="20"/>
-              </w:rPr>
-            </w:pPr>
-            <w:r>
-              <w:rPr>
-                <w:rFonts w:ascii="Times New Roman" w:hAnsi="Times New Roman" w:cs="Times New Roman"/>
-                <w:sz w:val="20"/>
-                <w:szCs w:val="20"/>
-              </w:rPr>
-              <w:t>3.8</w:t>
-            </w:r>
-          </w:p>
-        </w:tc>
-      </w:tr>
-      <w:tr>
-        <w:trPr>
-          <w:trHeight w:val="330"/>
-        </w:trPr>
-        <w:tc>
-          <w:tcPr>
-            <w:tcW w:w="1278" w:type="dxa"/>
-            <w:tcBorders>
-              <w:bottom w:val="single" w:sz="4" w:space="0" w:color="auto"/>
-            </w:tcBorders>
-          </w:tcPr>
-          <w:p>
-            <w:pPr>
-              <w:rPr>
-                <w:rFonts w:ascii="Times New Roman" w:hAnsi="Times New Roman" w:cs="Times New Roman"/>
-                <w:b/>
-                <w:sz w:val="20"/>
-                <w:szCs w:val="20"/>
-              </w:rPr>
-            </w:pPr>
-          </w:p>
-        </w:tc>
-        <w:tc>
-          <w:tcPr>
-            <w:tcW w:w="972" w:type="dxa"/>
-            <w:tcBorders>
-              <w:bottom w:val="single" w:sz="4" w:space="0" w:color="auto"/>
-              <w:right w:val="single" w:sz="4" w:space="0" w:color="auto"/>
-            </w:tcBorders>
-          </w:tcPr>
-          <w:p>
-            <w:pPr>
-              <w:jc w:val="center"/>
-              <w:rPr>
-                <w:rFonts w:ascii="Times New Roman" w:hAnsi="Times New Roman" w:cs="Times New Roman"/>
-                <w:b/>
-                <w:sz w:val="20"/>
-                <w:szCs w:val="20"/>
-              </w:rPr>
-            </w:pPr>
-            <w:r>
-              <w:rPr>
-                <w:rFonts w:ascii="Times New Roman" w:hAnsi="Times New Roman" w:cs="Times New Roman"/>
-                <w:b/>
-                <w:sz w:val="20"/>
-                <w:szCs w:val="20"/>
-              </w:rPr>
-              <w:t>-</w:t>
-            </w:r>
-          </w:p>
-        </w:tc>
-        <w:tc>
-          <w:tcPr>
-            <w:tcW w:w="947" w:type="dxa"/>
-            <w:tcBorders>
-              <w:left w:val="single" w:sz="4" w:space="0" w:color="auto"/>
-              <w:bottom w:val="single" w:sz="4" w:space="0" w:color="auto"/>
-            </w:tcBorders>
-          </w:tcPr>
-          <w:p>
-            <w:pPr>
-              <w:jc w:val="center"/>
-              <w:rPr>
-                <w:rFonts w:ascii="Times New Roman" w:hAnsi="Times New Roman" w:cs="Times New Roman"/>
-                <w:sz w:val="20"/>
-                <w:szCs w:val="20"/>
-              </w:rPr>
-            </w:pPr>
-            <w:r>
-              <w:rPr>
-                <w:rFonts w:ascii="Times New Roman" w:hAnsi="Times New Roman" w:cs="Times New Roman"/>
-                <w:sz w:val="20"/>
-                <w:szCs w:val="20"/>
-              </w:rPr>
-              <w:t>5.8</w:t>
-            </w:r>
-          </w:p>
-        </w:tc>
-        <w:tc>
-          <w:tcPr>
-            <w:tcW w:w="947" w:type="dxa"/>
-            <w:tcBorders>
-              <w:bottom w:val="single" w:sz="4" w:space="0" w:color="auto"/>
-            </w:tcBorders>
-          </w:tcPr>
-          <w:p>
-            <w:pPr>
-              <w:jc w:val="center"/>
-              <w:rPr>
-                <w:rFonts w:ascii="Times New Roman" w:hAnsi="Times New Roman" w:cs="Times New Roman"/>
-                <w:sz w:val="20"/>
-                <w:szCs w:val="20"/>
-              </w:rPr>
-            </w:pPr>
-            <w:r>
-              <w:rPr>
-                <w:rFonts w:ascii="Times New Roman" w:hAnsi="Times New Roman" w:cs="Times New Roman"/>
-                <w:sz w:val="20"/>
-                <w:szCs w:val="20"/>
-              </w:rPr>
-              <w:t>11.5</w:t>
-            </w:r>
-          </w:p>
-        </w:tc>
-      </w:tr>
-      <w:tr>
-        <w:trPr>
-          <w:trHeight w:val="302"/>
-        </w:trPr>
-        <w:tc>
-          <w:tcPr>
-            <w:tcW w:w="1278" w:type="dxa"/>
-            <w:tcBorders>
-              <w:top w:val="single" w:sz="4" w:space="0" w:color="auto"/>
-            </w:tcBorders>
-          </w:tcPr>
-          <w:p>
-            <w:pPr>
-              <w:rPr>
-                <w:rFonts w:ascii="Times New Roman" w:hAnsi="Times New Roman" w:cs="Times New Roman"/>
-                <w:b/>
-                <w:sz w:val="20"/>
-                <w:szCs w:val="20"/>
-              </w:rPr>
-            </w:pPr>
-            <w:r>
-              <w:rPr>
-                <w:rFonts w:ascii="Times New Roman" w:hAnsi="Times New Roman" w:cs="Times New Roman"/>
-                <w:b/>
-                <w:sz w:val="20"/>
-                <w:szCs w:val="20"/>
-              </w:rPr>
-              <w:t>Both</w:t>
-            </w:r>
-          </w:p>
-        </w:tc>
-        <w:tc>
-          <w:tcPr>
-            <w:tcW w:w="972" w:type="dxa"/>
-            <w:tcBorders>
-              <w:top w:val="single" w:sz="4" w:space="0" w:color="auto"/>
-              <w:right w:val="single" w:sz="4" w:space="0" w:color="auto"/>
-            </w:tcBorders>
-          </w:tcPr>
-          <w:p>
-            <w:pPr>
-              <w:jc w:val="center"/>
-              <w:rPr>
-                <w:rFonts w:ascii="Times New Roman" w:hAnsi="Times New Roman" w:cs="Times New Roman"/>
-                <w:b/>
-                <w:sz w:val="20"/>
-                <w:szCs w:val="20"/>
-              </w:rPr>
-            </w:pPr>
-            <w:r>
-              <w:rPr>
-                <w:rFonts w:ascii="Times New Roman" w:hAnsi="Times New Roman" w:cs="Times New Roman"/>
-                <w:b/>
-                <w:sz w:val="20"/>
-                <w:szCs w:val="20"/>
-              </w:rPr>
-              <w:t>+</w:t>
-            </w:r>
-          </w:p>
-        </w:tc>
-        <w:tc>
-          <w:tcPr>
-            <w:tcW w:w="947" w:type="dxa"/>
-            <w:tcBorders>
-              <w:top w:val="single" w:sz="4" w:space="0" w:color="auto"/>
-              <w:left w:val="single" w:sz="4" w:space="0" w:color="auto"/>
-            </w:tcBorders>
-          </w:tcPr>
-          <w:p>
-            <w:pPr>
-              <w:jc w:val="center"/>
-              <w:rPr>
-                <w:rFonts w:ascii="Times New Roman" w:hAnsi="Times New Roman" w:cs="Times New Roman"/>
-                <w:sz w:val="20"/>
-                <w:szCs w:val="20"/>
-              </w:rPr>
-            </w:pPr>
-            <w:r>
-              <w:rPr>
-                <w:rFonts w:ascii="Times New Roman" w:hAnsi="Times New Roman" w:cs="Times New Roman"/>
-                <w:sz w:val="20"/>
-                <w:szCs w:val="20"/>
-              </w:rPr>
-              <w:t>3.1</w:t>
-            </w:r>
-          </w:p>
-        </w:tc>
-        <w:tc>
-          <w:tcPr>
-            <w:tcW w:w="947" w:type="dxa"/>
-            <w:tcBorders>
-              <w:top w:val="single" w:sz="4" w:space="0" w:color="auto"/>
-            </w:tcBorders>
-          </w:tcPr>
-          <w:p>
-            <w:pPr>
-              <w:jc w:val="center"/>
-              <w:rPr>
-                <w:rFonts w:ascii="Times New Roman" w:hAnsi="Times New Roman" w:cs="Times New Roman"/>
-                <w:sz w:val="20"/>
-                <w:szCs w:val="20"/>
-              </w:rPr>
-            </w:pPr>
-            <w:r>
-              <w:rPr>
-                <w:rFonts w:ascii="Times New Roman" w:hAnsi="Times New Roman" w:cs="Times New Roman"/>
-                <w:sz w:val="20"/>
-                <w:szCs w:val="20"/>
-              </w:rPr>
-              <w:t>1.9</w:t>
-            </w:r>
-          </w:p>
-        </w:tc>
-      </w:tr>
-      <w:tr>
-        <w:trPr>
-          <w:trHeight w:val="330"/>
-        </w:trPr>
-        <w:tc>
-          <w:tcPr>
-            <w:tcW w:w="1278" w:type="dxa"/>
-          </w:tcPr>
-          <w:p>
-            <w:pPr>
-              <w:rPr>
-                <w:rFonts w:ascii="Times New Roman" w:hAnsi="Times New Roman" w:cs="Times New Roman"/>
-                <w:b/>
-                <w:sz w:val="20"/>
-                <w:szCs w:val="20"/>
-              </w:rPr>
-            </w:pPr>
-          </w:p>
-        </w:tc>
-        <w:tc>
-          <w:tcPr>
-            <w:tcW w:w="972" w:type="dxa"/>
-            <w:tcBorders>
-              <w:right w:val="single" w:sz="4" w:space="0" w:color="auto"/>
-            </w:tcBorders>
-          </w:tcPr>
-          <w:p>
-            <w:pPr>
-              <w:jc w:val="center"/>
-              <w:rPr>
-                <w:rFonts w:ascii="Times New Roman" w:hAnsi="Times New Roman" w:cs="Times New Roman"/>
-                <w:b/>
-                <w:sz w:val="20"/>
-                <w:szCs w:val="20"/>
-              </w:rPr>
-            </w:pPr>
-            <w:r>
-              <w:rPr>
-                <w:rFonts w:ascii="Times New Roman" w:hAnsi="Times New Roman" w:cs="Times New Roman"/>
-                <w:b/>
-                <w:sz w:val="20"/>
-                <w:szCs w:val="20"/>
-              </w:rPr>
-              <w:t>0</w:t>
-            </w:r>
-          </w:p>
-        </w:tc>
-        <w:tc>
-          <w:tcPr>
-            <w:tcW w:w="947" w:type="dxa"/>
-            <w:tcBorders>
-              <w:left w:val="single" w:sz="4" w:space="0" w:color="auto"/>
-            </w:tcBorders>
-          </w:tcPr>
-          <w:p>
-            <w:pPr>
-              <w:jc w:val="center"/>
-              <w:rPr>
-                <w:rFonts w:ascii="Times New Roman" w:hAnsi="Times New Roman" w:cs="Times New Roman"/>
-                <w:sz w:val="20"/>
-                <w:szCs w:val="20"/>
-              </w:rPr>
-            </w:pPr>
-            <w:r>
-              <w:rPr>
-                <w:rFonts w:ascii="Times New Roman" w:hAnsi="Times New Roman" w:cs="Times New Roman"/>
-                <w:sz w:val="20"/>
-                <w:szCs w:val="20"/>
-              </w:rPr>
-              <w:t>0.3</w:t>
-            </w:r>
-          </w:p>
-        </w:tc>
-        <w:tc>
-          <w:tcPr>
-            <w:tcW w:w="947" w:type="dxa"/>
-          </w:tcPr>
-          <w:p>
-            <w:pPr>
-              <w:jc w:val="center"/>
-              <w:rPr>
-                <w:rFonts w:ascii="Times New Roman" w:hAnsi="Times New Roman" w:cs="Times New Roman"/>
-                <w:sz w:val="20"/>
-                <w:szCs w:val="20"/>
-              </w:rPr>
-            </w:pPr>
-            <w:r>
-              <w:rPr>
-                <w:rFonts w:ascii="Times New Roman" w:hAnsi="Times New Roman" w:cs="Times New Roman"/>
-                <w:sz w:val="20"/>
-                <w:szCs w:val="20"/>
-              </w:rPr>
-              <w:t>0.7</w:t>
-            </w:r>
-          </w:p>
-        </w:tc>
-      </w:tr>
-      <w:tr>
-        <w:trPr>
-          <w:trHeight w:val="315"/>
-        </w:trPr>
-        <w:tc>
-          <w:tcPr>
-            <w:tcW w:w="1278" w:type="dxa"/>
-            <w:tcBorders>
-              <w:bottom w:val="single" w:sz="4" w:space="0" w:color="auto"/>
-            </w:tcBorders>
-          </w:tcPr>
-          <w:p>
-            <w:pPr>
-              <w:rPr>
-                <w:rFonts w:ascii="Times New Roman" w:hAnsi="Times New Roman" w:cs="Times New Roman"/>
-                <w:b/>
-                <w:sz w:val="20"/>
-                <w:szCs w:val="20"/>
-              </w:rPr>
-            </w:pPr>
-          </w:p>
-        </w:tc>
-        <w:tc>
-          <w:tcPr>
-            <w:tcW w:w="972" w:type="dxa"/>
-            <w:tcBorders>
-              <w:bottom w:val="single" w:sz="4" w:space="0" w:color="auto"/>
-              <w:right w:val="single" w:sz="4" w:space="0" w:color="auto"/>
-            </w:tcBorders>
-          </w:tcPr>
-          <w:p>
-            <w:pPr>
-              <w:jc w:val="center"/>
-              <w:rPr>
-                <w:rFonts w:ascii="Times New Roman" w:hAnsi="Times New Roman" w:cs="Times New Roman"/>
-                <w:b/>
-                <w:sz w:val="20"/>
-                <w:szCs w:val="20"/>
-              </w:rPr>
-            </w:pPr>
-            <w:r>
-              <w:rPr>
-                <w:rFonts w:ascii="Times New Roman" w:hAnsi="Times New Roman" w:cs="Times New Roman"/>
-                <w:b/>
-                <w:sz w:val="20"/>
-                <w:szCs w:val="20"/>
-              </w:rPr>
-              <w:t>-</w:t>
-            </w:r>
-          </w:p>
-        </w:tc>
-        <w:tc>
-          <w:tcPr>
-            <w:tcW w:w="947" w:type="dxa"/>
-            <w:tcBorders>
-              <w:left w:val="single" w:sz="4" w:space="0" w:color="auto"/>
-              <w:bottom w:val="single" w:sz="4" w:space="0" w:color="auto"/>
-            </w:tcBorders>
-          </w:tcPr>
-          <w:p>
-            <w:pPr>
-              <w:jc w:val="center"/>
-              <w:rPr>
-                <w:rFonts w:ascii="Times New Roman" w:hAnsi="Times New Roman" w:cs="Times New Roman"/>
-                <w:sz w:val="20"/>
-                <w:szCs w:val="20"/>
-              </w:rPr>
-            </w:pPr>
-            <w:r>
-              <w:rPr>
-                <w:rFonts w:ascii="Times New Roman" w:hAnsi="Times New Roman" w:cs="Times New Roman"/>
-                <w:sz w:val="20"/>
-                <w:szCs w:val="20"/>
-              </w:rPr>
-              <w:t>0.9</w:t>
-            </w:r>
-          </w:p>
-        </w:tc>
-        <w:tc>
-          <w:tcPr>
-            <w:tcW w:w="947" w:type="dxa"/>
-            <w:tcBorders>
-              <w:bottom w:val="single" w:sz="4" w:space="0" w:color="auto"/>
-            </w:tcBorders>
-          </w:tcPr>
-          <w:p>
-            <w:pPr>
-              <w:jc w:val="center"/>
-              <w:rPr>
-                <w:rFonts w:ascii="Times New Roman" w:hAnsi="Times New Roman" w:cs="Times New Roman"/>
-                <w:sz w:val="20"/>
-                <w:szCs w:val="20"/>
-              </w:rPr>
-            </w:pPr>
-            <w:r>
-              <w:rPr>
-                <w:rFonts w:ascii="Times New Roman" w:hAnsi="Times New Roman" w:cs="Times New Roman"/>
-                <w:sz w:val="20"/>
-                <w:szCs w:val="20"/>
-              </w:rPr>
-              <w:t>1.7</w:t>
-            </w:r>
-          </w:p>
-        </w:tc>
-      </w:tr>
-      <w:tr>
-        <w:trPr>
-          <w:trHeight w:val="315"/>
-        </w:trPr>
-        <w:tc>
-          <w:tcPr>
-            <w:tcW w:w="1278" w:type="dxa"/>
-            <w:tcBorders>
-              <w:top w:val="single" w:sz="4" w:space="0" w:color="auto"/>
-            </w:tcBorders>
-          </w:tcPr>
-          <w:p>
-            <w:pPr>
-              <w:rPr>
-                <w:rFonts w:ascii="Times New Roman" w:hAnsi="Times New Roman" w:cs="Times New Roman"/>
-                <w:b/>
-                <w:sz w:val="20"/>
-                <w:szCs w:val="20"/>
-              </w:rPr>
-            </w:pPr>
-            <w:r>
-              <w:rPr>
-                <w:rFonts w:ascii="Times New Roman" w:hAnsi="Times New Roman" w:cs="Times New Roman"/>
-                <w:b/>
-                <w:sz w:val="20"/>
-                <w:szCs w:val="20"/>
-              </w:rPr>
-              <w:t>Republican</w:t>
-            </w:r>
-          </w:p>
-        </w:tc>
-        <w:tc>
-          <w:tcPr>
-            <w:tcW w:w="972" w:type="dxa"/>
-            <w:tcBorders>
-              <w:top w:val="single" w:sz="4" w:space="0" w:color="auto"/>
-              <w:right w:val="single" w:sz="4" w:space="0" w:color="auto"/>
-            </w:tcBorders>
-          </w:tcPr>
-          <w:p>
-            <w:pPr>
-              <w:jc w:val="center"/>
-              <w:rPr>
-                <w:rFonts w:ascii="Times New Roman" w:hAnsi="Times New Roman" w:cs="Times New Roman"/>
-                <w:b/>
-                <w:sz w:val="20"/>
-                <w:szCs w:val="20"/>
-              </w:rPr>
-            </w:pPr>
-            <w:r>
-              <w:rPr>
-                <w:rFonts w:ascii="Times New Roman" w:hAnsi="Times New Roman" w:cs="Times New Roman"/>
-                <w:b/>
-                <w:sz w:val="20"/>
-                <w:szCs w:val="20"/>
-              </w:rPr>
-              <w:t>+</w:t>
-            </w:r>
-          </w:p>
-        </w:tc>
-        <w:tc>
-          <w:tcPr>
-            <w:tcW w:w="947" w:type="dxa"/>
-            <w:tcBorders>
-              <w:top w:val="single" w:sz="4" w:space="0" w:color="auto"/>
-              <w:left w:val="single" w:sz="4" w:space="0" w:color="auto"/>
-            </w:tcBorders>
-          </w:tcPr>
-          <w:p>
-            <w:pPr>
-              <w:jc w:val="center"/>
-              <w:rPr>
-                <w:rFonts w:ascii="Times New Roman" w:hAnsi="Times New Roman" w:cs="Times New Roman"/>
-                <w:sz w:val="20"/>
-                <w:szCs w:val="20"/>
-              </w:rPr>
-            </w:pPr>
-            <w:r>
-              <w:rPr>
-                <w:rFonts w:ascii="Times New Roman" w:hAnsi="Times New Roman" w:cs="Times New Roman"/>
-                <w:sz w:val="20"/>
-                <w:szCs w:val="20"/>
-              </w:rPr>
-              <w:t>48.4</w:t>
-            </w:r>
-          </w:p>
-        </w:tc>
-        <w:tc>
-          <w:tcPr>
-            <w:tcW w:w="947" w:type="dxa"/>
-            <w:tcBorders>
-              <w:top w:val="single" w:sz="4" w:space="0" w:color="auto"/>
-            </w:tcBorders>
-          </w:tcPr>
-          <w:p>
-            <w:pPr>
-              <w:jc w:val="center"/>
-              <w:rPr>
-                <w:rFonts w:ascii="Times New Roman" w:hAnsi="Times New Roman" w:cs="Times New Roman"/>
-                <w:sz w:val="20"/>
-                <w:szCs w:val="20"/>
-              </w:rPr>
-            </w:pPr>
-            <w:r>
-              <w:rPr>
-                <w:rFonts w:ascii="Times New Roman" w:hAnsi="Times New Roman" w:cs="Times New Roman"/>
-                <w:sz w:val="20"/>
-                <w:szCs w:val="20"/>
-              </w:rPr>
-              <w:t>30</w:t>
-            </w:r>
-          </w:p>
-        </w:tc>
-      </w:tr>
-      <w:tr>
-        <w:trPr>
-          <w:trHeight w:val="315"/>
-        </w:trPr>
-        <w:tc>
-          <w:tcPr>
-            <w:tcW w:w="1278" w:type="dxa"/>
-          </w:tcPr>
-          <w:p>
-            <w:pPr>
-              <w:rPr>
-                <w:rFonts w:ascii="Times New Roman" w:hAnsi="Times New Roman" w:cs="Times New Roman"/>
-                <w:b/>
-                <w:sz w:val="20"/>
-                <w:szCs w:val="20"/>
-              </w:rPr>
-            </w:pPr>
-          </w:p>
-        </w:tc>
-        <w:tc>
-          <w:tcPr>
-            <w:tcW w:w="972" w:type="dxa"/>
-            <w:tcBorders>
-              <w:right w:val="single" w:sz="4" w:space="0" w:color="auto"/>
-            </w:tcBorders>
-          </w:tcPr>
-          <w:p>
-            <w:pPr>
-              <w:jc w:val="center"/>
-              <w:rPr>
-                <w:rFonts w:ascii="Times New Roman" w:hAnsi="Times New Roman" w:cs="Times New Roman"/>
-                <w:b/>
-                <w:sz w:val="20"/>
-                <w:szCs w:val="20"/>
-              </w:rPr>
-            </w:pPr>
-            <w:r>
-              <w:rPr>
-                <w:rFonts w:ascii="Times New Roman" w:hAnsi="Times New Roman" w:cs="Times New Roman"/>
-                <w:b/>
-                <w:sz w:val="20"/>
-                <w:szCs w:val="20"/>
-              </w:rPr>
-              <w:t>0</w:t>
-            </w:r>
-          </w:p>
-        </w:tc>
-        <w:tc>
-          <w:tcPr>
-            <w:tcW w:w="947" w:type="dxa"/>
-            <w:tcBorders>
-              <w:left w:val="single" w:sz="4" w:space="0" w:color="auto"/>
-            </w:tcBorders>
-          </w:tcPr>
-          <w:p>
-            <w:pPr>
-              <w:jc w:val="center"/>
-              <w:rPr>
-                <w:rFonts w:ascii="Times New Roman" w:hAnsi="Times New Roman" w:cs="Times New Roman"/>
-                <w:sz w:val="20"/>
-                <w:szCs w:val="20"/>
-              </w:rPr>
-            </w:pPr>
-            <w:r>
-              <w:rPr>
-                <w:rFonts w:ascii="Times New Roman" w:hAnsi="Times New Roman" w:cs="Times New Roman"/>
-                <w:sz w:val="20"/>
-                <w:szCs w:val="20"/>
-              </w:rPr>
-              <w:t>2.7</w:t>
-            </w:r>
-          </w:p>
-        </w:tc>
-        <w:tc>
-          <w:tcPr>
-            <w:tcW w:w="947" w:type="dxa"/>
-          </w:tcPr>
-          <w:p>
-            <w:pPr>
-              <w:jc w:val="center"/>
-              <w:rPr>
-                <w:rFonts w:ascii="Times New Roman" w:hAnsi="Times New Roman" w:cs="Times New Roman"/>
-                <w:sz w:val="20"/>
-                <w:szCs w:val="20"/>
-              </w:rPr>
-            </w:pPr>
-            <w:r>
-              <w:rPr>
-                <w:rFonts w:ascii="Times New Roman" w:hAnsi="Times New Roman" w:cs="Times New Roman"/>
-                <w:sz w:val="20"/>
-                <w:szCs w:val="20"/>
-              </w:rPr>
-              <w:t>7.4</w:t>
-            </w:r>
-          </w:p>
-        </w:tc>
-      </w:tr>
-      <w:tr>
-        <w:trPr>
-          <w:trHeight w:val="315"/>
-        </w:trPr>
-        <w:tc>
-          <w:tcPr>
-            <w:tcW w:w="1278" w:type="dxa"/>
-            <w:tcBorders>
-              <w:bottom w:val="single" w:sz="4" w:space="0" w:color="auto"/>
-            </w:tcBorders>
-          </w:tcPr>
-          <w:p>
-            <w:pPr>
-              <w:rPr>
-                <w:rFonts w:ascii="Times New Roman" w:hAnsi="Times New Roman" w:cs="Times New Roman"/>
-                <w:b/>
-                <w:sz w:val="20"/>
-                <w:szCs w:val="20"/>
-              </w:rPr>
-            </w:pPr>
-          </w:p>
-        </w:tc>
-        <w:tc>
-          <w:tcPr>
-            <w:tcW w:w="972" w:type="dxa"/>
-            <w:tcBorders>
-              <w:bottom w:val="single" w:sz="4" w:space="0" w:color="auto"/>
-              <w:right w:val="single" w:sz="4" w:space="0" w:color="auto"/>
-            </w:tcBorders>
-          </w:tcPr>
-          <w:p>
-            <w:pPr>
-              <w:jc w:val="center"/>
-              <w:rPr>
-                <w:rFonts w:ascii="Times New Roman" w:hAnsi="Times New Roman" w:cs="Times New Roman"/>
-                <w:b/>
-                <w:sz w:val="20"/>
-                <w:szCs w:val="20"/>
-              </w:rPr>
-            </w:pPr>
-            <w:r>
-              <w:rPr>
-                <w:rFonts w:ascii="Times New Roman" w:hAnsi="Times New Roman" w:cs="Times New Roman"/>
-                <w:b/>
-                <w:sz w:val="20"/>
-                <w:szCs w:val="20"/>
-              </w:rPr>
-              <w:t>-</w:t>
-            </w:r>
-          </w:p>
-        </w:tc>
-        <w:tc>
-          <w:tcPr>
-            <w:tcW w:w="947" w:type="dxa"/>
-            <w:tcBorders>
-              <w:left w:val="single" w:sz="4" w:space="0" w:color="auto"/>
-              <w:bottom w:val="single" w:sz="4" w:space="0" w:color="auto"/>
-            </w:tcBorders>
-          </w:tcPr>
-          <w:p>
-            <w:pPr>
-              <w:jc w:val="center"/>
-              <w:rPr>
-                <w:rFonts w:ascii="Times New Roman" w:hAnsi="Times New Roman" w:cs="Times New Roman"/>
-                <w:sz w:val="20"/>
-                <w:szCs w:val="20"/>
-              </w:rPr>
-            </w:pPr>
-            <w:r>
-              <w:rPr>
-                <w:rFonts w:ascii="Times New Roman" w:hAnsi="Times New Roman" w:cs="Times New Roman"/>
-                <w:sz w:val="20"/>
-                <w:szCs w:val="20"/>
-              </w:rPr>
-              <w:t>10.3</w:t>
-            </w:r>
-          </w:p>
-        </w:tc>
-        <w:tc>
-          <w:tcPr>
-            <w:tcW w:w="947" w:type="dxa"/>
-            <w:tcBorders>
-              <w:bottom w:val="single" w:sz="4" w:space="0" w:color="auto"/>
-            </w:tcBorders>
-          </w:tcPr>
-          <w:p>
-            <w:pPr>
-              <w:jc w:val="center"/>
-              <w:rPr>
-                <w:rFonts w:ascii="Times New Roman" w:hAnsi="Times New Roman" w:cs="Times New Roman"/>
-                <w:sz w:val="20"/>
-                <w:szCs w:val="20"/>
-              </w:rPr>
-            </w:pPr>
-            <w:r>
-              <w:rPr>
-                <w:rFonts w:ascii="Times New Roman" w:hAnsi="Times New Roman" w:cs="Times New Roman"/>
-                <w:sz w:val="20"/>
-                <w:szCs w:val="20"/>
-              </w:rPr>
-              <w:t>24.3</w:t>
-            </w:r>
-          </w:p>
-        </w:tc>
-      </w:tr>
-      <w:tr>
-        <w:trPr>
-          <w:trHeight w:val="315"/>
-        </w:trPr>
-        <w:tc>
-          <w:tcPr>
-            <w:tcW w:w="1278" w:type="dxa"/>
-            <w:tcBorders>
-              <w:top w:val="single" w:sz="4" w:space="0" w:color="auto"/>
-            </w:tcBorders>
-          </w:tcPr>
-          <w:p>
-            <w:pPr>
-              <w:rPr>
-                <w:rFonts w:ascii="Times New Roman" w:hAnsi="Times New Roman" w:cs="Times New Roman"/>
-                <w:b/>
-                <w:sz w:val="20"/>
-                <w:szCs w:val="20"/>
-              </w:rPr>
-            </w:pPr>
-            <w:r>
-              <w:rPr>
-                <w:rFonts w:ascii="Times New Roman" w:hAnsi="Times New Roman" w:cs="Times New Roman"/>
-                <w:b/>
-                <w:sz w:val="20"/>
-                <w:szCs w:val="20"/>
-              </w:rPr>
-              <w:t>Total</w:t>
-            </w:r>
-          </w:p>
-        </w:tc>
-        <w:tc>
-          <w:tcPr>
-            <w:tcW w:w="972" w:type="dxa"/>
-            <w:tcBorders>
-              <w:top w:val="single" w:sz="4" w:space="0" w:color="auto"/>
-              <w:right w:val="single" w:sz="4" w:space="0" w:color="auto"/>
-            </w:tcBorders>
-          </w:tcPr>
-          <w:p>
-            <w:pPr>
-              <w:jc w:val="center"/>
-              <w:rPr>
-                <w:rFonts w:ascii="Times New Roman" w:hAnsi="Times New Roman" w:cs="Times New Roman"/>
-                <w:b/>
-                <w:sz w:val="20"/>
-                <w:szCs w:val="20"/>
-              </w:rPr>
-            </w:pPr>
-          </w:p>
-        </w:tc>
-        <w:tc>
-          <w:tcPr>
-            <w:tcW w:w="947" w:type="dxa"/>
-            <w:tcBorders>
-              <w:top w:val="single" w:sz="4" w:space="0" w:color="auto"/>
-              <w:left w:val="single" w:sz="4" w:space="0" w:color="auto"/>
-            </w:tcBorders>
-          </w:tcPr>
-          <w:p>
-            <w:pPr>
-              <w:jc w:val="center"/>
-              <w:rPr>
-                <w:rFonts w:ascii="Times New Roman" w:hAnsi="Times New Roman" w:cs="Times New Roman"/>
-                <w:b/>
-                <w:sz w:val="20"/>
-                <w:szCs w:val="20"/>
-              </w:rPr>
-            </w:pPr>
-            <w:r>
-              <w:rPr>
-                <w:rFonts w:ascii="Times New Roman" w:hAnsi="Times New Roman" w:cs="Times New Roman"/>
-                <w:b/>
-                <w:sz w:val="20"/>
-                <w:szCs w:val="20"/>
-              </w:rPr>
-              <w:t>100</w:t>
-            </w:r>
-          </w:p>
-        </w:tc>
-        <w:tc>
-          <w:tcPr>
-            <w:tcW w:w="947" w:type="dxa"/>
-            <w:tcBorders>
-              <w:top w:val="single" w:sz="4" w:space="0" w:color="auto"/>
-            </w:tcBorders>
-          </w:tcPr>
-          <w:p>
-            <w:pPr>
-              <w:jc w:val="center"/>
-              <w:rPr>
-                <w:rFonts w:ascii="Times New Roman" w:hAnsi="Times New Roman" w:cs="Times New Roman"/>
-                <w:b/>
-                <w:sz w:val="20"/>
-                <w:szCs w:val="20"/>
-              </w:rPr>
-            </w:pPr>
-            <w:r>
-              <w:rPr>
-                <w:rFonts w:ascii="Times New Roman" w:hAnsi="Times New Roman" w:cs="Times New Roman"/>
-                <w:b/>
-                <w:sz w:val="20"/>
-                <w:szCs w:val="20"/>
-              </w:rPr>
-              <w:t>100</w:t>
-            </w:r>
-          </w:p>
-        </w:tc>
-      </w:tr>
-    </w:tbl>
-    <w:p>
-      <w:pPr>
-        <w:spacing w:line="480" w:lineRule="auto"/>
-        <w:rPr>
-          <w:rFonts w:ascii="Times New Roman" w:hAnsi="Times New Roman" w:cs="Times New Roman"/>
-        </w:rPr>
-      </w:pPr>
-    </w:p>
-    <w:p>
-      <w:pPr>
-        <w:spacing w:line="480" w:lineRule="auto"/>
-        <w:rPr>
-          <w:rFonts w:ascii="Times New Roman" w:hAnsi="Times New Roman" w:cs="Times New Roman"/>
-        </w:rPr>
-      </w:pPr>
-    </w:p>
-    <w:p>
-      <w:pPr>
-        <w:spacing w:line="480" w:lineRule="auto"/>
-        <w:rPr>
-          <w:rFonts w:ascii="Times New Roman" w:hAnsi="Times New Roman" w:cs="Times New Roman"/>
-        </w:rPr>
-      </w:pPr>
-    </w:p>
-    <w:p>
-      <w:pPr>
-        <w:spacing w:line="480" w:lineRule="auto"/>
-        <w:rPr>
-          <w:rFonts w:ascii="Times New Roman" w:hAnsi="Times New Roman" w:cs="Times New Roman"/>
-        </w:rPr>
-      </w:pPr>
-    </w:p>
-    <w:p>
-      <w:pPr>
-        <w:spacing w:line="480" w:lineRule="auto"/>
-        <w:rPr>
-          <w:rFonts w:ascii="Times New Roman" w:hAnsi="Times New Roman" w:cs="Times New Roman"/>
-        </w:rPr>
-      </w:pPr>
-    </w:p>
-    <w:p>
-      <w:pPr>
-        <w:spacing w:line="480" w:lineRule="auto"/>
-        <w:rPr>
-          <w:rFonts w:ascii="Times New Roman" w:hAnsi="Times New Roman" w:cs="Times New Roman"/>
-        </w:rPr>
-      </w:pPr>
-    </w:p>
-    <w:p>
-      <w:pPr>
-        <w:spacing w:line="480" w:lineRule="auto"/>
-        <w:rPr>
-          <w:rFonts w:ascii="Times New Roman" w:hAnsi="Times New Roman" w:cs="Times New Roman"/>
-        </w:rPr>
-      </w:pPr>
-    </w:p>
-    <w:p>
-      <w:pPr>
-        <w:spacing w:line="480" w:lineRule="auto"/>
-        <w:jc w:val="center"/>
-        <w:rPr>
-          <w:rFonts w:ascii="Times New Roman" w:hAnsi="Times New Roman" w:cs="Times New Roman"/>
-          <w:sz w:val="20"/>
-          <w:szCs w:val="20"/>
-        </w:rPr>
-      </w:pPr>
-      <w:r>
-        <w:rPr>
-          <w:rFonts w:ascii="Times New Roman" w:hAnsi="Times New Roman" w:cs="Times New Roman"/>
-          <w:b/>
-          <w:sz w:val="20"/>
-          <w:szCs w:val="20"/>
-        </w:rPr>
-        <w:t>Figure 9</w:t>
-      </w:r>
-      <w:r>
-        <w:rPr>
-          <w:rFonts w:ascii="Times New Roman" w:hAnsi="Times New Roman" w:cs="Times New Roman"/>
-          <w:sz w:val="20"/>
-          <w:szCs w:val="20"/>
-        </w:rPr>
-        <w:t xml:space="preserve"> – Model 1: Polarity of Tweets by Polit</w:t>
-      </w:r>
-      <w:r>
-        <w:rPr>
-          <w:rFonts w:ascii="Times New Roman" w:hAnsi="Times New Roman" w:cs="Times New Roman"/>
-          <w:sz w:val="20"/>
-          <w:szCs w:val="20"/>
-        </w:rPr>
-        <w:t>ical Party and Type of Characte</w:t>
-      </w:r>
-      <w:r>
-        <w:rPr>
-          <w:rFonts w:ascii="Times New Roman" w:hAnsi="Times New Roman" w:cs="Times New Roman"/>
-          <w:sz w:val="20"/>
-          <w:szCs w:val="20"/>
-        </w:rPr>
-        <w:t>r</w:t>
-      </w:r>
-    </w:p>
-    <w:p>
-      <w:pPr>
-        <w:pStyle w:val="Heading2"/>
-        <w:spacing w:line="480" w:lineRule="auto"/>
-        <w:rPr>
-          <w:rFonts w:ascii="Times New Roman" w:eastAsia="Times New Roman" w:hAnsi="Times New Roman" w:cs="Times New Roman"/>
-          <w:sz w:val="24"/>
-          <w:szCs w:val="24"/>
-        </w:rPr>
-      </w:pPr>
-      <w:bookmarkStart w:id="14" w:name="_Toc353032846"/>
-      <w:r>
-        <w:rPr>
-          <w:rFonts w:ascii="Times New Roman" w:eastAsia="Times New Roman" w:hAnsi="Times New Roman" w:cs="Times New Roman"/>
-          <w:sz w:val="24"/>
-          <w:szCs w:val="24"/>
-        </w:rPr>
-        <w:t>Model 2</w:t>
-      </w:r>
-      <w:bookmarkEnd w:id="14"/>
-    </w:p>
-    <w:p>
-      <w:pPr>
-        <w:spacing w:line="480" w:lineRule="auto"/>
-        <w:rPr>
-          <w:rFonts w:ascii="Times New Roman" w:hAnsi="Times New Roman" w:cs="Times New Roman"/>
-        </w:rPr>
-      </w:pPr>
-      <w:r>
-        <w:rPr>
-          <w:rFonts w:ascii="Times New Roman" w:hAnsi="Times New Roman" w:cs="Times New Roman"/>
-        </w:rPr>
-        <w:tab/>
-        <w:t xml:space="preserve">It is important to note that the lexicon for emoji sentiment has not been changed in Model 2, partly due to the fact that no other open source emoji sentiment lexicon exists. Thus Figure 4 above shows the same counts of the most used emojis in tweets referencing political parties. The calculation of the sentiment scores however has changed. In Model 1 the scores were -1, 0, or 1. In Model 2 the scores range from -1 to 1. </w:t>
-      </w:r>
-    </w:p>
-    <w:p>
-      <w:pPr>
-        <w:spacing w:line="480" w:lineRule="auto"/>
-        <w:ind w:firstLine="720"/>
-        <w:rPr>
-          <w:rFonts w:ascii="Times New Roman" w:hAnsi="Times New Roman" w:cs="Times New Roman"/>
-        </w:rPr>
-      </w:pPr>
-      <w:r>
-        <w:rPr>
-          <w:rFonts w:ascii="Times New Roman" w:hAnsi="Times New Roman" w:cs="Times New Roman"/>
-        </w:rPr>
-        <w:t>When looking at Model 2 which used the Afinn lexicon for text and used a scoring system ranging from -1 to 1 we see that the top five most used words were “love” at 50%, followed by “win” at 42%, “lol” at 29%, “support” at 27% and “supporters” at 25%</w:t>
-      </w:r>
-      <w:r>
-        <w:rPr>
-          <w:rFonts w:ascii="Times New Roman" w:hAnsi="Times New Roman" w:cs="Times New Roman"/>
-        </w:rPr>
-        <w:t xml:space="preserve"> as shown in Figure 10</w:t>
-      </w:r>
-      <w:r>
-        <w:rPr>
-          <w:rFonts w:ascii="Times New Roman" w:hAnsi="Times New Roman" w:cs="Times New Roman"/>
-        </w:rPr>
-        <w:t>.</w:t>
-      </w:r>
-      <w:r>
-        <w:rPr>
-          <w:rFonts w:ascii="Times New Roman" w:hAnsi="Times New Roman" w:cs="Times New Roman"/>
-        </w:rPr>
-        <w:t xml:space="preserve"> Since the last two words which have the same stem were not combined, it is one of potentially many examples were stemming in inappropriate or ineffective for natural language processing. </w:t>
-      </w:r>
-      <w:r>
-        <w:rPr>
-          <w:rFonts w:ascii="Times New Roman" w:hAnsi="Times New Roman" w:cs="Times New Roman"/>
-        </w:rPr>
-        <w:t xml:space="preserve"> </w:t>
-      </w:r>
-      <w:r>
-        <w:rPr>
-          <w:rFonts w:ascii="Times New Roman" w:hAnsi="Times New Roman" w:cs="Times New Roman"/>
-        </w:rPr>
-        <w:t xml:space="preserve">Additionally the presence of “lol” in the Afinn dictionary with correctly polarized sentiment is potentially a sign of how valuable this lexicon is over the Bing lexicon used in Model 1. Looking at the top most used words all five contain positive sentiment. It is important to note that the sixth most common word, “fuck” with 24%, has a negative polarity. </w:t>
+        <w:t>Additionally</w:t>
+      </w:r>
+      <w:r>
+        <w:rPr>
+          <w:rFonts w:ascii="Times New Roman" w:hAnsi="Times New Roman" w:cs="Times New Roman"/>
+        </w:rPr>
+        <w:t>, note</w:t>
+      </w:r>
+      <w:r>
+        <w:rPr>
+          <w:rFonts w:ascii="Times New Roman" w:hAnsi="Times New Roman" w:cs="Times New Roman"/>
+        </w:rPr>
+        <w:t xml:space="preserve"> the presence of “lol” in the Afinn dictionary with correctly polarized sentiment is potentially a sign of how valuable this lexicon is over</w:t>
+      </w:r>
+      <w:r>
+        <w:rPr>
+          <w:rFonts w:ascii="Times New Roman" w:hAnsi="Times New Roman" w:cs="Times New Roman"/>
+        </w:rPr>
+        <w:t xml:space="preserve"> other lexicons that do not include such words in their analysis. Had another lexicon been used the third most commonly used word would not have been identified. </w:t>
+      </w:r>
+      <w:r>
+        <w:rPr>
+          <w:rFonts w:ascii="Times New Roman" w:hAnsi="Times New Roman" w:cs="Times New Roman"/>
+        </w:rPr>
+        <w:t xml:space="preserve">Looking at the top most used words all five contain positive sentiment. It is important to note that the sixth most common word, “fuck” with 24%, has a negative polarity. </w:t>
       </w:r>
     </w:p>
     <w:p>
@@ -10027,7 +7554,7 @@
                     </pic:cNvPicPr>
                   </pic:nvPicPr>
                   <pic:blipFill>
-                    <a:blip r:embed="rId17">
+                    <a:blip r:embed="rId14">
                       <a:extLst>
                         <a:ext uri="{28A0092B-C50C-407E-A947-70E740481C1C}">
                           <a14:useLocalDpi xmlns:a14="http://schemas.microsoft.com/office/drawing/2010/main" val="0"/>
@@ -10064,6 +7591,8 @@
         <w:jc w:val="center"/>
         <w:rPr>
           <w:rFonts w:ascii="Times New Roman" w:hAnsi="Times New Roman" w:cs="Times New Roman"/>
+          <w:sz w:val="20"/>
+          <w:szCs w:val="20"/>
         </w:rPr>
       </w:pPr>
       <w:r>
@@ -10090,8 +7619,24 @@
           <w:sz w:val="20"/>
           <w:szCs w:val="20"/>
         </w:rPr>
-        <w:t xml:space="preserve"> – Model 2: Top 20 Words used within Tweets with Party References by Polarity</w:t>
-      </w:r>
+        <w:t xml:space="preserve"> – </w:t>
+      </w:r>
+      <w:r>
+        <w:rPr>
+          <w:rFonts w:ascii="Times New Roman" w:hAnsi="Times New Roman" w:cs="Times New Roman"/>
+          <w:sz w:val="20"/>
+          <w:szCs w:val="20"/>
+        </w:rPr>
+        <w:t>Top 20 Words used within Tweets with Party References by Polarity</w:t>
+      </w:r>
+    </w:p>
+    <w:p>
+      <w:pPr>
+        <w:jc w:val="center"/>
+        <w:rPr>
+          <w:rFonts w:ascii="Times New Roman" w:hAnsi="Times New Roman" w:cs="Times New Roman"/>
+        </w:rPr>
+      </w:pPr>
     </w:p>
     <w:p>
       <w:pPr>
@@ -10111,7 +7656,37 @@
         <w:rPr>
           <w:rFonts w:ascii="Times New Roman" w:hAnsi="Times New Roman" w:cs="Times New Roman"/>
         </w:rPr>
-        <w:t xml:space="preserve">With the new text lexicon and the adjusted emoji sentiment scores in Model 2 we see a correlation of 0.183 which is slightly higher than Model 1’s 0.111.  While this correlation is also quite weak it is important to note again that this does not prove or disprove any causal relationships between text and emoji sentiment. In order to make claims of statistically significant correlation a regression model would need to be implemented. </w:t>
+        <w:t xml:space="preserve">There is to be a </w:t>
+      </w:r>
+      <w:r>
+        <w:rPr>
+          <w:rFonts w:ascii="Times New Roman" w:hAnsi="Times New Roman" w:cs="Times New Roman"/>
+        </w:rPr>
+        <w:t>correlation of 0.183</w:t>
+      </w:r>
+      <w:r>
+        <w:rPr>
+          <w:rFonts w:ascii="Times New Roman" w:hAnsi="Times New Roman" w:cs="Times New Roman"/>
+        </w:rPr>
+        <w:t xml:space="preserve"> between text and emoji sentiment. </w:t>
+      </w:r>
+      <w:r>
+        <w:rPr>
+          <w:rFonts w:ascii="Times New Roman" w:hAnsi="Times New Roman" w:cs="Times New Roman"/>
+        </w:rPr>
+        <w:t xml:space="preserve"> </w:t>
+      </w:r>
+      <w:r>
+        <w:rPr>
+          <w:rFonts w:ascii="Times New Roman" w:hAnsi="Times New Roman" w:cs="Times New Roman"/>
+        </w:rPr>
+        <w:t>W</w:t>
+      </w:r>
+      <w:r>
+        <w:rPr>
+          <w:rFonts w:ascii="Times New Roman" w:hAnsi="Times New Roman" w:cs="Times New Roman"/>
+        </w:rPr>
+        <w:t xml:space="preserve">hile this correlation is quite weak it is important to note that this does not prove or disprove any causal relationships between text and emoji sentiment. In order to make claims of statistically significant correlation a regression model would need to be implemented. </w:t>
       </w:r>
     </w:p>
     <w:p>
@@ -10144,7 +7719,7 @@
                     </pic:cNvPicPr>
                   </pic:nvPicPr>
                   <pic:blipFill>
-                    <a:blip r:embed="rId18">
+                    <a:blip r:embed="rId15">
                       <a:extLst>
                         <a:ext uri="{28A0092B-C50C-407E-A947-70E740481C1C}">
                           <a14:useLocalDpi xmlns:a14="http://schemas.microsoft.com/office/drawing/2010/main" val="0"/>
@@ -10209,7 +7784,15 @@
           <w:sz w:val="20"/>
           <w:szCs w:val="20"/>
         </w:rPr>
-        <w:t xml:space="preserve"> – Model 2: Sentiment of Text vs. Emoji</w:t>
+        <w:t xml:space="preserve"> –</w:t>
+      </w:r>
+      <w:r>
+        <w:rPr>
+          <w:rFonts w:ascii="Times New Roman" w:hAnsi="Times New Roman" w:cs="Times New Roman"/>
+          <w:sz w:val="20"/>
+          <w:szCs w:val="20"/>
+        </w:rPr>
+        <w:t xml:space="preserve"> Sentiment of Text vs. Emoji</w:t>
       </w:r>
     </w:p>
     <w:p>
@@ -10254,13 +7837,31 @@
         <w:rPr>
           <w:rFonts w:ascii="Times New Roman" w:hAnsi="Times New Roman" w:cs="Times New Roman"/>
         </w:rPr>
-        <w:t>, Figure 12 below shows that</w:t>
-      </w:r>
-      <w:r>
-        <w:rPr>
-          <w:rFonts w:ascii="Times New Roman" w:hAnsi="Times New Roman" w:cs="Times New Roman"/>
-        </w:rPr>
-        <w:t xml:space="preserve"> like Figure 7 from Model 1 shows, the emoji sentiment remains, on average, positive over time by political party reference. There appears to be a slight increase in positive sentiment over time for tweets referencing democrats compared to the slight increase in negative sentiment over time for tweets referencing republicans. When looking at text sentiment over time, as in Model 1, the average sentiment remains around zero for all three political party reference groups.</w:t>
+        <w:t xml:space="preserve">, Figure 12 below shows </w:t>
+      </w:r>
+      <w:r>
+        <w:rPr>
+          <w:rFonts w:ascii="Times New Roman" w:hAnsi="Times New Roman" w:cs="Times New Roman"/>
+        </w:rPr>
+        <w:t>that</w:t>
+      </w:r>
+      <w:r>
+        <w:rPr>
+          <w:rFonts w:ascii="Times New Roman" w:hAnsi="Times New Roman" w:cs="Times New Roman"/>
+        </w:rPr>
+        <w:t xml:space="preserve"> emoji sentiment remains, on average, positive over time by political party reference. There appears to be a slight increase in positive sentiment over time for tweets referencing democrats compared to the slight increase in negative sentiment over time for tweets referencing republicans. When lookin</w:t>
+      </w:r>
+      <w:r>
+        <w:rPr>
+          <w:rFonts w:ascii="Times New Roman" w:hAnsi="Times New Roman" w:cs="Times New Roman"/>
+        </w:rPr>
+        <w:t xml:space="preserve">g at text sentiment over time </w:t>
+      </w:r>
+      <w:r>
+        <w:rPr>
+          <w:rFonts w:ascii="Times New Roman" w:hAnsi="Times New Roman" w:cs="Times New Roman"/>
+        </w:rPr>
+        <w:t>the average sentiment remains around zero for all three political party reference groups.</w:t>
       </w:r>
     </w:p>
     <w:p>
@@ -10301,7 +7902,7 @@
                     </pic:cNvPicPr>
                   </pic:nvPicPr>
                   <pic:blipFill>
-                    <a:blip r:embed="rId19">
+                    <a:blip r:embed="rId16">
                       <a:extLst>
                         <a:ext uri="{28A0092B-C50C-407E-A947-70E740481C1C}">
                           <a14:useLocalDpi xmlns:a14="http://schemas.microsoft.com/office/drawing/2010/main" val="0"/>
@@ -10367,7 +7968,15 @@
           <w:sz w:val="20"/>
           <w:szCs w:val="20"/>
         </w:rPr>
-        <w:t xml:space="preserve"> – Model 2: Sentiment of Text and Emoji over Time by Political Party</w:t>
+        <w:t xml:space="preserve"> – </w:t>
+      </w:r>
+      <w:r>
+        <w:rPr>
+          <w:rFonts w:ascii="Times New Roman" w:hAnsi="Times New Roman" w:cs="Times New Roman"/>
+          <w:sz w:val="20"/>
+          <w:szCs w:val="20"/>
+        </w:rPr>
+        <w:t>Sentiment of Text and Emoji over Time by Political Party</w:t>
       </w:r>
     </w:p>
     <w:p>
@@ -10388,15 +7997,10 @@
         <w:rPr>
           <w:rFonts w:ascii="Times New Roman" w:hAnsi="Times New Roman" w:cs="Times New Roman"/>
         </w:rPr>
-        <w:t xml:space="preserve">the mean score for text sentiment is 0.014 whereas emoji sentiment is at 0.206. Figure 13 below shows that for emoji sentiment, 81.2% of tweets were categorized as having positive polarity, 17.5% for negative polarity and only 1.3% for neutral polarity. For text sentiment 60% of tweets were categorized as having positive polarity, 35.9% for negative polarity and only 4.1% for neutral polarity. Here we see a potential improvement in the text lexicon where the neutral polarity is 4.1% compared to Model 1’s 11.9%. Thus it appears that more words are being polarized which helps when comparing the polarity relationship between text and emojis. </w:t>
-      </w:r>
-    </w:p>
-    <w:p>
-      <w:pPr>
-        <w:rPr>
-          <w:rFonts w:ascii="Times New Roman" w:hAnsi="Times New Roman" w:cs="Times New Roman"/>
-        </w:rPr>
-      </w:pPr>
+        <w:t xml:space="preserve">the mean score for text sentiment is 0.014 whereas emoji sentiment is at 0.206. Figure 13 below shows that for emoji sentiment, 81.2% of tweets were categorized as having positive polarity, 17.5% for negative polarity and only 1.3% for neutral polarity. For text sentiment 60% of tweets were categorized as having positive polarity, 35.9% for negative polarity and only 4.1% for neutral polarity. </w:t>
+      </w:r>
+      <w:bookmarkStart w:id="12" w:name="_GoBack"/>
+      <w:bookmarkEnd w:id="12"/>
     </w:p>
     <w:p>
       <w:pPr>
@@ -10880,7 +8484,7 @@
           <w:sz w:val="20"/>
           <w:szCs w:val="20"/>
         </w:rPr>
-        <w:t xml:space="preserve"> – Model 2</w:t>
+        <w:t xml:space="preserve"> – </w:t>
       </w:r>
       <w:r>
         <w:rPr>
@@ -10888,7 +8492,7 @@
           <w:sz w:val="20"/>
           <w:szCs w:val="20"/>
         </w:rPr>
-        <w:t>: Polarity of All Tweets by Type of Character</w:t>
+        <w:t>Polarity of All Tweets by Type of Character</w:t>
       </w:r>
     </w:p>
     <w:p>
@@ -10903,13 +8507,19 @@
         <w:rPr>
           <w:rFonts w:ascii="Times New Roman" w:hAnsi="Times New Roman" w:cs="Times New Roman"/>
         </w:rPr>
-        <w:t xml:space="preserve">Figure 14 shows the polarity of tweets by political party reference and type of characters used. The findings from the emoji sentiment are almost identical to Model 1’s – </w:t>
-      </w:r>
-      <w:r>
-        <w:rPr>
-          <w:rFonts w:ascii="Times New Roman" w:hAnsi="Times New Roman" w:cs="Times New Roman"/>
-        </w:rPr>
-        <w:t xml:space="preserve">there are more positive emojis in tweets referring to Republicans </w:t>
+        <w:t xml:space="preserve">Figure 14 shows the polarity of tweets by political party reference and type of characters used. </w:t>
+      </w:r>
+      <w:r>
+        <w:rPr>
+          <w:rFonts w:ascii="Times New Roman" w:hAnsi="Times New Roman" w:cs="Times New Roman"/>
+        </w:rPr>
+        <w:t>T</w:t>
+      </w:r>
+      <w:r>
+        <w:rPr>
+          <w:rFonts w:ascii="Times New Roman" w:hAnsi="Times New Roman" w:cs="Times New Roman"/>
+        </w:rPr>
+        <w:t xml:space="preserve">here are more positive emojis in tweets referring to Republicans </w:t>
       </w:r>
       <w:r>
         <w:rPr>
@@ -10927,13 +8537,13 @@
         <w:rPr>
           <w:rFonts w:ascii="Times New Roman" w:hAnsi="Times New Roman" w:cs="Times New Roman"/>
         </w:rPr>
-        <w:t xml:space="preserve"> (27.9%) – which is unsurprising given that the same lexicon was used only the score was slightly manipulated to become a range instead of either -1, 0 or 1. While the numbers are very similar they differ from Model 1’s results because of this score manipulation. </w:t>
-      </w:r>
-      <w:r>
-        <w:rPr>
-          <w:rFonts w:ascii="Times New Roman" w:hAnsi="Times New Roman" w:cs="Times New Roman"/>
-        </w:rPr>
-        <w:t xml:space="preserve">Within the text sentiment we see that there are more positive tweets referring to Republicans (35.7%) followed by the second highest category, which was negative sentiment for Republicans. This pattern mimics the results for text shown in Model 1 but differ in that a different lexicon was used with different polarities assigned to various words. </w:t>
+        <w:t xml:space="preserve"> (27.9%). </w:t>
+      </w:r>
+      <w:r>
+        <w:rPr>
+          <w:rFonts w:ascii="Times New Roman" w:hAnsi="Times New Roman" w:cs="Times New Roman"/>
+        </w:rPr>
+        <w:t xml:space="preserve">Within the text sentiment we see that there are more positive tweets referring to Republicans (35.7%) followed by the second highest category, which was negative sentiment for Republicans. </w:t>
       </w:r>
       <w:r>
         <w:rPr>
@@ -10945,7 +8555,7 @@
         <w:rPr>
           <w:rFonts w:ascii="Times New Roman" w:hAnsi="Times New Roman" w:cs="Times New Roman"/>
         </w:rPr>
-        <w:t>for Model 2 refer to Appendix G Figures 3.a and 3</w:t>
+        <w:t>refer to Appendix G Figures 3.a and 3</w:t>
       </w:r>
       <w:r>
         <w:rPr>
@@ -10963,25 +8573,25 @@
         <w:rPr>
           <w:rFonts w:ascii="Times New Roman" w:hAnsi="Times New Roman" w:cs="Times New Roman"/>
         </w:rPr>
-        <w:t xml:space="preserve"> a </w:t>
-      </w:r>
-      <w:r>
-        <w:rPr>
-          <w:rFonts w:ascii="Times New Roman" w:hAnsi="Times New Roman" w:cs="Times New Roman"/>
-        </w:rPr>
-        <w:t xml:space="preserve">less pronounced </w:t>
-      </w:r>
-      <w:r>
-        <w:rPr>
-          <w:rFonts w:ascii="Times New Roman" w:hAnsi="Times New Roman" w:cs="Times New Roman"/>
-        </w:rPr>
-        <w:t xml:space="preserve">right skew to the distribution of emoji sentiment </w:t>
-      </w:r>
-      <w:r>
-        <w:rPr>
-          <w:rFonts w:ascii="Times New Roman" w:hAnsi="Times New Roman" w:cs="Times New Roman"/>
-        </w:rPr>
-        <w:t xml:space="preserve">when compared with Figure 2.a from Model 1 and again what appears to be a normal distribution as seen in Model 1’s text sentiment. </w:t>
+        <w:t xml:space="preserve"> a right skew to the distribution of emoji sentiment </w:t>
+      </w:r>
+      <w:r>
+        <w:rPr>
+          <w:rFonts w:ascii="Times New Roman" w:hAnsi="Times New Roman" w:cs="Times New Roman"/>
+        </w:rPr>
+        <w:t xml:space="preserve">and what appears to be a normal distribution </w:t>
+      </w:r>
+      <w:r>
+        <w:rPr>
+          <w:rFonts w:ascii="Times New Roman" w:hAnsi="Times New Roman" w:cs="Times New Roman"/>
+        </w:rPr>
+        <w:t>for</w:t>
+      </w:r>
+      <w:r>
+        <w:rPr>
+          <w:rFonts w:ascii="Times New Roman" w:hAnsi="Times New Roman" w:cs="Times New Roman"/>
+        </w:rPr>
+        <w:t xml:space="preserve"> text sentiment. </w:t>
       </w:r>
     </w:p>
     <w:tbl>
@@ -12325,7 +9935,7 @@
           <w:sz w:val="20"/>
           <w:szCs w:val="20"/>
         </w:rPr>
-        <w:t xml:space="preserve"> – Model 2</w:t>
+        <w:t xml:space="preserve"> – </w:t>
       </w:r>
       <w:r>
         <w:rPr>
@@ -12333,7 +9943,7 @@
           <w:sz w:val="20"/>
           <w:szCs w:val="20"/>
         </w:rPr>
-        <w:t>: Polarity of Tweets by Political Party and Type of Character</w:t>
+        <w:t>Polarity of Tweets by Political Party and Type of Character</w:t>
       </w:r>
     </w:p>
     <w:p>
@@ -12345,7 +9955,7 @@
           <w:szCs w:val="24"/>
         </w:rPr>
       </w:pPr>
-      <w:bookmarkStart w:id="15" w:name="_Toc353032847"/>
+      <w:bookmarkStart w:id="13" w:name="_Toc353032847"/>
       <w:r>
         <w:rPr>
           <w:rFonts w:ascii="Times New Roman" w:eastAsia="Times New Roman" w:hAnsi="Times New Roman" w:cs="Times New Roman"/>
@@ -12371,7 +9981,7 @@
         </w:rPr>
         <w:t>Model 3</w:t>
       </w:r>
-      <w:bookmarkEnd w:id="15"/>
+      <w:bookmarkEnd w:id="13"/>
     </w:p>
     <w:p>
       <w:pPr>
@@ -14069,7 +11679,7 @@
                     </pic:cNvPicPr>
                   </pic:nvPicPr>
                   <pic:blipFill>
-                    <a:blip r:embed="rId20">
+                    <a:blip r:embed="rId17">
                       <a:extLst>
                         <a:ext uri="{28A0092B-C50C-407E-A947-70E740481C1C}">
                           <a14:useLocalDpi xmlns:a14="http://schemas.microsoft.com/office/drawing/2010/main" val="0"/>
@@ -14175,46 +11785,6 @@
         </w:rPr>
         <w:t xml:space="preserve">And it is here that I have run into a roadblock. </w:t>
       </w:r>
-      <w:bookmarkStart w:id="16" w:name="_GoBack"/>
-      <w:bookmarkEnd w:id="16"/>
-    </w:p>
-    <w:p>
-      <w:pPr>
-        <w:pStyle w:val="Heading2"/>
-        <w:rPr>
-          <w:rFonts w:ascii="Times New Roman" w:hAnsi="Times New Roman" w:cs="Times New Roman"/>
-        </w:rPr>
-      </w:pPr>
-      <w:bookmarkStart w:id="17" w:name="_Toc353032848"/>
-      <w:r>
-        <w:rPr>
-          <w:rFonts w:ascii="Times New Roman" w:hAnsi="Times New Roman" w:cs="Times New Roman"/>
-          <w:highlight w:val="red"/>
-        </w:rPr>
-        <w:t>Comparison of Models</w:t>
-      </w:r>
-      <w:bookmarkEnd w:id="17"/>
-    </w:p>
-    <w:p>
-      <w:pPr>
-        <w:rPr>
-          <w:rFonts w:ascii="Times New Roman" w:hAnsi="Times New Roman" w:cs="Times New Roman"/>
-        </w:rPr>
-      </w:pPr>
-    </w:p>
-    <w:p>
-      <w:pPr>
-        <w:rPr>
-          <w:rFonts w:ascii="Times New Roman" w:hAnsi="Times New Roman" w:cs="Times New Roman"/>
-        </w:rPr>
-      </w:pPr>
-    </w:p>
-    <w:p>
-      <w:pPr>
-        <w:rPr>
-          <w:rFonts w:ascii="Times New Roman" w:hAnsi="Times New Roman" w:cs="Times New Roman"/>
-        </w:rPr>
-      </w:pPr>
     </w:p>
     <w:p>
       <w:pPr>
@@ -14645,7 +12215,15 @@
                 <w:sz w:val="20"/>
                 <w:szCs w:val="20"/>
               </w:rPr>
-              <w:t>Unique text</w:t>
+              <w:t xml:space="preserve">Unique </w:t>
+            </w:r>
+            <w:r>
+              <w:rPr>
+                <w:rFonts w:ascii="Times New Roman" w:hAnsi="Times New Roman" w:cs="Times New Roman"/>
+                <w:sz w:val="20"/>
+                <w:szCs w:val="20"/>
+              </w:rPr>
+              <w:t>words</w:t>
             </w:r>
           </w:p>
         </w:tc>
@@ -15100,84 +12678,30 @@
           <w:sz w:val="20"/>
           <w:szCs w:val="20"/>
         </w:rPr>
-        <w:t>1</w:t>
-      </w:r>
-      <w:r>
-        <w:rPr>
-          <w:rFonts w:ascii="Times New Roman" w:hAnsi="Times New Roman" w:cs="Times New Roman"/>
-          <w:b/>
+        <w:t>18</w:t>
+      </w:r>
+      <w:r>
+        <w:rPr>
+          <w:rFonts w:ascii="Times New Roman" w:hAnsi="Times New Roman" w:cs="Times New Roman"/>
           <w:sz w:val="20"/>
           <w:szCs w:val="20"/>
         </w:rPr>
-        <w:t>8</w:t>
-      </w:r>
-      <w:r>
-        <w:rPr>
-          <w:rFonts w:ascii="Times New Roman" w:hAnsi="Times New Roman" w:cs="Times New Roman"/>
-          <w:sz w:val="20"/>
-          <w:szCs w:val="20"/>
-        </w:rPr>
-        <w:t xml:space="preserve"> – </w:t>
-      </w:r>
-      <w:r>
-        <w:rPr>
-          <w:rFonts w:ascii="Times New Roman" w:hAnsi="Times New Roman" w:cs="Times New Roman"/>
-          <w:sz w:val="20"/>
-          <w:szCs w:val="20"/>
-        </w:rPr>
-        <w:t>Comparison of Models</w:t>
-      </w:r>
-    </w:p>
-    <w:p>
-      <w:pPr>
-        <w:rPr>
-          <w:rFonts w:ascii="Times New Roman" w:hAnsi="Times New Roman" w:cs="Times New Roman"/>
-        </w:rPr>
-      </w:pPr>
-    </w:p>
-    <w:p>
-      <w:pPr>
-        <w:rPr>
-          <w:rFonts w:ascii="Times New Roman" w:hAnsi="Times New Roman" w:cs="Times New Roman"/>
-        </w:rPr>
-      </w:pPr>
-    </w:p>
-    <w:p>
-      <w:pPr>
-        <w:rPr>
-          <w:rFonts w:ascii="Times New Roman" w:hAnsi="Times New Roman" w:cs="Times New Roman"/>
-          <w:highlight w:val="red"/>
-        </w:rPr>
-      </w:pPr>
-      <w:r>
-        <w:rPr>
-          <w:rFonts w:ascii="Times New Roman" w:hAnsi="Times New Roman" w:cs="Times New Roman"/>
-          <w:highlight w:val="red"/>
-        </w:rPr>
-        <w:t>Change in % of score by type</w:t>
-      </w:r>
-    </w:p>
-    <w:p>
-      <w:pPr>
-        <w:rPr>
-          <w:rFonts w:ascii="Times New Roman" w:hAnsi="Times New Roman" w:cs="Times New Roman"/>
-          <w:highlight w:val="red"/>
-        </w:rPr>
-      </w:pPr>
-    </w:p>
-    <w:p>
-      <w:pPr>
-        <w:rPr>
-          <w:rFonts w:ascii="Times New Roman" w:hAnsi="Times New Roman" w:cs="Times New Roman"/>
-        </w:rPr>
-      </w:pPr>
-      <w:r>
-        <w:rPr>
-          <w:rFonts w:ascii="Times New Roman" w:hAnsi="Times New Roman" w:cs="Times New Roman"/>
-          <w:highlight w:val="red"/>
-        </w:rPr>
-        <w:t>Change in % of  score by type and party</w:t>
-      </w:r>
+        <w:t xml:space="preserve"> – Comparison of Models</w:t>
+      </w:r>
+    </w:p>
+    <w:p>
+      <w:pPr>
+        <w:rPr>
+          <w:rFonts w:ascii="Times New Roman" w:hAnsi="Times New Roman" w:cs="Times New Roman"/>
+        </w:rPr>
+      </w:pPr>
+    </w:p>
+    <w:p>
+      <w:pPr>
+        <w:rPr>
+          <w:rFonts w:ascii="Times New Roman" w:hAnsi="Times New Roman" w:cs="Times New Roman"/>
+        </w:rPr>
+      </w:pPr>
     </w:p>
     <w:p>
       <w:pPr>
@@ -15197,7 +12721,7 @@
           <w:szCs w:val="24"/>
         </w:rPr>
       </w:pPr>
-      <w:bookmarkStart w:id="18" w:name="_Toc353032849"/>
+      <w:bookmarkStart w:id="14" w:name="_Toc353032849"/>
       <w:r>
         <w:rPr>
           <w:rFonts w:ascii="Times New Roman" w:hAnsi="Times New Roman" w:cs="Times New Roman"/>
@@ -15206,7 +12730,7 @@
         </w:rPr>
         <w:t>Discussion</w:t>
       </w:r>
-      <w:bookmarkEnd w:id="18"/>
+      <w:bookmarkEnd w:id="14"/>
     </w:p>
     <w:p>
       <w:pPr>
@@ -15218,7 +12742,7 @@
           <w:szCs w:val="24"/>
         </w:rPr>
       </w:pPr>
-      <w:bookmarkStart w:id="19" w:name="_Toc353032850"/>
+      <w:bookmarkStart w:id="15" w:name="_Toc353032850"/>
       <w:r>
         <w:rPr>
           <w:rFonts w:ascii="Times New Roman" w:hAnsi="Times New Roman" w:cs="Times New Roman"/>
@@ -15227,7 +12751,7 @@
         </w:rPr>
         <w:t>Limitations</w:t>
       </w:r>
-      <w:bookmarkEnd w:id="19"/>
+      <w:bookmarkEnd w:id="15"/>
       <w:r>
         <w:rPr>
           <w:rFonts w:ascii="Times New Roman" w:hAnsi="Times New Roman" w:cs="Times New Roman"/>
@@ -15249,7 +12773,31 @@
         <w:rPr>
           <w:rFonts w:ascii="Times New Roman" w:hAnsi="Times New Roman" w:cs="Times New Roman"/>
         </w:rPr>
-        <w:t xml:space="preserve">Limitations to this study include the potential for sampling error, difference between British and American English, time restraints, misunderstanding of emoji, lack of context for emoji analysis, accuracy of sentiment analysis and the use of non-standard words used during this campaign cycle. The first limitation to this study is the large possibility of sampling error. According to Pew Research Center in 2015 it was estimated that only 23% of all internet users and 20% of the entire adult population in the US use Twitter (Duggan, 2015). As such this data set is not representative of all Americans nor is it representative of Democrats and Republicans. Another study conducted by Pew Research Center estimated in 2012 that of the 16% of internet users that used Twitter, 12% of users were estimated to be Republicans and around 18% were estimated to be Democrats (Smith, 2013). Additionally, this study only looks at Tweets and not other types of social media or e-communication like Facebook, text messages or emails etc. Since this data set is not representative of the population intended to be analyzed – Americans who use electronic communication – there is the high possibility of selection bias. </w:t>
+        <w:t>Limitations to this study include the potential for sampling error, difference between British and American English, time restraints, misunderstanding of emoji, lack of context for emoji analysis, ac</w:t>
+      </w:r>
+      <w:r>
+        <w:rPr>
+          <w:rFonts w:ascii="Times New Roman" w:hAnsi="Times New Roman" w:cs="Times New Roman"/>
+        </w:rPr>
+        <w:t>curacy of sentiment analysis,</w:t>
+      </w:r>
+      <w:r>
+        <w:rPr>
+          <w:rFonts w:ascii="Times New Roman" w:hAnsi="Times New Roman" w:cs="Times New Roman"/>
+        </w:rPr>
+        <w:t xml:space="preserve"> the use of non-standard words used during this campaign cycle</w:t>
+      </w:r>
+      <w:r>
+        <w:rPr>
+          <w:rFonts w:ascii="Times New Roman" w:hAnsi="Times New Roman" w:cs="Times New Roman"/>
+        </w:rPr>
+        <w:t xml:space="preserve"> and the accuracy of the text lexicon</w:t>
+      </w:r>
+      <w:r>
+        <w:rPr>
+          <w:rFonts w:ascii="Times New Roman" w:hAnsi="Times New Roman" w:cs="Times New Roman"/>
+        </w:rPr>
+        <w:t xml:space="preserve">. The first limitation to this study is the large possibility of sampling error. According to Pew Research Center in 2015 it was estimated that only 23% of all internet users and 20% of the entire adult population in the US use Twitter (Duggan, 2015). As such this data set is not representative of all Americans nor is it representative of Democrats and Republicans. Another study conducted by Pew Research Center estimated in 2012 that of the 16% of internet users that used Twitter, 12% of users were estimated to be Republicans and around 18% were estimated to be Democrats (Smith, 2013). Additionally, this study only looks at Tweets and not other types of social media or e-communication like Facebook, text messages or emails etc. Since this data set is not representative of the population intended to be analyzed – Americans who use electronic communication – there is the high possibility of selection bias. </w:t>
       </w:r>
     </w:p>
     <w:p>
@@ -15290,7 +12838,19 @@
         <w:rPr>
           <w:rFonts w:ascii="Times New Roman" w:hAnsi="Times New Roman" w:cs="Times New Roman"/>
         </w:rPr>
-        <w:t xml:space="preserve">discusses the fact that “easterners and westerners prefer different style of emoticons” (Park, Barash, Fink and Cha, 2013) but perhaps there are more differences between countries than just being considered eastern or western. As a result, the true sentiment of the emojis in this American data set may not be fully represented when using a lexicon built for British emoji use. However the same study that showed the top 10 French heart emojis result also made the claim that “countries sharing similar emoji usage patterns are more likely to share common language or geo-region” (Lu, Ai, Liu, Li, Wang, Huang and Mei, 2016). Perhaps, then, the difference between using a British based lexicon for an American data set might not have that much of an effect but it is something to consider throughout this study. </w:t>
+        <w:t xml:space="preserve">discusses the fact that “easterners and westerners prefer different style of emoticons” (Park, Barash, Fink and Cha, 2013) but perhaps there are more differences between countries than just being considered eastern or western. As a result, the true sentiment of the emojis in this American data set may not be fully represented when using a lexicon built for British emoji use. However the same study that showed the top 10 French heart emojis result also made the claim that “countries sharing similar emoji usage patterns are more likely to share common language or geo-region” (Lu, Ai, Liu, Li, Wang, Huang and Mei, 2016). Perhaps, then, the difference between using a British based lexicon for an American data set might not have that much of an effect but it is something to consider </w:t>
+      </w:r>
+      <w:r>
+        <w:rPr>
+          <w:rFonts w:ascii="Times New Roman" w:hAnsi="Times New Roman" w:cs="Times New Roman"/>
+        </w:rPr>
+        <w:t>for</w:t>
+      </w:r>
+      <w:r>
+        <w:rPr>
+          <w:rFonts w:ascii="Times New Roman" w:hAnsi="Times New Roman" w:cs="Times New Roman"/>
+        </w:rPr>
+        <w:t xml:space="preserve"> this study. </w:t>
       </w:r>
     </w:p>
     <w:p>
@@ -15318,7 +12878,19 @@
         <w:rPr>
           <w:rFonts w:ascii="Times New Roman" w:hAnsi="Times New Roman" w:cs="Times New Roman"/>
         </w:rPr>
-        <w:t xml:space="preserve"> suggests in their paper that these events may have lead to “unrepresentative user moods and behaviors” that could have affected how users chose emojis (2016).</w:t>
+        <w:t xml:space="preserve"> suggests in their paper that these events may have </w:t>
+      </w:r>
+      <w:r>
+        <w:rPr>
+          <w:rFonts w:ascii="Times New Roman" w:hAnsi="Times New Roman" w:cs="Times New Roman"/>
+        </w:rPr>
+        <w:t>led</w:t>
+      </w:r>
+      <w:r>
+        <w:rPr>
+          <w:rFonts w:ascii="Times New Roman" w:hAnsi="Times New Roman" w:cs="Times New Roman"/>
+        </w:rPr>
+        <w:t xml:space="preserve"> to “unrepresentative user moods and behaviors” that could have affected how users chose emojis (2016).</w:t>
       </w:r>
     </w:p>
     <w:p>
@@ -15333,7 +12905,33 @@
         <w:rPr>
           <w:rFonts w:ascii="Times New Roman" w:hAnsi="Times New Roman" w:cs="Times New Roman"/>
         </w:rPr>
-        <w:t xml:space="preserve">The fourth limitation of this study is that it does not account for the misunderstanding of emojis by various users. Tigwell and Flatla state that two common reasons for users to misunderstand emoji are 1) the definition and use of emoji and 2) the different emoji designs on different platforms (Tigwell, Flatla, 2016).  People’s opinion on how emojis should be used and what they represent can vary greatly. For example, what exactly is the emoji in Figure 2 below and should it be used as a positive emoji or a negative emoji? Additionally, depending on whether a person is using an iOS or an Android phone, emojis can look very different and perhaps even have different meaning entirely. Figure 3 below shows the same Unicode emoji that looks slightly different between iOS and Android platforms. It is possible that a user might think the Android emoji on the right is more negative than the iOS emoji is more positive. Both emoji have the label “drooling face” but the emotions they convey might not be the same for every user.  </w:t>
+        <w:t xml:space="preserve">The fourth limitation of this study is that it does not account for the misunderstanding of emojis by various users. Tigwell and Flatla state that two common reasons for users to misunderstand emoji are 1) the definition and use of emoji and 2) the different emoji designs on different platforms (Tigwell, Flatla, 2016).  People’s opinion on how emojis should be used and what they represent can vary greatly. For example, what exactly is the emoji in </w:t>
+      </w:r>
+      <w:r>
+        <w:rPr>
+          <w:rFonts w:ascii="Times New Roman" w:hAnsi="Times New Roman" w:cs="Times New Roman"/>
+          <w:b/>
+        </w:rPr>
+        <w:t>Figure 2</w:t>
+      </w:r>
+      <w:r>
+        <w:rPr>
+          <w:rFonts w:ascii="Times New Roman" w:hAnsi="Times New Roman" w:cs="Times New Roman"/>
+        </w:rPr>
+        <w:t xml:space="preserve"> below and should it be used as a positive emoji or a negative emoji? Additionally, depending on whether a person is using an iOS or an Android phone, emojis can look very different and perhaps even have different meaning entirely. </w:t>
+      </w:r>
+      <w:r>
+        <w:rPr>
+          <w:rFonts w:ascii="Times New Roman" w:hAnsi="Times New Roman" w:cs="Times New Roman"/>
+          <w:b/>
+        </w:rPr>
+        <w:t>Figure 3</w:t>
+      </w:r>
+      <w:r>
+        <w:rPr>
+          <w:rFonts w:ascii="Times New Roman" w:hAnsi="Times New Roman" w:cs="Times New Roman"/>
+        </w:rPr>
+        <w:t xml:space="preserve"> below shows the same Unicode emoji that looks slightly different between iOS and Android platforms. It is possible that a user might think the Android emoji on the right is more negative than the iOS emoji is more positive. Both emoji have the label “drooling face” but the emotions they convey might not be the same for every user.  </w:t>
       </w:r>
     </w:p>
     <w:p>
@@ -15382,7 +12980,7 @@
                     </pic:cNvPicPr>
                   </pic:nvPicPr>
                   <pic:blipFill>
-                    <a:blip r:embed="rId21">
+                    <a:blip r:embed="rId18">
                       <a:extLst>
                         <a:ext uri="{28A0092B-C50C-407E-A947-70E740481C1C}">
                           <a14:useLocalDpi xmlns:a14="http://schemas.microsoft.com/office/drawing/2010/main" val="0"/>
@@ -15429,6 +13027,7 @@
           <w:b/>
           <w:sz w:val="20"/>
           <w:szCs w:val="20"/>
+          <w:highlight w:val="red"/>
         </w:rPr>
         <w:t>Figure 2</w:t>
       </w:r>
@@ -15437,8 +13036,17 @@
           <w:rFonts w:ascii="Times New Roman" w:hAnsi="Times New Roman" w:cs="Times New Roman"/>
           <w:sz w:val="20"/>
           <w:szCs w:val="20"/>
-        </w:rPr>
-        <w:t xml:space="preserve"> – “Smiling face with open mouth &amp; cold sweat” Emoji</w:t>
+          <w:highlight w:val="red"/>
+        </w:rPr>
+        <w:t xml:space="preserve"> –</w:t>
+      </w:r>
+      <w:r>
+        <w:rPr>
+          <w:rFonts w:ascii="Times New Roman" w:hAnsi="Times New Roman" w:cs="Times New Roman"/>
+          <w:sz w:val="20"/>
+          <w:szCs w:val="20"/>
+        </w:rPr>
+        <w:t xml:space="preserve"> “Smiling face with open mouth &amp; cold sweat” Emoji</w:t>
       </w:r>
     </w:p>
     <w:p>
@@ -15479,7 +13087,7 @@
                     </pic:cNvPicPr>
                   </pic:nvPicPr>
                   <pic:blipFill>
-                    <a:blip r:embed="rId22">
+                    <a:blip r:embed="rId19">
                       <a:extLst>
                         <a:ext uri="{28A0092B-C50C-407E-A947-70E740481C1C}">
                           <a14:useLocalDpi xmlns:a14="http://schemas.microsoft.com/office/drawing/2010/main" val="0"/>
@@ -15540,6 +13148,7 @@
           <w:b/>
           <w:sz w:val="20"/>
           <w:szCs w:val="20"/>
+          <w:highlight w:val="red"/>
         </w:rPr>
         <w:t>Figure 3</w:t>
       </w:r>
@@ -15597,6 +13206,26 @@
         </w:rPr>
         <w:t xml:space="preserve">The sixth limitation is the failure of sentiment analysis to account for sarcasm. Sarcasm in general is difficult to analyze, for both humans and machines. In order to identify and understand sarcasm the context of the situation, cultural norms and topical information must be known (Maynard &amp; Greenwood). This amount of information is almost impossible for a machine to account for and then analyze. While algorithms have been created to detect high success rates of sarcasm as in the French company Spotter (Kleinman, 2013), the analysis used in this paper is not as robust in its analysis. Thus the polarity of a tweet’s text might not be accurately depicting a user’s sentiment. </w:t>
       </w:r>
+      <w:r>
+        <w:rPr>
+          <w:rFonts w:ascii="Times New Roman" w:hAnsi="Times New Roman" w:cs="Times New Roman"/>
+        </w:rPr>
+        <w:t xml:space="preserve">     </w:t>
+      </w:r>
+      <w:r>
+        <w:rPr>
+          <w:rFonts w:ascii="Times New Roman" w:hAnsi="Times New Roman" w:cs="Times New Roman"/>
+          <w:b/>
+          <w:highlight w:val="red"/>
+        </w:rPr>
+        <w:t>Perhaps using this study we can begin using the difference between text and emoji as a way to capture sarcasm.</w:t>
+      </w:r>
+      <w:r>
+        <w:rPr>
+          <w:rFonts w:ascii="Times New Roman" w:hAnsi="Times New Roman" w:cs="Times New Roman"/>
+        </w:rPr>
+        <w:t xml:space="preserve"> </w:t>
+      </w:r>
     </w:p>
     <w:p>
       <w:pPr>
@@ -15604,14 +13233,152 @@
         <w:ind w:firstLine="720"/>
         <w:rPr>
           <w:rFonts w:ascii="Times New Roman" w:hAnsi="Times New Roman" w:cs="Times New Roman"/>
-        </w:rPr>
-      </w:pPr>
-      <w:r>
-        <w:rPr>
-          <w:rFonts w:ascii="Times New Roman" w:hAnsi="Times New Roman" w:cs="Times New Roman"/>
-        </w:rPr>
-        <w:t xml:space="preserve">The last limitation discussed in this paper that might differ between data sets is that there may exist in the text corpus words that are not recognized in the text lexicon used that may be of importance to this analysis such as balloonomania, nanity, questmonger, (Schott, 2016) words not found in the English dictionary such as braggadocious (Stack, 2016) or internet slang such as lol, gr8, jk or nsfw (Brown, 2014). </w:t>
-      </w:r>
+          <w:b/>
+        </w:rPr>
+      </w:pPr>
+      <w:r>
+        <w:rPr>
+          <w:rFonts w:ascii="Times New Roman" w:hAnsi="Times New Roman" w:cs="Times New Roman"/>
+          <w:b/>
+        </w:rPr>
+        <w:t xml:space="preserve">The </w:t>
+      </w:r>
+      <w:r>
+        <w:rPr>
+          <w:rFonts w:ascii="Times New Roman" w:hAnsi="Times New Roman" w:cs="Times New Roman"/>
+          <w:b/>
+        </w:rPr>
+        <w:t>seventh</w:t>
+      </w:r>
+      <w:r>
+        <w:rPr>
+          <w:rFonts w:ascii="Times New Roman" w:hAnsi="Times New Roman" w:cs="Times New Roman"/>
+          <w:b/>
+        </w:rPr>
+        <w:t xml:space="preserve"> limitation that might differ between data sets is that there may exist in the text corpus words that are not recognized in the text lexicon used that may be of importance to this analysis such as balloonomania, nanity, questmonger, (Schott, 2016) words not found in the English dictionary such as braggadocious (Stack, 2016</w:t>
+      </w:r>
+      <w:r>
+        <w:rPr>
+          <w:rFonts w:ascii="Times New Roman" w:hAnsi="Times New Roman" w:cs="Times New Roman"/>
+          <w:b/>
+        </w:rPr>
+        <w:t>) or internet slang such as</w:t>
+      </w:r>
+      <w:r>
+        <w:rPr>
+          <w:rFonts w:ascii="Times New Roman" w:hAnsi="Times New Roman" w:cs="Times New Roman"/>
+          <w:b/>
+        </w:rPr>
+        <w:t xml:space="preserve"> gr8, jk or nsfw (Brown, 2014).</w:t>
+      </w:r>
+      <w:r>
+        <w:rPr>
+          <w:rFonts w:ascii="Times New Roman" w:hAnsi="Times New Roman" w:cs="Times New Roman"/>
+          <w:b/>
+        </w:rPr>
+        <w:t xml:space="preserve"> The Afinn lexicon does include some slang words as well as curse words but this lexicon was created in 2011 so more recent internet slang may not be accounted for. </w:t>
+      </w:r>
+    </w:p>
+    <w:p>
+      <w:pPr>
+        <w:spacing w:line="480" w:lineRule="auto"/>
+        <w:ind w:firstLine="720"/>
+        <w:rPr>
+          <w:rFonts w:ascii="Times New Roman" w:hAnsi="Times New Roman" w:cs="Times New Roman"/>
+        </w:rPr>
+      </w:pPr>
+    </w:p>
+    <w:p>
+      <w:pPr>
+        <w:spacing w:line="480" w:lineRule="auto"/>
+        <w:ind w:firstLine="720"/>
+        <w:rPr>
+          <w:rFonts w:ascii="Times New Roman" w:hAnsi="Times New Roman" w:cs="Times New Roman"/>
+        </w:rPr>
+      </w:pPr>
+    </w:p>
+    <w:p>
+      <w:pPr>
+        <w:spacing w:line="480" w:lineRule="auto"/>
+        <w:ind w:firstLine="720"/>
+        <w:rPr>
+          <w:rFonts w:ascii="Times New Roman" w:hAnsi="Times New Roman" w:cs="Times New Roman"/>
+        </w:rPr>
+      </w:pPr>
+    </w:p>
+    <w:p>
+      <w:pPr>
+        <w:spacing w:line="480" w:lineRule="auto"/>
+        <w:ind w:firstLine="720"/>
+        <w:rPr>
+          <w:rFonts w:ascii="Times New Roman" w:hAnsi="Times New Roman" w:cs="Times New Roman"/>
+        </w:rPr>
+      </w:pPr>
+      <w:r>
+        <w:rPr>
+          <w:rFonts w:ascii="Times New Roman" w:hAnsi="Times New Roman" w:cs="Times New Roman"/>
+        </w:rPr>
+        <w:t>The last limitation discussed in this paper is the accuracy of the current text lexicon used in this study.</w:t>
+      </w:r>
+    </w:p>
+    <w:p>
+      <w:pPr>
+        <w:spacing w:line="480" w:lineRule="auto"/>
+        <w:ind w:firstLine="720"/>
+        <w:rPr>
+          <w:rFonts w:ascii="Times New Roman" w:hAnsi="Times New Roman" w:cs="Times New Roman"/>
+        </w:rPr>
+      </w:pPr>
+    </w:p>
+    <w:p>
+      <w:pPr>
+        <w:spacing w:line="480" w:lineRule="auto"/>
+        <w:ind w:firstLine="720"/>
+        <w:rPr>
+          <w:rFonts w:ascii="Times New Roman" w:hAnsi="Times New Roman" w:cs="Times New Roman"/>
+        </w:rPr>
+      </w:pPr>
+      <w:r>
+        <w:rPr>
+          <w:rFonts w:ascii="Times New Roman" w:hAnsi="Times New Roman" w:cs="Times New Roman"/>
+        </w:rPr>
+        <w:t>Afinn lexicon limitation</w:t>
+      </w:r>
+    </w:p>
+    <w:p>
+      <w:pPr>
+        <w:rPr>
+          <w:rFonts w:ascii="Times" w:eastAsia="Times New Roman" w:hAnsi="Times" w:cs="Times New Roman"/>
+          <w:sz w:val="20"/>
+          <w:szCs w:val="20"/>
+        </w:rPr>
+      </w:pPr>
+      <w:r>
+        <w:rPr>
+          <w:rFonts w:ascii="Times" w:eastAsia="Times New Roman" w:hAnsi="Times" w:cs="Times New Roman"/>
+          <w:sz w:val="20"/>
+          <w:szCs w:val="20"/>
+        </w:rPr>
+        <w:t>The word list have a bias towards negative words (1598, corresponding to 65%) compared to positive words (878).</w:t>
+      </w:r>
+      <w:r>
+        <w:rPr>
+          <w:rStyle w:val="FootnoteReference"/>
+          <w:rFonts w:ascii="Times" w:eastAsia="Times New Roman" w:hAnsi="Times" w:cs="Times New Roman"/>
+          <w:sz w:val="20"/>
+          <w:szCs w:val="20"/>
+        </w:rPr>
+        <w:footnoteReference w:id="8"/>
+      </w:r>
+    </w:p>
+    <w:p>
+      <w:pPr>
+        <w:spacing w:line="480" w:lineRule="auto"/>
+        <w:ind w:firstLine="720"/>
+        <w:rPr>
+          <w:rFonts w:ascii="Times New Roman" w:hAnsi="Times New Roman" w:cs="Times New Roman"/>
+        </w:rPr>
+      </w:pPr>
     </w:p>
     <w:p>
       <w:pPr>
@@ -15620,14 +13387,14 @@
           <w:rFonts w:ascii="Times New Roman" w:hAnsi="Times New Roman" w:cs="Times New Roman"/>
         </w:rPr>
       </w:pPr>
-      <w:bookmarkStart w:id="20" w:name="_Toc353032851"/>
+      <w:bookmarkStart w:id="16" w:name="_Toc353032851"/>
       <w:r>
         <w:rPr>
           <w:rFonts w:ascii="Times New Roman" w:hAnsi="Times New Roman" w:cs="Times New Roman"/>
         </w:rPr>
         <w:t>Further Study</w:t>
       </w:r>
-      <w:bookmarkEnd w:id="20"/>
+      <w:bookmarkEnd w:id="16"/>
     </w:p>
     <w:p>
       <w:pPr>
@@ -15726,7 +13493,7 @@
           <w:szCs w:val="24"/>
         </w:rPr>
       </w:pPr>
-      <w:bookmarkStart w:id="21" w:name="_Toc353032852"/>
+      <w:bookmarkStart w:id="17" w:name="_Toc353032852"/>
       <w:r>
         <w:rPr>
           <w:rFonts w:ascii="Times New Roman" w:hAnsi="Times New Roman" w:cs="Times New Roman"/>
@@ -15735,7 +13502,7 @@
         </w:rPr>
         <w:t>Conclusion</w:t>
       </w:r>
-      <w:bookmarkEnd w:id="21"/>
+      <w:bookmarkEnd w:id="17"/>
     </w:p>
     <w:p>
       <w:pPr>
@@ -15754,41 +13521,124 @@
         <w:rPr>
           <w:rFonts w:ascii="Times New Roman" w:hAnsi="Times New Roman" w:cs="Times New Roman"/>
         </w:rPr>
-        <w:t xml:space="preserve">Described above were the reasons for this subject topic as well as the various methods and processing that will need to be done to conduct this analysis. </w:t>
+        <w:t>Described above were the reasons for this subject topic as well as the various methods and processing that</w:t>
+      </w:r>
+      <w:r>
+        <w:rPr>
+          <w:rFonts w:ascii="Times New Roman" w:hAnsi="Times New Roman" w:cs="Times New Roman"/>
+        </w:rPr>
+        <w:t xml:space="preserve"> were used</w:t>
+      </w:r>
+      <w:r>
+        <w:rPr>
+          <w:rFonts w:ascii="Times New Roman" w:hAnsi="Times New Roman" w:cs="Times New Roman"/>
+        </w:rPr>
+        <w:t xml:space="preserve"> to conduct this analysis. </w:t>
       </w:r>
       <w:r>
         <w:rPr>
           <w:rFonts w:ascii="Times New Roman" w:eastAsia="Times New Roman" w:hAnsi="Times New Roman" w:cs="Times New Roman"/>
         </w:rPr>
-        <w:t xml:space="preserve">For further study, it would be interesting to see the polarity of tweets between Democrats and Republicans. Since this information is not available via Twitter, this study would look at states with the highest proportion of voters who voted for Donald Trump, the Republican nominee, and compare Twitter sentiment with states with the highest proportion of voters who voted for Hillary Clinton, the Democratic nominee.  Beyond the scope of this data set </w:t>
-      </w:r>
-      <w:r>
-        <w:rPr>
-          <w:rFonts w:ascii="Times New Roman" w:hAnsi="Times New Roman" w:cs="Times New Roman"/>
+        <w:t xml:space="preserve">For further study, it would be interesting to see the polarity of tweets between </w:t>
+      </w:r>
+      <w:r>
+        <w:rPr>
+          <w:rFonts w:ascii="Times New Roman" w:eastAsia="Times New Roman" w:hAnsi="Times New Roman" w:cs="Times New Roman"/>
+        </w:rPr>
+        <w:t xml:space="preserve">identified </w:t>
+      </w:r>
+      <w:r>
+        <w:rPr>
+          <w:rFonts w:ascii="Times New Roman" w:eastAsia="Times New Roman" w:hAnsi="Times New Roman" w:cs="Times New Roman"/>
+        </w:rPr>
+        <w:t>Democrats and Republicans</w:t>
+      </w:r>
+      <w:r>
+        <w:rPr>
+          <w:rFonts w:ascii="Times New Roman" w:eastAsia="Times New Roman" w:hAnsi="Times New Roman" w:cs="Times New Roman"/>
+        </w:rPr>
+        <w:t xml:space="preserve"> instead of political party reference</w:t>
+      </w:r>
+      <w:r>
+        <w:rPr>
+          <w:rFonts w:ascii="Times New Roman" w:eastAsia="Times New Roman" w:hAnsi="Times New Roman" w:cs="Times New Roman"/>
+        </w:rPr>
+        <w:t xml:space="preserve">. </w:t>
+      </w:r>
+    </w:p>
+    <w:p>
+      <w:pPr>
+        <w:spacing w:line="480" w:lineRule="auto"/>
+        <w:rPr>
+          <w:rFonts w:ascii="Times New Roman" w:eastAsia="Times New Roman" w:hAnsi="Times New Roman" w:cs="Times New Roman"/>
+        </w:rPr>
+      </w:pPr>
+    </w:p>
+    <w:p>
+      <w:pPr>
+        <w:spacing w:line="480" w:lineRule="auto"/>
+        <w:rPr>
+          <w:rFonts w:ascii="Times New Roman" w:eastAsia="Times New Roman" w:hAnsi="Times New Roman" w:cs="Times New Roman"/>
+          <w:b/>
+        </w:rPr>
+      </w:pPr>
+    </w:p>
+    <w:p>
+      <w:pPr>
+        <w:spacing w:line="480" w:lineRule="auto"/>
+        <w:rPr>
+          <w:rFonts w:ascii="Times New Roman" w:eastAsia="Times New Roman" w:hAnsi="Times New Roman" w:cs="Times New Roman"/>
+          <w:b/>
+        </w:rPr>
+      </w:pPr>
+    </w:p>
+    <w:p>
+      <w:pPr>
+        <w:spacing w:line="480" w:lineRule="auto"/>
+        <w:rPr>
+          <w:rFonts w:ascii="Times New Roman" w:eastAsia="Times New Roman" w:hAnsi="Times New Roman" w:cs="Times New Roman"/>
+          <w:b/>
+        </w:rPr>
+      </w:pPr>
+      <w:r>
+        <w:rPr>
+          <w:rFonts w:ascii="Times New Roman" w:eastAsia="Times New Roman" w:hAnsi="Times New Roman" w:cs="Times New Roman"/>
+          <w:b/>
+        </w:rPr>
+        <w:t xml:space="preserve"> Beyond the scope of this data set </w:t>
+      </w:r>
+      <w:r>
+        <w:rPr>
+          <w:rFonts w:ascii="Times New Roman" w:hAnsi="Times New Roman" w:cs="Times New Roman"/>
+          <w:b/>
         </w:rPr>
         <w:t>i</w:t>
       </w:r>
       <w:r>
         <w:rPr>
           <w:rFonts w:ascii="Times New Roman" w:hAnsi="Times New Roman" w:cs="Times New Roman"/>
+          <w:b/>
         </w:rPr>
         <w:t xml:space="preserve">n the future </w:t>
       </w:r>
       <w:r>
         <w:rPr>
           <w:rFonts w:ascii="Times New Roman" w:hAnsi="Times New Roman" w:cs="Times New Roman"/>
+          <w:b/>
         </w:rPr>
         <w:t xml:space="preserve">I would like to expand this research by looking at other larger, and ideally larger data sets of social media or mobile communication data to see whether sentiment differences follow the same patterns between both modes of communication or if patterns are due to </w:t>
       </w:r>
       <w:r>
         <w:rPr>
           <w:rFonts w:ascii="Times New Roman" w:hAnsi="Times New Roman" w:cs="Times New Roman"/>
+          <w:b/>
         </w:rPr>
         <w:t>the nature of the data itself. The n</w:t>
       </w:r>
       <w:r>
         <w:rPr>
           <w:rFonts w:ascii="Times New Roman" w:hAnsi="Times New Roman" w:cs="Times New Roman"/>
+          <w:b/>
         </w:rPr>
         <w:t xml:space="preserve">ext step would be to obtain multiple large data sources and conduct the same analysis with them to see whether my first hypothesis is correct. </w:t>
       </w:r>
@@ -15840,7 +13690,7 @@
           <w:szCs w:val="24"/>
         </w:rPr>
       </w:pPr>
-      <w:bookmarkStart w:id="22" w:name="_Toc353032853"/>
+      <w:bookmarkStart w:id="18" w:name="_Toc353032853"/>
       <w:r>
         <w:rPr>
           <w:rFonts w:ascii="Times New Roman" w:hAnsi="Times New Roman" w:cs="Times New Roman"/>
@@ -15849,7 +13699,7 @@
         </w:rPr>
         <w:t>Appendices</w:t>
       </w:r>
-      <w:bookmarkEnd w:id="22"/>
+      <w:bookmarkEnd w:id="18"/>
     </w:p>
     <w:p>
       <w:pPr>
@@ -15858,7 +13708,7 @@
           <w:rFonts w:ascii="Times New Roman" w:hAnsi="Times New Roman" w:cs="Times New Roman"/>
         </w:rPr>
       </w:pPr>
-      <w:bookmarkStart w:id="23" w:name="_Toc353032854"/>
+      <w:bookmarkStart w:id="19" w:name="_Toc353032854"/>
       <w:r>
         <w:rPr>
           <w:rFonts w:ascii="Times New Roman" w:hAnsi="Times New Roman" w:cs="Times New Roman"/>
@@ -15871,17 +13721,19 @@
         </w:rPr>
         <w:t xml:space="preserve"> – QMSS G4063 Information</w:t>
       </w:r>
-      <w:bookmarkEnd w:id="23"/>
-    </w:p>
-    <w:p>
-      <w:pPr>
-        <w:rPr>
-          <w:rFonts w:ascii="Times New Roman" w:hAnsi="Times New Roman" w:cs="Times New Roman"/>
-        </w:rPr>
-      </w:pPr>
-      <w:r>
-        <w:rPr>
-          <w:rFonts w:ascii="Times New Roman" w:hAnsi="Times New Roman" w:cs="Times New Roman"/>
+      <w:bookmarkEnd w:id="19"/>
+    </w:p>
+    <w:p>
+      <w:pPr>
+        <w:rPr>
+          <w:rFonts w:ascii="Times New Roman" w:hAnsi="Times New Roman" w:cs="Times New Roman"/>
+          <w:b/>
+        </w:rPr>
+      </w:pPr>
+      <w:r>
+        <w:rPr>
+          <w:rFonts w:ascii="Times New Roman" w:hAnsi="Times New Roman" w:cs="Times New Roman"/>
+          <w:b/>
         </w:rPr>
         <w:t xml:space="preserve">Below are links to Data Processing and Data Visualization’s github page as well as a link to the original JSON data containing all tweets scraped. </w:t>
       </w:r>
@@ -15904,7 +13756,7 @@
           <w:rFonts w:ascii="Times New Roman" w:hAnsi="Times New Roman" w:cs="Times New Roman"/>
         </w:rPr>
       </w:pPr>
-      <w:hyperlink r:id="rId23" w:history="1">
+      <w:hyperlink r:id="rId20" w:history="1">
         <w:r>
           <w:rPr>
             <w:rStyle w:val="Hyperlink"/>
@@ -15931,7 +13783,7 @@
           <w:rFonts w:ascii="Times New Roman" w:hAnsi="Times New Roman" w:cs="Times New Roman"/>
         </w:rPr>
       </w:pPr>
-      <w:hyperlink r:id="rId24" w:history="1">
+      <w:hyperlink r:id="rId21" w:history="1">
         <w:r>
           <w:rPr>
             <w:rStyle w:val="Hyperlink"/>
@@ -15961,7 +13813,7 @@
           <w:rFonts w:ascii="Times New Roman" w:hAnsi="Times New Roman" w:cs="Times New Roman"/>
         </w:rPr>
       </w:pPr>
-      <w:bookmarkStart w:id="24" w:name="_Toc353032855"/>
+      <w:bookmarkStart w:id="20" w:name="_Toc353032855"/>
       <w:r>
         <w:rPr>
           <w:rFonts w:ascii="Times New Roman" w:hAnsi="Times New Roman" w:cs="Times New Roman"/>
@@ -15974,7 +13826,7 @@
         </w:rPr>
         <w:t xml:space="preserve"> – All variables associated with a single tweet</w:t>
       </w:r>
-      <w:bookmarkEnd w:id="24"/>
+      <w:bookmarkEnd w:id="20"/>
     </w:p>
     <w:p>
       <w:pPr>
@@ -16439,7 +14291,7 @@
           <w:rFonts w:ascii="Times New Roman" w:hAnsi="Times New Roman" w:cs="Times New Roman"/>
         </w:rPr>
       </w:pPr>
-      <w:bookmarkStart w:id="25" w:name="_Toc353032856"/>
+      <w:bookmarkStart w:id="21" w:name="_Toc353032856"/>
       <w:r>
         <w:rPr>
           <w:rFonts w:ascii="Times New Roman" w:hAnsi="Times New Roman" w:cs="Times New Roman"/>
@@ -16464,7 +14316,7 @@
         </w:rPr>
         <w:t xml:space="preserve"> – Unicode List of Emoji</w:t>
       </w:r>
-      <w:bookmarkEnd w:id="25"/>
+      <w:bookmarkEnd w:id="21"/>
     </w:p>
     <w:p>
       <w:pPr>
@@ -16542,7 +14394,7 @@
                     </pic:cNvPicPr>
                   </pic:nvPicPr>
                   <pic:blipFill>
-                    <a:blip r:embed="rId25">
+                    <a:blip r:embed="rId22">
                       <a:extLst>
                         <a:ext uri="{28A0092B-C50C-407E-A947-70E740481C1C}">
                           <a14:useLocalDpi xmlns:a14="http://schemas.microsoft.com/office/drawing/2010/main" val="0"/>
@@ -16581,7 +14433,7 @@
           <w:rFonts w:ascii="Times New Roman" w:hAnsi="Times New Roman" w:cs="Times New Roman"/>
         </w:rPr>
       </w:pPr>
-      <w:bookmarkStart w:id="26" w:name="_Toc353032857"/>
+      <w:bookmarkStart w:id="22" w:name="_Toc353032857"/>
       <w:r>
         <w:rPr>
           <w:rFonts w:ascii="Times New Roman" w:hAnsi="Times New Roman" w:cs="Times New Roman"/>
@@ -16594,7 +14446,7 @@
         </w:rPr>
         <w:t xml:space="preserve"> – Hu and Liu’s Lexicon for Text Analysis</w:t>
       </w:r>
-      <w:bookmarkEnd w:id="26"/>
+      <w:bookmarkEnd w:id="22"/>
     </w:p>
     <w:p>
       <w:pPr>
@@ -16636,7 +14488,7 @@
         </w:rPr>
         <w:t xml:space="preserve">Access to the positive and negative lexicons can be found on the following github page: </w:t>
       </w:r>
-      <w:hyperlink r:id="rId26" w:history="1">
+      <w:hyperlink r:id="rId23" w:history="1">
         <w:r>
           <w:rPr>
             <w:rStyle w:val="Hyperlink"/>
@@ -16666,7 +14518,7 @@
           <w:rFonts w:ascii="Times New Roman" w:hAnsi="Times New Roman" w:cs="Times New Roman"/>
         </w:rPr>
       </w:pPr>
-      <w:bookmarkStart w:id="27" w:name="_Toc353032858"/>
+      <w:bookmarkStart w:id="23" w:name="_Toc353032858"/>
       <w:r>
         <w:rPr>
           <w:rFonts w:ascii="Times New Roman" w:hAnsi="Times New Roman" w:cs="Times New Roman"/>
@@ -16679,7 +14531,7 @@
         </w:rPr>
         <w:t xml:space="preserve"> – Text Sentiment Analysis Visualizations</w:t>
       </w:r>
-      <w:bookmarkEnd w:id="27"/>
+      <w:bookmarkEnd w:id="23"/>
     </w:p>
     <w:p>
       <w:pPr>
@@ -16711,7 +14563,7 @@
                     </pic:cNvPicPr>
                   </pic:nvPicPr>
                   <pic:blipFill>
-                    <a:blip r:embed="rId27">
+                    <a:blip r:embed="rId24">
                       <a:extLst>
                         <a:ext uri="{28A0092B-C50C-407E-A947-70E740481C1C}">
                           <a14:useLocalDpi xmlns:a14="http://schemas.microsoft.com/office/drawing/2010/main" val="0"/>
@@ -16808,7 +14660,7 @@
                     </pic:cNvPicPr>
                   </pic:nvPicPr>
                   <pic:blipFill>
-                    <a:blip r:embed="rId28">
+                    <a:blip r:embed="rId25">
                       <a:extLst>
                         <a:ext uri="{28A0092B-C50C-407E-A947-70E740481C1C}">
                           <a14:useLocalDpi xmlns:a14="http://schemas.microsoft.com/office/drawing/2010/main" val="0"/>
@@ -16903,7 +14755,7 @@
           <w:rFonts w:ascii="Times New Roman" w:hAnsi="Times New Roman" w:cs="Times New Roman"/>
         </w:rPr>
       </w:pPr>
-      <w:hyperlink r:id="rId29" w:history="1">
+      <w:hyperlink r:id="rId26" w:history="1">
         <w:r>
           <w:rPr>
             <w:rStyle w:val="Hyperlink"/>
@@ -16942,7 +14794,7 @@
           <w:rFonts w:ascii="Times New Roman" w:hAnsi="Times New Roman" w:cs="Times New Roman"/>
         </w:rPr>
       </w:pPr>
-      <w:bookmarkStart w:id="28" w:name="_Toc353032859"/>
+      <w:bookmarkStart w:id="24" w:name="_Toc353032859"/>
       <w:r>
         <w:rPr>
           <w:rFonts w:ascii="Times New Roman" w:hAnsi="Times New Roman" w:cs="Times New Roman"/>
@@ -16955,7 +14807,7 @@
         </w:rPr>
         <w:t xml:space="preserve"> – Emoji Sentiment Lexicon</w:t>
       </w:r>
-      <w:bookmarkEnd w:id="28"/>
+      <w:bookmarkEnd w:id="24"/>
     </w:p>
     <w:p>
       <w:pPr>
@@ -16979,7 +14831,7 @@
         </w:rPr>
         <w:t xml:space="preserve">Below is a screenshot of the information found on </w:t>
       </w:r>
-      <w:hyperlink r:id="rId30" w:history="1">
+      <w:hyperlink r:id="rId27" w:history="1">
         <w:r>
           <w:rPr>
             <w:rStyle w:val="Hyperlink"/>
@@ -17033,7 +14885,7 @@
                     </pic:cNvPicPr>
                   </pic:nvPicPr>
                   <pic:blipFill>
-                    <a:blip r:embed="rId31">
+                    <a:blip r:embed="rId28">
                       <a:extLst>
                         <a:ext uri="{28A0092B-C50C-407E-A947-70E740481C1C}">
                           <a14:useLocalDpi xmlns:a14="http://schemas.microsoft.com/office/drawing/2010/main" val="0"/>
@@ -17079,14 +14931,14 @@
           <w:rFonts w:ascii="Times New Roman" w:hAnsi="Times New Roman" w:cs="Times New Roman"/>
         </w:rPr>
       </w:pPr>
-      <w:bookmarkStart w:id="29" w:name="_Toc353032860"/>
+      <w:bookmarkStart w:id="25" w:name="_Toc353032860"/>
       <w:r>
         <w:rPr>
           <w:rFonts w:ascii="Times New Roman" w:hAnsi="Times New Roman" w:cs="Times New Roman"/>
         </w:rPr>
         <w:t>Appendix G – Additional Visualizations</w:t>
       </w:r>
-      <w:bookmarkEnd w:id="29"/>
+      <w:bookmarkEnd w:id="25"/>
     </w:p>
     <w:p>
       <w:pPr>
@@ -17117,7 +14969,7 @@
                     </pic:cNvPicPr>
                   </pic:nvPicPr>
                   <pic:blipFill>
-                    <a:blip r:embed="rId32">
+                    <a:blip r:embed="rId29">
                       <a:extLst>
                         <a:ext uri="{28A0092B-C50C-407E-A947-70E740481C1C}">
                           <a14:useLocalDpi xmlns:a14="http://schemas.microsoft.com/office/drawing/2010/main" val="0"/>
@@ -17211,7 +15063,7 @@
                     </pic:cNvPicPr>
                   </pic:nvPicPr>
                   <pic:blipFill>
-                    <a:blip r:embed="rId33">
+                    <a:blip r:embed="rId30">
                       <a:extLst>
                         <a:ext uri="{28A0092B-C50C-407E-A947-70E740481C1C}">
                           <a14:useLocalDpi xmlns:a14="http://schemas.microsoft.com/office/drawing/2010/main" val="0"/>
@@ -17285,149 +15137,6 @@
           <w:rFonts w:ascii="Times New Roman" w:hAnsi="Times New Roman" w:cs="Times New Roman"/>
         </w:rPr>
       </w:pPr>
-      <w:r>
-        <w:rPr>
-          <w:rFonts w:ascii="Times New Roman" w:hAnsi="Times New Roman" w:cs="Times New Roman"/>
-          <w:noProof/>
-        </w:rPr>
-        <w:drawing>
-          <wp:inline distT="0" distB="0" distL="0" distR="0" wp14:anchorId="430F740B" wp14:editId="42E3A8B5">
-            <wp:extent cx="3182670" cy="1943100"/>
-            <wp:effectExtent l="0" t="0" r="0" b="0"/>
-            <wp:docPr id="50" name="Picture 50" descr="Macintosh HD:Users:alexandraplassaras:Desktop:Screen Shot 2017-04-07 at 9.36.13 PM.png"/>
-            <wp:cNvGraphicFramePr>
-              <a:graphicFrameLocks xmlns:a="http://schemas.openxmlformats.org/drawingml/2006/main" noChangeAspect="1"/>
-            </wp:cNvGraphicFramePr>
-            <a:graphic xmlns:a="http://schemas.openxmlformats.org/drawingml/2006/main">
-              <a:graphicData uri="http://schemas.openxmlformats.org/drawingml/2006/picture">
-                <pic:pic xmlns:pic="http://schemas.openxmlformats.org/drawingml/2006/picture">
-                  <pic:nvPicPr>
-                    <pic:cNvPr id="0" name="Picture 11" descr="Macintosh HD:Users:alexandraplassaras:Desktop:Screen Shot 2017-04-07 at 9.36.13 PM.png"/>
-                    <pic:cNvPicPr>
-                      <a:picLocks noChangeAspect="1" noChangeArrowheads="1"/>
-                    </pic:cNvPicPr>
-                  </pic:nvPicPr>
-                  <pic:blipFill>
-                    <a:blip r:embed="rId34">
-                      <a:extLst>
-                        <a:ext uri="{28A0092B-C50C-407E-A947-70E740481C1C}">
-                          <a14:useLocalDpi xmlns:a14="http://schemas.microsoft.com/office/drawing/2010/main" val="0"/>
-                        </a:ext>
-                      </a:extLst>
-                    </a:blip>
-                    <a:srcRect/>
-                    <a:stretch>
-                      <a:fillRect/>
-                    </a:stretch>
-                  </pic:blipFill>
-                  <pic:spPr bwMode="auto">
-                    <a:xfrm>
-                      <a:off x="0" y="0"/>
-                      <a:ext cx="3183264" cy="1943463"/>
-                    </a:xfrm>
-                    <a:prstGeom prst="rect">
-                      <a:avLst/>
-                    </a:prstGeom>
-                    <a:noFill/>
-                    <a:ln>
-                      <a:noFill/>
-                    </a:ln>
-                  </pic:spPr>
-                </pic:pic>
-              </a:graphicData>
-            </a:graphic>
-          </wp:inline>
-        </w:drawing>
-      </w:r>
-      <w:r>
-        <w:rPr>
-          <w:rFonts w:ascii="Times New Roman" w:hAnsi="Times New Roman" w:cs="Times New Roman"/>
-          <w:noProof/>
-        </w:rPr>
-        <w:drawing>
-          <wp:inline distT="0" distB="0" distL="0" distR="0" wp14:anchorId="32CBF202" wp14:editId="551010CA">
-            <wp:extent cx="3181403" cy="1721062"/>
-            <wp:effectExtent l="0" t="0" r="0" b="6350"/>
-            <wp:docPr id="51" name="Picture 51" descr="Macintosh HD:Users:alexandraplassaras:Desktop:Screen Shot 2017-04-07 at 9.51.22 PM.png"/>
-            <wp:cNvGraphicFramePr>
-              <a:graphicFrameLocks xmlns:a="http://schemas.openxmlformats.org/drawingml/2006/main" noChangeAspect="1"/>
-            </wp:cNvGraphicFramePr>
-            <a:graphic xmlns:a="http://schemas.openxmlformats.org/drawingml/2006/main">
-              <a:graphicData uri="http://schemas.openxmlformats.org/drawingml/2006/picture">
-                <pic:pic xmlns:pic="http://schemas.openxmlformats.org/drawingml/2006/picture">
-                  <pic:nvPicPr>
-                    <pic:cNvPr id="0" name="Picture 12" descr="Macintosh HD:Users:alexandraplassaras:Desktop:Screen Shot 2017-04-07 at 9.51.22 PM.png"/>
-                    <pic:cNvPicPr>
-                      <a:picLocks noChangeAspect="1" noChangeArrowheads="1"/>
-                    </pic:cNvPicPr>
-                  </pic:nvPicPr>
-                  <pic:blipFill>
-                    <a:blip r:embed="rId35">
-                      <a:extLst>
-                        <a:ext uri="{28A0092B-C50C-407E-A947-70E740481C1C}">
-                          <a14:useLocalDpi xmlns:a14="http://schemas.microsoft.com/office/drawing/2010/main" val="0"/>
-                        </a:ext>
-                      </a:extLst>
-                    </a:blip>
-                    <a:srcRect/>
-                    <a:stretch>
-                      <a:fillRect/>
-                    </a:stretch>
-                  </pic:blipFill>
-                  <pic:spPr bwMode="auto">
-                    <a:xfrm>
-                      <a:off x="0" y="0"/>
-                      <a:ext cx="3181424" cy="1721074"/>
-                    </a:xfrm>
-                    <a:prstGeom prst="rect">
-                      <a:avLst/>
-                    </a:prstGeom>
-                    <a:noFill/>
-                    <a:ln>
-                      <a:noFill/>
-                    </a:ln>
-                  </pic:spPr>
-                </pic:pic>
-              </a:graphicData>
-            </a:graphic>
-          </wp:inline>
-        </w:drawing>
-      </w:r>
-    </w:p>
-    <w:p>
-      <w:pPr>
-        <w:rPr>
-          <w:rFonts w:ascii="Times New Roman" w:hAnsi="Times New Roman" w:cs="Times New Roman"/>
-        </w:rPr>
-      </w:pPr>
-    </w:p>
-    <w:p>
-      <w:pPr>
-        <w:spacing w:line="360" w:lineRule="auto"/>
-        <w:jc w:val="center"/>
-        <w:rPr>
-          <w:rFonts w:ascii="Times New Roman" w:hAnsi="Times New Roman" w:cs="Times New Roman"/>
-          <w:sz w:val="20"/>
-          <w:szCs w:val="20"/>
-        </w:rPr>
-      </w:pPr>
-      <w:r>
-        <w:rPr>
-          <w:rFonts w:ascii="Times New Roman" w:hAnsi="Times New Roman" w:cs="Times New Roman"/>
-          <w:b/>
-          <w:sz w:val="20"/>
-          <w:szCs w:val="20"/>
-        </w:rPr>
-        <w:t>Figures 2.a &amp; 2.b</w:t>
-      </w:r>
-      <w:r>
-        <w:rPr>
-          <w:rFonts w:ascii="Times New Roman" w:hAnsi="Times New Roman" w:cs="Times New Roman"/>
-          <w:sz w:val="20"/>
-          <w:szCs w:val="20"/>
-        </w:rPr>
-        <w:t xml:space="preserve"> – Model 1: Sentiment of Text and Emoji over Time by Political Party (Left – Histogram, Right - Boxplot)</w:t>
-      </w:r>
     </w:p>
     <w:p>
       <w:pPr>
@@ -17468,7 +15177,7 @@
                     </pic:cNvPicPr>
                   </pic:nvPicPr>
                   <pic:blipFill>
-                    <a:blip r:embed="rId36">
+                    <a:blip r:embed="rId31">
                       <a:extLst>
                         <a:ext uri="{28A0092B-C50C-407E-A947-70E740481C1C}">
                           <a14:useLocalDpi xmlns:a14="http://schemas.microsoft.com/office/drawing/2010/main" val="0"/>
@@ -17522,7 +15231,7 @@
                     </pic:cNvPicPr>
                   </pic:nvPicPr>
                   <pic:blipFill>
-                    <a:blip r:embed="rId37">
+                    <a:blip r:embed="rId32">
                       <a:extLst>
                         <a:ext uri="{28A0092B-C50C-407E-A947-70E740481C1C}">
                           <a14:useLocalDpi xmlns:a14="http://schemas.microsoft.com/office/drawing/2010/main" val="0"/>
@@ -17588,7 +15297,23 @@
           <w:sz w:val="20"/>
           <w:szCs w:val="20"/>
         </w:rPr>
-        <w:t xml:space="preserve"> – Model 2: Sentiment of Text and Emoji over Time by Political Party (Left – Histogram, Right - Boxplot)</w:t>
+        <w:t xml:space="preserve"> –</w:t>
+      </w:r>
+      <w:r>
+        <w:rPr>
+          <w:rFonts w:ascii="Times New Roman" w:hAnsi="Times New Roman" w:cs="Times New Roman"/>
+          <w:sz w:val="20"/>
+          <w:szCs w:val="20"/>
+        </w:rPr>
+        <w:t xml:space="preserve"> </w:t>
+      </w:r>
+      <w:r>
+        <w:rPr>
+          <w:rFonts w:ascii="Times New Roman" w:hAnsi="Times New Roman" w:cs="Times New Roman"/>
+          <w:sz w:val="20"/>
+          <w:szCs w:val="20"/>
+        </w:rPr>
+        <w:t>Sentiment of Text and Emoji over Time by Political Party (Left – Histogram, Right - Boxplot)</w:t>
       </w:r>
     </w:p>
     <w:p>
@@ -17627,7 +15352,7 @@
                     </pic:cNvPicPr>
                   </pic:nvPicPr>
                   <pic:blipFill>
-                    <a:blip r:embed="rId38">
+                    <a:blip r:embed="rId33">
                       <a:extLst>
                         <a:ext uri="{28A0092B-C50C-407E-A947-70E740481C1C}">
                           <a14:useLocalDpi xmlns:a14="http://schemas.microsoft.com/office/drawing/2010/main" val="0"/>
@@ -17672,60 +15397,6 @@
           <w:rFonts w:ascii="Times New Roman" w:hAnsi="Times New Roman" w:cs="Times New Roman"/>
         </w:rPr>
       </w:pPr>
-      <w:r>
-        <w:rPr>
-          <w:rFonts w:ascii="Times New Roman" w:hAnsi="Times New Roman" w:cs="Times New Roman"/>
-          <w:noProof/>
-        </w:rPr>
-        <w:drawing>
-          <wp:inline distT="0" distB="0" distL="0" distR="0" wp14:anchorId="338348E7" wp14:editId="4E9088AE">
-            <wp:extent cx="5478145" cy="4758055"/>
-            <wp:effectExtent l="0" t="0" r="8255" b="0"/>
-            <wp:docPr id="16" name="Picture 16" descr="Macintosh HD:Users:alexandraplassaras:Desktop:Screen Shot 2017-03-27 at 2.02.28 PM.png"/>
-            <wp:cNvGraphicFramePr>
-              <a:graphicFrameLocks xmlns:a="http://schemas.openxmlformats.org/drawingml/2006/main" noChangeAspect="1"/>
-            </wp:cNvGraphicFramePr>
-            <a:graphic xmlns:a="http://schemas.openxmlformats.org/drawingml/2006/main">
-              <a:graphicData uri="http://schemas.openxmlformats.org/drawingml/2006/picture">
-                <pic:pic xmlns:pic="http://schemas.openxmlformats.org/drawingml/2006/picture">
-                  <pic:nvPicPr>
-                    <pic:cNvPr id="0" name="Picture 2" descr="Macintosh HD:Users:alexandraplassaras:Desktop:Screen Shot 2017-03-27 at 2.02.28 PM.png"/>
-                    <pic:cNvPicPr>
-                      <a:picLocks noChangeAspect="1" noChangeArrowheads="1"/>
-                    </pic:cNvPicPr>
-                  </pic:nvPicPr>
-                  <pic:blipFill>
-                    <a:blip r:embed="rId39">
-                      <a:extLst>
-                        <a:ext uri="{28A0092B-C50C-407E-A947-70E740481C1C}">
-                          <a14:useLocalDpi xmlns:a14="http://schemas.microsoft.com/office/drawing/2010/main" val="0"/>
-                        </a:ext>
-                      </a:extLst>
-                    </a:blip>
-                    <a:srcRect/>
-                    <a:stretch>
-                      <a:fillRect/>
-                    </a:stretch>
-                  </pic:blipFill>
-                  <pic:spPr bwMode="auto">
-                    <a:xfrm>
-                      <a:off x="0" y="0"/>
-                      <a:ext cx="5478145" cy="4758055"/>
-                    </a:xfrm>
-                    <a:prstGeom prst="rect">
-                      <a:avLst/>
-                    </a:prstGeom>
-                    <a:noFill/>
-                    <a:ln>
-                      <a:noFill/>
-                    </a:ln>
-                  </pic:spPr>
-                </pic:pic>
-              </a:graphicData>
-            </a:graphic>
-          </wp:inline>
-        </w:drawing>
-      </w:r>
     </w:p>
     <w:p>
       <w:pPr>
@@ -17758,7 +15429,7 @@
           <w:szCs w:val="24"/>
         </w:rPr>
       </w:pPr>
-      <w:bookmarkStart w:id="30" w:name="_Toc353032861"/>
+      <w:bookmarkStart w:id="26" w:name="_Toc353032861"/>
       <w:r>
         <w:rPr>
           <w:rFonts w:ascii="Times New Roman" w:hAnsi="Times New Roman" w:cs="Times New Roman"/>
@@ -17767,7 +15438,7 @@
         </w:rPr>
         <w:t>References</w:t>
       </w:r>
-      <w:bookmarkEnd w:id="30"/>
+      <w:bookmarkEnd w:id="26"/>
     </w:p>
     <w:p>
       <w:pPr>
@@ -17901,7 +15572,7 @@
         </w:rPr>
         <w:t xml:space="preserve">Brown, L. (2014). Twitter - 30 Must-Know Twitter Abbreviations and Acronyms. Retrieved November 25, 2016, from </w:t>
       </w:r>
-      <w:hyperlink r:id="rId40" w:history="1">
+      <w:hyperlink r:id="rId34" w:history="1">
         <w:r>
           <w:rPr>
             <w:rFonts w:ascii="Times New Roman" w:hAnsi="Times New Roman" w:cs="Times New Roman"/>
@@ -18067,7 +15738,7 @@
         </w:rPr>
         <w:t xml:space="preserve">Emoji Sentiment Ranking v1.0. (n.d.). Retrieved November 02, 2016, from </w:t>
       </w:r>
-      <w:hyperlink r:id="rId41" w:history="1">
+      <w:hyperlink r:id="rId35" w:history="1">
         <w:r>
           <w:rPr>
             <w:rFonts w:ascii="Times New Roman" w:hAnsi="Times New Roman" w:cs="Times New Roman"/>
@@ -18395,7 +16066,7 @@
         </w:rPr>
         <w:t xml:space="preserve">Kleinman, Z. (2013). Authorities 'use analytics tool that recognises sarcasm' Retrieved December 02, 2016, from </w:t>
       </w:r>
-      <w:hyperlink r:id="rId42" w:history="1">
+      <w:hyperlink r:id="rId36" w:history="1">
         <w:r>
           <w:rPr>
             <w:rFonts w:ascii="Times New Roman" w:hAnsi="Times New Roman" w:cs="Times New Roman"/>
@@ -18621,7 +16292,7 @@
         </w:rPr>
         <w:t xml:space="preserve">Maynard,, D., &amp; Greenwood, M. A. (n.d.). Who cares about sarcastic tweets? Investigating the impact of sarcasm on sentiment analysis. Retrieved from </w:t>
       </w:r>
-      <w:hyperlink r:id="rId43" w:history="1">
+      <w:hyperlink r:id="rId37" w:history="1">
         <w:r>
           <w:rPr>
             <w:rFonts w:ascii="Times New Roman" w:hAnsi="Times New Roman" w:cs="Times New Roman"/>
@@ -18939,7 +16610,7 @@
         </w:rPr>
         <w:t xml:space="preserve">Shafer, J. (2015, August 13). Donald Trump Talks Like a Third-Grader. Retrieved December 01, 2016, from </w:t>
       </w:r>
-      <w:hyperlink r:id="rId44" w:history="1">
+      <w:hyperlink r:id="rId38" w:history="1">
         <w:r>
           <w:rPr>
             <w:rFonts w:ascii="Times New Roman" w:hAnsi="Times New Roman" w:cs="Times New Roman"/>
@@ -19001,7 +16672,7 @@
         </w:rPr>
         <w:t xml:space="preserve">Stack, L. (2016). ‘Braggadocious?’ In Trump and Clinton Debate, Words That Sent Viewers to the Dictionary. Retrieved December 02, 2016, from </w:t>
       </w:r>
-      <w:hyperlink r:id="rId45" w:history="1">
+      <w:hyperlink r:id="rId39" w:history="1">
         <w:r>
           <w:rPr>
             <w:rFonts w:ascii="Times New Roman" w:hAnsi="Times New Roman" w:cs="Times New Roman"/>
@@ -19231,7 +16902,7 @@
         </w:rPr>
         <w:t xml:space="preserve">Yan, H., Sgueglia, K., &amp; Walker, K. (2016, November 29). 'Make America White Again': Hate speech and crimes post-election. Retrieved December 01, 2016, from </w:t>
       </w:r>
-      <w:hyperlink r:id="rId46" w:history="1">
+      <w:hyperlink r:id="rId40" w:history="1">
         <w:r>
           <w:rPr>
             <w:rStyle w:val="Hyperlink"/>
@@ -19288,20 +16959,41 @@
           <w:szCs w:val="22"/>
         </w:rPr>
       </w:pPr>
-      <w:r>
+      <w:hyperlink r:id="rId41" w:history="1">
+        <w:r>
+          <w:rPr>
+            <w:rStyle w:val="Hyperlink"/>
+            <w:rFonts w:ascii="Times New Roman" w:hAnsi="Times New Roman" w:cs="Times New Roman"/>
+            <w:sz w:val="22"/>
+            <w:szCs w:val="22"/>
+            <w:highlight w:val="red"/>
+          </w:rPr>
+          <w:t>http://tidytextmining.com/tfidf.html</w:t>
+        </w:r>
+      </w:hyperlink>
+    </w:p>
+    <w:p>
+      <w:pPr>
         <w:rPr>
           <w:rFonts w:ascii="Times New Roman" w:hAnsi="Times New Roman" w:cs="Times New Roman"/>
           <w:sz w:val="22"/>
           <w:szCs w:val="22"/>
-          <w:highlight w:val="red"/>
-        </w:rPr>
-        <w:t>http://tidytextmining.com/tfidf.html</w:t>
-      </w:r>
+        </w:rPr>
+      </w:pPr>
+    </w:p>
+    <w:p>
+      <w:pPr>
+        <w:rPr>
+          <w:rFonts w:ascii="Times New Roman" w:hAnsi="Times New Roman" w:cs="Times New Roman"/>
+          <w:sz w:val="22"/>
+          <w:szCs w:val="22"/>
+        </w:rPr>
+      </w:pPr>
     </w:p>
     <w:sectPr>
-      <w:headerReference w:type="even" r:id="rId47"/>
-      <w:headerReference w:type="default" r:id="rId48"/>
-      <w:headerReference w:type="first" r:id="rId49"/>
+      <w:headerReference w:type="even" r:id="rId42"/>
+      <w:headerReference w:type="default" r:id="rId43"/>
+      <w:headerReference w:type="first" r:id="rId44"/>
       <w:pgSz w:w="12240" w:h="15840"/>
       <w:pgMar w:top="1440" w:right="1080" w:bottom="1440" w:left="1800" w:header="720" w:footer="720" w:gutter="0"/>
       <w:cols w:space="720"/>
@@ -19344,6 +17036,188 @@
     <w:p>
       <w:r>
         <w:continuationSeparator/>
+      </w:r>
+    </w:p>
+  </w:footnote>
+  <w:footnote w:id="1">
+    <w:p>
+      <w:pPr>
+        <w:rPr>
+          <w:rFonts w:ascii="Times New Roman" w:hAnsi="Times New Roman" w:cs="Times New Roman"/>
+          <w:sz w:val="22"/>
+          <w:szCs w:val="22"/>
+        </w:rPr>
+      </w:pPr>
+      <w:r>
+        <w:rPr>
+          <w:rStyle w:val="FootnoteReference"/>
+        </w:rPr>
+        <w:footnoteRef/>
+      </w:r>
+      <w:r>
+        <w:t xml:space="preserve"> </w:t>
+      </w:r>
+      <w:r>
+        <w:rPr>
+          <w:rFonts w:ascii="Times New Roman" w:hAnsi="Times New Roman" w:cs="Times New Roman"/>
+          <w:sz w:val="22"/>
+          <w:szCs w:val="22"/>
+        </w:rPr>
+        <w:t>Afinn lexicon (</w:t>
+      </w:r>
+      <w:hyperlink r:id="rId1" w:history="1">
+        <w:r>
+          <w:rPr>
+            <w:rStyle w:val="Hyperlink"/>
+            <w:rFonts w:ascii="Times New Roman" w:hAnsi="Times New Roman" w:cs="Times New Roman"/>
+            <w:sz w:val="22"/>
+            <w:szCs w:val="22"/>
+          </w:rPr>
+          <w:t>http://www2.imm.dtu.dk/pubdb/views/publication_details.php?id=6010</w:t>
+        </w:r>
+      </w:hyperlink>
+      <w:r>
+        <w:rPr>
+          <w:rFonts w:ascii="Times New Roman" w:hAnsi="Times New Roman" w:cs="Times New Roman"/>
+          <w:sz w:val="22"/>
+          <w:szCs w:val="22"/>
+        </w:rPr>
+        <w:t>)</w:t>
+      </w:r>
+    </w:p>
+    <w:p>
+      <w:pPr>
+        <w:pStyle w:val="FootnoteText"/>
+      </w:pPr>
+    </w:p>
+  </w:footnote>
+  <w:footnote w:id="2">
+    <w:p>
+      <w:pPr>
+        <w:pStyle w:val="FootnoteText"/>
+      </w:pPr>
+      <w:r>
+        <w:rPr>
+          <w:rStyle w:val="FootnoteReference"/>
+        </w:rPr>
+        <w:footnoteRef/>
+      </w:r>
+      <w:r>
+        <w:t xml:space="preserve"> </w:t>
+      </w:r>
+      <w:r>
+        <w:t>https://finnaarupnielsen.wordpress.com/2011/03/16/afinn-a-new-word-list-for-sentiment-analysis/</w:t>
+      </w:r>
+    </w:p>
+  </w:footnote>
+  <w:footnote w:id="3">
+    <w:p>
+      <w:pPr>
+        <w:pStyle w:val="FootnoteText"/>
+      </w:pPr>
+      <w:r>
+        <w:rPr>
+          <w:rStyle w:val="FootnoteReference"/>
+        </w:rPr>
+        <w:footnoteRef/>
+      </w:r>
+      <w:r>
+        <w:t xml:space="preserve"> </w:t>
+      </w:r>
+      <w:r>
+        <w:t>https://arxiv.org/pdf/1103.2903.pdf</w:t>
+      </w:r>
+    </w:p>
+  </w:footnote>
+  <w:footnote w:id="4">
+    <w:p>
+      <w:pPr>
+        <w:pStyle w:val="FootnoteText"/>
+      </w:pPr>
+      <w:r>
+        <w:rPr>
+          <w:rStyle w:val="FootnoteReference"/>
+        </w:rPr>
+        <w:footnoteRef/>
+      </w:r>
+      <w:r>
+        <w:t xml:space="preserve"> ibid</w:t>
+      </w:r>
+    </w:p>
+  </w:footnote>
+  <w:footnote w:id="5">
+    <w:p>
+      <w:pPr>
+        <w:pStyle w:val="FootnoteText"/>
+      </w:pPr>
+      <w:r>
+        <w:rPr>
+          <w:rStyle w:val="FootnoteReference"/>
+        </w:rPr>
+        <w:footnoteRef/>
+      </w:r>
+      <w:r>
+        <w:t xml:space="preserve"> </w:t>
+      </w:r>
+      <w:r>
+        <w:t>https://github.com/laurenancona/twimoji/tree/master/twitterEmojiProject</w:t>
+      </w:r>
+    </w:p>
+  </w:footnote>
+  <w:footnote w:id="6">
+    <w:p>
+      <w:pPr>
+        <w:pStyle w:val="FootnoteText"/>
+      </w:pPr>
+      <w:r>
+        <w:rPr>
+          <w:rStyle w:val="FootnoteReference"/>
+        </w:rPr>
+        <w:footnoteRef/>
+      </w:r>
+      <w:r>
+        <w:t xml:space="preserve"> </w:t>
+      </w:r>
+      <w:r>
+        <w:t>https://github.com/PRISMOJI/emojis/tree/master/2017.0206%20emoji%20data%20science%20tutorial</w:t>
+      </w:r>
+    </w:p>
+  </w:footnote>
+  <w:footnote w:id="7">
+    <w:p>
+      <w:pPr>
+        <w:pStyle w:val="FootnoteText"/>
+      </w:pPr>
+      <w:r>
+        <w:rPr>
+          <w:rStyle w:val="FootnoteReference"/>
+        </w:rPr>
+        <w:footnoteRef/>
+      </w:r>
+      <w:r>
+        <w:t xml:space="preserve"> </w:t>
+      </w:r>
+      <w:r>
+        <w:t>http://miningthedetails.com/blog/r/IdentifyEmojiInTweets/</w:t>
+      </w:r>
+    </w:p>
+  </w:footnote>
+  <w:footnote w:id="8">
+    <w:p>
+      <w:pPr>
+        <w:pStyle w:val="FootnoteText"/>
+      </w:pPr>
+      <w:r>
+        <w:rPr>
+          <w:rStyle w:val="FootnoteReference"/>
+        </w:rPr>
+        <w:footnoteRef/>
+      </w:r>
+      <w:r>
+        <w:t xml:space="preserve"> </w:t>
+      </w:r>
+      <w:r>
+        <w:t>https://arxiv.org/pdf/1103.2903.pdf</w:t>
       </w:r>
     </w:p>
   </w:footnote>
@@ -19421,7 +17295,7 @@
         <w:rStyle w:val="PageNumber"/>
         <w:noProof/>
       </w:rPr>
-      <w:t>32</w:t>
+      <w:t>17</w:t>
     </w:r>
     <w:r>
       <w:rPr>
@@ -21946,7 +19820,7 @@
 </file>
 
 <file path=customXml/itemProps1.xml><?xml version="1.0" encoding="utf-8"?>
-<ds:datastoreItem xmlns:ds="http://schemas.openxmlformats.org/officeDocument/2006/customXml" ds:itemID="{CB8C8A4E-4D89-5B49-B1A7-B90A480CCFB7}">
+<ds:datastoreItem xmlns:ds="http://schemas.openxmlformats.org/officeDocument/2006/customXml" ds:itemID="{A3834083-4F06-EA4F-BBBF-6A39AEFC0FC7}">
   <ds:schemaRefs>
     <ds:schemaRef ds:uri="http://schemas.openxmlformats.org/officeDocument/2006/bibliography"/>
   </ds:schemaRefs>

--- a/reports/documents/Working_Thesis.docx
+++ b/reports/documents/Working_Thesis.docx
@@ -396,7 +396,7 @@
             <w:rPr>
               <w:noProof/>
             </w:rPr>
-            <w:instrText xml:space="preserve"> PAGEREF _Toc354051460 \h </w:instrText>
+            <w:instrText xml:space="preserve"> PAGEREF _Toc354147256 \h </w:instrText>
           </w:r>
           <w:r>
             <w:rPr>
@@ -460,7 +460,7 @@
             <w:rPr>
               <w:noProof/>
             </w:rPr>
-            <w:instrText xml:space="preserve"> PAGEREF _Toc354051461 \h </w:instrText>
+            <w:instrText xml:space="preserve"> PAGEREF _Toc354147257 \h </w:instrText>
           </w:r>
           <w:r>
             <w:rPr>
@@ -524,7 +524,7 @@
             <w:rPr>
               <w:noProof/>
             </w:rPr>
-            <w:instrText xml:space="preserve"> PAGEREF _Toc354051462 \h </w:instrText>
+            <w:instrText xml:space="preserve"> PAGEREF _Toc354147258 \h </w:instrText>
           </w:r>
           <w:r>
             <w:rPr>
@@ -588,7 +588,7 @@
             <w:rPr>
               <w:noProof/>
             </w:rPr>
-            <w:instrText xml:space="preserve"> PAGEREF _Toc354051463 \h </w:instrText>
+            <w:instrText xml:space="preserve"> PAGEREF _Toc354147259 \h </w:instrText>
           </w:r>
           <w:r>
             <w:rPr>
@@ -605,7 +605,7 @@
             <w:rPr>
               <w:noProof/>
             </w:rPr>
-            <w:t>5</w:t>
+            <w:t>6</w:t>
           </w:r>
           <w:r>
             <w:rPr>
@@ -652,7 +652,7 @@
             <w:rPr>
               <w:noProof/>
             </w:rPr>
-            <w:instrText xml:space="preserve"> PAGEREF _Toc354051464 \h </w:instrText>
+            <w:instrText xml:space="preserve"> PAGEREF _Toc354147260 \h </w:instrText>
           </w:r>
           <w:r>
             <w:rPr>
@@ -716,7 +716,7 @@
             <w:rPr>
               <w:noProof/>
             </w:rPr>
-            <w:instrText xml:space="preserve"> PAGEREF _Toc354051465 \h </w:instrText>
+            <w:instrText xml:space="preserve"> PAGEREF _Toc354147261 \h </w:instrText>
           </w:r>
           <w:r>
             <w:rPr>
@@ -780,7 +780,7 @@
             <w:rPr>
               <w:noProof/>
             </w:rPr>
-            <w:instrText xml:space="preserve"> PAGEREF _Toc354051466 \h </w:instrText>
+            <w:instrText xml:space="preserve"> PAGEREF _Toc354147262 \h </w:instrText>
           </w:r>
           <w:r>
             <w:rPr>
@@ -843,7 +843,7 @@
             <w:rPr>
               <w:noProof/>
             </w:rPr>
-            <w:instrText xml:space="preserve"> PAGEREF _Toc354051467 \h </w:instrText>
+            <w:instrText xml:space="preserve"> PAGEREF _Toc354147263 \h </w:instrText>
           </w:r>
           <w:r>
             <w:rPr>
@@ -906,7 +906,7 @@
             <w:rPr>
               <w:noProof/>
             </w:rPr>
-            <w:instrText xml:space="preserve"> PAGEREF _Toc354051468 \h </w:instrText>
+            <w:instrText xml:space="preserve"> PAGEREF _Toc354147264 \h </w:instrText>
           </w:r>
           <w:r>
             <w:rPr>
@@ -923,7 +923,7 @@
             <w:rPr>
               <w:noProof/>
             </w:rPr>
-            <w:t>11</w:t>
+            <w:t>12</w:t>
           </w:r>
           <w:r>
             <w:rPr>
@@ -970,7 +970,7 @@
             <w:rPr>
               <w:noProof/>
             </w:rPr>
-            <w:instrText xml:space="preserve"> PAGEREF _Toc354051469 \h </w:instrText>
+            <w:instrText xml:space="preserve"> PAGEREF _Toc354147265 \h </w:instrText>
           </w:r>
           <w:r>
             <w:rPr>
@@ -1034,7 +1034,7 @@
             <w:rPr>
               <w:noProof/>
             </w:rPr>
-            <w:instrText xml:space="preserve"> PAGEREF _Toc354051470 \h </w:instrText>
+            <w:instrText xml:space="preserve"> PAGEREF _Toc354147266 \h </w:instrText>
           </w:r>
           <w:r>
             <w:rPr>
@@ -1051,7 +1051,7 @@
             <w:rPr>
               <w:noProof/>
             </w:rPr>
-            <w:t>14</w:t>
+            <w:t>13</w:t>
           </w:r>
           <w:r>
             <w:rPr>
@@ -1098,7 +1098,7 @@
             <w:rPr>
               <w:noProof/>
             </w:rPr>
-            <w:instrText xml:space="preserve"> PAGEREF _Toc354051471 \h </w:instrText>
+            <w:instrText xml:space="preserve"> PAGEREF _Toc354147267 \h </w:instrText>
           </w:r>
           <w:r>
             <w:rPr>
@@ -1115,7 +1115,7 @@
             <w:rPr>
               <w:noProof/>
             </w:rPr>
-            <w:t>14</w:t>
+            <w:t>13</w:t>
           </w:r>
           <w:r>
             <w:rPr>
@@ -1145,14 +1145,7 @@
               <w:noProof/>
               <w:highlight w:val="red"/>
             </w:rPr>
-            <w:t>(ATTEMPT AT)</w:t>
-          </w:r>
-          <w:r>
-            <w:rPr>
-              <w:rFonts w:ascii="Times New Roman" w:eastAsia="Times New Roman" w:hAnsi="Times New Roman" w:cs="Times New Roman"/>
-              <w:noProof/>
-            </w:rPr>
-            <w:t xml:space="preserve"> Model 3</w:t>
+            <w:t>(ATTEMPT AT UPDATING MODEL)</w:t>
           </w:r>
           <w:r>
             <w:rPr>
@@ -1170,7 +1163,7 @@
             <w:rPr>
               <w:noProof/>
             </w:rPr>
-            <w:instrText xml:space="preserve"> PAGEREF _Toc354051472 \h </w:instrText>
+            <w:instrText xml:space="preserve"> PAGEREF _Toc354147268 \h </w:instrText>
           </w:r>
           <w:r>
             <w:rPr>
@@ -1234,7 +1227,7 @@
             <w:rPr>
               <w:noProof/>
             </w:rPr>
-            <w:instrText xml:space="preserve"> PAGEREF _Toc354051473 \h </w:instrText>
+            <w:instrText xml:space="preserve"> PAGEREF _Toc354147269 \h </w:instrText>
           </w:r>
           <w:r>
             <w:rPr>
@@ -1251,7 +1244,7 @@
             <w:rPr>
               <w:noProof/>
             </w:rPr>
-            <w:t>21</w:t>
+            <w:t>20</w:t>
           </w:r>
           <w:r>
             <w:rPr>
@@ -1277,10 +1270,9 @@
           </w:pPr>
           <w:r>
             <w:rPr>
-              <w:rFonts w:ascii="Times New Roman" w:hAnsi="Times New Roman" w:cs="Times New Roman"/>
-              <w:noProof/>
-            </w:rPr>
-            <w:t>Limitations</w:t>
+              <w:noProof/>
+            </w:rPr>
+            <w:t>Results</w:t>
           </w:r>
           <w:r>
             <w:rPr>
@@ -1298,7 +1290,7 @@
             <w:rPr>
               <w:noProof/>
             </w:rPr>
-            <w:instrText xml:space="preserve"> PAGEREF _Toc354051474 \h </w:instrText>
+            <w:instrText xml:space="preserve"> PAGEREF _Toc354147270 \h </w:instrText>
           </w:r>
           <w:r>
             <w:rPr>
@@ -1315,7 +1307,7 @@
             <w:rPr>
               <w:noProof/>
             </w:rPr>
-            <w:t>21</w:t>
+            <w:t>20</w:t>
           </w:r>
           <w:r>
             <w:rPr>
@@ -1344,6 +1336,70 @@
               <w:rFonts w:ascii="Times New Roman" w:hAnsi="Times New Roman" w:cs="Times New Roman"/>
               <w:noProof/>
             </w:rPr>
+            <w:t>Limitations</w:t>
+          </w:r>
+          <w:r>
+            <w:rPr>
+              <w:noProof/>
+            </w:rPr>
+            <w:tab/>
+          </w:r>
+          <w:r>
+            <w:rPr>
+              <w:noProof/>
+            </w:rPr>
+            <w:fldChar w:fldCharType="begin"/>
+          </w:r>
+          <w:r>
+            <w:rPr>
+              <w:noProof/>
+            </w:rPr>
+            <w:instrText xml:space="preserve"> PAGEREF _Toc354147271 \h </w:instrText>
+          </w:r>
+          <w:r>
+            <w:rPr>
+              <w:noProof/>
+            </w:rPr>
+          </w:r>
+          <w:r>
+            <w:rPr>
+              <w:noProof/>
+            </w:rPr>
+            <w:fldChar w:fldCharType="separate"/>
+          </w:r>
+          <w:r>
+            <w:rPr>
+              <w:noProof/>
+            </w:rPr>
+            <w:t>22</w:t>
+          </w:r>
+          <w:r>
+            <w:rPr>
+              <w:noProof/>
+            </w:rPr>
+            <w:fldChar w:fldCharType="end"/>
+          </w:r>
+        </w:p>
+        <w:p>
+          <w:pPr>
+            <w:pStyle w:val="TOC2"/>
+            <w:tabs>
+              <w:tab w:val="right" w:pos="9350"/>
+            </w:tabs>
+            <w:rPr>
+              <w:rFonts w:cstheme="minorBidi"/>
+              <w:i w:val="0"/>
+              <w:noProof/>
+              <w:sz w:val="24"/>
+              <w:szCs w:val="24"/>
+              <w:lang w:eastAsia="ja-JP"/>
+            </w:rPr>
+          </w:pPr>
+          <w:r>
+            <w:rPr>
+              <w:rFonts w:ascii="Times New Roman" w:hAnsi="Times New Roman" w:cs="Times New Roman"/>
+              <w:noProof/>
+            </w:rPr>
             <w:t>Further Study</w:t>
           </w:r>
           <w:r>
@@ -1362,7 +1418,7 @@
             <w:rPr>
               <w:noProof/>
             </w:rPr>
-            <w:instrText xml:space="preserve"> PAGEREF _Toc354051475 \h </w:instrText>
+            <w:instrText xml:space="preserve"> PAGEREF _Toc354147272 \h </w:instrText>
           </w:r>
           <w:r>
             <w:rPr>
@@ -1379,7 +1435,7 @@
             <w:rPr>
               <w:noProof/>
             </w:rPr>
-            <w:t>24</w:t>
+            <w:t>25</w:t>
           </w:r>
           <w:r>
             <w:rPr>
@@ -1426,7 +1482,7 @@
             <w:rPr>
               <w:noProof/>
             </w:rPr>
-            <w:instrText xml:space="preserve"> PAGEREF _Toc354051476 \h </w:instrText>
+            <w:instrText xml:space="preserve"> PAGEREF _Toc354147273 \h </w:instrText>
           </w:r>
           <w:r>
             <w:rPr>
@@ -1443,7 +1499,7 @@
             <w:rPr>
               <w:noProof/>
             </w:rPr>
-            <w:t>25</w:t>
+            <w:t>26</w:t>
           </w:r>
           <w:r>
             <w:rPr>
@@ -1490,7 +1546,7 @@
             <w:rPr>
               <w:noProof/>
             </w:rPr>
-            <w:instrText xml:space="preserve"> PAGEREF _Toc354051477 \h </w:instrText>
+            <w:instrText xml:space="preserve"> PAGEREF _Toc354147274 \h </w:instrText>
           </w:r>
           <w:r>
             <w:rPr>
@@ -1507,7 +1563,7 @@
             <w:rPr>
               <w:noProof/>
             </w:rPr>
-            <w:t>26</w:t>
+            <w:t>27</w:t>
           </w:r>
           <w:r>
             <w:rPr>
@@ -1553,7 +1609,7 @@
             <w:rPr>
               <w:noProof/>
             </w:rPr>
-            <w:instrText xml:space="preserve"> PAGEREF _Toc354051478 \h </w:instrText>
+            <w:instrText xml:space="preserve"> PAGEREF _Toc354147275 \h </w:instrText>
           </w:r>
           <w:r>
             <w:rPr>
@@ -1570,7 +1626,7 @@
             <w:rPr>
               <w:noProof/>
             </w:rPr>
-            <w:t>26</w:t>
+            <w:t>27</w:t>
           </w:r>
           <w:r>
             <w:rPr>
@@ -1616,7 +1672,7 @@
             <w:rPr>
               <w:noProof/>
             </w:rPr>
-            <w:instrText xml:space="preserve"> PAGEREF _Toc354051479 \h </w:instrText>
+            <w:instrText xml:space="preserve"> PAGEREF _Toc354147276 \h </w:instrText>
           </w:r>
           <w:r>
             <w:rPr>
@@ -1633,7 +1689,7 @@
             <w:rPr>
               <w:noProof/>
             </w:rPr>
-            <w:t>26</w:t>
+            <w:t>27</w:t>
           </w:r>
           <w:r>
             <w:rPr>
@@ -1679,7 +1735,7 @@
             <w:rPr>
               <w:noProof/>
             </w:rPr>
-            <w:instrText xml:space="preserve"> PAGEREF _Toc354051480 \h </w:instrText>
+            <w:instrText xml:space="preserve"> PAGEREF _Toc354147277 \h </w:instrText>
           </w:r>
           <w:r>
             <w:rPr>
@@ -1696,7 +1752,7 @@
             <w:rPr>
               <w:noProof/>
             </w:rPr>
-            <w:t>26</w:t>
+            <w:t>27</w:t>
           </w:r>
           <w:r>
             <w:rPr>
@@ -1742,7 +1798,7 @@
             <w:rPr>
               <w:noProof/>
             </w:rPr>
-            <w:instrText xml:space="preserve"> PAGEREF _Toc354051481 \h </w:instrText>
+            <w:instrText xml:space="preserve"> PAGEREF _Toc354147278 \h </w:instrText>
           </w:r>
           <w:r>
             <w:rPr>
@@ -1759,7 +1815,7 @@
             <w:rPr>
               <w:noProof/>
             </w:rPr>
-            <w:t>27</w:t>
+            <w:t>28</w:t>
           </w:r>
           <w:r>
             <w:rPr>
@@ -1805,7 +1861,7 @@
             <w:rPr>
               <w:noProof/>
             </w:rPr>
-            <w:instrText xml:space="preserve"> PAGEREF _Toc354051482 \h </w:instrText>
+            <w:instrText xml:space="preserve"> PAGEREF _Toc354147279 \h </w:instrText>
           </w:r>
           <w:r>
             <w:rPr>
@@ -1822,7 +1878,7 @@
             <w:rPr>
               <w:noProof/>
             </w:rPr>
-            <w:t>27</w:t>
+            <w:t>28</w:t>
           </w:r>
           <w:r>
             <w:rPr>
@@ -1868,7 +1924,7 @@
             <w:rPr>
               <w:noProof/>
             </w:rPr>
-            <w:instrText xml:space="preserve"> PAGEREF _Toc354051483 \h </w:instrText>
+            <w:instrText xml:space="preserve"> PAGEREF _Toc354147280 \h </w:instrText>
           </w:r>
           <w:r>
             <w:rPr>
@@ -1885,7 +1941,7 @@
             <w:rPr>
               <w:noProof/>
             </w:rPr>
-            <w:t>28</w:t>
+            <w:t>29</w:t>
           </w:r>
           <w:r>
             <w:rPr>
@@ -1931,7 +1987,7 @@
             <w:rPr>
               <w:noProof/>
             </w:rPr>
-            <w:instrText xml:space="preserve"> PAGEREF _Toc354051484 \h </w:instrText>
+            <w:instrText xml:space="preserve"> PAGEREF _Toc354147281 \h </w:instrText>
           </w:r>
           <w:r>
             <w:rPr>
@@ -1948,7 +2004,7 @@
             <w:rPr>
               <w:noProof/>
             </w:rPr>
-            <w:t>29</w:t>
+            <w:t>30</w:t>
           </w:r>
           <w:r>
             <w:rPr>
@@ -1995,7 +2051,7 @@
             <w:rPr>
               <w:noProof/>
             </w:rPr>
-            <w:instrText xml:space="preserve"> PAGEREF _Toc354051485 \h </w:instrText>
+            <w:instrText xml:space="preserve"> PAGEREF _Toc354147282 \h </w:instrText>
           </w:r>
           <w:r>
             <w:rPr>
@@ -2012,7 +2068,7 @@
             <w:rPr>
               <w:noProof/>
             </w:rPr>
-            <w:t>30</w:t>
+            <w:t>31</w:t>
           </w:r>
           <w:r>
             <w:rPr>
@@ -2053,6 +2109,8 @@
         </w:rPr>
         <w:br w:type="page"/>
       </w:r>
+      <w:bookmarkStart w:id="0" w:name="_GoBack"/>
+      <w:bookmarkEnd w:id="0"/>
     </w:p>
     <w:p>
       <w:pPr>
@@ -2065,7 +2123,7 @@
           <w:szCs w:val="24"/>
         </w:rPr>
       </w:pPr>
-      <w:bookmarkStart w:id="0" w:name="_Toc354051460"/>
+      <w:bookmarkStart w:id="1" w:name="_Toc354147256"/>
       <w:r>
         <w:rPr>
           <w:rFonts w:ascii="Times New Roman" w:hAnsi="Times New Roman" w:cs="Times New Roman"/>
@@ -2074,7 +2132,7 @@
         </w:rPr>
         <w:t>Introduction</w:t>
       </w:r>
-      <w:bookmarkEnd w:id="0"/>
+      <w:bookmarkEnd w:id="1"/>
     </w:p>
     <w:p>
       <w:pPr>
@@ -2524,7 +2582,133 @@
         <w:rPr>
           <w:rFonts w:ascii="Times New Roman" w:hAnsi="Times New Roman" w:cs="Times New Roman"/>
         </w:rPr>
-        <w:t xml:space="preserve"> Prior to the introduction of emojis it was not possible to convey ‘wine glass’ or ‘Sweden’ using emoticons. Now however, actions, religions, cultures, animals and plants can all be expressed using emojis. </w:t>
+        <w:t xml:space="preserve"> Prior to the introduction of emojis it was no</w:t>
+      </w:r>
+      <w:r>
+        <w:rPr>
+          <w:rFonts w:ascii="Times New Roman" w:hAnsi="Times New Roman" w:cs="Times New Roman"/>
+        </w:rPr>
+        <w:t>t possible to convey ‘icecream</w:t>
+      </w:r>
+      <w:r>
+        <w:rPr>
+          <w:rFonts w:ascii="Times New Roman" w:hAnsi="Times New Roman" w:cs="Times New Roman"/>
+        </w:rPr>
+        <w:t>’ or ‘Sweden’ using emoticons</w:t>
+      </w:r>
+      <w:r>
+        <w:rPr>
+          <w:rFonts w:ascii="Times New Roman" w:hAnsi="Times New Roman" w:cs="Times New Roman"/>
+        </w:rPr>
+        <w:t xml:space="preserve"> without significant time and creativity as seen in Figure 1 below.</w:t>
+      </w:r>
+    </w:p>
+    <w:p>
+      <w:pPr>
+        <w:spacing w:line="480" w:lineRule="auto"/>
+        <w:ind w:firstLine="720"/>
+        <w:jc w:val="center"/>
+        <w:rPr>
+          <w:rFonts w:ascii="Times New Roman" w:hAnsi="Times New Roman" w:cs="Times New Roman"/>
+        </w:rPr>
+      </w:pPr>
+      <w:r>
+        <w:rPr>
+          <w:rFonts w:ascii="Times New Roman" w:hAnsi="Times New Roman" w:cs="Times New Roman"/>
+          <w:noProof/>
+        </w:rPr>
+        <w:drawing>
+          <wp:inline distT="0" distB="0" distL="0" distR="0" wp14:anchorId="0372AB25" wp14:editId="3E83BAB3">
+            <wp:extent cx="1141377" cy="994833"/>
+            <wp:effectExtent l="0" t="0" r="1905" b="0"/>
+            <wp:docPr id="12" name="Picture 12" descr="Macintosh HD:Users:alexandraplassaras:Desktop:Screen Shot 2017-04-18 at 2.56.13 PM.png"/>
+            <wp:cNvGraphicFramePr>
+              <a:graphicFrameLocks xmlns:a="http://schemas.openxmlformats.org/drawingml/2006/main" noChangeAspect="1"/>
+            </wp:cNvGraphicFramePr>
+            <a:graphic xmlns:a="http://schemas.openxmlformats.org/drawingml/2006/main">
+              <a:graphicData uri="http://schemas.openxmlformats.org/drawingml/2006/picture">
+                <pic:pic xmlns:pic="http://schemas.openxmlformats.org/drawingml/2006/picture">
+                  <pic:nvPicPr>
+                    <pic:cNvPr id="0" name="Picture 2" descr="Macintosh HD:Users:alexandraplassaras:Desktop:Screen Shot 2017-04-18 at 2.56.13 PM.png"/>
+                    <pic:cNvPicPr>
+                      <a:picLocks noChangeAspect="1" noChangeArrowheads="1"/>
+                    </pic:cNvPicPr>
+                  </pic:nvPicPr>
+                  <pic:blipFill>
+                    <a:blip r:embed="rId11">
+                      <a:extLst>
+                        <a:ext uri="{28A0092B-C50C-407E-A947-70E740481C1C}">
+                          <a14:useLocalDpi xmlns:a14="http://schemas.microsoft.com/office/drawing/2010/main" val="0"/>
+                        </a:ext>
+                      </a:extLst>
+                    </a:blip>
+                    <a:srcRect/>
+                    <a:stretch>
+                      <a:fillRect/>
+                    </a:stretch>
+                  </pic:blipFill>
+                  <pic:spPr bwMode="auto">
+                    <a:xfrm>
+                      <a:off x="0" y="0"/>
+                      <a:ext cx="1141924" cy="995309"/>
+                    </a:xfrm>
+                    <a:prstGeom prst="rect">
+                      <a:avLst/>
+                    </a:prstGeom>
+                    <a:noFill/>
+                    <a:ln>
+                      <a:noFill/>
+                    </a:ln>
+                  </pic:spPr>
+                </pic:pic>
+              </a:graphicData>
+            </a:graphic>
+          </wp:inline>
+        </w:drawing>
+      </w:r>
+    </w:p>
+    <w:p>
+      <w:pPr>
+        <w:spacing w:line="480" w:lineRule="auto"/>
+        <w:ind w:firstLine="720"/>
+        <w:jc w:val="center"/>
+        <w:rPr>
+          <w:rFonts w:ascii="Times New Roman" w:hAnsi="Times New Roman" w:cs="Times New Roman"/>
+          <w:sz w:val="20"/>
+          <w:szCs w:val="20"/>
+        </w:rPr>
+      </w:pPr>
+      <w:r>
+        <w:rPr>
+          <w:rFonts w:ascii="Times New Roman" w:hAnsi="Times New Roman" w:cs="Times New Roman"/>
+          <w:b/>
+          <w:sz w:val="20"/>
+          <w:szCs w:val="20"/>
+        </w:rPr>
+        <w:t>Figure 1</w:t>
+      </w:r>
+      <w:r>
+        <w:rPr>
+          <w:rFonts w:ascii="Times New Roman" w:hAnsi="Times New Roman" w:cs="Times New Roman"/>
+          <w:sz w:val="20"/>
+          <w:szCs w:val="20"/>
+        </w:rPr>
+        <w:t xml:space="preserve"> – Ice cream emoticon</w:t>
+      </w:r>
+    </w:p>
+    <w:p>
+      <w:pPr>
+        <w:spacing w:line="480" w:lineRule="auto"/>
+        <w:ind w:firstLine="720"/>
+        <w:rPr>
+          <w:rFonts w:ascii="Times New Roman" w:hAnsi="Times New Roman" w:cs="Times New Roman"/>
+        </w:rPr>
+      </w:pPr>
+      <w:r>
+        <w:rPr>
+          <w:rFonts w:ascii="Times New Roman" w:hAnsi="Times New Roman" w:cs="Times New Roman"/>
+        </w:rPr>
+        <w:t xml:space="preserve">Now however, actions, religions, cultures, animals and plants can all be expressed using emojis. </w:t>
       </w:r>
       <w:r>
         <w:rPr>
@@ -2586,7 +2770,7 @@
           <w:szCs w:val="24"/>
         </w:rPr>
       </w:pPr>
-      <w:bookmarkStart w:id="1" w:name="_Toc354051461"/>
+      <w:bookmarkStart w:id="2" w:name="_Toc354147257"/>
       <w:r>
         <w:rPr>
           <w:rFonts w:ascii="Times New Roman" w:hAnsi="Times New Roman" w:cs="Times New Roman"/>
@@ -2595,7 +2779,7 @@
         </w:rPr>
         <w:t>Research Problem</w:t>
       </w:r>
-      <w:bookmarkEnd w:id="1"/>
+      <w:bookmarkEnd w:id="2"/>
     </w:p>
     <w:p>
       <w:pPr>
@@ -2607,7 +2791,7 @@
           <w:szCs w:val="24"/>
         </w:rPr>
       </w:pPr>
-      <w:bookmarkStart w:id="2" w:name="_Toc354051462"/>
+      <w:bookmarkStart w:id="3" w:name="_Toc354147258"/>
       <w:r>
         <w:rPr>
           <w:rFonts w:ascii="Times New Roman" w:hAnsi="Times New Roman" w:cs="Times New Roman"/>
@@ -2624,7 +2808,7 @@
         </w:rPr>
         <w:t>s</w:t>
       </w:r>
-      <w:bookmarkEnd w:id="2"/>
+      <w:bookmarkEnd w:id="3"/>
     </w:p>
     <w:p>
       <w:pPr>
@@ -2794,7 +2978,19 @@
         <w:rPr>
           <w:rFonts w:ascii="Times New Roman" w:hAnsi="Times New Roman" w:cs="Times New Roman"/>
         </w:rPr>
-        <w:t xml:space="preserve"> and thus tweeting the sarcastic example text and emojis above would be</w:t>
+        <w:t xml:space="preserve"> and thus tweeting the sarcastic example </w:t>
+      </w:r>
+      <w:r>
+        <w:rPr>
+          <w:rFonts w:ascii="Times New Roman" w:hAnsi="Times New Roman" w:cs="Times New Roman"/>
+        </w:rPr>
+        <w:t xml:space="preserve">of </w:t>
+      </w:r>
+      <w:r>
+        <w:rPr>
+          <w:rFonts w:ascii="Times New Roman" w:hAnsi="Times New Roman" w:cs="Times New Roman"/>
+        </w:rPr>
+        <w:t>text and emojis above would be</w:t>
       </w:r>
       <w:r>
         <w:rPr>
@@ -3078,7 +3274,7 @@
         </w:rPr>
         <w:t xml:space="preserve"> Trump’s rhetoric of “ ‘losers,’ ‘total losers,’ ‘haters,’ ‘dumb,’ ‘idiots,’ ‘morons,’ ‘stupid,’ ‘dummy’ and ‘</w:t>
       </w:r>
-      <w:hyperlink r:id="rId11" w:history="1">
+      <w:hyperlink r:id="rId12" w:history="1">
         <w:r>
           <w:rPr>
             <w:rFonts w:ascii="Times New Roman" w:hAnsi="Times New Roman" w:cs="Times New Roman"/>
@@ -3127,7 +3323,7 @@
           <w:szCs w:val="24"/>
         </w:rPr>
       </w:pPr>
-      <w:bookmarkStart w:id="3" w:name="_Toc354051463"/>
+      <w:bookmarkStart w:id="4" w:name="_Toc354147259"/>
       <w:r>
         <w:rPr>
           <w:rFonts w:ascii="Times New Roman" w:hAnsi="Times New Roman" w:cs="Times New Roman"/>
@@ -3136,7 +3332,7 @@
         </w:rPr>
         <w:t>Previous Research</w:t>
       </w:r>
-      <w:bookmarkEnd w:id="3"/>
+      <w:bookmarkEnd w:id="4"/>
     </w:p>
     <w:p>
       <w:pPr>
@@ -3492,7 +3688,7 @@
           <w:szCs w:val="24"/>
         </w:rPr>
       </w:pPr>
-      <w:bookmarkStart w:id="4" w:name="_Toc354051464"/>
+      <w:bookmarkStart w:id="5" w:name="_Toc354147260"/>
       <w:r>
         <w:rPr>
           <w:rFonts w:ascii="Times New Roman" w:hAnsi="Times New Roman" w:cs="Times New Roman"/>
@@ -3501,7 +3697,7 @@
         </w:rPr>
         <w:t>Research Design</w:t>
       </w:r>
-      <w:bookmarkEnd w:id="4"/>
+      <w:bookmarkEnd w:id="5"/>
     </w:p>
     <w:p>
       <w:pPr>
@@ -3513,7 +3709,7 @@
           <w:szCs w:val="24"/>
         </w:rPr>
       </w:pPr>
-      <w:bookmarkStart w:id="5" w:name="_Toc354051465"/>
+      <w:bookmarkStart w:id="6" w:name="_Toc354147261"/>
       <w:r>
         <w:rPr>
           <w:rFonts w:ascii="Times New Roman" w:hAnsi="Times New Roman" w:cs="Times New Roman"/>
@@ -3522,7 +3718,7 @@
         </w:rPr>
         <w:t>Data</w:t>
       </w:r>
-      <w:bookmarkEnd w:id="5"/>
+      <w:bookmarkEnd w:id="6"/>
     </w:p>
     <w:p>
       <w:pPr>
@@ -3608,7 +3804,31 @@
         <w:rPr>
           <w:rFonts w:ascii="Times New Roman" w:hAnsi="Times New Roman" w:cs="Times New Roman"/>
         </w:rPr>
-        <w:t xml:space="preserve">475 were captured that contained geo-location data. </w:t>
+        <w:t>475 were captured that contained geo-location data</w:t>
+      </w:r>
+      <w:r>
+        <w:rPr>
+          <w:rFonts w:ascii="Times New Roman" w:hAnsi="Times New Roman" w:cs="Times New Roman"/>
+        </w:rPr>
+        <w:t xml:space="preserve"> with </w:t>
+      </w:r>
+      <w:r>
+        <w:rPr>
+          <w:rFonts w:ascii="Times New Roman" w:hAnsi="Times New Roman" w:cs="Times New Roman"/>
+        </w:rPr>
+        <w:t>237,499</w:t>
+      </w:r>
+      <w:r>
+        <w:rPr>
+          <w:rFonts w:ascii="Times New Roman" w:hAnsi="Times New Roman" w:cs="Times New Roman"/>
+        </w:rPr>
+        <w:t xml:space="preserve"> unique users</w:t>
+      </w:r>
+      <w:r>
+        <w:rPr>
+          <w:rFonts w:ascii="Times New Roman" w:hAnsi="Times New Roman" w:cs="Times New Roman"/>
+        </w:rPr>
+        <w:t xml:space="preserve">. </w:t>
       </w:r>
       <w:r>
         <w:rPr>
@@ -3812,7 +4032,19 @@
         <w:rPr>
           <w:rFonts w:ascii="Times New Roman" w:hAnsi="Times New Roman" w:cs="Times New Roman"/>
         </w:rPr>
-        <w:t xml:space="preserve"> The tweets were selected from Twitter’s API based on their reference to one of any of the following candidates – Hillary Clinton, Bernie Sanders, Ted Cruz, Donald Trump, and Marco Rubio. Nicknames and references to particular candidates were also included such as Trumpf, Hillary and Cruz.  Figure 1 below shows the full list of identifiers used to pull tweets from Twitter’s API. </w:t>
+        <w:t xml:space="preserve"> The tweets were selected from Twitter’s API based on their reference to one of any of the following candidates – Hillary Clinton, Bernie Sanders, Ted Cruz, Donald Trump, and Marco Rubio. Nicknames and references to particular candidates were also included such as Trumpf, Hillary and Cruz.  Fig</w:t>
+      </w:r>
+      <w:r>
+        <w:rPr>
+          <w:rFonts w:ascii="Times New Roman" w:hAnsi="Times New Roman" w:cs="Times New Roman"/>
+        </w:rPr>
+        <w:t>ure 2</w:t>
+      </w:r>
+      <w:r>
+        <w:rPr>
+          <w:rFonts w:ascii="Times New Roman" w:hAnsi="Times New Roman" w:cs="Times New Roman"/>
+        </w:rPr>
+        <w:t xml:space="preserve"> below shows the full list of identifiers used to pull tweets from Twitter’s API. </w:t>
       </w:r>
       <w:r>
         <w:rPr>
@@ -4210,14 +4442,23 @@
           <w:sz w:val="20"/>
           <w:szCs w:val="20"/>
         </w:rPr>
-        <w:t xml:space="preserve">Figure 1 – </w:t>
-      </w:r>
-      <w:r>
-        <w:rPr>
-          <w:rFonts w:ascii="Times New Roman" w:hAnsi="Times New Roman" w:cs="Times New Roman"/>
+        <w:t>Figure 2</w:t>
+      </w:r>
+      <w:r>
+        <w:rPr>
+          <w:rFonts w:ascii="Times New Roman" w:hAnsi="Times New Roman" w:cs="Times New Roman"/>
+          <w:b/>
           <w:sz w:val="20"/>
           <w:szCs w:val="20"/>
         </w:rPr>
+        <w:t xml:space="preserve"> – </w:t>
+      </w:r>
+      <w:r>
+        <w:rPr>
+          <w:rFonts w:ascii="Times New Roman" w:hAnsi="Times New Roman" w:cs="Times New Roman"/>
+          <w:sz w:val="20"/>
+          <w:szCs w:val="20"/>
+        </w:rPr>
         <w:t>Breakdown of Identifiers for each Candidate</w:t>
       </w:r>
     </w:p>
@@ -4251,7 +4492,7 @@
         <w:rPr>
           <w:rFonts w:ascii="Times New Roman" w:hAnsi="Times New Roman" w:cs="Times New Roman"/>
         </w:rPr>
-        <w:t>s to a political party. Figure 2</w:t>
+        <w:t>s to a political party. Figure 3</w:t>
       </w:r>
       <w:r>
         <w:rPr>
@@ -4308,7 +4549,7 @@
                     </pic:cNvPicPr>
                   </pic:nvPicPr>
                   <pic:blipFill rotWithShape="1">
-                    <a:blip r:embed="rId12">
+                    <a:blip r:embed="rId13">
                       <a:extLst>
                         <a:ext uri="{28A0092B-C50C-407E-A947-70E740481C1C}">
                           <a14:useLocalDpi xmlns:a14="http://schemas.microsoft.com/office/drawing/2010/main" val="0"/>
@@ -4372,7 +4613,7 @@
           <w:sz w:val="20"/>
           <w:szCs w:val="20"/>
         </w:rPr>
-        <w:t>2</w:t>
+        <w:t>3</w:t>
       </w:r>
       <w:r>
         <w:rPr>
@@ -4485,10 +4726,29 @@
     <w:p>
       <w:pPr>
         <w:spacing w:line="480" w:lineRule="auto"/>
-        <w:rPr>
-          <w:rFonts w:ascii="Times New Roman" w:hAnsi="Times New Roman" w:cs="Times New Roman"/>
-        </w:rPr>
-      </w:pPr>
+        <w:ind w:firstLine="720"/>
+        <w:rPr>
+          <w:rFonts w:ascii="Times New Roman" w:hAnsi="Times New Roman" w:cs="Times New Roman"/>
+        </w:rPr>
+      </w:pPr>
+      <w:r>
+        <w:rPr>
+          <w:rFonts w:ascii="Times New Roman" w:hAnsi="Times New Roman" w:cs="Times New Roman"/>
+        </w:rPr>
+        <w:t xml:space="preserve">Lastly, once sentiment was given to both the text and the emoji subsets of tweets, only 26,026 tweets were identified as having sentiment. This constraint was primarily due to the text subset as the lexicon used in this study was only able to identify this amount of tweets as having sentiment. Within this subset which will be looked at throughout the rest of this study, </w:t>
+      </w:r>
+      <w:r>
+        <w:rPr>
+          <w:rFonts w:ascii="Times New Roman" w:hAnsi="Times New Roman" w:cs="Times New Roman"/>
+        </w:rPr>
+        <w:t xml:space="preserve">there were 12,817 uniquely identified users who tweeted a total of 26,026 tweets with text and emojis present that contained identifiable sentiment strength. </w:t>
+      </w:r>
+      <w:r>
+        <w:rPr>
+          <w:rFonts w:ascii="Times New Roman" w:hAnsi="Times New Roman" w:cs="Times New Roman"/>
+        </w:rPr>
+        <w:t xml:space="preserve">Within these tweets, 1,453 unique words and 658 unique emojis were identified as containing sentiment strength. </w:t>
+      </w:r>
     </w:p>
     <w:p>
       <w:pPr>
@@ -4500,7 +4760,7 @@
           <w:szCs w:val="24"/>
         </w:rPr>
       </w:pPr>
-      <w:bookmarkStart w:id="6" w:name="_Toc354051466"/>
+      <w:bookmarkStart w:id="7" w:name="_Toc354147262"/>
       <w:r>
         <w:rPr>
           <w:rFonts w:ascii="Times New Roman" w:hAnsi="Times New Roman" w:cs="Times New Roman"/>
@@ -4509,7 +4769,7 @@
         </w:rPr>
         <w:t>Sentiment Analysis</w:t>
       </w:r>
-      <w:bookmarkEnd w:id="6"/>
+      <w:bookmarkEnd w:id="7"/>
     </w:p>
     <w:p>
       <w:pPr>
@@ -4519,14 +4779,14 @@
           <w:rFonts w:ascii="Times New Roman" w:hAnsi="Times New Roman" w:cs="Times New Roman"/>
         </w:rPr>
       </w:pPr>
-      <w:bookmarkStart w:id="7" w:name="_Toc354051467"/>
+      <w:bookmarkStart w:id="8" w:name="_Toc354147263"/>
       <w:r>
         <w:rPr>
           <w:rFonts w:ascii="Times New Roman" w:hAnsi="Times New Roman" w:cs="Times New Roman"/>
         </w:rPr>
         <w:t>Text</w:t>
       </w:r>
-      <w:bookmarkEnd w:id="7"/>
+      <w:bookmarkEnd w:id="8"/>
     </w:p>
     <w:p>
       <w:pPr>
@@ -5044,14 +5304,14 @@
           <w:rFonts w:ascii="Times New Roman" w:hAnsi="Times New Roman" w:cs="Times New Roman"/>
         </w:rPr>
       </w:pPr>
-      <w:bookmarkStart w:id="8" w:name="_Toc354051468"/>
+      <w:bookmarkStart w:id="9" w:name="_Toc354147264"/>
       <w:r>
         <w:rPr>
           <w:rFonts w:ascii="Times New Roman" w:hAnsi="Times New Roman" w:cs="Times New Roman"/>
         </w:rPr>
         <w:t>Emoji</w:t>
       </w:r>
-      <w:bookmarkEnd w:id="8"/>
+      <w:bookmarkEnd w:id="9"/>
     </w:p>
     <w:p>
       <w:pPr>
@@ -5342,7 +5602,7 @@
           <w:szCs w:val="24"/>
         </w:rPr>
       </w:pPr>
-      <w:bookmarkStart w:id="9" w:name="_Toc354051469"/>
+      <w:bookmarkStart w:id="10" w:name="_Toc354147265"/>
       <w:r>
         <w:rPr>
           <w:rFonts w:ascii="Times New Roman" w:hAnsi="Times New Roman" w:cs="Times New Roman"/>
@@ -5351,7 +5611,7 @@
         </w:rPr>
         <w:t>Data Processing</w:t>
       </w:r>
-      <w:bookmarkEnd w:id="9"/>
+      <w:bookmarkEnd w:id="10"/>
     </w:p>
     <w:p>
       <w:pPr>
@@ -5491,85 +5751,31 @@
         <w:rPr>
           <w:rFonts w:ascii="Times New Roman" w:hAnsi="Times New Roman" w:cs="Times New Roman"/>
         </w:rPr>
-        <w:t>Lastly, in order to finalize the data processing stage I will need to modify the data I have by normalizing the sentiment scores of the text and emoji data sets in order to compare the results I find with each data set.</w:t>
+        <w:t>Lastly, in order to finalize the data processing stage</w:t>
+      </w:r>
+      <w:r>
+        <w:rPr>
+          <w:rFonts w:ascii="Times New Roman" w:hAnsi="Times New Roman" w:cs="Times New Roman"/>
+        </w:rPr>
+        <w:t xml:space="preserve"> both the text and emoji sentiment scores need to be calculated. </w:t>
       </w:r>
       <w:r>
         <w:rPr>
           <w:rFonts w:ascii="Times New Roman" w:eastAsia="Times New Roman" w:hAnsi="Times New Roman" w:cs="Times New Roman"/>
         </w:rPr>
-        <w:t xml:space="preserve">  </w:t>
+        <w:t xml:space="preserve">Note that for conducting sentiment analysis </w:t>
       </w:r>
       <w:r>
         <w:rPr>
           <w:rFonts w:ascii="Times New Roman" w:eastAsia="Times New Roman" w:hAnsi="Times New Roman" w:cs="Times New Roman"/>
         </w:rPr>
-        <w:t xml:space="preserve">Note that for conducting sentiment analysis </w:t>
+        <w:t xml:space="preserve">each tweet is separated into two distinct data sets – one for text and one for emoji. They are not analyzed as a single entity. </w:t>
       </w:r>
       <w:r>
         <w:rPr>
           <w:rFonts w:ascii="Times New Roman" w:eastAsia="Times New Roman" w:hAnsi="Times New Roman" w:cs="Times New Roman"/>
         </w:rPr>
-        <w:t xml:space="preserve">each tweet is separated into two distinct data sets – one for text and one for emoji. They are not analyzed as a single entity. </w:t>
-      </w:r>
-      <w:r>
-        <w:rPr>
-          <w:rFonts w:ascii="Times New Roman" w:eastAsia="Times New Roman" w:hAnsi="Times New Roman" w:cs="Times New Roman"/>
-        </w:rPr>
-        <w:t xml:space="preserve">To normalize my text and emoji data – and thus be able to compare and contrast results between the two various means of communication – </w:t>
-      </w:r>
-      <w:r>
-        <w:rPr>
-          <w:rFonts w:ascii="Times New Roman" w:eastAsia="Times New Roman" w:hAnsi="Times New Roman" w:cs="Times New Roman"/>
-        </w:rPr>
-        <w:t>two</w:t>
-      </w:r>
-      <w:r>
-        <w:rPr>
-          <w:rFonts w:ascii="Times New Roman" w:eastAsia="Times New Roman" w:hAnsi="Times New Roman" w:cs="Times New Roman"/>
-        </w:rPr>
-        <w:t xml:space="preserve"> methods are discussed below with their advantages and disadvantages on how to convert </w:t>
-      </w:r>
-      <w:r>
-        <w:rPr>
-          <w:rFonts w:ascii="Times New Roman" w:eastAsia="Times New Roman" w:hAnsi="Times New Roman" w:cs="Times New Roman"/>
-        </w:rPr>
-        <w:t>counts of positive and negative words</w:t>
-      </w:r>
-      <w:r>
-        <w:rPr>
-          <w:rFonts w:ascii="Times New Roman" w:eastAsia="Times New Roman" w:hAnsi="Times New Roman" w:cs="Times New Roman"/>
-        </w:rPr>
-        <w:t xml:space="preserve"> and emojis</w:t>
-      </w:r>
-      <w:r>
-        <w:rPr>
-          <w:rFonts w:ascii="Times New Roman" w:eastAsia="Times New Roman" w:hAnsi="Times New Roman" w:cs="Times New Roman"/>
-        </w:rPr>
-        <w:t xml:space="preserve"> </w:t>
-      </w:r>
-      <w:r>
-        <w:rPr>
-          <w:rFonts w:ascii="Times New Roman" w:eastAsia="Times New Roman" w:hAnsi="Times New Roman" w:cs="Times New Roman"/>
-        </w:rPr>
-        <w:t>into</w:t>
-      </w:r>
-      <w:r>
-        <w:rPr>
-          <w:rFonts w:ascii="Times New Roman" w:eastAsia="Times New Roman" w:hAnsi="Times New Roman" w:cs="Times New Roman"/>
-        </w:rPr>
-        <w:t xml:space="preserve"> percentages</w:t>
-      </w:r>
-      <w:r>
-        <w:rPr>
-          <w:rFonts w:ascii="Times New Roman" w:eastAsia="Times New Roman" w:hAnsi="Times New Roman" w:cs="Times New Roman"/>
-        </w:rPr>
-        <w:t>.</w:t>
-      </w:r>
-      <w:r>
-        <w:rPr>
-          <w:rFonts w:ascii="Times New Roman" w:eastAsia="Times New Roman" w:hAnsi="Times New Roman" w:cs="Times New Roman"/>
-        </w:rPr>
-        <w:t xml:space="preserve"> </w:t>
+        <w:t xml:space="preserve">Two methods are discussed below as well as the advantages and disadvantages for each method. </w:t>
       </w:r>
       <w:r>
         <w:rPr>
@@ -5691,6 +5897,7 @@
     <w:p>
       <w:pPr>
         <w:spacing w:line="480" w:lineRule="auto"/>
+        <w:ind w:firstLine="720"/>
         <w:rPr>
           <w:rFonts w:ascii="Times New Roman" w:hAnsi="Times New Roman" w:cs="Times New Roman"/>
         </w:rPr>
@@ -5792,6 +5999,7 @@
     <w:p>
       <w:pPr>
         <w:spacing w:line="480" w:lineRule="auto"/>
+        <w:ind w:firstLine="720"/>
         <w:rPr>
           <w:rFonts w:ascii="Times New Roman" w:eastAsia="Times New Roman" w:hAnsi="Times New Roman" w:cs="Times New Roman"/>
         </w:rPr>
@@ -5830,24 +6038,14 @@
         <w:rPr>
           <w:rFonts w:ascii="Times New Roman" w:eastAsia="Times New Roman" w:hAnsi="Times New Roman" w:cs="Times New Roman"/>
         </w:rPr>
-        <w:t xml:space="preserve">Despite the second method’s disadvantages, it will be used for this study to calculate sentiment strength. </w:t>
-      </w:r>
-    </w:p>
-    <w:p>
-      <w:pPr>
+        <w:t>Despite the second method’s disadvantages, it will be used for this study to calculate sentiment st</w:t>
+      </w:r>
+      <w:r>
         <w:rPr>
           <w:rFonts w:ascii="Times New Roman" w:eastAsia="Times New Roman" w:hAnsi="Times New Roman" w:cs="Times New Roman"/>
-          <w:b/>
-        </w:rPr>
-      </w:pPr>
-    </w:p>
-    <w:p>
-      <w:pPr>
-        <w:rPr>
-          <w:rFonts w:ascii="Times New Roman" w:eastAsia="Times New Roman" w:hAnsi="Times New Roman" w:cs="Times New Roman"/>
-          <w:b/>
-        </w:rPr>
-      </w:pPr>
+        </w:rPr>
+        <w:t>rength.</w:t>
+      </w:r>
     </w:p>
     <w:p>
       <w:pPr>
@@ -5859,7 +6057,7 @@
           <w:szCs w:val="24"/>
         </w:rPr>
       </w:pPr>
-      <w:bookmarkStart w:id="10" w:name="_Toc354051470"/>
+      <w:bookmarkStart w:id="11" w:name="_Toc354147266"/>
       <w:r>
         <w:rPr>
           <w:rFonts w:ascii="Times New Roman" w:hAnsi="Times New Roman" w:cs="Times New Roman"/>
@@ -5868,7 +6066,7 @@
         </w:rPr>
         <w:t>Results</w:t>
       </w:r>
-      <w:bookmarkEnd w:id="10"/>
+      <w:bookmarkEnd w:id="11"/>
     </w:p>
     <w:p>
       <w:pPr>
@@ -5879,7 +6077,7 @@
           <w:szCs w:val="24"/>
         </w:rPr>
       </w:pPr>
-      <w:bookmarkStart w:id="11" w:name="_Toc354051471"/>
+      <w:bookmarkStart w:id="12" w:name="_Toc354147267"/>
       <w:r>
         <w:rPr>
           <w:rFonts w:ascii="Times New Roman" w:hAnsi="Times New Roman" w:cs="Times New Roman"/>
@@ -5888,7 +6086,7 @@
         </w:rPr>
         <w:t>Overall</w:t>
       </w:r>
-      <w:bookmarkEnd w:id="11"/>
+      <w:bookmarkEnd w:id="12"/>
     </w:p>
     <w:p>
       <w:pPr>
@@ -5918,94 +6116,53 @@
         <w:rPr>
           <w:rFonts w:ascii="Times New Roman" w:hAnsi="Times New Roman" w:cs="Times New Roman"/>
         </w:rPr>
-        <w:t>T</w:t>
-      </w:r>
-      <w:r>
-        <w:rPr>
-          <w:rFonts w:ascii="Times New Roman" w:hAnsi="Times New Roman" w:cs="Times New Roman"/>
-        </w:rPr>
-        <w:t xml:space="preserve">he models that follow contain </w:t>
-      </w:r>
-      <w:r>
-        <w:rPr>
-          <w:rFonts w:ascii="Times New Roman" w:hAnsi="Times New Roman" w:cs="Times New Roman"/>
-        </w:rPr>
-        <w:t>smaller</w:t>
-      </w:r>
-      <w:r>
-        <w:rPr>
-          <w:rFonts w:ascii="Times New Roman" w:hAnsi="Times New Roman" w:cs="Times New Roman"/>
-        </w:rPr>
-        <w:t xml:space="preserve"> subsets of </w:t>
-      </w:r>
-      <w:r>
-        <w:rPr>
-          <w:rFonts w:ascii="Times New Roman" w:hAnsi="Times New Roman" w:cs="Times New Roman"/>
-        </w:rPr>
-        <w:t>the</w:t>
-      </w:r>
-      <w:r>
-        <w:rPr>
-          <w:rFonts w:ascii="Times New Roman" w:hAnsi="Times New Roman" w:cs="Times New Roman"/>
-        </w:rPr>
-        <w:t xml:space="preserve"> 41,834 tweets </w:t>
-      </w:r>
-      <w:r>
-        <w:rPr>
-          <w:rFonts w:ascii="Times New Roman" w:hAnsi="Times New Roman" w:cs="Times New Roman"/>
-        </w:rPr>
-        <w:t xml:space="preserve">that were categories as either referencing the Republican, Democratic or both parties </w:t>
-      </w:r>
-      <w:r>
-        <w:rPr>
-          <w:rFonts w:ascii="Times New Roman" w:hAnsi="Times New Roman" w:cs="Times New Roman"/>
-        </w:rPr>
-        <w:t xml:space="preserve">because the </w:t>
-      </w:r>
-      <w:r>
-        <w:rPr>
-          <w:rFonts w:ascii="Times New Roman" w:hAnsi="Times New Roman" w:cs="Times New Roman"/>
-        </w:rPr>
-        <w:t xml:space="preserve">text </w:t>
-      </w:r>
-      <w:r>
-        <w:rPr>
-          <w:rFonts w:ascii="Times New Roman" w:hAnsi="Times New Roman" w:cs="Times New Roman"/>
-        </w:rPr>
-        <w:t xml:space="preserve">lexicons used in </w:t>
-      </w:r>
-      <w:r>
-        <w:rPr>
-          <w:rFonts w:ascii="Times New Roman" w:hAnsi="Times New Roman" w:cs="Times New Roman"/>
-        </w:rPr>
-        <w:t xml:space="preserve">each model identified sentiment for different words and thus the number of tweets with sentiment differed among models. </w:t>
-      </w:r>
-    </w:p>
-    <w:p>
-      <w:pPr>
-        <w:spacing w:line="480" w:lineRule="auto"/>
-        <w:rPr>
-          <w:rFonts w:ascii="Times New Roman" w:hAnsi="Times New Roman" w:cs="Times New Roman"/>
-        </w:rPr>
-      </w:pPr>
-    </w:p>
-    <w:p>
-      <w:pPr>
-        <w:spacing w:line="480" w:lineRule="auto"/>
-        <w:rPr>
-          <w:rFonts w:ascii="Times New Roman" w:hAnsi="Times New Roman" w:cs="Times New Roman"/>
-        </w:rPr>
-      </w:pPr>
-      <w:r>
-        <w:rPr>
-          <w:rFonts w:ascii="Times New Roman" w:hAnsi="Times New Roman" w:cs="Times New Roman"/>
-        </w:rPr>
-        <w:t>For this model 41,834 tweets were identified as having polarized emojis consisting of 658 unique emoji characters.</w:t>
-      </w:r>
-    </w:p>
-    <w:p>
-      <w:pPr>
-        <w:jc w:val="center"/>
+        <w:t>As shown below in Figure 4</w:t>
+      </w:r>
+      <w:r>
+        <w:rPr>
+          <w:rFonts w:ascii="Times New Roman" w:hAnsi="Times New Roman" w:cs="Times New Roman"/>
+        </w:rPr>
+        <w:t xml:space="preserve">, the 51.1% of tweets contained both positive text and emoji sentiment followed by 26.4% of tweets containing positive emoji and negative text sentiment. </w:t>
+      </w:r>
+      <w:r>
+        <w:rPr>
+          <w:rFonts w:ascii="Times New Roman" w:hAnsi="Times New Roman" w:cs="Times New Roman"/>
+        </w:rPr>
+        <w:t>When broken down by political party</w:t>
+      </w:r>
+      <w:r>
+        <w:rPr>
+          <w:rFonts w:ascii="Times New Roman" w:hAnsi="Times New Roman" w:cs="Times New Roman"/>
+        </w:rPr>
+        <w:t xml:space="preserve"> as shown in Fi</w:t>
+      </w:r>
+      <w:r>
+        <w:rPr>
+          <w:rFonts w:ascii="Times New Roman" w:hAnsi="Times New Roman" w:cs="Times New Roman"/>
+        </w:rPr>
+        <w:t>gure 5</w:t>
+      </w:r>
+      <w:r>
+        <w:rPr>
+          <w:rFonts w:ascii="Times New Roman" w:hAnsi="Times New Roman" w:cs="Times New Roman"/>
+        </w:rPr>
+        <w:t>,</w:t>
+      </w:r>
+      <w:r>
+        <w:rPr>
+          <w:rFonts w:ascii="Times New Roman" w:hAnsi="Times New Roman" w:cs="Times New Roman"/>
+        </w:rPr>
+        <w:t xml:space="preserve"> </w:t>
+      </w:r>
+      <w:r>
+        <w:rPr>
+          <w:rFonts w:ascii="Times New Roman" w:hAnsi="Times New Roman" w:cs="Times New Roman"/>
+        </w:rPr>
+        <w:t xml:space="preserve">this trend remains. </w:t>
+      </w:r>
+    </w:p>
+    <w:p>
+      <w:pPr>
         <w:rPr>
           <w:rFonts w:ascii="Times New Roman" w:eastAsia="Times New Roman" w:hAnsi="Times New Roman" w:cs="Times New Roman"/>
         </w:rPr>
@@ -7038,7 +7195,16 @@
           <w:sz w:val="20"/>
           <w:szCs w:val="20"/>
         </w:rPr>
-        <w:t>Figure 2:</w:t>
+        <w:t>Figure 4</w:t>
+      </w:r>
+      <w:r>
+        <w:rPr>
+          <w:rFonts w:ascii="Times New Roman" w:eastAsia="Times New Roman" w:hAnsi="Times New Roman" w:cs="Times New Roman"/>
+          <w:b/>
+          <w:sz w:val="20"/>
+          <w:szCs w:val="20"/>
+        </w:rPr>
+        <w:t>:</w:t>
       </w:r>
       <w:r>
         <w:rPr>
@@ -7054,13 +7220,124 @@
           <w:sz w:val="20"/>
           <w:szCs w:val="20"/>
         </w:rPr>
-        <w:t xml:space="preserve"> – Percent(%)</w:t>
+        <w:t xml:space="preserve"> – Percent</w:t>
+      </w:r>
+      <w:r>
+        <w:rPr>
+          <w:rFonts w:ascii="Times New Roman" w:eastAsia="Times New Roman" w:hAnsi="Times New Roman" w:cs="Times New Roman"/>
+          <w:sz w:val="20"/>
+          <w:szCs w:val="20"/>
+        </w:rPr>
+        <w:t xml:space="preserve"> </w:t>
+      </w:r>
+      <w:r>
+        <w:rPr>
+          <w:rFonts w:ascii="Times New Roman" w:eastAsia="Times New Roman" w:hAnsi="Times New Roman" w:cs="Times New Roman"/>
+          <w:sz w:val="20"/>
+          <w:szCs w:val="20"/>
+        </w:rPr>
+        <w:t>(%)</w:t>
       </w:r>
     </w:p>
     <w:p/>
     <w:p/>
     <w:p>
       <w:pPr>
+        <w:jc w:val="center"/>
+      </w:pPr>
+      <w:r>
+        <w:rPr>
+          <w:noProof/>
+        </w:rPr>
+        <w:drawing>
+          <wp:inline distT="0" distB="0" distL="0" distR="0" wp14:anchorId="6175C7E1" wp14:editId="4154C991">
+            <wp:extent cx="6198066" cy="2887133"/>
+            <wp:effectExtent l="0" t="0" r="0" b="8890"/>
+            <wp:docPr id="11" name="Picture 11" descr="Macintosh HD:Users:alexandraplassaras:Desktop:Screen Shot 2017-04-18 at 11.41.03 AM.png"/>
+            <wp:cNvGraphicFramePr>
+              <a:graphicFrameLocks xmlns:a="http://schemas.openxmlformats.org/drawingml/2006/main" noChangeAspect="1"/>
+            </wp:cNvGraphicFramePr>
+            <a:graphic xmlns:a="http://schemas.openxmlformats.org/drawingml/2006/main">
+              <a:graphicData uri="http://schemas.openxmlformats.org/drawingml/2006/picture">
+                <pic:pic xmlns:pic="http://schemas.openxmlformats.org/drawingml/2006/picture">
+                  <pic:nvPicPr>
+                    <pic:cNvPr id="0" name="Picture 1" descr="Macintosh HD:Users:alexandraplassaras:Desktop:Screen Shot 2017-04-18 at 11.41.03 AM.png"/>
+                    <pic:cNvPicPr>
+                      <a:picLocks noChangeAspect="1" noChangeArrowheads="1"/>
+                    </pic:cNvPicPr>
+                  </pic:nvPicPr>
+                  <pic:blipFill>
+                    <a:blip r:embed="rId14">
+                      <a:extLst>
+                        <a:ext uri="{28A0092B-C50C-407E-A947-70E740481C1C}">
+                          <a14:useLocalDpi xmlns:a14="http://schemas.microsoft.com/office/drawing/2010/main" val="0"/>
+                        </a:ext>
+                      </a:extLst>
+                    </a:blip>
+                    <a:srcRect/>
+                    <a:stretch>
+                      <a:fillRect/>
+                    </a:stretch>
+                  </pic:blipFill>
+                  <pic:spPr bwMode="auto">
+                    <a:xfrm>
+                      <a:off x="0" y="0"/>
+                      <a:ext cx="6198762" cy="2887457"/>
+                    </a:xfrm>
+                    <a:prstGeom prst="rect">
+                      <a:avLst/>
+                    </a:prstGeom>
+                    <a:noFill/>
+                    <a:ln>
+                      <a:noFill/>
+                    </a:ln>
+                  </pic:spPr>
+                </pic:pic>
+              </a:graphicData>
+            </a:graphic>
+          </wp:inline>
+        </w:drawing>
+      </w:r>
+    </w:p>
+    <w:p>
+      <w:pPr>
+        <w:jc w:val="center"/>
+        <w:rPr>
+          <w:rFonts w:ascii="Times New Roman" w:hAnsi="Times New Roman" w:cs="Times New Roman"/>
+          <w:sz w:val="20"/>
+          <w:szCs w:val="20"/>
+        </w:rPr>
+      </w:pPr>
+      <w:r>
+        <w:rPr>
+          <w:rFonts w:ascii="Times New Roman" w:hAnsi="Times New Roman" w:cs="Times New Roman"/>
+          <w:b/>
+          <w:sz w:val="20"/>
+          <w:szCs w:val="20"/>
+        </w:rPr>
+        <w:t>Figure 5</w:t>
+      </w:r>
+      <w:r>
+        <w:rPr>
+          <w:rFonts w:ascii="Times New Roman" w:hAnsi="Times New Roman" w:cs="Times New Roman"/>
+          <w:b/>
+          <w:sz w:val="20"/>
+          <w:szCs w:val="20"/>
+        </w:rPr>
+        <w:t>:</w:t>
+      </w:r>
+      <w:r>
+        <w:rPr>
+          <w:rFonts w:ascii="Times New Roman" w:hAnsi="Times New Roman" w:cs="Times New Roman"/>
+          <w:sz w:val="20"/>
+          <w:szCs w:val="20"/>
+        </w:rPr>
+        <w:t xml:space="preserve"> Text – Emoji Sentiment by Political Party Reference</w:t>
+      </w:r>
+    </w:p>
+    <w:p/>
+    <w:p>
+      <w:pPr>
         <w:spacing w:line="480" w:lineRule="auto"/>
         <w:ind w:firstLine="720"/>
         <w:rPr>
@@ -7071,7 +7348,25 @@
         <w:rPr>
           <w:rFonts w:ascii="Times New Roman" w:hAnsi="Times New Roman" w:cs="Times New Roman"/>
         </w:rPr>
-        <w:t xml:space="preserve">Using this somewhat limited range for sentiment Figure 4 shows that the emoji named “face with tears of joy” was the most commonly used emoji in tweets with some sort of party affiliation (20%). The remaining top five emojis used in tweets are the “thumbs up sign” (4.4%), the “heavy black heart” (4.2%), the “clapping hands sign” (3.5%) and the “loudly crying face” (2.9%). Within the top five most used emojis four out of five emojis were polarized as having positive sentiment while the “loudly crying face” emoji was polarized as having negative sentiment. Note that there is also a large gap of 15.6 percentage points between the most used emoji and the second most used emoji. </w:t>
+        <w:t>When looking at emoji sentim</w:t>
+      </w:r>
+      <w:r>
+        <w:rPr>
+          <w:rFonts w:ascii="Times New Roman" w:hAnsi="Times New Roman" w:cs="Times New Roman"/>
+        </w:rPr>
+        <w:t>ent within this subset, Figure 6</w:t>
+      </w:r>
+      <w:r>
+        <w:rPr>
+          <w:rFonts w:ascii="Times New Roman" w:hAnsi="Times New Roman" w:cs="Times New Roman"/>
+        </w:rPr>
+        <w:t xml:space="preserve"> </w:t>
+      </w:r>
+      <w:r>
+        <w:rPr>
+          <w:rFonts w:ascii="Times New Roman" w:hAnsi="Times New Roman" w:cs="Times New Roman"/>
+        </w:rPr>
+        <w:t xml:space="preserve">shows that the emoji named “face with tears of joy” was the most commonly used emoji in tweets with some sort of party affiliation (20%). The remaining top five emojis used in tweets are the “thumbs up sign” (4.4%), the “heavy black heart” (4.2%), the “clapping hands sign” (3.5%) and the “loudly crying face” (2.9%). Within the top five most used emojis four out of five emojis were polarized as having positive sentiment while the “loudly crying face” emoji was polarized as having negative sentiment. Note that there is also a large gap of 15.6 percentage points between the most used emoji and the second most used emoji. </w:t>
       </w:r>
     </w:p>
     <w:p>
@@ -7113,7 +7408,7 @@
                     </pic:cNvPicPr>
                   </pic:nvPicPr>
                   <pic:blipFill>
-                    <a:blip r:embed="rId13">
+                    <a:blip r:embed="rId15">
                       <a:extLst>
                         <a:ext uri="{28A0092B-C50C-407E-A947-70E740481C1C}">
                           <a14:useLocalDpi xmlns:a14="http://schemas.microsoft.com/office/drawing/2010/main" val="0"/>
@@ -7161,16 +7456,35 @@
           <w:sz w:val="20"/>
           <w:szCs w:val="20"/>
         </w:rPr>
-        <w:t>Figure 4</w:t>
-      </w:r>
-      <w:r>
-        <w:rPr>
-          <w:rFonts w:ascii="Times New Roman" w:hAnsi="Times New Roman" w:cs="Times New Roman"/>
+        <w:t xml:space="preserve">Figure </w:t>
+      </w:r>
+      <w:r>
+        <w:rPr>
+          <w:rFonts w:ascii="Times New Roman" w:hAnsi="Times New Roman" w:cs="Times New Roman"/>
+          <w:b/>
           <w:sz w:val="20"/>
           <w:szCs w:val="20"/>
         </w:rPr>
+        <w:t>6</w:t>
+      </w:r>
+      <w:r>
+        <w:rPr>
+          <w:rFonts w:ascii="Times New Roman" w:hAnsi="Times New Roman" w:cs="Times New Roman"/>
+          <w:sz w:val="20"/>
+          <w:szCs w:val="20"/>
+        </w:rPr>
         <w:t xml:space="preserve"> – Top 20 Emojis used within Tweets with Party References by Polarity</w:t>
       </w:r>
+    </w:p>
+    <w:p>
+      <w:pPr>
+        <w:jc w:val="center"/>
+        <w:rPr>
+          <w:rFonts w:ascii="Times New Roman" w:hAnsi="Times New Roman" w:cs="Times New Roman"/>
+          <w:sz w:val="20"/>
+          <w:szCs w:val="20"/>
+        </w:rPr>
+      </w:pPr>
     </w:p>
     <w:p>
       <w:pPr>
@@ -7180,31 +7494,6 @@
           <w:rFonts w:ascii="Times New Roman" w:hAnsi="Times New Roman" w:cs="Times New Roman"/>
         </w:rPr>
       </w:pPr>
-    </w:p>
-    <w:p/>
-    <w:p>
-      <w:pPr>
-        <w:rPr>
-          <w:rFonts w:ascii="Times New Roman" w:eastAsia="Times New Roman" w:hAnsi="Times New Roman" w:cs="Times New Roman"/>
-        </w:rPr>
-      </w:pPr>
-    </w:p>
-    <w:p>
-      <w:pPr>
-        <w:spacing w:line="480" w:lineRule="auto"/>
-        <w:rPr>
-          <w:rFonts w:ascii="Times New Roman" w:hAnsi="Times New Roman" w:cs="Times New Roman"/>
-        </w:rPr>
-      </w:pPr>
-    </w:p>
-    <w:p>
-      <w:pPr>
-        <w:spacing w:line="480" w:lineRule="auto"/>
-        <w:ind w:firstLine="720"/>
-        <w:rPr>
-          <w:rFonts w:ascii="Times New Roman" w:hAnsi="Times New Roman" w:cs="Times New Roman"/>
-        </w:rPr>
-      </w:pPr>
       <w:r>
         <w:rPr>
           <w:rFonts w:ascii="Times New Roman" w:hAnsi="Times New Roman" w:cs="Times New Roman"/>
@@ -7227,7 +7516,13 @@
         <w:rPr>
           <w:rFonts w:ascii="Times New Roman" w:hAnsi="Times New Roman" w:cs="Times New Roman"/>
         </w:rPr>
-        <w:t xml:space="preserve"> as shown in Figure 10</w:t>
+        <w:t xml:space="preserve"> a</w:t>
+      </w:r>
+      <w:r>
+        <w:rPr>
+          <w:rFonts w:ascii="Times New Roman" w:hAnsi="Times New Roman" w:cs="Times New Roman"/>
+        </w:rPr>
+        <w:t>s shown in Figure 7</w:t>
       </w:r>
       <w:r>
         <w:rPr>
@@ -7309,7 +7604,7 @@
                     </pic:cNvPicPr>
                   </pic:nvPicPr>
                   <pic:blipFill>
-                    <a:blip r:embed="rId14">
+                    <a:blip r:embed="rId16">
                       <a:extLst>
                         <a:ext uri="{28A0092B-C50C-407E-A947-70E740481C1C}">
                           <a14:useLocalDpi xmlns:a14="http://schemas.microsoft.com/office/drawing/2010/main" val="0"/>
@@ -7366,7 +7661,7 @@
           <w:sz w:val="20"/>
           <w:szCs w:val="20"/>
         </w:rPr>
-        <w:t>10</w:t>
+        <w:t>7</w:t>
       </w:r>
       <w:r>
         <w:rPr>
@@ -7405,7 +7700,13 @@
         <w:rPr>
           <w:rFonts w:ascii="Times New Roman" w:hAnsi="Times New Roman" w:cs="Times New Roman"/>
         </w:rPr>
-        <w:t xml:space="preserve">Figure 11 looks at the correlation between emoji and text sentiment. </w:t>
+        <w:t>Figure 8</w:t>
+      </w:r>
+      <w:r>
+        <w:rPr>
+          <w:rFonts w:ascii="Times New Roman" w:hAnsi="Times New Roman" w:cs="Times New Roman"/>
+        </w:rPr>
+        <w:t xml:space="preserve"> looks at the correlation between emoji and text sentiment. </w:t>
       </w:r>
       <w:r>
         <w:rPr>
@@ -7474,7 +7775,7 @@
                     </pic:cNvPicPr>
                   </pic:nvPicPr>
                   <pic:blipFill>
-                    <a:blip r:embed="rId15">
+                    <a:blip r:embed="rId17">
                       <a:extLst>
                         <a:ext uri="{28A0092B-C50C-407E-A947-70E740481C1C}">
                           <a14:useLocalDpi xmlns:a14="http://schemas.microsoft.com/office/drawing/2010/main" val="0"/>
@@ -7522,7 +7823,7 @@
           <w:sz w:val="20"/>
           <w:szCs w:val="20"/>
         </w:rPr>
-        <w:t>Figure 1</w:t>
+        <w:t xml:space="preserve">Figure </w:t>
       </w:r>
       <w:r>
         <w:rPr>
@@ -7531,7 +7832,7 @@
           <w:sz w:val="20"/>
           <w:szCs w:val="20"/>
         </w:rPr>
-        <w:t>1</w:t>
+        <w:t>8</w:t>
       </w:r>
       <w:r>
         <w:rPr>
@@ -7592,7 +7893,13 @@
         <w:rPr>
           <w:rFonts w:ascii="Times New Roman" w:hAnsi="Times New Roman" w:cs="Times New Roman"/>
         </w:rPr>
-        <w:t xml:space="preserve">, Figure 12 below shows </w:t>
+        <w:t>, Figure 9</w:t>
+      </w:r>
+      <w:r>
+        <w:rPr>
+          <w:rFonts w:ascii="Times New Roman" w:hAnsi="Times New Roman" w:cs="Times New Roman"/>
+        </w:rPr>
+        <w:t xml:space="preserve"> below shows </w:t>
       </w:r>
       <w:r>
         <w:rPr>
@@ -7649,7 +7956,7 @@
                     </pic:cNvPicPr>
                   </pic:nvPicPr>
                   <pic:blipFill>
-                    <a:blip r:embed="rId16">
+                    <a:blip r:embed="rId18">
                       <a:extLst>
                         <a:ext uri="{28A0092B-C50C-407E-A947-70E740481C1C}">
                           <a14:useLocalDpi xmlns:a14="http://schemas.microsoft.com/office/drawing/2010/main" val="0"/>
@@ -7698,7 +8005,7 @@
           <w:sz w:val="20"/>
           <w:szCs w:val="20"/>
         </w:rPr>
-        <w:t>Figure 1</w:t>
+        <w:t xml:space="preserve">Figure </w:t>
       </w:r>
       <w:r>
         <w:rPr>
@@ -7707,7 +8014,7 @@
           <w:sz w:val="20"/>
           <w:szCs w:val="20"/>
         </w:rPr>
-        <w:t>2</w:t>
+        <w:t>9</w:t>
       </w:r>
       <w:r>
         <w:rPr>
@@ -7744,15 +8051,20 @@
         <w:rPr>
           <w:rFonts w:ascii="Times New Roman" w:hAnsi="Times New Roman" w:cs="Times New Roman"/>
         </w:rPr>
-        <w:t xml:space="preserve">the mean score for text sentiment is 0.014 whereas emoji sentiment is at 0.206. Figure 13 below shows that for emoji sentiment, 81.2% of tweets were categorized as having positive polarity, 17.5% for negative polarity and only 1.3% for neutral polarity. For text sentiment 60% of tweets were categorized as having positive polarity, 35.9% for negative polarity and only 4.1% for neutral polarity. </w:t>
-      </w:r>
-    </w:p>
-    <w:p>
-      <w:pPr>
-        <w:rPr>
-          <w:rFonts w:ascii="Times New Roman" w:hAnsi="Times New Roman" w:cs="Times New Roman"/>
-        </w:rPr>
-      </w:pPr>
+        <w:t xml:space="preserve">the mean score for text sentiment is 0.014 whereas emoji </w:t>
+      </w:r>
+      <w:r>
+        <w:rPr>
+          <w:rFonts w:ascii="Times New Roman" w:hAnsi="Times New Roman" w:cs="Times New Roman"/>
+        </w:rPr>
+        <w:t>sentiment is at 0.206. Figure 10</w:t>
+      </w:r>
+      <w:r>
+        <w:rPr>
+          <w:rFonts w:ascii="Times New Roman" w:hAnsi="Times New Roman" w:cs="Times New Roman"/>
+        </w:rPr>
+        <w:t xml:space="preserve"> below shows that for emoji sentiment, 81.2% of tweets were categorized as having positive polarity, 17.5% for negative polarity and only 1.3% for neutral polarity. For text sentiment 60% of tweets were categorized as having positive polarity, 35.9% for negative polarity and only 4.1% for neutral polarity. </w:t>
+      </w:r>
     </w:p>
     <w:tbl>
       <w:tblPr>
@@ -8221,7 +8533,7 @@
           <w:sz w:val="20"/>
           <w:szCs w:val="20"/>
         </w:rPr>
-        <w:t>13</w:t>
+        <w:t>10</w:t>
       </w:r>
       <w:r>
         <w:rPr>
@@ -8252,7 +8564,13 @@
         <w:rPr>
           <w:rFonts w:ascii="Times New Roman" w:hAnsi="Times New Roman" w:cs="Times New Roman"/>
         </w:rPr>
-        <w:t xml:space="preserve">Figure 14 shows the polarity of tweets by political party reference and type of characters used. </w:t>
+        <w:t>Figure 11</w:t>
+      </w:r>
+      <w:r>
+        <w:rPr>
+          <w:rFonts w:ascii="Times New Roman" w:hAnsi="Times New Roman" w:cs="Times New Roman"/>
+        </w:rPr>
+        <w:t xml:space="preserve"> shows the polarity of tweets by political party reference and type of characters used. </w:t>
       </w:r>
       <w:r>
         <w:rPr>
@@ -9672,7 +9990,16 @@
           <w:sz w:val="20"/>
           <w:szCs w:val="20"/>
         </w:rPr>
-        <w:t>14</w:t>
+        <w:t>1</w:t>
+      </w:r>
+      <w:r>
+        <w:rPr>
+          <w:rFonts w:ascii="Times New Roman" w:hAnsi="Times New Roman" w:cs="Times New Roman"/>
+          <w:b/>
+          <w:sz w:val="20"/>
+          <w:szCs w:val="20"/>
+        </w:rPr>
+        <w:t>1</w:t>
       </w:r>
       <w:r>
         <w:rPr>
@@ -9700,7 +10027,7 @@
           <w:szCs w:val="24"/>
         </w:rPr>
       </w:pPr>
-      <w:bookmarkStart w:id="12" w:name="_Toc354051472"/>
+      <w:bookmarkStart w:id="13" w:name="_Toc354147268"/>
       <w:r>
         <w:rPr>
           <w:rFonts w:ascii="Times New Roman" w:eastAsia="Times New Roman" w:hAnsi="Times New Roman" w:cs="Times New Roman"/>
@@ -9708,25 +10035,35 @@
           <w:szCs w:val="24"/>
           <w:highlight w:val="red"/>
         </w:rPr>
-        <w:t>(ATTEMPT AT)</w:t>
+        <w:t>(ATTEMPT AT</w:t>
       </w:r>
       <w:r>
         <w:rPr>
           <w:rFonts w:ascii="Times New Roman" w:eastAsia="Times New Roman" w:hAnsi="Times New Roman" w:cs="Times New Roman"/>
           <w:sz w:val="24"/>
           <w:szCs w:val="24"/>
-        </w:rPr>
-        <w:t xml:space="preserve"> </w:t>
+          <w:highlight w:val="red"/>
+        </w:rPr>
+        <w:t xml:space="preserve"> UPDATING MODEL</w:t>
       </w:r>
       <w:r>
         <w:rPr>
           <w:rFonts w:ascii="Times New Roman" w:eastAsia="Times New Roman" w:hAnsi="Times New Roman" w:cs="Times New Roman"/>
           <w:sz w:val="24"/>
           <w:szCs w:val="24"/>
-        </w:rPr>
-        <w:t>Model 3</w:t>
-      </w:r>
-      <w:bookmarkEnd w:id="12"/>
+          <w:highlight w:val="red"/>
+        </w:rPr>
+        <w:t>)</w:t>
+      </w:r>
+      <w:bookmarkEnd w:id="13"/>
+      <w:r>
+        <w:rPr>
+          <w:rFonts w:ascii="Times New Roman" w:eastAsia="Times New Roman" w:hAnsi="Times New Roman" w:cs="Times New Roman"/>
+          <w:sz w:val="24"/>
+          <w:szCs w:val="24"/>
+        </w:rPr>
+        <w:t xml:space="preserve"> </w:t>
+      </w:r>
     </w:p>
     <w:p>
       <w:pPr>
@@ -9734,10 +10071,25 @@
         <w:ind w:firstLine="720"/>
       </w:pPr>
       <w:r>
-        <w:t xml:space="preserve">In Model 3 the text lexicon was modified to include n-grams to account for double negatives such as “not angry” or  “wasn’t horrible”. As a first attempt only bi-grams were attempted to see how many bi-grams could be successfully polarized given </w:t>
-      </w:r>
-      <w:r>
-        <w:t>the Afinn lexicon. Classifying the text corpus into bi-grams resulted in 215,087 unique bi-grams. Figure 15 shows that the most common bi-gram is “donald trump” at 24.84%</w:t>
+        <w:t xml:space="preserve">In an attempt to improve the text lexicon used in this study, </w:t>
+      </w:r>
+      <w:r>
+        <w:t xml:space="preserve">n-grams </w:t>
+      </w:r>
+      <w:r>
+        <w:t xml:space="preserve">were added </w:t>
+      </w:r>
+      <w:r>
+        <w:t xml:space="preserve">to account for double negatives such as “not angry” or  “wasn’t horrible”. As a first attempt only bi-grams were attempted to see how many bi-grams could be successfully polarized given </w:t>
+      </w:r>
+      <w:r>
+        <w:t>the Afinn lexicon. Classifying the text corpus into bi-grams resulted in 21</w:t>
+      </w:r>
+      <w:r>
+        <w:t>5,087 unique bi-grams. Figure 12</w:t>
+      </w:r>
+      <w:r>
+        <w:t xml:space="preserve"> shows that the most common bi-gram is “donald trump” at 24.84%</w:t>
       </w:r>
       <w:r>
         <w:t xml:space="preserve"> followed by “bernie sanders” at 0.84%. Note that the top ten bi-grams are either references to the individual people running in the presidential primaries or they contain either one or two common stop words typically removed when dealing with individual words. In the further study section further discussion on how or whether to combine both processing techniques will be discussed. </w:t>
@@ -10372,15 +10724,16 @@
           <w:sz w:val="20"/>
           <w:szCs w:val="20"/>
         </w:rPr>
-        <w:t>15</w:t>
-      </w:r>
-      <w:r>
-        <w:rPr>
-          <w:rFonts w:ascii="Times New Roman" w:hAnsi="Times New Roman" w:cs="Times New Roman"/>
+        <w:t>1</w:t>
+      </w:r>
+      <w:r>
+        <w:rPr>
+          <w:rFonts w:ascii="Times New Roman" w:hAnsi="Times New Roman" w:cs="Times New Roman"/>
+          <w:b/>
           <w:sz w:val="20"/>
           <w:szCs w:val="20"/>
         </w:rPr>
-        <w:t xml:space="preserve"> – Model 3</w:t>
+        <w:t>2</w:t>
       </w:r>
       <w:r>
         <w:rPr>
@@ -10388,7 +10741,7 @@
           <w:sz w:val="20"/>
           <w:szCs w:val="20"/>
         </w:rPr>
-        <w:t xml:space="preserve">: </w:t>
+        <w:t xml:space="preserve"> – </w:t>
       </w:r>
       <w:r>
         <w:rPr>
@@ -10411,7 +10764,43 @@
         <w:rPr>
           <w:rFonts w:ascii="Times New Roman" w:hAnsi="Times New Roman" w:cs="Times New Roman"/>
         </w:rPr>
-        <w:t xml:space="preserve">When an attempt to polarize the 215,087 bi-grams was made only nine bi-grams were successfully polarized as seen in Figure 16. Given that only </w:t>
+        <w:t xml:space="preserve">When the 215,087 bi-grams </w:t>
+      </w:r>
+      <w:r>
+        <w:rPr>
+          <w:rFonts w:ascii="Times New Roman" w:hAnsi="Times New Roman" w:cs="Times New Roman"/>
+        </w:rPr>
+        <w:t xml:space="preserve">were polarized </w:t>
+      </w:r>
+      <w:r>
+        <w:rPr>
+          <w:rFonts w:ascii="Times New Roman" w:hAnsi="Times New Roman" w:cs="Times New Roman"/>
+        </w:rPr>
+        <w:t>only nine bi-grams were successfull</w:t>
+      </w:r>
+      <w:r>
+        <w:rPr>
+          <w:rFonts w:ascii="Times New Roman" w:hAnsi="Times New Roman" w:cs="Times New Roman"/>
+        </w:rPr>
+        <w:t xml:space="preserve">y </w:t>
+      </w:r>
+      <w:r>
+        <w:rPr>
+          <w:rFonts w:ascii="Times New Roman" w:hAnsi="Times New Roman" w:cs="Times New Roman"/>
+        </w:rPr>
+        <w:t>computed</w:t>
+      </w:r>
+      <w:r>
+        <w:rPr>
+          <w:rFonts w:ascii="Times New Roman" w:hAnsi="Times New Roman" w:cs="Times New Roman"/>
+        </w:rPr>
+        <w:t xml:space="preserve"> as seen in Figure 13</w:t>
+      </w:r>
+      <w:r>
+        <w:rPr>
+          <w:rFonts w:ascii="Times New Roman" w:hAnsi="Times New Roman" w:cs="Times New Roman"/>
+        </w:rPr>
+        <w:t xml:space="preserve">. Given that only </w:t>
       </w:r>
       <w:r>
         <w:rPr>
@@ -11256,15 +11645,16 @@
           <w:sz w:val="20"/>
           <w:szCs w:val="20"/>
         </w:rPr>
-        <w:t>16</w:t>
-      </w:r>
-      <w:r>
-        <w:rPr>
-          <w:rFonts w:ascii="Times New Roman" w:hAnsi="Times New Roman" w:cs="Times New Roman"/>
+        <w:t>1</w:t>
+      </w:r>
+      <w:r>
+        <w:rPr>
+          <w:rFonts w:ascii="Times New Roman" w:hAnsi="Times New Roman" w:cs="Times New Roman"/>
+          <w:b/>
           <w:sz w:val="20"/>
           <w:szCs w:val="20"/>
         </w:rPr>
-        <w:t xml:space="preserve"> – Model 3</w:t>
+        <w:t>3</w:t>
       </w:r>
       <w:r>
         <w:rPr>
@@ -11272,7 +11662,7 @@
           <w:sz w:val="20"/>
           <w:szCs w:val="20"/>
         </w:rPr>
-        <w:t xml:space="preserve">: </w:t>
+        <w:t xml:space="preserve"> – </w:t>
       </w:r>
       <w:r>
         <w:rPr>
@@ -11280,6 +11670,14 @@
           <w:sz w:val="20"/>
           <w:szCs w:val="20"/>
         </w:rPr>
+        <w:t xml:space="preserve"> </w:t>
+      </w:r>
+      <w:r>
+        <w:rPr>
+          <w:rFonts w:ascii="Times New Roman" w:hAnsi="Times New Roman" w:cs="Times New Roman"/>
+          <w:sz w:val="20"/>
+          <w:szCs w:val="20"/>
+        </w:rPr>
         <w:t>Polarized Bi-Grams</w:t>
       </w:r>
     </w:p>
@@ -11295,32 +11693,118 @@
         <w:rPr>
           <w:rFonts w:ascii="Times New Roman" w:hAnsi="Times New Roman" w:cs="Times New Roman"/>
         </w:rPr>
-        <w:t xml:space="preserve">As a next attempt, Model 3 attempted to </w:t>
-      </w:r>
-      <w:r>
-        <w:rPr>
-          <w:rFonts w:ascii="Times New Roman" w:hAnsi="Times New Roman" w:cs="Times New Roman"/>
-        </w:rPr>
-        <w:t>calculate text with a weighted frequency by looking at an individual word’s inverse document frequency (idf), which “decreases the weight for commonly used words and increases the weight for words that are not used very much in a collection of documents.” (Silge, Ch. 3)</w:t>
-      </w:r>
-      <w:r>
-        <w:rPr>
-          <w:rFonts w:ascii="Times New Roman" w:hAnsi="Times New Roman" w:cs="Times New Roman"/>
-        </w:rPr>
-        <w:t xml:space="preserve"> By combining this with term frequency to create </w:t>
+        <w:t xml:space="preserve">As a next attempt, </w:t>
+      </w:r>
+      <w:r>
+        <w:rPr>
+          <w:rFonts w:ascii="Times New Roman" w:hAnsi="Times New Roman" w:cs="Times New Roman"/>
+        </w:rPr>
+        <w:t xml:space="preserve">weighted </w:t>
+      </w:r>
+      <w:r>
+        <w:rPr>
+          <w:rFonts w:ascii="Times New Roman" w:hAnsi="Times New Roman" w:cs="Times New Roman"/>
+        </w:rPr>
+        <w:t xml:space="preserve">text </w:t>
+      </w:r>
+      <w:r>
+        <w:rPr>
+          <w:rFonts w:ascii="Times New Roman" w:hAnsi="Times New Roman" w:cs="Times New Roman"/>
+        </w:rPr>
+        <w:t xml:space="preserve">frequency </w:t>
+      </w:r>
+      <w:r>
+        <w:rPr>
+          <w:rFonts w:ascii="Times New Roman" w:hAnsi="Times New Roman" w:cs="Times New Roman"/>
+        </w:rPr>
+        <w:t xml:space="preserve">was </w:t>
+      </w:r>
+      <w:r>
+        <w:rPr>
+          <w:rFonts w:ascii="Times New Roman" w:hAnsi="Times New Roman" w:cs="Times New Roman"/>
+        </w:rPr>
+        <w:t>added</w:t>
+      </w:r>
+      <w:r>
+        <w:rPr>
+          <w:rFonts w:ascii="Times New Roman" w:hAnsi="Times New Roman" w:cs="Times New Roman"/>
+        </w:rPr>
+        <w:t xml:space="preserve"> </w:t>
+      </w:r>
+      <w:r>
+        <w:rPr>
+          <w:rFonts w:ascii="Times New Roman" w:hAnsi="Times New Roman" w:cs="Times New Roman"/>
+        </w:rPr>
+        <w:t>by looking at an individual word’s inverse document frequency (</w:t>
       </w:r>
       <w:r>
         <w:rPr>
           <w:rFonts w:ascii="Times New Roman" w:hAnsi="Times New Roman" w:cs="Times New Roman"/>
           <w:i/>
         </w:rPr>
+        <w:t>idf</w:t>
+      </w:r>
+      <w:r>
+        <w:rPr>
+          <w:rFonts w:ascii="Times New Roman" w:hAnsi="Times New Roman" w:cs="Times New Roman"/>
+        </w:rPr>
+        <w:t>), which “decreases the weight for commonly used words and increases the weight for words that are not used very much in a collection of documents.” (Silge, Ch. 3)</w:t>
+      </w:r>
+      <w:r>
+        <w:rPr>
+          <w:rFonts w:ascii="Times New Roman" w:hAnsi="Times New Roman" w:cs="Times New Roman"/>
+        </w:rPr>
+        <w:t xml:space="preserve"> </w:t>
+      </w:r>
+      <w:r>
+        <w:rPr>
+          <w:rFonts w:ascii="Times New Roman" w:hAnsi="Times New Roman" w:cs="Times New Roman"/>
+        </w:rPr>
+        <w:t>This addition</w:t>
+      </w:r>
+      <w:r>
+        <w:rPr>
+          <w:rFonts w:ascii="Times New Roman" w:hAnsi="Times New Roman" w:cs="Times New Roman"/>
+        </w:rPr>
+        <w:t xml:space="preserve"> </w:t>
+      </w:r>
+      <w:r>
+        <w:rPr>
+          <w:rFonts w:ascii="Times New Roman" w:hAnsi="Times New Roman" w:cs="Times New Roman"/>
+        </w:rPr>
+        <w:t xml:space="preserve">of </w:t>
+      </w:r>
+      <w:r>
+        <w:rPr>
+          <w:rFonts w:ascii="Times New Roman" w:hAnsi="Times New Roman" w:cs="Times New Roman"/>
+          <w:i/>
+        </w:rPr>
+        <w:t>idf</w:t>
+      </w:r>
+      <w:r>
+        <w:rPr>
+          <w:rFonts w:ascii="Times New Roman" w:hAnsi="Times New Roman" w:cs="Times New Roman"/>
+        </w:rPr>
+        <w:t xml:space="preserve"> to term frequency (known as </w:t>
+      </w:r>
+      <w:r>
+        <w:rPr>
+          <w:rFonts w:ascii="Times New Roman" w:hAnsi="Times New Roman" w:cs="Times New Roman"/>
+          <w:i/>
+        </w:rPr>
         <w:t>tf-idf</w:t>
       </w:r>
       <w:r>
         <w:rPr>
           <w:rFonts w:ascii="Times New Roman" w:hAnsi="Times New Roman" w:cs="Times New Roman"/>
         </w:rPr>
-        <w:t xml:space="preserve">, Model 3 attempts to adjust for how rarely a word is used within the realm of all tweets used in this stage of analysis, 26,026. As </w:t>
+        <w:t xml:space="preserve">) attempted to </w:t>
+      </w:r>
+      <w:r>
+        <w:rPr>
+          <w:rFonts w:ascii="Times New Roman" w:hAnsi="Times New Roman" w:cs="Times New Roman"/>
+        </w:rPr>
+        <w:t xml:space="preserve">adjust for how rarely a word is used within the realm of all tweets used in this stage of analysis, 26,026. As </w:t>
       </w:r>
       <w:r>
         <w:rPr>
@@ -11333,7 +11817,19 @@
         <w:rPr>
           <w:rFonts w:ascii="Times New Roman" w:hAnsi="Times New Roman" w:cs="Times New Roman"/>
         </w:rPr>
-        <w:t xml:space="preserve">measures how important a word is to a document in a corpus of documents, Model 3 attempted first to treat each tweet as a single document and all tweets as the document corpus. The result was that </w:t>
+        <w:t xml:space="preserve">measures how important a word is to a document in a corpus of documents, </w:t>
+      </w:r>
+      <w:r>
+        <w:rPr>
+          <w:rFonts w:ascii="Times New Roman" w:hAnsi="Times New Roman" w:cs="Times New Roman"/>
+        </w:rPr>
+        <w:t>this study</w:t>
+      </w:r>
+      <w:r>
+        <w:rPr>
+          <w:rFonts w:ascii="Times New Roman" w:hAnsi="Times New Roman" w:cs="Times New Roman"/>
+        </w:rPr>
+        <w:t xml:space="preserve"> attempted first to treat each tweet as a single document and all tweets as the document corpus. The result was that </w:t>
       </w:r>
       <w:r>
         <w:rPr>
@@ -11378,7 +11874,13 @@
         <w:rPr>
           <w:rFonts w:ascii="Times New Roman" w:hAnsi="Times New Roman" w:cs="Times New Roman"/>
         </w:rPr>
-        <w:t xml:space="preserve"> results as shown in Figure 17. </w:t>
+        <w:t xml:space="preserve"> results as shown in Figure 14</w:t>
+      </w:r>
+      <w:r>
+        <w:rPr>
+          <w:rFonts w:ascii="Times New Roman" w:hAnsi="Times New Roman" w:cs="Times New Roman"/>
+        </w:rPr>
+        <w:t xml:space="preserve">. </w:t>
       </w:r>
       <w:r>
         <w:rPr>
@@ -11424,7 +11926,7 @@
                     </pic:cNvPicPr>
                   </pic:nvPicPr>
                   <pic:blipFill>
-                    <a:blip r:embed="rId17">
+                    <a:blip r:embed="rId19">
                       <a:extLst>
                         <a:ext uri="{28A0092B-C50C-407E-A947-70E740481C1C}">
                           <a14:useLocalDpi xmlns:a14="http://schemas.microsoft.com/office/drawing/2010/main" val="0"/>
@@ -11482,15 +11984,16 @@
           <w:sz w:val="20"/>
           <w:szCs w:val="20"/>
         </w:rPr>
-        <w:t>17</w:t>
-      </w:r>
-      <w:r>
-        <w:rPr>
-          <w:rFonts w:ascii="Times New Roman" w:hAnsi="Times New Roman" w:cs="Times New Roman"/>
+        <w:t>1</w:t>
+      </w:r>
+      <w:r>
+        <w:rPr>
+          <w:rFonts w:ascii="Times New Roman" w:hAnsi="Times New Roman" w:cs="Times New Roman"/>
+          <w:b/>
           <w:sz w:val="20"/>
           <w:szCs w:val="20"/>
         </w:rPr>
-        <w:t xml:space="preserve"> – Model 3</w:t>
+        <w:t>4</w:t>
       </w:r>
       <w:r>
         <w:rPr>
@@ -11498,7 +12001,7 @@
           <w:sz w:val="20"/>
           <w:szCs w:val="20"/>
         </w:rPr>
-        <w:t xml:space="preserve">: </w:t>
+        <w:t xml:space="preserve"> – Model 3</w:t>
       </w:r>
       <w:r>
         <w:rPr>
@@ -11506,6 +12009,14 @@
           <w:sz w:val="20"/>
           <w:szCs w:val="20"/>
         </w:rPr>
+        <w:t xml:space="preserve">: </w:t>
+      </w:r>
+      <w:r>
+        <w:rPr>
+          <w:rFonts w:ascii="Times New Roman" w:hAnsi="Times New Roman" w:cs="Times New Roman"/>
+          <w:sz w:val="20"/>
+          <w:szCs w:val="20"/>
+        </w:rPr>
         <w:t>Top Weighted Frequency of Words by Political Party</w:t>
       </w:r>
     </w:p>
@@ -11521,14 +12032,34 @@
         <w:rPr>
           <w:rFonts w:ascii="Times New Roman" w:hAnsi="Times New Roman" w:cs="Times New Roman"/>
         </w:rPr>
-        <w:t xml:space="preserve">After calculated adjusted weight frequencies for the text corpus attempts were made to integrate this information with Model 2’s Afinn lexicon. </w:t>
-      </w:r>
-      <w:r>
-        <w:rPr>
-          <w:rFonts w:ascii="Times New Roman" w:hAnsi="Times New Roman" w:cs="Times New Roman"/>
+        <w:t xml:space="preserve">After calculated adjusted weight frequencies for the text corpus attempts were made to integrate this information with </w:t>
+      </w:r>
+      <w:r>
+        <w:rPr>
+          <w:rFonts w:ascii="Times New Roman" w:hAnsi="Times New Roman" w:cs="Times New Roman"/>
+        </w:rPr>
+        <w:t>the original</w:t>
+      </w:r>
+      <w:r>
+        <w:rPr>
+          <w:rFonts w:ascii="Times New Roman" w:hAnsi="Times New Roman" w:cs="Times New Roman"/>
+        </w:rPr>
+        <w:t xml:space="preserve"> Afinn lexicon. </w:t>
+      </w:r>
+      <w:r>
+        <w:rPr>
+          <w:rFonts w:ascii="Times New Roman" w:hAnsi="Times New Roman" w:cs="Times New Roman"/>
+          <w:b/>
           <w:highlight w:val="red"/>
         </w:rPr>
-        <w:t xml:space="preserve">And it is here that I have run into a roadblock. </w:t>
+        <w:t>And it is here that I have run into a roadblock.</w:t>
+      </w:r>
+      <w:r>
+        <w:rPr>
+          <w:rFonts w:ascii="Times New Roman" w:hAnsi="Times New Roman" w:cs="Times New Roman"/>
+          <w:highlight w:val="red"/>
+        </w:rPr>
+        <w:t xml:space="preserve"> </w:t>
       </w:r>
     </w:p>
     <w:p>
@@ -11561,8 +12092,6 @@
       </w:tblPr>
       <w:tblGrid>
         <w:gridCol w:w="2494"/>
-        <w:gridCol w:w="1034"/>
-        <w:gridCol w:w="990"/>
         <w:gridCol w:w="990"/>
       </w:tblGrid>
       <w:tr>
@@ -11588,29 +12117,6 @@
         </w:tc>
         <w:tc>
           <w:tcPr>
-            <w:tcW w:w="1034" w:type="dxa"/>
-          </w:tcPr>
-          <w:p>
-            <w:pPr>
-              <w:cnfStyle w:val="100000000000" w:firstRow="1" w:lastRow="0" w:firstColumn="0" w:lastColumn="0" w:oddVBand="0" w:evenVBand="0" w:oddHBand="0" w:evenHBand="0" w:firstRowFirstColumn="0" w:firstRowLastColumn="0" w:lastRowFirstColumn="0" w:lastRowLastColumn="0"/>
-              <w:rPr>
-                <w:rFonts w:ascii="Times New Roman" w:hAnsi="Times New Roman" w:cs="Times New Roman"/>
-                <w:sz w:val="20"/>
-                <w:szCs w:val="20"/>
-              </w:rPr>
-            </w:pPr>
-            <w:r>
-              <w:rPr>
-                <w:rFonts w:ascii="Times New Roman" w:hAnsi="Times New Roman" w:cs="Times New Roman"/>
-                <w:sz w:val="20"/>
-                <w:szCs w:val="20"/>
-              </w:rPr>
-              <w:t>Model 1</w:t>
-            </w:r>
-          </w:p>
-        </w:tc>
-        <w:tc>
-          <w:tcPr>
             <w:tcW w:w="990" w:type="dxa"/>
           </w:tcPr>
           <w:p>
@@ -11628,30 +12134,7 @@
                 <w:sz w:val="20"/>
                 <w:szCs w:val="20"/>
               </w:rPr>
-              <w:t>Model 2</w:t>
-            </w:r>
-          </w:p>
-        </w:tc>
-        <w:tc>
-          <w:tcPr>
-            <w:tcW w:w="990" w:type="dxa"/>
-          </w:tcPr>
-          <w:p>
-            <w:pPr>
-              <w:cnfStyle w:val="100000000000" w:firstRow="1" w:lastRow="0" w:firstColumn="0" w:lastColumn="0" w:oddVBand="0" w:evenVBand="0" w:oddHBand="0" w:evenHBand="0" w:firstRowFirstColumn="0" w:firstRowLastColumn="0" w:lastRowFirstColumn="0" w:lastRowLastColumn="0"/>
-              <w:rPr>
-                <w:rFonts w:ascii="Times New Roman" w:hAnsi="Times New Roman" w:cs="Times New Roman"/>
-                <w:sz w:val="20"/>
-                <w:szCs w:val="20"/>
-              </w:rPr>
-            </w:pPr>
-            <w:r>
-              <w:rPr>
-                <w:rFonts w:ascii="Times New Roman" w:hAnsi="Times New Roman" w:cs="Times New Roman"/>
-                <w:sz w:val="20"/>
-                <w:szCs w:val="20"/>
-              </w:rPr>
-              <w:t>Model 3</w:t>
+              <w:t>Model 1</w:t>
             </w:r>
           </w:p>
         </w:tc>
@@ -11681,30 +12164,7 @@
                 <w:sz w:val="20"/>
                 <w:szCs w:val="20"/>
               </w:rPr>
-              <w:t># of tweets (polarized emoji)</w:t>
-            </w:r>
-          </w:p>
-        </w:tc>
-        <w:tc>
-          <w:tcPr>
-            <w:tcW w:w="1034" w:type="dxa"/>
-          </w:tcPr>
-          <w:p>
-            <w:pPr>
-              <w:cnfStyle w:val="000000100000" w:firstRow="0" w:lastRow="0" w:firstColumn="0" w:lastColumn="0" w:oddVBand="0" w:evenVBand="0" w:oddHBand="1" w:evenHBand="0" w:firstRowFirstColumn="0" w:firstRowLastColumn="0" w:lastRowFirstColumn="0" w:lastRowLastColumn="0"/>
-              <w:rPr>
-                <w:rFonts w:ascii="Times New Roman" w:hAnsi="Times New Roman" w:cs="Times New Roman"/>
-                <w:sz w:val="20"/>
-                <w:szCs w:val="20"/>
-              </w:rPr>
-            </w:pPr>
-            <w:r>
-              <w:rPr>
-                <w:rFonts w:ascii="Times New Roman" w:hAnsi="Times New Roman" w:cs="Times New Roman"/>
-                <w:sz w:val="20"/>
-                <w:szCs w:val="20"/>
-              </w:rPr>
-              <w:t>41,834</w:t>
+              <w:t>Sentiment Correlation</w:t>
             </w:r>
           </w:p>
         </w:tc>
@@ -11727,23 +12187,8 @@
                 <w:sz w:val="20"/>
                 <w:szCs w:val="20"/>
               </w:rPr>
-              <w:t>41,834</w:t>
+              <w:t>0.183</w:t>
             </w:r>
-          </w:p>
-        </w:tc>
-        <w:tc>
-          <w:tcPr>
-            <w:tcW w:w="990" w:type="dxa"/>
-          </w:tcPr>
-          <w:p>
-            <w:pPr>
-              <w:cnfStyle w:val="000000100000" w:firstRow="0" w:lastRow="0" w:firstColumn="0" w:lastColumn="0" w:oddVBand="0" w:evenVBand="0" w:oddHBand="1" w:evenHBand="0" w:firstRowFirstColumn="0" w:firstRowLastColumn="0" w:lastRowFirstColumn="0" w:lastRowLastColumn="0"/>
-              <w:rPr>
-                <w:rFonts w:ascii="Times New Roman" w:hAnsi="Times New Roman" w:cs="Times New Roman"/>
-                <w:sz w:val="20"/>
-                <w:szCs w:val="20"/>
-              </w:rPr>
-            </w:pPr>
           </w:p>
         </w:tc>
       </w:tr>
@@ -11771,30 +12216,7 @@
                 <w:sz w:val="20"/>
                 <w:szCs w:val="20"/>
               </w:rPr>
-              <w:t># of tweets (polarized text)</w:t>
-            </w:r>
-          </w:p>
-        </w:tc>
-        <w:tc>
-          <w:tcPr>
-            <w:tcW w:w="1034" w:type="dxa"/>
-          </w:tcPr>
-          <w:p>
-            <w:pPr>
-              <w:cnfStyle w:val="000000000000" w:firstRow="0" w:lastRow="0" w:firstColumn="0" w:lastColumn="0" w:oddVBand="0" w:evenVBand="0" w:oddHBand="0" w:evenHBand="0" w:firstRowFirstColumn="0" w:firstRowLastColumn="0" w:lastRowFirstColumn="0" w:lastRowLastColumn="0"/>
-              <w:rPr>
-                <w:rFonts w:ascii="Times New Roman" w:hAnsi="Times New Roman" w:cs="Times New Roman"/>
-                <w:sz w:val="20"/>
-                <w:szCs w:val="20"/>
-              </w:rPr>
-            </w:pPr>
-            <w:r>
-              <w:rPr>
-                <w:rFonts w:ascii="Times New Roman" w:hAnsi="Times New Roman" w:cs="Times New Roman"/>
-                <w:sz w:val="20"/>
-                <w:szCs w:val="20"/>
-              </w:rPr>
-              <w:t>24,457</w:t>
+              <w:t>Average Emoji Sentiment</w:t>
             </w:r>
           </w:p>
         </w:tc>
@@ -11817,23 +12239,8 @@
                 <w:sz w:val="20"/>
                 <w:szCs w:val="20"/>
               </w:rPr>
-              <w:t>26,026</w:t>
+              <w:t>0.206</w:t>
             </w:r>
-          </w:p>
-        </w:tc>
-        <w:tc>
-          <w:tcPr>
-            <w:tcW w:w="990" w:type="dxa"/>
-          </w:tcPr>
-          <w:p>
-            <w:pPr>
-              <w:cnfStyle w:val="000000000000" w:firstRow="0" w:lastRow="0" w:firstColumn="0" w:lastColumn="0" w:oddVBand="0" w:evenVBand="0" w:oddHBand="0" w:evenHBand="0" w:firstRowFirstColumn="0" w:firstRowLastColumn="0" w:lastRowFirstColumn="0" w:lastRowLastColumn="0"/>
-              <w:rPr>
-                <w:rFonts w:ascii="Times New Roman" w:hAnsi="Times New Roman" w:cs="Times New Roman"/>
-                <w:sz w:val="20"/>
-                <w:szCs w:val="20"/>
-              </w:rPr>
-            </w:pPr>
           </w:p>
         </w:tc>
       </w:tr>
@@ -11862,30 +12269,7 @@
                 <w:sz w:val="20"/>
                 <w:szCs w:val="20"/>
               </w:rPr>
-              <w:t>Unique emojis</w:t>
-            </w:r>
-          </w:p>
-        </w:tc>
-        <w:tc>
-          <w:tcPr>
-            <w:tcW w:w="1034" w:type="dxa"/>
-          </w:tcPr>
-          <w:p>
-            <w:pPr>
-              <w:cnfStyle w:val="000000100000" w:firstRow="0" w:lastRow="0" w:firstColumn="0" w:lastColumn="0" w:oddVBand="0" w:evenVBand="0" w:oddHBand="1" w:evenHBand="0" w:firstRowFirstColumn="0" w:firstRowLastColumn="0" w:lastRowFirstColumn="0" w:lastRowLastColumn="0"/>
-              <w:rPr>
-                <w:rFonts w:ascii="Times New Roman" w:hAnsi="Times New Roman" w:cs="Times New Roman"/>
-                <w:sz w:val="20"/>
-                <w:szCs w:val="20"/>
-              </w:rPr>
-            </w:pPr>
-            <w:r>
-              <w:rPr>
-                <w:rFonts w:ascii="Times New Roman" w:hAnsi="Times New Roman" w:cs="Times New Roman"/>
-                <w:sz w:val="20"/>
-                <w:szCs w:val="20"/>
-              </w:rPr>
-              <w:t>658</w:t>
+              <w:t>Average Text Sentiment</w:t>
             </w:r>
           </w:p>
         </w:tc>
@@ -11908,494 +12292,11 @@
                 <w:sz w:val="20"/>
                 <w:szCs w:val="20"/>
               </w:rPr>
-              <w:t>658</w:t>
-            </w:r>
-          </w:p>
-        </w:tc>
-        <w:tc>
-          <w:tcPr>
-            <w:tcW w:w="990" w:type="dxa"/>
-          </w:tcPr>
-          <w:p>
-            <w:pPr>
-              <w:cnfStyle w:val="000000100000" w:firstRow="0" w:lastRow="0" w:firstColumn="0" w:lastColumn="0" w:oddVBand="0" w:evenVBand="0" w:oddHBand="1" w:evenHBand="0" w:firstRowFirstColumn="0" w:firstRowLastColumn="0" w:lastRowFirstColumn="0" w:lastRowLastColumn="0"/>
-              <w:rPr>
-                <w:rFonts w:ascii="Times New Roman" w:hAnsi="Times New Roman" w:cs="Times New Roman"/>
-                <w:sz w:val="20"/>
-                <w:szCs w:val="20"/>
-              </w:rPr>
-            </w:pPr>
-            <w:r>
-              <w:rPr>
-                <w:rFonts w:ascii="Times New Roman" w:hAnsi="Times New Roman" w:cs="Times New Roman"/>
-                <w:sz w:val="20"/>
-                <w:szCs w:val="20"/>
-              </w:rPr>
-              <w:t>658</w:t>
+              <w:t>0.014</w:t>
             </w:r>
           </w:p>
         </w:tc>
       </w:tr>
-      <w:tr>
-        <w:trPr>
-          <w:trHeight w:val="191"/>
-          <w:jc w:val="center"/>
-        </w:trPr>
-        <w:tc>
-          <w:tcPr>
-            <w:cnfStyle w:val="001000000000" w:firstRow="0" w:lastRow="0" w:firstColumn="1" w:lastColumn="0" w:oddVBand="0" w:evenVBand="0" w:oddHBand="0" w:evenHBand="0" w:firstRowFirstColumn="0" w:firstRowLastColumn="0" w:lastRowFirstColumn="0" w:lastRowLastColumn="0"/>
-            <w:tcW w:w="2494" w:type="dxa"/>
-          </w:tcPr>
-          <w:p>
-            <w:pPr>
-              <w:rPr>
-                <w:rFonts w:ascii="Times New Roman" w:hAnsi="Times New Roman" w:cs="Times New Roman"/>
-                <w:sz w:val="20"/>
-                <w:szCs w:val="20"/>
-              </w:rPr>
-            </w:pPr>
-            <w:r>
-              <w:rPr>
-                <w:rFonts w:ascii="Times New Roman" w:hAnsi="Times New Roman" w:cs="Times New Roman"/>
-                <w:sz w:val="20"/>
-                <w:szCs w:val="20"/>
-              </w:rPr>
-              <w:t xml:space="preserve">Unique </w:t>
-            </w:r>
-            <w:r>
-              <w:rPr>
-                <w:rFonts w:ascii="Times New Roman" w:hAnsi="Times New Roman" w:cs="Times New Roman"/>
-                <w:sz w:val="20"/>
-                <w:szCs w:val="20"/>
-              </w:rPr>
-              <w:t>words</w:t>
-            </w:r>
-          </w:p>
-        </w:tc>
-        <w:tc>
-          <w:tcPr>
-            <w:tcW w:w="1034" w:type="dxa"/>
-          </w:tcPr>
-          <w:p>
-            <w:pPr>
-              <w:cnfStyle w:val="000000000000" w:firstRow="0" w:lastRow="0" w:firstColumn="0" w:lastColumn="0" w:oddVBand="0" w:evenVBand="0" w:oddHBand="0" w:evenHBand="0" w:firstRowFirstColumn="0" w:firstRowLastColumn="0" w:lastRowFirstColumn="0" w:lastRowLastColumn="0"/>
-              <w:rPr>
-                <w:rFonts w:ascii="Times New Roman" w:hAnsi="Times New Roman" w:cs="Times New Roman"/>
-                <w:sz w:val="20"/>
-                <w:szCs w:val="20"/>
-              </w:rPr>
-            </w:pPr>
-            <w:r>
-              <w:rPr>
-                <w:rFonts w:ascii="Times New Roman" w:hAnsi="Times New Roman" w:cs="Times New Roman"/>
-                <w:sz w:val="20"/>
-                <w:szCs w:val="20"/>
-              </w:rPr>
-              <w:t>2,348</w:t>
-            </w:r>
-          </w:p>
-        </w:tc>
-        <w:tc>
-          <w:tcPr>
-            <w:tcW w:w="990" w:type="dxa"/>
-          </w:tcPr>
-          <w:p>
-            <w:pPr>
-              <w:cnfStyle w:val="000000000000" w:firstRow="0" w:lastRow="0" w:firstColumn="0" w:lastColumn="0" w:oddVBand="0" w:evenVBand="0" w:oddHBand="0" w:evenHBand="0" w:firstRowFirstColumn="0" w:firstRowLastColumn="0" w:lastRowFirstColumn="0" w:lastRowLastColumn="0"/>
-              <w:rPr>
-                <w:rFonts w:ascii="Times New Roman" w:hAnsi="Times New Roman" w:cs="Times New Roman"/>
-                <w:sz w:val="20"/>
-                <w:szCs w:val="20"/>
-              </w:rPr>
-            </w:pPr>
-            <w:r>
-              <w:rPr>
-                <w:rFonts w:ascii="Times New Roman" w:hAnsi="Times New Roman" w:cs="Times New Roman"/>
-                <w:sz w:val="20"/>
-                <w:szCs w:val="20"/>
-              </w:rPr>
-              <w:t>1,453</w:t>
-            </w:r>
-          </w:p>
-        </w:tc>
-        <w:tc>
-          <w:tcPr>
-            <w:tcW w:w="990" w:type="dxa"/>
-          </w:tcPr>
-          <w:p>
-            <w:pPr>
-              <w:cnfStyle w:val="000000000000" w:firstRow="0" w:lastRow="0" w:firstColumn="0" w:lastColumn="0" w:oddVBand="0" w:evenVBand="0" w:oddHBand="0" w:evenHBand="0" w:firstRowFirstColumn="0" w:firstRowLastColumn="0" w:lastRowFirstColumn="0" w:lastRowLastColumn="0"/>
-              <w:rPr>
-                <w:rFonts w:ascii="Times New Roman" w:hAnsi="Times New Roman" w:cs="Times New Roman"/>
-                <w:sz w:val="20"/>
-                <w:szCs w:val="20"/>
-              </w:rPr>
-            </w:pPr>
-          </w:p>
-        </w:tc>
-      </w:tr>
-      <w:tr>
-        <w:trPr>
-          <w:cnfStyle w:val="000000100000" w:firstRow="0" w:lastRow="0" w:firstColumn="0" w:lastColumn="0" w:oddVBand="0" w:evenVBand="0" w:oddHBand="1" w:evenHBand="0" w:firstRowFirstColumn="0" w:firstRowLastColumn="0" w:lastRowFirstColumn="0" w:lastRowLastColumn="0"/>
-          <w:trHeight w:val="180"/>
-          <w:jc w:val="center"/>
-        </w:trPr>
-        <w:tc>
-          <w:tcPr>
-            <w:cnfStyle w:val="001000000000" w:firstRow="0" w:lastRow="0" w:firstColumn="1" w:lastColumn="0" w:oddVBand="0" w:evenVBand="0" w:oddHBand="0" w:evenHBand="0" w:firstRowFirstColumn="0" w:firstRowLastColumn="0" w:lastRowFirstColumn="0" w:lastRowLastColumn="0"/>
-            <w:tcW w:w="2494" w:type="dxa"/>
-          </w:tcPr>
-          <w:p>
-            <w:pPr>
-              <w:rPr>
-                <w:rFonts w:ascii="Times New Roman" w:hAnsi="Times New Roman" w:cs="Times New Roman"/>
-                <w:sz w:val="20"/>
-                <w:szCs w:val="20"/>
-              </w:rPr>
-            </w:pPr>
-            <w:r>
-              <w:rPr>
-                <w:rFonts w:ascii="Times New Roman" w:hAnsi="Times New Roman" w:cs="Times New Roman"/>
-                <w:sz w:val="20"/>
-                <w:szCs w:val="20"/>
-              </w:rPr>
-              <w:t># of comparison tweets</w:t>
-            </w:r>
-          </w:p>
-        </w:tc>
-        <w:tc>
-          <w:tcPr>
-            <w:tcW w:w="1034" w:type="dxa"/>
-          </w:tcPr>
-          <w:p>
-            <w:pPr>
-              <w:cnfStyle w:val="000000100000" w:firstRow="0" w:lastRow="0" w:firstColumn="0" w:lastColumn="0" w:oddVBand="0" w:evenVBand="0" w:oddHBand="1" w:evenHBand="0" w:firstRowFirstColumn="0" w:firstRowLastColumn="0" w:lastRowFirstColumn="0" w:lastRowLastColumn="0"/>
-              <w:rPr>
-                <w:rFonts w:ascii="Times New Roman" w:hAnsi="Times New Roman" w:cs="Times New Roman"/>
-                <w:sz w:val="20"/>
-                <w:szCs w:val="20"/>
-              </w:rPr>
-            </w:pPr>
-            <w:r>
-              <w:rPr>
-                <w:rFonts w:ascii="Times New Roman" w:hAnsi="Times New Roman" w:cs="Times New Roman"/>
-                <w:sz w:val="20"/>
-                <w:szCs w:val="20"/>
-              </w:rPr>
-              <w:t>24,457</w:t>
-            </w:r>
-          </w:p>
-        </w:tc>
-        <w:tc>
-          <w:tcPr>
-            <w:tcW w:w="990" w:type="dxa"/>
-          </w:tcPr>
-          <w:p>
-            <w:pPr>
-              <w:cnfStyle w:val="000000100000" w:firstRow="0" w:lastRow="0" w:firstColumn="0" w:lastColumn="0" w:oddVBand="0" w:evenVBand="0" w:oddHBand="1" w:evenHBand="0" w:firstRowFirstColumn="0" w:firstRowLastColumn="0" w:lastRowFirstColumn="0" w:lastRowLastColumn="0"/>
-              <w:rPr>
-                <w:rFonts w:ascii="Times New Roman" w:hAnsi="Times New Roman" w:cs="Times New Roman"/>
-                <w:sz w:val="20"/>
-                <w:szCs w:val="20"/>
-              </w:rPr>
-            </w:pPr>
-            <w:r>
-              <w:rPr>
-                <w:rFonts w:ascii="Times New Roman" w:hAnsi="Times New Roman" w:cs="Times New Roman"/>
-                <w:sz w:val="20"/>
-                <w:szCs w:val="20"/>
-              </w:rPr>
-              <w:t>26,026</w:t>
-            </w:r>
-          </w:p>
-        </w:tc>
-        <w:tc>
-          <w:tcPr>
-            <w:tcW w:w="990" w:type="dxa"/>
-          </w:tcPr>
-          <w:p>
-            <w:pPr>
-              <w:cnfStyle w:val="000000100000" w:firstRow="0" w:lastRow="0" w:firstColumn="0" w:lastColumn="0" w:oddVBand="0" w:evenVBand="0" w:oddHBand="1" w:evenHBand="0" w:firstRowFirstColumn="0" w:firstRowLastColumn="0" w:lastRowFirstColumn="0" w:lastRowLastColumn="0"/>
-              <w:rPr>
-                <w:rFonts w:ascii="Times New Roman" w:hAnsi="Times New Roman" w:cs="Times New Roman"/>
-                <w:sz w:val="20"/>
-                <w:szCs w:val="20"/>
-              </w:rPr>
-            </w:pPr>
-          </w:p>
-        </w:tc>
-      </w:tr>
-      <w:tr>
-        <w:trPr>
-          <w:trHeight w:val="180"/>
-          <w:jc w:val="center"/>
-        </w:trPr>
-        <w:tc>
-          <w:tcPr>
-            <w:cnfStyle w:val="001000000000" w:firstRow="0" w:lastRow="0" w:firstColumn="1" w:lastColumn="0" w:oddVBand="0" w:evenVBand="0" w:oddHBand="0" w:evenHBand="0" w:firstRowFirstColumn="0" w:firstRowLastColumn="0" w:lastRowFirstColumn="0" w:lastRowLastColumn="0"/>
-            <w:tcW w:w="2494" w:type="dxa"/>
-          </w:tcPr>
-          <w:p>
-            <w:pPr>
-              <w:rPr>
-                <w:rFonts w:ascii="Times New Roman" w:hAnsi="Times New Roman" w:cs="Times New Roman"/>
-                <w:sz w:val="20"/>
-                <w:szCs w:val="20"/>
-              </w:rPr>
-            </w:pPr>
-            <w:r>
-              <w:rPr>
-                <w:rFonts w:ascii="Times New Roman" w:hAnsi="Times New Roman" w:cs="Times New Roman"/>
-                <w:sz w:val="20"/>
-                <w:szCs w:val="20"/>
-              </w:rPr>
-              <w:t>Sentiment Correlation</w:t>
-            </w:r>
-          </w:p>
-        </w:tc>
-        <w:tc>
-          <w:tcPr>
-            <w:tcW w:w="1034" w:type="dxa"/>
-          </w:tcPr>
-          <w:p>
-            <w:pPr>
-              <w:cnfStyle w:val="000000000000" w:firstRow="0" w:lastRow="0" w:firstColumn="0" w:lastColumn="0" w:oddVBand="0" w:evenVBand="0" w:oddHBand="0" w:evenHBand="0" w:firstRowFirstColumn="0" w:firstRowLastColumn="0" w:lastRowFirstColumn="0" w:lastRowLastColumn="0"/>
-              <w:rPr>
-                <w:rFonts w:ascii="Times New Roman" w:hAnsi="Times New Roman" w:cs="Times New Roman"/>
-                <w:sz w:val="20"/>
-                <w:szCs w:val="20"/>
-              </w:rPr>
-            </w:pPr>
-            <w:r>
-              <w:rPr>
-                <w:rFonts w:ascii="Times New Roman" w:hAnsi="Times New Roman" w:cs="Times New Roman"/>
-                <w:sz w:val="20"/>
-                <w:szCs w:val="20"/>
-              </w:rPr>
-              <w:t>0.111</w:t>
-            </w:r>
-          </w:p>
-        </w:tc>
-        <w:tc>
-          <w:tcPr>
-            <w:tcW w:w="990" w:type="dxa"/>
-          </w:tcPr>
-          <w:p>
-            <w:pPr>
-              <w:cnfStyle w:val="000000000000" w:firstRow="0" w:lastRow="0" w:firstColumn="0" w:lastColumn="0" w:oddVBand="0" w:evenVBand="0" w:oddHBand="0" w:evenHBand="0" w:firstRowFirstColumn="0" w:firstRowLastColumn="0" w:lastRowFirstColumn="0" w:lastRowLastColumn="0"/>
-              <w:rPr>
-                <w:rFonts w:ascii="Times New Roman" w:hAnsi="Times New Roman" w:cs="Times New Roman"/>
-                <w:sz w:val="20"/>
-                <w:szCs w:val="20"/>
-              </w:rPr>
-            </w:pPr>
-            <w:r>
-              <w:rPr>
-                <w:rFonts w:ascii="Times New Roman" w:hAnsi="Times New Roman" w:cs="Times New Roman"/>
-                <w:sz w:val="20"/>
-                <w:szCs w:val="20"/>
-              </w:rPr>
-              <w:t>0.183</w:t>
-            </w:r>
-          </w:p>
-        </w:tc>
-        <w:tc>
-          <w:tcPr>
-            <w:tcW w:w="990" w:type="dxa"/>
-          </w:tcPr>
-          <w:p>
-            <w:pPr>
-              <w:cnfStyle w:val="000000000000" w:firstRow="0" w:lastRow="0" w:firstColumn="0" w:lastColumn="0" w:oddVBand="0" w:evenVBand="0" w:oddHBand="0" w:evenHBand="0" w:firstRowFirstColumn="0" w:firstRowLastColumn="0" w:lastRowFirstColumn="0" w:lastRowLastColumn="0"/>
-              <w:rPr>
-                <w:rFonts w:ascii="Times New Roman" w:hAnsi="Times New Roman" w:cs="Times New Roman"/>
-                <w:sz w:val="20"/>
-                <w:szCs w:val="20"/>
-              </w:rPr>
-            </w:pPr>
-          </w:p>
-        </w:tc>
-      </w:tr>
-      <w:tr>
-        <w:trPr>
-          <w:cnfStyle w:val="000000100000" w:firstRow="0" w:lastRow="0" w:firstColumn="0" w:lastColumn="0" w:oddVBand="0" w:evenVBand="0" w:oddHBand="1" w:evenHBand="0" w:firstRowFirstColumn="0" w:firstRowLastColumn="0" w:lastRowFirstColumn="0" w:lastRowLastColumn="0"/>
-          <w:trHeight w:val="368"/>
-          <w:jc w:val="center"/>
-        </w:trPr>
-        <w:tc>
-          <w:tcPr>
-            <w:cnfStyle w:val="001000000000" w:firstRow="0" w:lastRow="0" w:firstColumn="1" w:lastColumn="0" w:oddVBand="0" w:evenVBand="0" w:oddHBand="0" w:evenHBand="0" w:firstRowFirstColumn="0" w:firstRowLastColumn="0" w:lastRowFirstColumn="0" w:lastRowLastColumn="0"/>
-            <w:tcW w:w="2494" w:type="dxa"/>
-          </w:tcPr>
-          <w:p>
-            <w:pPr>
-              <w:rPr>
-                <w:rFonts w:ascii="Times New Roman" w:hAnsi="Times New Roman" w:cs="Times New Roman"/>
-                <w:sz w:val="20"/>
-                <w:szCs w:val="20"/>
-              </w:rPr>
-            </w:pPr>
-            <w:r>
-              <w:rPr>
-                <w:rFonts w:ascii="Times New Roman" w:hAnsi="Times New Roman" w:cs="Times New Roman"/>
-                <w:sz w:val="20"/>
-                <w:szCs w:val="20"/>
-              </w:rPr>
-              <w:t>Average Emoji Sentiment</w:t>
-            </w:r>
-          </w:p>
-        </w:tc>
-        <w:tc>
-          <w:tcPr>
-            <w:tcW w:w="1034" w:type="dxa"/>
-          </w:tcPr>
-          <w:p>
-            <w:pPr>
-              <w:cnfStyle w:val="000000100000" w:firstRow="0" w:lastRow="0" w:firstColumn="0" w:lastColumn="0" w:oddVBand="0" w:evenVBand="0" w:oddHBand="1" w:evenHBand="0" w:firstRowFirstColumn="0" w:firstRowLastColumn="0" w:lastRowFirstColumn="0" w:lastRowLastColumn="0"/>
-              <w:rPr>
-                <w:rFonts w:ascii="Times New Roman" w:hAnsi="Times New Roman" w:cs="Times New Roman"/>
-                <w:sz w:val="20"/>
-                <w:szCs w:val="20"/>
-              </w:rPr>
-            </w:pPr>
-            <w:r>
-              <w:rPr>
-                <w:rFonts w:ascii="Times New Roman" w:hAnsi="Times New Roman" w:cs="Times New Roman"/>
-                <w:sz w:val="20"/>
-                <w:szCs w:val="20"/>
-              </w:rPr>
-              <w:t>0.477</w:t>
-            </w:r>
-          </w:p>
-        </w:tc>
-        <w:tc>
-          <w:tcPr>
-            <w:tcW w:w="990" w:type="dxa"/>
-          </w:tcPr>
-          <w:p>
-            <w:pPr>
-              <w:cnfStyle w:val="000000100000" w:firstRow="0" w:lastRow="0" w:firstColumn="0" w:lastColumn="0" w:oddVBand="0" w:evenVBand="0" w:oddHBand="1" w:evenHBand="0" w:firstRowFirstColumn="0" w:firstRowLastColumn="0" w:lastRowFirstColumn="0" w:lastRowLastColumn="0"/>
-              <w:rPr>
-                <w:rFonts w:ascii="Times New Roman" w:hAnsi="Times New Roman" w:cs="Times New Roman"/>
-                <w:sz w:val="20"/>
-                <w:szCs w:val="20"/>
-              </w:rPr>
-            </w:pPr>
-            <w:r>
-              <w:rPr>
-                <w:rFonts w:ascii="Times New Roman" w:hAnsi="Times New Roman" w:cs="Times New Roman"/>
-                <w:sz w:val="20"/>
-                <w:szCs w:val="20"/>
-              </w:rPr>
-              <w:t>0.206</w:t>
-            </w:r>
-          </w:p>
-        </w:tc>
-        <w:tc>
-          <w:tcPr>
-            <w:tcW w:w="990" w:type="dxa"/>
-          </w:tcPr>
-          <w:p>
-            <w:pPr>
-              <w:cnfStyle w:val="000000100000" w:firstRow="0" w:lastRow="0" w:firstColumn="0" w:lastColumn="0" w:oddVBand="0" w:evenVBand="0" w:oddHBand="1" w:evenHBand="0" w:firstRowFirstColumn="0" w:firstRowLastColumn="0" w:lastRowFirstColumn="0" w:lastRowLastColumn="0"/>
-              <w:rPr>
-                <w:rFonts w:ascii="Times New Roman" w:hAnsi="Times New Roman" w:cs="Times New Roman"/>
-                <w:sz w:val="20"/>
-                <w:szCs w:val="20"/>
-              </w:rPr>
-            </w:pPr>
-          </w:p>
-        </w:tc>
-      </w:tr>
-      <w:tr>
-        <w:trPr>
-          <w:trHeight w:val="368"/>
-          <w:jc w:val="center"/>
-        </w:trPr>
-        <w:tc>
-          <w:tcPr>
-            <w:cnfStyle w:val="001000000000" w:firstRow="0" w:lastRow="0" w:firstColumn="1" w:lastColumn="0" w:oddVBand="0" w:evenVBand="0" w:oddHBand="0" w:evenHBand="0" w:firstRowFirstColumn="0" w:firstRowLastColumn="0" w:lastRowFirstColumn="0" w:lastRowLastColumn="0"/>
-            <w:tcW w:w="2494" w:type="dxa"/>
-          </w:tcPr>
-          <w:p>
-            <w:pPr>
-              <w:rPr>
-                <w:rFonts w:ascii="Times New Roman" w:hAnsi="Times New Roman" w:cs="Times New Roman"/>
-                <w:sz w:val="20"/>
-                <w:szCs w:val="20"/>
-              </w:rPr>
-            </w:pPr>
-            <w:r>
-              <w:rPr>
-                <w:rFonts w:ascii="Times New Roman" w:hAnsi="Times New Roman" w:cs="Times New Roman"/>
-                <w:sz w:val="20"/>
-                <w:szCs w:val="20"/>
-              </w:rPr>
-              <w:t>Average Text Sentiment</w:t>
-            </w:r>
-          </w:p>
-        </w:tc>
-        <w:tc>
-          <w:tcPr>
-            <w:tcW w:w="1034" w:type="dxa"/>
-          </w:tcPr>
-          <w:p>
-            <w:pPr>
-              <w:cnfStyle w:val="000000000000" w:firstRow="0" w:lastRow="0" w:firstColumn="0" w:lastColumn="0" w:oddVBand="0" w:evenVBand="0" w:oddHBand="0" w:evenHBand="0" w:firstRowFirstColumn="0" w:firstRowLastColumn="0" w:lastRowFirstColumn="0" w:lastRowLastColumn="0"/>
-              <w:rPr>
-                <w:rFonts w:ascii="Times New Roman" w:hAnsi="Times New Roman" w:cs="Times New Roman"/>
-                <w:sz w:val="20"/>
-                <w:szCs w:val="20"/>
-              </w:rPr>
-            </w:pPr>
-            <w:r>
-              <w:rPr>
-                <w:rFonts w:ascii="Times New Roman" w:hAnsi="Times New Roman" w:cs="Times New Roman"/>
-                <w:sz w:val="20"/>
-                <w:szCs w:val="20"/>
-              </w:rPr>
-              <w:t>0.016</w:t>
-            </w:r>
-          </w:p>
-        </w:tc>
-        <w:tc>
-          <w:tcPr>
-            <w:tcW w:w="990" w:type="dxa"/>
-          </w:tcPr>
-          <w:p>
-            <w:pPr>
-              <w:cnfStyle w:val="000000000000" w:firstRow="0" w:lastRow="0" w:firstColumn="0" w:lastColumn="0" w:oddVBand="0" w:evenVBand="0" w:oddHBand="0" w:evenHBand="0" w:firstRowFirstColumn="0" w:firstRowLastColumn="0" w:lastRowFirstColumn="0" w:lastRowLastColumn="0"/>
-              <w:rPr>
-                <w:rFonts w:ascii="Times New Roman" w:hAnsi="Times New Roman" w:cs="Times New Roman"/>
-                <w:sz w:val="20"/>
-                <w:szCs w:val="20"/>
-              </w:rPr>
-            </w:pPr>
-            <w:r>
-              <w:rPr>
-                <w:rFonts w:ascii="Times New Roman" w:hAnsi="Times New Roman" w:cs="Times New Roman"/>
-                <w:sz w:val="20"/>
-                <w:szCs w:val="20"/>
-              </w:rPr>
-              <w:t>0.014</w:t>
-            </w:r>
-          </w:p>
-        </w:tc>
-        <w:tc>
-          <w:tcPr>
-            <w:tcW w:w="990" w:type="dxa"/>
-          </w:tcPr>
-          <w:p>
-            <w:pPr>
-              <w:cnfStyle w:val="000000000000" w:firstRow="0" w:lastRow="0" w:firstColumn="0" w:lastColumn="0" w:oddVBand="0" w:evenVBand="0" w:oddHBand="0" w:evenHBand="0" w:firstRowFirstColumn="0" w:firstRowLastColumn="0" w:lastRowFirstColumn="0" w:lastRowLastColumn="0"/>
-              <w:rPr>
-                <w:rFonts w:ascii="Times New Roman" w:hAnsi="Times New Roman" w:cs="Times New Roman"/>
-                <w:sz w:val="20"/>
-                <w:szCs w:val="20"/>
-              </w:rPr>
-            </w:pPr>
-          </w:p>
-        </w:tc>
-      </w:tr>
     </w:tbl>
     <w:p>
       <w:pPr>
@@ -12423,37 +12324,56 @@
           <w:sz w:val="20"/>
           <w:szCs w:val="20"/>
         </w:rPr>
-        <w:t>18</w:t>
-      </w:r>
-      <w:r>
-        <w:rPr>
-          <w:rFonts w:ascii="Times New Roman" w:hAnsi="Times New Roman" w:cs="Times New Roman"/>
+        <w:t>1</w:t>
+      </w:r>
+      <w:r>
+        <w:rPr>
+          <w:rFonts w:ascii="Times New Roman" w:hAnsi="Times New Roman" w:cs="Times New Roman"/>
+          <w:b/>
           <w:sz w:val="20"/>
           <w:szCs w:val="20"/>
         </w:rPr>
-        <w:t xml:space="preserve"> – Comparison of Models</w:t>
-      </w:r>
-    </w:p>
-    <w:p>
-      <w:pPr>
-        <w:rPr>
-          <w:rFonts w:ascii="Times New Roman" w:hAnsi="Times New Roman" w:cs="Times New Roman"/>
-        </w:rPr>
-      </w:pPr>
-    </w:p>
-    <w:p>
-      <w:pPr>
-        <w:rPr>
-          <w:rFonts w:ascii="Times New Roman" w:hAnsi="Times New Roman" w:cs="Times New Roman"/>
-        </w:rPr>
-      </w:pPr>
-    </w:p>
-    <w:p>
-      <w:pPr>
-        <w:rPr>
-          <w:rFonts w:ascii="Times New Roman" w:hAnsi="Times New Roman" w:cs="Times New Roman"/>
-        </w:rPr>
-      </w:pPr>
+        <w:t>5</w:t>
+      </w:r>
+      <w:r>
+        <w:rPr>
+          <w:rFonts w:ascii="Times New Roman" w:hAnsi="Times New Roman" w:cs="Times New Roman"/>
+          <w:sz w:val="20"/>
+          <w:szCs w:val="20"/>
+        </w:rPr>
+        <w:t xml:space="preserve"> – </w:t>
+      </w:r>
+      <w:r>
+        <w:rPr>
+          <w:rFonts w:ascii="Times New Roman" w:hAnsi="Times New Roman" w:cs="Times New Roman"/>
+          <w:sz w:val="20"/>
+          <w:szCs w:val="20"/>
+        </w:rPr>
+        <w:t>Summary of Results</w:t>
+      </w:r>
+    </w:p>
+    <w:p>
+      <w:pPr>
+        <w:rPr>
+          <w:rFonts w:ascii="Times New Roman" w:hAnsi="Times New Roman" w:cs="Times New Roman"/>
+        </w:rPr>
+      </w:pPr>
+    </w:p>
+    <w:p>
+      <w:pPr>
+        <w:rPr>
+          <w:rFonts w:ascii="Times New Roman" w:hAnsi="Times New Roman" w:cs="Times New Roman"/>
+          <w:b/>
+        </w:rPr>
+      </w:pPr>
+      <w:r>
+        <w:rPr>
+          <w:rFonts w:ascii="Times New Roman" w:hAnsi="Times New Roman" w:cs="Times New Roman"/>
+          <w:b/>
+          <w:highlight w:val="red"/>
+        </w:rPr>
+        <w:t>Attempt OLS Regression? And stat sig for Tweets calculations</w:t>
+      </w:r>
     </w:p>
     <w:p>
       <w:pPr>
@@ -12466,7 +12386,7 @@
           <w:szCs w:val="24"/>
         </w:rPr>
       </w:pPr>
-      <w:bookmarkStart w:id="13" w:name="_Toc354051473"/>
+      <w:bookmarkStart w:id="14" w:name="_Toc354147269"/>
       <w:r>
         <w:rPr>
           <w:rFonts w:ascii="Times New Roman" w:hAnsi="Times New Roman" w:cs="Times New Roman"/>
@@ -12475,15 +12395,17 @@
         </w:rPr>
         <w:t>Discussion</w:t>
       </w:r>
-      <w:bookmarkEnd w:id="13"/>
+      <w:bookmarkEnd w:id="14"/>
     </w:p>
     <w:p>
       <w:pPr>
         <w:pStyle w:val="Heading2"/>
       </w:pPr>
+      <w:bookmarkStart w:id="15" w:name="_Toc354147270"/>
       <w:r>
         <w:t>Results</w:t>
       </w:r>
+      <w:bookmarkEnd w:id="15"/>
     </w:p>
     <w:p>
       <w:pPr>
@@ -12529,56 +12451,140 @@
         </w:rPr>
         <w:t xml:space="preserve"> </w:t>
       </w:r>
-      <w:bookmarkStart w:id="14" w:name="_GoBack"/>
-      <w:bookmarkEnd w:id="14"/>
-      <w:r>
-        <w:rPr>
-          <w:rFonts w:ascii="Times New Roman" w:hAnsi="Times New Roman" w:cs="Times New Roman"/>
-        </w:rPr>
-        <w:t xml:space="preserve">In regards to the first hypothesis there does appear to be a slightly positive correlation between text and emoji sentiment, which goes against this hypothesis. Keep in mind, however, that is this merely a correlation and has not been proven to statistically significant or not. As discussed below in the limitations and further study sections, an improved text analysis will most likely provide better insight as this paper’s model does not account for double negative, bi-grams or weighted frequency – all valuable attributions for analyzing text. </w:t>
-      </w:r>
-    </w:p>
-    <w:p>
-      <w:pPr>
-        <w:rPr>
-          <w:rFonts w:ascii="Times New Roman" w:hAnsi="Times New Roman" w:cs="Times New Roman"/>
-        </w:rPr>
-      </w:pPr>
-    </w:p>
-    <w:p>
-      <w:pPr>
-        <w:rPr>
-          <w:rFonts w:ascii="Times New Roman" w:hAnsi="Times New Roman" w:cs="Times New Roman"/>
-        </w:rPr>
-      </w:pPr>
-      <w:r>
-        <w:rPr>
-          <w:rFonts w:ascii="Times New Roman" w:hAnsi="Times New Roman" w:cs="Times New Roman"/>
-        </w:rPr>
-        <w:t>Figure 2 revealed that…….</w:t>
-      </w:r>
-    </w:p>
-    <w:p>
-      <w:pPr>
-        <w:rPr>
-          <w:rFonts w:ascii="Times New Roman" w:hAnsi="Times New Roman" w:cs="Times New Roman"/>
-        </w:rPr>
-      </w:pPr>
-      <w:r>
-        <w:rPr>
-          <w:rFonts w:ascii="Times New Roman" w:hAnsi="Times New Roman" w:cs="Times New Roman"/>
-        </w:rPr>
-        <w:t>Hyp 2 and 3</w:t>
-      </w:r>
-    </w:p>
-    <w:p>
-      <w:pPr>
-        <w:rPr>
-          <w:rFonts w:ascii="Times New Roman" w:hAnsi="Times New Roman" w:cs="Times New Roman"/>
-        </w:rPr>
-      </w:pPr>
-    </w:p>
-    <w:p/>
+      <w:r>
+        <w:rPr>
+          <w:rFonts w:ascii="Times New Roman" w:hAnsi="Times New Roman" w:cs="Times New Roman"/>
+        </w:rPr>
+        <w:t>In regards to the first hypothesis there does appear to be a slightly positive correlation between text and emoji sentiment, which goes against this hypothesis</w:t>
+      </w:r>
+      <w:r>
+        <w:rPr>
+          <w:rFonts w:ascii="Times New Roman" w:hAnsi="Times New Roman" w:cs="Times New Roman"/>
+        </w:rPr>
+        <w:t xml:space="preserve"> which postulated that there would be a difference in sentiment between text and emoji</w:t>
+      </w:r>
+      <w:r>
+        <w:rPr>
+          <w:rFonts w:ascii="Times New Roman" w:hAnsi="Times New Roman" w:cs="Times New Roman"/>
+        </w:rPr>
+        <w:t xml:space="preserve">. Keep in mind, however, that is this merely a correlation and has not been proven to statistically significant or not. As discussed below in the limitations and further study sections, an improved text analysis will most likely provide better insight as this paper’s model does not account for double negative, bi-grams or weighted frequency – all valuable attributions for analyzing text. </w:t>
+      </w:r>
+    </w:p>
+    <w:p>
+      <w:pPr>
+        <w:spacing w:line="480" w:lineRule="auto"/>
+        <w:ind w:firstLine="720"/>
+        <w:rPr>
+          <w:rFonts w:ascii="Times New Roman" w:hAnsi="Times New Roman" w:cs="Times New Roman"/>
+        </w:rPr>
+      </w:pPr>
+      <w:r>
+        <w:rPr>
+          <w:rFonts w:ascii="Times New Roman" w:hAnsi="Times New Roman" w:cs="Times New Roman"/>
+        </w:rPr>
+        <w:t>As Figure 11</w:t>
+      </w:r>
+      <w:r>
+        <w:rPr>
+          <w:rFonts w:ascii="Times New Roman" w:hAnsi="Times New Roman" w:cs="Times New Roman"/>
+        </w:rPr>
+        <w:t xml:space="preserve"> showed above, in general tweets referring to Republicans appear to have more negative sentiment for emojis at 10.6% than tweets referring to Democrats at 6%, which is what the second hypothesis of this paper stated. The same figure also shows that tweets referring to Republicans appear to have more negative sentiment for text at 23.3% compared to tweets referring to Democrats at 11%. This negates what the third hypothesis stated. As discussed below in the limitations and further study sections, more work is needed to show that these results are statistically significant as well as ensure that the text sentiment analysis is more robust. </w:t>
+      </w:r>
+    </w:p>
+    <w:p>
+      <w:pPr>
+        <w:spacing w:line="480" w:lineRule="auto"/>
+        <w:ind w:firstLine="720"/>
+        <w:rPr>
+          <w:rFonts w:ascii="Times New Roman" w:hAnsi="Times New Roman" w:cs="Times New Roman"/>
+        </w:rPr>
+      </w:pPr>
+      <w:r>
+        <w:rPr>
+          <w:rFonts w:ascii="Times New Roman" w:hAnsi="Times New Roman" w:cs="Times New Roman"/>
+        </w:rPr>
+        <w:t xml:space="preserve">Throughout the presidential election, the Republican party’s investment on social media may have had a much larger impact on </w:t>
+      </w:r>
+      <w:r>
+        <w:rPr>
+          <w:rFonts w:ascii="Times New Roman" w:hAnsi="Times New Roman" w:cs="Times New Roman"/>
+        </w:rPr>
+        <w:t>the outcome of the election. A</w:t>
+      </w:r>
+      <w:r>
+        <w:rPr>
+          <w:rFonts w:ascii="Times New Roman" w:hAnsi="Times New Roman" w:cs="Times New Roman"/>
+        </w:rPr>
+        <w:t xml:space="preserve"> Bloomberg article</w:t>
+      </w:r>
+      <w:r>
+        <w:rPr>
+          <w:rFonts w:ascii="Times New Roman" w:hAnsi="Times New Roman" w:cs="Times New Roman"/>
+        </w:rPr>
+        <w:t xml:space="preserve"> that </w:t>
+      </w:r>
+      <w:r>
+        <w:rPr>
+          <w:rFonts w:ascii="Times New Roman" w:hAnsi="Times New Roman" w:cs="Times New Roman"/>
+        </w:rPr>
+        <w:t>broke down spending by political party in the presidential election</w:t>
+      </w:r>
+      <w:r>
+        <w:rPr>
+          <w:rFonts w:ascii="Times New Roman" w:hAnsi="Times New Roman" w:cs="Times New Roman"/>
+        </w:rPr>
+        <w:t xml:space="preserve"> stated that Trump’s digital strategy </w:t>
+      </w:r>
+      <w:r>
+        <w:rPr>
+          <w:rFonts w:ascii="Times New Roman" w:hAnsi="Times New Roman" w:cs="Times New Roman"/>
+        </w:rPr>
+        <w:t>may have been decisive in his victory. Per the article, a</w:t>
+      </w:r>
+      <w:r>
+        <w:rPr>
+          <w:rFonts w:ascii="Times New Roman" w:hAnsi="Times New Roman" w:cs="Times New Roman"/>
+        </w:rPr>
+        <w:t xml:space="preserve"> Trump campaign official stated that social media platforms were used to target</w:t>
+      </w:r>
+      <w:r>
+        <w:rPr>
+          <w:rFonts w:ascii="Times New Roman" w:hAnsi="Times New Roman" w:cs="Times New Roman"/>
+        </w:rPr>
+        <w:t xml:space="preserve"> “</w:t>
+      </w:r>
+      <w:r>
+        <w:rPr>
+          <w:rFonts w:ascii="Times New Roman" w:eastAsia="Times New Roman" w:hAnsi="Times New Roman" w:cs="Times New Roman"/>
+          <w:color w:val="19202D"/>
+        </w:rPr>
+        <w:t>specific groups of Clinton backers with negative ads on social media to lower Democratic turnout”</w:t>
+      </w:r>
+      <w:r>
+        <w:rPr>
+          <w:rStyle w:val="FootnoteReference"/>
+          <w:rFonts w:ascii="Times New Roman" w:eastAsia="Times New Roman" w:hAnsi="Times New Roman" w:cs="Times New Roman"/>
+          <w:color w:val="19202D"/>
+        </w:rPr>
+        <w:footnoteReference w:id="8"/>
+      </w:r>
+      <w:r>
+        <w:rPr>
+          <w:rFonts w:ascii="Times New Roman" w:eastAsia="Times New Roman" w:hAnsi="Times New Roman" w:cs="Times New Roman"/>
+          <w:color w:val="19202D"/>
+        </w:rPr>
+        <w:t>. The article continues by highlighting the Clinton campaign’s focus on television ads and get-out-the-vote campaigns but does not mention much focus on social media platforms.</w:t>
+      </w:r>
+      <w:r>
+        <w:rPr>
+          <w:rFonts w:ascii="Georgia" w:eastAsia="Times New Roman" w:hAnsi="Georgia" w:cs="Times New Roman"/>
+          <w:color w:val="19202D"/>
+          <w:sz w:val="27"/>
+          <w:szCs w:val="27"/>
+        </w:rPr>
+        <w:t xml:space="preserve"> </w:t>
+      </w:r>
+    </w:p>
     <w:p>
       <w:pPr>
         <w:pStyle w:val="Heading2"/>
@@ -12589,7 +12595,7 @@
           <w:szCs w:val="24"/>
         </w:rPr>
       </w:pPr>
-      <w:bookmarkStart w:id="15" w:name="_Toc354051474"/>
+      <w:bookmarkStart w:id="16" w:name="_Toc354147271"/>
       <w:r>
         <w:rPr>
           <w:rFonts w:ascii="Times New Roman" w:hAnsi="Times New Roman" w:cs="Times New Roman"/>
@@ -12598,7 +12604,7 @@
         </w:rPr>
         <w:t>Limitations</w:t>
       </w:r>
-      <w:bookmarkEnd w:id="15"/>
+      <w:bookmarkEnd w:id="16"/>
       <w:r>
         <w:rPr>
           <w:rFonts w:ascii="Times New Roman" w:hAnsi="Times New Roman" w:cs="Times New Roman"/>
@@ -12752,33 +12758,50 @@
         <w:rPr>
           <w:rFonts w:ascii="Times New Roman" w:hAnsi="Times New Roman" w:cs="Times New Roman"/>
         </w:rPr>
-        <w:t xml:space="preserve">The fourth limitation of this study is that it does not account for the misunderstanding of emojis by various users. Tigwell and Flatla state that two common reasons for users to misunderstand emoji are 1) the definition and use of emoji and 2) the different emoji designs on different platforms (Tigwell, Flatla, 2016).  People’s opinion on how emojis should be used and what they represent can vary greatly. For example, what exactly is the emoji in </w:t>
+        <w:t xml:space="preserve">The fourth limitation of this study is that it does not account for the misunderstanding of emojis by various users. Tigwell and Flatla state that two common reasons for users to misunderstand emoji are 1) the definition and use of emoji and 2) the different emoji designs on different platforms (Tigwell, Flatla, 2016).  People’s opinion on how emojis should be used and what they represent can vary greatly. For example, what exactly is the emoji </w:t>
+      </w:r>
+      <w:r>
+        <w:rPr>
+          <w:rFonts w:ascii="Times New Roman" w:hAnsi="Times New Roman" w:cs="Times New Roman"/>
+        </w:rPr>
+        <w:t xml:space="preserve">in Figure </w:t>
+      </w:r>
+      <w:r>
+        <w:rPr>
+          <w:rFonts w:ascii="Times New Roman" w:hAnsi="Times New Roman" w:cs="Times New Roman"/>
+        </w:rPr>
+        <w:t>16</w:t>
+      </w:r>
+      <w:r>
+        <w:rPr>
+          <w:rFonts w:ascii="Times New Roman" w:hAnsi="Times New Roman" w:cs="Times New Roman"/>
+        </w:rPr>
+        <w:t xml:space="preserve"> below and should it be used as a positive emoji or a negative emoji? Additionally, depending on whether a person is using an iOS or an Android phone, emojis can look very different and perhaps even have different meaning entirely. Figure </w:t>
+      </w:r>
+      <w:r>
+        <w:rPr>
+          <w:rFonts w:ascii="Times New Roman" w:hAnsi="Times New Roman" w:cs="Times New Roman"/>
+        </w:rPr>
+        <w:t>1</w:t>
+      </w:r>
+      <w:r>
+        <w:rPr>
+          <w:rFonts w:ascii="Times New Roman" w:hAnsi="Times New Roman" w:cs="Times New Roman"/>
+        </w:rPr>
+        <w:t>7</w:t>
       </w:r>
       <w:r>
         <w:rPr>
           <w:rFonts w:ascii="Times New Roman" w:hAnsi="Times New Roman" w:cs="Times New Roman"/>
           <w:b/>
         </w:rPr>
-        <w:t>Figure 2</w:t>
-      </w:r>
-      <w:r>
-        <w:rPr>
-          <w:rFonts w:ascii="Times New Roman" w:hAnsi="Times New Roman" w:cs="Times New Roman"/>
-        </w:rPr>
-        <w:t xml:space="preserve"> below and should it be used as a positive emoji or a negative emoji? Additionally, depending on whether a person is using an iOS or an Android phone, emojis can look very different and perhaps even have different meaning entirely. </w:t>
-      </w:r>
-      <w:r>
-        <w:rPr>
-          <w:rFonts w:ascii="Times New Roman" w:hAnsi="Times New Roman" w:cs="Times New Roman"/>
-          <w:b/>
-        </w:rPr>
-        <w:t>Figure 3</w:t>
-      </w:r>
-      <w:r>
-        <w:rPr>
-          <w:rFonts w:ascii="Times New Roman" w:hAnsi="Times New Roman" w:cs="Times New Roman"/>
-        </w:rPr>
-        <w:t xml:space="preserve"> below shows the same Unicode emoji that looks slightly different between iOS and Android platforms. It is possible that a user might think the Android emoji on the right is more negative than the iOS emoji is more positive. Both emoji have the label “drooling face” but the emotions they convey might not be the same for every user.  </w:t>
+        <w:t xml:space="preserve"> </w:t>
+      </w:r>
+      <w:r>
+        <w:rPr>
+          <w:rFonts w:ascii="Times New Roman" w:hAnsi="Times New Roman" w:cs="Times New Roman"/>
+        </w:rPr>
+        <w:t xml:space="preserve">below shows the same Unicode emoji that looks slightly different between iOS and Android platforms. It is possible that a user might think the Android emoji on the right is more negative than the iOS emoji is more positive. Both emoji have the label “drooling face” but the emotions they convey might not be the same for every user.  </w:t>
       </w:r>
     </w:p>
     <w:p>
@@ -12827,7 +12850,7 @@
                     </pic:cNvPicPr>
                   </pic:nvPicPr>
                   <pic:blipFill>
-                    <a:blip r:embed="rId18">
+                    <a:blip r:embed="rId20">
                       <a:extLst>
                         <a:ext uri="{28A0092B-C50C-407E-A947-70E740481C1C}">
                           <a14:useLocalDpi xmlns:a14="http://schemas.microsoft.com/office/drawing/2010/main" val="0"/>
@@ -12871,21 +12894,18 @@
       <w:r>
         <w:rPr>
           <w:rFonts w:ascii="Times New Roman" w:hAnsi="Times New Roman" w:cs="Times New Roman"/>
-          <w:b/>
           <w:sz w:val="20"/>
           <w:szCs w:val="20"/>
-          <w:highlight w:val="red"/>
-        </w:rPr>
-        <w:t>Figure 2</w:t>
+        </w:rPr>
+        <w:t xml:space="preserve">Figure </w:t>
       </w:r>
       <w:r>
         <w:rPr>
           <w:rFonts w:ascii="Times New Roman" w:hAnsi="Times New Roman" w:cs="Times New Roman"/>
           <w:sz w:val="20"/>
           <w:szCs w:val="20"/>
-          <w:highlight w:val="red"/>
-        </w:rPr>
-        <w:t xml:space="preserve"> –</w:t>
+        </w:rPr>
+        <w:t>16</w:t>
       </w:r>
       <w:r>
         <w:rPr>
@@ -12893,7 +12913,7 @@
           <w:sz w:val="20"/>
           <w:szCs w:val="20"/>
         </w:rPr>
-        <w:t xml:space="preserve"> “Smiling face with open mouth &amp; cold sweat” Emoji</w:t>
+        <w:t xml:space="preserve"> – “Smiling face with open mouth &amp; cold sweat” Emoji</w:t>
       </w:r>
     </w:p>
     <w:p>
@@ -12934,7 +12954,7 @@
                     </pic:cNvPicPr>
                   </pic:nvPicPr>
                   <pic:blipFill>
-                    <a:blip r:embed="rId19">
+                    <a:blip r:embed="rId21">
                       <a:extLst>
                         <a:ext uri="{28A0092B-C50C-407E-A947-70E740481C1C}">
                           <a14:useLocalDpi xmlns:a14="http://schemas.microsoft.com/office/drawing/2010/main" val="0"/>
@@ -12971,20 +12991,6 @@
         <w:jc w:val="center"/>
         <w:rPr>
           <w:rFonts w:ascii="Times New Roman" w:hAnsi="Times New Roman" w:cs="Times New Roman"/>
-        </w:rPr>
-      </w:pPr>
-      <w:r>
-        <w:rPr>
-          <w:rFonts w:ascii="Times New Roman" w:hAnsi="Times New Roman" w:cs="Times New Roman"/>
-        </w:rPr>
-        <w:t>iOS (left), Android (right)</w:t>
-      </w:r>
-    </w:p>
-    <w:p>
-      <w:pPr>
-        <w:jc w:val="center"/>
-        <w:rPr>
-          <w:rFonts w:ascii="Times New Roman" w:hAnsi="Times New Roman" w:cs="Times New Roman"/>
           <w:sz w:val="20"/>
           <w:szCs w:val="20"/>
         </w:rPr>
@@ -12992,12 +12998,10 @@
       <w:r>
         <w:rPr>
           <w:rFonts w:ascii="Times New Roman" w:hAnsi="Times New Roman" w:cs="Times New Roman"/>
-          <w:b/>
           <w:sz w:val="20"/>
           <w:szCs w:val="20"/>
-          <w:highlight w:val="red"/>
-        </w:rPr>
-        <w:t>Figure 3</w:t>
+        </w:rPr>
+        <w:t xml:space="preserve">Figure </w:t>
       </w:r>
       <w:r>
         <w:rPr>
@@ -13005,7 +13009,47 @@
           <w:sz w:val="20"/>
           <w:szCs w:val="20"/>
         </w:rPr>
+        <w:t>17</w:t>
+      </w:r>
+      <w:r>
+        <w:rPr>
+          <w:rFonts w:ascii="Times New Roman" w:hAnsi="Times New Roman" w:cs="Times New Roman"/>
+          <w:sz w:val="20"/>
+          <w:szCs w:val="20"/>
+        </w:rPr>
         <w:t xml:space="preserve"> – “Drooling face” Emoji</w:t>
+      </w:r>
+      <w:r>
+        <w:rPr>
+          <w:rFonts w:ascii="Times New Roman" w:hAnsi="Times New Roman" w:cs="Times New Roman"/>
+          <w:sz w:val="20"/>
+          <w:szCs w:val="20"/>
+        </w:rPr>
+        <w:t xml:space="preserve"> (</w:t>
+      </w:r>
+      <w:r>
+        <w:rPr>
+          <w:rFonts w:ascii="Times New Roman" w:hAnsi="Times New Roman" w:cs="Times New Roman"/>
+          <w:sz w:val="20"/>
+          <w:szCs w:val="20"/>
+        </w:rPr>
+        <w:t xml:space="preserve">iOS </w:t>
+      </w:r>
+      <w:r>
+        <w:rPr>
+          <w:rFonts w:ascii="Times New Roman" w:hAnsi="Times New Roman" w:cs="Times New Roman"/>
+          <w:sz w:val="20"/>
+          <w:szCs w:val="20"/>
+        </w:rPr>
+        <w:t>- left, Android - right</w:t>
+      </w:r>
+      <w:r>
+        <w:rPr>
+          <w:rFonts w:ascii="Times New Roman" w:hAnsi="Times New Roman" w:cs="Times New Roman"/>
+          <w:sz w:val="20"/>
+          <w:szCs w:val="20"/>
+        </w:rPr>
+        <w:t>)</w:t>
       </w:r>
     </w:p>
     <w:p>
@@ -13215,7 +13259,7 @@
           <w:sz w:val="20"/>
           <w:szCs w:val="20"/>
         </w:rPr>
-        <w:footnoteReference w:id="8"/>
+        <w:footnoteReference w:id="9"/>
       </w:r>
     </w:p>
     <w:p>
@@ -13234,14 +13278,14 @@
           <w:rFonts w:ascii="Times New Roman" w:hAnsi="Times New Roman" w:cs="Times New Roman"/>
         </w:rPr>
       </w:pPr>
-      <w:bookmarkStart w:id="16" w:name="_Toc354051475"/>
+      <w:bookmarkStart w:id="17" w:name="_Toc354147272"/>
       <w:r>
         <w:rPr>
           <w:rFonts w:ascii="Times New Roman" w:hAnsi="Times New Roman" w:cs="Times New Roman"/>
         </w:rPr>
         <w:t>Further Study</w:t>
       </w:r>
-      <w:bookmarkEnd w:id="16"/>
+      <w:bookmarkEnd w:id="17"/>
     </w:p>
     <w:p>
       <w:pPr>
@@ -13470,7 +13514,7 @@
           <w:szCs w:val="24"/>
         </w:rPr>
       </w:pPr>
-      <w:bookmarkStart w:id="17" w:name="_Toc354051476"/>
+      <w:bookmarkStart w:id="18" w:name="_Toc354147273"/>
       <w:r>
         <w:rPr>
           <w:rFonts w:ascii="Times New Roman" w:hAnsi="Times New Roman" w:cs="Times New Roman"/>
@@ -13479,7 +13523,7 @@
         </w:rPr>
         <w:t>Conclusion</w:t>
       </w:r>
-      <w:bookmarkEnd w:id="17"/>
+      <w:bookmarkEnd w:id="18"/>
     </w:p>
     <w:p>
       <w:pPr>
@@ -13667,7 +13711,7 @@
           <w:szCs w:val="24"/>
         </w:rPr>
       </w:pPr>
-      <w:bookmarkStart w:id="18" w:name="_Toc354051477"/>
+      <w:bookmarkStart w:id="19" w:name="_Toc354147274"/>
       <w:r>
         <w:rPr>
           <w:rFonts w:ascii="Times New Roman" w:hAnsi="Times New Roman" w:cs="Times New Roman"/>
@@ -13676,7 +13720,7 @@
         </w:rPr>
         <w:t>Appendices</w:t>
       </w:r>
-      <w:bookmarkEnd w:id="18"/>
+      <w:bookmarkEnd w:id="19"/>
     </w:p>
     <w:p>
       <w:pPr>
@@ -13685,7 +13729,7 @@
           <w:rFonts w:ascii="Times New Roman" w:hAnsi="Times New Roman" w:cs="Times New Roman"/>
         </w:rPr>
       </w:pPr>
-      <w:bookmarkStart w:id="19" w:name="_Toc354051478"/>
+      <w:bookmarkStart w:id="20" w:name="_Toc354147275"/>
       <w:r>
         <w:rPr>
           <w:rFonts w:ascii="Times New Roman" w:hAnsi="Times New Roman" w:cs="Times New Roman"/>
@@ -13698,7 +13742,7 @@
         </w:rPr>
         <w:t xml:space="preserve"> – QMSS G4063 Information</w:t>
       </w:r>
-      <w:bookmarkEnd w:id="19"/>
+      <w:bookmarkEnd w:id="20"/>
     </w:p>
     <w:p>
       <w:pPr>
@@ -13733,7 +13777,7 @@
           <w:rFonts w:ascii="Times New Roman" w:hAnsi="Times New Roman" w:cs="Times New Roman"/>
         </w:rPr>
       </w:pPr>
-      <w:hyperlink r:id="rId20" w:history="1">
+      <w:hyperlink r:id="rId22" w:history="1">
         <w:r>
           <w:rPr>
             <w:rStyle w:val="Hyperlink"/>
@@ -13760,7 +13804,7 @@
           <w:rFonts w:ascii="Times New Roman" w:hAnsi="Times New Roman" w:cs="Times New Roman"/>
         </w:rPr>
       </w:pPr>
-      <w:hyperlink r:id="rId21" w:history="1">
+      <w:hyperlink r:id="rId23" w:history="1">
         <w:r>
           <w:rPr>
             <w:rStyle w:val="Hyperlink"/>
@@ -13790,7 +13834,7 @@
           <w:rFonts w:ascii="Times New Roman" w:hAnsi="Times New Roman" w:cs="Times New Roman"/>
         </w:rPr>
       </w:pPr>
-      <w:bookmarkStart w:id="20" w:name="_Toc354051479"/>
+      <w:bookmarkStart w:id="21" w:name="_Toc354147276"/>
       <w:r>
         <w:rPr>
           <w:rFonts w:ascii="Times New Roman" w:hAnsi="Times New Roman" w:cs="Times New Roman"/>
@@ -13803,7 +13847,7 @@
         </w:rPr>
         <w:t xml:space="preserve"> – All variables associated with a single tweet</w:t>
       </w:r>
-      <w:bookmarkEnd w:id="20"/>
+      <w:bookmarkEnd w:id="21"/>
     </w:p>
     <w:p>
       <w:pPr>
@@ -14268,7 +14312,7 @@
           <w:rFonts w:ascii="Times New Roman" w:hAnsi="Times New Roman" w:cs="Times New Roman"/>
         </w:rPr>
       </w:pPr>
-      <w:bookmarkStart w:id="21" w:name="_Toc354051480"/>
+      <w:bookmarkStart w:id="22" w:name="_Toc354147277"/>
       <w:r>
         <w:rPr>
           <w:rFonts w:ascii="Times New Roman" w:hAnsi="Times New Roman" w:cs="Times New Roman"/>
@@ -14293,7 +14337,7 @@
         </w:rPr>
         <w:t xml:space="preserve"> – Unicode List of Emoji</w:t>
       </w:r>
-      <w:bookmarkEnd w:id="21"/>
+      <w:bookmarkEnd w:id="22"/>
     </w:p>
     <w:p>
       <w:pPr>
@@ -14371,7 +14415,7 @@
                     </pic:cNvPicPr>
                   </pic:nvPicPr>
                   <pic:blipFill>
-                    <a:blip r:embed="rId22">
+                    <a:blip r:embed="rId24">
                       <a:extLst>
                         <a:ext uri="{28A0092B-C50C-407E-A947-70E740481C1C}">
                           <a14:useLocalDpi xmlns:a14="http://schemas.microsoft.com/office/drawing/2010/main" val="0"/>
@@ -14410,7 +14454,7 @@
           <w:rFonts w:ascii="Times New Roman" w:hAnsi="Times New Roman" w:cs="Times New Roman"/>
         </w:rPr>
       </w:pPr>
-      <w:bookmarkStart w:id="22" w:name="_Toc354051481"/>
+      <w:bookmarkStart w:id="23" w:name="_Toc354147278"/>
       <w:r>
         <w:rPr>
           <w:rFonts w:ascii="Times New Roman" w:hAnsi="Times New Roman" w:cs="Times New Roman"/>
@@ -14423,7 +14467,7 @@
         </w:rPr>
         <w:t xml:space="preserve"> – Hu and Liu’s Lexicon for Text Analysis</w:t>
       </w:r>
-      <w:bookmarkEnd w:id="22"/>
+      <w:bookmarkEnd w:id="23"/>
     </w:p>
     <w:p>
       <w:pPr>
@@ -14465,7 +14509,7 @@
         </w:rPr>
         <w:t xml:space="preserve">Access to the positive and negative lexicons can be found on the following github page: </w:t>
       </w:r>
-      <w:hyperlink r:id="rId23" w:history="1">
+      <w:hyperlink r:id="rId25" w:history="1">
         <w:r>
           <w:rPr>
             <w:rStyle w:val="Hyperlink"/>
@@ -14495,7 +14539,7 @@
           <w:rFonts w:ascii="Times New Roman" w:hAnsi="Times New Roman" w:cs="Times New Roman"/>
         </w:rPr>
       </w:pPr>
-      <w:bookmarkStart w:id="23" w:name="_Toc354051482"/>
+      <w:bookmarkStart w:id="24" w:name="_Toc354147279"/>
       <w:r>
         <w:rPr>
           <w:rFonts w:ascii="Times New Roman" w:hAnsi="Times New Roman" w:cs="Times New Roman"/>
@@ -14508,7 +14552,7 @@
         </w:rPr>
         <w:t xml:space="preserve"> – Text Sentiment Analysis Visualizations</w:t>
       </w:r>
-      <w:bookmarkEnd w:id="23"/>
+      <w:bookmarkEnd w:id="24"/>
     </w:p>
     <w:p>
       <w:pPr>
@@ -14540,7 +14584,7 @@
                     </pic:cNvPicPr>
                   </pic:nvPicPr>
                   <pic:blipFill>
-                    <a:blip r:embed="rId24">
+                    <a:blip r:embed="rId26">
                       <a:extLst>
                         <a:ext uri="{28A0092B-C50C-407E-A947-70E740481C1C}">
                           <a14:useLocalDpi xmlns:a14="http://schemas.microsoft.com/office/drawing/2010/main" val="0"/>
@@ -14637,7 +14681,7 @@
                     </pic:cNvPicPr>
                   </pic:nvPicPr>
                   <pic:blipFill>
-                    <a:blip r:embed="rId25">
+                    <a:blip r:embed="rId27">
                       <a:extLst>
                         <a:ext uri="{28A0092B-C50C-407E-A947-70E740481C1C}">
                           <a14:useLocalDpi xmlns:a14="http://schemas.microsoft.com/office/drawing/2010/main" val="0"/>
@@ -14732,7 +14776,7 @@
           <w:rFonts w:ascii="Times New Roman" w:hAnsi="Times New Roman" w:cs="Times New Roman"/>
         </w:rPr>
       </w:pPr>
-      <w:hyperlink r:id="rId26" w:history="1">
+      <w:hyperlink r:id="rId28" w:history="1">
         <w:r>
           <w:rPr>
             <w:rStyle w:val="Hyperlink"/>
@@ -14771,7 +14815,7 @@
           <w:rFonts w:ascii="Times New Roman" w:hAnsi="Times New Roman" w:cs="Times New Roman"/>
         </w:rPr>
       </w:pPr>
-      <w:bookmarkStart w:id="24" w:name="_Toc354051483"/>
+      <w:bookmarkStart w:id="25" w:name="_Toc354147280"/>
       <w:r>
         <w:rPr>
           <w:rFonts w:ascii="Times New Roman" w:hAnsi="Times New Roman" w:cs="Times New Roman"/>
@@ -14784,7 +14828,7 @@
         </w:rPr>
         <w:t xml:space="preserve"> – Emoji Sentiment Lexicon</w:t>
       </w:r>
-      <w:bookmarkEnd w:id="24"/>
+      <w:bookmarkEnd w:id="25"/>
     </w:p>
     <w:p>
       <w:pPr>
@@ -14808,7 +14852,7 @@
         </w:rPr>
         <w:t xml:space="preserve">Below is a screenshot of the information found on </w:t>
       </w:r>
-      <w:hyperlink r:id="rId27" w:history="1">
+      <w:hyperlink r:id="rId29" w:history="1">
         <w:r>
           <w:rPr>
             <w:rStyle w:val="Hyperlink"/>
@@ -14862,7 +14906,7 @@
                     </pic:cNvPicPr>
                   </pic:nvPicPr>
                   <pic:blipFill>
-                    <a:blip r:embed="rId28">
+                    <a:blip r:embed="rId30">
                       <a:extLst>
                         <a:ext uri="{28A0092B-C50C-407E-A947-70E740481C1C}">
                           <a14:useLocalDpi xmlns:a14="http://schemas.microsoft.com/office/drawing/2010/main" val="0"/>
@@ -14908,14 +14952,14 @@
           <w:rFonts w:ascii="Times New Roman" w:hAnsi="Times New Roman" w:cs="Times New Roman"/>
         </w:rPr>
       </w:pPr>
-      <w:bookmarkStart w:id="25" w:name="_Toc354051484"/>
+      <w:bookmarkStart w:id="26" w:name="_Toc354147281"/>
       <w:r>
         <w:rPr>
           <w:rFonts w:ascii="Times New Roman" w:hAnsi="Times New Roman" w:cs="Times New Roman"/>
         </w:rPr>
         <w:t>Appendix G – Additional Visualizations</w:t>
       </w:r>
-      <w:bookmarkEnd w:id="25"/>
+      <w:bookmarkEnd w:id="26"/>
     </w:p>
     <w:p>
       <w:pPr>
@@ -14946,7 +14990,7 @@
                     </pic:cNvPicPr>
                   </pic:nvPicPr>
                   <pic:blipFill>
-                    <a:blip r:embed="rId29">
+                    <a:blip r:embed="rId31">
                       <a:extLst>
                         <a:ext uri="{28A0092B-C50C-407E-A947-70E740481C1C}">
                           <a14:useLocalDpi xmlns:a14="http://schemas.microsoft.com/office/drawing/2010/main" val="0"/>
@@ -15040,7 +15084,7 @@
                     </pic:cNvPicPr>
                   </pic:nvPicPr>
                   <pic:blipFill>
-                    <a:blip r:embed="rId30">
+                    <a:blip r:embed="rId32">
                       <a:extLst>
                         <a:ext uri="{28A0092B-C50C-407E-A947-70E740481C1C}">
                           <a14:useLocalDpi xmlns:a14="http://schemas.microsoft.com/office/drawing/2010/main" val="0"/>
@@ -15154,7 +15198,7 @@
                     </pic:cNvPicPr>
                   </pic:nvPicPr>
                   <pic:blipFill>
-                    <a:blip r:embed="rId31">
+                    <a:blip r:embed="rId33">
                       <a:extLst>
                         <a:ext uri="{28A0092B-C50C-407E-A947-70E740481C1C}">
                           <a14:useLocalDpi xmlns:a14="http://schemas.microsoft.com/office/drawing/2010/main" val="0"/>
@@ -15208,7 +15252,7 @@
                     </pic:cNvPicPr>
                   </pic:nvPicPr>
                   <pic:blipFill>
-                    <a:blip r:embed="rId32">
+                    <a:blip r:embed="rId34">
                       <a:extLst>
                         <a:ext uri="{28A0092B-C50C-407E-A947-70E740481C1C}">
                           <a14:useLocalDpi xmlns:a14="http://schemas.microsoft.com/office/drawing/2010/main" val="0"/>
@@ -15329,7 +15373,7 @@
                     </pic:cNvPicPr>
                   </pic:nvPicPr>
                   <pic:blipFill>
-                    <a:blip r:embed="rId33">
+                    <a:blip r:embed="rId35">
                       <a:extLst>
                         <a:ext uri="{28A0092B-C50C-407E-A947-70E740481C1C}">
                           <a14:useLocalDpi xmlns:a14="http://schemas.microsoft.com/office/drawing/2010/main" val="0"/>
@@ -15406,7 +15450,7 @@
           <w:szCs w:val="24"/>
         </w:rPr>
       </w:pPr>
-      <w:bookmarkStart w:id="26" w:name="_Toc354051485"/>
+      <w:bookmarkStart w:id="27" w:name="_Toc354147282"/>
       <w:r>
         <w:rPr>
           <w:rFonts w:ascii="Times New Roman" w:hAnsi="Times New Roman" w:cs="Times New Roman"/>
@@ -15415,7 +15459,7 @@
         </w:rPr>
         <w:t>References</w:t>
       </w:r>
-      <w:bookmarkEnd w:id="26"/>
+      <w:bookmarkEnd w:id="27"/>
     </w:p>
     <w:p>
       <w:pPr>
@@ -15549,7 +15593,7 @@
         </w:rPr>
         <w:t xml:space="preserve">Brown, L. (2014). Twitter - 30 Must-Know Twitter Abbreviations and Acronyms. Retrieved November 25, 2016, from </w:t>
       </w:r>
-      <w:hyperlink r:id="rId34" w:history="1">
+      <w:hyperlink r:id="rId36" w:history="1">
         <w:r>
           <w:rPr>
             <w:rFonts w:ascii="Times New Roman" w:hAnsi="Times New Roman" w:cs="Times New Roman"/>
@@ -15715,7 +15759,7 @@
         </w:rPr>
         <w:t xml:space="preserve">Emoji Sentiment Ranking v1.0. (n.d.). Retrieved November 02, 2016, from </w:t>
       </w:r>
-      <w:hyperlink r:id="rId35" w:history="1">
+      <w:hyperlink r:id="rId37" w:history="1">
         <w:r>
           <w:rPr>
             <w:rFonts w:ascii="Times New Roman" w:hAnsi="Times New Roman" w:cs="Times New Roman"/>
@@ -16043,7 +16087,7 @@
         </w:rPr>
         <w:t xml:space="preserve">Kleinman, Z. (2013). Authorities 'use analytics tool that recognises sarcasm' Retrieved December 02, 2016, from </w:t>
       </w:r>
-      <w:hyperlink r:id="rId36" w:history="1">
+      <w:hyperlink r:id="rId38" w:history="1">
         <w:r>
           <w:rPr>
             <w:rFonts w:ascii="Times New Roman" w:hAnsi="Times New Roman" w:cs="Times New Roman"/>
@@ -16269,7 +16313,7 @@
         </w:rPr>
         <w:t xml:space="preserve">Maynard,, D., &amp; Greenwood, M. A. (n.d.). Who cares about sarcastic tweets? Investigating the impact of sarcasm on sentiment analysis. Retrieved from </w:t>
       </w:r>
-      <w:hyperlink r:id="rId37" w:history="1">
+      <w:hyperlink r:id="rId39" w:history="1">
         <w:r>
           <w:rPr>
             <w:rFonts w:ascii="Times New Roman" w:hAnsi="Times New Roman" w:cs="Times New Roman"/>
@@ -16587,7 +16631,7 @@
         </w:rPr>
         <w:t xml:space="preserve">Shafer, J. (2015, August 13). Donald Trump Talks Like a Third-Grader. Retrieved December 01, 2016, from </w:t>
       </w:r>
-      <w:hyperlink r:id="rId38" w:history="1">
+      <w:hyperlink r:id="rId40" w:history="1">
         <w:r>
           <w:rPr>
             <w:rFonts w:ascii="Times New Roman" w:hAnsi="Times New Roman" w:cs="Times New Roman"/>
@@ -16649,7 +16693,7 @@
         </w:rPr>
         <w:t xml:space="preserve">Stack, L. (2016). ‘Braggadocious?’ In Trump and Clinton Debate, Words That Sent Viewers to the Dictionary. Retrieved December 02, 2016, from </w:t>
       </w:r>
-      <w:hyperlink r:id="rId39" w:history="1">
+      <w:hyperlink r:id="rId41" w:history="1">
         <w:r>
           <w:rPr>
             <w:rFonts w:ascii="Times New Roman" w:hAnsi="Times New Roman" w:cs="Times New Roman"/>
@@ -16879,7 +16923,7 @@
         </w:rPr>
         <w:t xml:space="preserve">Yan, H., Sgueglia, K., &amp; Walker, K. (2016, November 29). 'Make America White Again': Hate speech and crimes post-election. Retrieved December 01, 2016, from </w:t>
       </w:r>
-      <w:hyperlink r:id="rId40" w:history="1">
+      <w:hyperlink r:id="rId42" w:history="1">
         <w:r>
           <w:rPr>
             <w:rStyle w:val="Hyperlink"/>
@@ -16936,7 +16980,7 @@
           <w:szCs w:val="22"/>
         </w:rPr>
       </w:pPr>
-      <w:hyperlink r:id="rId41" w:history="1">
+      <w:hyperlink r:id="rId43" w:history="1">
         <w:r>
           <w:rPr>
             <w:rStyle w:val="Hyperlink"/>
@@ -16968,9 +17012,9 @@
       </w:pPr>
     </w:p>
     <w:sectPr>
-      <w:headerReference w:type="even" r:id="rId42"/>
-      <w:headerReference w:type="default" r:id="rId43"/>
-      <w:headerReference w:type="first" r:id="rId44"/>
+      <w:headerReference w:type="even" r:id="rId44"/>
+      <w:headerReference w:type="default" r:id="rId45"/>
+      <w:headerReference w:type="first" r:id="rId46"/>
       <w:pgSz w:w="12240" w:h="15840"/>
       <w:pgMar w:top="1440" w:right="1080" w:bottom="1440" w:left="1800" w:header="720" w:footer="720" w:gutter="0"/>
       <w:cols w:space="720"/>
@@ -17180,6 +17224,25 @@
     </w:p>
   </w:footnote>
   <w:footnote w:id="8">
+    <w:p>
+      <w:pPr>
+        <w:pStyle w:val="FootnoteText"/>
+      </w:pPr>
+      <w:r>
+        <w:rPr>
+          <w:rStyle w:val="FootnoteReference"/>
+        </w:rPr>
+        <w:footnoteRef/>
+      </w:r>
+      <w:r>
+        <w:t xml:space="preserve"> </w:t>
+      </w:r>
+      <w:r>
+        <w:t>https://www.bloomberg.com/politics/graphics/2016-presidential-campaign-fundraising/</w:t>
+      </w:r>
+    </w:p>
+  </w:footnote>
+  <w:footnote w:id="9">
     <w:p>
       <w:pPr>
         <w:pStyle w:val="FootnoteText"/>
@@ -17272,7 +17335,7 @@
         <w:rStyle w:val="PageNumber"/>
         <w:noProof/>
       </w:rPr>
-      <w:t>21</w:t>
+      <w:t>4</w:t>
     </w:r>
     <w:r>
       <w:rPr>
@@ -19889,7 +19952,7 @@
 </file>
 
 <file path=customXml/itemProps1.xml><?xml version="1.0" encoding="utf-8"?>
-<ds:datastoreItem xmlns:ds="http://schemas.openxmlformats.org/officeDocument/2006/customXml" ds:itemID="{6C90BB19-E696-5E43-8638-D5BF5668B823}">
+<ds:datastoreItem xmlns:ds="http://schemas.openxmlformats.org/officeDocument/2006/customXml" ds:itemID="{31BF5B28-E392-2C44-8AFC-BA51B4C1A79A}">
   <ds:schemaRefs>
     <ds:schemaRef ds:uri="http://schemas.openxmlformats.org/officeDocument/2006/bibliography"/>
   </ds:schemaRefs>

--- a/reports/documents/Working_Thesis.docx
+++ b/reports/documents/Working_Thesis.docx
@@ -396,7 +396,7 @@
             <w:rPr>
               <w:noProof/>
             </w:rPr>
-            <w:instrText xml:space="preserve"> PAGEREF _Toc354147256 \h </w:instrText>
+            <w:instrText xml:space="preserve"> PAGEREF _Toc354347757 \h </w:instrText>
           </w:r>
           <w:r>
             <w:rPr>
@@ -460,7 +460,7 @@
             <w:rPr>
               <w:noProof/>
             </w:rPr>
-            <w:instrText xml:space="preserve"> PAGEREF _Toc354147257 \h </w:instrText>
+            <w:instrText xml:space="preserve"> PAGEREF _Toc354347758 \h </w:instrText>
           </w:r>
           <w:r>
             <w:rPr>
@@ -524,7 +524,7 @@
             <w:rPr>
               <w:noProof/>
             </w:rPr>
-            <w:instrText xml:space="preserve"> PAGEREF _Toc354147258 \h </w:instrText>
+            <w:instrText xml:space="preserve"> PAGEREF _Toc354347759 \h </w:instrText>
           </w:r>
           <w:r>
             <w:rPr>
@@ -588,7 +588,7 @@
             <w:rPr>
               <w:noProof/>
             </w:rPr>
-            <w:instrText xml:space="preserve"> PAGEREF _Toc354147259 \h </w:instrText>
+            <w:instrText xml:space="preserve"> PAGEREF _Toc354347760 \h </w:instrText>
           </w:r>
           <w:r>
             <w:rPr>
@@ -652,7 +652,7 @@
             <w:rPr>
               <w:noProof/>
             </w:rPr>
-            <w:instrText xml:space="preserve"> PAGEREF _Toc354147260 \h </w:instrText>
+            <w:instrText xml:space="preserve"> PAGEREF _Toc354347761 \h </w:instrText>
           </w:r>
           <w:r>
             <w:rPr>
@@ -716,7 +716,7 @@
             <w:rPr>
               <w:noProof/>
             </w:rPr>
-            <w:instrText xml:space="preserve"> PAGEREF _Toc354147261 \h </w:instrText>
+            <w:instrText xml:space="preserve"> PAGEREF _Toc354347762 \h </w:instrText>
           </w:r>
           <w:r>
             <w:rPr>
@@ -780,7 +780,7 @@
             <w:rPr>
               <w:noProof/>
             </w:rPr>
-            <w:instrText xml:space="preserve"> PAGEREF _Toc354147262 \h </w:instrText>
+            <w:instrText xml:space="preserve"> PAGEREF _Toc354347763 \h </w:instrText>
           </w:r>
           <w:r>
             <w:rPr>
@@ -843,7 +843,7 @@
             <w:rPr>
               <w:noProof/>
             </w:rPr>
-            <w:instrText xml:space="preserve"> PAGEREF _Toc354147263 \h </w:instrText>
+            <w:instrText xml:space="preserve"> PAGEREF _Toc354347764 \h </w:instrText>
           </w:r>
           <w:r>
             <w:rPr>
@@ -906,7 +906,7 @@
             <w:rPr>
               <w:noProof/>
             </w:rPr>
-            <w:instrText xml:space="preserve"> PAGEREF _Toc354147264 \h </w:instrText>
+            <w:instrText xml:space="preserve"> PAGEREF _Toc354347765 \h </w:instrText>
           </w:r>
           <w:r>
             <w:rPr>
@@ -970,7 +970,7 @@
             <w:rPr>
               <w:noProof/>
             </w:rPr>
-            <w:instrText xml:space="preserve"> PAGEREF _Toc354147265 \h </w:instrText>
+            <w:instrText xml:space="preserve"> PAGEREF _Toc354347766 \h </w:instrText>
           </w:r>
           <w:r>
             <w:rPr>
@@ -1034,7 +1034,7 @@
             <w:rPr>
               <w:noProof/>
             </w:rPr>
-            <w:instrText xml:space="preserve"> PAGEREF _Toc354147266 \h </w:instrText>
+            <w:instrText xml:space="preserve"> PAGEREF _Toc354347767 \h </w:instrText>
           </w:r>
           <w:r>
             <w:rPr>
@@ -1052,6 +1052,70 @@
               <w:noProof/>
             </w:rPr>
             <w:t>13</w:t>
+          </w:r>
+          <w:r>
+            <w:rPr>
+              <w:noProof/>
+            </w:rPr>
+            <w:fldChar w:fldCharType="end"/>
+          </w:r>
+        </w:p>
+        <w:p>
+          <w:pPr>
+            <w:pStyle w:val="TOC1"/>
+            <w:tabs>
+              <w:tab w:val="right" w:pos="9350"/>
+            </w:tabs>
+            <w:rPr>
+              <w:rFonts w:cstheme="minorBidi"/>
+              <w:b w:val="0"/>
+              <w:noProof/>
+              <w:sz w:val="24"/>
+              <w:szCs w:val="24"/>
+              <w:lang w:eastAsia="ja-JP"/>
+            </w:rPr>
+          </w:pPr>
+          <w:r>
+            <w:rPr>
+              <w:rFonts w:ascii="Times New Roman" w:hAnsi="Times New Roman" w:cs="Times New Roman"/>
+              <w:noProof/>
+            </w:rPr>
+            <w:t>Discussion</w:t>
+          </w:r>
+          <w:r>
+            <w:rPr>
+              <w:noProof/>
+            </w:rPr>
+            <w:tab/>
+          </w:r>
+          <w:r>
+            <w:rPr>
+              <w:noProof/>
+            </w:rPr>
+            <w:fldChar w:fldCharType="begin"/>
+          </w:r>
+          <w:r>
+            <w:rPr>
+              <w:noProof/>
+            </w:rPr>
+            <w:instrText xml:space="preserve"> PAGEREF _Toc354347768 \h </w:instrText>
+          </w:r>
+          <w:r>
+            <w:rPr>
+              <w:noProof/>
+            </w:rPr>
+          </w:r>
+          <w:r>
+            <w:rPr>
+              <w:noProof/>
+            </w:rPr>
+            <w:fldChar w:fldCharType="separate"/>
+          </w:r>
+          <w:r>
+            <w:rPr>
+              <w:noProof/>
+            </w:rPr>
+            <w:t>20</w:t>
           </w:r>
           <w:r>
             <w:rPr>
@@ -1077,10 +1141,9 @@
           </w:pPr>
           <w:r>
             <w:rPr>
-              <w:rFonts w:ascii="Times New Roman" w:hAnsi="Times New Roman" w:cs="Times New Roman"/>
-              <w:noProof/>
-            </w:rPr>
-            <w:t>Overall</w:t>
+              <w:noProof/>
+            </w:rPr>
+            <w:t>Results</w:t>
           </w:r>
           <w:r>
             <w:rPr>
@@ -1098,7 +1161,7 @@
             <w:rPr>
               <w:noProof/>
             </w:rPr>
-            <w:instrText xml:space="preserve"> PAGEREF _Toc354147267 \h </w:instrText>
+            <w:instrText xml:space="preserve"> PAGEREF _Toc354347769 \h </w:instrText>
           </w:r>
           <w:r>
             <w:rPr>
@@ -1115,7 +1178,7 @@
             <w:rPr>
               <w:noProof/>
             </w:rPr>
-            <w:t>13</w:t>
+            <w:t>20</w:t>
           </w:r>
           <w:r>
             <w:rPr>
@@ -1141,11 +1204,10 @@
           </w:pPr>
           <w:r>
             <w:rPr>
-              <w:rFonts w:ascii="Times New Roman" w:eastAsia="Times New Roman" w:hAnsi="Times New Roman" w:cs="Times New Roman"/>
-              <w:noProof/>
-              <w:highlight w:val="red"/>
-            </w:rPr>
-            <w:t>(ATTEMPT AT UPDATING MODEL)</w:t>
+              <w:rFonts w:ascii="Times New Roman" w:hAnsi="Times New Roman" w:cs="Times New Roman"/>
+              <w:noProof/>
+            </w:rPr>
+            <w:t>Limitations</w:t>
           </w:r>
           <w:r>
             <w:rPr>
@@ -1163,7 +1225,7 @@
             <w:rPr>
               <w:noProof/>
             </w:rPr>
-            <w:instrText xml:space="preserve"> PAGEREF _Toc354147268 \h </w:instrText>
+            <w:instrText xml:space="preserve"> PAGEREF _Toc354347770 \h </w:instrText>
           </w:r>
           <w:r>
             <w:rPr>
@@ -1180,7 +1242,71 @@
             <w:rPr>
               <w:noProof/>
             </w:rPr>
-            <w:t>18</w:t>
+            <w:t>22</w:t>
+          </w:r>
+          <w:r>
+            <w:rPr>
+              <w:noProof/>
+            </w:rPr>
+            <w:fldChar w:fldCharType="end"/>
+          </w:r>
+        </w:p>
+        <w:p>
+          <w:pPr>
+            <w:pStyle w:val="TOC2"/>
+            <w:tabs>
+              <w:tab w:val="right" w:pos="9350"/>
+            </w:tabs>
+            <w:rPr>
+              <w:rFonts w:cstheme="minorBidi"/>
+              <w:i w:val="0"/>
+              <w:noProof/>
+              <w:sz w:val="24"/>
+              <w:szCs w:val="24"/>
+              <w:lang w:eastAsia="ja-JP"/>
+            </w:rPr>
+          </w:pPr>
+          <w:r>
+            <w:rPr>
+              <w:rFonts w:ascii="Times New Roman" w:hAnsi="Times New Roman" w:cs="Times New Roman"/>
+              <w:noProof/>
+            </w:rPr>
+            <w:t>Further Study</w:t>
+          </w:r>
+          <w:r>
+            <w:rPr>
+              <w:noProof/>
+            </w:rPr>
+            <w:tab/>
+          </w:r>
+          <w:r>
+            <w:rPr>
+              <w:noProof/>
+            </w:rPr>
+            <w:fldChar w:fldCharType="begin"/>
+          </w:r>
+          <w:r>
+            <w:rPr>
+              <w:noProof/>
+            </w:rPr>
+            <w:instrText xml:space="preserve"> PAGEREF _Toc354347771 \h </w:instrText>
+          </w:r>
+          <w:r>
+            <w:rPr>
+              <w:noProof/>
+            </w:rPr>
+          </w:r>
+          <w:r>
+            <w:rPr>
+              <w:noProof/>
+            </w:rPr>
+            <w:fldChar w:fldCharType="separate"/>
+          </w:r>
+          <w:r>
+            <w:rPr>
+              <w:noProof/>
+            </w:rPr>
+            <w:t>25</w:t>
           </w:r>
           <w:r>
             <w:rPr>
@@ -1209,7 +1335,7 @@
               <w:rFonts w:ascii="Times New Roman" w:hAnsi="Times New Roman" w:cs="Times New Roman"/>
               <w:noProof/>
             </w:rPr>
-            <w:t>Discussion</w:t>
+            <w:t>Conclusion</w:t>
           </w:r>
           <w:r>
             <w:rPr>
@@ -1227,7 +1353,7 @@
             <w:rPr>
               <w:noProof/>
             </w:rPr>
-            <w:instrText xml:space="preserve"> PAGEREF _Toc354147269 \h </w:instrText>
+            <w:instrText xml:space="preserve"> PAGEREF _Toc354347772 \h </w:instrText>
           </w:r>
           <w:r>
             <w:rPr>
@@ -1244,198 +1370,7 @@
             <w:rPr>
               <w:noProof/>
             </w:rPr>
-            <w:t>20</w:t>
-          </w:r>
-          <w:r>
-            <w:rPr>
-              <w:noProof/>
-            </w:rPr>
-            <w:fldChar w:fldCharType="end"/>
-          </w:r>
-        </w:p>
-        <w:p>
-          <w:pPr>
-            <w:pStyle w:val="TOC2"/>
-            <w:tabs>
-              <w:tab w:val="right" w:pos="9350"/>
-            </w:tabs>
-            <w:rPr>
-              <w:rFonts w:cstheme="minorBidi"/>
-              <w:i w:val="0"/>
-              <w:noProof/>
-              <w:sz w:val="24"/>
-              <w:szCs w:val="24"/>
-              <w:lang w:eastAsia="ja-JP"/>
-            </w:rPr>
-          </w:pPr>
-          <w:r>
-            <w:rPr>
-              <w:noProof/>
-            </w:rPr>
-            <w:t>Results</w:t>
-          </w:r>
-          <w:r>
-            <w:rPr>
-              <w:noProof/>
-            </w:rPr>
-            <w:tab/>
-          </w:r>
-          <w:r>
-            <w:rPr>
-              <w:noProof/>
-            </w:rPr>
-            <w:fldChar w:fldCharType="begin"/>
-          </w:r>
-          <w:r>
-            <w:rPr>
-              <w:noProof/>
-            </w:rPr>
-            <w:instrText xml:space="preserve"> PAGEREF _Toc354147270 \h </w:instrText>
-          </w:r>
-          <w:r>
-            <w:rPr>
-              <w:noProof/>
-            </w:rPr>
-          </w:r>
-          <w:r>
-            <w:rPr>
-              <w:noProof/>
-            </w:rPr>
-            <w:fldChar w:fldCharType="separate"/>
-          </w:r>
-          <w:r>
-            <w:rPr>
-              <w:noProof/>
-            </w:rPr>
-            <w:t>20</w:t>
-          </w:r>
-          <w:r>
-            <w:rPr>
-              <w:noProof/>
-            </w:rPr>
-            <w:fldChar w:fldCharType="end"/>
-          </w:r>
-        </w:p>
-        <w:p>
-          <w:pPr>
-            <w:pStyle w:val="TOC2"/>
-            <w:tabs>
-              <w:tab w:val="right" w:pos="9350"/>
-            </w:tabs>
-            <w:rPr>
-              <w:rFonts w:cstheme="minorBidi"/>
-              <w:i w:val="0"/>
-              <w:noProof/>
-              <w:sz w:val="24"/>
-              <w:szCs w:val="24"/>
-              <w:lang w:eastAsia="ja-JP"/>
-            </w:rPr>
-          </w:pPr>
-          <w:r>
-            <w:rPr>
-              <w:rFonts w:ascii="Times New Roman" w:hAnsi="Times New Roman" w:cs="Times New Roman"/>
-              <w:noProof/>
-            </w:rPr>
-            <w:t>Limitations</w:t>
-          </w:r>
-          <w:r>
-            <w:rPr>
-              <w:noProof/>
-            </w:rPr>
-            <w:tab/>
-          </w:r>
-          <w:r>
-            <w:rPr>
-              <w:noProof/>
-            </w:rPr>
-            <w:fldChar w:fldCharType="begin"/>
-          </w:r>
-          <w:r>
-            <w:rPr>
-              <w:noProof/>
-            </w:rPr>
-            <w:instrText xml:space="preserve"> PAGEREF _Toc354147271 \h </w:instrText>
-          </w:r>
-          <w:r>
-            <w:rPr>
-              <w:noProof/>
-            </w:rPr>
-          </w:r>
-          <w:r>
-            <w:rPr>
-              <w:noProof/>
-            </w:rPr>
-            <w:fldChar w:fldCharType="separate"/>
-          </w:r>
-          <w:r>
-            <w:rPr>
-              <w:noProof/>
-            </w:rPr>
-            <w:t>22</w:t>
-          </w:r>
-          <w:r>
-            <w:rPr>
-              <w:noProof/>
-            </w:rPr>
-            <w:fldChar w:fldCharType="end"/>
-          </w:r>
-        </w:p>
-        <w:p>
-          <w:pPr>
-            <w:pStyle w:val="TOC2"/>
-            <w:tabs>
-              <w:tab w:val="right" w:pos="9350"/>
-            </w:tabs>
-            <w:rPr>
-              <w:rFonts w:cstheme="minorBidi"/>
-              <w:i w:val="0"/>
-              <w:noProof/>
-              <w:sz w:val="24"/>
-              <w:szCs w:val="24"/>
-              <w:lang w:eastAsia="ja-JP"/>
-            </w:rPr>
-          </w:pPr>
-          <w:r>
-            <w:rPr>
-              <w:rFonts w:ascii="Times New Roman" w:hAnsi="Times New Roman" w:cs="Times New Roman"/>
-              <w:noProof/>
-            </w:rPr>
-            <w:t>Further Study</w:t>
-          </w:r>
-          <w:r>
-            <w:rPr>
-              <w:noProof/>
-            </w:rPr>
-            <w:tab/>
-          </w:r>
-          <w:r>
-            <w:rPr>
-              <w:noProof/>
-            </w:rPr>
-            <w:fldChar w:fldCharType="begin"/>
-          </w:r>
-          <w:r>
-            <w:rPr>
-              <w:noProof/>
-            </w:rPr>
-            <w:instrText xml:space="preserve"> PAGEREF _Toc354147272 \h </w:instrText>
-          </w:r>
-          <w:r>
-            <w:rPr>
-              <w:noProof/>
-            </w:rPr>
-          </w:r>
-          <w:r>
-            <w:rPr>
-              <w:noProof/>
-            </w:rPr>
-            <w:fldChar w:fldCharType="separate"/>
-          </w:r>
-          <w:r>
-            <w:rPr>
-              <w:noProof/>
-            </w:rPr>
-            <w:t>25</w:t>
+            <w:t>26</w:t>
           </w:r>
           <w:r>
             <w:rPr>
@@ -1464,7 +1399,7 @@
               <w:rFonts w:ascii="Times New Roman" w:hAnsi="Times New Roman" w:cs="Times New Roman"/>
               <w:noProof/>
             </w:rPr>
-            <w:t>Conclusion</w:t>
+            <w:t>Appendices</w:t>
           </w:r>
           <w:r>
             <w:rPr>
@@ -1482,7 +1417,7 @@
             <w:rPr>
               <w:noProof/>
             </w:rPr>
-            <w:instrText xml:space="preserve"> PAGEREF _Toc354147273 \h </w:instrText>
+            <w:instrText xml:space="preserve"> PAGEREF _Toc354347773 \h </w:instrText>
           </w:r>
           <w:r>
             <w:rPr>
@@ -1499,7 +1434,448 @@
             <w:rPr>
               <w:noProof/>
             </w:rPr>
-            <w:t>26</w:t>
+            <w:t>27</w:t>
+          </w:r>
+          <w:r>
+            <w:rPr>
+              <w:noProof/>
+            </w:rPr>
+            <w:fldChar w:fldCharType="end"/>
+          </w:r>
+        </w:p>
+        <w:p>
+          <w:pPr>
+            <w:pStyle w:val="TOC3"/>
+            <w:tabs>
+              <w:tab w:val="right" w:pos="9350"/>
+            </w:tabs>
+            <w:rPr>
+              <w:rFonts w:cstheme="minorBidi"/>
+              <w:noProof/>
+              <w:sz w:val="24"/>
+              <w:szCs w:val="24"/>
+              <w:lang w:eastAsia="ja-JP"/>
+            </w:rPr>
+          </w:pPr>
+          <w:r>
+            <w:rPr>
+              <w:rFonts w:ascii="Times New Roman" w:hAnsi="Times New Roman" w:cs="Times New Roman"/>
+              <w:noProof/>
+            </w:rPr>
+            <w:t>Appendix A – QMSS G4063 Information</w:t>
+          </w:r>
+          <w:r>
+            <w:rPr>
+              <w:noProof/>
+            </w:rPr>
+            <w:tab/>
+          </w:r>
+          <w:r>
+            <w:rPr>
+              <w:noProof/>
+            </w:rPr>
+            <w:fldChar w:fldCharType="begin"/>
+          </w:r>
+          <w:r>
+            <w:rPr>
+              <w:noProof/>
+            </w:rPr>
+            <w:instrText xml:space="preserve"> PAGEREF _Toc354347774 \h </w:instrText>
+          </w:r>
+          <w:r>
+            <w:rPr>
+              <w:noProof/>
+            </w:rPr>
+          </w:r>
+          <w:r>
+            <w:rPr>
+              <w:noProof/>
+            </w:rPr>
+            <w:fldChar w:fldCharType="separate"/>
+          </w:r>
+          <w:r>
+            <w:rPr>
+              <w:noProof/>
+            </w:rPr>
+            <w:t>27</w:t>
+          </w:r>
+          <w:r>
+            <w:rPr>
+              <w:noProof/>
+            </w:rPr>
+            <w:fldChar w:fldCharType="end"/>
+          </w:r>
+        </w:p>
+        <w:p>
+          <w:pPr>
+            <w:pStyle w:val="TOC3"/>
+            <w:tabs>
+              <w:tab w:val="right" w:pos="9350"/>
+            </w:tabs>
+            <w:rPr>
+              <w:rFonts w:cstheme="minorBidi"/>
+              <w:noProof/>
+              <w:sz w:val="24"/>
+              <w:szCs w:val="24"/>
+              <w:lang w:eastAsia="ja-JP"/>
+            </w:rPr>
+          </w:pPr>
+          <w:r>
+            <w:rPr>
+              <w:rFonts w:ascii="Times New Roman" w:hAnsi="Times New Roman" w:cs="Times New Roman"/>
+              <w:noProof/>
+            </w:rPr>
+            <w:t>Appendix B – All variables associated with a single tweet</w:t>
+          </w:r>
+          <w:r>
+            <w:rPr>
+              <w:noProof/>
+            </w:rPr>
+            <w:tab/>
+          </w:r>
+          <w:r>
+            <w:rPr>
+              <w:noProof/>
+            </w:rPr>
+            <w:fldChar w:fldCharType="begin"/>
+          </w:r>
+          <w:r>
+            <w:rPr>
+              <w:noProof/>
+            </w:rPr>
+            <w:instrText xml:space="preserve"> PAGEREF _Toc354347775 \h </w:instrText>
+          </w:r>
+          <w:r>
+            <w:rPr>
+              <w:noProof/>
+            </w:rPr>
+          </w:r>
+          <w:r>
+            <w:rPr>
+              <w:noProof/>
+            </w:rPr>
+            <w:fldChar w:fldCharType="separate"/>
+          </w:r>
+          <w:r>
+            <w:rPr>
+              <w:noProof/>
+            </w:rPr>
+            <w:t>27</w:t>
+          </w:r>
+          <w:r>
+            <w:rPr>
+              <w:noProof/>
+            </w:rPr>
+            <w:fldChar w:fldCharType="end"/>
+          </w:r>
+        </w:p>
+        <w:p>
+          <w:pPr>
+            <w:pStyle w:val="TOC3"/>
+            <w:tabs>
+              <w:tab w:val="right" w:pos="9350"/>
+            </w:tabs>
+            <w:rPr>
+              <w:rFonts w:cstheme="minorBidi"/>
+              <w:noProof/>
+              <w:sz w:val="24"/>
+              <w:szCs w:val="24"/>
+              <w:lang w:eastAsia="ja-JP"/>
+            </w:rPr>
+          </w:pPr>
+          <w:r>
+            <w:rPr>
+              <w:rFonts w:ascii="Times New Roman" w:hAnsi="Times New Roman" w:cs="Times New Roman"/>
+              <w:noProof/>
+            </w:rPr>
+            <w:t>Appendix C – Unicode List of Emoji</w:t>
+          </w:r>
+          <w:r>
+            <w:rPr>
+              <w:noProof/>
+            </w:rPr>
+            <w:tab/>
+          </w:r>
+          <w:r>
+            <w:rPr>
+              <w:noProof/>
+            </w:rPr>
+            <w:fldChar w:fldCharType="begin"/>
+          </w:r>
+          <w:r>
+            <w:rPr>
+              <w:noProof/>
+            </w:rPr>
+            <w:instrText xml:space="preserve"> PAGEREF _Toc354347776 \h </w:instrText>
+          </w:r>
+          <w:r>
+            <w:rPr>
+              <w:noProof/>
+            </w:rPr>
+          </w:r>
+          <w:r>
+            <w:rPr>
+              <w:noProof/>
+            </w:rPr>
+            <w:fldChar w:fldCharType="separate"/>
+          </w:r>
+          <w:r>
+            <w:rPr>
+              <w:noProof/>
+            </w:rPr>
+            <w:t>27</w:t>
+          </w:r>
+          <w:r>
+            <w:rPr>
+              <w:noProof/>
+            </w:rPr>
+            <w:fldChar w:fldCharType="end"/>
+          </w:r>
+        </w:p>
+        <w:p>
+          <w:pPr>
+            <w:pStyle w:val="TOC3"/>
+            <w:tabs>
+              <w:tab w:val="right" w:pos="9350"/>
+            </w:tabs>
+            <w:rPr>
+              <w:rFonts w:cstheme="minorBidi"/>
+              <w:noProof/>
+              <w:sz w:val="24"/>
+              <w:szCs w:val="24"/>
+              <w:lang w:eastAsia="ja-JP"/>
+            </w:rPr>
+          </w:pPr>
+          <w:r>
+            <w:rPr>
+              <w:rFonts w:ascii="Times New Roman" w:hAnsi="Times New Roman" w:cs="Times New Roman"/>
+              <w:noProof/>
+            </w:rPr>
+            <w:t>Appendix D – Hu and Liu’s Lexicon for Text Analysis</w:t>
+          </w:r>
+          <w:r>
+            <w:rPr>
+              <w:noProof/>
+            </w:rPr>
+            <w:tab/>
+          </w:r>
+          <w:r>
+            <w:rPr>
+              <w:noProof/>
+            </w:rPr>
+            <w:fldChar w:fldCharType="begin"/>
+          </w:r>
+          <w:r>
+            <w:rPr>
+              <w:noProof/>
+            </w:rPr>
+            <w:instrText xml:space="preserve"> PAGEREF _Toc354347777 \h </w:instrText>
+          </w:r>
+          <w:r>
+            <w:rPr>
+              <w:noProof/>
+            </w:rPr>
+          </w:r>
+          <w:r>
+            <w:rPr>
+              <w:noProof/>
+            </w:rPr>
+            <w:fldChar w:fldCharType="separate"/>
+          </w:r>
+          <w:r>
+            <w:rPr>
+              <w:noProof/>
+            </w:rPr>
+            <w:t>28</w:t>
+          </w:r>
+          <w:r>
+            <w:rPr>
+              <w:noProof/>
+            </w:rPr>
+            <w:fldChar w:fldCharType="end"/>
+          </w:r>
+        </w:p>
+        <w:p>
+          <w:pPr>
+            <w:pStyle w:val="TOC3"/>
+            <w:tabs>
+              <w:tab w:val="right" w:pos="9350"/>
+            </w:tabs>
+            <w:rPr>
+              <w:rFonts w:cstheme="minorBidi"/>
+              <w:noProof/>
+              <w:sz w:val="24"/>
+              <w:szCs w:val="24"/>
+              <w:lang w:eastAsia="ja-JP"/>
+            </w:rPr>
+          </w:pPr>
+          <w:r>
+            <w:rPr>
+              <w:rFonts w:ascii="Times New Roman" w:hAnsi="Times New Roman" w:cs="Times New Roman"/>
+              <w:noProof/>
+            </w:rPr>
+            <w:t>Appendix E – Text Sentiment Analysis Visualizations</w:t>
+          </w:r>
+          <w:r>
+            <w:rPr>
+              <w:noProof/>
+            </w:rPr>
+            <w:tab/>
+          </w:r>
+          <w:r>
+            <w:rPr>
+              <w:noProof/>
+            </w:rPr>
+            <w:fldChar w:fldCharType="begin"/>
+          </w:r>
+          <w:r>
+            <w:rPr>
+              <w:noProof/>
+            </w:rPr>
+            <w:instrText xml:space="preserve"> PAGEREF _Toc354347778 \h </w:instrText>
+          </w:r>
+          <w:r>
+            <w:rPr>
+              <w:noProof/>
+            </w:rPr>
+          </w:r>
+          <w:r>
+            <w:rPr>
+              <w:noProof/>
+            </w:rPr>
+            <w:fldChar w:fldCharType="separate"/>
+          </w:r>
+          <w:r>
+            <w:rPr>
+              <w:noProof/>
+            </w:rPr>
+            <w:t>28</w:t>
+          </w:r>
+          <w:r>
+            <w:rPr>
+              <w:noProof/>
+            </w:rPr>
+            <w:fldChar w:fldCharType="end"/>
+          </w:r>
+        </w:p>
+        <w:p>
+          <w:pPr>
+            <w:pStyle w:val="TOC3"/>
+            <w:tabs>
+              <w:tab w:val="right" w:pos="9350"/>
+            </w:tabs>
+            <w:rPr>
+              <w:rFonts w:cstheme="minorBidi"/>
+              <w:noProof/>
+              <w:sz w:val="24"/>
+              <w:szCs w:val="24"/>
+              <w:lang w:eastAsia="ja-JP"/>
+            </w:rPr>
+          </w:pPr>
+          <w:r>
+            <w:rPr>
+              <w:rFonts w:ascii="Times New Roman" w:hAnsi="Times New Roman" w:cs="Times New Roman"/>
+              <w:noProof/>
+            </w:rPr>
+            <w:t>Appendix F – Emoji Sentiment Lexicon</w:t>
+          </w:r>
+          <w:r>
+            <w:rPr>
+              <w:noProof/>
+            </w:rPr>
+            <w:tab/>
+          </w:r>
+          <w:r>
+            <w:rPr>
+              <w:noProof/>
+            </w:rPr>
+            <w:fldChar w:fldCharType="begin"/>
+          </w:r>
+          <w:r>
+            <w:rPr>
+              <w:noProof/>
+            </w:rPr>
+            <w:instrText xml:space="preserve"> PAGEREF _Toc354347779 \h </w:instrText>
+          </w:r>
+          <w:r>
+            <w:rPr>
+              <w:noProof/>
+            </w:rPr>
+          </w:r>
+          <w:r>
+            <w:rPr>
+              <w:noProof/>
+            </w:rPr>
+            <w:fldChar w:fldCharType="separate"/>
+          </w:r>
+          <w:r>
+            <w:rPr>
+              <w:noProof/>
+            </w:rPr>
+            <w:t>29</w:t>
+          </w:r>
+          <w:r>
+            <w:rPr>
+              <w:noProof/>
+            </w:rPr>
+            <w:fldChar w:fldCharType="end"/>
+          </w:r>
+        </w:p>
+        <w:p>
+          <w:pPr>
+            <w:pStyle w:val="TOC3"/>
+            <w:tabs>
+              <w:tab w:val="right" w:pos="9350"/>
+            </w:tabs>
+            <w:rPr>
+              <w:rFonts w:cstheme="minorBidi"/>
+              <w:noProof/>
+              <w:sz w:val="24"/>
+              <w:szCs w:val="24"/>
+              <w:lang w:eastAsia="ja-JP"/>
+            </w:rPr>
+          </w:pPr>
+          <w:r>
+            <w:rPr>
+              <w:rFonts w:ascii="Times New Roman" w:hAnsi="Times New Roman" w:cs="Times New Roman"/>
+              <w:noProof/>
+            </w:rPr>
+            <w:t>Appendix G – Additional Visualizations</w:t>
+          </w:r>
+          <w:r>
+            <w:rPr>
+              <w:noProof/>
+            </w:rPr>
+            <w:tab/>
+          </w:r>
+          <w:r>
+            <w:rPr>
+              <w:noProof/>
+            </w:rPr>
+            <w:fldChar w:fldCharType="begin"/>
+          </w:r>
+          <w:r>
+            <w:rPr>
+              <w:noProof/>
+            </w:rPr>
+            <w:instrText xml:space="preserve"> PAGEREF _Toc354347780 \h </w:instrText>
+          </w:r>
+          <w:r>
+            <w:rPr>
+              <w:noProof/>
+            </w:rPr>
+          </w:r>
+          <w:r>
+            <w:rPr>
+              <w:noProof/>
+            </w:rPr>
+            <w:fldChar w:fldCharType="separate"/>
+          </w:r>
+          <w:r>
+            <w:rPr>
+              <w:noProof/>
+            </w:rPr>
+            <w:t>30</w:t>
           </w:r>
           <w:r>
             <w:rPr>
@@ -1528,7 +1904,7 @@
               <w:rFonts w:ascii="Times New Roman" w:hAnsi="Times New Roman" w:cs="Times New Roman"/>
               <w:noProof/>
             </w:rPr>
-            <w:t>Appendices</w:t>
+            <w:t>References</w:t>
           </w:r>
           <w:r>
             <w:rPr>
@@ -1546,7 +1922,7 @@
             <w:rPr>
               <w:noProof/>
             </w:rPr>
-            <w:instrText xml:space="preserve"> PAGEREF _Toc354147274 \h </w:instrText>
+            <w:instrText xml:space="preserve"> PAGEREF _Toc354347781 \h </w:instrText>
           </w:r>
           <w:r>
             <w:rPr>
@@ -1563,7 +1939,7 @@
             <w:rPr>
               <w:noProof/>
             </w:rPr>
-            <w:t>27</w:t>
+            <w:t>31</w:t>
           </w:r>
           <w:r>
             <w:rPr>
@@ -1574,511 +1950,6 @@
         </w:p>
         <w:p>
           <w:pPr>
-            <w:pStyle w:val="TOC3"/>
-            <w:tabs>
-              <w:tab w:val="right" w:pos="9350"/>
-            </w:tabs>
-            <w:rPr>
-              <w:rFonts w:cstheme="minorBidi"/>
-              <w:noProof/>
-              <w:sz w:val="24"/>
-              <w:szCs w:val="24"/>
-              <w:lang w:eastAsia="ja-JP"/>
-            </w:rPr>
-          </w:pPr>
-          <w:r>
-            <w:rPr>
-              <w:rFonts w:ascii="Times New Roman" w:hAnsi="Times New Roman" w:cs="Times New Roman"/>
-              <w:noProof/>
-            </w:rPr>
-            <w:t>Appendix A – QMSS G4063 Information</w:t>
-          </w:r>
-          <w:r>
-            <w:rPr>
-              <w:noProof/>
-            </w:rPr>
-            <w:tab/>
-          </w:r>
-          <w:r>
-            <w:rPr>
-              <w:noProof/>
-            </w:rPr>
-            <w:fldChar w:fldCharType="begin"/>
-          </w:r>
-          <w:r>
-            <w:rPr>
-              <w:noProof/>
-            </w:rPr>
-            <w:instrText xml:space="preserve"> PAGEREF _Toc354147275 \h </w:instrText>
-          </w:r>
-          <w:r>
-            <w:rPr>
-              <w:noProof/>
-            </w:rPr>
-          </w:r>
-          <w:r>
-            <w:rPr>
-              <w:noProof/>
-            </w:rPr>
-            <w:fldChar w:fldCharType="separate"/>
-          </w:r>
-          <w:r>
-            <w:rPr>
-              <w:noProof/>
-            </w:rPr>
-            <w:t>27</w:t>
-          </w:r>
-          <w:r>
-            <w:rPr>
-              <w:noProof/>
-            </w:rPr>
-            <w:fldChar w:fldCharType="end"/>
-          </w:r>
-        </w:p>
-        <w:p>
-          <w:pPr>
-            <w:pStyle w:val="TOC3"/>
-            <w:tabs>
-              <w:tab w:val="right" w:pos="9350"/>
-            </w:tabs>
-            <w:rPr>
-              <w:rFonts w:cstheme="minorBidi"/>
-              <w:noProof/>
-              <w:sz w:val="24"/>
-              <w:szCs w:val="24"/>
-              <w:lang w:eastAsia="ja-JP"/>
-            </w:rPr>
-          </w:pPr>
-          <w:r>
-            <w:rPr>
-              <w:rFonts w:ascii="Times New Roman" w:hAnsi="Times New Roman" w:cs="Times New Roman"/>
-              <w:noProof/>
-            </w:rPr>
-            <w:t>Appendix B – All variables associated with a single tweet</w:t>
-          </w:r>
-          <w:r>
-            <w:rPr>
-              <w:noProof/>
-            </w:rPr>
-            <w:tab/>
-          </w:r>
-          <w:r>
-            <w:rPr>
-              <w:noProof/>
-            </w:rPr>
-            <w:fldChar w:fldCharType="begin"/>
-          </w:r>
-          <w:r>
-            <w:rPr>
-              <w:noProof/>
-            </w:rPr>
-            <w:instrText xml:space="preserve"> PAGEREF _Toc354147276 \h </w:instrText>
-          </w:r>
-          <w:r>
-            <w:rPr>
-              <w:noProof/>
-            </w:rPr>
-          </w:r>
-          <w:r>
-            <w:rPr>
-              <w:noProof/>
-            </w:rPr>
-            <w:fldChar w:fldCharType="separate"/>
-          </w:r>
-          <w:r>
-            <w:rPr>
-              <w:noProof/>
-            </w:rPr>
-            <w:t>27</w:t>
-          </w:r>
-          <w:r>
-            <w:rPr>
-              <w:noProof/>
-            </w:rPr>
-            <w:fldChar w:fldCharType="end"/>
-          </w:r>
-        </w:p>
-        <w:p>
-          <w:pPr>
-            <w:pStyle w:val="TOC3"/>
-            <w:tabs>
-              <w:tab w:val="right" w:pos="9350"/>
-            </w:tabs>
-            <w:rPr>
-              <w:rFonts w:cstheme="minorBidi"/>
-              <w:noProof/>
-              <w:sz w:val="24"/>
-              <w:szCs w:val="24"/>
-              <w:lang w:eastAsia="ja-JP"/>
-            </w:rPr>
-          </w:pPr>
-          <w:r>
-            <w:rPr>
-              <w:rFonts w:ascii="Times New Roman" w:hAnsi="Times New Roman" w:cs="Times New Roman"/>
-              <w:noProof/>
-            </w:rPr>
-            <w:t>Appendix C – Unicode List of Emoji</w:t>
-          </w:r>
-          <w:r>
-            <w:rPr>
-              <w:noProof/>
-            </w:rPr>
-            <w:tab/>
-          </w:r>
-          <w:r>
-            <w:rPr>
-              <w:noProof/>
-            </w:rPr>
-            <w:fldChar w:fldCharType="begin"/>
-          </w:r>
-          <w:r>
-            <w:rPr>
-              <w:noProof/>
-            </w:rPr>
-            <w:instrText xml:space="preserve"> PAGEREF _Toc354147277 \h </w:instrText>
-          </w:r>
-          <w:r>
-            <w:rPr>
-              <w:noProof/>
-            </w:rPr>
-          </w:r>
-          <w:r>
-            <w:rPr>
-              <w:noProof/>
-            </w:rPr>
-            <w:fldChar w:fldCharType="separate"/>
-          </w:r>
-          <w:r>
-            <w:rPr>
-              <w:noProof/>
-            </w:rPr>
-            <w:t>27</w:t>
-          </w:r>
-          <w:r>
-            <w:rPr>
-              <w:noProof/>
-            </w:rPr>
-            <w:fldChar w:fldCharType="end"/>
-          </w:r>
-        </w:p>
-        <w:p>
-          <w:pPr>
-            <w:pStyle w:val="TOC3"/>
-            <w:tabs>
-              <w:tab w:val="right" w:pos="9350"/>
-            </w:tabs>
-            <w:rPr>
-              <w:rFonts w:cstheme="minorBidi"/>
-              <w:noProof/>
-              <w:sz w:val="24"/>
-              <w:szCs w:val="24"/>
-              <w:lang w:eastAsia="ja-JP"/>
-            </w:rPr>
-          </w:pPr>
-          <w:r>
-            <w:rPr>
-              <w:rFonts w:ascii="Times New Roman" w:hAnsi="Times New Roman" w:cs="Times New Roman"/>
-              <w:noProof/>
-            </w:rPr>
-            <w:t>Appendix D – Hu and Liu’s Lexicon for Text Analysis</w:t>
-          </w:r>
-          <w:r>
-            <w:rPr>
-              <w:noProof/>
-            </w:rPr>
-            <w:tab/>
-          </w:r>
-          <w:r>
-            <w:rPr>
-              <w:noProof/>
-            </w:rPr>
-            <w:fldChar w:fldCharType="begin"/>
-          </w:r>
-          <w:r>
-            <w:rPr>
-              <w:noProof/>
-            </w:rPr>
-            <w:instrText xml:space="preserve"> PAGEREF _Toc354147278 \h </w:instrText>
-          </w:r>
-          <w:r>
-            <w:rPr>
-              <w:noProof/>
-            </w:rPr>
-          </w:r>
-          <w:r>
-            <w:rPr>
-              <w:noProof/>
-            </w:rPr>
-            <w:fldChar w:fldCharType="separate"/>
-          </w:r>
-          <w:r>
-            <w:rPr>
-              <w:noProof/>
-            </w:rPr>
-            <w:t>28</w:t>
-          </w:r>
-          <w:r>
-            <w:rPr>
-              <w:noProof/>
-            </w:rPr>
-            <w:fldChar w:fldCharType="end"/>
-          </w:r>
-        </w:p>
-        <w:p>
-          <w:pPr>
-            <w:pStyle w:val="TOC3"/>
-            <w:tabs>
-              <w:tab w:val="right" w:pos="9350"/>
-            </w:tabs>
-            <w:rPr>
-              <w:rFonts w:cstheme="minorBidi"/>
-              <w:noProof/>
-              <w:sz w:val="24"/>
-              <w:szCs w:val="24"/>
-              <w:lang w:eastAsia="ja-JP"/>
-            </w:rPr>
-          </w:pPr>
-          <w:r>
-            <w:rPr>
-              <w:rFonts w:ascii="Times New Roman" w:hAnsi="Times New Roman" w:cs="Times New Roman"/>
-              <w:noProof/>
-            </w:rPr>
-            <w:t>Appendix E – Text Sentiment Analysis Visualizations</w:t>
-          </w:r>
-          <w:r>
-            <w:rPr>
-              <w:noProof/>
-            </w:rPr>
-            <w:tab/>
-          </w:r>
-          <w:r>
-            <w:rPr>
-              <w:noProof/>
-            </w:rPr>
-            <w:fldChar w:fldCharType="begin"/>
-          </w:r>
-          <w:r>
-            <w:rPr>
-              <w:noProof/>
-            </w:rPr>
-            <w:instrText xml:space="preserve"> PAGEREF _Toc354147279 \h </w:instrText>
-          </w:r>
-          <w:r>
-            <w:rPr>
-              <w:noProof/>
-            </w:rPr>
-          </w:r>
-          <w:r>
-            <w:rPr>
-              <w:noProof/>
-            </w:rPr>
-            <w:fldChar w:fldCharType="separate"/>
-          </w:r>
-          <w:r>
-            <w:rPr>
-              <w:noProof/>
-            </w:rPr>
-            <w:t>28</w:t>
-          </w:r>
-          <w:r>
-            <w:rPr>
-              <w:noProof/>
-            </w:rPr>
-            <w:fldChar w:fldCharType="end"/>
-          </w:r>
-        </w:p>
-        <w:p>
-          <w:pPr>
-            <w:pStyle w:val="TOC3"/>
-            <w:tabs>
-              <w:tab w:val="right" w:pos="9350"/>
-            </w:tabs>
-            <w:rPr>
-              <w:rFonts w:cstheme="minorBidi"/>
-              <w:noProof/>
-              <w:sz w:val="24"/>
-              <w:szCs w:val="24"/>
-              <w:lang w:eastAsia="ja-JP"/>
-            </w:rPr>
-          </w:pPr>
-          <w:r>
-            <w:rPr>
-              <w:rFonts w:ascii="Times New Roman" w:hAnsi="Times New Roman" w:cs="Times New Roman"/>
-              <w:noProof/>
-            </w:rPr>
-            <w:t>Appendix F – Emoji Sentiment Lexicon</w:t>
-          </w:r>
-          <w:r>
-            <w:rPr>
-              <w:noProof/>
-            </w:rPr>
-            <w:tab/>
-          </w:r>
-          <w:r>
-            <w:rPr>
-              <w:noProof/>
-            </w:rPr>
-            <w:fldChar w:fldCharType="begin"/>
-          </w:r>
-          <w:r>
-            <w:rPr>
-              <w:noProof/>
-            </w:rPr>
-            <w:instrText xml:space="preserve"> PAGEREF _Toc354147280 \h </w:instrText>
-          </w:r>
-          <w:r>
-            <w:rPr>
-              <w:noProof/>
-            </w:rPr>
-          </w:r>
-          <w:r>
-            <w:rPr>
-              <w:noProof/>
-            </w:rPr>
-            <w:fldChar w:fldCharType="separate"/>
-          </w:r>
-          <w:r>
-            <w:rPr>
-              <w:noProof/>
-            </w:rPr>
-            <w:t>29</w:t>
-          </w:r>
-          <w:r>
-            <w:rPr>
-              <w:noProof/>
-            </w:rPr>
-            <w:fldChar w:fldCharType="end"/>
-          </w:r>
-        </w:p>
-        <w:p>
-          <w:pPr>
-            <w:pStyle w:val="TOC3"/>
-            <w:tabs>
-              <w:tab w:val="right" w:pos="9350"/>
-            </w:tabs>
-            <w:rPr>
-              <w:rFonts w:cstheme="minorBidi"/>
-              <w:noProof/>
-              <w:sz w:val="24"/>
-              <w:szCs w:val="24"/>
-              <w:lang w:eastAsia="ja-JP"/>
-            </w:rPr>
-          </w:pPr>
-          <w:r>
-            <w:rPr>
-              <w:rFonts w:ascii="Times New Roman" w:hAnsi="Times New Roman" w:cs="Times New Roman"/>
-              <w:noProof/>
-            </w:rPr>
-            <w:t>Appendix G – Additional Visualizations</w:t>
-          </w:r>
-          <w:r>
-            <w:rPr>
-              <w:noProof/>
-            </w:rPr>
-            <w:tab/>
-          </w:r>
-          <w:r>
-            <w:rPr>
-              <w:noProof/>
-            </w:rPr>
-            <w:fldChar w:fldCharType="begin"/>
-          </w:r>
-          <w:r>
-            <w:rPr>
-              <w:noProof/>
-            </w:rPr>
-            <w:instrText xml:space="preserve"> PAGEREF _Toc354147281 \h </w:instrText>
-          </w:r>
-          <w:r>
-            <w:rPr>
-              <w:noProof/>
-            </w:rPr>
-          </w:r>
-          <w:r>
-            <w:rPr>
-              <w:noProof/>
-            </w:rPr>
-            <w:fldChar w:fldCharType="separate"/>
-          </w:r>
-          <w:r>
-            <w:rPr>
-              <w:noProof/>
-            </w:rPr>
-            <w:t>30</w:t>
-          </w:r>
-          <w:r>
-            <w:rPr>
-              <w:noProof/>
-            </w:rPr>
-            <w:fldChar w:fldCharType="end"/>
-          </w:r>
-        </w:p>
-        <w:p>
-          <w:pPr>
-            <w:pStyle w:val="TOC1"/>
-            <w:tabs>
-              <w:tab w:val="right" w:pos="9350"/>
-            </w:tabs>
-            <w:rPr>
-              <w:rFonts w:cstheme="minorBidi"/>
-              <w:b w:val="0"/>
-              <w:noProof/>
-              <w:sz w:val="24"/>
-              <w:szCs w:val="24"/>
-              <w:lang w:eastAsia="ja-JP"/>
-            </w:rPr>
-          </w:pPr>
-          <w:r>
-            <w:rPr>
-              <w:rFonts w:ascii="Times New Roman" w:hAnsi="Times New Roman" w:cs="Times New Roman"/>
-              <w:noProof/>
-            </w:rPr>
-            <w:t>References</w:t>
-          </w:r>
-          <w:r>
-            <w:rPr>
-              <w:noProof/>
-            </w:rPr>
-            <w:tab/>
-          </w:r>
-          <w:r>
-            <w:rPr>
-              <w:noProof/>
-            </w:rPr>
-            <w:fldChar w:fldCharType="begin"/>
-          </w:r>
-          <w:r>
-            <w:rPr>
-              <w:noProof/>
-            </w:rPr>
-            <w:instrText xml:space="preserve"> PAGEREF _Toc354147282 \h </w:instrText>
-          </w:r>
-          <w:r>
-            <w:rPr>
-              <w:noProof/>
-            </w:rPr>
-          </w:r>
-          <w:r>
-            <w:rPr>
-              <w:noProof/>
-            </w:rPr>
-            <w:fldChar w:fldCharType="separate"/>
-          </w:r>
-          <w:r>
-            <w:rPr>
-              <w:noProof/>
-            </w:rPr>
-            <w:t>31</w:t>
-          </w:r>
-          <w:r>
-            <w:rPr>
-              <w:noProof/>
-            </w:rPr>
-            <w:fldChar w:fldCharType="end"/>
-          </w:r>
-        </w:p>
-        <w:p>
-          <w:pPr>
             <w:rPr>
               <w:rFonts w:ascii="Times New Roman" w:hAnsi="Times New Roman" w:cs="Times New Roman"/>
             </w:rPr>
@@ -2109,8 +1980,6 @@
         </w:rPr>
         <w:br w:type="page"/>
       </w:r>
-      <w:bookmarkStart w:id="0" w:name="_GoBack"/>
-      <w:bookmarkEnd w:id="0"/>
     </w:p>
     <w:p>
       <w:pPr>
@@ -2123,7 +1992,7 @@
           <w:szCs w:val="24"/>
         </w:rPr>
       </w:pPr>
-      <w:bookmarkStart w:id="1" w:name="_Toc354147256"/>
+      <w:bookmarkStart w:id="0" w:name="_Toc354347757"/>
       <w:r>
         <w:rPr>
           <w:rFonts w:ascii="Times New Roman" w:hAnsi="Times New Roman" w:cs="Times New Roman"/>
@@ -2132,7 +2001,7 @@
         </w:rPr>
         <w:t>Introduction</w:t>
       </w:r>
-      <w:bookmarkEnd w:id="1"/>
+      <w:bookmarkEnd w:id="0"/>
     </w:p>
     <w:p>
       <w:pPr>
@@ -2770,7 +2639,7 @@
           <w:szCs w:val="24"/>
         </w:rPr>
       </w:pPr>
-      <w:bookmarkStart w:id="2" w:name="_Toc354147257"/>
+      <w:bookmarkStart w:id="1" w:name="_Toc354347758"/>
       <w:r>
         <w:rPr>
           <w:rFonts w:ascii="Times New Roman" w:hAnsi="Times New Roman" w:cs="Times New Roman"/>
@@ -2779,7 +2648,7 @@
         </w:rPr>
         <w:t>Research Problem</w:t>
       </w:r>
-      <w:bookmarkEnd w:id="2"/>
+      <w:bookmarkEnd w:id="1"/>
     </w:p>
     <w:p>
       <w:pPr>
@@ -2791,7 +2660,7 @@
           <w:szCs w:val="24"/>
         </w:rPr>
       </w:pPr>
-      <w:bookmarkStart w:id="3" w:name="_Toc354147258"/>
+      <w:bookmarkStart w:id="2" w:name="_Toc354347759"/>
       <w:r>
         <w:rPr>
           <w:rFonts w:ascii="Times New Roman" w:hAnsi="Times New Roman" w:cs="Times New Roman"/>
@@ -2808,7 +2677,7 @@
         </w:rPr>
         <w:t>s</w:t>
       </w:r>
-      <w:bookmarkEnd w:id="3"/>
+      <w:bookmarkEnd w:id="2"/>
     </w:p>
     <w:p>
       <w:pPr>
@@ -3323,7 +3192,7 @@
           <w:szCs w:val="24"/>
         </w:rPr>
       </w:pPr>
-      <w:bookmarkStart w:id="4" w:name="_Toc354147259"/>
+      <w:bookmarkStart w:id="3" w:name="_Toc354347760"/>
       <w:r>
         <w:rPr>
           <w:rFonts w:ascii="Times New Roman" w:hAnsi="Times New Roman" w:cs="Times New Roman"/>
@@ -3332,7 +3201,7 @@
         </w:rPr>
         <w:t>Previous Research</w:t>
       </w:r>
-      <w:bookmarkEnd w:id="4"/>
+      <w:bookmarkEnd w:id="3"/>
     </w:p>
     <w:p>
       <w:pPr>
@@ -3688,7 +3557,7 @@
           <w:szCs w:val="24"/>
         </w:rPr>
       </w:pPr>
-      <w:bookmarkStart w:id="5" w:name="_Toc354147260"/>
+      <w:bookmarkStart w:id="4" w:name="_Toc354347761"/>
       <w:r>
         <w:rPr>
           <w:rFonts w:ascii="Times New Roman" w:hAnsi="Times New Roman" w:cs="Times New Roman"/>
@@ -3697,7 +3566,7 @@
         </w:rPr>
         <w:t>Research Design</w:t>
       </w:r>
-      <w:bookmarkEnd w:id="5"/>
+      <w:bookmarkEnd w:id="4"/>
     </w:p>
     <w:p>
       <w:pPr>
@@ -3709,7 +3578,7 @@
           <w:szCs w:val="24"/>
         </w:rPr>
       </w:pPr>
-      <w:bookmarkStart w:id="6" w:name="_Toc354147261"/>
+      <w:bookmarkStart w:id="5" w:name="_Toc354347762"/>
       <w:r>
         <w:rPr>
           <w:rFonts w:ascii="Times New Roman" w:hAnsi="Times New Roman" w:cs="Times New Roman"/>
@@ -3718,7 +3587,7 @@
         </w:rPr>
         <w:t>Data</w:t>
       </w:r>
-      <w:bookmarkEnd w:id="6"/>
+      <w:bookmarkEnd w:id="5"/>
     </w:p>
     <w:p>
       <w:pPr>
@@ -4760,7 +4629,7 @@
           <w:szCs w:val="24"/>
         </w:rPr>
       </w:pPr>
-      <w:bookmarkStart w:id="7" w:name="_Toc354147262"/>
+      <w:bookmarkStart w:id="6" w:name="_Toc354347763"/>
       <w:r>
         <w:rPr>
           <w:rFonts w:ascii="Times New Roman" w:hAnsi="Times New Roman" w:cs="Times New Roman"/>
@@ -4769,7 +4638,7 @@
         </w:rPr>
         <w:t>Sentiment Analysis</w:t>
       </w:r>
-      <w:bookmarkEnd w:id="7"/>
+      <w:bookmarkEnd w:id="6"/>
     </w:p>
     <w:p>
       <w:pPr>
@@ -4779,14 +4648,14 @@
           <w:rFonts w:ascii="Times New Roman" w:hAnsi="Times New Roman" w:cs="Times New Roman"/>
         </w:rPr>
       </w:pPr>
-      <w:bookmarkStart w:id="8" w:name="_Toc354147263"/>
+      <w:bookmarkStart w:id="7" w:name="_Toc354347764"/>
       <w:r>
         <w:rPr>
           <w:rFonts w:ascii="Times New Roman" w:hAnsi="Times New Roman" w:cs="Times New Roman"/>
         </w:rPr>
         <w:t>Text</w:t>
       </w:r>
-      <w:bookmarkEnd w:id="8"/>
+      <w:bookmarkEnd w:id="7"/>
     </w:p>
     <w:p>
       <w:pPr>
@@ -5304,14 +5173,14 @@
           <w:rFonts w:ascii="Times New Roman" w:hAnsi="Times New Roman" w:cs="Times New Roman"/>
         </w:rPr>
       </w:pPr>
-      <w:bookmarkStart w:id="9" w:name="_Toc354147264"/>
+      <w:bookmarkStart w:id="8" w:name="_Toc354347765"/>
       <w:r>
         <w:rPr>
           <w:rFonts w:ascii="Times New Roman" w:hAnsi="Times New Roman" w:cs="Times New Roman"/>
         </w:rPr>
         <w:t>Emoji</w:t>
       </w:r>
-      <w:bookmarkEnd w:id="9"/>
+      <w:bookmarkEnd w:id="8"/>
     </w:p>
     <w:p>
       <w:pPr>
@@ -5602,7 +5471,7 @@
           <w:szCs w:val="24"/>
         </w:rPr>
       </w:pPr>
-      <w:bookmarkStart w:id="10" w:name="_Toc354147265"/>
+      <w:bookmarkStart w:id="9" w:name="_Toc354347766"/>
       <w:r>
         <w:rPr>
           <w:rFonts w:ascii="Times New Roman" w:hAnsi="Times New Roman" w:cs="Times New Roman"/>
@@ -5611,7 +5480,7 @@
         </w:rPr>
         <w:t>Data Processing</w:t>
       </w:r>
-      <w:bookmarkEnd w:id="10"/>
+      <w:bookmarkEnd w:id="9"/>
     </w:p>
     <w:p>
       <w:pPr>
@@ -6057,7 +5926,7 @@
           <w:szCs w:val="24"/>
         </w:rPr>
       </w:pPr>
-      <w:bookmarkStart w:id="11" w:name="_Toc354147266"/>
+      <w:bookmarkStart w:id="10" w:name="_Toc354347767"/>
       <w:r>
         <w:rPr>
           <w:rFonts w:ascii="Times New Roman" w:hAnsi="Times New Roman" w:cs="Times New Roman"/>
@@ -6066,35 +5935,7 @@
         </w:rPr>
         <w:t>Results</w:t>
       </w:r>
-      <w:bookmarkEnd w:id="11"/>
-    </w:p>
-    <w:p>
-      <w:pPr>
-        <w:pStyle w:val="Heading2"/>
-        <w:rPr>
-          <w:rFonts w:ascii="Times New Roman" w:hAnsi="Times New Roman" w:cs="Times New Roman"/>
-          <w:sz w:val="24"/>
-          <w:szCs w:val="24"/>
-        </w:rPr>
-      </w:pPr>
-      <w:bookmarkStart w:id="12" w:name="_Toc354147267"/>
-      <w:r>
-        <w:rPr>
-          <w:rFonts w:ascii="Times New Roman" w:hAnsi="Times New Roman" w:cs="Times New Roman"/>
-          <w:sz w:val="24"/>
-          <w:szCs w:val="24"/>
-        </w:rPr>
-        <w:t>Overall</w:t>
-      </w:r>
-      <w:bookmarkEnd w:id="12"/>
-    </w:p>
-    <w:p>
-      <w:pPr>
-        <w:jc w:val="center"/>
-        <w:rPr>
-          <w:rFonts w:ascii="Times New Roman" w:hAnsi="Times New Roman" w:cs="Times New Roman"/>
-        </w:rPr>
-      </w:pPr>
+      <w:bookmarkEnd w:id="10"/>
     </w:p>
     <w:p>
       <w:pPr>
@@ -7742,11 +7583,25 @@
         <w:rPr>
           <w:rFonts w:ascii="Times New Roman" w:hAnsi="Times New Roman" w:cs="Times New Roman"/>
         </w:rPr>
-        <w:t xml:space="preserve">hile this correlation is quite weak it is important to note that this does not prove or disprove any causal relationships between text and emoji sentiment. In order to make claims of statistically significant correlation a regression model would need to be implemented. </w:t>
-      </w:r>
-    </w:p>
-    <w:p>
-      <w:pPr>
+        <w:t>hile this correlation appears</w:t>
+      </w:r>
+      <w:r>
+        <w:rPr>
+          <w:rFonts w:ascii="Times New Roman" w:hAnsi="Times New Roman" w:cs="Times New Roman"/>
+        </w:rPr>
+        <w:t xml:space="preserve"> quite weak it is important to note that this </w:t>
+      </w:r>
+      <w:r>
+        <w:rPr>
+          <w:rFonts w:ascii="Times New Roman" w:hAnsi="Times New Roman" w:cs="Times New Roman"/>
+        </w:rPr>
+        <w:t>correlation is statistically significant with a confident interval of 95%. Thus this positive relationship between text and emoji sentiment is not likely to be a result of chance.</w:t>
+      </w:r>
+    </w:p>
+    <w:p>
+      <w:pPr>
+        <w:spacing w:line="480" w:lineRule="auto"/>
+        <w:ind w:firstLine="720"/>
         <w:jc w:val="center"/>
         <w:rPr>
           <w:rFonts w:ascii="Times New Roman" w:hAnsi="Times New Roman" w:cs="Times New Roman"/>
@@ -7758,10 +7613,10 @@
           <w:noProof/>
         </w:rPr>
         <w:drawing>
-          <wp:inline distT="0" distB="0" distL="0" distR="0" wp14:anchorId="02C4BA27" wp14:editId="4467562F">
-            <wp:extent cx="4229100" cy="2284399"/>
-            <wp:effectExtent l="0" t="0" r="0" b="1905"/>
-            <wp:docPr id="46" name="Picture 46" descr="Macintosh HD:Users:alexandraplassaras:Desktop:Screen Shot 2017-04-07 at 11.58.20 PM.png"/>
+          <wp:inline distT="0" distB="0" distL="0" distR="0" wp14:anchorId="525D03E8" wp14:editId="730C5C4F">
+            <wp:extent cx="4766733" cy="2794663"/>
+            <wp:effectExtent l="0" t="0" r="8890" b="0"/>
+            <wp:docPr id="14" name="Picture 14" descr="Macintosh HD:Users:alexandraplassaras:Desktop:Screen Shot 2017-04-20 at 10.42.05 PM.png"/>
             <wp:cNvGraphicFramePr>
               <a:graphicFrameLocks xmlns:a="http://schemas.openxmlformats.org/drawingml/2006/main" noChangeAspect="1"/>
             </wp:cNvGraphicFramePr>
@@ -7769,7 +7624,7 @@
               <a:graphicData uri="http://schemas.openxmlformats.org/drawingml/2006/picture">
                 <pic:pic xmlns:pic="http://schemas.openxmlformats.org/drawingml/2006/picture">
                   <pic:nvPicPr>
-                    <pic:cNvPr id="0" name="Picture 14" descr="Macintosh HD:Users:alexandraplassaras:Desktop:Screen Shot 2017-04-07 at 11.58.20 PM.png"/>
+                    <pic:cNvPr id="0" name="Picture 1" descr="Macintosh HD:Users:alexandraplassaras:Desktop:Screen Shot 2017-04-20 at 10.42.05 PM.png"/>
                     <pic:cNvPicPr>
                       <a:picLocks noChangeAspect="1" noChangeArrowheads="1"/>
                     </pic:cNvPicPr>
@@ -7790,7 +7645,7 @@
                   <pic:spPr bwMode="auto">
                     <a:xfrm>
                       <a:off x="0" y="0"/>
-                      <a:ext cx="4229519" cy="2284626"/>
+                      <a:ext cx="4767870" cy="2795330"/>
                     </a:xfrm>
                     <a:prstGeom prst="rect">
                       <a:avLst/>
@@ -7809,11 +7664,11 @@
     </w:p>
     <w:p>
       <w:pPr>
+        <w:spacing w:line="480" w:lineRule="auto"/>
+        <w:ind w:firstLine="720"/>
         <w:jc w:val="center"/>
         <w:rPr>
           <w:rFonts w:ascii="Times New Roman" w:hAnsi="Times New Roman" w:cs="Times New Roman"/>
-          <w:sz w:val="20"/>
-          <w:szCs w:val="20"/>
         </w:rPr>
       </w:pPr>
       <w:r>
@@ -10020,53 +9875,6 @@
     </w:p>
     <w:p>
       <w:pPr>
-        <w:pStyle w:val="Heading2"/>
-        <w:rPr>
-          <w:rFonts w:ascii="Times New Roman" w:eastAsia="Times New Roman" w:hAnsi="Times New Roman" w:cs="Times New Roman"/>
-          <w:sz w:val="24"/>
-          <w:szCs w:val="24"/>
-        </w:rPr>
-      </w:pPr>
-      <w:bookmarkStart w:id="13" w:name="_Toc354147268"/>
-      <w:r>
-        <w:rPr>
-          <w:rFonts w:ascii="Times New Roman" w:eastAsia="Times New Roman" w:hAnsi="Times New Roman" w:cs="Times New Roman"/>
-          <w:sz w:val="24"/>
-          <w:szCs w:val="24"/>
-          <w:highlight w:val="red"/>
-        </w:rPr>
-        <w:t>(ATTEMPT AT</w:t>
-      </w:r>
-      <w:r>
-        <w:rPr>
-          <w:rFonts w:ascii="Times New Roman" w:eastAsia="Times New Roman" w:hAnsi="Times New Roman" w:cs="Times New Roman"/>
-          <w:sz w:val="24"/>
-          <w:szCs w:val="24"/>
-          <w:highlight w:val="red"/>
-        </w:rPr>
-        <w:t xml:space="preserve"> UPDATING MODEL</w:t>
-      </w:r>
-      <w:r>
-        <w:rPr>
-          <w:rFonts w:ascii="Times New Roman" w:eastAsia="Times New Roman" w:hAnsi="Times New Roman" w:cs="Times New Roman"/>
-          <w:sz w:val="24"/>
-          <w:szCs w:val="24"/>
-          <w:highlight w:val="red"/>
-        </w:rPr>
-        <w:t>)</w:t>
-      </w:r>
-      <w:bookmarkEnd w:id="13"/>
-      <w:r>
-        <w:rPr>
-          <w:rFonts w:ascii="Times New Roman" w:eastAsia="Times New Roman" w:hAnsi="Times New Roman" w:cs="Times New Roman"/>
-          <w:sz w:val="24"/>
-          <w:szCs w:val="24"/>
-        </w:rPr>
-        <w:t xml:space="preserve"> </w:t>
-      </w:r>
-    </w:p>
-    <w:p>
-      <w:pPr>
         <w:spacing w:line="480" w:lineRule="auto"/>
         <w:ind w:firstLine="720"/>
       </w:pPr>
@@ -12358,22 +12166,2201 @@
           <w:rFonts w:ascii="Times New Roman" w:hAnsi="Times New Roman" w:cs="Times New Roman"/>
         </w:rPr>
       </w:pPr>
-    </w:p>
-    <w:p>
-      <w:pPr>
+      <w:r>
+        <w:rPr>
+          <w:rFonts w:ascii="Times New Roman" w:hAnsi="Times New Roman" w:cs="Times New Roman"/>
+        </w:rPr>
+        <w:t>Fgh</w:t>
+      </w:r>
+    </w:p>
+    <w:p>
+      <w:pPr>
+        <w:rPr>
+          <w:rFonts w:ascii="Times New Roman" w:hAnsi="Times New Roman" w:cs="Times New Roman"/>
+        </w:rPr>
+      </w:pPr>
+    </w:p>
+    <w:tbl>
+      <w:tblPr>
+        <w:tblStyle w:val="TableGrid"/>
+        <w:tblW w:w="10260" w:type="dxa"/>
+        <w:tblInd w:w="-702" w:type="dxa"/>
+        <w:tblLayout w:type="fixed"/>
+        <w:tblLook w:val="04A0" w:firstRow="1" w:lastRow="0" w:firstColumn="1" w:lastColumn="0" w:noHBand="0" w:noVBand="1"/>
+      </w:tblPr>
+      <w:tblGrid>
+        <w:gridCol w:w="4698"/>
+        <w:gridCol w:w="702"/>
+        <w:gridCol w:w="4230"/>
+        <w:gridCol w:w="630"/>
+      </w:tblGrid>
+      <w:tr>
+        <w:trPr>
+          <w:trHeight w:val="282"/>
+        </w:trPr>
+        <w:tc>
+          <w:tcPr>
+            <w:tcW w:w="4698" w:type="dxa"/>
+          </w:tcPr>
+          <w:p>
+            <w:pPr>
+              <w:rPr>
+                <w:rFonts w:ascii="Times New Roman" w:hAnsi="Times New Roman" w:cs="Times New Roman"/>
+                <w:sz w:val="18"/>
+                <w:szCs w:val="18"/>
+              </w:rPr>
+            </w:pPr>
+            <w:r>
+              <w:rPr>
+                <w:rFonts w:ascii="Times New Roman" w:hAnsi="Times New Roman" w:cs="Times New Roman"/>
+                <w:sz w:val="18"/>
+                <w:szCs w:val="18"/>
+              </w:rPr>
+              <w:t>Emoji</w:t>
+            </w:r>
+          </w:p>
+        </w:tc>
+        <w:tc>
+          <w:tcPr>
+            <w:tcW w:w="702" w:type="dxa"/>
+          </w:tcPr>
+          <w:p>
+            <w:pPr>
+              <w:rPr>
+                <w:rFonts w:ascii="Times New Roman" w:hAnsi="Times New Roman" w:cs="Times New Roman"/>
+                <w:sz w:val="18"/>
+                <w:szCs w:val="18"/>
+              </w:rPr>
+            </w:pPr>
+          </w:p>
+        </w:tc>
+        <w:tc>
+          <w:tcPr>
+            <w:tcW w:w="4230" w:type="dxa"/>
+          </w:tcPr>
+          <w:p>
+            <w:pPr>
+              <w:rPr>
+                <w:rFonts w:ascii="Times New Roman" w:hAnsi="Times New Roman" w:cs="Times New Roman"/>
+                <w:sz w:val="18"/>
+                <w:szCs w:val="18"/>
+              </w:rPr>
+            </w:pPr>
+            <w:r>
+              <w:rPr>
+                <w:rFonts w:ascii="Times New Roman" w:hAnsi="Times New Roman" w:cs="Times New Roman"/>
+                <w:sz w:val="18"/>
+                <w:szCs w:val="18"/>
+              </w:rPr>
+              <w:t>Text</w:t>
+            </w:r>
+          </w:p>
+        </w:tc>
+        <w:tc>
+          <w:tcPr>
+            <w:tcW w:w="630" w:type="dxa"/>
+          </w:tcPr>
+          <w:p>
+            <w:pPr>
+              <w:rPr>
+                <w:rFonts w:ascii="Times New Roman" w:hAnsi="Times New Roman" w:cs="Times New Roman"/>
+                <w:sz w:val="18"/>
+                <w:szCs w:val="18"/>
+              </w:rPr>
+            </w:pPr>
+          </w:p>
+        </w:tc>
+      </w:tr>
+      <w:tr>
+        <w:trPr>
+          <w:trHeight w:val="282"/>
+        </w:trPr>
+        <w:tc>
+          <w:tcPr>
+            <w:tcW w:w="4698" w:type="dxa"/>
+          </w:tcPr>
+          <w:p>
+            <w:pPr>
+              <w:rPr>
+                <w:rFonts w:ascii="Times New Roman" w:hAnsi="Times New Roman" w:cs="Times New Roman"/>
+                <w:sz w:val="18"/>
+                <w:szCs w:val="18"/>
+              </w:rPr>
+            </w:pPr>
+            <w:r>
+              <w:rPr>
+                <w:rFonts w:ascii="Times New Roman" w:hAnsi="Times New Roman" w:cs="Times New Roman"/>
+                <w:sz w:val="18"/>
+                <w:szCs w:val="18"/>
+              </w:rPr>
+              <w:t>Top Positive Tweets</w:t>
+            </w:r>
+          </w:p>
+        </w:tc>
+        <w:tc>
+          <w:tcPr>
+            <w:tcW w:w="702" w:type="dxa"/>
+          </w:tcPr>
+          <w:p>
+            <w:pPr>
+              <w:rPr>
+                <w:rFonts w:ascii="Times New Roman" w:hAnsi="Times New Roman" w:cs="Times New Roman"/>
+                <w:sz w:val="18"/>
+                <w:szCs w:val="18"/>
+              </w:rPr>
+            </w:pPr>
+            <w:r>
+              <w:rPr>
+                <w:rFonts w:ascii="Times New Roman" w:hAnsi="Times New Roman" w:cs="Times New Roman"/>
+                <w:sz w:val="18"/>
+                <w:szCs w:val="18"/>
+              </w:rPr>
+              <w:t>Score</w:t>
+            </w:r>
+          </w:p>
+        </w:tc>
+        <w:tc>
+          <w:tcPr>
+            <w:tcW w:w="4230" w:type="dxa"/>
+          </w:tcPr>
+          <w:p>
+            <w:pPr>
+              <w:rPr>
+                <w:rFonts w:ascii="Times New Roman" w:hAnsi="Times New Roman" w:cs="Times New Roman"/>
+                <w:sz w:val="18"/>
+                <w:szCs w:val="18"/>
+              </w:rPr>
+            </w:pPr>
+          </w:p>
+        </w:tc>
+        <w:tc>
+          <w:tcPr>
+            <w:tcW w:w="630" w:type="dxa"/>
+          </w:tcPr>
+          <w:p>
+            <w:pPr>
+              <w:rPr>
+                <w:rFonts w:ascii="Times New Roman" w:hAnsi="Times New Roman" w:cs="Times New Roman"/>
+                <w:sz w:val="18"/>
+                <w:szCs w:val="18"/>
+              </w:rPr>
+            </w:pPr>
+            <w:r>
+              <w:rPr>
+                <w:rFonts w:ascii="Times New Roman" w:hAnsi="Times New Roman" w:cs="Times New Roman"/>
+                <w:sz w:val="18"/>
+                <w:szCs w:val="18"/>
+              </w:rPr>
+              <w:t>Score</w:t>
+            </w:r>
+          </w:p>
+        </w:tc>
+      </w:tr>
+      <w:tr>
+        <w:trPr>
+          <w:trHeight w:val="604"/>
+        </w:trPr>
+        <w:tc>
+          <w:tcPr>
+            <w:tcW w:w="4698" w:type="dxa"/>
+          </w:tcPr>
+          <w:p>
+            <w:pPr>
+              <w:rPr>
+                <w:rFonts w:ascii="Times New Roman" w:hAnsi="Times New Roman" w:cs="Times New Roman"/>
+                <w:sz w:val="18"/>
+                <w:szCs w:val="18"/>
+              </w:rPr>
+            </w:pPr>
+            <w:r>
+              <w:rPr>
+                <w:rFonts w:ascii="Times New Roman" w:hAnsi="Times New Roman" w:cs="Times New Roman"/>
+                <w:noProof/>
+                <w:sz w:val="18"/>
+                <w:szCs w:val="18"/>
+              </w:rPr>
+              <w:drawing>
+                <wp:inline distT="0" distB="0" distL="0" distR="0" wp14:anchorId="27722B6E" wp14:editId="3E4EC2ED">
+                  <wp:extent cx="2857500" cy="273002"/>
+                  <wp:effectExtent l="0" t="0" r="0" b="6985"/>
+                  <wp:docPr id="15" name="Picture 15" descr="Macintosh HD:Users:alexandraplassaras:Desktop:Screen Shot 2017-04-20 at 11.46.09 PM.png"/>
+                  <wp:cNvGraphicFramePr>
+                    <a:graphicFrameLocks xmlns:a="http://schemas.openxmlformats.org/drawingml/2006/main" noChangeAspect="1"/>
+                  </wp:cNvGraphicFramePr>
+                  <a:graphic xmlns:a="http://schemas.openxmlformats.org/drawingml/2006/main">
+                    <a:graphicData uri="http://schemas.openxmlformats.org/drawingml/2006/picture">
+                      <pic:pic xmlns:pic="http://schemas.openxmlformats.org/drawingml/2006/picture">
+                        <pic:nvPicPr>
+                          <pic:cNvPr id="0" name="Picture 2" descr="Macintosh HD:Users:alexandraplassaras:Desktop:Screen Shot 2017-04-20 at 11.46.09 PM.png"/>
+                          <pic:cNvPicPr>
+                            <a:picLocks noChangeAspect="1" noChangeArrowheads="1"/>
+                          </pic:cNvPicPr>
+                        </pic:nvPicPr>
+                        <pic:blipFill>
+                          <a:blip r:embed="rId20">
+                            <a:extLst>
+                              <a:ext uri="{28A0092B-C50C-407E-A947-70E740481C1C}">
+                                <a14:useLocalDpi xmlns:a14="http://schemas.microsoft.com/office/drawing/2010/main" val="0"/>
+                              </a:ext>
+                            </a:extLst>
+                          </a:blip>
+                          <a:srcRect/>
+                          <a:stretch>
+                            <a:fillRect/>
+                          </a:stretch>
+                        </pic:blipFill>
+                        <pic:spPr bwMode="auto">
+                          <a:xfrm>
+                            <a:off x="0" y="0"/>
+                            <a:ext cx="2862060" cy="273438"/>
+                          </a:xfrm>
+                          <a:prstGeom prst="rect">
+                            <a:avLst/>
+                          </a:prstGeom>
+                          <a:noFill/>
+                          <a:ln>
+                            <a:noFill/>
+                          </a:ln>
+                        </pic:spPr>
+                      </pic:pic>
+                    </a:graphicData>
+                  </a:graphic>
+                </wp:inline>
+              </w:drawing>
+            </w:r>
+          </w:p>
+        </w:tc>
+        <w:tc>
+          <w:tcPr>
+            <w:tcW w:w="702" w:type="dxa"/>
+          </w:tcPr>
+          <w:p>
+            <w:pPr>
+              <w:rPr>
+                <w:rFonts w:ascii="Times New Roman" w:hAnsi="Times New Roman" w:cs="Times New Roman"/>
+                <w:sz w:val="18"/>
+                <w:szCs w:val="18"/>
+              </w:rPr>
+            </w:pPr>
+            <w:r>
+              <w:rPr>
+                <w:rFonts w:ascii="Times New Roman" w:hAnsi="Times New Roman" w:cs="Times New Roman"/>
+                <w:sz w:val="18"/>
+                <w:szCs w:val="18"/>
+              </w:rPr>
+              <w:t>0.94</w:t>
+            </w:r>
+          </w:p>
+        </w:tc>
+        <w:tc>
+          <w:tcPr>
+            <w:tcW w:w="4230" w:type="dxa"/>
+          </w:tcPr>
+          <w:p>
+            <w:pPr>
+              <w:rPr>
+                <w:rFonts w:ascii="Times New Roman" w:hAnsi="Times New Roman" w:cs="Times New Roman"/>
+                <w:sz w:val="18"/>
+                <w:szCs w:val="18"/>
+              </w:rPr>
+            </w:pPr>
+            <w:r>
+              <w:rPr>
+                <w:rFonts w:ascii="Times New Roman" w:hAnsi="Times New Roman" w:cs="Times New Roman"/>
+                <w:noProof/>
+                <w:sz w:val="18"/>
+                <w:szCs w:val="18"/>
+              </w:rPr>
+              <w:drawing>
+                <wp:inline distT="0" distB="0" distL="0" distR="0" wp14:anchorId="2C08D929" wp14:editId="7E2E665D">
+                  <wp:extent cx="3628245" cy="364067"/>
+                  <wp:effectExtent l="0" t="0" r="4445" b="0"/>
+                  <wp:docPr id="28" name="Picture 28" descr="Macintosh HD:Users:alexandraplassaras:Desktop:Screen Shot 2017-04-21 at 12.02.04 AM.png"/>
+                  <wp:cNvGraphicFramePr>
+                    <a:graphicFrameLocks xmlns:a="http://schemas.openxmlformats.org/drawingml/2006/main" noChangeAspect="1"/>
+                  </wp:cNvGraphicFramePr>
+                  <a:graphic xmlns:a="http://schemas.openxmlformats.org/drawingml/2006/main">
+                    <a:graphicData uri="http://schemas.openxmlformats.org/drawingml/2006/picture">
+                      <pic:pic xmlns:pic="http://schemas.openxmlformats.org/drawingml/2006/picture">
+                        <pic:nvPicPr>
+                          <pic:cNvPr id="0" name="Picture 14" descr="Macintosh HD:Users:alexandraplassaras:Desktop:Screen Shot 2017-04-21 at 12.02.04 AM.png"/>
+                          <pic:cNvPicPr>
+                            <a:picLocks noChangeAspect="1" noChangeArrowheads="1"/>
+                          </pic:cNvPicPr>
+                        </pic:nvPicPr>
+                        <pic:blipFill>
+                          <a:blip r:embed="rId21">
+                            <a:extLst>
+                              <a:ext uri="{28A0092B-C50C-407E-A947-70E740481C1C}">
+                                <a14:useLocalDpi xmlns:a14="http://schemas.microsoft.com/office/drawing/2010/main" val="0"/>
+                              </a:ext>
+                            </a:extLst>
+                          </a:blip>
+                          <a:srcRect/>
+                          <a:stretch>
+                            <a:fillRect/>
+                          </a:stretch>
+                        </pic:blipFill>
+                        <pic:spPr bwMode="auto">
+                          <a:xfrm>
+                            <a:off x="0" y="0"/>
+                            <a:ext cx="3628245" cy="364067"/>
+                          </a:xfrm>
+                          <a:prstGeom prst="rect">
+                            <a:avLst/>
+                          </a:prstGeom>
+                          <a:noFill/>
+                          <a:ln>
+                            <a:noFill/>
+                          </a:ln>
+                        </pic:spPr>
+                      </pic:pic>
+                    </a:graphicData>
+                  </a:graphic>
+                </wp:inline>
+              </w:drawing>
+            </w:r>
+          </w:p>
+        </w:tc>
+        <w:tc>
+          <w:tcPr>
+            <w:tcW w:w="630" w:type="dxa"/>
+          </w:tcPr>
+          <w:p>
+            <w:pPr>
+              <w:rPr>
+                <w:rFonts w:ascii="Times New Roman" w:hAnsi="Times New Roman" w:cs="Times New Roman"/>
+                <w:sz w:val="18"/>
+                <w:szCs w:val="18"/>
+              </w:rPr>
+            </w:pPr>
+            <w:r>
+              <w:rPr>
+                <w:rFonts w:ascii="Times New Roman" w:hAnsi="Times New Roman" w:cs="Times New Roman"/>
+                <w:sz w:val="18"/>
+                <w:szCs w:val="18"/>
+              </w:rPr>
+              <w:t>0.80</w:t>
+            </w:r>
+          </w:p>
+        </w:tc>
+      </w:tr>
+      <w:tr>
+        <w:trPr>
+          <w:trHeight w:val="644"/>
+        </w:trPr>
+        <w:tc>
+          <w:tcPr>
+            <w:tcW w:w="4698" w:type="dxa"/>
+          </w:tcPr>
+          <w:p>
+            <w:pPr>
+              <w:rPr>
+                <w:rFonts w:ascii="Times New Roman" w:hAnsi="Times New Roman" w:cs="Times New Roman"/>
+                <w:sz w:val="18"/>
+                <w:szCs w:val="18"/>
+              </w:rPr>
+            </w:pPr>
+            <w:r>
+              <w:rPr>
+                <w:rFonts w:ascii="Times New Roman" w:hAnsi="Times New Roman" w:cs="Times New Roman"/>
+                <w:noProof/>
+                <w:sz w:val="18"/>
+                <w:szCs w:val="18"/>
+              </w:rPr>
+              <w:drawing>
+                <wp:inline distT="0" distB="0" distL="0" distR="0" wp14:anchorId="2F20EE2D" wp14:editId="5CC1A1F0">
+                  <wp:extent cx="2857500" cy="289510"/>
+                  <wp:effectExtent l="0" t="0" r="0" b="0"/>
+                  <wp:docPr id="17" name="Picture 17" descr="Macintosh HD:Users:alexandraplassaras:Desktop:Screen Shot 2017-04-20 at 11.46.46 PM.png"/>
+                  <wp:cNvGraphicFramePr>
+                    <a:graphicFrameLocks xmlns:a="http://schemas.openxmlformats.org/drawingml/2006/main" noChangeAspect="1"/>
+                  </wp:cNvGraphicFramePr>
+                  <a:graphic xmlns:a="http://schemas.openxmlformats.org/drawingml/2006/main">
+                    <a:graphicData uri="http://schemas.openxmlformats.org/drawingml/2006/picture">
+                      <pic:pic xmlns:pic="http://schemas.openxmlformats.org/drawingml/2006/picture">
+                        <pic:nvPicPr>
+                          <pic:cNvPr id="0" name="Picture 4" descr="Macintosh HD:Users:alexandraplassaras:Desktop:Screen Shot 2017-04-20 at 11.46.46 PM.png"/>
+                          <pic:cNvPicPr>
+                            <a:picLocks noChangeAspect="1" noChangeArrowheads="1"/>
+                          </pic:cNvPicPr>
+                        </pic:nvPicPr>
+                        <pic:blipFill>
+                          <a:blip r:embed="rId22">
+                            <a:extLst>
+                              <a:ext uri="{28A0092B-C50C-407E-A947-70E740481C1C}">
+                                <a14:useLocalDpi xmlns:a14="http://schemas.microsoft.com/office/drawing/2010/main" val="0"/>
+                              </a:ext>
+                            </a:extLst>
+                          </a:blip>
+                          <a:srcRect/>
+                          <a:stretch>
+                            <a:fillRect/>
+                          </a:stretch>
+                        </pic:blipFill>
+                        <pic:spPr bwMode="auto">
+                          <a:xfrm>
+                            <a:off x="0" y="0"/>
+                            <a:ext cx="2859757" cy="289739"/>
+                          </a:xfrm>
+                          <a:prstGeom prst="rect">
+                            <a:avLst/>
+                          </a:prstGeom>
+                          <a:noFill/>
+                          <a:ln>
+                            <a:noFill/>
+                          </a:ln>
+                        </pic:spPr>
+                      </pic:pic>
+                    </a:graphicData>
+                  </a:graphic>
+                </wp:inline>
+              </w:drawing>
+            </w:r>
+          </w:p>
+        </w:tc>
+        <w:tc>
+          <w:tcPr>
+            <w:tcW w:w="702" w:type="dxa"/>
+          </w:tcPr>
+          <w:p>
+            <w:pPr>
+              <w:rPr>
+                <w:rFonts w:ascii="Times New Roman" w:hAnsi="Times New Roman" w:cs="Times New Roman"/>
+                <w:sz w:val="18"/>
+                <w:szCs w:val="18"/>
+              </w:rPr>
+            </w:pPr>
+            <w:r>
+              <w:rPr>
+                <w:rFonts w:ascii="Times New Roman" w:hAnsi="Times New Roman" w:cs="Times New Roman"/>
+                <w:sz w:val="18"/>
+                <w:szCs w:val="18"/>
+              </w:rPr>
+              <w:t>0.92</w:t>
+            </w:r>
+          </w:p>
+        </w:tc>
+        <w:tc>
+          <w:tcPr>
+            <w:tcW w:w="4230" w:type="dxa"/>
+          </w:tcPr>
+          <w:p>
+            <w:pPr>
+              <w:rPr>
+                <w:rFonts w:ascii="Times New Roman" w:hAnsi="Times New Roman" w:cs="Times New Roman"/>
+                <w:sz w:val="18"/>
+                <w:szCs w:val="18"/>
+              </w:rPr>
+            </w:pPr>
+            <w:r>
+              <w:rPr>
+                <w:rFonts w:ascii="Times New Roman" w:hAnsi="Times New Roman" w:cs="Times New Roman"/>
+                <w:noProof/>
+                <w:sz w:val="18"/>
+                <w:szCs w:val="18"/>
+              </w:rPr>
+              <w:drawing>
+                <wp:inline distT="0" distB="0" distL="0" distR="0" wp14:anchorId="144D5CD7" wp14:editId="0776F220">
+                  <wp:extent cx="3164164" cy="317500"/>
+                  <wp:effectExtent l="0" t="0" r="11430" b="0"/>
+                  <wp:docPr id="29" name="Picture 29" descr="Macintosh HD:Users:alexandraplassaras:Desktop:Screen Shot 2017-04-21 at 12.01.51 AM.png"/>
+                  <wp:cNvGraphicFramePr>
+                    <a:graphicFrameLocks xmlns:a="http://schemas.openxmlformats.org/drawingml/2006/main" noChangeAspect="1"/>
+                  </wp:cNvGraphicFramePr>
+                  <a:graphic xmlns:a="http://schemas.openxmlformats.org/drawingml/2006/main">
+                    <a:graphicData uri="http://schemas.openxmlformats.org/drawingml/2006/picture">
+                      <pic:pic xmlns:pic="http://schemas.openxmlformats.org/drawingml/2006/picture">
+                        <pic:nvPicPr>
+                          <pic:cNvPr id="0" name="Picture 15" descr="Macintosh HD:Users:alexandraplassaras:Desktop:Screen Shot 2017-04-21 at 12.01.51 AM.png"/>
+                          <pic:cNvPicPr>
+                            <a:picLocks noChangeAspect="1" noChangeArrowheads="1"/>
+                          </pic:cNvPicPr>
+                        </pic:nvPicPr>
+                        <pic:blipFill>
+                          <a:blip r:embed="rId23">
+                            <a:extLst>
+                              <a:ext uri="{28A0092B-C50C-407E-A947-70E740481C1C}">
+                                <a14:useLocalDpi xmlns:a14="http://schemas.microsoft.com/office/drawing/2010/main" val="0"/>
+                              </a:ext>
+                            </a:extLst>
+                          </a:blip>
+                          <a:srcRect/>
+                          <a:stretch>
+                            <a:fillRect/>
+                          </a:stretch>
+                        </pic:blipFill>
+                        <pic:spPr bwMode="auto">
+                          <a:xfrm>
+                            <a:off x="0" y="0"/>
+                            <a:ext cx="3164164" cy="317500"/>
+                          </a:xfrm>
+                          <a:prstGeom prst="rect">
+                            <a:avLst/>
+                          </a:prstGeom>
+                          <a:noFill/>
+                          <a:ln>
+                            <a:noFill/>
+                          </a:ln>
+                        </pic:spPr>
+                      </pic:pic>
+                    </a:graphicData>
+                  </a:graphic>
+                </wp:inline>
+              </w:drawing>
+            </w:r>
+          </w:p>
+        </w:tc>
+        <w:tc>
+          <w:tcPr>
+            <w:tcW w:w="630" w:type="dxa"/>
+          </w:tcPr>
+          <w:p>
+            <w:pPr>
+              <w:rPr>
+                <w:rFonts w:ascii="Times New Roman" w:hAnsi="Times New Roman" w:cs="Times New Roman"/>
+                <w:sz w:val="18"/>
+                <w:szCs w:val="18"/>
+              </w:rPr>
+            </w:pPr>
+            <w:r>
+              <w:rPr>
+                <w:rFonts w:ascii="Times New Roman" w:hAnsi="Times New Roman" w:cs="Times New Roman"/>
+                <w:sz w:val="18"/>
+                <w:szCs w:val="18"/>
+              </w:rPr>
+              <w:t>0.80</w:t>
+            </w:r>
+          </w:p>
+        </w:tc>
+      </w:tr>
+      <w:tr>
+        <w:trPr>
+          <w:trHeight w:val="644"/>
+        </w:trPr>
+        <w:tc>
+          <w:tcPr>
+            <w:tcW w:w="4698" w:type="dxa"/>
+          </w:tcPr>
+          <w:p>
+            <w:pPr>
+              <w:rPr>
+                <w:rFonts w:ascii="Times New Roman" w:hAnsi="Times New Roman" w:cs="Times New Roman"/>
+                <w:sz w:val="18"/>
+                <w:szCs w:val="18"/>
+              </w:rPr>
+            </w:pPr>
+            <w:r>
+              <w:rPr>
+                <w:rFonts w:ascii="Times New Roman" w:hAnsi="Times New Roman" w:cs="Times New Roman"/>
+                <w:noProof/>
+                <w:sz w:val="18"/>
+                <w:szCs w:val="18"/>
+              </w:rPr>
+              <w:drawing>
+                <wp:inline distT="0" distB="0" distL="0" distR="0" wp14:anchorId="1B0B7572" wp14:editId="08D5B7CB">
+                  <wp:extent cx="2857500" cy="289108"/>
+                  <wp:effectExtent l="0" t="0" r="0" b="0"/>
+                  <wp:docPr id="18" name="Picture 18" descr="Macintosh HD:Users:alexandraplassaras:Desktop:Screen Shot 2017-04-20 at 11.47.22 PM.png"/>
+                  <wp:cNvGraphicFramePr>
+                    <a:graphicFrameLocks xmlns:a="http://schemas.openxmlformats.org/drawingml/2006/main" noChangeAspect="1"/>
+                  </wp:cNvGraphicFramePr>
+                  <a:graphic xmlns:a="http://schemas.openxmlformats.org/drawingml/2006/main">
+                    <a:graphicData uri="http://schemas.openxmlformats.org/drawingml/2006/picture">
+                      <pic:pic xmlns:pic="http://schemas.openxmlformats.org/drawingml/2006/picture">
+                        <pic:nvPicPr>
+                          <pic:cNvPr id="0" name="Picture 5" descr="Macintosh HD:Users:alexandraplassaras:Desktop:Screen Shot 2017-04-20 at 11.47.22 PM.png"/>
+                          <pic:cNvPicPr>
+                            <a:picLocks noChangeAspect="1" noChangeArrowheads="1"/>
+                          </pic:cNvPicPr>
+                        </pic:nvPicPr>
+                        <pic:blipFill>
+                          <a:blip r:embed="rId24">
+                            <a:extLst>
+                              <a:ext uri="{28A0092B-C50C-407E-A947-70E740481C1C}">
+                                <a14:useLocalDpi xmlns:a14="http://schemas.microsoft.com/office/drawing/2010/main" val="0"/>
+                              </a:ext>
+                            </a:extLst>
+                          </a:blip>
+                          <a:srcRect/>
+                          <a:stretch>
+                            <a:fillRect/>
+                          </a:stretch>
+                        </pic:blipFill>
+                        <pic:spPr bwMode="auto">
+                          <a:xfrm>
+                            <a:off x="0" y="0"/>
+                            <a:ext cx="2859308" cy="289291"/>
+                          </a:xfrm>
+                          <a:prstGeom prst="rect">
+                            <a:avLst/>
+                          </a:prstGeom>
+                          <a:noFill/>
+                          <a:ln>
+                            <a:noFill/>
+                          </a:ln>
+                        </pic:spPr>
+                      </pic:pic>
+                    </a:graphicData>
+                  </a:graphic>
+                </wp:inline>
+              </w:drawing>
+            </w:r>
+          </w:p>
+        </w:tc>
+        <w:tc>
+          <w:tcPr>
+            <w:tcW w:w="702" w:type="dxa"/>
+          </w:tcPr>
+          <w:p>
+            <w:pPr>
+              <w:rPr>
+                <w:rFonts w:ascii="Times New Roman" w:hAnsi="Times New Roman" w:cs="Times New Roman"/>
+                <w:sz w:val="18"/>
+                <w:szCs w:val="18"/>
+              </w:rPr>
+            </w:pPr>
+            <w:r>
+              <w:rPr>
+                <w:rFonts w:ascii="Times New Roman" w:hAnsi="Times New Roman" w:cs="Times New Roman"/>
+                <w:sz w:val="18"/>
+                <w:szCs w:val="18"/>
+              </w:rPr>
+              <w:t>0.92</w:t>
+            </w:r>
+          </w:p>
+        </w:tc>
+        <w:tc>
+          <w:tcPr>
+            <w:tcW w:w="4230" w:type="dxa"/>
+          </w:tcPr>
+          <w:p>
+            <w:pPr>
+              <w:rPr>
+                <w:rFonts w:ascii="Times New Roman" w:hAnsi="Times New Roman" w:cs="Times New Roman"/>
+                <w:sz w:val="18"/>
+                <w:szCs w:val="18"/>
+              </w:rPr>
+            </w:pPr>
+            <w:r>
+              <w:rPr>
+                <w:rFonts w:ascii="Times New Roman" w:hAnsi="Times New Roman" w:cs="Times New Roman"/>
+                <w:noProof/>
+                <w:sz w:val="18"/>
+                <w:szCs w:val="18"/>
+              </w:rPr>
+              <w:drawing>
+                <wp:inline distT="0" distB="0" distL="0" distR="0" wp14:anchorId="53AA66FA" wp14:editId="6A768E94">
+                  <wp:extent cx="3420533" cy="341703"/>
+                  <wp:effectExtent l="0" t="0" r="8890" b="0"/>
+                  <wp:docPr id="30" name="Picture 30" descr="Macintosh HD:Users:alexandraplassaras:Desktop:Screen Shot 2017-04-21 at 12.01.36 AM.png"/>
+                  <wp:cNvGraphicFramePr>
+                    <a:graphicFrameLocks xmlns:a="http://schemas.openxmlformats.org/drawingml/2006/main" noChangeAspect="1"/>
+                  </wp:cNvGraphicFramePr>
+                  <a:graphic xmlns:a="http://schemas.openxmlformats.org/drawingml/2006/main">
+                    <a:graphicData uri="http://schemas.openxmlformats.org/drawingml/2006/picture">
+                      <pic:pic xmlns:pic="http://schemas.openxmlformats.org/drawingml/2006/picture">
+                        <pic:nvPicPr>
+                          <pic:cNvPr id="0" name="Picture 16" descr="Macintosh HD:Users:alexandraplassaras:Desktop:Screen Shot 2017-04-21 at 12.01.36 AM.png"/>
+                          <pic:cNvPicPr>
+                            <a:picLocks noChangeAspect="1" noChangeArrowheads="1"/>
+                          </pic:cNvPicPr>
+                        </pic:nvPicPr>
+                        <pic:blipFill>
+                          <a:blip r:embed="rId25">
+                            <a:extLst>
+                              <a:ext uri="{28A0092B-C50C-407E-A947-70E740481C1C}">
+                                <a14:useLocalDpi xmlns:a14="http://schemas.microsoft.com/office/drawing/2010/main" val="0"/>
+                              </a:ext>
+                            </a:extLst>
+                          </a:blip>
+                          <a:srcRect/>
+                          <a:stretch>
+                            <a:fillRect/>
+                          </a:stretch>
+                        </pic:blipFill>
+                        <pic:spPr bwMode="auto">
+                          <a:xfrm>
+                            <a:off x="0" y="0"/>
+                            <a:ext cx="3430469" cy="342696"/>
+                          </a:xfrm>
+                          <a:prstGeom prst="rect">
+                            <a:avLst/>
+                          </a:prstGeom>
+                          <a:noFill/>
+                          <a:ln>
+                            <a:noFill/>
+                          </a:ln>
+                        </pic:spPr>
+                      </pic:pic>
+                    </a:graphicData>
+                  </a:graphic>
+                </wp:inline>
+              </w:drawing>
+            </w:r>
+          </w:p>
+        </w:tc>
+        <w:tc>
+          <w:tcPr>
+            <w:tcW w:w="630" w:type="dxa"/>
+          </w:tcPr>
+          <w:p>
+            <w:pPr>
+              <w:rPr>
+                <w:rFonts w:ascii="Times New Roman" w:hAnsi="Times New Roman" w:cs="Times New Roman"/>
+                <w:sz w:val="18"/>
+                <w:szCs w:val="18"/>
+              </w:rPr>
+            </w:pPr>
+            <w:r>
+              <w:rPr>
+                <w:rFonts w:ascii="Times New Roman" w:hAnsi="Times New Roman" w:cs="Times New Roman"/>
+                <w:sz w:val="18"/>
+                <w:szCs w:val="18"/>
+              </w:rPr>
+              <w:t>0.80</w:t>
+            </w:r>
+          </w:p>
+        </w:tc>
+      </w:tr>
+      <w:tr>
+        <w:trPr>
+          <w:trHeight w:val="617"/>
+        </w:trPr>
+        <w:tc>
+          <w:tcPr>
+            <w:tcW w:w="4698" w:type="dxa"/>
+          </w:tcPr>
+          <w:p>
+            <w:pPr>
+              <w:rPr>
+                <w:rFonts w:ascii="Times New Roman" w:hAnsi="Times New Roman" w:cs="Times New Roman"/>
+                <w:sz w:val="18"/>
+                <w:szCs w:val="18"/>
+              </w:rPr>
+            </w:pPr>
+            <w:r>
+              <w:rPr>
+                <w:rFonts w:ascii="Times New Roman" w:hAnsi="Times New Roman" w:cs="Times New Roman"/>
+                <w:noProof/>
+                <w:sz w:val="18"/>
+                <w:szCs w:val="18"/>
+              </w:rPr>
+              <w:drawing>
+                <wp:inline distT="0" distB="0" distL="0" distR="0" wp14:anchorId="1775BAED" wp14:editId="2423F19E">
+                  <wp:extent cx="2857500" cy="273001"/>
+                  <wp:effectExtent l="0" t="0" r="0" b="6985"/>
+                  <wp:docPr id="19" name="Picture 19" descr="Macintosh HD:Users:alexandraplassaras:Desktop:Screen Shot 2017-04-20 at 11.47.43 PM.png"/>
+                  <wp:cNvGraphicFramePr>
+                    <a:graphicFrameLocks xmlns:a="http://schemas.openxmlformats.org/drawingml/2006/main" noChangeAspect="1"/>
+                  </wp:cNvGraphicFramePr>
+                  <a:graphic xmlns:a="http://schemas.openxmlformats.org/drawingml/2006/main">
+                    <a:graphicData uri="http://schemas.openxmlformats.org/drawingml/2006/picture">
+                      <pic:pic xmlns:pic="http://schemas.openxmlformats.org/drawingml/2006/picture">
+                        <pic:nvPicPr>
+                          <pic:cNvPr id="0" name="Picture 6" descr="Macintosh HD:Users:alexandraplassaras:Desktop:Screen Shot 2017-04-20 at 11.47.43 PM.png"/>
+                          <pic:cNvPicPr>
+                            <a:picLocks noChangeAspect="1" noChangeArrowheads="1"/>
+                          </pic:cNvPicPr>
+                        </pic:nvPicPr>
+                        <pic:blipFill>
+                          <a:blip r:embed="rId26">
+                            <a:extLst>
+                              <a:ext uri="{28A0092B-C50C-407E-A947-70E740481C1C}">
+                                <a14:useLocalDpi xmlns:a14="http://schemas.microsoft.com/office/drawing/2010/main" val="0"/>
+                              </a:ext>
+                            </a:extLst>
+                          </a:blip>
+                          <a:srcRect/>
+                          <a:stretch>
+                            <a:fillRect/>
+                          </a:stretch>
+                        </pic:blipFill>
+                        <pic:spPr bwMode="auto">
+                          <a:xfrm>
+                            <a:off x="0" y="0"/>
+                            <a:ext cx="2861745" cy="273407"/>
+                          </a:xfrm>
+                          <a:prstGeom prst="rect">
+                            <a:avLst/>
+                          </a:prstGeom>
+                          <a:noFill/>
+                          <a:ln>
+                            <a:noFill/>
+                          </a:ln>
+                        </pic:spPr>
+                      </pic:pic>
+                    </a:graphicData>
+                  </a:graphic>
+                </wp:inline>
+              </w:drawing>
+            </w:r>
+          </w:p>
+        </w:tc>
+        <w:tc>
+          <w:tcPr>
+            <w:tcW w:w="702" w:type="dxa"/>
+          </w:tcPr>
+          <w:p>
+            <w:pPr>
+              <w:rPr>
+                <w:rFonts w:ascii="Times New Roman" w:hAnsi="Times New Roman" w:cs="Times New Roman"/>
+                <w:sz w:val="18"/>
+                <w:szCs w:val="18"/>
+              </w:rPr>
+            </w:pPr>
+            <w:r>
+              <w:rPr>
+                <w:rFonts w:ascii="Times New Roman" w:hAnsi="Times New Roman" w:cs="Times New Roman"/>
+                <w:sz w:val="18"/>
+                <w:szCs w:val="18"/>
+              </w:rPr>
+              <w:t>0.86</w:t>
+            </w:r>
+          </w:p>
+        </w:tc>
+        <w:tc>
+          <w:tcPr>
+            <w:tcW w:w="4230" w:type="dxa"/>
+          </w:tcPr>
+          <w:p>
+            <w:pPr>
+              <w:rPr>
+                <w:rFonts w:ascii="Times New Roman" w:hAnsi="Times New Roman" w:cs="Times New Roman"/>
+                <w:sz w:val="18"/>
+                <w:szCs w:val="18"/>
+              </w:rPr>
+            </w:pPr>
+            <w:r>
+              <w:rPr>
+                <w:rFonts w:ascii="Times New Roman" w:hAnsi="Times New Roman" w:cs="Times New Roman"/>
+                <w:noProof/>
+                <w:sz w:val="18"/>
+                <w:szCs w:val="18"/>
+              </w:rPr>
+              <w:drawing>
+                <wp:inline distT="0" distB="0" distL="0" distR="0" wp14:anchorId="4248B178" wp14:editId="4260A470">
+                  <wp:extent cx="2868845" cy="287867"/>
+                  <wp:effectExtent l="0" t="0" r="1905" b="0"/>
+                  <wp:docPr id="31" name="Picture 31" descr="Macintosh HD:Users:alexandraplassaras:Desktop:Screen Shot 2017-04-21 at 12.01.23 AM.png"/>
+                  <wp:cNvGraphicFramePr>
+                    <a:graphicFrameLocks xmlns:a="http://schemas.openxmlformats.org/drawingml/2006/main" noChangeAspect="1"/>
+                  </wp:cNvGraphicFramePr>
+                  <a:graphic xmlns:a="http://schemas.openxmlformats.org/drawingml/2006/main">
+                    <a:graphicData uri="http://schemas.openxmlformats.org/drawingml/2006/picture">
+                      <pic:pic xmlns:pic="http://schemas.openxmlformats.org/drawingml/2006/picture">
+                        <pic:nvPicPr>
+                          <pic:cNvPr id="0" name="Picture 17" descr="Macintosh HD:Users:alexandraplassaras:Desktop:Screen Shot 2017-04-21 at 12.01.23 AM.png"/>
+                          <pic:cNvPicPr>
+                            <a:picLocks noChangeAspect="1" noChangeArrowheads="1"/>
+                          </pic:cNvPicPr>
+                        </pic:nvPicPr>
+                        <pic:blipFill>
+                          <a:blip r:embed="rId27">
+                            <a:extLst>
+                              <a:ext uri="{28A0092B-C50C-407E-A947-70E740481C1C}">
+                                <a14:useLocalDpi xmlns:a14="http://schemas.microsoft.com/office/drawing/2010/main" val="0"/>
+                              </a:ext>
+                            </a:extLst>
+                          </a:blip>
+                          <a:srcRect/>
+                          <a:stretch>
+                            <a:fillRect/>
+                          </a:stretch>
+                        </pic:blipFill>
+                        <pic:spPr bwMode="auto">
+                          <a:xfrm>
+                            <a:off x="0" y="0"/>
+                            <a:ext cx="2868845" cy="287867"/>
+                          </a:xfrm>
+                          <a:prstGeom prst="rect">
+                            <a:avLst/>
+                          </a:prstGeom>
+                          <a:noFill/>
+                          <a:ln>
+                            <a:noFill/>
+                          </a:ln>
+                        </pic:spPr>
+                      </pic:pic>
+                    </a:graphicData>
+                  </a:graphic>
+                </wp:inline>
+              </w:drawing>
+            </w:r>
+          </w:p>
+        </w:tc>
+        <w:tc>
+          <w:tcPr>
+            <w:tcW w:w="630" w:type="dxa"/>
+          </w:tcPr>
+          <w:p>
+            <w:pPr>
+              <w:rPr>
+                <w:rFonts w:ascii="Times New Roman" w:hAnsi="Times New Roman" w:cs="Times New Roman"/>
+                <w:sz w:val="18"/>
+                <w:szCs w:val="18"/>
+              </w:rPr>
+            </w:pPr>
+            <w:r>
+              <w:rPr>
+                <w:rFonts w:ascii="Times New Roman" w:hAnsi="Times New Roman" w:cs="Times New Roman"/>
+                <w:sz w:val="18"/>
+                <w:szCs w:val="18"/>
+              </w:rPr>
+              <w:t>0.67</w:t>
+            </w:r>
+          </w:p>
+        </w:tc>
+      </w:tr>
+      <w:tr>
+        <w:trPr>
+          <w:trHeight w:val="644"/>
+        </w:trPr>
+        <w:tc>
+          <w:tcPr>
+            <w:tcW w:w="4698" w:type="dxa"/>
+          </w:tcPr>
+          <w:p>
+            <w:pPr>
+              <w:rPr>
+                <w:rFonts w:ascii="Times New Roman" w:hAnsi="Times New Roman" w:cs="Times New Roman"/>
+                <w:sz w:val="18"/>
+                <w:szCs w:val="18"/>
+              </w:rPr>
+            </w:pPr>
+            <w:r>
+              <w:rPr>
+                <w:rFonts w:ascii="Times New Roman" w:hAnsi="Times New Roman" w:cs="Times New Roman"/>
+                <w:noProof/>
+                <w:sz w:val="18"/>
+                <w:szCs w:val="18"/>
+              </w:rPr>
+              <w:drawing>
+                <wp:inline distT="0" distB="0" distL="0" distR="0" wp14:anchorId="2A7D2A6C" wp14:editId="64AABA31">
+                  <wp:extent cx="2743200" cy="277544"/>
+                  <wp:effectExtent l="0" t="0" r="0" b="1905"/>
+                  <wp:docPr id="20" name="Picture 20" descr="Macintosh HD:Users:alexandraplassaras:Desktop:Screen Shot 2017-04-20 at 11.48.16 PM.png"/>
+                  <wp:cNvGraphicFramePr>
+                    <a:graphicFrameLocks xmlns:a="http://schemas.openxmlformats.org/drawingml/2006/main" noChangeAspect="1"/>
+                  </wp:cNvGraphicFramePr>
+                  <a:graphic xmlns:a="http://schemas.openxmlformats.org/drawingml/2006/main">
+                    <a:graphicData uri="http://schemas.openxmlformats.org/drawingml/2006/picture">
+                      <pic:pic xmlns:pic="http://schemas.openxmlformats.org/drawingml/2006/picture">
+                        <pic:nvPicPr>
+                          <pic:cNvPr id="0" name="Picture 7" descr="Macintosh HD:Users:alexandraplassaras:Desktop:Screen Shot 2017-04-20 at 11.48.16 PM.png"/>
+                          <pic:cNvPicPr>
+                            <a:picLocks noChangeAspect="1" noChangeArrowheads="1"/>
+                          </pic:cNvPicPr>
+                        </pic:nvPicPr>
+                        <pic:blipFill>
+                          <a:blip r:embed="rId28">
+                            <a:extLst>
+                              <a:ext uri="{28A0092B-C50C-407E-A947-70E740481C1C}">
+                                <a14:useLocalDpi xmlns:a14="http://schemas.microsoft.com/office/drawing/2010/main" val="0"/>
+                              </a:ext>
+                            </a:extLst>
+                          </a:blip>
+                          <a:srcRect/>
+                          <a:stretch>
+                            <a:fillRect/>
+                          </a:stretch>
+                        </pic:blipFill>
+                        <pic:spPr bwMode="auto">
+                          <a:xfrm>
+                            <a:off x="0" y="0"/>
+                            <a:ext cx="2745424" cy="277769"/>
+                          </a:xfrm>
+                          <a:prstGeom prst="rect">
+                            <a:avLst/>
+                          </a:prstGeom>
+                          <a:noFill/>
+                          <a:ln>
+                            <a:noFill/>
+                          </a:ln>
+                        </pic:spPr>
+                      </pic:pic>
+                    </a:graphicData>
+                  </a:graphic>
+                </wp:inline>
+              </w:drawing>
+            </w:r>
+          </w:p>
+        </w:tc>
+        <w:tc>
+          <w:tcPr>
+            <w:tcW w:w="702" w:type="dxa"/>
+          </w:tcPr>
+          <w:p>
+            <w:pPr>
+              <w:rPr>
+                <w:rFonts w:ascii="Times New Roman" w:hAnsi="Times New Roman" w:cs="Times New Roman"/>
+                <w:sz w:val="18"/>
+                <w:szCs w:val="18"/>
+              </w:rPr>
+            </w:pPr>
+            <w:r>
+              <w:rPr>
+                <w:rFonts w:ascii="Times New Roman" w:hAnsi="Times New Roman" w:cs="Times New Roman"/>
+                <w:sz w:val="18"/>
+                <w:szCs w:val="18"/>
+              </w:rPr>
+              <w:t>0.83</w:t>
+            </w:r>
+          </w:p>
+        </w:tc>
+        <w:tc>
+          <w:tcPr>
+            <w:tcW w:w="4230" w:type="dxa"/>
+          </w:tcPr>
+          <w:p>
+            <w:pPr>
+              <w:rPr>
+                <w:rFonts w:ascii="Times New Roman" w:hAnsi="Times New Roman" w:cs="Times New Roman"/>
+                <w:sz w:val="18"/>
+                <w:szCs w:val="18"/>
+              </w:rPr>
+            </w:pPr>
+            <w:r>
+              <w:rPr>
+                <w:rFonts w:ascii="Times New Roman" w:hAnsi="Times New Roman" w:cs="Times New Roman"/>
+                <w:noProof/>
+                <w:sz w:val="18"/>
+                <w:szCs w:val="18"/>
+              </w:rPr>
+              <w:drawing>
+                <wp:inline distT="0" distB="0" distL="0" distR="0" wp14:anchorId="63A0C08D" wp14:editId="2004B41E">
+                  <wp:extent cx="3347754" cy="334433"/>
+                  <wp:effectExtent l="0" t="0" r="5080" b="0"/>
+                  <wp:docPr id="32" name="Picture 32" descr="Macintosh HD:Users:alexandraplassaras:Desktop:Screen Shot 2017-04-21 at 12.01.10 AM.png"/>
+                  <wp:cNvGraphicFramePr>
+                    <a:graphicFrameLocks xmlns:a="http://schemas.openxmlformats.org/drawingml/2006/main" noChangeAspect="1"/>
+                  </wp:cNvGraphicFramePr>
+                  <a:graphic xmlns:a="http://schemas.openxmlformats.org/drawingml/2006/main">
+                    <a:graphicData uri="http://schemas.openxmlformats.org/drawingml/2006/picture">
+                      <pic:pic xmlns:pic="http://schemas.openxmlformats.org/drawingml/2006/picture">
+                        <pic:nvPicPr>
+                          <pic:cNvPr id="0" name="Picture 18" descr="Macintosh HD:Users:alexandraplassaras:Desktop:Screen Shot 2017-04-21 at 12.01.10 AM.png"/>
+                          <pic:cNvPicPr>
+                            <a:picLocks noChangeAspect="1" noChangeArrowheads="1"/>
+                          </pic:cNvPicPr>
+                        </pic:nvPicPr>
+                        <pic:blipFill>
+                          <a:blip r:embed="rId29">
+                            <a:extLst>
+                              <a:ext uri="{28A0092B-C50C-407E-A947-70E740481C1C}">
+                                <a14:useLocalDpi xmlns:a14="http://schemas.microsoft.com/office/drawing/2010/main" val="0"/>
+                              </a:ext>
+                            </a:extLst>
+                          </a:blip>
+                          <a:srcRect/>
+                          <a:stretch>
+                            <a:fillRect/>
+                          </a:stretch>
+                        </pic:blipFill>
+                        <pic:spPr bwMode="auto">
+                          <a:xfrm>
+                            <a:off x="0" y="0"/>
+                            <a:ext cx="3347754" cy="334433"/>
+                          </a:xfrm>
+                          <a:prstGeom prst="rect">
+                            <a:avLst/>
+                          </a:prstGeom>
+                          <a:noFill/>
+                          <a:ln>
+                            <a:noFill/>
+                          </a:ln>
+                        </pic:spPr>
+                      </pic:pic>
+                    </a:graphicData>
+                  </a:graphic>
+                </wp:inline>
+              </w:drawing>
+            </w:r>
+          </w:p>
+        </w:tc>
+        <w:tc>
+          <w:tcPr>
+            <w:tcW w:w="630" w:type="dxa"/>
+          </w:tcPr>
+          <w:p>
+            <w:pPr>
+              <w:rPr>
+                <w:rFonts w:ascii="Times New Roman" w:hAnsi="Times New Roman" w:cs="Times New Roman"/>
+                <w:sz w:val="18"/>
+                <w:szCs w:val="18"/>
+              </w:rPr>
+            </w:pPr>
+            <w:r>
+              <w:rPr>
+                <w:rFonts w:ascii="Times New Roman" w:hAnsi="Times New Roman" w:cs="Times New Roman"/>
+                <w:sz w:val="18"/>
+                <w:szCs w:val="18"/>
+              </w:rPr>
+              <w:t>0.60</w:t>
+            </w:r>
+          </w:p>
+        </w:tc>
+      </w:tr>
+      <w:tr>
+        <w:trPr>
+          <w:trHeight w:val="269"/>
+        </w:trPr>
+        <w:tc>
+          <w:tcPr>
+            <w:tcW w:w="4698" w:type="dxa"/>
+          </w:tcPr>
+          <w:p>
+            <w:pPr>
+              <w:rPr>
+                <w:rFonts w:ascii="Times New Roman" w:hAnsi="Times New Roman" w:cs="Times New Roman"/>
+                <w:sz w:val="18"/>
+                <w:szCs w:val="18"/>
+              </w:rPr>
+            </w:pPr>
+            <w:r>
+              <w:rPr>
+                <w:rFonts w:ascii="Times New Roman" w:hAnsi="Times New Roman" w:cs="Times New Roman"/>
+                <w:sz w:val="18"/>
+                <w:szCs w:val="18"/>
+              </w:rPr>
+              <w:t>Top Negative Tweets</w:t>
+            </w:r>
+          </w:p>
+        </w:tc>
+        <w:tc>
+          <w:tcPr>
+            <w:tcW w:w="702" w:type="dxa"/>
+          </w:tcPr>
+          <w:p>
+            <w:pPr>
+              <w:rPr>
+                <w:rFonts w:ascii="Times New Roman" w:hAnsi="Times New Roman" w:cs="Times New Roman"/>
+                <w:sz w:val="18"/>
+                <w:szCs w:val="18"/>
+              </w:rPr>
+            </w:pPr>
+          </w:p>
+        </w:tc>
+        <w:tc>
+          <w:tcPr>
+            <w:tcW w:w="4230" w:type="dxa"/>
+          </w:tcPr>
+          <w:p>
+            <w:pPr>
+              <w:rPr>
+                <w:rFonts w:ascii="Times New Roman" w:hAnsi="Times New Roman" w:cs="Times New Roman"/>
+                <w:sz w:val="18"/>
+                <w:szCs w:val="18"/>
+              </w:rPr>
+            </w:pPr>
+          </w:p>
+        </w:tc>
+        <w:tc>
+          <w:tcPr>
+            <w:tcW w:w="630" w:type="dxa"/>
+          </w:tcPr>
+          <w:p>
+            <w:pPr>
+              <w:rPr>
+                <w:rFonts w:ascii="Times New Roman" w:hAnsi="Times New Roman" w:cs="Times New Roman"/>
+                <w:sz w:val="18"/>
+                <w:szCs w:val="18"/>
+              </w:rPr>
+            </w:pPr>
+          </w:p>
+        </w:tc>
+      </w:tr>
+      <w:tr>
+        <w:trPr>
+          <w:trHeight w:val="617"/>
+        </w:trPr>
+        <w:tc>
+          <w:tcPr>
+            <w:tcW w:w="4698" w:type="dxa"/>
+          </w:tcPr>
+          <w:p>
+            <w:pPr>
+              <w:rPr>
+                <w:rFonts w:ascii="Times New Roman" w:hAnsi="Times New Roman" w:cs="Times New Roman"/>
+                <w:sz w:val="18"/>
+                <w:szCs w:val="18"/>
+              </w:rPr>
+            </w:pPr>
+            <w:r>
+              <w:rPr>
+                <w:rFonts w:ascii="Times New Roman" w:hAnsi="Times New Roman" w:cs="Times New Roman"/>
+                <w:noProof/>
+                <w:sz w:val="18"/>
+                <w:szCs w:val="18"/>
+              </w:rPr>
+              <w:drawing>
+                <wp:inline distT="0" distB="0" distL="0" distR="0" wp14:anchorId="4C75C738" wp14:editId="4F728715">
+                  <wp:extent cx="2743200" cy="273440"/>
+                  <wp:effectExtent l="0" t="0" r="0" b="6350"/>
+                  <wp:docPr id="21" name="Picture 21" descr="Macintosh HD:Users:alexandraplassaras:Desktop:Screen Shot 2017-04-20 at 11.50.29 PM.png"/>
+                  <wp:cNvGraphicFramePr>
+                    <a:graphicFrameLocks xmlns:a="http://schemas.openxmlformats.org/drawingml/2006/main" noChangeAspect="1"/>
+                  </wp:cNvGraphicFramePr>
+                  <a:graphic xmlns:a="http://schemas.openxmlformats.org/drawingml/2006/main">
+                    <a:graphicData uri="http://schemas.openxmlformats.org/drawingml/2006/picture">
+                      <pic:pic xmlns:pic="http://schemas.openxmlformats.org/drawingml/2006/picture">
+                        <pic:nvPicPr>
+                          <pic:cNvPr id="0" name="Picture 8" descr="Macintosh HD:Users:alexandraplassaras:Desktop:Screen Shot 2017-04-20 at 11.50.29 PM.png"/>
+                          <pic:cNvPicPr>
+                            <a:picLocks noChangeAspect="1" noChangeArrowheads="1"/>
+                          </pic:cNvPicPr>
+                        </pic:nvPicPr>
+                        <pic:blipFill>
+                          <a:blip r:embed="rId30">
+                            <a:extLst>
+                              <a:ext uri="{28A0092B-C50C-407E-A947-70E740481C1C}">
+                                <a14:useLocalDpi xmlns:a14="http://schemas.microsoft.com/office/drawing/2010/main" val="0"/>
+                              </a:ext>
+                            </a:extLst>
+                          </a:blip>
+                          <a:srcRect/>
+                          <a:stretch>
+                            <a:fillRect/>
+                          </a:stretch>
+                        </pic:blipFill>
+                        <pic:spPr bwMode="auto">
+                          <a:xfrm>
+                            <a:off x="0" y="0"/>
+                            <a:ext cx="2743370" cy="273457"/>
+                          </a:xfrm>
+                          <a:prstGeom prst="rect">
+                            <a:avLst/>
+                          </a:prstGeom>
+                          <a:noFill/>
+                          <a:ln>
+                            <a:noFill/>
+                          </a:ln>
+                        </pic:spPr>
+                      </pic:pic>
+                    </a:graphicData>
+                  </a:graphic>
+                </wp:inline>
+              </w:drawing>
+            </w:r>
+          </w:p>
+        </w:tc>
+        <w:tc>
+          <w:tcPr>
+            <w:tcW w:w="702" w:type="dxa"/>
+          </w:tcPr>
+          <w:p>
+            <w:pPr>
+              <w:rPr>
+                <w:rFonts w:ascii="Times New Roman" w:hAnsi="Times New Roman" w:cs="Times New Roman"/>
+                <w:sz w:val="18"/>
+                <w:szCs w:val="18"/>
+              </w:rPr>
+            </w:pPr>
+            <w:r>
+              <w:rPr>
+                <w:rFonts w:ascii="Times New Roman" w:hAnsi="Times New Roman" w:cs="Times New Roman"/>
+                <w:sz w:val="18"/>
+                <w:szCs w:val="18"/>
+              </w:rPr>
+              <w:t>-0.51</w:t>
+            </w:r>
+          </w:p>
+        </w:tc>
+        <w:tc>
+          <w:tcPr>
+            <w:tcW w:w="4230" w:type="dxa"/>
+          </w:tcPr>
+          <w:p>
+            <w:pPr>
+              <w:rPr>
+                <w:rFonts w:ascii="Times New Roman" w:hAnsi="Times New Roman" w:cs="Times New Roman"/>
+                <w:sz w:val="18"/>
+                <w:szCs w:val="18"/>
+              </w:rPr>
+            </w:pPr>
+            <w:r>
+              <w:rPr>
+                <w:rFonts w:ascii="Times New Roman" w:hAnsi="Times New Roman" w:cs="Times New Roman"/>
+                <w:noProof/>
+                <w:sz w:val="18"/>
+                <w:szCs w:val="18"/>
+              </w:rPr>
+              <w:drawing>
+                <wp:inline distT="0" distB="0" distL="0" distR="0" wp14:anchorId="7F2FAF21" wp14:editId="57912AD9">
+                  <wp:extent cx="2548255" cy="338455"/>
+                  <wp:effectExtent l="0" t="0" r="0" b="0"/>
+                  <wp:docPr id="38" name="Picture 38" descr="Macintosh HD:Users:alexandraplassaras:Desktop:Screen Shot 2017-04-21 at 12.06.01 AM.png"/>
+                  <wp:cNvGraphicFramePr>
+                    <a:graphicFrameLocks xmlns:a="http://schemas.openxmlformats.org/drawingml/2006/main" noChangeAspect="1"/>
+                  </wp:cNvGraphicFramePr>
+                  <a:graphic xmlns:a="http://schemas.openxmlformats.org/drawingml/2006/main">
+                    <a:graphicData uri="http://schemas.openxmlformats.org/drawingml/2006/picture">
+                      <pic:pic xmlns:pic="http://schemas.openxmlformats.org/drawingml/2006/picture">
+                        <pic:nvPicPr>
+                          <pic:cNvPr id="0" name="Picture 23" descr="Macintosh HD:Users:alexandraplassaras:Desktop:Screen Shot 2017-04-21 at 12.06.01 AM.png"/>
+                          <pic:cNvPicPr>
+                            <a:picLocks noChangeAspect="1" noChangeArrowheads="1"/>
+                          </pic:cNvPicPr>
+                        </pic:nvPicPr>
+                        <pic:blipFill>
+                          <a:blip r:embed="rId31">
+                            <a:extLst>
+                              <a:ext uri="{28A0092B-C50C-407E-A947-70E740481C1C}">
+                                <a14:useLocalDpi xmlns:a14="http://schemas.microsoft.com/office/drawing/2010/main" val="0"/>
+                              </a:ext>
+                            </a:extLst>
+                          </a:blip>
+                          <a:srcRect/>
+                          <a:stretch>
+                            <a:fillRect/>
+                          </a:stretch>
+                        </pic:blipFill>
+                        <pic:spPr bwMode="auto">
+                          <a:xfrm>
+                            <a:off x="0" y="0"/>
+                            <a:ext cx="2548255" cy="338455"/>
+                          </a:xfrm>
+                          <a:prstGeom prst="rect">
+                            <a:avLst/>
+                          </a:prstGeom>
+                          <a:noFill/>
+                          <a:ln>
+                            <a:noFill/>
+                          </a:ln>
+                        </pic:spPr>
+                      </pic:pic>
+                    </a:graphicData>
+                  </a:graphic>
+                </wp:inline>
+              </w:drawing>
+            </w:r>
+          </w:p>
+        </w:tc>
+        <w:tc>
+          <w:tcPr>
+            <w:tcW w:w="630" w:type="dxa"/>
+          </w:tcPr>
+          <w:p>
+            <w:pPr>
+              <w:rPr>
+                <w:rFonts w:ascii="Times New Roman" w:hAnsi="Times New Roman" w:cs="Times New Roman"/>
+                <w:sz w:val="18"/>
+                <w:szCs w:val="18"/>
+              </w:rPr>
+            </w:pPr>
+            <w:r>
+              <w:rPr>
+                <w:rFonts w:ascii="Times New Roman" w:hAnsi="Times New Roman" w:cs="Times New Roman"/>
+                <w:sz w:val="18"/>
+                <w:szCs w:val="18"/>
+              </w:rPr>
+              <w:t>-0.53</w:t>
+            </w:r>
+          </w:p>
+        </w:tc>
+      </w:tr>
+      <w:tr>
+        <w:trPr>
+          <w:trHeight w:val="550"/>
+        </w:trPr>
+        <w:tc>
+          <w:tcPr>
+            <w:tcW w:w="4698" w:type="dxa"/>
+          </w:tcPr>
+          <w:p>
+            <w:pPr>
+              <w:rPr>
+                <w:rFonts w:ascii="Times New Roman" w:hAnsi="Times New Roman" w:cs="Times New Roman"/>
+                <w:sz w:val="18"/>
+                <w:szCs w:val="18"/>
+              </w:rPr>
+            </w:pPr>
+            <w:r>
+              <w:rPr>
+                <w:rFonts w:ascii="Times New Roman" w:hAnsi="Times New Roman" w:cs="Times New Roman"/>
+                <w:noProof/>
+                <w:sz w:val="18"/>
+                <w:szCs w:val="18"/>
+              </w:rPr>
+              <w:drawing>
+                <wp:inline distT="0" distB="0" distL="0" distR="0" wp14:anchorId="18B690A5" wp14:editId="644EEC4E">
+                  <wp:extent cx="2877450" cy="258233"/>
+                  <wp:effectExtent l="0" t="0" r="0" b="0"/>
+                  <wp:docPr id="23" name="Picture 23" descr="Macintosh HD:Users:alexandraplassaras:Desktop:Screen Shot 2017-04-20 at 11.50.46 PM.png"/>
+                  <wp:cNvGraphicFramePr>
+                    <a:graphicFrameLocks xmlns:a="http://schemas.openxmlformats.org/drawingml/2006/main" noChangeAspect="1"/>
+                  </wp:cNvGraphicFramePr>
+                  <a:graphic xmlns:a="http://schemas.openxmlformats.org/drawingml/2006/main">
+                    <a:graphicData uri="http://schemas.openxmlformats.org/drawingml/2006/picture">
+                      <pic:pic xmlns:pic="http://schemas.openxmlformats.org/drawingml/2006/picture">
+                        <pic:nvPicPr>
+                          <pic:cNvPr id="0" name="Picture 9" descr="Macintosh HD:Users:alexandraplassaras:Desktop:Screen Shot 2017-04-20 at 11.50.46 PM.png"/>
+                          <pic:cNvPicPr>
+                            <a:picLocks noChangeAspect="1" noChangeArrowheads="1"/>
+                          </pic:cNvPicPr>
+                        </pic:nvPicPr>
+                        <pic:blipFill>
+                          <a:blip r:embed="rId32">
+                            <a:extLst>
+                              <a:ext uri="{28A0092B-C50C-407E-A947-70E740481C1C}">
+                                <a14:useLocalDpi xmlns:a14="http://schemas.microsoft.com/office/drawing/2010/main" val="0"/>
+                              </a:ext>
+                            </a:extLst>
+                          </a:blip>
+                          <a:srcRect/>
+                          <a:stretch>
+                            <a:fillRect/>
+                          </a:stretch>
+                        </pic:blipFill>
+                        <pic:spPr bwMode="auto">
+                          <a:xfrm>
+                            <a:off x="0" y="0"/>
+                            <a:ext cx="2878663" cy="258342"/>
+                          </a:xfrm>
+                          <a:prstGeom prst="rect">
+                            <a:avLst/>
+                          </a:prstGeom>
+                          <a:noFill/>
+                          <a:ln>
+                            <a:noFill/>
+                          </a:ln>
+                        </pic:spPr>
+                      </pic:pic>
+                    </a:graphicData>
+                  </a:graphic>
+                </wp:inline>
+              </w:drawing>
+            </w:r>
+          </w:p>
+        </w:tc>
+        <w:tc>
+          <w:tcPr>
+            <w:tcW w:w="702" w:type="dxa"/>
+          </w:tcPr>
+          <w:p>
+            <w:pPr>
+              <w:rPr>
+                <w:rFonts w:ascii="Times New Roman" w:hAnsi="Times New Roman" w:cs="Times New Roman"/>
+                <w:sz w:val="18"/>
+                <w:szCs w:val="18"/>
+              </w:rPr>
+            </w:pPr>
+            <w:r>
+              <w:rPr>
+                <w:rFonts w:ascii="Times New Roman" w:hAnsi="Times New Roman" w:cs="Times New Roman"/>
+                <w:sz w:val="18"/>
+                <w:szCs w:val="18"/>
+              </w:rPr>
+              <w:t>-0.51</w:t>
+            </w:r>
+          </w:p>
+        </w:tc>
+        <w:tc>
+          <w:tcPr>
+            <w:tcW w:w="4230" w:type="dxa"/>
+          </w:tcPr>
+          <w:p>
+            <w:pPr>
+              <w:rPr>
+                <w:rFonts w:ascii="Times New Roman" w:hAnsi="Times New Roman" w:cs="Times New Roman"/>
+                <w:sz w:val="18"/>
+                <w:szCs w:val="18"/>
+              </w:rPr>
+            </w:pPr>
+            <w:r>
+              <w:rPr>
+                <w:rFonts w:ascii="Times New Roman" w:hAnsi="Times New Roman" w:cs="Times New Roman"/>
+                <w:noProof/>
+                <w:sz w:val="18"/>
+                <w:szCs w:val="18"/>
+              </w:rPr>
+              <w:drawing>
+                <wp:inline distT="0" distB="0" distL="0" distR="0" wp14:anchorId="1C8CA836" wp14:editId="58AD9E05">
+                  <wp:extent cx="2548255" cy="304800"/>
+                  <wp:effectExtent l="0" t="0" r="0" b="0"/>
+                  <wp:docPr id="37" name="Picture 37" descr="Macintosh HD:Users:alexandraplassaras:Desktop:Screen Shot 2017-04-21 at 12.06.16 AM.png"/>
+                  <wp:cNvGraphicFramePr>
+                    <a:graphicFrameLocks xmlns:a="http://schemas.openxmlformats.org/drawingml/2006/main" noChangeAspect="1"/>
+                  </wp:cNvGraphicFramePr>
+                  <a:graphic xmlns:a="http://schemas.openxmlformats.org/drawingml/2006/main">
+                    <a:graphicData uri="http://schemas.openxmlformats.org/drawingml/2006/picture">
+                      <pic:pic xmlns:pic="http://schemas.openxmlformats.org/drawingml/2006/picture">
+                        <pic:nvPicPr>
+                          <pic:cNvPr id="0" name="Picture 22" descr="Macintosh HD:Users:alexandraplassaras:Desktop:Screen Shot 2017-04-21 at 12.06.16 AM.png"/>
+                          <pic:cNvPicPr>
+                            <a:picLocks noChangeAspect="1" noChangeArrowheads="1"/>
+                          </pic:cNvPicPr>
+                        </pic:nvPicPr>
+                        <pic:blipFill>
+                          <a:blip r:embed="rId33">
+                            <a:extLst>
+                              <a:ext uri="{28A0092B-C50C-407E-A947-70E740481C1C}">
+                                <a14:useLocalDpi xmlns:a14="http://schemas.microsoft.com/office/drawing/2010/main" val="0"/>
+                              </a:ext>
+                            </a:extLst>
+                          </a:blip>
+                          <a:srcRect/>
+                          <a:stretch>
+                            <a:fillRect/>
+                          </a:stretch>
+                        </pic:blipFill>
+                        <pic:spPr bwMode="auto">
+                          <a:xfrm>
+                            <a:off x="0" y="0"/>
+                            <a:ext cx="2548255" cy="304800"/>
+                          </a:xfrm>
+                          <a:prstGeom prst="rect">
+                            <a:avLst/>
+                          </a:prstGeom>
+                          <a:noFill/>
+                          <a:ln>
+                            <a:noFill/>
+                          </a:ln>
+                        </pic:spPr>
+                      </pic:pic>
+                    </a:graphicData>
+                  </a:graphic>
+                </wp:inline>
+              </w:drawing>
+            </w:r>
+          </w:p>
+        </w:tc>
+        <w:tc>
+          <w:tcPr>
+            <w:tcW w:w="630" w:type="dxa"/>
+          </w:tcPr>
+          <w:p>
+            <w:pPr>
+              <w:rPr>
+                <w:rFonts w:ascii="Times New Roman" w:hAnsi="Times New Roman" w:cs="Times New Roman"/>
+                <w:sz w:val="18"/>
+                <w:szCs w:val="18"/>
+              </w:rPr>
+            </w:pPr>
+            <w:r>
+              <w:rPr>
+                <w:rFonts w:ascii="Times New Roman" w:hAnsi="Times New Roman" w:cs="Times New Roman"/>
+                <w:sz w:val="18"/>
+                <w:szCs w:val="18"/>
+              </w:rPr>
+              <w:t>-0.53</w:t>
+            </w:r>
+          </w:p>
+        </w:tc>
+      </w:tr>
+      <w:tr>
+        <w:trPr>
+          <w:trHeight w:val="604"/>
+        </w:trPr>
+        <w:tc>
+          <w:tcPr>
+            <w:tcW w:w="4698" w:type="dxa"/>
+          </w:tcPr>
+          <w:p>
+            <w:pPr>
+              <w:rPr>
+                <w:rFonts w:ascii="Times New Roman" w:hAnsi="Times New Roman" w:cs="Times New Roman"/>
+                <w:sz w:val="18"/>
+                <w:szCs w:val="18"/>
+              </w:rPr>
+            </w:pPr>
+            <w:r>
+              <w:rPr>
+                <w:rFonts w:ascii="Times New Roman" w:hAnsi="Times New Roman" w:cs="Times New Roman"/>
+                <w:noProof/>
+                <w:sz w:val="18"/>
+                <w:szCs w:val="18"/>
+              </w:rPr>
+              <w:drawing>
+                <wp:inline distT="0" distB="0" distL="0" distR="0" wp14:anchorId="21D19FD0" wp14:editId="60033796">
+                  <wp:extent cx="2857500" cy="280865"/>
+                  <wp:effectExtent l="0" t="0" r="0" b="0"/>
+                  <wp:docPr id="24" name="Picture 24" descr="Macintosh HD:Users:alexandraplassaras:Desktop:Screen Shot 2017-04-20 at 11.51.05 PM.png"/>
+                  <wp:cNvGraphicFramePr>
+                    <a:graphicFrameLocks xmlns:a="http://schemas.openxmlformats.org/drawingml/2006/main" noChangeAspect="1"/>
+                  </wp:cNvGraphicFramePr>
+                  <a:graphic xmlns:a="http://schemas.openxmlformats.org/drawingml/2006/main">
+                    <a:graphicData uri="http://schemas.openxmlformats.org/drawingml/2006/picture">
+                      <pic:pic xmlns:pic="http://schemas.openxmlformats.org/drawingml/2006/picture">
+                        <pic:nvPicPr>
+                          <pic:cNvPr id="0" name="Picture 10" descr="Macintosh HD:Users:alexandraplassaras:Desktop:Screen Shot 2017-04-20 at 11.51.05 PM.png"/>
+                          <pic:cNvPicPr>
+                            <a:picLocks noChangeAspect="1" noChangeArrowheads="1"/>
+                          </pic:cNvPicPr>
+                        </pic:nvPicPr>
+                        <pic:blipFill>
+                          <a:blip r:embed="rId34">
+                            <a:extLst>
+                              <a:ext uri="{28A0092B-C50C-407E-A947-70E740481C1C}">
+                                <a14:useLocalDpi xmlns:a14="http://schemas.microsoft.com/office/drawing/2010/main" val="0"/>
+                              </a:ext>
+                            </a:extLst>
+                          </a:blip>
+                          <a:srcRect/>
+                          <a:stretch>
+                            <a:fillRect/>
+                          </a:stretch>
+                        </pic:blipFill>
+                        <pic:spPr bwMode="auto">
+                          <a:xfrm>
+                            <a:off x="0" y="0"/>
+                            <a:ext cx="2861645" cy="281272"/>
+                          </a:xfrm>
+                          <a:prstGeom prst="rect">
+                            <a:avLst/>
+                          </a:prstGeom>
+                          <a:noFill/>
+                          <a:ln>
+                            <a:noFill/>
+                          </a:ln>
+                        </pic:spPr>
+                      </pic:pic>
+                    </a:graphicData>
+                  </a:graphic>
+                </wp:inline>
+              </w:drawing>
+            </w:r>
+          </w:p>
+        </w:tc>
+        <w:tc>
+          <w:tcPr>
+            <w:tcW w:w="702" w:type="dxa"/>
+          </w:tcPr>
+          <w:p>
+            <w:pPr>
+              <w:rPr>
+                <w:rFonts w:ascii="Times New Roman" w:hAnsi="Times New Roman" w:cs="Times New Roman"/>
+                <w:sz w:val="18"/>
+                <w:szCs w:val="18"/>
+              </w:rPr>
+            </w:pPr>
+            <w:r>
+              <w:rPr>
+                <w:rFonts w:ascii="Times New Roman" w:hAnsi="Times New Roman" w:cs="Times New Roman"/>
+                <w:sz w:val="18"/>
+                <w:szCs w:val="18"/>
+              </w:rPr>
+              <w:t>-0.51</w:t>
+            </w:r>
+          </w:p>
+        </w:tc>
+        <w:tc>
+          <w:tcPr>
+            <w:tcW w:w="4230" w:type="dxa"/>
+          </w:tcPr>
+          <w:p>
+            <w:pPr>
+              <w:rPr>
+                <w:rFonts w:ascii="Times New Roman" w:hAnsi="Times New Roman" w:cs="Times New Roman"/>
+                <w:sz w:val="18"/>
+                <w:szCs w:val="18"/>
+              </w:rPr>
+            </w:pPr>
+            <w:r>
+              <w:rPr>
+                <w:rFonts w:ascii="Times New Roman" w:hAnsi="Times New Roman" w:cs="Times New Roman"/>
+                <w:noProof/>
+                <w:sz w:val="18"/>
+                <w:szCs w:val="18"/>
+              </w:rPr>
+              <w:drawing>
+                <wp:inline distT="0" distB="0" distL="0" distR="0" wp14:anchorId="5E548F6C" wp14:editId="636BC36B">
+                  <wp:extent cx="2406683" cy="359833"/>
+                  <wp:effectExtent l="0" t="0" r="6350" b="0"/>
+                  <wp:docPr id="35" name="Picture 35" descr="Macintosh HD:Users:alexandraplassaras:Desktop:Screen Shot 2017-04-21 at 12.06.30 AM.png"/>
+                  <wp:cNvGraphicFramePr>
+                    <a:graphicFrameLocks xmlns:a="http://schemas.openxmlformats.org/drawingml/2006/main" noChangeAspect="1"/>
+                  </wp:cNvGraphicFramePr>
+                  <a:graphic xmlns:a="http://schemas.openxmlformats.org/drawingml/2006/main">
+                    <a:graphicData uri="http://schemas.openxmlformats.org/drawingml/2006/picture">
+                      <pic:pic xmlns:pic="http://schemas.openxmlformats.org/drawingml/2006/picture">
+                        <pic:nvPicPr>
+                          <pic:cNvPr id="0" name="Picture 21" descr="Macintosh HD:Users:alexandraplassaras:Desktop:Screen Shot 2017-04-21 at 12.06.30 AM.png"/>
+                          <pic:cNvPicPr>
+                            <a:picLocks noChangeAspect="1" noChangeArrowheads="1"/>
+                          </pic:cNvPicPr>
+                        </pic:nvPicPr>
+                        <pic:blipFill>
+                          <a:blip r:embed="rId35">
+                            <a:extLst>
+                              <a:ext uri="{28A0092B-C50C-407E-A947-70E740481C1C}">
+                                <a14:useLocalDpi xmlns:a14="http://schemas.microsoft.com/office/drawing/2010/main" val="0"/>
+                              </a:ext>
+                            </a:extLst>
+                          </a:blip>
+                          <a:srcRect/>
+                          <a:stretch>
+                            <a:fillRect/>
+                          </a:stretch>
+                        </pic:blipFill>
+                        <pic:spPr bwMode="auto">
+                          <a:xfrm>
+                            <a:off x="0" y="0"/>
+                            <a:ext cx="2406683" cy="359833"/>
+                          </a:xfrm>
+                          <a:prstGeom prst="rect">
+                            <a:avLst/>
+                          </a:prstGeom>
+                          <a:noFill/>
+                          <a:ln>
+                            <a:noFill/>
+                          </a:ln>
+                        </pic:spPr>
+                      </pic:pic>
+                    </a:graphicData>
+                  </a:graphic>
+                </wp:inline>
+              </w:drawing>
+            </w:r>
+          </w:p>
+        </w:tc>
+        <w:tc>
+          <w:tcPr>
+            <w:tcW w:w="630" w:type="dxa"/>
+          </w:tcPr>
+          <w:p>
+            <w:pPr>
+              <w:rPr>
+                <w:rFonts w:ascii="Times New Roman" w:hAnsi="Times New Roman" w:cs="Times New Roman"/>
+                <w:sz w:val="18"/>
+                <w:szCs w:val="18"/>
+              </w:rPr>
+            </w:pPr>
+            <w:r>
+              <w:rPr>
+                <w:rFonts w:ascii="Times New Roman" w:hAnsi="Times New Roman" w:cs="Times New Roman"/>
+                <w:sz w:val="18"/>
+                <w:szCs w:val="18"/>
+              </w:rPr>
+              <w:t>-0.60</w:t>
+            </w:r>
+          </w:p>
+        </w:tc>
+      </w:tr>
+      <w:tr>
+        <w:trPr>
+          <w:trHeight w:val="604"/>
+        </w:trPr>
+        <w:tc>
+          <w:tcPr>
+            <w:tcW w:w="4698" w:type="dxa"/>
+          </w:tcPr>
+          <w:p>
+            <w:pPr>
+              <w:rPr>
+                <w:rFonts w:ascii="Times New Roman" w:hAnsi="Times New Roman" w:cs="Times New Roman"/>
+                <w:sz w:val="18"/>
+                <w:szCs w:val="18"/>
+              </w:rPr>
+            </w:pPr>
+            <w:r>
+              <w:rPr>
+                <w:rFonts w:ascii="Times New Roman" w:hAnsi="Times New Roman" w:cs="Times New Roman"/>
+                <w:noProof/>
+                <w:sz w:val="18"/>
+                <w:szCs w:val="18"/>
+              </w:rPr>
+              <w:drawing>
+                <wp:inline distT="0" distB="0" distL="0" distR="0" wp14:anchorId="65B5EA84" wp14:editId="6DE06C87">
+                  <wp:extent cx="2857500" cy="280865"/>
+                  <wp:effectExtent l="0" t="0" r="0" b="0"/>
+                  <wp:docPr id="25" name="Picture 25" descr="Macintosh HD:Users:alexandraplassaras:Desktop:Screen Shot 2017-04-20 at 11.51.28 PM.png"/>
+                  <wp:cNvGraphicFramePr>
+                    <a:graphicFrameLocks xmlns:a="http://schemas.openxmlformats.org/drawingml/2006/main" noChangeAspect="1"/>
+                  </wp:cNvGraphicFramePr>
+                  <a:graphic xmlns:a="http://schemas.openxmlformats.org/drawingml/2006/main">
+                    <a:graphicData uri="http://schemas.openxmlformats.org/drawingml/2006/picture">
+                      <pic:pic xmlns:pic="http://schemas.openxmlformats.org/drawingml/2006/picture">
+                        <pic:nvPicPr>
+                          <pic:cNvPr id="0" name="Picture 11" descr="Macintosh HD:Users:alexandraplassaras:Desktop:Screen Shot 2017-04-20 at 11.51.28 PM.png"/>
+                          <pic:cNvPicPr>
+                            <a:picLocks noChangeAspect="1" noChangeArrowheads="1"/>
+                          </pic:cNvPicPr>
+                        </pic:nvPicPr>
+                        <pic:blipFill>
+                          <a:blip r:embed="rId36">
+                            <a:extLst>
+                              <a:ext uri="{28A0092B-C50C-407E-A947-70E740481C1C}">
+                                <a14:useLocalDpi xmlns:a14="http://schemas.microsoft.com/office/drawing/2010/main" val="0"/>
+                              </a:ext>
+                            </a:extLst>
+                          </a:blip>
+                          <a:srcRect/>
+                          <a:stretch>
+                            <a:fillRect/>
+                          </a:stretch>
+                        </pic:blipFill>
+                        <pic:spPr bwMode="auto">
+                          <a:xfrm>
+                            <a:off x="0" y="0"/>
+                            <a:ext cx="2861645" cy="281272"/>
+                          </a:xfrm>
+                          <a:prstGeom prst="rect">
+                            <a:avLst/>
+                          </a:prstGeom>
+                          <a:noFill/>
+                          <a:ln>
+                            <a:noFill/>
+                          </a:ln>
+                        </pic:spPr>
+                      </pic:pic>
+                    </a:graphicData>
+                  </a:graphic>
+                </wp:inline>
+              </w:drawing>
+            </w:r>
+          </w:p>
+        </w:tc>
+        <w:tc>
+          <w:tcPr>
+            <w:tcW w:w="702" w:type="dxa"/>
+          </w:tcPr>
+          <w:p>
+            <w:pPr>
+              <w:rPr>
+                <w:rFonts w:ascii="Times New Roman" w:hAnsi="Times New Roman" w:cs="Times New Roman"/>
+                <w:sz w:val="18"/>
+                <w:szCs w:val="18"/>
+              </w:rPr>
+            </w:pPr>
+            <w:r>
+              <w:rPr>
+                <w:rFonts w:ascii="Times New Roman" w:hAnsi="Times New Roman" w:cs="Times New Roman"/>
+                <w:sz w:val="18"/>
+                <w:szCs w:val="18"/>
+              </w:rPr>
+              <w:t>-0.51</w:t>
+            </w:r>
+          </w:p>
+        </w:tc>
+        <w:tc>
+          <w:tcPr>
+            <w:tcW w:w="4230" w:type="dxa"/>
+          </w:tcPr>
+          <w:p>
+            <w:pPr>
+              <w:rPr>
+                <w:rFonts w:ascii="Times New Roman" w:hAnsi="Times New Roman" w:cs="Times New Roman"/>
+                <w:sz w:val="18"/>
+                <w:szCs w:val="18"/>
+              </w:rPr>
+            </w:pPr>
+            <w:bookmarkStart w:id="11" w:name="_GoBack"/>
+            <w:r>
+              <w:rPr>
+                <w:rFonts w:ascii="Times New Roman" w:hAnsi="Times New Roman" w:cs="Times New Roman"/>
+                <w:noProof/>
+                <w:sz w:val="18"/>
+                <w:szCs w:val="18"/>
+              </w:rPr>
+              <w:drawing>
+                <wp:inline distT="0" distB="0" distL="0" distR="0" wp14:anchorId="6BE6808D" wp14:editId="3D3277C7">
+                  <wp:extent cx="2277533" cy="385926"/>
+                  <wp:effectExtent l="0" t="0" r="8890" b="0"/>
+                  <wp:docPr id="34" name="Picture 34" descr="Macintosh HD:Users:alexandraplassaras:Desktop:Screen Shot 2017-04-21 at 12.06.43 AM.png"/>
+                  <wp:cNvGraphicFramePr>
+                    <a:graphicFrameLocks xmlns:a="http://schemas.openxmlformats.org/drawingml/2006/main" noChangeAspect="1"/>
+                  </wp:cNvGraphicFramePr>
+                  <a:graphic xmlns:a="http://schemas.openxmlformats.org/drawingml/2006/main">
+                    <a:graphicData uri="http://schemas.openxmlformats.org/drawingml/2006/picture">
+                      <pic:pic xmlns:pic="http://schemas.openxmlformats.org/drawingml/2006/picture">
+                        <pic:nvPicPr>
+                          <pic:cNvPr id="0" name="Picture 20" descr="Macintosh HD:Users:alexandraplassaras:Desktop:Screen Shot 2017-04-21 at 12.06.43 AM.png"/>
+                          <pic:cNvPicPr>
+                            <a:picLocks noChangeAspect="1" noChangeArrowheads="1"/>
+                          </pic:cNvPicPr>
+                        </pic:nvPicPr>
+                        <pic:blipFill>
+                          <a:blip r:embed="rId37">
+                            <a:extLst>
+                              <a:ext uri="{28A0092B-C50C-407E-A947-70E740481C1C}">
+                                <a14:useLocalDpi xmlns:a14="http://schemas.microsoft.com/office/drawing/2010/main" val="0"/>
+                              </a:ext>
+                            </a:extLst>
+                          </a:blip>
+                          <a:srcRect/>
+                          <a:stretch>
+                            <a:fillRect/>
+                          </a:stretch>
+                        </pic:blipFill>
+                        <pic:spPr bwMode="auto">
+                          <a:xfrm>
+                            <a:off x="0" y="0"/>
+                            <a:ext cx="2278663" cy="386117"/>
+                          </a:xfrm>
+                          <a:prstGeom prst="rect">
+                            <a:avLst/>
+                          </a:prstGeom>
+                          <a:noFill/>
+                          <a:ln>
+                            <a:noFill/>
+                          </a:ln>
+                        </pic:spPr>
+                      </pic:pic>
+                    </a:graphicData>
+                  </a:graphic>
+                </wp:inline>
+              </w:drawing>
+            </w:r>
+            <w:bookmarkEnd w:id="11"/>
+          </w:p>
+        </w:tc>
+        <w:tc>
+          <w:tcPr>
+            <w:tcW w:w="630" w:type="dxa"/>
+          </w:tcPr>
+          <w:p>
+            <w:pPr>
+              <w:rPr>
+                <w:rFonts w:ascii="Times New Roman" w:hAnsi="Times New Roman" w:cs="Times New Roman"/>
+                <w:sz w:val="18"/>
+                <w:szCs w:val="18"/>
+              </w:rPr>
+            </w:pPr>
+            <w:r>
+              <w:rPr>
+                <w:rFonts w:ascii="Times New Roman" w:hAnsi="Times New Roman" w:cs="Times New Roman"/>
+                <w:sz w:val="18"/>
+                <w:szCs w:val="18"/>
+              </w:rPr>
+              <w:t>-0.60</w:t>
+            </w:r>
+          </w:p>
+        </w:tc>
+      </w:tr>
+      <w:tr>
+        <w:trPr>
+          <w:trHeight w:val="577"/>
+        </w:trPr>
+        <w:tc>
+          <w:tcPr>
+            <w:tcW w:w="4698" w:type="dxa"/>
+          </w:tcPr>
+          <w:p>
+            <w:pPr>
+              <w:rPr>
+                <w:rFonts w:ascii="Times New Roman" w:hAnsi="Times New Roman" w:cs="Times New Roman"/>
+                <w:sz w:val="18"/>
+                <w:szCs w:val="18"/>
+              </w:rPr>
+            </w:pPr>
+            <w:r>
+              <w:rPr>
+                <w:rFonts w:ascii="Times New Roman" w:hAnsi="Times New Roman" w:cs="Times New Roman"/>
+                <w:noProof/>
+                <w:sz w:val="18"/>
+                <w:szCs w:val="18"/>
+              </w:rPr>
+              <w:drawing>
+                <wp:inline distT="0" distB="0" distL="0" distR="0" wp14:anchorId="1E40B4E6" wp14:editId="3611D300">
+                  <wp:extent cx="2879255" cy="266700"/>
+                  <wp:effectExtent l="0" t="0" r="0" b="0"/>
+                  <wp:docPr id="26" name="Picture 26" descr="Macintosh HD:Users:alexandraplassaras:Desktop:Screen Shot 2017-04-20 at 11.51.45 PM.png"/>
+                  <wp:cNvGraphicFramePr>
+                    <a:graphicFrameLocks xmlns:a="http://schemas.openxmlformats.org/drawingml/2006/main" noChangeAspect="1"/>
+                  </wp:cNvGraphicFramePr>
+                  <a:graphic xmlns:a="http://schemas.openxmlformats.org/drawingml/2006/main">
+                    <a:graphicData uri="http://schemas.openxmlformats.org/drawingml/2006/picture">
+                      <pic:pic xmlns:pic="http://schemas.openxmlformats.org/drawingml/2006/picture">
+                        <pic:nvPicPr>
+                          <pic:cNvPr id="0" name="Picture 12" descr="Macintosh HD:Users:alexandraplassaras:Desktop:Screen Shot 2017-04-20 at 11.51.45 PM.png"/>
+                          <pic:cNvPicPr>
+                            <a:picLocks noChangeAspect="1" noChangeArrowheads="1"/>
+                          </pic:cNvPicPr>
+                        </pic:nvPicPr>
+                        <pic:blipFill>
+                          <a:blip r:embed="rId38">
+                            <a:extLst>
+                              <a:ext uri="{28A0092B-C50C-407E-A947-70E740481C1C}">
+                                <a14:useLocalDpi xmlns:a14="http://schemas.microsoft.com/office/drawing/2010/main" val="0"/>
+                              </a:ext>
+                            </a:extLst>
+                          </a:blip>
+                          <a:srcRect/>
+                          <a:stretch>
+                            <a:fillRect/>
+                          </a:stretch>
+                        </pic:blipFill>
+                        <pic:spPr bwMode="auto">
+                          <a:xfrm>
+                            <a:off x="0" y="0"/>
+                            <a:ext cx="2880360" cy="266802"/>
+                          </a:xfrm>
+                          <a:prstGeom prst="rect">
+                            <a:avLst/>
+                          </a:prstGeom>
+                          <a:noFill/>
+                          <a:ln>
+                            <a:noFill/>
+                          </a:ln>
+                        </pic:spPr>
+                      </pic:pic>
+                    </a:graphicData>
+                  </a:graphic>
+                </wp:inline>
+              </w:drawing>
+            </w:r>
+          </w:p>
+        </w:tc>
+        <w:tc>
+          <w:tcPr>
+            <w:tcW w:w="702" w:type="dxa"/>
+          </w:tcPr>
+          <w:p>
+            <w:pPr>
+              <w:rPr>
+                <w:rFonts w:ascii="Times New Roman" w:hAnsi="Times New Roman" w:cs="Times New Roman"/>
+                <w:sz w:val="18"/>
+                <w:szCs w:val="18"/>
+              </w:rPr>
+            </w:pPr>
+            <w:r>
+              <w:rPr>
+                <w:rFonts w:ascii="Times New Roman" w:hAnsi="Times New Roman" w:cs="Times New Roman"/>
+                <w:sz w:val="18"/>
+                <w:szCs w:val="18"/>
+              </w:rPr>
+              <w:t>-0.51</w:t>
+            </w:r>
+          </w:p>
+        </w:tc>
+        <w:tc>
+          <w:tcPr>
+            <w:tcW w:w="4230" w:type="dxa"/>
+          </w:tcPr>
+          <w:p>
+            <w:pPr>
+              <w:rPr>
+                <w:rFonts w:ascii="Times New Roman" w:hAnsi="Times New Roman" w:cs="Times New Roman"/>
+                <w:sz w:val="18"/>
+                <w:szCs w:val="18"/>
+              </w:rPr>
+            </w:pPr>
+            <w:r>
+              <w:rPr>
+                <w:rFonts w:ascii="Times New Roman" w:hAnsi="Times New Roman" w:cs="Times New Roman"/>
+                <w:noProof/>
+                <w:sz w:val="18"/>
+                <w:szCs w:val="18"/>
+              </w:rPr>
+              <w:drawing>
+                <wp:inline distT="0" distB="0" distL="0" distR="0" wp14:anchorId="69D3EA95" wp14:editId="407FFBBB">
+                  <wp:extent cx="2548255" cy="296545"/>
+                  <wp:effectExtent l="0" t="0" r="0" b="8255"/>
+                  <wp:docPr id="33" name="Picture 33" descr="Macintosh HD:Users:alexandraplassaras:Desktop:Screen Shot 2017-04-21 at 12.06.58 AM.png"/>
+                  <wp:cNvGraphicFramePr>
+                    <a:graphicFrameLocks xmlns:a="http://schemas.openxmlformats.org/drawingml/2006/main" noChangeAspect="1"/>
+                  </wp:cNvGraphicFramePr>
+                  <a:graphic xmlns:a="http://schemas.openxmlformats.org/drawingml/2006/main">
+                    <a:graphicData uri="http://schemas.openxmlformats.org/drawingml/2006/picture">
+                      <pic:pic xmlns:pic="http://schemas.openxmlformats.org/drawingml/2006/picture">
+                        <pic:nvPicPr>
+                          <pic:cNvPr id="0" name="Picture 19" descr="Macintosh HD:Users:alexandraplassaras:Desktop:Screen Shot 2017-04-21 at 12.06.58 AM.png"/>
+                          <pic:cNvPicPr>
+                            <a:picLocks noChangeAspect="1" noChangeArrowheads="1"/>
+                          </pic:cNvPicPr>
+                        </pic:nvPicPr>
+                        <pic:blipFill>
+                          <a:blip r:embed="rId39">
+                            <a:extLst>
+                              <a:ext uri="{28A0092B-C50C-407E-A947-70E740481C1C}">
+                                <a14:useLocalDpi xmlns:a14="http://schemas.microsoft.com/office/drawing/2010/main" val="0"/>
+                              </a:ext>
+                            </a:extLst>
+                          </a:blip>
+                          <a:srcRect/>
+                          <a:stretch>
+                            <a:fillRect/>
+                          </a:stretch>
+                        </pic:blipFill>
+                        <pic:spPr bwMode="auto">
+                          <a:xfrm>
+                            <a:off x="0" y="0"/>
+                            <a:ext cx="2548255" cy="296545"/>
+                          </a:xfrm>
+                          <a:prstGeom prst="rect">
+                            <a:avLst/>
+                          </a:prstGeom>
+                          <a:noFill/>
+                          <a:ln>
+                            <a:noFill/>
+                          </a:ln>
+                        </pic:spPr>
+                      </pic:pic>
+                    </a:graphicData>
+                  </a:graphic>
+                </wp:inline>
+              </w:drawing>
+            </w:r>
+          </w:p>
+        </w:tc>
+        <w:tc>
+          <w:tcPr>
+            <w:tcW w:w="630" w:type="dxa"/>
+          </w:tcPr>
+          <w:p>
+            <w:pPr>
+              <w:rPr>
+                <w:rFonts w:ascii="Times New Roman" w:hAnsi="Times New Roman" w:cs="Times New Roman"/>
+                <w:sz w:val="18"/>
+                <w:szCs w:val="18"/>
+              </w:rPr>
+            </w:pPr>
+            <w:r>
+              <w:rPr>
+                <w:rFonts w:ascii="Times New Roman" w:hAnsi="Times New Roman" w:cs="Times New Roman"/>
+                <w:sz w:val="18"/>
+                <w:szCs w:val="18"/>
+              </w:rPr>
+              <w:t>-0.80</w:t>
+            </w:r>
+          </w:p>
+        </w:tc>
+      </w:tr>
+    </w:tbl>
+    <w:p>
+      <w:pPr>
+        <w:spacing w:line="480" w:lineRule="auto"/>
+        <w:jc w:val="center"/>
+        <w:rPr>
+          <w:rFonts w:ascii="Times New Roman" w:hAnsi="Times New Roman" w:cs="Times New Roman"/>
+          <w:sz w:val="20"/>
+          <w:szCs w:val="20"/>
+        </w:rPr>
+      </w:pPr>
+      <w:r>
         <w:rPr>
           <w:rFonts w:ascii="Times New Roman" w:hAnsi="Times New Roman" w:cs="Times New Roman"/>
           <w:b/>
-        </w:rPr>
-      </w:pPr>
+          <w:sz w:val="20"/>
+          <w:szCs w:val="20"/>
+        </w:rPr>
+        <w:t xml:space="preserve">Figure </w:t>
+      </w:r>
       <w:r>
         <w:rPr>
           <w:rFonts w:ascii="Times New Roman" w:hAnsi="Times New Roman" w:cs="Times New Roman"/>
           <w:b/>
-          <w:highlight w:val="red"/>
-        </w:rPr>
-        <w:t>Attempt OLS Regression? And stat sig for Tweets calculations</w:t>
-      </w:r>
+          <w:sz w:val="20"/>
+          <w:szCs w:val="20"/>
+        </w:rPr>
+        <w:t>16</w:t>
+      </w:r>
+      <w:r>
+        <w:rPr>
+          <w:rFonts w:ascii="Times New Roman" w:hAnsi="Times New Roman" w:cs="Times New Roman"/>
+          <w:sz w:val="20"/>
+          <w:szCs w:val="20"/>
+        </w:rPr>
+        <w:t xml:space="preserve"> – Top Emoji and Text Sentiment Tweets </w:t>
+      </w:r>
+    </w:p>
+    <w:p>
+      <w:pPr>
+        <w:rPr>
+          <w:rFonts w:ascii="Times New Roman" w:hAnsi="Times New Roman" w:cs="Times New Roman"/>
+        </w:rPr>
+      </w:pPr>
     </w:p>
     <w:p>
       <w:pPr>
@@ -12386,7 +14373,7 @@
           <w:szCs w:val="24"/>
         </w:rPr>
       </w:pPr>
-      <w:bookmarkStart w:id="14" w:name="_Toc354147269"/>
+      <w:bookmarkStart w:id="12" w:name="_Toc354347768"/>
       <w:r>
         <w:rPr>
           <w:rFonts w:ascii="Times New Roman" w:hAnsi="Times New Roman" w:cs="Times New Roman"/>
@@ -12395,17 +14382,17 @@
         </w:rPr>
         <w:t>Discussion</w:t>
       </w:r>
-      <w:bookmarkEnd w:id="14"/>
+      <w:bookmarkEnd w:id="12"/>
     </w:p>
     <w:p>
       <w:pPr>
         <w:pStyle w:val="Heading2"/>
       </w:pPr>
-      <w:bookmarkStart w:id="15" w:name="_Toc354147270"/>
+      <w:bookmarkStart w:id="13" w:name="_Toc354347769"/>
       <w:r>
         <w:t>Results</w:t>
       </w:r>
-      <w:bookmarkEnd w:id="15"/>
+      <w:bookmarkEnd w:id="13"/>
     </w:p>
     <w:p>
       <w:pPr>
@@ -12461,13 +14448,31 @@
         <w:rPr>
           <w:rFonts w:ascii="Times New Roman" w:hAnsi="Times New Roman" w:cs="Times New Roman"/>
         </w:rPr>
-        <w:t xml:space="preserve"> which postulated that there would be a difference in sentiment between text and emoji</w:t>
-      </w:r>
-      <w:r>
-        <w:rPr>
-          <w:rFonts w:ascii="Times New Roman" w:hAnsi="Times New Roman" w:cs="Times New Roman"/>
-        </w:rPr>
-        <w:t xml:space="preserve">. Keep in mind, however, that is this merely a correlation and has not been proven to statistically significant or not. As discussed below in the limitations and further study sections, an improved text analysis will most likely provide better insight as this paper’s model does not account for double negative, bi-grams or weighted frequency – all valuable attributions for analyzing text. </w:t>
+        <w:t>,</w:t>
+      </w:r>
+      <w:r>
+        <w:rPr>
+          <w:rFonts w:ascii="Times New Roman" w:hAnsi="Times New Roman" w:cs="Times New Roman"/>
+        </w:rPr>
+        <w:t xml:space="preserve"> which postulated that there would be a </w:t>
+      </w:r>
+      <w:r>
+        <w:rPr>
+          <w:rFonts w:ascii="Times New Roman" w:hAnsi="Times New Roman" w:cs="Times New Roman"/>
+        </w:rPr>
+        <w:t xml:space="preserve">statistically significant </w:t>
+      </w:r>
+      <w:r>
+        <w:rPr>
+          <w:rFonts w:ascii="Times New Roman" w:hAnsi="Times New Roman" w:cs="Times New Roman"/>
+        </w:rPr>
+        <w:t>difference in sentiment between text and emoji</w:t>
+      </w:r>
+      <w:r>
+        <w:rPr>
+          <w:rFonts w:ascii="Times New Roman" w:hAnsi="Times New Roman" w:cs="Times New Roman"/>
+        </w:rPr>
+        <w:t xml:space="preserve">. As discussed below in the limitations and further study sections, an improved text analysis will most likely provide better insight as this paper’s model does not account for double negative, bi-grams or weighted frequency – all valuable attributions for analyzing text. </w:t>
       </w:r>
     </w:p>
     <w:p>
@@ -12488,7 +14493,7 @@
         <w:rPr>
           <w:rFonts w:ascii="Times New Roman" w:hAnsi="Times New Roman" w:cs="Times New Roman"/>
         </w:rPr>
-        <w:t xml:space="preserve"> showed above, in general tweets referring to Republicans appear to have more negative sentiment for emojis at 10.6% than tweets referring to Democrats at 6%, which is what the second hypothesis of this paper stated. The same figure also shows that tweets referring to Republicans appear to have more negative sentiment for text at 23.3% compared to tweets referring to Democrats at 11%. This negates what the third hypothesis stated. As discussed below in the limitations and further study sections, more work is needed to show that these results are statistically significant as well as ensure that the text sentiment analysis is more robust. </w:t>
+        <w:t xml:space="preserve"> showed above, in general tweets referring to Republicans appear to have more negative sentiment for emojis at 10.6% than tweets referring to Democrats at 6%, which is what the second hypothesis of this paper stated. The same figure also shows that tweets referring to Republicans appear to have more negative sentiment for text at 23.3% compared to tweets referring to Democrats at 11%. This negates what the third hypothesis stated. </w:t>
       </w:r>
     </w:p>
     <w:p>
@@ -12595,7 +14600,7 @@
           <w:szCs w:val="24"/>
         </w:rPr>
       </w:pPr>
-      <w:bookmarkStart w:id="16" w:name="_Toc354147271"/>
+      <w:bookmarkStart w:id="14" w:name="_Toc354347770"/>
       <w:r>
         <w:rPr>
           <w:rFonts w:ascii="Times New Roman" w:hAnsi="Times New Roman" w:cs="Times New Roman"/>
@@ -12604,7 +14609,7 @@
         </w:rPr>
         <w:t>Limitations</w:t>
       </w:r>
-      <w:bookmarkEnd w:id="16"/>
+      <w:bookmarkEnd w:id="14"/>
       <w:r>
         <w:rPr>
           <w:rFonts w:ascii="Times New Roman" w:hAnsi="Times New Roman" w:cs="Times New Roman"/>
@@ -12850,7 +14855,7 @@
                     </pic:cNvPicPr>
                   </pic:nvPicPr>
                   <pic:blipFill>
-                    <a:blip r:embed="rId20">
+                    <a:blip r:embed="rId40">
                       <a:extLst>
                         <a:ext uri="{28A0092B-C50C-407E-A947-70E740481C1C}">
                           <a14:useLocalDpi xmlns:a14="http://schemas.microsoft.com/office/drawing/2010/main" val="0"/>
@@ -12954,7 +14959,7 @@
                     </pic:cNvPicPr>
                   </pic:nvPicPr>
                   <pic:blipFill>
-                    <a:blip r:embed="rId21">
+                    <a:blip r:embed="rId41">
                       <a:extLst>
                         <a:ext uri="{28A0092B-C50C-407E-A947-70E740481C1C}">
                           <a14:useLocalDpi xmlns:a14="http://schemas.microsoft.com/office/drawing/2010/main" val="0"/>
@@ -13278,14 +15283,14 @@
           <w:rFonts w:ascii="Times New Roman" w:hAnsi="Times New Roman" w:cs="Times New Roman"/>
         </w:rPr>
       </w:pPr>
-      <w:bookmarkStart w:id="17" w:name="_Toc354147272"/>
+      <w:bookmarkStart w:id="15" w:name="_Toc354347771"/>
       <w:r>
         <w:rPr>
           <w:rFonts w:ascii="Times New Roman" w:hAnsi="Times New Roman" w:cs="Times New Roman"/>
         </w:rPr>
         <w:t>Further Study</w:t>
       </w:r>
-      <w:bookmarkEnd w:id="17"/>
+      <w:bookmarkEnd w:id="15"/>
     </w:p>
     <w:p>
       <w:pPr>
@@ -13514,7 +15519,7 @@
           <w:szCs w:val="24"/>
         </w:rPr>
       </w:pPr>
-      <w:bookmarkStart w:id="18" w:name="_Toc354147273"/>
+      <w:bookmarkStart w:id="16" w:name="_Toc354347772"/>
       <w:r>
         <w:rPr>
           <w:rFonts w:ascii="Times New Roman" w:hAnsi="Times New Roman" w:cs="Times New Roman"/>
@@ -13523,7 +15528,7 @@
         </w:rPr>
         <w:t>Conclusion</w:t>
       </w:r>
-      <w:bookmarkEnd w:id="18"/>
+      <w:bookmarkEnd w:id="16"/>
     </w:p>
     <w:p>
       <w:pPr>
@@ -13711,7 +15716,7 @@
           <w:szCs w:val="24"/>
         </w:rPr>
       </w:pPr>
-      <w:bookmarkStart w:id="19" w:name="_Toc354147274"/>
+      <w:bookmarkStart w:id="17" w:name="_Toc354347773"/>
       <w:r>
         <w:rPr>
           <w:rFonts w:ascii="Times New Roman" w:hAnsi="Times New Roman" w:cs="Times New Roman"/>
@@ -13720,7 +15725,7 @@
         </w:rPr>
         <w:t>Appendices</w:t>
       </w:r>
-      <w:bookmarkEnd w:id="19"/>
+      <w:bookmarkEnd w:id="17"/>
     </w:p>
     <w:p>
       <w:pPr>
@@ -13729,7 +15734,7 @@
           <w:rFonts w:ascii="Times New Roman" w:hAnsi="Times New Roman" w:cs="Times New Roman"/>
         </w:rPr>
       </w:pPr>
-      <w:bookmarkStart w:id="20" w:name="_Toc354147275"/>
+      <w:bookmarkStart w:id="18" w:name="_Toc354347774"/>
       <w:r>
         <w:rPr>
           <w:rFonts w:ascii="Times New Roman" w:hAnsi="Times New Roman" w:cs="Times New Roman"/>
@@ -13742,7 +15747,7 @@
         </w:rPr>
         <w:t xml:space="preserve"> – QMSS G4063 Information</w:t>
       </w:r>
-      <w:bookmarkEnd w:id="20"/>
+      <w:bookmarkEnd w:id="18"/>
     </w:p>
     <w:p>
       <w:pPr>
@@ -13777,7 +15782,7 @@
           <w:rFonts w:ascii="Times New Roman" w:hAnsi="Times New Roman" w:cs="Times New Roman"/>
         </w:rPr>
       </w:pPr>
-      <w:hyperlink r:id="rId22" w:history="1">
+      <w:hyperlink r:id="rId42" w:history="1">
         <w:r>
           <w:rPr>
             <w:rStyle w:val="Hyperlink"/>
@@ -13804,7 +15809,7 @@
           <w:rFonts w:ascii="Times New Roman" w:hAnsi="Times New Roman" w:cs="Times New Roman"/>
         </w:rPr>
       </w:pPr>
-      <w:hyperlink r:id="rId23" w:history="1">
+      <w:hyperlink r:id="rId43" w:history="1">
         <w:r>
           <w:rPr>
             <w:rStyle w:val="Hyperlink"/>
@@ -13834,7 +15839,7 @@
           <w:rFonts w:ascii="Times New Roman" w:hAnsi="Times New Roman" w:cs="Times New Roman"/>
         </w:rPr>
       </w:pPr>
-      <w:bookmarkStart w:id="21" w:name="_Toc354147276"/>
+      <w:bookmarkStart w:id="19" w:name="_Toc354347775"/>
       <w:r>
         <w:rPr>
           <w:rFonts w:ascii="Times New Roman" w:hAnsi="Times New Roman" w:cs="Times New Roman"/>
@@ -13847,7 +15852,7 @@
         </w:rPr>
         <w:t xml:space="preserve"> – All variables associated with a single tweet</w:t>
       </w:r>
-      <w:bookmarkEnd w:id="21"/>
+      <w:bookmarkEnd w:id="19"/>
     </w:p>
     <w:p>
       <w:pPr>
@@ -14312,7 +16317,7 @@
           <w:rFonts w:ascii="Times New Roman" w:hAnsi="Times New Roman" w:cs="Times New Roman"/>
         </w:rPr>
       </w:pPr>
-      <w:bookmarkStart w:id="22" w:name="_Toc354147277"/>
+      <w:bookmarkStart w:id="20" w:name="_Toc354347776"/>
       <w:r>
         <w:rPr>
           <w:rFonts w:ascii="Times New Roman" w:hAnsi="Times New Roman" w:cs="Times New Roman"/>
@@ -14337,7 +16342,7 @@
         </w:rPr>
         <w:t xml:space="preserve"> – Unicode List of Emoji</w:t>
       </w:r>
-      <w:bookmarkEnd w:id="22"/>
+      <w:bookmarkEnd w:id="20"/>
     </w:p>
     <w:p>
       <w:pPr>
@@ -14415,7 +16420,7 @@
                     </pic:cNvPicPr>
                   </pic:nvPicPr>
                   <pic:blipFill>
-                    <a:blip r:embed="rId24">
+                    <a:blip r:embed="rId44">
                       <a:extLst>
                         <a:ext uri="{28A0092B-C50C-407E-A947-70E740481C1C}">
                           <a14:useLocalDpi xmlns:a14="http://schemas.microsoft.com/office/drawing/2010/main" val="0"/>
@@ -14454,7 +16459,7 @@
           <w:rFonts w:ascii="Times New Roman" w:hAnsi="Times New Roman" w:cs="Times New Roman"/>
         </w:rPr>
       </w:pPr>
-      <w:bookmarkStart w:id="23" w:name="_Toc354147278"/>
+      <w:bookmarkStart w:id="21" w:name="_Toc354347777"/>
       <w:r>
         <w:rPr>
           <w:rFonts w:ascii="Times New Roman" w:hAnsi="Times New Roman" w:cs="Times New Roman"/>
@@ -14467,7 +16472,7 @@
         </w:rPr>
         <w:t xml:space="preserve"> – Hu and Liu’s Lexicon for Text Analysis</w:t>
       </w:r>
-      <w:bookmarkEnd w:id="23"/>
+      <w:bookmarkEnd w:id="21"/>
     </w:p>
     <w:p>
       <w:pPr>
@@ -14509,7 +16514,7 @@
         </w:rPr>
         <w:t xml:space="preserve">Access to the positive and negative lexicons can be found on the following github page: </w:t>
       </w:r>
-      <w:hyperlink r:id="rId25" w:history="1">
+      <w:hyperlink r:id="rId45" w:history="1">
         <w:r>
           <w:rPr>
             <w:rStyle w:val="Hyperlink"/>
@@ -14539,7 +16544,7 @@
           <w:rFonts w:ascii="Times New Roman" w:hAnsi="Times New Roman" w:cs="Times New Roman"/>
         </w:rPr>
       </w:pPr>
-      <w:bookmarkStart w:id="24" w:name="_Toc354147279"/>
+      <w:bookmarkStart w:id="22" w:name="_Toc354347778"/>
       <w:r>
         <w:rPr>
           <w:rFonts w:ascii="Times New Roman" w:hAnsi="Times New Roman" w:cs="Times New Roman"/>
@@ -14552,7 +16557,7 @@
         </w:rPr>
         <w:t xml:space="preserve"> – Text Sentiment Analysis Visualizations</w:t>
       </w:r>
-      <w:bookmarkEnd w:id="24"/>
+      <w:bookmarkEnd w:id="22"/>
     </w:p>
     <w:p>
       <w:pPr>
@@ -14584,7 +16589,7 @@
                     </pic:cNvPicPr>
                   </pic:nvPicPr>
                   <pic:blipFill>
-                    <a:blip r:embed="rId26">
+                    <a:blip r:embed="rId46">
                       <a:extLst>
                         <a:ext uri="{28A0092B-C50C-407E-A947-70E740481C1C}">
                           <a14:useLocalDpi xmlns:a14="http://schemas.microsoft.com/office/drawing/2010/main" val="0"/>
@@ -14681,7 +16686,7 @@
                     </pic:cNvPicPr>
                   </pic:nvPicPr>
                   <pic:blipFill>
-                    <a:blip r:embed="rId27">
+                    <a:blip r:embed="rId47">
                       <a:extLst>
                         <a:ext uri="{28A0092B-C50C-407E-A947-70E740481C1C}">
                           <a14:useLocalDpi xmlns:a14="http://schemas.microsoft.com/office/drawing/2010/main" val="0"/>
@@ -14776,7 +16781,7 @@
           <w:rFonts w:ascii="Times New Roman" w:hAnsi="Times New Roman" w:cs="Times New Roman"/>
         </w:rPr>
       </w:pPr>
-      <w:hyperlink r:id="rId28" w:history="1">
+      <w:hyperlink r:id="rId48" w:history="1">
         <w:r>
           <w:rPr>
             <w:rStyle w:val="Hyperlink"/>
@@ -14815,7 +16820,7 @@
           <w:rFonts w:ascii="Times New Roman" w:hAnsi="Times New Roman" w:cs="Times New Roman"/>
         </w:rPr>
       </w:pPr>
-      <w:bookmarkStart w:id="25" w:name="_Toc354147280"/>
+      <w:bookmarkStart w:id="23" w:name="_Toc354347779"/>
       <w:r>
         <w:rPr>
           <w:rFonts w:ascii="Times New Roman" w:hAnsi="Times New Roman" w:cs="Times New Roman"/>
@@ -14828,7 +16833,7 @@
         </w:rPr>
         <w:t xml:space="preserve"> – Emoji Sentiment Lexicon</w:t>
       </w:r>
-      <w:bookmarkEnd w:id="25"/>
+      <w:bookmarkEnd w:id="23"/>
     </w:p>
     <w:p>
       <w:pPr>
@@ -14852,7 +16857,7 @@
         </w:rPr>
         <w:t xml:space="preserve">Below is a screenshot of the information found on </w:t>
       </w:r>
-      <w:hyperlink r:id="rId29" w:history="1">
+      <w:hyperlink r:id="rId49" w:history="1">
         <w:r>
           <w:rPr>
             <w:rStyle w:val="Hyperlink"/>
@@ -14906,7 +16911,7 @@
                     </pic:cNvPicPr>
                   </pic:nvPicPr>
                   <pic:blipFill>
-                    <a:blip r:embed="rId30">
+                    <a:blip r:embed="rId50">
                       <a:extLst>
                         <a:ext uri="{28A0092B-C50C-407E-A947-70E740481C1C}">
                           <a14:useLocalDpi xmlns:a14="http://schemas.microsoft.com/office/drawing/2010/main" val="0"/>
@@ -14952,14 +16957,14 @@
           <w:rFonts w:ascii="Times New Roman" w:hAnsi="Times New Roman" w:cs="Times New Roman"/>
         </w:rPr>
       </w:pPr>
-      <w:bookmarkStart w:id="26" w:name="_Toc354147281"/>
+      <w:bookmarkStart w:id="24" w:name="_Toc354347780"/>
       <w:r>
         <w:rPr>
           <w:rFonts w:ascii="Times New Roman" w:hAnsi="Times New Roman" w:cs="Times New Roman"/>
         </w:rPr>
         <w:t>Appendix G – Additional Visualizations</w:t>
       </w:r>
-      <w:bookmarkEnd w:id="26"/>
+      <w:bookmarkEnd w:id="24"/>
     </w:p>
     <w:p>
       <w:pPr>
@@ -14990,7 +16995,7 @@
                     </pic:cNvPicPr>
                   </pic:nvPicPr>
                   <pic:blipFill>
-                    <a:blip r:embed="rId31">
+                    <a:blip r:embed="rId51">
                       <a:extLst>
                         <a:ext uri="{28A0092B-C50C-407E-A947-70E740481C1C}">
                           <a14:useLocalDpi xmlns:a14="http://schemas.microsoft.com/office/drawing/2010/main" val="0"/>
@@ -15084,7 +17089,7 @@
                     </pic:cNvPicPr>
                   </pic:nvPicPr>
                   <pic:blipFill>
-                    <a:blip r:embed="rId32">
+                    <a:blip r:embed="rId52">
                       <a:extLst>
                         <a:ext uri="{28A0092B-C50C-407E-A947-70E740481C1C}">
                           <a14:useLocalDpi xmlns:a14="http://schemas.microsoft.com/office/drawing/2010/main" val="0"/>
@@ -15198,7 +17203,7 @@
                     </pic:cNvPicPr>
                   </pic:nvPicPr>
                   <pic:blipFill>
-                    <a:blip r:embed="rId33">
+                    <a:blip r:embed="rId53">
                       <a:extLst>
                         <a:ext uri="{28A0092B-C50C-407E-A947-70E740481C1C}">
                           <a14:useLocalDpi xmlns:a14="http://schemas.microsoft.com/office/drawing/2010/main" val="0"/>
@@ -15252,7 +17257,7 @@
                     </pic:cNvPicPr>
                   </pic:nvPicPr>
                   <pic:blipFill>
-                    <a:blip r:embed="rId34">
+                    <a:blip r:embed="rId54">
                       <a:extLst>
                         <a:ext uri="{28A0092B-C50C-407E-A947-70E740481C1C}">
                           <a14:useLocalDpi xmlns:a14="http://schemas.microsoft.com/office/drawing/2010/main" val="0"/>
@@ -15373,7 +17378,7 @@
                     </pic:cNvPicPr>
                   </pic:nvPicPr>
                   <pic:blipFill>
-                    <a:blip r:embed="rId35">
+                    <a:blip r:embed="rId55">
                       <a:extLst>
                         <a:ext uri="{28A0092B-C50C-407E-A947-70E740481C1C}">
                           <a14:useLocalDpi xmlns:a14="http://schemas.microsoft.com/office/drawing/2010/main" val="0"/>
@@ -15450,7 +17455,7 @@
           <w:szCs w:val="24"/>
         </w:rPr>
       </w:pPr>
-      <w:bookmarkStart w:id="27" w:name="_Toc354147282"/>
+      <w:bookmarkStart w:id="25" w:name="_Toc354347781"/>
       <w:r>
         <w:rPr>
           <w:rFonts w:ascii="Times New Roman" w:hAnsi="Times New Roman" w:cs="Times New Roman"/>
@@ -15459,7 +17464,7 @@
         </w:rPr>
         <w:t>References</w:t>
       </w:r>
-      <w:bookmarkEnd w:id="27"/>
+      <w:bookmarkEnd w:id="25"/>
     </w:p>
     <w:p>
       <w:pPr>
@@ -15593,7 +17598,7 @@
         </w:rPr>
         <w:t xml:space="preserve">Brown, L. (2014). Twitter - 30 Must-Know Twitter Abbreviations and Acronyms. Retrieved November 25, 2016, from </w:t>
       </w:r>
-      <w:hyperlink r:id="rId36" w:history="1">
+      <w:hyperlink r:id="rId56" w:history="1">
         <w:r>
           <w:rPr>
             <w:rFonts w:ascii="Times New Roman" w:hAnsi="Times New Roman" w:cs="Times New Roman"/>
@@ -15759,7 +17764,7 @@
         </w:rPr>
         <w:t xml:space="preserve">Emoji Sentiment Ranking v1.0. (n.d.). Retrieved November 02, 2016, from </w:t>
       </w:r>
-      <w:hyperlink r:id="rId37" w:history="1">
+      <w:hyperlink r:id="rId57" w:history="1">
         <w:r>
           <w:rPr>
             <w:rFonts w:ascii="Times New Roman" w:hAnsi="Times New Roman" w:cs="Times New Roman"/>
@@ -16087,7 +18092,7 @@
         </w:rPr>
         <w:t xml:space="preserve">Kleinman, Z. (2013). Authorities 'use analytics tool that recognises sarcasm' Retrieved December 02, 2016, from </w:t>
       </w:r>
-      <w:hyperlink r:id="rId38" w:history="1">
+      <w:hyperlink r:id="rId58" w:history="1">
         <w:r>
           <w:rPr>
             <w:rFonts w:ascii="Times New Roman" w:hAnsi="Times New Roman" w:cs="Times New Roman"/>
@@ -16313,7 +18318,7 @@
         </w:rPr>
         <w:t xml:space="preserve">Maynard,, D., &amp; Greenwood, M. A. (n.d.). Who cares about sarcastic tweets? Investigating the impact of sarcasm on sentiment analysis. Retrieved from </w:t>
       </w:r>
-      <w:hyperlink r:id="rId39" w:history="1">
+      <w:hyperlink r:id="rId59" w:history="1">
         <w:r>
           <w:rPr>
             <w:rFonts w:ascii="Times New Roman" w:hAnsi="Times New Roman" w:cs="Times New Roman"/>
@@ -16631,7 +18636,7 @@
         </w:rPr>
         <w:t xml:space="preserve">Shafer, J. (2015, August 13). Donald Trump Talks Like a Third-Grader. Retrieved December 01, 2016, from </w:t>
       </w:r>
-      <w:hyperlink r:id="rId40" w:history="1">
+      <w:hyperlink r:id="rId60" w:history="1">
         <w:r>
           <w:rPr>
             <w:rFonts w:ascii="Times New Roman" w:hAnsi="Times New Roman" w:cs="Times New Roman"/>
@@ -16693,7 +18698,7 @@
         </w:rPr>
         <w:t xml:space="preserve">Stack, L. (2016). ‘Braggadocious?’ In Trump and Clinton Debate, Words That Sent Viewers to the Dictionary. Retrieved December 02, 2016, from </w:t>
       </w:r>
-      <w:hyperlink r:id="rId41" w:history="1">
+      <w:hyperlink r:id="rId61" w:history="1">
         <w:r>
           <w:rPr>
             <w:rFonts w:ascii="Times New Roman" w:hAnsi="Times New Roman" w:cs="Times New Roman"/>
@@ -16923,7 +18928,7 @@
         </w:rPr>
         <w:t xml:space="preserve">Yan, H., Sgueglia, K., &amp; Walker, K. (2016, November 29). 'Make America White Again': Hate speech and crimes post-election. Retrieved December 01, 2016, from </w:t>
       </w:r>
-      <w:hyperlink r:id="rId42" w:history="1">
+      <w:hyperlink r:id="rId62" w:history="1">
         <w:r>
           <w:rPr>
             <w:rStyle w:val="Hyperlink"/>
@@ -16980,7 +18985,7 @@
           <w:szCs w:val="22"/>
         </w:rPr>
       </w:pPr>
-      <w:hyperlink r:id="rId43" w:history="1">
+      <w:hyperlink r:id="rId63" w:history="1">
         <w:r>
           <w:rPr>
             <w:rStyle w:val="Hyperlink"/>
@@ -17012,9 +19017,9 @@
       </w:pPr>
     </w:p>
     <w:sectPr>
-      <w:headerReference w:type="even" r:id="rId44"/>
-      <w:headerReference w:type="default" r:id="rId45"/>
-      <w:headerReference w:type="first" r:id="rId46"/>
+      <w:headerReference w:type="even" r:id="rId64"/>
+      <w:headerReference w:type="default" r:id="rId65"/>
+      <w:headerReference w:type="first" r:id="rId66"/>
       <w:pgSz w:w="12240" w:h="15840"/>
       <w:pgMar w:top="1440" w:right="1080" w:bottom="1440" w:left="1800" w:header="720" w:footer="720" w:gutter="0"/>
       <w:cols w:space="720"/>
@@ -17335,7 +19340,7 @@
         <w:rStyle w:val="PageNumber"/>
         <w:noProof/>
       </w:rPr>
-      <w:t>4</w:t>
+      <w:t>21</w:t>
     </w:r>
     <w:r>
       <w:rPr>
@@ -19952,7 +21957,7 @@
 </file>
 
 <file path=customXml/itemProps1.xml><?xml version="1.0" encoding="utf-8"?>
-<ds:datastoreItem xmlns:ds="http://schemas.openxmlformats.org/officeDocument/2006/customXml" ds:itemID="{31BF5B28-E392-2C44-8AFC-BA51B4C1A79A}">
+<ds:datastoreItem xmlns:ds="http://schemas.openxmlformats.org/officeDocument/2006/customXml" ds:itemID="{15B7BBF6-8714-634F-8E41-D76B22982C0E}">
   <ds:schemaRefs>
     <ds:schemaRef ds:uri="http://schemas.openxmlformats.org/officeDocument/2006/bibliography"/>
   </ds:schemaRefs>

--- a/reports/documents/Working_Thesis.docx
+++ b/reports/documents/Working_Thesis.docx
@@ -11883,6 +11883,418 @@
           <w:rFonts w:ascii="Times New Roman" w:hAnsi="Times New Roman" w:cs="Times New Roman"/>
         </w:rPr>
       </w:pPr>
+      <w:r>
+        <w:rPr>
+          <w:rFonts w:ascii="Times New Roman" w:hAnsi="Times New Roman" w:cs="Times New Roman"/>
+          <w:noProof/>
+        </w:rPr>
+        <w:drawing>
+          <wp:inline distT="0" distB="0" distL="0" distR="0" wp14:anchorId="5B16FC4D" wp14:editId="1B0014B8">
+            <wp:extent cx="5935345" cy="4021455"/>
+            <wp:effectExtent l="0" t="0" r="8255" b="0"/>
+            <wp:docPr id="16" name="Picture 16" descr="Macintosh HD:Users:alexandraplassaras:Desktop:Screen Shot 2017-04-21 at 12.05.11 PM.png"/>
+            <wp:cNvGraphicFramePr>
+              <a:graphicFrameLocks xmlns:a="http://schemas.openxmlformats.org/drawingml/2006/main" noChangeAspect="1"/>
+            </wp:cNvGraphicFramePr>
+            <a:graphic xmlns:a="http://schemas.openxmlformats.org/drawingml/2006/main">
+              <a:graphicData uri="http://schemas.openxmlformats.org/drawingml/2006/picture">
+                <pic:pic xmlns:pic="http://schemas.openxmlformats.org/drawingml/2006/picture">
+                  <pic:nvPicPr>
+                    <pic:cNvPr id="0" name="Picture 1" descr="Macintosh HD:Users:alexandraplassaras:Desktop:Screen Shot 2017-04-21 at 12.05.11 PM.png"/>
+                    <pic:cNvPicPr>
+                      <a:picLocks noChangeAspect="1" noChangeArrowheads="1"/>
+                    </pic:cNvPicPr>
+                  </pic:nvPicPr>
+                  <pic:blipFill>
+                    <a:blip r:embed="rId20">
+                      <a:extLst>
+                        <a:ext uri="{28A0092B-C50C-407E-A947-70E740481C1C}">
+                          <a14:useLocalDpi xmlns:a14="http://schemas.microsoft.com/office/drawing/2010/main" val="0"/>
+                        </a:ext>
+                      </a:extLst>
+                    </a:blip>
+                    <a:srcRect/>
+                    <a:stretch>
+                      <a:fillRect/>
+                    </a:stretch>
+                  </pic:blipFill>
+                  <pic:spPr bwMode="auto">
+                    <a:xfrm>
+                      <a:off x="0" y="0"/>
+                      <a:ext cx="5935345" cy="4021455"/>
+                    </a:xfrm>
+                    <a:prstGeom prst="rect">
+                      <a:avLst/>
+                    </a:prstGeom>
+                    <a:noFill/>
+                    <a:ln>
+                      <a:noFill/>
+                    </a:ln>
+                  </pic:spPr>
+                </pic:pic>
+              </a:graphicData>
+            </a:graphic>
+          </wp:inline>
+        </w:drawing>
+      </w:r>
+    </w:p>
+    <w:p>
+      <w:pPr>
+        <w:rPr>
+          <w:rFonts w:ascii="Times New Roman" w:hAnsi="Times New Roman" w:cs="Times New Roman"/>
+        </w:rPr>
+      </w:pPr>
+    </w:p>
+    <w:p>
+      <w:pPr>
+        <w:rPr>
+          <w:rFonts w:ascii="Times New Roman" w:hAnsi="Times New Roman" w:cs="Times New Roman"/>
+        </w:rPr>
+      </w:pPr>
+      <w:r>
+        <w:rPr>
+          <w:rFonts w:ascii="Times New Roman" w:hAnsi="Times New Roman" w:cs="Times New Roman"/>
+          <w:noProof/>
+        </w:rPr>
+        <w:drawing>
+          <wp:inline distT="0" distB="0" distL="0" distR="0" wp14:anchorId="10EFB82B" wp14:editId="56289AFC">
+            <wp:extent cx="5943600" cy="4004945"/>
+            <wp:effectExtent l="0" t="0" r="0" b="8255"/>
+            <wp:docPr id="27" name="Picture 27" descr="Macintosh HD:Users:alexandraplassaras:Desktop:Screen Shot 2017-04-21 at 12.04.45 PM.png"/>
+            <wp:cNvGraphicFramePr>
+              <a:graphicFrameLocks xmlns:a="http://schemas.openxmlformats.org/drawingml/2006/main" noChangeAspect="1"/>
+            </wp:cNvGraphicFramePr>
+            <a:graphic xmlns:a="http://schemas.openxmlformats.org/drawingml/2006/main">
+              <a:graphicData uri="http://schemas.openxmlformats.org/drawingml/2006/picture">
+                <pic:pic xmlns:pic="http://schemas.openxmlformats.org/drawingml/2006/picture">
+                  <pic:nvPicPr>
+                    <pic:cNvPr id="0" name="Picture 2" descr="Macintosh HD:Users:alexandraplassaras:Desktop:Screen Shot 2017-04-21 at 12.04.45 PM.png"/>
+                    <pic:cNvPicPr>
+                      <a:picLocks noChangeAspect="1" noChangeArrowheads="1"/>
+                    </pic:cNvPicPr>
+                  </pic:nvPicPr>
+                  <pic:blipFill>
+                    <a:blip r:embed="rId21">
+                      <a:extLst>
+                        <a:ext uri="{28A0092B-C50C-407E-A947-70E740481C1C}">
+                          <a14:useLocalDpi xmlns:a14="http://schemas.microsoft.com/office/drawing/2010/main" val="0"/>
+                        </a:ext>
+                      </a:extLst>
+                    </a:blip>
+                    <a:srcRect/>
+                    <a:stretch>
+                      <a:fillRect/>
+                    </a:stretch>
+                  </pic:blipFill>
+                  <pic:spPr bwMode="auto">
+                    <a:xfrm>
+                      <a:off x="0" y="0"/>
+                      <a:ext cx="5943600" cy="4004945"/>
+                    </a:xfrm>
+                    <a:prstGeom prst="rect">
+                      <a:avLst/>
+                    </a:prstGeom>
+                    <a:noFill/>
+                    <a:ln>
+                      <a:noFill/>
+                    </a:ln>
+                  </pic:spPr>
+                </pic:pic>
+              </a:graphicData>
+            </a:graphic>
+          </wp:inline>
+        </w:drawing>
+      </w:r>
+    </w:p>
+    <w:p>
+      <w:pPr>
+        <w:rPr>
+          <w:rFonts w:ascii="Times New Roman" w:hAnsi="Times New Roman" w:cs="Times New Roman"/>
+        </w:rPr>
+      </w:pPr>
+    </w:p>
+    <w:p>
+      <w:pPr>
+        <w:rPr>
+          <w:rFonts w:ascii="Times New Roman" w:hAnsi="Times New Roman" w:cs="Times New Roman"/>
+        </w:rPr>
+      </w:pPr>
+    </w:p>
+    <w:p>
+      <w:pPr>
+        <w:rPr>
+          <w:rFonts w:ascii="Times New Roman" w:hAnsi="Times New Roman" w:cs="Times New Roman"/>
+        </w:rPr>
+      </w:pPr>
+      <w:r>
+        <w:rPr>
+          <w:rFonts w:ascii="Times New Roman" w:hAnsi="Times New Roman" w:cs="Times New Roman"/>
+          <w:noProof/>
+        </w:rPr>
+        <w:drawing>
+          <wp:inline distT="0" distB="0" distL="0" distR="0" wp14:anchorId="2F6D1E9E" wp14:editId="06FBB4E9">
+            <wp:extent cx="5943600" cy="3996055"/>
+            <wp:effectExtent l="0" t="0" r="0" b="0"/>
+            <wp:docPr id="39" name="Picture 39" descr="Macintosh HD:Users:alexandraplassaras:Desktop:Screen Shot 2017-04-21 at 12.03.15 PM.png"/>
+            <wp:cNvGraphicFramePr>
+              <a:graphicFrameLocks xmlns:a="http://schemas.openxmlformats.org/drawingml/2006/main" noChangeAspect="1"/>
+            </wp:cNvGraphicFramePr>
+            <a:graphic xmlns:a="http://schemas.openxmlformats.org/drawingml/2006/main">
+              <a:graphicData uri="http://schemas.openxmlformats.org/drawingml/2006/picture">
+                <pic:pic xmlns:pic="http://schemas.openxmlformats.org/drawingml/2006/picture">
+                  <pic:nvPicPr>
+                    <pic:cNvPr id="0" name="Picture 3" descr="Macintosh HD:Users:alexandraplassaras:Desktop:Screen Shot 2017-04-21 at 12.03.15 PM.png"/>
+                    <pic:cNvPicPr>
+                      <a:picLocks noChangeAspect="1" noChangeArrowheads="1"/>
+                    </pic:cNvPicPr>
+                  </pic:nvPicPr>
+                  <pic:blipFill>
+                    <a:blip r:embed="rId22">
+                      <a:extLst>
+                        <a:ext uri="{28A0092B-C50C-407E-A947-70E740481C1C}">
+                          <a14:useLocalDpi xmlns:a14="http://schemas.microsoft.com/office/drawing/2010/main" val="0"/>
+                        </a:ext>
+                      </a:extLst>
+                    </a:blip>
+                    <a:srcRect/>
+                    <a:stretch>
+                      <a:fillRect/>
+                    </a:stretch>
+                  </pic:blipFill>
+                  <pic:spPr bwMode="auto">
+                    <a:xfrm>
+                      <a:off x="0" y="0"/>
+                      <a:ext cx="5943600" cy="3996055"/>
+                    </a:xfrm>
+                    <a:prstGeom prst="rect">
+                      <a:avLst/>
+                    </a:prstGeom>
+                    <a:noFill/>
+                    <a:ln>
+                      <a:noFill/>
+                    </a:ln>
+                  </pic:spPr>
+                </pic:pic>
+              </a:graphicData>
+            </a:graphic>
+          </wp:inline>
+        </w:drawing>
+      </w:r>
+    </w:p>
+    <w:p>
+      <w:pPr>
+        <w:rPr>
+          <w:rFonts w:ascii="Times New Roman" w:hAnsi="Times New Roman" w:cs="Times New Roman"/>
+        </w:rPr>
+      </w:pPr>
+    </w:p>
+    <w:p>
+      <w:pPr>
+        <w:rPr>
+          <w:rFonts w:ascii="Times New Roman" w:hAnsi="Times New Roman" w:cs="Times New Roman"/>
+        </w:rPr>
+      </w:pPr>
+      <w:r>
+        <w:rPr>
+          <w:rFonts w:ascii="Times New Roman" w:hAnsi="Times New Roman" w:cs="Times New Roman"/>
+          <w:noProof/>
+        </w:rPr>
+        <w:drawing>
+          <wp:inline distT="0" distB="0" distL="0" distR="0" wp14:anchorId="212383BC" wp14:editId="4FAE2ECF">
+            <wp:extent cx="5935345" cy="4004945"/>
+            <wp:effectExtent l="0" t="0" r="8255" b="8255"/>
+            <wp:docPr id="40" name="Picture 40" descr="Macintosh HD:Users:alexandraplassaras:Desktop:Screen Shot 2017-04-21 at 12.02.06 PM.png"/>
+            <wp:cNvGraphicFramePr>
+              <a:graphicFrameLocks xmlns:a="http://schemas.openxmlformats.org/drawingml/2006/main" noChangeAspect="1"/>
+            </wp:cNvGraphicFramePr>
+            <a:graphic xmlns:a="http://schemas.openxmlformats.org/drawingml/2006/main">
+              <a:graphicData uri="http://schemas.openxmlformats.org/drawingml/2006/picture">
+                <pic:pic xmlns:pic="http://schemas.openxmlformats.org/drawingml/2006/picture">
+                  <pic:nvPicPr>
+                    <pic:cNvPr id="0" name="Picture 4" descr="Macintosh HD:Users:alexandraplassaras:Desktop:Screen Shot 2017-04-21 at 12.02.06 PM.png"/>
+                    <pic:cNvPicPr>
+                      <a:picLocks noChangeAspect="1" noChangeArrowheads="1"/>
+                    </pic:cNvPicPr>
+                  </pic:nvPicPr>
+                  <pic:blipFill>
+                    <a:blip r:embed="rId23">
+                      <a:extLst>
+                        <a:ext uri="{28A0092B-C50C-407E-A947-70E740481C1C}">
+                          <a14:useLocalDpi xmlns:a14="http://schemas.microsoft.com/office/drawing/2010/main" val="0"/>
+                        </a:ext>
+                      </a:extLst>
+                    </a:blip>
+                    <a:srcRect/>
+                    <a:stretch>
+                      <a:fillRect/>
+                    </a:stretch>
+                  </pic:blipFill>
+                  <pic:spPr bwMode="auto">
+                    <a:xfrm>
+                      <a:off x="0" y="0"/>
+                      <a:ext cx="5935345" cy="4004945"/>
+                    </a:xfrm>
+                    <a:prstGeom prst="rect">
+                      <a:avLst/>
+                    </a:prstGeom>
+                    <a:noFill/>
+                    <a:ln>
+                      <a:noFill/>
+                    </a:ln>
+                  </pic:spPr>
+                </pic:pic>
+              </a:graphicData>
+            </a:graphic>
+          </wp:inline>
+        </w:drawing>
+      </w:r>
+    </w:p>
+    <w:p>
+      <w:pPr>
+        <w:rPr>
+          <w:rFonts w:ascii="Times New Roman" w:hAnsi="Times New Roman" w:cs="Times New Roman"/>
+        </w:rPr>
+      </w:pPr>
+      <w:r>
+        <w:rPr>
+          <w:rFonts w:ascii="Times New Roman" w:hAnsi="Times New Roman" w:cs="Times New Roman"/>
+          <w:noProof/>
+        </w:rPr>
+        <w:drawing>
+          <wp:inline distT="0" distB="0" distL="0" distR="0" wp14:anchorId="64A08BBD" wp14:editId="5CF4CE3C">
+            <wp:extent cx="5943600" cy="4030345"/>
+            <wp:effectExtent l="0" t="0" r="0" b="8255"/>
+            <wp:docPr id="41" name="Picture 41" descr="Macintosh HD:Users:alexandraplassaras:Desktop:Screen Shot 2017-04-21 at 12.02.47 PM.png"/>
+            <wp:cNvGraphicFramePr>
+              <a:graphicFrameLocks xmlns:a="http://schemas.openxmlformats.org/drawingml/2006/main" noChangeAspect="1"/>
+            </wp:cNvGraphicFramePr>
+            <a:graphic xmlns:a="http://schemas.openxmlformats.org/drawingml/2006/main">
+              <a:graphicData uri="http://schemas.openxmlformats.org/drawingml/2006/picture">
+                <pic:pic xmlns:pic="http://schemas.openxmlformats.org/drawingml/2006/picture">
+                  <pic:nvPicPr>
+                    <pic:cNvPr id="0" name="Picture 5" descr="Macintosh HD:Users:alexandraplassaras:Desktop:Screen Shot 2017-04-21 at 12.02.47 PM.png"/>
+                    <pic:cNvPicPr>
+                      <a:picLocks noChangeAspect="1" noChangeArrowheads="1"/>
+                    </pic:cNvPicPr>
+                  </pic:nvPicPr>
+                  <pic:blipFill>
+                    <a:blip r:embed="rId24">
+                      <a:extLst>
+                        <a:ext uri="{28A0092B-C50C-407E-A947-70E740481C1C}">
+                          <a14:useLocalDpi xmlns:a14="http://schemas.microsoft.com/office/drawing/2010/main" val="0"/>
+                        </a:ext>
+                      </a:extLst>
+                    </a:blip>
+                    <a:srcRect/>
+                    <a:stretch>
+                      <a:fillRect/>
+                    </a:stretch>
+                  </pic:blipFill>
+                  <pic:spPr bwMode="auto">
+                    <a:xfrm>
+                      <a:off x="0" y="0"/>
+                      <a:ext cx="5943600" cy="4030345"/>
+                    </a:xfrm>
+                    <a:prstGeom prst="rect">
+                      <a:avLst/>
+                    </a:prstGeom>
+                    <a:noFill/>
+                    <a:ln>
+                      <a:noFill/>
+                    </a:ln>
+                  </pic:spPr>
+                </pic:pic>
+              </a:graphicData>
+            </a:graphic>
+          </wp:inline>
+        </w:drawing>
+      </w:r>
+    </w:p>
+    <w:p>
+      <w:pPr>
+        <w:rPr>
+          <w:rFonts w:ascii="Times New Roman" w:hAnsi="Times New Roman" w:cs="Times New Roman"/>
+        </w:rPr>
+      </w:pPr>
+    </w:p>
+    <w:p>
+      <w:pPr>
+        <w:rPr>
+          <w:rFonts w:ascii="Times New Roman" w:hAnsi="Times New Roman" w:cs="Times New Roman"/>
+        </w:rPr>
+      </w:pPr>
+    </w:p>
+    <w:p>
+      <w:pPr>
+        <w:rPr>
+          <w:rFonts w:ascii="Times New Roman" w:hAnsi="Times New Roman" w:cs="Times New Roman"/>
+        </w:rPr>
+      </w:pPr>
+    </w:p>
+    <w:p>
+      <w:pPr>
+        <w:rPr>
+          <w:rFonts w:ascii="Times New Roman" w:hAnsi="Times New Roman" w:cs="Times New Roman"/>
+        </w:rPr>
+      </w:pPr>
+    </w:p>
+    <w:p>
+      <w:pPr>
+        <w:rPr>
+          <w:rFonts w:ascii="Times New Roman" w:hAnsi="Times New Roman" w:cs="Times New Roman"/>
+        </w:rPr>
+      </w:pPr>
+    </w:p>
+    <w:p>
+      <w:pPr>
+        <w:rPr>
+          <w:rFonts w:ascii="Times New Roman" w:hAnsi="Times New Roman" w:cs="Times New Roman"/>
+        </w:rPr>
+      </w:pPr>
+    </w:p>
+    <w:p>
+      <w:pPr>
+        <w:rPr>
+          <w:rFonts w:ascii="Times New Roman" w:hAnsi="Times New Roman" w:cs="Times New Roman"/>
+        </w:rPr>
+      </w:pPr>
+      <w:bookmarkStart w:id="11" w:name="_GoBack"/>
+      <w:bookmarkEnd w:id="11"/>
+    </w:p>
+    <w:p>
+      <w:pPr>
+        <w:rPr>
+          <w:rFonts w:ascii="Times New Roman" w:hAnsi="Times New Roman" w:cs="Times New Roman"/>
+        </w:rPr>
+      </w:pPr>
+    </w:p>
+    <w:p>
+      <w:pPr>
+        <w:rPr>
+          <w:rFonts w:ascii="Times New Roman" w:hAnsi="Times New Roman" w:cs="Times New Roman"/>
+        </w:rPr>
+      </w:pPr>
+    </w:p>
+    <w:p>
+      <w:pPr>
+        <w:rPr>
+          <w:rFonts w:ascii="Times New Roman" w:hAnsi="Times New Roman" w:cs="Times New Roman"/>
+        </w:rPr>
+      </w:pPr>
+    </w:p>
+    <w:p>
+      <w:pPr>
+        <w:rPr>
+          <w:rFonts w:ascii="Times New Roman" w:hAnsi="Times New Roman" w:cs="Times New Roman"/>
+        </w:rPr>
+      </w:pPr>
+    </w:p>
+    <w:p>
+      <w:pPr>
+        <w:rPr>
+          <w:rFonts w:ascii="Times New Roman" w:hAnsi="Times New Roman" w:cs="Times New Roman"/>
+        </w:rPr>
+      </w:pPr>
     </w:p>
     <w:p>
       <w:pPr>
@@ -12397,7 +12809,7 @@
                           </pic:cNvPicPr>
                         </pic:nvPicPr>
                         <pic:blipFill>
-                          <a:blip r:embed="rId20">
+                          <a:blip r:embed="rId25">
                             <a:extLst>
                               <a:ext uri="{28A0092B-C50C-407E-A947-70E740481C1C}">
                                 <a14:useLocalDpi xmlns:a14="http://schemas.microsoft.com/office/drawing/2010/main" val="0"/>
@@ -12489,7 +12901,7 @@
                           </pic:cNvPicPr>
                         </pic:nvPicPr>
                         <pic:blipFill>
-                          <a:blip r:embed="rId21">
+                          <a:blip r:embed="rId26">
                             <a:extLst>
                               <a:ext uri="{28A0092B-C50C-407E-A947-70E740481C1C}">
                                 <a14:useLocalDpi xmlns:a14="http://schemas.microsoft.com/office/drawing/2010/main" val="0"/>
@@ -12586,7 +12998,7 @@
                           </pic:cNvPicPr>
                         </pic:nvPicPr>
                         <pic:blipFill>
-                          <a:blip r:embed="rId22">
+                          <a:blip r:embed="rId27">
                             <a:extLst>
                               <a:ext uri="{28A0092B-C50C-407E-A947-70E740481C1C}">
                                 <a14:useLocalDpi xmlns:a14="http://schemas.microsoft.com/office/drawing/2010/main" val="0"/>
@@ -12678,7 +13090,7 @@
                           </pic:cNvPicPr>
                         </pic:nvPicPr>
                         <pic:blipFill>
-                          <a:blip r:embed="rId23">
+                          <a:blip r:embed="rId28">
                             <a:extLst>
                               <a:ext uri="{28A0092B-C50C-407E-A947-70E740481C1C}">
                                 <a14:useLocalDpi xmlns:a14="http://schemas.microsoft.com/office/drawing/2010/main" val="0"/>
@@ -12775,7 +13187,7 @@
                           </pic:cNvPicPr>
                         </pic:nvPicPr>
                         <pic:blipFill>
-                          <a:blip r:embed="rId24">
+                          <a:blip r:embed="rId29">
                             <a:extLst>
                               <a:ext uri="{28A0092B-C50C-407E-A947-70E740481C1C}">
                                 <a14:useLocalDpi xmlns:a14="http://schemas.microsoft.com/office/drawing/2010/main" val="0"/>
@@ -12867,7 +13279,7 @@
                           </pic:cNvPicPr>
                         </pic:nvPicPr>
                         <pic:blipFill>
-                          <a:blip r:embed="rId25">
+                          <a:blip r:embed="rId30">
                             <a:extLst>
                               <a:ext uri="{28A0092B-C50C-407E-A947-70E740481C1C}">
                                 <a14:useLocalDpi xmlns:a14="http://schemas.microsoft.com/office/drawing/2010/main" val="0"/>
@@ -12964,7 +13376,7 @@
                           </pic:cNvPicPr>
                         </pic:nvPicPr>
                         <pic:blipFill>
-                          <a:blip r:embed="rId26">
+                          <a:blip r:embed="rId31">
                             <a:extLst>
                               <a:ext uri="{28A0092B-C50C-407E-A947-70E740481C1C}">
                                 <a14:useLocalDpi xmlns:a14="http://schemas.microsoft.com/office/drawing/2010/main" val="0"/>
@@ -13056,7 +13468,7 @@
                           </pic:cNvPicPr>
                         </pic:nvPicPr>
                         <pic:blipFill>
-                          <a:blip r:embed="rId27">
+                          <a:blip r:embed="rId32">
                             <a:extLst>
                               <a:ext uri="{28A0092B-C50C-407E-A947-70E740481C1C}">
                                 <a14:useLocalDpi xmlns:a14="http://schemas.microsoft.com/office/drawing/2010/main" val="0"/>
@@ -13153,7 +13565,7 @@
                           </pic:cNvPicPr>
                         </pic:nvPicPr>
                         <pic:blipFill>
-                          <a:blip r:embed="rId28">
+                          <a:blip r:embed="rId33">
                             <a:extLst>
                               <a:ext uri="{28A0092B-C50C-407E-A947-70E740481C1C}">
                                 <a14:useLocalDpi xmlns:a14="http://schemas.microsoft.com/office/drawing/2010/main" val="0"/>
@@ -13245,7 +13657,7 @@
                           </pic:cNvPicPr>
                         </pic:nvPicPr>
                         <pic:blipFill>
-                          <a:blip r:embed="rId29">
+                          <a:blip r:embed="rId34">
                             <a:extLst>
                               <a:ext uri="{28A0092B-C50C-407E-A947-70E740481C1C}">
                                 <a14:useLocalDpi xmlns:a14="http://schemas.microsoft.com/office/drawing/2010/main" val="0"/>
@@ -13411,7 +13823,7 @@
                           </pic:cNvPicPr>
                         </pic:nvPicPr>
                         <pic:blipFill>
-                          <a:blip r:embed="rId30">
+                          <a:blip r:embed="rId35">
                             <a:extLst>
                               <a:ext uri="{28A0092B-C50C-407E-A947-70E740481C1C}">
                                 <a14:useLocalDpi xmlns:a14="http://schemas.microsoft.com/office/drawing/2010/main" val="0"/>
@@ -13503,7 +13915,7 @@
                           </pic:cNvPicPr>
                         </pic:nvPicPr>
                         <pic:blipFill>
-                          <a:blip r:embed="rId31">
+                          <a:blip r:embed="rId36">
                             <a:extLst>
                               <a:ext uri="{28A0092B-C50C-407E-A947-70E740481C1C}">
                                 <a14:useLocalDpi xmlns:a14="http://schemas.microsoft.com/office/drawing/2010/main" val="0"/>
@@ -13600,7 +14012,7 @@
                           </pic:cNvPicPr>
                         </pic:nvPicPr>
                         <pic:blipFill>
-                          <a:blip r:embed="rId32">
+                          <a:blip r:embed="rId37">
                             <a:extLst>
                               <a:ext uri="{28A0092B-C50C-407E-A947-70E740481C1C}">
                                 <a14:useLocalDpi xmlns:a14="http://schemas.microsoft.com/office/drawing/2010/main" val="0"/>
@@ -13692,7 +14104,7 @@
                           </pic:cNvPicPr>
                         </pic:nvPicPr>
                         <pic:blipFill>
-                          <a:blip r:embed="rId33">
+                          <a:blip r:embed="rId38">
                             <a:extLst>
                               <a:ext uri="{28A0092B-C50C-407E-A947-70E740481C1C}">
                                 <a14:useLocalDpi xmlns:a14="http://schemas.microsoft.com/office/drawing/2010/main" val="0"/>
@@ -13789,7 +14201,7 @@
                           </pic:cNvPicPr>
                         </pic:nvPicPr>
                         <pic:blipFill>
-                          <a:blip r:embed="rId34">
+                          <a:blip r:embed="rId39">
                             <a:extLst>
                               <a:ext uri="{28A0092B-C50C-407E-A947-70E740481C1C}">
                                 <a14:useLocalDpi xmlns:a14="http://schemas.microsoft.com/office/drawing/2010/main" val="0"/>
@@ -13881,7 +14293,7 @@
                           </pic:cNvPicPr>
                         </pic:nvPicPr>
                         <pic:blipFill>
-                          <a:blip r:embed="rId35">
+                          <a:blip r:embed="rId40">
                             <a:extLst>
                               <a:ext uri="{28A0092B-C50C-407E-A947-70E740481C1C}">
                                 <a14:useLocalDpi xmlns:a14="http://schemas.microsoft.com/office/drawing/2010/main" val="0"/>
@@ -13978,7 +14390,7 @@
                           </pic:cNvPicPr>
                         </pic:nvPicPr>
                         <pic:blipFill>
-                          <a:blip r:embed="rId36">
+                          <a:blip r:embed="rId41">
                             <a:extLst>
                               <a:ext uri="{28A0092B-C50C-407E-A947-70E740481C1C}">
                                 <a14:useLocalDpi xmlns:a14="http://schemas.microsoft.com/office/drawing/2010/main" val="0"/>
@@ -14045,7 +14457,6 @@
                 <w:szCs w:val="18"/>
               </w:rPr>
             </w:pPr>
-            <w:bookmarkStart w:id="11" w:name="_GoBack"/>
             <w:r>
               <w:rPr>
                 <w:rFonts w:ascii="Times New Roman" w:hAnsi="Times New Roman" w:cs="Times New Roman"/>
@@ -14071,7 +14482,7 @@
                           </pic:cNvPicPr>
                         </pic:nvPicPr>
                         <pic:blipFill>
-                          <a:blip r:embed="rId37">
+                          <a:blip r:embed="rId42">
                             <a:extLst>
                               <a:ext uri="{28A0092B-C50C-407E-A947-70E740481C1C}">
                                 <a14:useLocalDpi xmlns:a14="http://schemas.microsoft.com/office/drawing/2010/main" val="0"/>
@@ -14102,7 +14513,6 @@
                 </wp:inline>
               </w:drawing>
             </w:r>
-            <w:bookmarkEnd w:id="11"/>
           </w:p>
         </w:tc>
         <w:tc>
@@ -14169,7 +14579,7 @@
                           </pic:cNvPicPr>
                         </pic:nvPicPr>
                         <pic:blipFill>
-                          <a:blip r:embed="rId38">
+                          <a:blip r:embed="rId43">
                             <a:extLst>
                               <a:ext uri="{28A0092B-C50C-407E-A947-70E740481C1C}">
                                 <a14:useLocalDpi xmlns:a14="http://schemas.microsoft.com/office/drawing/2010/main" val="0"/>
@@ -14261,7 +14671,7 @@
                           </pic:cNvPicPr>
                         </pic:nvPicPr>
                         <pic:blipFill>
-                          <a:blip r:embed="rId39">
+                          <a:blip r:embed="rId44">
                             <a:extLst>
                               <a:ext uri="{28A0092B-C50C-407E-A947-70E740481C1C}">
                                 <a14:useLocalDpi xmlns:a14="http://schemas.microsoft.com/office/drawing/2010/main" val="0"/>
@@ -14501,93 +14911,128 @@
         <w:spacing w:line="480" w:lineRule="auto"/>
         <w:ind w:firstLine="720"/>
         <w:rPr>
-          <w:rFonts w:ascii="Times New Roman" w:hAnsi="Times New Roman" w:cs="Times New Roman"/>
-        </w:rPr>
-      </w:pPr>
-      <w:r>
-        <w:rPr>
-          <w:rFonts w:ascii="Times New Roman" w:hAnsi="Times New Roman" w:cs="Times New Roman"/>
-        </w:rPr>
-        <w:t xml:space="preserve">Throughout the presidential election, the Republican party’s investment on social media may have had a much larger impact on </w:t>
-      </w:r>
-      <w:r>
-        <w:rPr>
-          <w:rFonts w:ascii="Times New Roman" w:hAnsi="Times New Roman" w:cs="Times New Roman"/>
-        </w:rPr>
-        <w:t>the outcome of the election. A</w:t>
-      </w:r>
-      <w:r>
-        <w:rPr>
-          <w:rFonts w:ascii="Times New Roman" w:hAnsi="Times New Roman" w:cs="Times New Roman"/>
-        </w:rPr>
-        <w:t xml:space="preserve"> Bloomberg article</w:t>
-      </w:r>
-      <w:r>
-        <w:rPr>
-          <w:rFonts w:ascii="Times New Roman" w:hAnsi="Times New Roman" w:cs="Times New Roman"/>
-        </w:rPr>
-        <w:t xml:space="preserve"> that </w:t>
-      </w:r>
-      <w:r>
-        <w:rPr>
-          <w:rFonts w:ascii="Times New Roman" w:hAnsi="Times New Roman" w:cs="Times New Roman"/>
-        </w:rPr>
-        <w:t>broke down spending by political party in the presidential election</w:t>
-      </w:r>
-      <w:r>
-        <w:rPr>
-          <w:rFonts w:ascii="Times New Roman" w:hAnsi="Times New Roman" w:cs="Times New Roman"/>
-        </w:rPr>
-        <w:t xml:space="preserve"> stated that Trump’s digital strategy </w:t>
-      </w:r>
-      <w:r>
-        <w:rPr>
-          <w:rFonts w:ascii="Times New Roman" w:hAnsi="Times New Roman" w:cs="Times New Roman"/>
-        </w:rPr>
-        <w:t>may have been decisive in his victory. Per the article, a</w:t>
-      </w:r>
-      <w:r>
-        <w:rPr>
-          <w:rFonts w:ascii="Times New Roman" w:hAnsi="Times New Roman" w:cs="Times New Roman"/>
-        </w:rPr>
-        <w:t xml:space="preserve"> Trump campaign official stated that social media platforms were used to target</w:t>
-      </w:r>
-      <w:r>
-        <w:rPr>
-          <w:rFonts w:ascii="Times New Roman" w:hAnsi="Times New Roman" w:cs="Times New Roman"/>
-        </w:rPr>
-        <w:t xml:space="preserve"> “</w:t>
-      </w:r>
-      <w:r>
-        <w:rPr>
-          <w:rFonts w:ascii="Times New Roman" w:eastAsia="Times New Roman" w:hAnsi="Times New Roman" w:cs="Times New Roman"/>
-          <w:color w:val="19202D"/>
-        </w:rPr>
-        <w:t>specific groups of Clinton backers with negative ads on social media to lower Democratic turnout”</w:t>
-      </w:r>
-      <w:r>
-        <w:rPr>
-          <w:rStyle w:val="FootnoteReference"/>
-          <w:rFonts w:ascii="Times New Roman" w:eastAsia="Times New Roman" w:hAnsi="Times New Roman" w:cs="Times New Roman"/>
-          <w:color w:val="19202D"/>
-        </w:rPr>
-        <w:footnoteReference w:id="8"/>
-      </w:r>
-      <w:r>
-        <w:rPr>
-          <w:rFonts w:ascii="Times New Roman" w:eastAsia="Times New Roman" w:hAnsi="Times New Roman" w:cs="Times New Roman"/>
-          <w:color w:val="19202D"/>
-        </w:rPr>
-        <w:t>. The article continues by highlighting the Clinton campaign’s focus on television ads and get-out-the-vote campaigns but does not mention much focus on social media platforms.</w:t>
-      </w:r>
-      <w:r>
-        <w:rPr>
           <w:rFonts w:ascii="Georgia" w:eastAsia="Times New Roman" w:hAnsi="Georgia" w:cs="Times New Roman"/>
           <w:color w:val="19202D"/>
           <w:sz w:val="27"/>
           <w:szCs w:val="27"/>
         </w:rPr>
+      </w:pPr>
+      <w:r>
+        <w:rPr>
+          <w:rFonts w:ascii="Times New Roman" w:hAnsi="Times New Roman" w:cs="Times New Roman"/>
+        </w:rPr>
+        <w:t xml:space="preserve">Throughout the presidential election, the Republican party’s investment on social media may have had a much larger impact on </w:t>
+      </w:r>
+      <w:r>
+        <w:rPr>
+          <w:rFonts w:ascii="Times New Roman" w:hAnsi="Times New Roman" w:cs="Times New Roman"/>
+        </w:rPr>
+        <w:t>the outcome of the election. A</w:t>
+      </w:r>
+      <w:r>
+        <w:rPr>
+          <w:rFonts w:ascii="Times New Roman" w:hAnsi="Times New Roman" w:cs="Times New Roman"/>
+        </w:rPr>
+        <w:t xml:space="preserve"> Bloomberg article</w:t>
+      </w:r>
+      <w:r>
+        <w:rPr>
+          <w:rFonts w:ascii="Times New Roman" w:hAnsi="Times New Roman" w:cs="Times New Roman"/>
+        </w:rPr>
+        <w:t xml:space="preserve"> that </w:t>
+      </w:r>
+      <w:r>
+        <w:rPr>
+          <w:rFonts w:ascii="Times New Roman" w:hAnsi="Times New Roman" w:cs="Times New Roman"/>
+        </w:rPr>
+        <w:t>broke down spending by political party in the presidential election</w:t>
+      </w:r>
+      <w:r>
+        <w:rPr>
+          <w:rFonts w:ascii="Times New Roman" w:hAnsi="Times New Roman" w:cs="Times New Roman"/>
+        </w:rPr>
+        <w:t xml:space="preserve"> stated that Trump’s digital strategy </w:t>
+      </w:r>
+      <w:r>
+        <w:rPr>
+          <w:rFonts w:ascii="Times New Roman" w:hAnsi="Times New Roman" w:cs="Times New Roman"/>
+        </w:rPr>
+        <w:t>may have been decisive in his victory. Per the article, a</w:t>
+      </w:r>
+      <w:r>
+        <w:rPr>
+          <w:rFonts w:ascii="Times New Roman" w:hAnsi="Times New Roman" w:cs="Times New Roman"/>
+        </w:rPr>
+        <w:t xml:space="preserve"> Trump campaign official stated that social media platforms were used to target</w:t>
+      </w:r>
+      <w:r>
+        <w:rPr>
+          <w:rFonts w:ascii="Times New Roman" w:hAnsi="Times New Roman" w:cs="Times New Roman"/>
+        </w:rPr>
+        <w:t xml:space="preserve"> “</w:t>
+      </w:r>
+      <w:r>
+        <w:rPr>
+          <w:rFonts w:ascii="Times New Roman" w:eastAsia="Times New Roman" w:hAnsi="Times New Roman" w:cs="Times New Roman"/>
+          <w:color w:val="19202D"/>
+        </w:rPr>
+        <w:t>specific groups of Clinton backers with negative ads on social media to lower Democratic turnout”</w:t>
+      </w:r>
+      <w:r>
+        <w:rPr>
+          <w:rStyle w:val="FootnoteReference"/>
+          <w:rFonts w:ascii="Times New Roman" w:eastAsia="Times New Roman" w:hAnsi="Times New Roman" w:cs="Times New Roman"/>
+          <w:color w:val="19202D"/>
+        </w:rPr>
+        <w:footnoteReference w:id="8"/>
+      </w:r>
+      <w:r>
+        <w:rPr>
+          <w:rFonts w:ascii="Times New Roman" w:eastAsia="Times New Roman" w:hAnsi="Times New Roman" w:cs="Times New Roman"/>
+          <w:color w:val="19202D"/>
+        </w:rPr>
+        <w:t>. The article continues by highlighting the Clinton campaign’s focus on television ads and get-out-the-vote campaigns but does not mention much focus on social media platforms.</w:t>
+      </w:r>
+      <w:r>
+        <w:rPr>
+          <w:rFonts w:ascii="Georgia" w:eastAsia="Times New Roman" w:hAnsi="Georgia" w:cs="Times New Roman"/>
+          <w:color w:val="19202D"/>
+          <w:sz w:val="27"/>
+          <w:szCs w:val="27"/>
+        </w:rPr>
         <w:t xml:space="preserve"> </w:t>
+      </w:r>
+    </w:p>
+    <w:p>
+      <w:pPr>
+        <w:spacing w:line="480" w:lineRule="auto"/>
+        <w:ind w:firstLine="720"/>
+        <w:rPr>
+          <w:rFonts w:ascii="Georgia" w:eastAsia="Times New Roman" w:hAnsi="Georgia" w:cs="Times New Roman"/>
+          <w:color w:val="19202D"/>
+          <w:sz w:val="27"/>
+          <w:szCs w:val="27"/>
+        </w:rPr>
+      </w:pPr>
+    </w:p>
+    <w:p>
+      <w:pPr>
+        <w:spacing w:line="480" w:lineRule="auto"/>
+        <w:ind w:firstLine="720"/>
+        <w:rPr>
+          <w:rFonts w:ascii="Times New Roman" w:hAnsi="Times New Roman" w:cs="Times New Roman"/>
+          <w:b/>
+        </w:rPr>
+      </w:pPr>
+      <w:r>
+        <w:rPr>
+          <w:rFonts w:ascii="Georgia" w:eastAsia="Times New Roman" w:hAnsi="Georgia" w:cs="Times New Roman"/>
+          <w:b/>
+          <w:color w:val="19202D"/>
+          <w:sz w:val="27"/>
+          <w:szCs w:val="27"/>
+        </w:rPr>
+        <w:t>Talk about the difference in top 5 tweets by type and the limitations we see in this study. Also note that in analysis links and case were removed/normalized</w:t>
       </w:r>
     </w:p>
     <w:p>
@@ -14855,7 +15300,7 @@
                     </pic:cNvPicPr>
                   </pic:nvPicPr>
                   <pic:blipFill>
-                    <a:blip r:embed="rId40">
+                    <a:blip r:embed="rId45">
                       <a:extLst>
                         <a:ext uri="{28A0092B-C50C-407E-A947-70E740481C1C}">
                           <a14:useLocalDpi xmlns:a14="http://schemas.microsoft.com/office/drawing/2010/main" val="0"/>
@@ -14959,7 +15404,7 @@
                     </pic:cNvPicPr>
                   </pic:nvPicPr>
                   <pic:blipFill>
-                    <a:blip r:embed="rId41">
+                    <a:blip r:embed="rId46">
                       <a:extLst>
                         <a:ext uri="{28A0092B-C50C-407E-A947-70E740481C1C}">
                           <a14:useLocalDpi xmlns:a14="http://schemas.microsoft.com/office/drawing/2010/main" val="0"/>
@@ -15782,7 +16227,7 @@
           <w:rFonts w:ascii="Times New Roman" w:hAnsi="Times New Roman" w:cs="Times New Roman"/>
         </w:rPr>
       </w:pPr>
-      <w:hyperlink r:id="rId42" w:history="1">
+      <w:hyperlink r:id="rId47" w:history="1">
         <w:r>
           <w:rPr>
             <w:rStyle w:val="Hyperlink"/>
@@ -15809,7 +16254,7 @@
           <w:rFonts w:ascii="Times New Roman" w:hAnsi="Times New Roman" w:cs="Times New Roman"/>
         </w:rPr>
       </w:pPr>
-      <w:hyperlink r:id="rId43" w:history="1">
+      <w:hyperlink r:id="rId48" w:history="1">
         <w:r>
           <w:rPr>
             <w:rStyle w:val="Hyperlink"/>
@@ -16420,7 +16865,7 @@
                     </pic:cNvPicPr>
                   </pic:nvPicPr>
                   <pic:blipFill>
-                    <a:blip r:embed="rId44">
+                    <a:blip r:embed="rId49">
                       <a:extLst>
                         <a:ext uri="{28A0092B-C50C-407E-A947-70E740481C1C}">
                           <a14:useLocalDpi xmlns:a14="http://schemas.microsoft.com/office/drawing/2010/main" val="0"/>
@@ -16514,7 +16959,7 @@
         </w:rPr>
         <w:t xml:space="preserve">Access to the positive and negative lexicons can be found on the following github page: </w:t>
       </w:r>
-      <w:hyperlink r:id="rId45" w:history="1">
+      <w:hyperlink r:id="rId50" w:history="1">
         <w:r>
           <w:rPr>
             <w:rStyle w:val="Hyperlink"/>
@@ -16589,7 +17034,7 @@
                     </pic:cNvPicPr>
                   </pic:nvPicPr>
                   <pic:blipFill>
-                    <a:blip r:embed="rId46">
+                    <a:blip r:embed="rId51">
                       <a:extLst>
                         <a:ext uri="{28A0092B-C50C-407E-A947-70E740481C1C}">
                           <a14:useLocalDpi xmlns:a14="http://schemas.microsoft.com/office/drawing/2010/main" val="0"/>
@@ -16686,7 +17131,7 @@
                     </pic:cNvPicPr>
                   </pic:nvPicPr>
                   <pic:blipFill>
-                    <a:blip r:embed="rId47">
+                    <a:blip r:embed="rId52">
                       <a:extLst>
                         <a:ext uri="{28A0092B-C50C-407E-A947-70E740481C1C}">
                           <a14:useLocalDpi xmlns:a14="http://schemas.microsoft.com/office/drawing/2010/main" val="0"/>
@@ -16781,7 +17226,7 @@
           <w:rFonts w:ascii="Times New Roman" w:hAnsi="Times New Roman" w:cs="Times New Roman"/>
         </w:rPr>
       </w:pPr>
-      <w:hyperlink r:id="rId48" w:history="1">
+      <w:hyperlink r:id="rId53" w:history="1">
         <w:r>
           <w:rPr>
             <w:rStyle w:val="Hyperlink"/>
@@ -16857,7 +17302,7 @@
         </w:rPr>
         <w:t xml:space="preserve">Below is a screenshot of the information found on </w:t>
       </w:r>
-      <w:hyperlink r:id="rId49" w:history="1">
+      <w:hyperlink r:id="rId54" w:history="1">
         <w:r>
           <w:rPr>
             <w:rStyle w:val="Hyperlink"/>
@@ -16911,7 +17356,7 @@
                     </pic:cNvPicPr>
                   </pic:nvPicPr>
                   <pic:blipFill>
-                    <a:blip r:embed="rId50">
+                    <a:blip r:embed="rId55">
                       <a:extLst>
                         <a:ext uri="{28A0092B-C50C-407E-A947-70E740481C1C}">
                           <a14:useLocalDpi xmlns:a14="http://schemas.microsoft.com/office/drawing/2010/main" val="0"/>
@@ -16995,7 +17440,7 @@
                     </pic:cNvPicPr>
                   </pic:nvPicPr>
                   <pic:blipFill>
-                    <a:blip r:embed="rId51">
+                    <a:blip r:embed="rId56">
                       <a:extLst>
                         <a:ext uri="{28A0092B-C50C-407E-A947-70E740481C1C}">
                           <a14:useLocalDpi xmlns:a14="http://schemas.microsoft.com/office/drawing/2010/main" val="0"/>
@@ -17089,7 +17534,7 @@
                     </pic:cNvPicPr>
                   </pic:nvPicPr>
                   <pic:blipFill>
-                    <a:blip r:embed="rId52">
+                    <a:blip r:embed="rId57">
                       <a:extLst>
                         <a:ext uri="{28A0092B-C50C-407E-A947-70E740481C1C}">
                           <a14:useLocalDpi xmlns:a14="http://schemas.microsoft.com/office/drawing/2010/main" val="0"/>
@@ -17203,7 +17648,7 @@
                     </pic:cNvPicPr>
                   </pic:nvPicPr>
                   <pic:blipFill>
-                    <a:blip r:embed="rId53">
+                    <a:blip r:embed="rId58">
                       <a:extLst>
                         <a:ext uri="{28A0092B-C50C-407E-A947-70E740481C1C}">
                           <a14:useLocalDpi xmlns:a14="http://schemas.microsoft.com/office/drawing/2010/main" val="0"/>
@@ -17257,7 +17702,7 @@
                     </pic:cNvPicPr>
                   </pic:nvPicPr>
                   <pic:blipFill>
-                    <a:blip r:embed="rId54">
+                    <a:blip r:embed="rId59">
                       <a:extLst>
                         <a:ext uri="{28A0092B-C50C-407E-A947-70E740481C1C}">
                           <a14:useLocalDpi xmlns:a14="http://schemas.microsoft.com/office/drawing/2010/main" val="0"/>
@@ -17378,7 +17823,7 @@
                     </pic:cNvPicPr>
                   </pic:nvPicPr>
                   <pic:blipFill>
-                    <a:blip r:embed="rId55">
+                    <a:blip r:embed="rId60">
                       <a:extLst>
                         <a:ext uri="{28A0092B-C50C-407E-A947-70E740481C1C}">
                           <a14:useLocalDpi xmlns:a14="http://schemas.microsoft.com/office/drawing/2010/main" val="0"/>
@@ -17598,7 +18043,7 @@
         </w:rPr>
         <w:t xml:space="preserve">Brown, L. (2014). Twitter - 30 Must-Know Twitter Abbreviations and Acronyms. Retrieved November 25, 2016, from </w:t>
       </w:r>
-      <w:hyperlink r:id="rId56" w:history="1">
+      <w:hyperlink r:id="rId61" w:history="1">
         <w:r>
           <w:rPr>
             <w:rFonts w:ascii="Times New Roman" w:hAnsi="Times New Roman" w:cs="Times New Roman"/>
@@ -17764,7 +18209,7 @@
         </w:rPr>
         <w:t xml:space="preserve">Emoji Sentiment Ranking v1.0. (n.d.). Retrieved November 02, 2016, from </w:t>
       </w:r>
-      <w:hyperlink r:id="rId57" w:history="1">
+      <w:hyperlink r:id="rId62" w:history="1">
         <w:r>
           <w:rPr>
             <w:rFonts w:ascii="Times New Roman" w:hAnsi="Times New Roman" w:cs="Times New Roman"/>
@@ -18092,7 +18537,7 @@
         </w:rPr>
         <w:t xml:space="preserve">Kleinman, Z. (2013). Authorities 'use analytics tool that recognises sarcasm' Retrieved December 02, 2016, from </w:t>
       </w:r>
-      <w:hyperlink r:id="rId58" w:history="1">
+      <w:hyperlink r:id="rId63" w:history="1">
         <w:r>
           <w:rPr>
             <w:rFonts w:ascii="Times New Roman" w:hAnsi="Times New Roman" w:cs="Times New Roman"/>
@@ -18318,7 +18763,7 @@
         </w:rPr>
         <w:t xml:space="preserve">Maynard,, D., &amp; Greenwood, M. A. (n.d.). Who cares about sarcastic tweets? Investigating the impact of sarcasm on sentiment analysis. Retrieved from </w:t>
       </w:r>
-      <w:hyperlink r:id="rId59" w:history="1">
+      <w:hyperlink r:id="rId64" w:history="1">
         <w:r>
           <w:rPr>
             <w:rFonts w:ascii="Times New Roman" w:hAnsi="Times New Roman" w:cs="Times New Roman"/>
@@ -18636,7 +19081,7 @@
         </w:rPr>
         <w:t xml:space="preserve">Shafer, J. (2015, August 13). Donald Trump Talks Like a Third-Grader. Retrieved December 01, 2016, from </w:t>
       </w:r>
-      <w:hyperlink r:id="rId60" w:history="1">
+      <w:hyperlink r:id="rId65" w:history="1">
         <w:r>
           <w:rPr>
             <w:rFonts w:ascii="Times New Roman" w:hAnsi="Times New Roman" w:cs="Times New Roman"/>
@@ -18698,7 +19143,7 @@
         </w:rPr>
         <w:t xml:space="preserve">Stack, L. (2016). ‘Braggadocious?’ In Trump and Clinton Debate, Words That Sent Viewers to the Dictionary. Retrieved December 02, 2016, from </w:t>
       </w:r>
-      <w:hyperlink r:id="rId61" w:history="1">
+      <w:hyperlink r:id="rId66" w:history="1">
         <w:r>
           <w:rPr>
             <w:rFonts w:ascii="Times New Roman" w:hAnsi="Times New Roman" w:cs="Times New Roman"/>
@@ -18928,7 +19373,7 @@
         </w:rPr>
         <w:t xml:space="preserve">Yan, H., Sgueglia, K., &amp; Walker, K. (2016, November 29). 'Make America White Again': Hate speech and crimes post-election. Retrieved December 01, 2016, from </w:t>
       </w:r>
-      <w:hyperlink r:id="rId62" w:history="1">
+      <w:hyperlink r:id="rId67" w:history="1">
         <w:r>
           <w:rPr>
             <w:rStyle w:val="Hyperlink"/>
@@ -18985,7 +19430,7 @@
           <w:szCs w:val="22"/>
         </w:rPr>
       </w:pPr>
-      <w:hyperlink r:id="rId63" w:history="1">
+      <w:hyperlink r:id="rId68" w:history="1">
         <w:r>
           <w:rPr>
             <w:rStyle w:val="Hyperlink"/>
@@ -19017,9 +19462,9 @@
       </w:pPr>
     </w:p>
     <w:sectPr>
-      <w:headerReference w:type="even" r:id="rId64"/>
-      <w:headerReference w:type="default" r:id="rId65"/>
-      <w:headerReference w:type="first" r:id="rId66"/>
+      <w:headerReference w:type="even" r:id="rId69"/>
+      <w:headerReference w:type="default" r:id="rId70"/>
+      <w:headerReference w:type="first" r:id="rId71"/>
       <w:pgSz w:w="12240" w:h="15840"/>
       <w:pgMar w:top="1440" w:right="1080" w:bottom="1440" w:left="1800" w:header="720" w:footer="720" w:gutter="0"/>
       <w:cols w:space="720"/>
@@ -19340,7 +19785,7 @@
         <w:rStyle w:val="PageNumber"/>
         <w:noProof/>
       </w:rPr>
-      <w:t>21</w:t>
+      <w:t>30</w:t>
     </w:r>
     <w:r>
       <w:rPr>
@@ -21957,7 +22402,7 @@
 </file>
 
 <file path=customXml/itemProps1.xml><?xml version="1.0" encoding="utf-8"?>
-<ds:datastoreItem xmlns:ds="http://schemas.openxmlformats.org/officeDocument/2006/customXml" ds:itemID="{15B7BBF6-8714-634F-8E41-D76B22982C0E}">
+<ds:datastoreItem xmlns:ds="http://schemas.openxmlformats.org/officeDocument/2006/customXml" ds:itemID="{1592011C-1E12-DA46-B101-31C6F506E7F7}">
   <ds:schemaRefs>
     <ds:schemaRef ds:uri="http://schemas.openxmlformats.org/officeDocument/2006/bibliography"/>
   </ds:schemaRefs>

--- a/reports/documents/Working_Thesis.docx
+++ b/reports/documents/Working_Thesis.docx
@@ -11889,10 +11889,10 @@
           <w:noProof/>
         </w:rPr>
         <w:drawing>
-          <wp:inline distT="0" distB="0" distL="0" distR="0" wp14:anchorId="5B16FC4D" wp14:editId="1B0014B8">
-            <wp:extent cx="5935345" cy="4021455"/>
+          <wp:inline distT="0" distB="0" distL="0" distR="0" wp14:anchorId="67821DA4" wp14:editId="7CE510E5">
+            <wp:extent cx="5935345" cy="4072255"/>
             <wp:effectExtent l="0" t="0" r="8255" b="0"/>
-            <wp:docPr id="16" name="Picture 16" descr="Macintosh HD:Users:alexandraplassaras:Desktop:Screen Shot 2017-04-21 at 12.05.11 PM.png"/>
+            <wp:docPr id="42" name="Picture 42" descr="Macintosh HD:Users:alexandraplassaras:Desktop:Screen Shot 2017-04-21 at 2.57.37 PM.png"/>
             <wp:cNvGraphicFramePr>
               <a:graphicFrameLocks xmlns:a="http://schemas.openxmlformats.org/drawingml/2006/main" noChangeAspect="1"/>
             </wp:cNvGraphicFramePr>
@@ -11900,7 +11900,7 @@
               <a:graphicData uri="http://schemas.openxmlformats.org/drawingml/2006/picture">
                 <pic:pic xmlns:pic="http://schemas.openxmlformats.org/drawingml/2006/picture">
                   <pic:nvPicPr>
-                    <pic:cNvPr id="0" name="Picture 1" descr="Macintosh HD:Users:alexandraplassaras:Desktop:Screen Shot 2017-04-21 at 12.05.11 PM.png"/>
+                    <pic:cNvPr id="0" name="Picture 6" descr="Macintosh HD:Users:alexandraplassaras:Desktop:Screen Shot 2017-04-21 at 2.57.37 PM.png"/>
                     <pic:cNvPicPr>
                       <a:picLocks noChangeAspect="1" noChangeArrowheads="1"/>
                     </pic:cNvPicPr>
@@ -11921,7 +11921,7 @@
                   <pic:spPr bwMode="auto">
                     <a:xfrm>
                       <a:off x="0" y="0"/>
-                      <a:ext cx="5935345" cy="4021455"/>
+                      <a:ext cx="5935345" cy="4072255"/>
                     </a:xfrm>
                     <a:prstGeom prst="rect">
                       <a:avLst/>
@@ -11951,16 +11951,23 @@
           <w:rFonts w:ascii="Times New Roman" w:hAnsi="Times New Roman" w:cs="Times New Roman"/>
         </w:rPr>
       </w:pPr>
+    </w:p>
+    <w:p>
+      <w:pPr>
+        <w:rPr>
+          <w:rFonts w:ascii="Times New Roman" w:hAnsi="Times New Roman" w:cs="Times New Roman"/>
+        </w:rPr>
+      </w:pPr>
       <w:r>
         <w:rPr>
           <w:rFonts w:ascii="Times New Roman" w:hAnsi="Times New Roman" w:cs="Times New Roman"/>
           <w:noProof/>
         </w:rPr>
         <w:drawing>
-          <wp:inline distT="0" distB="0" distL="0" distR="0" wp14:anchorId="10EFB82B" wp14:editId="56289AFC">
-            <wp:extent cx="5943600" cy="4004945"/>
-            <wp:effectExtent l="0" t="0" r="0" b="8255"/>
-            <wp:docPr id="27" name="Picture 27" descr="Macintosh HD:Users:alexandraplassaras:Desktop:Screen Shot 2017-04-21 at 12.04.45 PM.png"/>
+          <wp:inline distT="0" distB="0" distL="0" distR="0" wp14:anchorId="6BD990F3" wp14:editId="17BF4709">
+            <wp:extent cx="5935345" cy="4089400"/>
+            <wp:effectExtent l="0" t="0" r="8255" b="0"/>
+            <wp:docPr id="43" name="Picture 43" descr="Macintosh HD:Users:alexandraplassaras:Desktop:Screen Shot 2017-04-21 at 2.58.01 PM.png"/>
             <wp:cNvGraphicFramePr>
               <a:graphicFrameLocks xmlns:a="http://schemas.openxmlformats.org/drawingml/2006/main" noChangeAspect="1"/>
             </wp:cNvGraphicFramePr>
@@ -11968,7 +11975,7 @@
               <a:graphicData uri="http://schemas.openxmlformats.org/drawingml/2006/picture">
                 <pic:pic xmlns:pic="http://schemas.openxmlformats.org/drawingml/2006/picture">
                   <pic:nvPicPr>
-                    <pic:cNvPr id="0" name="Picture 2" descr="Macintosh HD:Users:alexandraplassaras:Desktop:Screen Shot 2017-04-21 at 12.04.45 PM.png"/>
+                    <pic:cNvPr id="0" name="Picture 7" descr="Macintosh HD:Users:alexandraplassaras:Desktop:Screen Shot 2017-04-21 at 2.58.01 PM.png"/>
                     <pic:cNvPicPr>
                       <a:picLocks noChangeAspect="1" noChangeArrowheads="1"/>
                     </pic:cNvPicPr>
@@ -11989,7 +11996,7 @@
                   <pic:spPr bwMode="auto">
                     <a:xfrm>
                       <a:off x="0" y="0"/>
-                      <a:ext cx="5943600" cy="4004945"/>
+                      <a:ext cx="5935345" cy="4089400"/>
                     </a:xfrm>
                     <a:prstGeom prst="rect">
                       <a:avLst/>
@@ -12026,16 +12033,30 @@
           <w:rFonts w:ascii="Times New Roman" w:hAnsi="Times New Roman" w:cs="Times New Roman"/>
         </w:rPr>
       </w:pPr>
+    </w:p>
+    <w:p>
+      <w:pPr>
+        <w:rPr>
+          <w:rFonts w:ascii="Times New Roman" w:hAnsi="Times New Roman" w:cs="Times New Roman"/>
+        </w:rPr>
+      </w:pPr>
+    </w:p>
+    <w:p>
+      <w:pPr>
+        <w:rPr>
+          <w:rFonts w:ascii="Times New Roman" w:hAnsi="Times New Roman" w:cs="Times New Roman"/>
+        </w:rPr>
+      </w:pPr>
       <w:r>
         <w:rPr>
           <w:rFonts w:ascii="Times New Roman" w:hAnsi="Times New Roman" w:cs="Times New Roman"/>
           <w:noProof/>
         </w:rPr>
         <w:drawing>
-          <wp:inline distT="0" distB="0" distL="0" distR="0" wp14:anchorId="2F6D1E9E" wp14:editId="06FBB4E9">
-            <wp:extent cx="5943600" cy="3996055"/>
-            <wp:effectExtent l="0" t="0" r="0" b="0"/>
-            <wp:docPr id="39" name="Picture 39" descr="Macintosh HD:Users:alexandraplassaras:Desktop:Screen Shot 2017-04-21 at 12.03.15 PM.png"/>
+          <wp:inline distT="0" distB="0" distL="0" distR="0" wp14:anchorId="05B8E7F7" wp14:editId="2F58F50E">
+            <wp:extent cx="5935345" cy="4097655"/>
+            <wp:effectExtent l="0" t="0" r="8255" b="0"/>
+            <wp:docPr id="44" name="Picture 44" descr="Macintosh HD:Users:alexandraplassaras:Desktop:Screen Shot 2017-04-21 at 2.58.15 PM.png"/>
             <wp:cNvGraphicFramePr>
               <a:graphicFrameLocks xmlns:a="http://schemas.openxmlformats.org/drawingml/2006/main" noChangeAspect="1"/>
             </wp:cNvGraphicFramePr>
@@ -12043,7 +12064,7 @@
               <a:graphicData uri="http://schemas.openxmlformats.org/drawingml/2006/picture">
                 <pic:pic xmlns:pic="http://schemas.openxmlformats.org/drawingml/2006/picture">
                   <pic:nvPicPr>
-                    <pic:cNvPr id="0" name="Picture 3" descr="Macintosh HD:Users:alexandraplassaras:Desktop:Screen Shot 2017-04-21 at 12.03.15 PM.png"/>
+                    <pic:cNvPr id="0" name="Picture 8" descr="Macintosh HD:Users:alexandraplassaras:Desktop:Screen Shot 2017-04-21 at 2.58.15 PM.png"/>
                     <pic:cNvPicPr>
                       <a:picLocks noChangeAspect="1" noChangeArrowheads="1"/>
                     </pic:cNvPicPr>
@@ -12064,7 +12085,7 @@
                   <pic:spPr bwMode="auto">
                     <a:xfrm>
                       <a:off x="0" y="0"/>
-                      <a:ext cx="5943600" cy="3996055"/>
+                      <a:ext cx="5935345" cy="4097655"/>
                     </a:xfrm>
                     <a:prstGeom prst="rect">
                       <a:avLst/>
@@ -12080,193 +12101,8 @@
           </wp:inline>
         </w:drawing>
       </w:r>
-    </w:p>
-    <w:p>
-      <w:pPr>
-        <w:rPr>
-          <w:rFonts w:ascii="Times New Roman" w:hAnsi="Times New Roman" w:cs="Times New Roman"/>
-        </w:rPr>
-      </w:pPr>
-    </w:p>
-    <w:p>
-      <w:pPr>
-        <w:rPr>
-          <w:rFonts w:ascii="Times New Roman" w:hAnsi="Times New Roman" w:cs="Times New Roman"/>
-        </w:rPr>
-      </w:pPr>
-      <w:r>
-        <w:rPr>
-          <w:rFonts w:ascii="Times New Roman" w:hAnsi="Times New Roman" w:cs="Times New Roman"/>
-          <w:noProof/>
-        </w:rPr>
-        <w:drawing>
-          <wp:inline distT="0" distB="0" distL="0" distR="0" wp14:anchorId="212383BC" wp14:editId="4FAE2ECF">
-            <wp:extent cx="5935345" cy="4004945"/>
-            <wp:effectExtent l="0" t="0" r="8255" b="8255"/>
-            <wp:docPr id="40" name="Picture 40" descr="Macintosh HD:Users:alexandraplassaras:Desktop:Screen Shot 2017-04-21 at 12.02.06 PM.png"/>
-            <wp:cNvGraphicFramePr>
-              <a:graphicFrameLocks xmlns:a="http://schemas.openxmlformats.org/drawingml/2006/main" noChangeAspect="1"/>
-            </wp:cNvGraphicFramePr>
-            <a:graphic xmlns:a="http://schemas.openxmlformats.org/drawingml/2006/main">
-              <a:graphicData uri="http://schemas.openxmlformats.org/drawingml/2006/picture">
-                <pic:pic xmlns:pic="http://schemas.openxmlformats.org/drawingml/2006/picture">
-                  <pic:nvPicPr>
-                    <pic:cNvPr id="0" name="Picture 4" descr="Macintosh HD:Users:alexandraplassaras:Desktop:Screen Shot 2017-04-21 at 12.02.06 PM.png"/>
-                    <pic:cNvPicPr>
-                      <a:picLocks noChangeAspect="1" noChangeArrowheads="1"/>
-                    </pic:cNvPicPr>
-                  </pic:nvPicPr>
-                  <pic:blipFill>
-                    <a:blip r:embed="rId23">
-                      <a:extLst>
-                        <a:ext uri="{28A0092B-C50C-407E-A947-70E740481C1C}">
-                          <a14:useLocalDpi xmlns:a14="http://schemas.microsoft.com/office/drawing/2010/main" val="0"/>
-                        </a:ext>
-                      </a:extLst>
-                    </a:blip>
-                    <a:srcRect/>
-                    <a:stretch>
-                      <a:fillRect/>
-                    </a:stretch>
-                  </pic:blipFill>
-                  <pic:spPr bwMode="auto">
-                    <a:xfrm>
-                      <a:off x="0" y="0"/>
-                      <a:ext cx="5935345" cy="4004945"/>
-                    </a:xfrm>
-                    <a:prstGeom prst="rect">
-                      <a:avLst/>
-                    </a:prstGeom>
-                    <a:noFill/>
-                    <a:ln>
-                      <a:noFill/>
-                    </a:ln>
-                  </pic:spPr>
-                </pic:pic>
-              </a:graphicData>
-            </a:graphic>
-          </wp:inline>
-        </w:drawing>
-      </w:r>
-    </w:p>
-    <w:p>
-      <w:pPr>
-        <w:rPr>
-          <w:rFonts w:ascii="Times New Roman" w:hAnsi="Times New Roman" w:cs="Times New Roman"/>
-        </w:rPr>
-      </w:pPr>
-      <w:r>
-        <w:rPr>
-          <w:rFonts w:ascii="Times New Roman" w:hAnsi="Times New Roman" w:cs="Times New Roman"/>
-          <w:noProof/>
-        </w:rPr>
-        <w:drawing>
-          <wp:inline distT="0" distB="0" distL="0" distR="0" wp14:anchorId="64A08BBD" wp14:editId="5CF4CE3C">
-            <wp:extent cx="5943600" cy="4030345"/>
-            <wp:effectExtent l="0" t="0" r="0" b="8255"/>
-            <wp:docPr id="41" name="Picture 41" descr="Macintosh HD:Users:alexandraplassaras:Desktop:Screen Shot 2017-04-21 at 12.02.47 PM.png"/>
-            <wp:cNvGraphicFramePr>
-              <a:graphicFrameLocks xmlns:a="http://schemas.openxmlformats.org/drawingml/2006/main" noChangeAspect="1"/>
-            </wp:cNvGraphicFramePr>
-            <a:graphic xmlns:a="http://schemas.openxmlformats.org/drawingml/2006/main">
-              <a:graphicData uri="http://schemas.openxmlformats.org/drawingml/2006/picture">
-                <pic:pic xmlns:pic="http://schemas.openxmlformats.org/drawingml/2006/picture">
-                  <pic:nvPicPr>
-                    <pic:cNvPr id="0" name="Picture 5" descr="Macintosh HD:Users:alexandraplassaras:Desktop:Screen Shot 2017-04-21 at 12.02.47 PM.png"/>
-                    <pic:cNvPicPr>
-                      <a:picLocks noChangeAspect="1" noChangeArrowheads="1"/>
-                    </pic:cNvPicPr>
-                  </pic:nvPicPr>
-                  <pic:blipFill>
-                    <a:blip r:embed="rId24">
-                      <a:extLst>
-                        <a:ext uri="{28A0092B-C50C-407E-A947-70E740481C1C}">
-                          <a14:useLocalDpi xmlns:a14="http://schemas.microsoft.com/office/drawing/2010/main" val="0"/>
-                        </a:ext>
-                      </a:extLst>
-                    </a:blip>
-                    <a:srcRect/>
-                    <a:stretch>
-                      <a:fillRect/>
-                    </a:stretch>
-                  </pic:blipFill>
-                  <pic:spPr bwMode="auto">
-                    <a:xfrm>
-                      <a:off x="0" y="0"/>
-                      <a:ext cx="5943600" cy="4030345"/>
-                    </a:xfrm>
-                    <a:prstGeom prst="rect">
-                      <a:avLst/>
-                    </a:prstGeom>
-                    <a:noFill/>
-                    <a:ln>
-                      <a:noFill/>
-                    </a:ln>
-                  </pic:spPr>
-                </pic:pic>
-              </a:graphicData>
-            </a:graphic>
-          </wp:inline>
-        </w:drawing>
-      </w:r>
-    </w:p>
-    <w:p>
-      <w:pPr>
-        <w:rPr>
-          <w:rFonts w:ascii="Times New Roman" w:hAnsi="Times New Roman" w:cs="Times New Roman"/>
-        </w:rPr>
-      </w:pPr>
-    </w:p>
-    <w:p>
-      <w:pPr>
-        <w:rPr>
-          <w:rFonts w:ascii="Times New Roman" w:hAnsi="Times New Roman" w:cs="Times New Roman"/>
-        </w:rPr>
-      </w:pPr>
-    </w:p>
-    <w:p>
-      <w:pPr>
-        <w:rPr>
-          <w:rFonts w:ascii="Times New Roman" w:hAnsi="Times New Roman" w:cs="Times New Roman"/>
-        </w:rPr>
-      </w:pPr>
-    </w:p>
-    <w:p>
-      <w:pPr>
-        <w:rPr>
-          <w:rFonts w:ascii="Times New Roman" w:hAnsi="Times New Roman" w:cs="Times New Roman"/>
-        </w:rPr>
-      </w:pPr>
-    </w:p>
-    <w:p>
-      <w:pPr>
-        <w:rPr>
-          <w:rFonts w:ascii="Times New Roman" w:hAnsi="Times New Roman" w:cs="Times New Roman"/>
-        </w:rPr>
-      </w:pPr>
-    </w:p>
-    <w:p>
-      <w:pPr>
-        <w:rPr>
-          <w:rFonts w:ascii="Times New Roman" w:hAnsi="Times New Roman" w:cs="Times New Roman"/>
-        </w:rPr>
-      </w:pPr>
-    </w:p>
-    <w:p>
-      <w:pPr>
-        <w:rPr>
-          <w:rFonts w:ascii="Times New Roman" w:hAnsi="Times New Roman" w:cs="Times New Roman"/>
-        </w:rPr>
-      </w:pPr>
       <w:bookmarkStart w:id="11" w:name="_GoBack"/>
       <w:bookmarkEnd w:id="11"/>
-    </w:p>
-    <w:p>
-      <w:pPr>
-        <w:rPr>
-          <w:rFonts w:ascii="Times New Roman" w:hAnsi="Times New Roman" w:cs="Times New Roman"/>
-        </w:rPr>
-      </w:pPr>
     </w:p>
     <w:p>
       <w:pPr>
@@ -12578,19 +12414,6 @@
           <w:rFonts w:ascii="Times New Roman" w:hAnsi="Times New Roman" w:cs="Times New Roman"/>
         </w:rPr>
       </w:pPr>
-      <w:r>
-        <w:rPr>
-          <w:rFonts w:ascii="Times New Roman" w:hAnsi="Times New Roman" w:cs="Times New Roman"/>
-        </w:rPr>
-        <w:t>Fgh</w:t>
-      </w:r>
-    </w:p>
-    <w:p>
-      <w:pPr>
-        <w:rPr>
-          <w:rFonts w:ascii="Times New Roman" w:hAnsi="Times New Roman" w:cs="Times New Roman"/>
-        </w:rPr>
-      </w:pPr>
     </w:p>
     <w:tbl>
       <w:tblPr>
@@ -12809,7 +12632,7 @@
                           </pic:cNvPicPr>
                         </pic:nvPicPr>
                         <pic:blipFill>
-                          <a:blip r:embed="rId25">
+                          <a:blip r:embed="rId23">
                             <a:extLst>
                               <a:ext uri="{28A0092B-C50C-407E-A947-70E740481C1C}">
                                 <a14:useLocalDpi xmlns:a14="http://schemas.microsoft.com/office/drawing/2010/main" val="0"/>
@@ -12901,7 +12724,7 @@
                           </pic:cNvPicPr>
                         </pic:nvPicPr>
                         <pic:blipFill>
-                          <a:blip r:embed="rId26">
+                          <a:blip r:embed="rId24">
                             <a:extLst>
                               <a:ext uri="{28A0092B-C50C-407E-A947-70E740481C1C}">
                                 <a14:useLocalDpi xmlns:a14="http://schemas.microsoft.com/office/drawing/2010/main" val="0"/>
@@ -12998,7 +12821,7 @@
                           </pic:cNvPicPr>
                         </pic:nvPicPr>
                         <pic:blipFill>
-                          <a:blip r:embed="rId27">
+                          <a:blip r:embed="rId25">
                             <a:extLst>
                               <a:ext uri="{28A0092B-C50C-407E-A947-70E740481C1C}">
                                 <a14:useLocalDpi xmlns:a14="http://schemas.microsoft.com/office/drawing/2010/main" val="0"/>
@@ -13090,7 +12913,7 @@
                           </pic:cNvPicPr>
                         </pic:nvPicPr>
                         <pic:blipFill>
-                          <a:blip r:embed="rId28">
+                          <a:blip r:embed="rId26">
                             <a:extLst>
                               <a:ext uri="{28A0092B-C50C-407E-A947-70E740481C1C}">
                                 <a14:useLocalDpi xmlns:a14="http://schemas.microsoft.com/office/drawing/2010/main" val="0"/>
@@ -13187,7 +13010,7 @@
                           </pic:cNvPicPr>
                         </pic:nvPicPr>
                         <pic:blipFill>
-                          <a:blip r:embed="rId29">
+                          <a:blip r:embed="rId27">
                             <a:extLst>
                               <a:ext uri="{28A0092B-C50C-407E-A947-70E740481C1C}">
                                 <a14:useLocalDpi xmlns:a14="http://schemas.microsoft.com/office/drawing/2010/main" val="0"/>
@@ -13279,7 +13102,7 @@
                           </pic:cNvPicPr>
                         </pic:nvPicPr>
                         <pic:blipFill>
-                          <a:blip r:embed="rId30">
+                          <a:blip r:embed="rId28">
                             <a:extLst>
                               <a:ext uri="{28A0092B-C50C-407E-A947-70E740481C1C}">
                                 <a14:useLocalDpi xmlns:a14="http://schemas.microsoft.com/office/drawing/2010/main" val="0"/>
@@ -13376,7 +13199,7 @@
                           </pic:cNvPicPr>
                         </pic:nvPicPr>
                         <pic:blipFill>
-                          <a:blip r:embed="rId31">
+                          <a:blip r:embed="rId29">
                             <a:extLst>
                               <a:ext uri="{28A0092B-C50C-407E-A947-70E740481C1C}">
                                 <a14:useLocalDpi xmlns:a14="http://schemas.microsoft.com/office/drawing/2010/main" val="0"/>
@@ -13468,7 +13291,7 @@
                           </pic:cNvPicPr>
                         </pic:nvPicPr>
                         <pic:blipFill>
-                          <a:blip r:embed="rId32">
+                          <a:blip r:embed="rId30">
                             <a:extLst>
                               <a:ext uri="{28A0092B-C50C-407E-A947-70E740481C1C}">
                                 <a14:useLocalDpi xmlns:a14="http://schemas.microsoft.com/office/drawing/2010/main" val="0"/>
@@ -13565,7 +13388,7 @@
                           </pic:cNvPicPr>
                         </pic:nvPicPr>
                         <pic:blipFill>
-                          <a:blip r:embed="rId33">
+                          <a:blip r:embed="rId31">
                             <a:extLst>
                               <a:ext uri="{28A0092B-C50C-407E-A947-70E740481C1C}">
                                 <a14:useLocalDpi xmlns:a14="http://schemas.microsoft.com/office/drawing/2010/main" val="0"/>
@@ -13657,7 +13480,7 @@
                           </pic:cNvPicPr>
                         </pic:nvPicPr>
                         <pic:blipFill>
-                          <a:blip r:embed="rId34">
+                          <a:blip r:embed="rId32">
                             <a:extLst>
                               <a:ext uri="{28A0092B-C50C-407E-A947-70E740481C1C}">
                                 <a14:useLocalDpi xmlns:a14="http://schemas.microsoft.com/office/drawing/2010/main" val="0"/>
@@ -13823,7 +13646,7 @@
                           </pic:cNvPicPr>
                         </pic:nvPicPr>
                         <pic:blipFill>
-                          <a:blip r:embed="rId35">
+                          <a:blip r:embed="rId33">
                             <a:extLst>
                               <a:ext uri="{28A0092B-C50C-407E-A947-70E740481C1C}">
                                 <a14:useLocalDpi xmlns:a14="http://schemas.microsoft.com/office/drawing/2010/main" val="0"/>
@@ -13915,7 +13738,7 @@
                           </pic:cNvPicPr>
                         </pic:nvPicPr>
                         <pic:blipFill>
-                          <a:blip r:embed="rId36">
+                          <a:blip r:embed="rId34">
                             <a:extLst>
                               <a:ext uri="{28A0092B-C50C-407E-A947-70E740481C1C}">
                                 <a14:useLocalDpi xmlns:a14="http://schemas.microsoft.com/office/drawing/2010/main" val="0"/>
@@ -14012,7 +13835,7 @@
                           </pic:cNvPicPr>
                         </pic:nvPicPr>
                         <pic:blipFill>
-                          <a:blip r:embed="rId37">
+                          <a:blip r:embed="rId35">
                             <a:extLst>
                               <a:ext uri="{28A0092B-C50C-407E-A947-70E740481C1C}">
                                 <a14:useLocalDpi xmlns:a14="http://schemas.microsoft.com/office/drawing/2010/main" val="0"/>
@@ -14104,7 +13927,7 @@
                           </pic:cNvPicPr>
                         </pic:nvPicPr>
                         <pic:blipFill>
-                          <a:blip r:embed="rId38">
+                          <a:blip r:embed="rId36">
                             <a:extLst>
                               <a:ext uri="{28A0092B-C50C-407E-A947-70E740481C1C}">
                                 <a14:useLocalDpi xmlns:a14="http://schemas.microsoft.com/office/drawing/2010/main" val="0"/>
@@ -14196,6 +14019,195 @@
                       <pic:pic xmlns:pic="http://schemas.openxmlformats.org/drawingml/2006/picture">
                         <pic:nvPicPr>
                           <pic:cNvPr id="0" name="Picture 10" descr="Macintosh HD:Users:alexandraplassaras:Desktop:Screen Shot 2017-04-20 at 11.51.05 PM.png"/>
+                          <pic:cNvPicPr>
+                            <a:picLocks noChangeAspect="1" noChangeArrowheads="1"/>
+                          </pic:cNvPicPr>
+                        </pic:nvPicPr>
+                        <pic:blipFill>
+                          <a:blip r:embed="rId37">
+                            <a:extLst>
+                              <a:ext uri="{28A0092B-C50C-407E-A947-70E740481C1C}">
+                                <a14:useLocalDpi xmlns:a14="http://schemas.microsoft.com/office/drawing/2010/main" val="0"/>
+                              </a:ext>
+                            </a:extLst>
+                          </a:blip>
+                          <a:srcRect/>
+                          <a:stretch>
+                            <a:fillRect/>
+                          </a:stretch>
+                        </pic:blipFill>
+                        <pic:spPr bwMode="auto">
+                          <a:xfrm>
+                            <a:off x="0" y="0"/>
+                            <a:ext cx="2861645" cy="281272"/>
+                          </a:xfrm>
+                          <a:prstGeom prst="rect">
+                            <a:avLst/>
+                          </a:prstGeom>
+                          <a:noFill/>
+                          <a:ln>
+                            <a:noFill/>
+                          </a:ln>
+                        </pic:spPr>
+                      </pic:pic>
+                    </a:graphicData>
+                  </a:graphic>
+                </wp:inline>
+              </w:drawing>
+            </w:r>
+          </w:p>
+        </w:tc>
+        <w:tc>
+          <w:tcPr>
+            <w:tcW w:w="702" w:type="dxa"/>
+          </w:tcPr>
+          <w:p>
+            <w:pPr>
+              <w:rPr>
+                <w:rFonts w:ascii="Times New Roman" w:hAnsi="Times New Roman" w:cs="Times New Roman"/>
+                <w:sz w:val="18"/>
+                <w:szCs w:val="18"/>
+              </w:rPr>
+            </w:pPr>
+            <w:r>
+              <w:rPr>
+                <w:rFonts w:ascii="Times New Roman" w:hAnsi="Times New Roman" w:cs="Times New Roman"/>
+                <w:sz w:val="18"/>
+                <w:szCs w:val="18"/>
+              </w:rPr>
+              <w:t>-0.51</w:t>
+            </w:r>
+          </w:p>
+        </w:tc>
+        <w:tc>
+          <w:tcPr>
+            <w:tcW w:w="4230" w:type="dxa"/>
+          </w:tcPr>
+          <w:p>
+            <w:pPr>
+              <w:rPr>
+                <w:rFonts w:ascii="Times New Roman" w:hAnsi="Times New Roman" w:cs="Times New Roman"/>
+                <w:sz w:val="18"/>
+                <w:szCs w:val="18"/>
+              </w:rPr>
+            </w:pPr>
+            <w:r>
+              <w:rPr>
+                <w:rFonts w:ascii="Times New Roman" w:hAnsi="Times New Roman" w:cs="Times New Roman"/>
+                <w:noProof/>
+                <w:sz w:val="18"/>
+                <w:szCs w:val="18"/>
+              </w:rPr>
+              <w:drawing>
+                <wp:inline distT="0" distB="0" distL="0" distR="0" wp14:anchorId="5E548F6C" wp14:editId="636BC36B">
+                  <wp:extent cx="2406683" cy="359833"/>
+                  <wp:effectExtent l="0" t="0" r="6350" b="0"/>
+                  <wp:docPr id="35" name="Picture 35" descr="Macintosh HD:Users:alexandraplassaras:Desktop:Screen Shot 2017-04-21 at 12.06.30 AM.png"/>
+                  <wp:cNvGraphicFramePr>
+                    <a:graphicFrameLocks xmlns:a="http://schemas.openxmlformats.org/drawingml/2006/main" noChangeAspect="1"/>
+                  </wp:cNvGraphicFramePr>
+                  <a:graphic xmlns:a="http://schemas.openxmlformats.org/drawingml/2006/main">
+                    <a:graphicData uri="http://schemas.openxmlformats.org/drawingml/2006/picture">
+                      <pic:pic xmlns:pic="http://schemas.openxmlformats.org/drawingml/2006/picture">
+                        <pic:nvPicPr>
+                          <pic:cNvPr id="0" name="Picture 21" descr="Macintosh HD:Users:alexandraplassaras:Desktop:Screen Shot 2017-04-21 at 12.06.30 AM.png"/>
+                          <pic:cNvPicPr>
+                            <a:picLocks noChangeAspect="1" noChangeArrowheads="1"/>
+                          </pic:cNvPicPr>
+                        </pic:nvPicPr>
+                        <pic:blipFill>
+                          <a:blip r:embed="rId38">
+                            <a:extLst>
+                              <a:ext uri="{28A0092B-C50C-407E-A947-70E740481C1C}">
+                                <a14:useLocalDpi xmlns:a14="http://schemas.microsoft.com/office/drawing/2010/main" val="0"/>
+                              </a:ext>
+                            </a:extLst>
+                          </a:blip>
+                          <a:srcRect/>
+                          <a:stretch>
+                            <a:fillRect/>
+                          </a:stretch>
+                        </pic:blipFill>
+                        <pic:spPr bwMode="auto">
+                          <a:xfrm>
+                            <a:off x="0" y="0"/>
+                            <a:ext cx="2406683" cy="359833"/>
+                          </a:xfrm>
+                          <a:prstGeom prst="rect">
+                            <a:avLst/>
+                          </a:prstGeom>
+                          <a:noFill/>
+                          <a:ln>
+                            <a:noFill/>
+                          </a:ln>
+                        </pic:spPr>
+                      </pic:pic>
+                    </a:graphicData>
+                  </a:graphic>
+                </wp:inline>
+              </w:drawing>
+            </w:r>
+          </w:p>
+        </w:tc>
+        <w:tc>
+          <w:tcPr>
+            <w:tcW w:w="630" w:type="dxa"/>
+          </w:tcPr>
+          <w:p>
+            <w:pPr>
+              <w:rPr>
+                <w:rFonts w:ascii="Times New Roman" w:hAnsi="Times New Roman" w:cs="Times New Roman"/>
+                <w:sz w:val="18"/>
+                <w:szCs w:val="18"/>
+              </w:rPr>
+            </w:pPr>
+            <w:r>
+              <w:rPr>
+                <w:rFonts w:ascii="Times New Roman" w:hAnsi="Times New Roman" w:cs="Times New Roman"/>
+                <w:sz w:val="18"/>
+                <w:szCs w:val="18"/>
+              </w:rPr>
+              <w:t>-0.60</w:t>
+            </w:r>
+          </w:p>
+        </w:tc>
+      </w:tr>
+      <w:tr>
+        <w:trPr>
+          <w:trHeight w:val="604"/>
+        </w:trPr>
+        <w:tc>
+          <w:tcPr>
+            <w:tcW w:w="4698" w:type="dxa"/>
+          </w:tcPr>
+          <w:p>
+            <w:pPr>
+              <w:rPr>
+                <w:rFonts w:ascii="Times New Roman" w:hAnsi="Times New Roman" w:cs="Times New Roman"/>
+                <w:sz w:val="18"/>
+                <w:szCs w:val="18"/>
+              </w:rPr>
+            </w:pPr>
+            <w:r>
+              <w:rPr>
+                <w:rFonts w:ascii="Times New Roman" w:hAnsi="Times New Roman" w:cs="Times New Roman"/>
+                <w:noProof/>
+                <w:sz w:val="18"/>
+                <w:szCs w:val="18"/>
+              </w:rPr>
+              <w:drawing>
+                <wp:inline distT="0" distB="0" distL="0" distR="0" wp14:anchorId="65B5EA84" wp14:editId="6DE06C87">
+                  <wp:extent cx="2857500" cy="280865"/>
+                  <wp:effectExtent l="0" t="0" r="0" b="0"/>
+                  <wp:docPr id="25" name="Picture 25" descr="Macintosh HD:Users:alexandraplassaras:Desktop:Screen Shot 2017-04-20 at 11.51.28 PM.png"/>
+                  <wp:cNvGraphicFramePr>
+                    <a:graphicFrameLocks xmlns:a="http://schemas.openxmlformats.org/drawingml/2006/main" noChangeAspect="1"/>
+                  </wp:cNvGraphicFramePr>
+                  <a:graphic xmlns:a="http://schemas.openxmlformats.org/drawingml/2006/main">
+                    <a:graphicData uri="http://schemas.openxmlformats.org/drawingml/2006/picture">
+                      <pic:pic xmlns:pic="http://schemas.openxmlformats.org/drawingml/2006/picture">
+                        <pic:nvPicPr>
+                          <pic:cNvPr id="0" name="Picture 11" descr="Macintosh HD:Users:alexandraplassaras:Desktop:Screen Shot 2017-04-20 at 11.51.28 PM.png"/>
                           <pic:cNvPicPr>
                             <a:picLocks noChangeAspect="1" noChangeArrowheads="1"/>
                           </pic:cNvPicPr>
@@ -14276,195 +14288,6 @@
                 <w:szCs w:val="18"/>
               </w:rPr>
               <w:drawing>
-                <wp:inline distT="0" distB="0" distL="0" distR="0" wp14:anchorId="5E548F6C" wp14:editId="636BC36B">
-                  <wp:extent cx="2406683" cy="359833"/>
-                  <wp:effectExtent l="0" t="0" r="6350" b="0"/>
-                  <wp:docPr id="35" name="Picture 35" descr="Macintosh HD:Users:alexandraplassaras:Desktop:Screen Shot 2017-04-21 at 12.06.30 AM.png"/>
-                  <wp:cNvGraphicFramePr>
-                    <a:graphicFrameLocks xmlns:a="http://schemas.openxmlformats.org/drawingml/2006/main" noChangeAspect="1"/>
-                  </wp:cNvGraphicFramePr>
-                  <a:graphic xmlns:a="http://schemas.openxmlformats.org/drawingml/2006/main">
-                    <a:graphicData uri="http://schemas.openxmlformats.org/drawingml/2006/picture">
-                      <pic:pic xmlns:pic="http://schemas.openxmlformats.org/drawingml/2006/picture">
-                        <pic:nvPicPr>
-                          <pic:cNvPr id="0" name="Picture 21" descr="Macintosh HD:Users:alexandraplassaras:Desktop:Screen Shot 2017-04-21 at 12.06.30 AM.png"/>
-                          <pic:cNvPicPr>
-                            <a:picLocks noChangeAspect="1" noChangeArrowheads="1"/>
-                          </pic:cNvPicPr>
-                        </pic:nvPicPr>
-                        <pic:blipFill>
-                          <a:blip r:embed="rId40">
-                            <a:extLst>
-                              <a:ext uri="{28A0092B-C50C-407E-A947-70E740481C1C}">
-                                <a14:useLocalDpi xmlns:a14="http://schemas.microsoft.com/office/drawing/2010/main" val="0"/>
-                              </a:ext>
-                            </a:extLst>
-                          </a:blip>
-                          <a:srcRect/>
-                          <a:stretch>
-                            <a:fillRect/>
-                          </a:stretch>
-                        </pic:blipFill>
-                        <pic:spPr bwMode="auto">
-                          <a:xfrm>
-                            <a:off x="0" y="0"/>
-                            <a:ext cx="2406683" cy="359833"/>
-                          </a:xfrm>
-                          <a:prstGeom prst="rect">
-                            <a:avLst/>
-                          </a:prstGeom>
-                          <a:noFill/>
-                          <a:ln>
-                            <a:noFill/>
-                          </a:ln>
-                        </pic:spPr>
-                      </pic:pic>
-                    </a:graphicData>
-                  </a:graphic>
-                </wp:inline>
-              </w:drawing>
-            </w:r>
-          </w:p>
-        </w:tc>
-        <w:tc>
-          <w:tcPr>
-            <w:tcW w:w="630" w:type="dxa"/>
-          </w:tcPr>
-          <w:p>
-            <w:pPr>
-              <w:rPr>
-                <w:rFonts w:ascii="Times New Roman" w:hAnsi="Times New Roman" w:cs="Times New Roman"/>
-                <w:sz w:val="18"/>
-                <w:szCs w:val="18"/>
-              </w:rPr>
-            </w:pPr>
-            <w:r>
-              <w:rPr>
-                <w:rFonts w:ascii="Times New Roman" w:hAnsi="Times New Roman" w:cs="Times New Roman"/>
-                <w:sz w:val="18"/>
-                <w:szCs w:val="18"/>
-              </w:rPr>
-              <w:t>-0.60</w:t>
-            </w:r>
-          </w:p>
-        </w:tc>
-      </w:tr>
-      <w:tr>
-        <w:trPr>
-          <w:trHeight w:val="604"/>
-        </w:trPr>
-        <w:tc>
-          <w:tcPr>
-            <w:tcW w:w="4698" w:type="dxa"/>
-          </w:tcPr>
-          <w:p>
-            <w:pPr>
-              <w:rPr>
-                <w:rFonts w:ascii="Times New Roman" w:hAnsi="Times New Roman" w:cs="Times New Roman"/>
-                <w:sz w:val="18"/>
-                <w:szCs w:val="18"/>
-              </w:rPr>
-            </w:pPr>
-            <w:r>
-              <w:rPr>
-                <w:rFonts w:ascii="Times New Roman" w:hAnsi="Times New Roman" w:cs="Times New Roman"/>
-                <w:noProof/>
-                <w:sz w:val="18"/>
-                <w:szCs w:val="18"/>
-              </w:rPr>
-              <w:drawing>
-                <wp:inline distT="0" distB="0" distL="0" distR="0" wp14:anchorId="65B5EA84" wp14:editId="6DE06C87">
-                  <wp:extent cx="2857500" cy="280865"/>
-                  <wp:effectExtent l="0" t="0" r="0" b="0"/>
-                  <wp:docPr id="25" name="Picture 25" descr="Macintosh HD:Users:alexandraplassaras:Desktop:Screen Shot 2017-04-20 at 11.51.28 PM.png"/>
-                  <wp:cNvGraphicFramePr>
-                    <a:graphicFrameLocks xmlns:a="http://schemas.openxmlformats.org/drawingml/2006/main" noChangeAspect="1"/>
-                  </wp:cNvGraphicFramePr>
-                  <a:graphic xmlns:a="http://schemas.openxmlformats.org/drawingml/2006/main">
-                    <a:graphicData uri="http://schemas.openxmlformats.org/drawingml/2006/picture">
-                      <pic:pic xmlns:pic="http://schemas.openxmlformats.org/drawingml/2006/picture">
-                        <pic:nvPicPr>
-                          <pic:cNvPr id="0" name="Picture 11" descr="Macintosh HD:Users:alexandraplassaras:Desktop:Screen Shot 2017-04-20 at 11.51.28 PM.png"/>
-                          <pic:cNvPicPr>
-                            <a:picLocks noChangeAspect="1" noChangeArrowheads="1"/>
-                          </pic:cNvPicPr>
-                        </pic:nvPicPr>
-                        <pic:blipFill>
-                          <a:blip r:embed="rId41">
-                            <a:extLst>
-                              <a:ext uri="{28A0092B-C50C-407E-A947-70E740481C1C}">
-                                <a14:useLocalDpi xmlns:a14="http://schemas.microsoft.com/office/drawing/2010/main" val="0"/>
-                              </a:ext>
-                            </a:extLst>
-                          </a:blip>
-                          <a:srcRect/>
-                          <a:stretch>
-                            <a:fillRect/>
-                          </a:stretch>
-                        </pic:blipFill>
-                        <pic:spPr bwMode="auto">
-                          <a:xfrm>
-                            <a:off x="0" y="0"/>
-                            <a:ext cx="2861645" cy="281272"/>
-                          </a:xfrm>
-                          <a:prstGeom prst="rect">
-                            <a:avLst/>
-                          </a:prstGeom>
-                          <a:noFill/>
-                          <a:ln>
-                            <a:noFill/>
-                          </a:ln>
-                        </pic:spPr>
-                      </pic:pic>
-                    </a:graphicData>
-                  </a:graphic>
-                </wp:inline>
-              </w:drawing>
-            </w:r>
-          </w:p>
-        </w:tc>
-        <w:tc>
-          <w:tcPr>
-            <w:tcW w:w="702" w:type="dxa"/>
-          </w:tcPr>
-          <w:p>
-            <w:pPr>
-              <w:rPr>
-                <w:rFonts w:ascii="Times New Roman" w:hAnsi="Times New Roman" w:cs="Times New Roman"/>
-                <w:sz w:val="18"/>
-                <w:szCs w:val="18"/>
-              </w:rPr>
-            </w:pPr>
-            <w:r>
-              <w:rPr>
-                <w:rFonts w:ascii="Times New Roman" w:hAnsi="Times New Roman" w:cs="Times New Roman"/>
-                <w:sz w:val="18"/>
-                <w:szCs w:val="18"/>
-              </w:rPr>
-              <w:t>-0.51</w:t>
-            </w:r>
-          </w:p>
-        </w:tc>
-        <w:tc>
-          <w:tcPr>
-            <w:tcW w:w="4230" w:type="dxa"/>
-          </w:tcPr>
-          <w:p>
-            <w:pPr>
-              <w:rPr>
-                <w:rFonts w:ascii="Times New Roman" w:hAnsi="Times New Roman" w:cs="Times New Roman"/>
-                <w:sz w:val="18"/>
-                <w:szCs w:val="18"/>
-              </w:rPr>
-            </w:pPr>
-            <w:r>
-              <w:rPr>
-                <w:rFonts w:ascii="Times New Roman" w:hAnsi="Times New Roman" w:cs="Times New Roman"/>
-                <w:noProof/>
-                <w:sz w:val="18"/>
-                <w:szCs w:val="18"/>
-              </w:rPr>
-              <w:drawing>
                 <wp:inline distT="0" distB="0" distL="0" distR="0" wp14:anchorId="6BE6808D" wp14:editId="3D3277C7">
                   <wp:extent cx="2277533" cy="385926"/>
                   <wp:effectExtent l="0" t="0" r="8890" b="0"/>
@@ -14482,7 +14305,7 @@
                           </pic:cNvPicPr>
                         </pic:nvPicPr>
                         <pic:blipFill>
-                          <a:blip r:embed="rId42">
+                          <a:blip r:embed="rId40">
                             <a:extLst>
                               <a:ext uri="{28A0092B-C50C-407E-A947-70E740481C1C}">
                                 <a14:useLocalDpi xmlns:a14="http://schemas.microsoft.com/office/drawing/2010/main" val="0"/>
@@ -14579,7 +14402,7 @@
                           </pic:cNvPicPr>
                         </pic:nvPicPr>
                         <pic:blipFill>
-                          <a:blip r:embed="rId43">
+                          <a:blip r:embed="rId41">
                             <a:extLst>
                               <a:ext uri="{28A0092B-C50C-407E-A947-70E740481C1C}">
                                 <a14:useLocalDpi xmlns:a14="http://schemas.microsoft.com/office/drawing/2010/main" val="0"/>
@@ -14671,7 +14494,7 @@
                           </pic:cNvPicPr>
                         </pic:nvPicPr>
                         <pic:blipFill>
-                          <a:blip r:embed="rId44">
+                          <a:blip r:embed="rId42">
                             <a:extLst>
                               <a:ext uri="{28A0092B-C50C-407E-A947-70E740481C1C}">
                                 <a14:useLocalDpi xmlns:a14="http://schemas.microsoft.com/office/drawing/2010/main" val="0"/>
@@ -15300,7 +15123,7 @@
                     </pic:cNvPicPr>
                   </pic:nvPicPr>
                   <pic:blipFill>
-                    <a:blip r:embed="rId45">
+                    <a:blip r:embed="rId43">
                       <a:extLst>
                         <a:ext uri="{28A0092B-C50C-407E-A947-70E740481C1C}">
                           <a14:useLocalDpi xmlns:a14="http://schemas.microsoft.com/office/drawing/2010/main" val="0"/>
@@ -15404,7 +15227,7 @@
                     </pic:cNvPicPr>
                   </pic:nvPicPr>
                   <pic:blipFill>
-                    <a:blip r:embed="rId46">
+                    <a:blip r:embed="rId44">
                       <a:extLst>
                         <a:ext uri="{28A0092B-C50C-407E-A947-70E740481C1C}">
                           <a14:useLocalDpi xmlns:a14="http://schemas.microsoft.com/office/drawing/2010/main" val="0"/>
@@ -16227,7 +16050,7 @@
           <w:rFonts w:ascii="Times New Roman" w:hAnsi="Times New Roman" w:cs="Times New Roman"/>
         </w:rPr>
       </w:pPr>
-      <w:hyperlink r:id="rId47" w:history="1">
+      <w:hyperlink r:id="rId45" w:history="1">
         <w:r>
           <w:rPr>
             <w:rStyle w:val="Hyperlink"/>
@@ -16254,7 +16077,7 @@
           <w:rFonts w:ascii="Times New Roman" w:hAnsi="Times New Roman" w:cs="Times New Roman"/>
         </w:rPr>
       </w:pPr>
-      <w:hyperlink r:id="rId48" w:history="1">
+      <w:hyperlink r:id="rId46" w:history="1">
         <w:r>
           <w:rPr>
             <w:rStyle w:val="Hyperlink"/>
@@ -16865,7 +16688,7 @@
                     </pic:cNvPicPr>
                   </pic:nvPicPr>
                   <pic:blipFill>
-                    <a:blip r:embed="rId49">
+                    <a:blip r:embed="rId47">
                       <a:extLst>
                         <a:ext uri="{28A0092B-C50C-407E-A947-70E740481C1C}">
                           <a14:useLocalDpi xmlns:a14="http://schemas.microsoft.com/office/drawing/2010/main" val="0"/>
@@ -16959,7 +16782,7 @@
         </w:rPr>
         <w:t xml:space="preserve">Access to the positive and negative lexicons can be found on the following github page: </w:t>
       </w:r>
-      <w:hyperlink r:id="rId50" w:history="1">
+      <w:hyperlink r:id="rId48" w:history="1">
         <w:r>
           <w:rPr>
             <w:rStyle w:val="Hyperlink"/>
@@ -17034,7 +16857,7 @@
                     </pic:cNvPicPr>
                   </pic:nvPicPr>
                   <pic:blipFill>
-                    <a:blip r:embed="rId51">
+                    <a:blip r:embed="rId49">
                       <a:extLst>
                         <a:ext uri="{28A0092B-C50C-407E-A947-70E740481C1C}">
                           <a14:useLocalDpi xmlns:a14="http://schemas.microsoft.com/office/drawing/2010/main" val="0"/>
@@ -17131,7 +16954,7 @@
                     </pic:cNvPicPr>
                   </pic:nvPicPr>
                   <pic:blipFill>
-                    <a:blip r:embed="rId52">
+                    <a:blip r:embed="rId50">
                       <a:extLst>
                         <a:ext uri="{28A0092B-C50C-407E-A947-70E740481C1C}">
                           <a14:useLocalDpi xmlns:a14="http://schemas.microsoft.com/office/drawing/2010/main" val="0"/>
@@ -17226,7 +17049,7 @@
           <w:rFonts w:ascii="Times New Roman" w:hAnsi="Times New Roman" w:cs="Times New Roman"/>
         </w:rPr>
       </w:pPr>
-      <w:hyperlink r:id="rId53" w:history="1">
+      <w:hyperlink r:id="rId51" w:history="1">
         <w:r>
           <w:rPr>
             <w:rStyle w:val="Hyperlink"/>
@@ -17302,7 +17125,7 @@
         </w:rPr>
         <w:t xml:space="preserve">Below is a screenshot of the information found on </w:t>
       </w:r>
-      <w:hyperlink r:id="rId54" w:history="1">
+      <w:hyperlink r:id="rId52" w:history="1">
         <w:r>
           <w:rPr>
             <w:rStyle w:val="Hyperlink"/>
@@ -17356,7 +17179,7 @@
                     </pic:cNvPicPr>
                   </pic:nvPicPr>
                   <pic:blipFill>
-                    <a:blip r:embed="rId55">
+                    <a:blip r:embed="rId53">
                       <a:extLst>
                         <a:ext uri="{28A0092B-C50C-407E-A947-70E740481C1C}">
                           <a14:useLocalDpi xmlns:a14="http://schemas.microsoft.com/office/drawing/2010/main" val="0"/>
@@ -17440,7 +17263,7 @@
                     </pic:cNvPicPr>
                   </pic:nvPicPr>
                   <pic:blipFill>
-                    <a:blip r:embed="rId56">
+                    <a:blip r:embed="rId54">
                       <a:extLst>
                         <a:ext uri="{28A0092B-C50C-407E-A947-70E740481C1C}">
                           <a14:useLocalDpi xmlns:a14="http://schemas.microsoft.com/office/drawing/2010/main" val="0"/>
@@ -17534,7 +17357,7 @@
                     </pic:cNvPicPr>
                   </pic:nvPicPr>
                   <pic:blipFill>
-                    <a:blip r:embed="rId57">
+                    <a:blip r:embed="rId55">
                       <a:extLst>
                         <a:ext uri="{28A0092B-C50C-407E-A947-70E740481C1C}">
                           <a14:useLocalDpi xmlns:a14="http://schemas.microsoft.com/office/drawing/2010/main" val="0"/>
@@ -17648,7 +17471,7 @@
                     </pic:cNvPicPr>
                   </pic:nvPicPr>
                   <pic:blipFill>
-                    <a:blip r:embed="rId58">
+                    <a:blip r:embed="rId56">
                       <a:extLst>
                         <a:ext uri="{28A0092B-C50C-407E-A947-70E740481C1C}">
                           <a14:useLocalDpi xmlns:a14="http://schemas.microsoft.com/office/drawing/2010/main" val="0"/>
@@ -17702,7 +17525,7 @@
                     </pic:cNvPicPr>
                   </pic:nvPicPr>
                   <pic:blipFill>
-                    <a:blip r:embed="rId59">
+                    <a:blip r:embed="rId57">
                       <a:extLst>
                         <a:ext uri="{28A0092B-C50C-407E-A947-70E740481C1C}">
                           <a14:useLocalDpi xmlns:a14="http://schemas.microsoft.com/office/drawing/2010/main" val="0"/>
@@ -17823,7 +17646,7 @@
                     </pic:cNvPicPr>
                   </pic:nvPicPr>
                   <pic:blipFill>
-                    <a:blip r:embed="rId60">
+                    <a:blip r:embed="rId58">
                       <a:extLst>
                         <a:ext uri="{28A0092B-C50C-407E-A947-70E740481C1C}">
                           <a14:useLocalDpi xmlns:a14="http://schemas.microsoft.com/office/drawing/2010/main" val="0"/>
@@ -18043,7 +17866,7 @@
         </w:rPr>
         <w:t xml:space="preserve">Brown, L. (2014). Twitter - 30 Must-Know Twitter Abbreviations and Acronyms. Retrieved November 25, 2016, from </w:t>
       </w:r>
-      <w:hyperlink r:id="rId61" w:history="1">
+      <w:hyperlink r:id="rId59" w:history="1">
         <w:r>
           <w:rPr>
             <w:rFonts w:ascii="Times New Roman" w:hAnsi="Times New Roman" w:cs="Times New Roman"/>
@@ -18209,7 +18032,7 @@
         </w:rPr>
         <w:t xml:space="preserve">Emoji Sentiment Ranking v1.0. (n.d.). Retrieved November 02, 2016, from </w:t>
       </w:r>
-      <w:hyperlink r:id="rId62" w:history="1">
+      <w:hyperlink r:id="rId60" w:history="1">
         <w:r>
           <w:rPr>
             <w:rFonts w:ascii="Times New Roman" w:hAnsi="Times New Roman" w:cs="Times New Roman"/>
@@ -18537,7 +18360,7 @@
         </w:rPr>
         <w:t xml:space="preserve">Kleinman, Z. (2013). Authorities 'use analytics tool that recognises sarcasm' Retrieved December 02, 2016, from </w:t>
       </w:r>
-      <w:hyperlink r:id="rId63" w:history="1">
+      <w:hyperlink r:id="rId61" w:history="1">
         <w:r>
           <w:rPr>
             <w:rFonts w:ascii="Times New Roman" w:hAnsi="Times New Roman" w:cs="Times New Roman"/>
@@ -18763,7 +18586,7 @@
         </w:rPr>
         <w:t xml:space="preserve">Maynard,, D., &amp; Greenwood, M. A. (n.d.). Who cares about sarcastic tweets? Investigating the impact of sarcasm on sentiment analysis. Retrieved from </w:t>
       </w:r>
-      <w:hyperlink r:id="rId64" w:history="1">
+      <w:hyperlink r:id="rId62" w:history="1">
         <w:r>
           <w:rPr>
             <w:rFonts w:ascii="Times New Roman" w:hAnsi="Times New Roman" w:cs="Times New Roman"/>
@@ -19081,7 +18904,7 @@
         </w:rPr>
         <w:t xml:space="preserve">Shafer, J. (2015, August 13). Donald Trump Talks Like a Third-Grader. Retrieved December 01, 2016, from </w:t>
       </w:r>
-      <w:hyperlink r:id="rId65" w:history="1">
+      <w:hyperlink r:id="rId63" w:history="1">
         <w:r>
           <w:rPr>
             <w:rFonts w:ascii="Times New Roman" w:hAnsi="Times New Roman" w:cs="Times New Roman"/>
@@ -19143,7 +18966,7 @@
         </w:rPr>
         <w:t xml:space="preserve">Stack, L. (2016). ‘Braggadocious?’ In Trump and Clinton Debate, Words That Sent Viewers to the Dictionary. Retrieved December 02, 2016, from </w:t>
       </w:r>
-      <w:hyperlink r:id="rId66" w:history="1">
+      <w:hyperlink r:id="rId64" w:history="1">
         <w:r>
           <w:rPr>
             <w:rFonts w:ascii="Times New Roman" w:hAnsi="Times New Roman" w:cs="Times New Roman"/>
@@ -19373,7 +19196,7 @@
         </w:rPr>
         <w:t xml:space="preserve">Yan, H., Sgueglia, K., &amp; Walker, K. (2016, November 29). 'Make America White Again': Hate speech and crimes post-election. Retrieved December 01, 2016, from </w:t>
       </w:r>
-      <w:hyperlink r:id="rId67" w:history="1">
+      <w:hyperlink r:id="rId65" w:history="1">
         <w:r>
           <w:rPr>
             <w:rStyle w:val="Hyperlink"/>
@@ -19430,7 +19253,7 @@
           <w:szCs w:val="22"/>
         </w:rPr>
       </w:pPr>
-      <w:hyperlink r:id="rId68" w:history="1">
+      <w:hyperlink r:id="rId66" w:history="1">
         <w:r>
           <w:rPr>
             <w:rStyle w:val="Hyperlink"/>
@@ -19462,9 +19285,9 @@
       </w:pPr>
     </w:p>
     <w:sectPr>
-      <w:headerReference w:type="even" r:id="rId69"/>
-      <w:headerReference w:type="default" r:id="rId70"/>
-      <w:headerReference w:type="first" r:id="rId71"/>
+      <w:headerReference w:type="even" r:id="rId67"/>
+      <w:headerReference w:type="default" r:id="rId68"/>
+      <w:headerReference w:type="first" r:id="rId69"/>
       <w:pgSz w:w="12240" w:h="15840"/>
       <w:pgMar w:top="1440" w:right="1080" w:bottom="1440" w:left="1800" w:header="720" w:footer="720" w:gutter="0"/>
       <w:cols w:space="720"/>
@@ -19785,7 +19608,7 @@
         <w:rStyle w:val="PageNumber"/>
         <w:noProof/>
       </w:rPr>
-      <w:t>30</w:t>
+      <w:t>20</w:t>
     </w:r>
     <w:r>
       <w:rPr>
@@ -22402,7 +22225,7 @@
 </file>
 
 <file path=customXml/itemProps1.xml><?xml version="1.0" encoding="utf-8"?>
-<ds:datastoreItem xmlns:ds="http://schemas.openxmlformats.org/officeDocument/2006/customXml" ds:itemID="{1592011C-1E12-DA46-B101-31C6F506E7F7}">
+<ds:datastoreItem xmlns:ds="http://schemas.openxmlformats.org/officeDocument/2006/customXml" ds:itemID="{52B04400-4883-D843-937A-6ECE6FDC6743}">
   <ds:schemaRefs>
     <ds:schemaRef ds:uri="http://schemas.openxmlformats.org/officeDocument/2006/bibliography"/>
   </ds:schemaRefs>

--- a/reports/documents/Working_Thesis.docx
+++ b/reports/documents/Working_Thesis.docx
@@ -1115,7 +1115,7 @@
             <w:rPr>
               <w:noProof/>
             </w:rPr>
-            <w:t>20</w:t>
+            <w:t>23</w:t>
           </w:r>
           <w:r>
             <w:rPr>
@@ -1178,7 +1178,7 @@
             <w:rPr>
               <w:noProof/>
             </w:rPr>
-            <w:t>20</w:t>
+            <w:t>23</w:t>
           </w:r>
           <w:r>
             <w:rPr>
@@ -1242,7 +1242,7 @@
             <w:rPr>
               <w:noProof/>
             </w:rPr>
-            <w:t>22</w:t>
+            <w:t>24</w:t>
           </w:r>
           <w:r>
             <w:rPr>
@@ -1306,7 +1306,7 @@
             <w:rPr>
               <w:noProof/>
             </w:rPr>
-            <w:t>25</w:t>
+            <w:t>28</w:t>
           </w:r>
           <w:r>
             <w:rPr>
@@ -1370,7 +1370,7 @@
             <w:rPr>
               <w:noProof/>
             </w:rPr>
-            <w:t>26</w:t>
+            <w:t>28</w:t>
           </w:r>
           <w:r>
             <w:rPr>
@@ -1434,7 +1434,7 @@
             <w:rPr>
               <w:noProof/>
             </w:rPr>
-            <w:t>27</w:t>
+            <w:t>30</w:t>
           </w:r>
           <w:r>
             <w:rPr>
@@ -1497,7 +1497,7 @@
             <w:rPr>
               <w:noProof/>
             </w:rPr>
-            <w:t>27</w:t>
+            <w:t>30</w:t>
           </w:r>
           <w:r>
             <w:rPr>
@@ -1560,7 +1560,7 @@
             <w:rPr>
               <w:noProof/>
             </w:rPr>
-            <w:t>27</w:t>
+            <w:t>30</w:t>
           </w:r>
           <w:r>
             <w:rPr>
@@ -1623,7 +1623,7 @@
             <w:rPr>
               <w:noProof/>
             </w:rPr>
-            <w:t>27</w:t>
+            <w:t>30</w:t>
           </w:r>
           <w:r>
             <w:rPr>
@@ -1686,7 +1686,7 @@
             <w:rPr>
               <w:noProof/>
             </w:rPr>
-            <w:t>28</w:t>
+            <w:t>31</w:t>
           </w:r>
           <w:r>
             <w:rPr>
@@ -1749,7 +1749,7 @@
             <w:rPr>
               <w:noProof/>
             </w:rPr>
-            <w:t>28</w:t>
+            <w:t>31</w:t>
           </w:r>
           <w:r>
             <w:rPr>
@@ -1812,7 +1812,7 @@
             <w:rPr>
               <w:noProof/>
             </w:rPr>
-            <w:t>29</w:t>
+            <w:t>32</w:t>
           </w:r>
           <w:r>
             <w:rPr>
@@ -1875,7 +1875,7 @@
             <w:rPr>
               <w:noProof/>
             </w:rPr>
-            <w:t>30</w:t>
+            <w:t>33</w:t>
           </w:r>
           <w:r>
             <w:rPr>
@@ -1939,7 +1939,7 @@
             <w:rPr>
               <w:noProof/>
             </w:rPr>
-            <w:t>31</w:t>
+            <w:t>34</w:t>
           </w:r>
           <w:r>
             <w:rPr>
@@ -5969,6 +5969,12 @@
         <w:rPr>
           <w:rFonts w:ascii="Times New Roman" w:hAnsi="Times New Roman" w:cs="Times New Roman"/>
         </w:rPr>
+        <w:t xml:space="preserve">The average emoji sentiment was 0.206 while the average for text sentiment was 0.014. </w:t>
+      </w:r>
+      <w:r>
+        <w:rPr>
+          <w:rFonts w:ascii="Times New Roman" w:hAnsi="Times New Roman" w:cs="Times New Roman"/>
+        </w:rPr>
         <w:t>When broken down by political party</w:t>
       </w:r>
       <w:r>
@@ -6001,13 +6007,6 @@
         </w:rPr>
         <w:t xml:space="preserve">this trend remains. </w:t>
       </w:r>
-    </w:p>
-    <w:p>
-      <w:pPr>
-        <w:rPr>
-          <w:rFonts w:ascii="Times New Roman" w:eastAsia="Times New Roman" w:hAnsi="Times New Roman" w:cs="Times New Roman"/>
-        </w:rPr>
-      </w:pPr>
     </w:p>
     <w:p>
       <w:pPr>
@@ -7212,15 +7211,6 @@
     </w:p>
     <w:p>
       <w:pPr>
-        <w:spacing w:line="480" w:lineRule="auto"/>
-        <w:ind w:firstLine="720"/>
-        <w:rPr>
-          <w:rFonts w:ascii="Times New Roman" w:hAnsi="Times New Roman" w:cs="Times New Roman"/>
-        </w:rPr>
-      </w:pPr>
-    </w:p>
-    <w:p>
-      <w:pPr>
         <w:jc w:val="center"/>
         <w:rPr>
           <w:rFonts w:ascii="Times New Roman" w:hAnsi="Times New Roman" w:cs="Times New Roman"/>
@@ -11478,14 +11468,6 @@
           <w:sz w:val="20"/>
           <w:szCs w:val="20"/>
         </w:rPr>
-        <w:t xml:space="preserve"> </w:t>
-      </w:r>
-      <w:r>
-        <w:rPr>
-          <w:rFonts w:ascii="Times New Roman" w:hAnsi="Times New Roman" w:cs="Times New Roman"/>
-          <w:sz w:val="20"/>
-          <w:szCs w:val="20"/>
-        </w:rPr>
         <w:t>Polarized Bi-Grams</w:t>
       </w:r>
     </w:p>
@@ -11612,7 +11594,19 @@
         <w:rPr>
           <w:rFonts w:ascii="Times New Roman" w:hAnsi="Times New Roman" w:cs="Times New Roman"/>
         </w:rPr>
-        <w:t xml:space="preserve">adjust for how rarely a word is used within the realm of all tweets used in this stage of analysis, 26,026. As </w:t>
+        <w:t>adjust for how rarely a word is used within the realm of all tweets</w:t>
+      </w:r>
+      <w:r>
+        <w:rPr>
+          <w:rFonts w:ascii="Times New Roman" w:hAnsi="Times New Roman" w:cs="Times New Roman"/>
+        </w:rPr>
+        <w:t xml:space="preserve"> used in this stage of analysis – </w:t>
+      </w:r>
+      <w:r>
+        <w:rPr>
+          <w:rFonts w:ascii="Times New Roman" w:hAnsi="Times New Roman" w:cs="Times New Roman"/>
+        </w:rPr>
+        <w:t xml:space="preserve">26,026. As </w:t>
       </w:r>
       <w:r>
         <w:rPr>
@@ -11717,9 +11711,9 @@
           <w:noProof/>
         </w:rPr>
         <w:drawing>
-          <wp:inline distT="0" distB="0" distL="0" distR="0" wp14:anchorId="5553DB2B" wp14:editId="26EFD978">
-            <wp:extent cx="4800600" cy="2584938"/>
-            <wp:effectExtent l="0" t="0" r="0" b="6350"/>
+          <wp:inline distT="0" distB="0" distL="0" distR="0" wp14:anchorId="5553DB2B" wp14:editId="05D891FC">
+            <wp:extent cx="4567767" cy="2459566"/>
+            <wp:effectExtent l="0" t="0" r="4445" b="4445"/>
             <wp:docPr id="53" name="Picture 53" descr="Macintosh HD:Users:alexandraplassaras:Desktop:Screen Shot 2017-04-08 at 10.20.31 PM.png"/>
             <wp:cNvGraphicFramePr>
               <a:graphicFrameLocks xmlns:a="http://schemas.openxmlformats.org/drawingml/2006/main" noChangeAspect="1"/>
@@ -11749,7 +11743,7 @@
                   <pic:spPr bwMode="auto">
                     <a:xfrm>
                       <a:off x="0" y="0"/>
-                      <a:ext cx="4800600" cy="2584938"/>
+                      <a:ext cx="4568629" cy="2460030"/>
                     </a:xfrm>
                     <a:prstGeom prst="rect">
                       <a:avLst/>
@@ -11809,7 +11803,7 @@
           <w:sz w:val="20"/>
           <w:szCs w:val="20"/>
         </w:rPr>
-        <w:t xml:space="preserve"> – Model 3</w:t>
+        <w:t xml:space="preserve"> – </w:t>
       </w:r>
       <w:r>
         <w:rPr>
@@ -11817,30 +11811,28 @@
           <w:sz w:val="20"/>
           <w:szCs w:val="20"/>
         </w:rPr>
-        <w:t xml:space="preserve">: </w:t>
-      </w:r>
-      <w:r>
-        <w:rPr>
-          <w:rFonts w:ascii="Times New Roman" w:hAnsi="Times New Roman" w:cs="Times New Roman"/>
-          <w:sz w:val="20"/>
-          <w:szCs w:val="20"/>
-        </w:rPr>
         <w:t>Top Weighted Frequency of Words by Political Party</w:t>
       </w:r>
     </w:p>
     <w:p>
       <w:pPr>
         <w:spacing w:line="480" w:lineRule="auto"/>
-        <w:rPr>
-          <w:rFonts w:ascii="Times New Roman" w:hAnsi="Times New Roman" w:cs="Times New Roman"/>
-          <w:highlight w:val="red"/>
-        </w:rPr>
-      </w:pPr>
-      <w:r>
-        <w:rPr>
-          <w:rFonts w:ascii="Times New Roman" w:hAnsi="Times New Roman" w:cs="Times New Roman"/>
-        </w:rPr>
-        <w:t xml:space="preserve">After calculated adjusted weight frequencies for the text corpus attempts were made to integrate this information with </w:t>
+        <w:ind w:firstLine="720"/>
+        <w:rPr>
+          <w:rFonts w:ascii="Times New Roman" w:hAnsi="Times New Roman" w:cs="Times New Roman"/>
+        </w:rPr>
+      </w:pPr>
+      <w:r>
+        <w:rPr>
+          <w:rFonts w:ascii="Times New Roman" w:hAnsi="Times New Roman" w:cs="Times New Roman"/>
+        </w:rPr>
+        <w:t>After calculating</w:t>
+      </w:r>
+      <w:r>
+        <w:rPr>
+          <w:rFonts w:ascii="Times New Roman" w:hAnsi="Times New Roman" w:cs="Times New Roman"/>
+        </w:rPr>
+        <w:t xml:space="preserve"> adjusted weight frequencies for the text corpus attempts were made to integrate this information with </w:t>
       </w:r>
       <w:r>
         <w:rPr>
@@ -11852,33 +11844,50 @@
         <w:rPr>
           <w:rFonts w:ascii="Times New Roman" w:hAnsi="Times New Roman" w:cs="Times New Roman"/>
         </w:rPr>
-        <w:t xml:space="preserve"> Afinn lexicon. </w:t>
-      </w:r>
-      <w:r>
-        <w:rPr>
-          <w:rFonts w:ascii="Times New Roman" w:hAnsi="Times New Roman" w:cs="Times New Roman"/>
-          <w:b/>
-          <w:highlight w:val="red"/>
-        </w:rPr>
-        <w:t>And it is here that I have run into a roadblock.</w:t>
-      </w:r>
-      <w:r>
-        <w:rPr>
-          <w:rFonts w:ascii="Times New Roman" w:hAnsi="Times New Roman" w:cs="Times New Roman"/>
-          <w:highlight w:val="red"/>
+        <w:t xml:space="preserve"> Afinn lexicon.</w:t>
+      </w:r>
+      <w:r>
+        <w:rPr>
+          <w:rFonts w:ascii="Times New Roman" w:hAnsi="Times New Roman" w:cs="Times New Roman"/>
         </w:rPr>
         <w:t xml:space="preserve"> </w:t>
       </w:r>
-    </w:p>
-    <w:p>
-      <w:pPr>
-        <w:rPr>
-          <w:rFonts w:ascii="Times New Roman" w:hAnsi="Times New Roman" w:cs="Times New Roman"/>
-        </w:rPr>
-      </w:pPr>
-    </w:p>
-    <w:p>
-      <w:pPr>
+      <w:r>
+        <w:rPr>
+          <w:rFonts w:ascii="Times New Roman" w:hAnsi="Times New Roman" w:cs="Times New Roman"/>
+        </w:rPr>
+        <w:t xml:space="preserve">Multiplying the Afinn sentiment strengths with the new weighted frequencies resulted in the figures depicted below. </w:t>
+      </w:r>
+      <w:r>
+        <w:rPr>
+          <w:rFonts w:ascii="Times New Roman" w:hAnsi="Times New Roman" w:cs="Times New Roman"/>
+        </w:rPr>
+        <w:t xml:space="preserve">Since the tweet corpus was broken into three ‘documents’ in order to calculate </w:t>
+      </w:r>
+      <w:r>
+        <w:rPr>
+          <w:rFonts w:ascii="Times New Roman" w:hAnsi="Times New Roman" w:cs="Times New Roman"/>
+          <w:i/>
+        </w:rPr>
+        <w:t>tf-idf</w:t>
+      </w:r>
+      <w:r>
+        <w:rPr>
+          <w:rFonts w:ascii="Times New Roman" w:hAnsi="Times New Roman" w:cs="Times New Roman"/>
+        </w:rPr>
+        <w:t xml:space="preserve"> – namely Republican, Democrat and both political parties – there was the possibility of having three separate weighted sentiment scores for a single word if it was used in all three political party reference groups. In an effort to normalize any differences, the average of up to three weighted frequencies per word was taken. Figure 15 shows an updated version of the relationship between text and emoji sentiment. Compared to Figure 8 above, the correlation is weaker at 0.019 than the earlier correlation of 0.183. This new value is still statistically significant but its p-value is much larger (0.001733 compared to 2.2e-16). </w:t>
+      </w:r>
+    </w:p>
+    <w:p>
+      <w:pPr>
+        <w:rPr>
+          <w:rFonts w:ascii="Times New Roman" w:hAnsi="Times New Roman" w:cs="Times New Roman"/>
+        </w:rPr>
+      </w:pPr>
+    </w:p>
+    <w:p>
+      <w:pPr>
+        <w:jc w:val="center"/>
         <w:rPr>
           <w:rFonts w:ascii="Times New Roman" w:hAnsi="Times New Roman" w:cs="Times New Roman"/>
         </w:rPr>
@@ -11889,9 +11898,9 @@
           <w:noProof/>
         </w:rPr>
         <w:drawing>
-          <wp:inline distT="0" distB="0" distL="0" distR="0" wp14:anchorId="67821DA4" wp14:editId="7CE510E5">
-            <wp:extent cx="5935345" cy="4072255"/>
-            <wp:effectExtent l="0" t="0" r="8255" b="0"/>
+          <wp:inline distT="0" distB="0" distL="0" distR="0" wp14:anchorId="67821DA4" wp14:editId="534256A9">
+            <wp:extent cx="4331423" cy="2971800"/>
+            <wp:effectExtent l="0" t="0" r="12065" b="0"/>
             <wp:docPr id="42" name="Picture 42" descr="Macintosh HD:Users:alexandraplassaras:Desktop:Screen Shot 2017-04-21 at 2.57.37 PM.png"/>
             <wp:cNvGraphicFramePr>
               <a:graphicFrameLocks xmlns:a="http://schemas.openxmlformats.org/drawingml/2006/main" noChangeAspect="1"/>
@@ -11921,7 +11930,7 @@
                   <pic:spPr bwMode="auto">
                     <a:xfrm>
                       <a:off x="0" y="0"/>
-                      <a:ext cx="5935345" cy="4072255"/>
+                      <a:ext cx="4331796" cy="2972056"/>
                     </a:xfrm>
                     <a:prstGeom prst="rect">
                       <a:avLst/>
@@ -11940,20 +11949,218 @@
     </w:p>
     <w:p>
       <w:pPr>
-        <w:rPr>
-          <w:rFonts w:ascii="Times New Roman" w:hAnsi="Times New Roman" w:cs="Times New Roman"/>
-        </w:rPr>
-      </w:pPr>
-    </w:p>
-    <w:p>
-      <w:pPr>
-        <w:rPr>
-          <w:rFonts w:ascii="Times New Roman" w:hAnsi="Times New Roman" w:cs="Times New Roman"/>
-        </w:rPr>
-      </w:pPr>
-    </w:p>
-    <w:p>
-      <w:pPr>
+        <w:spacing w:line="480" w:lineRule="auto"/>
+        <w:jc w:val="center"/>
+        <w:rPr>
+          <w:rFonts w:ascii="Times New Roman" w:hAnsi="Times New Roman" w:cs="Times New Roman"/>
+          <w:sz w:val="20"/>
+          <w:szCs w:val="20"/>
+        </w:rPr>
+      </w:pPr>
+      <w:r>
+        <w:rPr>
+          <w:rFonts w:ascii="Times New Roman" w:hAnsi="Times New Roman" w:cs="Times New Roman"/>
+          <w:b/>
+          <w:sz w:val="20"/>
+          <w:szCs w:val="20"/>
+        </w:rPr>
+        <w:t xml:space="preserve">Figure </w:t>
+      </w:r>
+      <w:r>
+        <w:rPr>
+          <w:rFonts w:ascii="Times New Roman" w:hAnsi="Times New Roman" w:cs="Times New Roman"/>
+          <w:b/>
+          <w:sz w:val="20"/>
+          <w:szCs w:val="20"/>
+        </w:rPr>
+        <w:t>15</w:t>
+      </w:r>
+      <w:r>
+        <w:rPr>
+          <w:rFonts w:ascii="Times New Roman" w:hAnsi="Times New Roman" w:cs="Times New Roman"/>
+          <w:sz w:val="20"/>
+          <w:szCs w:val="20"/>
+        </w:rPr>
+        <w:t>–Weighted Sentiment of Text vs. Emoji</w:t>
+      </w:r>
+    </w:p>
+    <w:p>
+      <w:pPr>
+        <w:spacing w:line="480" w:lineRule="auto"/>
+        <w:ind w:firstLine="720"/>
+        <w:rPr>
+          <w:rFonts w:ascii="Times New Roman" w:hAnsi="Times New Roman" w:cs="Times New Roman"/>
+        </w:rPr>
+      </w:pPr>
+      <w:r>
+        <w:rPr>
+          <w:rFonts w:ascii="Times New Roman" w:hAnsi="Times New Roman" w:cs="Times New Roman"/>
+        </w:rPr>
+        <w:t xml:space="preserve">After adding this weighted frequency, the </w:t>
+      </w:r>
+      <w:r>
+        <w:rPr>
+          <w:rFonts w:ascii="Times New Roman" w:hAnsi="Times New Roman" w:cs="Times New Roman"/>
+        </w:rPr>
+        <w:t xml:space="preserve">most common tweet pairing for text and emoji sentiment moved from being positive text – positive emoji in Figure 8 to negative text – positive emoji. Given that the </w:t>
+      </w:r>
+      <w:r>
+        <w:rPr>
+          <w:rFonts w:ascii="Times New Roman" w:hAnsi="Times New Roman" w:cs="Times New Roman"/>
+        </w:rPr>
+        <w:t>range</w:t>
+      </w:r>
+      <w:r>
+        <w:rPr>
+          <w:rFonts w:ascii="Times New Roman" w:hAnsi="Times New Roman" w:cs="Times New Roman"/>
+        </w:rPr>
+        <w:t xml:space="preserve"> </w:t>
+      </w:r>
+      <w:r>
+        <w:rPr>
+          <w:rFonts w:ascii="Times New Roman" w:hAnsi="Times New Roman" w:cs="Times New Roman"/>
+          <w:i/>
+        </w:rPr>
+        <w:t>tf-idf</w:t>
+      </w:r>
+      <w:r>
+        <w:rPr>
+          <w:rFonts w:ascii="Times New Roman" w:hAnsi="Times New Roman" w:cs="Times New Roman"/>
+        </w:rPr>
+        <w:t xml:space="preserve"> for </w:t>
+      </w:r>
+      <w:r>
+        <w:rPr>
+          <w:rFonts w:ascii="Times New Roman" w:hAnsi="Times New Roman" w:cs="Times New Roman"/>
+        </w:rPr>
+        <w:t>identified</w:t>
+      </w:r>
+      <w:r>
+        <w:rPr>
+          <w:rFonts w:ascii="Times New Roman" w:hAnsi="Times New Roman" w:cs="Times New Roman"/>
+        </w:rPr>
+        <w:t xml:space="preserve"> word</w:t>
+      </w:r>
+      <w:r>
+        <w:rPr>
+          <w:rFonts w:ascii="Times New Roman" w:hAnsi="Times New Roman" w:cs="Times New Roman"/>
+        </w:rPr>
+        <w:t xml:space="preserve">s was </w:t>
+      </w:r>
+      <w:r>
+        <w:rPr>
+          <w:rFonts w:ascii="Times New Roman" w:hAnsi="Times New Roman" w:cs="Times New Roman"/>
+        </w:rPr>
+        <w:t xml:space="preserve">-0.0013340622 </w:t>
+      </w:r>
+      <w:r>
+        <w:rPr>
+          <w:rFonts w:ascii="Times New Roman" w:hAnsi="Times New Roman" w:cs="Times New Roman"/>
+        </w:rPr>
+        <w:t xml:space="preserve">to </w:t>
+      </w:r>
+      <w:r>
+        <w:rPr>
+          <w:rFonts w:ascii="Times New Roman" w:hAnsi="Times New Roman" w:cs="Times New Roman"/>
+        </w:rPr>
+        <w:t xml:space="preserve"> 0.0001218875</w:t>
+      </w:r>
+      <w:r>
+        <w:rPr>
+          <w:rFonts w:ascii="Times New Roman" w:hAnsi="Times New Roman" w:cs="Times New Roman"/>
+        </w:rPr>
+        <w:t xml:space="preserve"> with a median of </w:t>
+      </w:r>
+      <w:r>
+        <w:rPr>
+          <w:rFonts w:ascii="Times New Roman" w:hAnsi="Times New Roman" w:cs="Times New Roman"/>
+        </w:rPr>
+        <w:t>-1.91046e-05</w:t>
+      </w:r>
+      <w:r>
+        <w:rPr>
+          <w:rFonts w:ascii="Times New Roman" w:hAnsi="Times New Roman" w:cs="Times New Roman"/>
+        </w:rPr>
+        <w:t xml:space="preserve">, it appears that more words </w:t>
+      </w:r>
+      <w:r>
+        <w:rPr>
+          <w:rFonts w:ascii="Times New Roman" w:hAnsi="Times New Roman" w:cs="Times New Roman"/>
+        </w:rPr>
+        <w:t xml:space="preserve">were given negative weight </w:t>
+      </w:r>
+      <w:r>
+        <w:rPr>
+          <w:rFonts w:ascii="Times New Roman" w:hAnsi="Times New Roman" w:cs="Times New Roman"/>
+        </w:rPr>
+        <w:t xml:space="preserve">than positive </w:t>
+      </w:r>
+      <w:r>
+        <w:rPr>
+          <w:rFonts w:ascii="Times New Roman" w:hAnsi="Times New Roman" w:cs="Times New Roman"/>
+        </w:rPr>
+        <w:t>weight.</w:t>
+      </w:r>
+    </w:p>
+    <w:p>
+      <w:pPr>
+        <w:rPr>
+          <w:rFonts w:ascii="Times New Roman" w:hAnsi="Times New Roman" w:cs="Times New Roman"/>
+        </w:rPr>
+      </w:pPr>
+    </w:p>
+    <w:p>
+      <w:pPr>
+        <w:rPr>
+          <w:rFonts w:ascii="Times New Roman" w:hAnsi="Times New Roman" w:cs="Times New Roman"/>
+        </w:rPr>
+      </w:pPr>
+    </w:p>
+    <w:p>
+      <w:pPr>
+        <w:rPr>
+          <w:rFonts w:ascii="Times New Roman" w:hAnsi="Times New Roman" w:cs="Times New Roman"/>
+        </w:rPr>
+      </w:pPr>
+    </w:p>
+    <w:p>
+      <w:pPr>
+        <w:rPr>
+          <w:rFonts w:ascii="Times New Roman" w:hAnsi="Times New Roman" w:cs="Times New Roman"/>
+        </w:rPr>
+      </w:pPr>
+    </w:p>
+    <w:p>
+      <w:pPr>
+        <w:rPr>
+          <w:rFonts w:ascii="Times New Roman" w:hAnsi="Times New Roman" w:cs="Times New Roman"/>
+        </w:rPr>
+      </w:pPr>
+    </w:p>
+    <w:p>
+      <w:pPr>
+        <w:rPr>
+          <w:rFonts w:ascii="Times New Roman" w:hAnsi="Times New Roman" w:cs="Times New Roman"/>
+        </w:rPr>
+      </w:pPr>
+    </w:p>
+    <w:p>
+      <w:pPr>
+        <w:rPr>
+          <w:rFonts w:ascii="Times New Roman" w:hAnsi="Times New Roman" w:cs="Times New Roman"/>
+        </w:rPr>
+      </w:pPr>
+    </w:p>
+    <w:p>
+      <w:pPr>
+        <w:rPr>
+          <w:rFonts w:ascii="Times New Roman" w:hAnsi="Times New Roman" w:cs="Times New Roman"/>
+        </w:rPr>
+      </w:pPr>
+    </w:p>
+    <w:p>
+      <w:pPr>
+        <w:jc w:val="center"/>
         <w:rPr>
           <w:rFonts w:ascii="Times New Roman" w:hAnsi="Times New Roman" w:cs="Times New Roman"/>
         </w:rPr>
@@ -11964,10 +12171,10 @@
           <w:noProof/>
         </w:rPr>
         <w:drawing>
-          <wp:inline distT="0" distB="0" distL="0" distR="0" wp14:anchorId="6BD990F3" wp14:editId="17BF4709">
-            <wp:extent cx="5935345" cy="4089400"/>
-            <wp:effectExtent l="0" t="0" r="8255" b="0"/>
-            <wp:docPr id="43" name="Picture 43" descr="Macintosh HD:Users:alexandraplassaras:Desktop:Screen Shot 2017-04-21 at 2.58.01 PM.png"/>
+          <wp:inline distT="0" distB="0" distL="0" distR="0" wp14:anchorId="05B8E7F7" wp14:editId="03E82391">
+            <wp:extent cx="4000500" cy="2761873"/>
+            <wp:effectExtent l="0" t="0" r="0" b="6985"/>
+            <wp:docPr id="44" name="Picture 44" descr="Macintosh HD:Users:alexandraplassaras:Desktop:Screen Shot 2017-04-21 at 2.58.15 PM.png"/>
             <wp:cNvGraphicFramePr>
               <a:graphicFrameLocks xmlns:a="http://schemas.openxmlformats.org/drawingml/2006/main" noChangeAspect="1"/>
             </wp:cNvGraphicFramePr>
@@ -11975,7 +12182,7 @@
               <a:graphicData uri="http://schemas.openxmlformats.org/drawingml/2006/picture">
                 <pic:pic xmlns:pic="http://schemas.openxmlformats.org/drawingml/2006/picture">
                   <pic:nvPicPr>
-                    <pic:cNvPr id="0" name="Picture 7" descr="Macintosh HD:Users:alexandraplassaras:Desktop:Screen Shot 2017-04-21 at 2.58.01 PM.png"/>
+                    <pic:cNvPr id="0" name="Picture 8" descr="Macintosh HD:Users:alexandraplassaras:Desktop:Screen Shot 2017-04-21 at 2.58.15 PM.png"/>
                     <pic:cNvPicPr>
                       <a:picLocks noChangeAspect="1" noChangeArrowheads="1"/>
                     </pic:cNvPicPr>
@@ -11996,7 +12203,7 @@
                   <pic:spPr bwMode="auto">
                     <a:xfrm>
                       <a:off x="0" y="0"/>
-                      <a:ext cx="5935345" cy="4089400"/>
+                      <a:ext cx="4000615" cy="2761952"/>
                     </a:xfrm>
                     <a:prstGeom prst="rect">
                       <a:avLst/>
@@ -12015,347 +12222,6 @@
     </w:p>
     <w:p>
       <w:pPr>
-        <w:rPr>
-          <w:rFonts w:ascii="Times New Roman" w:hAnsi="Times New Roman" w:cs="Times New Roman"/>
-        </w:rPr>
-      </w:pPr>
-    </w:p>
-    <w:p>
-      <w:pPr>
-        <w:rPr>
-          <w:rFonts w:ascii="Times New Roman" w:hAnsi="Times New Roman" w:cs="Times New Roman"/>
-        </w:rPr>
-      </w:pPr>
-    </w:p>
-    <w:p>
-      <w:pPr>
-        <w:rPr>
-          <w:rFonts w:ascii="Times New Roman" w:hAnsi="Times New Roman" w:cs="Times New Roman"/>
-        </w:rPr>
-      </w:pPr>
-    </w:p>
-    <w:p>
-      <w:pPr>
-        <w:rPr>
-          <w:rFonts w:ascii="Times New Roman" w:hAnsi="Times New Roman" w:cs="Times New Roman"/>
-        </w:rPr>
-      </w:pPr>
-    </w:p>
-    <w:p>
-      <w:pPr>
-        <w:rPr>
-          <w:rFonts w:ascii="Times New Roman" w:hAnsi="Times New Roman" w:cs="Times New Roman"/>
-        </w:rPr>
-      </w:pPr>
-      <w:r>
-        <w:rPr>
-          <w:rFonts w:ascii="Times New Roman" w:hAnsi="Times New Roman" w:cs="Times New Roman"/>
-          <w:noProof/>
-        </w:rPr>
-        <w:drawing>
-          <wp:inline distT="0" distB="0" distL="0" distR="0" wp14:anchorId="05B8E7F7" wp14:editId="2F58F50E">
-            <wp:extent cx="5935345" cy="4097655"/>
-            <wp:effectExtent l="0" t="0" r="8255" b="0"/>
-            <wp:docPr id="44" name="Picture 44" descr="Macintosh HD:Users:alexandraplassaras:Desktop:Screen Shot 2017-04-21 at 2.58.15 PM.png"/>
-            <wp:cNvGraphicFramePr>
-              <a:graphicFrameLocks xmlns:a="http://schemas.openxmlformats.org/drawingml/2006/main" noChangeAspect="1"/>
-            </wp:cNvGraphicFramePr>
-            <a:graphic xmlns:a="http://schemas.openxmlformats.org/drawingml/2006/main">
-              <a:graphicData uri="http://schemas.openxmlformats.org/drawingml/2006/picture">
-                <pic:pic xmlns:pic="http://schemas.openxmlformats.org/drawingml/2006/picture">
-                  <pic:nvPicPr>
-                    <pic:cNvPr id="0" name="Picture 8" descr="Macintosh HD:Users:alexandraplassaras:Desktop:Screen Shot 2017-04-21 at 2.58.15 PM.png"/>
-                    <pic:cNvPicPr>
-                      <a:picLocks noChangeAspect="1" noChangeArrowheads="1"/>
-                    </pic:cNvPicPr>
-                  </pic:nvPicPr>
-                  <pic:blipFill>
-                    <a:blip r:embed="rId22">
-                      <a:extLst>
-                        <a:ext uri="{28A0092B-C50C-407E-A947-70E740481C1C}">
-                          <a14:useLocalDpi xmlns:a14="http://schemas.microsoft.com/office/drawing/2010/main" val="0"/>
-                        </a:ext>
-                      </a:extLst>
-                    </a:blip>
-                    <a:srcRect/>
-                    <a:stretch>
-                      <a:fillRect/>
-                    </a:stretch>
-                  </pic:blipFill>
-                  <pic:spPr bwMode="auto">
-                    <a:xfrm>
-                      <a:off x="0" y="0"/>
-                      <a:ext cx="5935345" cy="4097655"/>
-                    </a:xfrm>
-                    <a:prstGeom prst="rect">
-                      <a:avLst/>
-                    </a:prstGeom>
-                    <a:noFill/>
-                    <a:ln>
-                      <a:noFill/>
-                    </a:ln>
-                  </pic:spPr>
-                </pic:pic>
-              </a:graphicData>
-            </a:graphic>
-          </wp:inline>
-        </w:drawing>
-      </w:r>
-      <w:bookmarkStart w:id="11" w:name="_GoBack"/>
-      <w:bookmarkEnd w:id="11"/>
-    </w:p>
-    <w:p>
-      <w:pPr>
-        <w:rPr>
-          <w:rFonts w:ascii="Times New Roman" w:hAnsi="Times New Roman" w:cs="Times New Roman"/>
-        </w:rPr>
-      </w:pPr>
-    </w:p>
-    <w:p>
-      <w:pPr>
-        <w:rPr>
-          <w:rFonts w:ascii="Times New Roman" w:hAnsi="Times New Roman" w:cs="Times New Roman"/>
-        </w:rPr>
-      </w:pPr>
-    </w:p>
-    <w:p>
-      <w:pPr>
-        <w:rPr>
-          <w:rFonts w:ascii="Times New Roman" w:hAnsi="Times New Roman" w:cs="Times New Roman"/>
-        </w:rPr>
-      </w:pPr>
-    </w:p>
-    <w:p>
-      <w:pPr>
-        <w:rPr>
-          <w:rFonts w:ascii="Times New Roman" w:hAnsi="Times New Roman" w:cs="Times New Roman"/>
-        </w:rPr>
-      </w:pPr>
-    </w:p>
-    <w:p>
-      <w:pPr>
-        <w:rPr>
-          <w:rFonts w:ascii="Times New Roman" w:hAnsi="Times New Roman" w:cs="Times New Roman"/>
-        </w:rPr>
-      </w:pPr>
-    </w:p>
-    <w:tbl>
-      <w:tblPr>
-        <w:tblStyle w:val="LightShading"/>
-        <w:tblW w:w="0" w:type="auto"/>
-        <w:jc w:val="center"/>
-        <w:tblLook w:val="04A0" w:firstRow="1" w:lastRow="0" w:firstColumn="1" w:lastColumn="0" w:noHBand="0" w:noVBand="1"/>
-      </w:tblPr>
-      <w:tblGrid>
-        <w:gridCol w:w="2494"/>
-        <w:gridCol w:w="990"/>
-      </w:tblGrid>
-      <w:tr>
-        <w:trPr>
-          <w:cnfStyle w:val="100000000000" w:firstRow="1" w:lastRow="0" w:firstColumn="0" w:lastColumn="0" w:oddVBand="0" w:evenVBand="0" w:oddHBand="0" w:evenHBand="0" w:firstRowFirstColumn="0" w:firstRowLastColumn="0" w:lastRowFirstColumn="0" w:lastRowLastColumn="0"/>
-          <w:trHeight w:val="180"/>
-          <w:jc w:val="center"/>
-        </w:trPr>
-        <w:tc>
-          <w:tcPr>
-            <w:cnfStyle w:val="001000000000" w:firstRow="0" w:lastRow="0" w:firstColumn="1" w:lastColumn="0" w:oddVBand="0" w:evenVBand="0" w:oddHBand="0" w:evenHBand="0" w:firstRowFirstColumn="0" w:firstRowLastColumn="0" w:lastRowFirstColumn="0" w:lastRowLastColumn="0"/>
-            <w:tcW w:w="2494" w:type="dxa"/>
-          </w:tcPr>
-          <w:p>
-            <w:pPr>
-              <w:rPr>
-                <w:rFonts w:ascii="Times New Roman" w:hAnsi="Times New Roman" w:cs="Times New Roman"/>
-                <w:sz w:val="20"/>
-                <w:szCs w:val="20"/>
-              </w:rPr>
-            </w:pPr>
-          </w:p>
-        </w:tc>
-        <w:tc>
-          <w:tcPr>
-            <w:tcW w:w="990" w:type="dxa"/>
-          </w:tcPr>
-          <w:p>
-            <w:pPr>
-              <w:cnfStyle w:val="100000000000" w:firstRow="1" w:lastRow="0" w:firstColumn="0" w:lastColumn="0" w:oddVBand="0" w:evenVBand="0" w:oddHBand="0" w:evenHBand="0" w:firstRowFirstColumn="0" w:firstRowLastColumn="0" w:lastRowFirstColumn="0" w:lastRowLastColumn="0"/>
-              <w:rPr>
-                <w:rFonts w:ascii="Times New Roman" w:hAnsi="Times New Roman" w:cs="Times New Roman"/>
-                <w:sz w:val="20"/>
-                <w:szCs w:val="20"/>
-              </w:rPr>
-            </w:pPr>
-            <w:r>
-              <w:rPr>
-                <w:rFonts w:ascii="Times New Roman" w:hAnsi="Times New Roman" w:cs="Times New Roman"/>
-                <w:sz w:val="20"/>
-                <w:szCs w:val="20"/>
-              </w:rPr>
-              <w:t>Model 1</w:t>
-            </w:r>
-          </w:p>
-        </w:tc>
-      </w:tr>
-      <w:tr>
-        <w:trPr>
-          <w:cnfStyle w:val="000000100000" w:firstRow="0" w:lastRow="0" w:firstColumn="0" w:lastColumn="0" w:oddVBand="0" w:evenVBand="0" w:oddHBand="1" w:evenHBand="0" w:firstRowFirstColumn="0" w:firstRowLastColumn="0" w:lastRowFirstColumn="0" w:lastRowLastColumn="0"/>
-          <w:trHeight w:val="357"/>
-          <w:jc w:val="center"/>
-        </w:trPr>
-        <w:tc>
-          <w:tcPr>
-            <w:cnfStyle w:val="001000000000" w:firstRow="0" w:lastRow="0" w:firstColumn="1" w:lastColumn="0" w:oddVBand="0" w:evenVBand="0" w:oddHBand="0" w:evenHBand="0" w:firstRowFirstColumn="0" w:firstRowLastColumn="0" w:lastRowFirstColumn="0" w:lastRowLastColumn="0"/>
-            <w:tcW w:w="2494" w:type="dxa"/>
-          </w:tcPr>
-          <w:p>
-            <w:pPr>
-              <w:rPr>
-                <w:rFonts w:ascii="Times New Roman" w:hAnsi="Times New Roman" w:cs="Times New Roman"/>
-                <w:sz w:val="20"/>
-                <w:szCs w:val="20"/>
-              </w:rPr>
-            </w:pPr>
-            <w:r>
-              <w:rPr>
-                <w:rFonts w:ascii="Times New Roman" w:hAnsi="Times New Roman" w:cs="Times New Roman"/>
-                <w:sz w:val="20"/>
-                <w:szCs w:val="20"/>
-              </w:rPr>
-              <w:t>Sentiment Correlation</w:t>
-            </w:r>
-          </w:p>
-        </w:tc>
-        <w:tc>
-          <w:tcPr>
-            <w:tcW w:w="990" w:type="dxa"/>
-          </w:tcPr>
-          <w:p>
-            <w:pPr>
-              <w:cnfStyle w:val="000000100000" w:firstRow="0" w:lastRow="0" w:firstColumn="0" w:lastColumn="0" w:oddVBand="0" w:evenVBand="0" w:oddHBand="1" w:evenHBand="0" w:firstRowFirstColumn="0" w:firstRowLastColumn="0" w:lastRowFirstColumn="0" w:lastRowLastColumn="0"/>
-              <w:rPr>
-                <w:rFonts w:ascii="Times New Roman" w:hAnsi="Times New Roman" w:cs="Times New Roman"/>
-                <w:sz w:val="20"/>
-                <w:szCs w:val="20"/>
-              </w:rPr>
-            </w:pPr>
-            <w:r>
-              <w:rPr>
-                <w:rFonts w:ascii="Times New Roman" w:hAnsi="Times New Roman" w:cs="Times New Roman"/>
-                <w:sz w:val="20"/>
-                <w:szCs w:val="20"/>
-              </w:rPr>
-              <w:t>0.183</w:t>
-            </w:r>
-          </w:p>
-        </w:tc>
-      </w:tr>
-      <w:tr>
-        <w:trPr>
-          <w:trHeight w:val="357"/>
-          <w:jc w:val="center"/>
-        </w:trPr>
-        <w:tc>
-          <w:tcPr>
-            <w:cnfStyle w:val="001000000000" w:firstRow="0" w:lastRow="0" w:firstColumn="1" w:lastColumn="0" w:oddVBand="0" w:evenVBand="0" w:oddHBand="0" w:evenHBand="0" w:firstRowFirstColumn="0" w:firstRowLastColumn="0" w:lastRowFirstColumn="0" w:lastRowLastColumn="0"/>
-            <w:tcW w:w="2494" w:type="dxa"/>
-          </w:tcPr>
-          <w:p>
-            <w:pPr>
-              <w:rPr>
-                <w:rFonts w:ascii="Times New Roman" w:hAnsi="Times New Roman" w:cs="Times New Roman"/>
-                <w:sz w:val="20"/>
-                <w:szCs w:val="20"/>
-              </w:rPr>
-            </w:pPr>
-            <w:r>
-              <w:rPr>
-                <w:rFonts w:ascii="Times New Roman" w:hAnsi="Times New Roman" w:cs="Times New Roman"/>
-                <w:sz w:val="20"/>
-                <w:szCs w:val="20"/>
-              </w:rPr>
-              <w:t>Average Emoji Sentiment</w:t>
-            </w:r>
-          </w:p>
-        </w:tc>
-        <w:tc>
-          <w:tcPr>
-            <w:tcW w:w="990" w:type="dxa"/>
-          </w:tcPr>
-          <w:p>
-            <w:pPr>
-              <w:cnfStyle w:val="000000000000" w:firstRow="0" w:lastRow="0" w:firstColumn="0" w:lastColumn="0" w:oddVBand="0" w:evenVBand="0" w:oddHBand="0" w:evenHBand="0" w:firstRowFirstColumn="0" w:firstRowLastColumn="0" w:lastRowFirstColumn="0" w:lastRowLastColumn="0"/>
-              <w:rPr>
-                <w:rFonts w:ascii="Times New Roman" w:hAnsi="Times New Roman" w:cs="Times New Roman"/>
-                <w:sz w:val="20"/>
-                <w:szCs w:val="20"/>
-              </w:rPr>
-            </w:pPr>
-            <w:r>
-              <w:rPr>
-                <w:rFonts w:ascii="Times New Roman" w:hAnsi="Times New Roman" w:cs="Times New Roman"/>
-                <w:sz w:val="20"/>
-                <w:szCs w:val="20"/>
-              </w:rPr>
-              <w:t>0.206</w:t>
-            </w:r>
-          </w:p>
-        </w:tc>
-      </w:tr>
-      <w:tr>
-        <w:trPr>
-          <w:cnfStyle w:val="000000100000" w:firstRow="0" w:lastRow="0" w:firstColumn="0" w:lastColumn="0" w:oddVBand="0" w:evenVBand="0" w:oddHBand="1" w:evenHBand="0" w:firstRowFirstColumn="0" w:firstRowLastColumn="0" w:lastRowFirstColumn="0" w:lastRowLastColumn="0"/>
-          <w:trHeight w:val="180"/>
-          <w:jc w:val="center"/>
-        </w:trPr>
-        <w:tc>
-          <w:tcPr>
-            <w:cnfStyle w:val="001000000000" w:firstRow="0" w:lastRow="0" w:firstColumn="1" w:lastColumn="0" w:oddVBand="0" w:evenVBand="0" w:oddHBand="0" w:evenHBand="0" w:firstRowFirstColumn="0" w:firstRowLastColumn="0" w:lastRowFirstColumn="0" w:lastRowLastColumn="0"/>
-            <w:tcW w:w="2494" w:type="dxa"/>
-          </w:tcPr>
-          <w:p>
-            <w:pPr>
-              <w:rPr>
-                <w:rFonts w:ascii="Times New Roman" w:hAnsi="Times New Roman" w:cs="Times New Roman"/>
-                <w:sz w:val="20"/>
-                <w:szCs w:val="20"/>
-              </w:rPr>
-            </w:pPr>
-            <w:r>
-              <w:rPr>
-                <w:rFonts w:ascii="Times New Roman" w:hAnsi="Times New Roman" w:cs="Times New Roman"/>
-                <w:sz w:val="20"/>
-                <w:szCs w:val="20"/>
-              </w:rPr>
-              <w:t>Average Text Sentiment</w:t>
-            </w:r>
-          </w:p>
-        </w:tc>
-        <w:tc>
-          <w:tcPr>
-            <w:tcW w:w="990" w:type="dxa"/>
-          </w:tcPr>
-          <w:p>
-            <w:pPr>
-              <w:cnfStyle w:val="000000100000" w:firstRow="0" w:lastRow="0" w:firstColumn="0" w:lastColumn="0" w:oddVBand="0" w:evenVBand="0" w:oddHBand="1" w:evenHBand="0" w:firstRowFirstColumn="0" w:firstRowLastColumn="0" w:lastRowFirstColumn="0" w:lastRowLastColumn="0"/>
-              <w:rPr>
-                <w:rFonts w:ascii="Times New Roman" w:hAnsi="Times New Roman" w:cs="Times New Roman"/>
-                <w:sz w:val="20"/>
-                <w:szCs w:val="20"/>
-              </w:rPr>
-            </w:pPr>
-            <w:r>
-              <w:rPr>
-                <w:rFonts w:ascii="Times New Roman" w:hAnsi="Times New Roman" w:cs="Times New Roman"/>
-                <w:sz w:val="20"/>
-                <w:szCs w:val="20"/>
-              </w:rPr>
-              <w:t>0.014</w:t>
-            </w:r>
-          </w:p>
-        </w:tc>
-      </w:tr>
-    </w:tbl>
-    <w:p>
-      <w:pPr>
         <w:spacing w:line="480" w:lineRule="auto"/>
         <w:jc w:val="center"/>
         <w:rPr>
@@ -12389,7 +12255,7 @@
           <w:sz w:val="20"/>
           <w:szCs w:val="20"/>
         </w:rPr>
-        <w:t>5</w:t>
+        <w:t>6</w:t>
       </w:r>
       <w:r>
         <w:rPr>
@@ -12397,19 +12263,26 @@
           <w:sz w:val="20"/>
           <w:szCs w:val="20"/>
         </w:rPr>
-        <w:t xml:space="preserve"> – </w:t>
-      </w:r>
-      <w:r>
-        <w:rPr>
-          <w:rFonts w:ascii="Times New Roman" w:hAnsi="Times New Roman" w:cs="Times New Roman"/>
-          <w:sz w:val="20"/>
-          <w:szCs w:val="20"/>
-        </w:rPr>
-        <w:t>Summary of Results</w:t>
-      </w:r>
-    </w:p>
-    <w:p>
-      <w:pPr>
+        <w:t>–Weighted Text- Emoji Sentiment by Political Party Reference</w:t>
+      </w:r>
+    </w:p>
+    <w:p>
+      <w:pPr>
+        <w:rPr>
+          <w:rFonts w:ascii="Times New Roman" w:hAnsi="Times New Roman" w:cs="Times New Roman"/>
+        </w:rPr>
+      </w:pPr>
+    </w:p>
+    <w:p>
+      <w:pPr>
+        <w:rPr>
+          <w:rFonts w:ascii="Times New Roman" w:hAnsi="Times New Roman" w:cs="Times New Roman"/>
+        </w:rPr>
+      </w:pPr>
+    </w:p>
+    <w:p>
+      <w:pPr>
+        <w:jc w:val="center"/>
         <w:rPr>
           <w:rFonts w:ascii="Times New Roman" w:hAnsi="Times New Roman" w:cs="Times New Roman"/>
         </w:rPr>
@@ -12417,28 +12290,30 @@
     </w:p>
     <w:tbl>
       <w:tblPr>
-        <w:tblStyle w:val="TableGrid"/>
-        <w:tblW w:w="10260" w:type="dxa"/>
-        <w:tblInd w:w="-702" w:type="dxa"/>
+        <w:tblStyle w:val="LightList"/>
+        <w:tblW w:w="5400" w:type="dxa"/>
+        <w:tblInd w:w="2088" w:type="dxa"/>
         <w:tblLayout w:type="fixed"/>
         <w:tblLook w:val="04A0" w:firstRow="1" w:lastRow="0" w:firstColumn="1" w:lastColumn="0" w:noHBand="0" w:noVBand="1"/>
       </w:tblPr>
       <w:tblGrid>
         <w:gridCol w:w="4698"/>
         <w:gridCol w:w="702"/>
-        <w:gridCol w:w="4230"/>
-        <w:gridCol w:w="630"/>
       </w:tblGrid>
       <w:tr>
         <w:trPr>
+          <w:cnfStyle w:val="100000000000" w:firstRow="1" w:lastRow="0" w:firstColumn="0" w:lastColumn="0" w:oddVBand="0" w:evenVBand="0" w:oddHBand="0" w:evenHBand="0" w:firstRowFirstColumn="0" w:firstRowLastColumn="0" w:lastRowFirstColumn="0" w:lastRowLastColumn="0"/>
           <w:trHeight w:val="282"/>
         </w:trPr>
         <w:tc>
           <w:tcPr>
-            <w:tcW w:w="4698" w:type="dxa"/>
-          </w:tcPr>
-          <w:p>
-            <w:pPr>
+            <w:cnfStyle w:val="001000000000" w:firstRow="0" w:lastRow="0" w:firstColumn="1" w:lastColumn="0" w:oddVBand="0" w:evenVBand="0" w:oddHBand="0" w:evenHBand="0" w:firstRowFirstColumn="0" w:firstRowLastColumn="0" w:lastRowFirstColumn="0" w:lastRowLastColumn="0"/>
+            <w:tcW w:w="5400" w:type="dxa"/>
+            <w:gridSpan w:val="2"/>
+          </w:tcPr>
+          <w:p>
+            <w:pPr>
+              <w:jc w:val="center"/>
               <w:rPr>
                 <w:rFonts w:ascii="Times New Roman" w:hAnsi="Times New Roman" w:cs="Times New Roman"/>
                 <w:sz w:val="18"/>
@@ -12451,67 +12326,19 @@
                 <w:sz w:val="18"/>
                 <w:szCs w:val="18"/>
               </w:rPr>
-              <w:t>Emoji</w:t>
+              <w:t>Top Emoji Tweets</w:t>
             </w:r>
-          </w:p>
-        </w:tc>
-        <w:tc>
-          <w:tcPr>
-            <w:tcW w:w="702" w:type="dxa"/>
-          </w:tcPr>
-          <w:p>
-            <w:pPr>
-              <w:rPr>
-                <w:rFonts w:ascii="Times New Roman" w:hAnsi="Times New Roman" w:cs="Times New Roman"/>
-                <w:sz w:val="18"/>
-                <w:szCs w:val="18"/>
-              </w:rPr>
-            </w:pPr>
-          </w:p>
-        </w:tc>
-        <w:tc>
-          <w:tcPr>
-            <w:tcW w:w="4230" w:type="dxa"/>
-          </w:tcPr>
-          <w:p>
-            <w:pPr>
-              <w:rPr>
-                <w:rFonts w:ascii="Times New Roman" w:hAnsi="Times New Roman" w:cs="Times New Roman"/>
-                <w:sz w:val="18"/>
-                <w:szCs w:val="18"/>
-              </w:rPr>
-            </w:pPr>
-            <w:r>
-              <w:rPr>
-                <w:rFonts w:ascii="Times New Roman" w:hAnsi="Times New Roman" w:cs="Times New Roman"/>
-                <w:sz w:val="18"/>
-                <w:szCs w:val="18"/>
-              </w:rPr>
-              <w:t>Text</w:t>
-            </w:r>
-          </w:p>
-        </w:tc>
-        <w:tc>
-          <w:tcPr>
-            <w:tcW w:w="630" w:type="dxa"/>
-          </w:tcPr>
-          <w:p>
-            <w:pPr>
-              <w:rPr>
-                <w:rFonts w:ascii="Times New Roman" w:hAnsi="Times New Roman" w:cs="Times New Roman"/>
-                <w:sz w:val="18"/>
-                <w:szCs w:val="18"/>
-              </w:rPr>
-            </w:pPr>
           </w:p>
         </w:tc>
       </w:tr>
       <w:tr>
         <w:trPr>
+          <w:cnfStyle w:val="000000100000" w:firstRow="0" w:lastRow="0" w:firstColumn="0" w:lastColumn="0" w:oddVBand="0" w:evenVBand="0" w:oddHBand="1" w:evenHBand="0" w:firstRowFirstColumn="0" w:firstRowLastColumn="0" w:lastRowFirstColumn="0" w:lastRowLastColumn="0"/>
           <w:trHeight w:val="282"/>
         </w:trPr>
         <w:tc>
           <w:tcPr>
+            <w:cnfStyle w:val="001000000000" w:firstRow="0" w:lastRow="0" w:firstColumn="1" w:lastColumn="0" w:oddVBand="0" w:evenVBand="0" w:oddHBand="0" w:evenHBand="0" w:firstRowFirstColumn="0" w:firstRowLastColumn="0" w:lastRowFirstColumn="0" w:lastRowLastColumn="0"/>
             <w:tcW w:w="4698" w:type="dxa"/>
           </w:tcPr>
           <w:p>
@@ -12538,8 +12365,10 @@
           </w:tcPr>
           <w:p>
             <w:pPr>
-              <w:rPr>
-                <w:rFonts w:ascii="Times New Roman" w:hAnsi="Times New Roman" w:cs="Times New Roman"/>
+              <w:cnfStyle w:val="000000100000" w:firstRow="0" w:lastRow="0" w:firstColumn="0" w:lastColumn="0" w:oddVBand="0" w:evenVBand="0" w:oddHBand="1" w:evenHBand="0" w:firstRowFirstColumn="0" w:firstRowLastColumn="0" w:lastRowFirstColumn="0" w:lastRowLastColumn="0"/>
+              <w:rPr>
+                <w:rFonts w:ascii="Times New Roman" w:hAnsi="Times New Roman" w:cs="Times New Roman"/>
+                <w:b/>
                 <w:sz w:val="18"/>
                 <w:szCs w:val="18"/>
               </w:rPr>
@@ -12547,42 +12376,7 @@
             <w:r>
               <w:rPr>
                 <w:rFonts w:ascii="Times New Roman" w:hAnsi="Times New Roman" w:cs="Times New Roman"/>
-                <w:sz w:val="18"/>
-                <w:szCs w:val="18"/>
-              </w:rPr>
-              <w:t>Score</w:t>
-            </w:r>
-          </w:p>
-        </w:tc>
-        <w:tc>
-          <w:tcPr>
-            <w:tcW w:w="4230" w:type="dxa"/>
-          </w:tcPr>
-          <w:p>
-            <w:pPr>
-              <w:rPr>
-                <w:rFonts w:ascii="Times New Roman" w:hAnsi="Times New Roman" w:cs="Times New Roman"/>
-                <w:sz w:val="18"/>
-                <w:szCs w:val="18"/>
-              </w:rPr>
-            </w:pPr>
-          </w:p>
-        </w:tc>
-        <w:tc>
-          <w:tcPr>
-            <w:tcW w:w="630" w:type="dxa"/>
-          </w:tcPr>
-          <w:p>
-            <w:pPr>
-              <w:rPr>
-                <w:rFonts w:ascii="Times New Roman" w:hAnsi="Times New Roman" w:cs="Times New Roman"/>
-                <w:sz w:val="18"/>
-                <w:szCs w:val="18"/>
-              </w:rPr>
-            </w:pPr>
-            <w:r>
-              <w:rPr>
-                <w:rFonts w:ascii="Times New Roman" w:hAnsi="Times New Roman" w:cs="Times New Roman"/>
+                <w:b/>
                 <w:sz w:val="18"/>
                 <w:szCs w:val="18"/>
               </w:rPr>
@@ -12597,10 +12391,12 @@
         </w:trPr>
         <w:tc>
           <w:tcPr>
+            <w:cnfStyle w:val="001000000000" w:firstRow="0" w:lastRow="0" w:firstColumn="1" w:lastColumn="0" w:oddVBand="0" w:evenVBand="0" w:oddHBand="0" w:evenHBand="0" w:firstRowFirstColumn="0" w:firstRowLastColumn="0" w:lastRowFirstColumn="0" w:lastRowLastColumn="0"/>
             <w:tcW w:w="4698" w:type="dxa"/>
           </w:tcPr>
           <w:p>
             <w:pPr>
+              <w:jc w:val="center"/>
               <w:rPr>
                 <w:rFonts w:ascii="Times New Roman" w:hAnsi="Times New Roman" w:cs="Times New Roman"/>
                 <w:sz w:val="18"/>
@@ -12632,7 +12428,7 @@
                           </pic:cNvPicPr>
                         </pic:nvPicPr>
                         <pic:blipFill>
-                          <a:blip r:embed="rId23">
+                          <a:blip r:embed="rId22">
                             <a:extLst>
                               <a:ext uri="{28A0092B-C50C-407E-A947-70E740481C1C}">
                                 <a14:useLocalDpi xmlns:a14="http://schemas.microsoft.com/office/drawing/2010/main" val="0"/>
@@ -12671,6 +12467,8 @@
           </w:tcPr>
           <w:p>
             <w:pPr>
+              <w:jc w:val="center"/>
+              <w:cnfStyle w:val="000000000000" w:firstRow="0" w:lastRow="0" w:firstColumn="0" w:lastColumn="0" w:oddVBand="0" w:evenVBand="0" w:oddHBand="0" w:evenHBand="0" w:firstRowFirstColumn="0" w:firstRowLastColumn="0" w:lastRowFirstColumn="0" w:lastRowLastColumn="0"/>
               <w:rPr>
                 <w:rFonts w:ascii="Times New Roman" w:hAnsi="Times New Roman" w:cs="Times New Roman"/>
                 <w:sz w:val="18"/>
@@ -12687,12 +12485,20 @@
             </w:r>
           </w:p>
         </w:tc>
-        <w:tc>
-          <w:tcPr>
-            <w:tcW w:w="4230" w:type="dxa"/>
-          </w:tcPr>
-          <w:p>
-            <w:pPr>
+      </w:tr>
+      <w:tr>
+        <w:trPr>
+          <w:cnfStyle w:val="000000100000" w:firstRow="0" w:lastRow="0" w:firstColumn="0" w:lastColumn="0" w:oddVBand="0" w:evenVBand="0" w:oddHBand="1" w:evenHBand="0" w:firstRowFirstColumn="0" w:firstRowLastColumn="0" w:lastRowFirstColumn="0" w:lastRowLastColumn="0"/>
+          <w:trHeight w:val="644"/>
+        </w:trPr>
+        <w:tc>
+          <w:tcPr>
+            <w:cnfStyle w:val="001000000000" w:firstRow="0" w:lastRow="0" w:firstColumn="1" w:lastColumn="0" w:oddVBand="0" w:evenVBand="0" w:oddHBand="0" w:evenHBand="0" w:firstRowFirstColumn="0" w:firstRowLastColumn="0" w:lastRowFirstColumn="0" w:lastRowLastColumn="0"/>
+            <w:tcW w:w="4698" w:type="dxa"/>
+          </w:tcPr>
+          <w:p>
+            <w:pPr>
+              <w:jc w:val="center"/>
               <w:rPr>
                 <w:rFonts w:ascii="Times New Roman" w:hAnsi="Times New Roman" w:cs="Times New Roman"/>
                 <w:sz w:val="18"/>
@@ -12707,10 +12513,1241 @@
                 <w:szCs w:val="18"/>
               </w:rPr>
               <w:drawing>
-                <wp:inline distT="0" distB="0" distL="0" distR="0" wp14:anchorId="2C08D929" wp14:editId="7E2E665D">
+                <wp:inline distT="0" distB="0" distL="0" distR="0" wp14:anchorId="2F20EE2D" wp14:editId="5CC1A1F0">
+                  <wp:extent cx="2857500" cy="289510"/>
+                  <wp:effectExtent l="0" t="0" r="0" b="0"/>
+                  <wp:docPr id="17" name="Picture 17" descr="Macintosh HD:Users:alexandraplassaras:Desktop:Screen Shot 2017-04-20 at 11.46.46 PM.png"/>
+                  <wp:cNvGraphicFramePr>
+                    <a:graphicFrameLocks xmlns:a="http://schemas.openxmlformats.org/drawingml/2006/main" noChangeAspect="1"/>
+                  </wp:cNvGraphicFramePr>
+                  <a:graphic xmlns:a="http://schemas.openxmlformats.org/drawingml/2006/main">
+                    <a:graphicData uri="http://schemas.openxmlformats.org/drawingml/2006/picture">
+                      <pic:pic xmlns:pic="http://schemas.openxmlformats.org/drawingml/2006/picture">
+                        <pic:nvPicPr>
+                          <pic:cNvPr id="0" name="Picture 4" descr="Macintosh HD:Users:alexandraplassaras:Desktop:Screen Shot 2017-04-20 at 11.46.46 PM.png"/>
+                          <pic:cNvPicPr>
+                            <a:picLocks noChangeAspect="1" noChangeArrowheads="1"/>
+                          </pic:cNvPicPr>
+                        </pic:nvPicPr>
+                        <pic:blipFill>
+                          <a:blip r:embed="rId23">
+                            <a:extLst>
+                              <a:ext uri="{28A0092B-C50C-407E-A947-70E740481C1C}">
+                                <a14:useLocalDpi xmlns:a14="http://schemas.microsoft.com/office/drawing/2010/main" val="0"/>
+                              </a:ext>
+                            </a:extLst>
+                          </a:blip>
+                          <a:srcRect/>
+                          <a:stretch>
+                            <a:fillRect/>
+                          </a:stretch>
+                        </pic:blipFill>
+                        <pic:spPr bwMode="auto">
+                          <a:xfrm>
+                            <a:off x="0" y="0"/>
+                            <a:ext cx="2859757" cy="289739"/>
+                          </a:xfrm>
+                          <a:prstGeom prst="rect">
+                            <a:avLst/>
+                          </a:prstGeom>
+                          <a:noFill/>
+                          <a:ln>
+                            <a:noFill/>
+                          </a:ln>
+                        </pic:spPr>
+                      </pic:pic>
+                    </a:graphicData>
+                  </a:graphic>
+                </wp:inline>
+              </w:drawing>
+            </w:r>
+          </w:p>
+        </w:tc>
+        <w:tc>
+          <w:tcPr>
+            <w:tcW w:w="702" w:type="dxa"/>
+          </w:tcPr>
+          <w:p>
+            <w:pPr>
+              <w:jc w:val="center"/>
+              <w:cnfStyle w:val="000000100000" w:firstRow="0" w:lastRow="0" w:firstColumn="0" w:lastColumn="0" w:oddVBand="0" w:evenVBand="0" w:oddHBand="1" w:evenHBand="0" w:firstRowFirstColumn="0" w:firstRowLastColumn="0" w:lastRowFirstColumn="0" w:lastRowLastColumn="0"/>
+              <w:rPr>
+                <w:rFonts w:ascii="Times New Roman" w:hAnsi="Times New Roman" w:cs="Times New Roman"/>
+                <w:sz w:val="18"/>
+                <w:szCs w:val="18"/>
+              </w:rPr>
+            </w:pPr>
+            <w:r>
+              <w:rPr>
+                <w:rFonts w:ascii="Times New Roman" w:hAnsi="Times New Roman" w:cs="Times New Roman"/>
+                <w:sz w:val="18"/>
+                <w:szCs w:val="18"/>
+              </w:rPr>
+              <w:t>0.92</w:t>
+            </w:r>
+          </w:p>
+        </w:tc>
+      </w:tr>
+      <w:tr>
+        <w:trPr>
+          <w:trHeight w:val="644"/>
+        </w:trPr>
+        <w:tc>
+          <w:tcPr>
+            <w:cnfStyle w:val="001000000000" w:firstRow="0" w:lastRow="0" w:firstColumn="1" w:lastColumn="0" w:oddVBand="0" w:evenVBand="0" w:oddHBand="0" w:evenHBand="0" w:firstRowFirstColumn="0" w:firstRowLastColumn="0" w:lastRowFirstColumn="0" w:lastRowLastColumn="0"/>
+            <w:tcW w:w="4698" w:type="dxa"/>
+          </w:tcPr>
+          <w:p>
+            <w:pPr>
+              <w:jc w:val="center"/>
+              <w:rPr>
+                <w:rFonts w:ascii="Times New Roman" w:hAnsi="Times New Roman" w:cs="Times New Roman"/>
+                <w:sz w:val="18"/>
+                <w:szCs w:val="18"/>
+              </w:rPr>
+            </w:pPr>
+            <w:r>
+              <w:rPr>
+                <w:rFonts w:ascii="Times New Roman" w:hAnsi="Times New Roman" w:cs="Times New Roman"/>
+                <w:noProof/>
+                <w:sz w:val="18"/>
+                <w:szCs w:val="18"/>
+              </w:rPr>
+              <w:drawing>
+                <wp:inline distT="0" distB="0" distL="0" distR="0" wp14:anchorId="1B0B7572" wp14:editId="08D5B7CB">
+                  <wp:extent cx="2857500" cy="289108"/>
+                  <wp:effectExtent l="0" t="0" r="0" b="0"/>
+                  <wp:docPr id="18" name="Picture 18" descr="Macintosh HD:Users:alexandraplassaras:Desktop:Screen Shot 2017-04-20 at 11.47.22 PM.png"/>
+                  <wp:cNvGraphicFramePr>
+                    <a:graphicFrameLocks xmlns:a="http://schemas.openxmlformats.org/drawingml/2006/main" noChangeAspect="1"/>
+                  </wp:cNvGraphicFramePr>
+                  <a:graphic xmlns:a="http://schemas.openxmlformats.org/drawingml/2006/main">
+                    <a:graphicData uri="http://schemas.openxmlformats.org/drawingml/2006/picture">
+                      <pic:pic xmlns:pic="http://schemas.openxmlformats.org/drawingml/2006/picture">
+                        <pic:nvPicPr>
+                          <pic:cNvPr id="0" name="Picture 5" descr="Macintosh HD:Users:alexandraplassaras:Desktop:Screen Shot 2017-04-20 at 11.47.22 PM.png"/>
+                          <pic:cNvPicPr>
+                            <a:picLocks noChangeAspect="1" noChangeArrowheads="1"/>
+                          </pic:cNvPicPr>
+                        </pic:nvPicPr>
+                        <pic:blipFill>
+                          <a:blip r:embed="rId24">
+                            <a:extLst>
+                              <a:ext uri="{28A0092B-C50C-407E-A947-70E740481C1C}">
+                                <a14:useLocalDpi xmlns:a14="http://schemas.microsoft.com/office/drawing/2010/main" val="0"/>
+                              </a:ext>
+                            </a:extLst>
+                          </a:blip>
+                          <a:srcRect/>
+                          <a:stretch>
+                            <a:fillRect/>
+                          </a:stretch>
+                        </pic:blipFill>
+                        <pic:spPr bwMode="auto">
+                          <a:xfrm>
+                            <a:off x="0" y="0"/>
+                            <a:ext cx="2859308" cy="289291"/>
+                          </a:xfrm>
+                          <a:prstGeom prst="rect">
+                            <a:avLst/>
+                          </a:prstGeom>
+                          <a:noFill/>
+                          <a:ln>
+                            <a:noFill/>
+                          </a:ln>
+                        </pic:spPr>
+                      </pic:pic>
+                    </a:graphicData>
+                  </a:graphic>
+                </wp:inline>
+              </w:drawing>
+            </w:r>
+          </w:p>
+        </w:tc>
+        <w:tc>
+          <w:tcPr>
+            <w:tcW w:w="702" w:type="dxa"/>
+          </w:tcPr>
+          <w:p>
+            <w:pPr>
+              <w:jc w:val="center"/>
+              <w:cnfStyle w:val="000000000000" w:firstRow="0" w:lastRow="0" w:firstColumn="0" w:lastColumn="0" w:oddVBand="0" w:evenVBand="0" w:oddHBand="0" w:evenHBand="0" w:firstRowFirstColumn="0" w:firstRowLastColumn="0" w:lastRowFirstColumn="0" w:lastRowLastColumn="0"/>
+              <w:rPr>
+                <w:rFonts w:ascii="Times New Roman" w:hAnsi="Times New Roman" w:cs="Times New Roman"/>
+                <w:sz w:val="18"/>
+                <w:szCs w:val="18"/>
+              </w:rPr>
+            </w:pPr>
+            <w:r>
+              <w:rPr>
+                <w:rFonts w:ascii="Times New Roman" w:hAnsi="Times New Roman" w:cs="Times New Roman"/>
+                <w:sz w:val="18"/>
+                <w:szCs w:val="18"/>
+              </w:rPr>
+              <w:t>0.92</w:t>
+            </w:r>
+          </w:p>
+        </w:tc>
+      </w:tr>
+      <w:tr>
+        <w:trPr>
+          <w:cnfStyle w:val="000000100000" w:firstRow="0" w:lastRow="0" w:firstColumn="0" w:lastColumn="0" w:oddVBand="0" w:evenVBand="0" w:oddHBand="1" w:evenHBand="0" w:firstRowFirstColumn="0" w:firstRowLastColumn="0" w:lastRowFirstColumn="0" w:lastRowLastColumn="0"/>
+          <w:trHeight w:val="617"/>
+        </w:trPr>
+        <w:tc>
+          <w:tcPr>
+            <w:cnfStyle w:val="001000000000" w:firstRow="0" w:lastRow="0" w:firstColumn="1" w:lastColumn="0" w:oddVBand="0" w:evenVBand="0" w:oddHBand="0" w:evenHBand="0" w:firstRowFirstColumn="0" w:firstRowLastColumn="0" w:lastRowFirstColumn="0" w:lastRowLastColumn="0"/>
+            <w:tcW w:w="4698" w:type="dxa"/>
+          </w:tcPr>
+          <w:p>
+            <w:pPr>
+              <w:jc w:val="center"/>
+              <w:rPr>
+                <w:rFonts w:ascii="Times New Roman" w:hAnsi="Times New Roman" w:cs="Times New Roman"/>
+                <w:sz w:val="18"/>
+                <w:szCs w:val="18"/>
+              </w:rPr>
+            </w:pPr>
+            <w:r>
+              <w:rPr>
+                <w:rFonts w:ascii="Times New Roman" w:hAnsi="Times New Roman" w:cs="Times New Roman"/>
+                <w:noProof/>
+                <w:sz w:val="18"/>
+                <w:szCs w:val="18"/>
+              </w:rPr>
+              <w:drawing>
+                <wp:inline distT="0" distB="0" distL="0" distR="0" wp14:anchorId="1775BAED" wp14:editId="2423F19E">
+                  <wp:extent cx="2857500" cy="273001"/>
+                  <wp:effectExtent l="0" t="0" r="0" b="6985"/>
+                  <wp:docPr id="19" name="Picture 19" descr="Macintosh HD:Users:alexandraplassaras:Desktop:Screen Shot 2017-04-20 at 11.47.43 PM.png"/>
+                  <wp:cNvGraphicFramePr>
+                    <a:graphicFrameLocks xmlns:a="http://schemas.openxmlformats.org/drawingml/2006/main" noChangeAspect="1"/>
+                  </wp:cNvGraphicFramePr>
+                  <a:graphic xmlns:a="http://schemas.openxmlformats.org/drawingml/2006/main">
+                    <a:graphicData uri="http://schemas.openxmlformats.org/drawingml/2006/picture">
+                      <pic:pic xmlns:pic="http://schemas.openxmlformats.org/drawingml/2006/picture">
+                        <pic:nvPicPr>
+                          <pic:cNvPr id="0" name="Picture 6" descr="Macintosh HD:Users:alexandraplassaras:Desktop:Screen Shot 2017-04-20 at 11.47.43 PM.png"/>
+                          <pic:cNvPicPr>
+                            <a:picLocks noChangeAspect="1" noChangeArrowheads="1"/>
+                          </pic:cNvPicPr>
+                        </pic:nvPicPr>
+                        <pic:blipFill>
+                          <a:blip r:embed="rId25">
+                            <a:extLst>
+                              <a:ext uri="{28A0092B-C50C-407E-A947-70E740481C1C}">
+                                <a14:useLocalDpi xmlns:a14="http://schemas.microsoft.com/office/drawing/2010/main" val="0"/>
+                              </a:ext>
+                            </a:extLst>
+                          </a:blip>
+                          <a:srcRect/>
+                          <a:stretch>
+                            <a:fillRect/>
+                          </a:stretch>
+                        </pic:blipFill>
+                        <pic:spPr bwMode="auto">
+                          <a:xfrm>
+                            <a:off x="0" y="0"/>
+                            <a:ext cx="2861745" cy="273407"/>
+                          </a:xfrm>
+                          <a:prstGeom prst="rect">
+                            <a:avLst/>
+                          </a:prstGeom>
+                          <a:noFill/>
+                          <a:ln>
+                            <a:noFill/>
+                          </a:ln>
+                        </pic:spPr>
+                      </pic:pic>
+                    </a:graphicData>
+                  </a:graphic>
+                </wp:inline>
+              </w:drawing>
+            </w:r>
+          </w:p>
+        </w:tc>
+        <w:tc>
+          <w:tcPr>
+            <w:tcW w:w="702" w:type="dxa"/>
+          </w:tcPr>
+          <w:p>
+            <w:pPr>
+              <w:jc w:val="center"/>
+              <w:cnfStyle w:val="000000100000" w:firstRow="0" w:lastRow="0" w:firstColumn="0" w:lastColumn="0" w:oddVBand="0" w:evenVBand="0" w:oddHBand="1" w:evenHBand="0" w:firstRowFirstColumn="0" w:firstRowLastColumn="0" w:lastRowFirstColumn="0" w:lastRowLastColumn="0"/>
+              <w:rPr>
+                <w:rFonts w:ascii="Times New Roman" w:hAnsi="Times New Roman" w:cs="Times New Roman"/>
+                <w:sz w:val="18"/>
+                <w:szCs w:val="18"/>
+              </w:rPr>
+            </w:pPr>
+            <w:r>
+              <w:rPr>
+                <w:rFonts w:ascii="Times New Roman" w:hAnsi="Times New Roman" w:cs="Times New Roman"/>
+                <w:sz w:val="18"/>
+                <w:szCs w:val="18"/>
+              </w:rPr>
+              <w:t>0.86</w:t>
+            </w:r>
+          </w:p>
+        </w:tc>
+      </w:tr>
+      <w:tr>
+        <w:trPr>
+          <w:trHeight w:val="644"/>
+        </w:trPr>
+        <w:tc>
+          <w:tcPr>
+            <w:cnfStyle w:val="001000000000" w:firstRow="0" w:lastRow="0" w:firstColumn="1" w:lastColumn="0" w:oddVBand="0" w:evenVBand="0" w:oddHBand="0" w:evenHBand="0" w:firstRowFirstColumn="0" w:firstRowLastColumn="0" w:lastRowFirstColumn="0" w:lastRowLastColumn="0"/>
+            <w:tcW w:w="4698" w:type="dxa"/>
+          </w:tcPr>
+          <w:p>
+            <w:pPr>
+              <w:jc w:val="center"/>
+              <w:rPr>
+                <w:rFonts w:ascii="Times New Roman" w:hAnsi="Times New Roman" w:cs="Times New Roman"/>
+                <w:sz w:val="18"/>
+                <w:szCs w:val="18"/>
+              </w:rPr>
+            </w:pPr>
+            <w:r>
+              <w:rPr>
+                <w:rFonts w:ascii="Times New Roman" w:hAnsi="Times New Roman" w:cs="Times New Roman"/>
+                <w:noProof/>
+                <w:sz w:val="18"/>
+                <w:szCs w:val="18"/>
+              </w:rPr>
+              <w:drawing>
+                <wp:inline distT="0" distB="0" distL="0" distR="0" wp14:anchorId="2A7D2A6C" wp14:editId="64AABA31">
+                  <wp:extent cx="2743200" cy="277544"/>
+                  <wp:effectExtent l="0" t="0" r="0" b="1905"/>
+                  <wp:docPr id="20" name="Picture 20" descr="Macintosh HD:Users:alexandraplassaras:Desktop:Screen Shot 2017-04-20 at 11.48.16 PM.png"/>
+                  <wp:cNvGraphicFramePr>
+                    <a:graphicFrameLocks xmlns:a="http://schemas.openxmlformats.org/drawingml/2006/main" noChangeAspect="1"/>
+                  </wp:cNvGraphicFramePr>
+                  <a:graphic xmlns:a="http://schemas.openxmlformats.org/drawingml/2006/main">
+                    <a:graphicData uri="http://schemas.openxmlformats.org/drawingml/2006/picture">
+                      <pic:pic xmlns:pic="http://schemas.openxmlformats.org/drawingml/2006/picture">
+                        <pic:nvPicPr>
+                          <pic:cNvPr id="0" name="Picture 7" descr="Macintosh HD:Users:alexandraplassaras:Desktop:Screen Shot 2017-04-20 at 11.48.16 PM.png"/>
+                          <pic:cNvPicPr>
+                            <a:picLocks noChangeAspect="1" noChangeArrowheads="1"/>
+                          </pic:cNvPicPr>
+                        </pic:nvPicPr>
+                        <pic:blipFill>
+                          <a:blip r:embed="rId26">
+                            <a:extLst>
+                              <a:ext uri="{28A0092B-C50C-407E-A947-70E740481C1C}">
+                                <a14:useLocalDpi xmlns:a14="http://schemas.microsoft.com/office/drawing/2010/main" val="0"/>
+                              </a:ext>
+                            </a:extLst>
+                          </a:blip>
+                          <a:srcRect/>
+                          <a:stretch>
+                            <a:fillRect/>
+                          </a:stretch>
+                        </pic:blipFill>
+                        <pic:spPr bwMode="auto">
+                          <a:xfrm>
+                            <a:off x="0" y="0"/>
+                            <a:ext cx="2745424" cy="277769"/>
+                          </a:xfrm>
+                          <a:prstGeom prst="rect">
+                            <a:avLst/>
+                          </a:prstGeom>
+                          <a:noFill/>
+                          <a:ln>
+                            <a:noFill/>
+                          </a:ln>
+                        </pic:spPr>
+                      </pic:pic>
+                    </a:graphicData>
+                  </a:graphic>
+                </wp:inline>
+              </w:drawing>
+            </w:r>
+          </w:p>
+        </w:tc>
+        <w:tc>
+          <w:tcPr>
+            <w:tcW w:w="702" w:type="dxa"/>
+          </w:tcPr>
+          <w:p>
+            <w:pPr>
+              <w:jc w:val="center"/>
+              <w:cnfStyle w:val="000000000000" w:firstRow="0" w:lastRow="0" w:firstColumn="0" w:lastColumn="0" w:oddVBand="0" w:evenVBand="0" w:oddHBand="0" w:evenHBand="0" w:firstRowFirstColumn="0" w:firstRowLastColumn="0" w:lastRowFirstColumn="0" w:lastRowLastColumn="0"/>
+              <w:rPr>
+                <w:rFonts w:ascii="Times New Roman" w:hAnsi="Times New Roman" w:cs="Times New Roman"/>
+                <w:sz w:val="18"/>
+                <w:szCs w:val="18"/>
+              </w:rPr>
+            </w:pPr>
+            <w:r>
+              <w:rPr>
+                <w:rFonts w:ascii="Times New Roman" w:hAnsi="Times New Roman" w:cs="Times New Roman"/>
+                <w:sz w:val="18"/>
+                <w:szCs w:val="18"/>
+              </w:rPr>
+              <w:t>0.83</w:t>
+            </w:r>
+          </w:p>
+        </w:tc>
+      </w:tr>
+      <w:tr>
+        <w:trPr>
+          <w:cnfStyle w:val="000000100000" w:firstRow="0" w:lastRow="0" w:firstColumn="0" w:lastColumn="0" w:oddVBand="0" w:evenVBand="0" w:oddHBand="1" w:evenHBand="0" w:firstRowFirstColumn="0" w:firstRowLastColumn="0" w:lastRowFirstColumn="0" w:lastRowLastColumn="0"/>
+          <w:trHeight w:val="269"/>
+        </w:trPr>
+        <w:tc>
+          <w:tcPr>
+            <w:cnfStyle w:val="001000000000" w:firstRow="0" w:lastRow="0" w:firstColumn="1" w:lastColumn="0" w:oddVBand="0" w:evenVBand="0" w:oddHBand="0" w:evenHBand="0" w:firstRowFirstColumn="0" w:firstRowLastColumn="0" w:lastRowFirstColumn="0" w:lastRowLastColumn="0"/>
+            <w:tcW w:w="4698" w:type="dxa"/>
+          </w:tcPr>
+          <w:p>
+            <w:pPr>
+              <w:rPr>
+                <w:rFonts w:ascii="Times New Roman" w:hAnsi="Times New Roman" w:cs="Times New Roman"/>
+                <w:sz w:val="18"/>
+                <w:szCs w:val="18"/>
+              </w:rPr>
+            </w:pPr>
+            <w:r>
+              <w:rPr>
+                <w:rFonts w:ascii="Times New Roman" w:hAnsi="Times New Roman" w:cs="Times New Roman"/>
+                <w:sz w:val="18"/>
+                <w:szCs w:val="18"/>
+              </w:rPr>
+              <w:t>Top Negative Tweets</w:t>
+            </w:r>
+          </w:p>
+        </w:tc>
+        <w:tc>
+          <w:tcPr>
+            <w:tcW w:w="702" w:type="dxa"/>
+          </w:tcPr>
+          <w:p>
+            <w:pPr>
+              <w:cnfStyle w:val="000000100000" w:firstRow="0" w:lastRow="0" w:firstColumn="0" w:lastColumn="0" w:oddVBand="0" w:evenVBand="0" w:oddHBand="1" w:evenHBand="0" w:firstRowFirstColumn="0" w:firstRowLastColumn="0" w:lastRowFirstColumn="0" w:lastRowLastColumn="0"/>
+              <w:rPr>
+                <w:rFonts w:ascii="Times New Roman" w:hAnsi="Times New Roman" w:cs="Times New Roman"/>
+                <w:b/>
+                <w:sz w:val="18"/>
+                <w:szCs w:val="18"/>
+              </w:rPr>
+            </w:pPr>
+            <w:r>
+              <w:rPr>
+                <w:rFonts w:ascii="Times New Roman" w:hAnsi="Times New Roman" w:cs="Times New Roman"/>
+                <w:b/>
+                <w:sz w:val="18"/>
+                <w:szCs w:val="18"/>
+              </w:rPr>
+              <w:t>Score</w:t>
+            </w:r>
+          </w:p>
+        </w:tc>
+      </w:tr>
+      <w:tr>
+        <w:trPr>
+          <w:trHeight w:val="617"/>
+        </w:trPr>
+        <w:tc>
+          <w:tcPr>
+            <w:cnfStyle w:val="001000000000" w:firstRow="0" w:lastRow="0" w:firstColumn="1" w:lastColumn="0" w:oddVBand="0" w:evenVBand="0" w:oddHBand="0" w:evenHBand="0" w:firstRowFirstColumn="0" w:firstRowLastColumn="0" w:lastRowFirstColumn="0" w:lastRowLastColumn="0"/>
+            <w:tcW w:w="4698" w:type="dxa"/>
+          </w:tcPr>
+          <w:p>
+            <w:pPr>
+              <w:jc w:val="center"/>
+              <w:rPr>
+                <w:rFonts w:ascii="Times New Roman" w:hAnsi="Times New Roman" w:cs="Times New Roman"/>
+                <w:sz w:val="18"/>
+                <w:szCs w:val="18"/>
+              </w:rPr>
+            </w:pPr>
+            <w:r>
+              <w:rPr>
+                <w:rFonts w:ascii="Times New Roman" w:hAnsi="Times New Roman" w:cs="Times New Roman"/>
+                <w:noProof/>
+                <w:sz w:val="18"/>
+                <w:szCs w:val="18"/>
+              </w:rPr>
+              <w:drawing>
+                <wp:inline distT="0" distB="0" distL="0" distR="0" wp14:anchorId="4C75C738" wp14:editId="4F728715">
+                  <wp:extent cx="2743200" cy="273440"/>
+                  <wp:effectExtent l="0" t="0" r="0" b="6350"/>
+                  <wp:docPr id="21" name="Picture 21" descr="Macintosh HD:Users:alexandraplassaras:Desktop:Screen Shot 2017-04-20 at 11.50.29 PM.png"/>
+                  <wp:cNvGraphicFramePr>
+                    <a:graphicFrameLocks xmlns:a="http://schemas.openxmlformats.org/drawingml/2006/main" noChangeAspect="1"/>
+                  </wp:cNvGraphicFramePr>
+                  <a:graphic xmlns:a="http://schemas.openxmlformats.org/drawingml/2006/main">
+                    <a:graphicData uri="http://schemas.openxmlformats.org/drawingml/2006/picture">
+                      <pic:pic xmlns:pic="http://schemas.openxmlformats.org/drawingml/2006/picture">
+                        <pic:nvPicPr>
+                          <pic:cNvPr id="0" name="Picture 8" descr="Macintosh HD:Users:alexandraplassaras:Desktop:Screen Shot 2017-04-20 at 11.50.29 PM.png"/>
+                          <pic:cNvPicPr>
+                            <a:picLocks noChangeAspect="1" noChangeArrowheads="1"/>
+                          </pic:cNvPicPr>
+                        </pic:nvPicPr>
+                        <pic:blipFill>
+                          <a:blip r:embed="rId27">
+                            <a:extLst>
+                              <a:ext uri="{28A0092B-C50C-407E-A947-70E740481C1C}">
+                                <a14:useLocalDpi xmlns:a14="http://schemas.microsoft.com/office/drawing/2010/main" val="0"/>
+                              </a:ext>
+                            </a:extLst>
+                          </a:blip>
+                          <a:srcRect/>
+                          <a:stretch>
+                            <a:fillRect/>
+                          </a:stretch>
+                        </pic:blipFill>
+                        <pic:spPr bwMode="auto">
+                          <a:xfrm>
+                            <a:off x="0" y="0"/>
+                            <a:ext cx="2743370" cy="273457"/>
+                          </a:xfrm>
+                          <a:prstGeom prst="rect">
+                            <a:avLst/>
+                          </a:prstGeom>
+                          <a:noFill/>
+                          <a:ln>
+                            <a:noFill/>
+                          </a:ln>
+                        </pic:spPr>
+                      </pic:pic>
+                    </a:graphicData>
+                  </a:graphic>
+                </wp:inline>
+              </w:drawing>
+            </w:r>
+          </w:p>
+        </w:tc>
+        <w:tc>
+          <w:tcPr>
+            <w:tcW w:w="702" w:type="dxa"/>
+          </w:tcPr>
+          <w:p>
+            <w:pPr>
+              <w:jc w:val="center"/>
+              <w:cnfStyle w:val="000000000000" w:firstRow="0" w:lastRow="0" w:firstColumn="0" w:lastColumn="0" w:oddVBand="0" w:evenVBand="0" w:oddHBand="0" w:evenHBand="0" w:firstRowFirstColumn="0" w:firstRowLastColumn="0" w:lastRowFirstColumn="0" w:lastRowLastColumn="0"/>
+              <w:rPr>
+                <w:rFonts w:ascii="Times New Roman" w:hAnsi="Times New Roman" w:cs="Times New Roman"/>
+                <w:sz w:val="18"/>
+                <w:szCs w:val="18"/>
+              </w:rPr>
+            </w:pPr>
+            <w:r>
+              <w:rPr>
+                <w:rFonts w:ascii="Times New Roman" w:hAnsi="Times New Roman" w:cs="Times New Roman"/>
+                <w:sz w:val="18"/>
+                <w:szCs w:val="18"/>
+              </w:rPr>
+              <w:t>-0.51</w:t>
+            </w:r>
+          </w:p>
+        </w:tc>
+      </w:tr>
+      <w:tr>
+        <w:trPr>
+          <w:cnfStyle w:val="000000100000" w:firstRow="0" w:lastRow="0" w:firstColumn="0" w:lastColumn="0" w:oddVBand="0" w:evenVBand="0" w:oddHBand="1" w:evenHBand="0" w:firstRowFirstColumn="0" w:firstRowLastColumn="0" w:lastRowFirstColumn="0" w:lastRowLastColumn="0"/>
+          <w:trHeight w:val="550"/>
+        </w:trPr>
+        <w:tc>
+          <w:tcPr>
+            <w:cnfStyle w:val="001000000000" w:firstRow="0" w:lastRow="0" w:firstColumn="1" w:lastColumn="0" w:oddVBand="0" w:evenVBand="0" w:oddHBand="0" w:evenHBand="0" w:firstRowFirstColumn="0" w:firstRowLastColumn="0" w:lastRowFirstColumn="0" w:lastRowLastColumn="0"/>
+            <w:tcW w:w="4698" w:type="dxa"/>
+          </w:tcPr>
+          <w:p>
+            <w:pPr>
+              <w:jc w:val="center"/>
+              <w:rPr>
+                <w:rFonts w:ascii="Times New Roman" w:hAnsi="Times New Roman" w:cs="Times New Roman"/>
+                <w:sz w:val="18"/>
+                <w:szCs w:val="18"/>
+              </w:rPr>
+            </w:pPr>
+            <w:r>
+              <w:rPr>
+                <w:rFonts w:ascii="Times New Roman" w:hAnsi="Times New Roman" w:cs="Times New Roman"/>
+                <w:noProof/>
+                <w:sz w:val="18"/>
+                <w:szCs w:val="18"/>
+              </w:rPr>
+              <w:drawing>
+                <wp:inline distT="0" distB="0" distL="0" distR="0" wp14:anchorId="18B690A5" wp14:editId="644EEC4E">
+                  <wp:extent cx="2877450" cy="258233"/>
+                  <wp:effectExtent l="0" t="0" r="0" b="0"/>
+                  <wp:docPr id="23" name="Picture 23" descr="Macintosh HD:Users:alexandraplassaras:Desktop:Screen Shot 2017-04-20 at 11.50.46 PM.png"/>
+                  <wp:cNvGraphicFramePr>
+                    <a:graphicFrameLocks xmlns:a="http://schemas.openxmlformats.org/drawingml/2006/main" noChangeAspect="1"/>
+                  </wp:cNvGraphicFramePr>
+                  <a:graphic xmlns:a="http://schemas.openxmlformats.org/drawingml/2006/main">
+                    <a:graphicData uri="http://schemas.openxmlformats.org/drawingml/2006/picture">
+                      <pic:pic xmlns:pic="http://schemas.openxmlformats.org/drawingml/2006/picture">
+                        <pic:nvPicPr>
+                          <pic:cNvPr id="0" name="Picture 9" descr="Macintosh HD:Users:alexandraplassaras:Desktop:Screen Shot 2017-04-20 at 11.50.46 PM.png"/>
+                          <pic:cNvPicPr>
+                            <a:picLocks noChangeAspect="1" noChangeArrowheads="1"/>
+                          </pic:cNvPicPr>
+                        </pic:nvPicPr>
+                        <pic:blipFill>
+                          <a:blip r:embed="rId28">
+                            <a:extLst>
+                              <a:ext uri="{28A0092B-C50C-407E-A947-70E740481C1C}">
+                                <a14:useLocalDpi xmlns:a14="http://schemas.microsoft.com/office/drawing/2010/main" val="0"/>
+                              </a:ext>
+                            </a:extLst>
+                          </a:blip>
+                          <a:srcRect/>
+                          <a:stretch>
+                            <a:fillRect/>
+                          </a:stretch>
+                        </pic:blipFill>
+                        <pic:spPr bwMode="auto">
+                          <a:xfrm>
+                            <a:off x="0" y="0"/>
+                            <a:ext cx="2878663" cy="258342"/>
+                          </a:xfrm>
+                          <a:prstGeom prst="rect">
+                            <a:avLst/>
+                          </a:prstGeom>
+                          <a:noFill/>
+                          <a:ln>
+                            <a:noFill/>
+                          </a:ln>
+                        </pic:spPr>
+                      </pic:pic>
+                    </a:graphicData>
+                  </a:graphic>
+                </wp:inline>
+              </w:drawing>
+            </w:r>
+          </w:p>
+        </w:tc>
+        <w:tc>
+          <w:tcPr>
+            <w:tcW w:w="702" w:type="dxa"/>
+          </w:tcPr>
+          <w:p>
+            <w:pPr>
+              <w:jc w:val="center"/>
+              <w:cnfStyle w:val="000000100000" w:firstRow="0" w:lastRow="0" w:firstColumn="0" w:lastColumn="0" w:oddVBand="0" w:evenVBand="0" w:oddHBand="1" w:evenHBand="0" w:firstRowFirstColumn="0" w:firstRowLastColumn="0" w:lastRowFirstColumn="0" w:lastRowLastColumn="0"/>
+              <w:rPr>
+                <w:rFonts w:ascii="Times New Roman" w:hAnsi="Times New Roman" w:cs="Times New Roman"/>
+                <w:sz w:val="18"/>
+                <w:szCs w:val="18"/>
+              </w:rPr>
+            </w:pPr>
+            <w:r>
+              <w:rPr>
+                <w:rFonts w:ascii="Times New Roman" w:hAnsi="Times New Roman" w:cs="Times New Roman"/>
+                <w:sz w:val="18"/>
+                <w:szCs w:val="18"/>
+              </w:rPr>
+              <w:t>-0.51</w:t>
+            </w:r>
+          </w:p>
+        </w:tc>
+      </w:tr>
+      <w:tr>
+        <w:trPr>
+          <w:trHeight w:val="604"/>
+        </w:trPr>
+        <w:tc>
+          <w:tcPr>
+            <w:cnfStyle w:val="001000000000" w:firstRow="0" w:lastRow="0" w:firstColumn="1" w:lastColumn="0" w:oddVBand="0" w:evenVBand="0" w:oddHBand="0" w:evenHBand="0" w:firstRowFirstColumn="0" w:firstRowLastColumn="0" w:lastRowFirstColumn="0" w:lastRowLastColumn="0"/>
+            <w:tcW w:w="4698" w:type="dxa"/>
+          </w:tcPr>
+          <w:p>
+            <w:pPr>
+              <w:jc w:val="center"/>
+              <w:rPr>
+                <w:rFonts w:ascii="Times New Roman" w:hAnsi="Times New Roman" w:cs="Times New Roman"/>
+                <w:sz w:val="18"/>
+                <w:szCs w:val="18"/>
+              </w:rPr>
+            </w:pPr>
+            <w:r>
+              <w:rPr>
+                <w:rFonts w:ascii="Times New Roman" w:hAnsi="Times New Roman" w:cs="Times New Roman"/>
+                <w:noProof/>
+                <w:sz w:val="18"/>
+                <w:szCs w:val="18"/>
+              </w:rPr>
+              <w:drawing>
+                <wp:inline distT="0" distB="0" distL="0" distR="0" wp14:anchorId="21D19FD0" wp14:editId="60033796">
+                  <wp:extent cx="2857500" cy="280865"/>
+                  <wp:effectExtent l="0" t="0" r="0" b="0"/>
+                  <wp:docPr id="24" name="Picture 24" descr="Macintosh HD:Users:alexandraplassaras:Desktop:Screen Shot 2017-04-20 at 11.51.05 PM.png"/>
+                  <wp:cNvGraphicFramePr>
+                    <a:graphicFrameLocks xmlns:a="http://schemas.openxmlformats.org/drawingml/2006/main" noChangeAspect="1"/>
+                  </wp:cNvGraphicFramePr>
+                  <a:graphic xmlns:a="http://schemas.openxmlformats.org/drawingml/2006/main">
+                    <a:graphicData uri="http://schemas.openxmlformats.org/drawingml/2006/picture">
+                      <pic:pic xmlns:pic="http://schemas.openxmlformats.org/drawingml/2006/picture">
+                        <pic:nvPicPr>
+                          <pic:cNvPr id="0" name="Picture 10" descr="Macintosh HD:Users:alexandraplassaras:Desktop:Screen Shot 2017-04-20 at 11.51.05 PM.png"/>
+                          <pic:cNvPicPr>
+                            <a:picLocks noChangeAspect="1" noChangeArrowheads="1"/>
+                          </pic:cNvPicPr>
+                        </pic:nvPicPr>
+                        <pic:blipFill>
+                          <a:blip r:embed="rId29">
+                            <a:extLst>
+                              <a:ext uri="{28A0092B-C50C-407E-A947-70E740481C1C}">
+                                <a14:useLocalDpi xmlns:a14="http://schemas.microsoft.com/office/drawing/2010/main" val="0"/>
+                              </a:ext>
+                            </a:extLst>
+                          </a:blip>
+                          <a:srcRect/>
+                          <a:stretch>
+                            <a:fillRect/>
+                          </a:stretch>
+                        </pic:blipFill>
+                        <pic:spPr bwMode="auto">
+                          <a:xfrm>
+                            <a:off x="0" y="0"/>
+                            <a:ext cx="2861645" cy="281272"/>
+                          </a:xfrm>
+                          <a:prstGeom prst="rect">
+                            <a:avLst/>
+                          </a:prstGeom>
+                          <a:noFill/>
+                          <a:ln>
+                            <a:noFill/>
+                          </a:ln>
+                        </pic:spPr>
+                      </pic:pic>
+                    </a:graphicData>
+                  </a:graphic>
+                </wp:inline>
+              </w:drawing>
+            </w:r>
+          </w:p>
+        </w:tc>
+        <w:tc>
+          <w:tcPr>
+            <w:tcW w:w="702" w:type="dxa"/>
+          </w:tcPr>
+          <w:p>
+            <w:pPr>
+              <w:jc w:val="center"/>
+              <w:cnfStyle w:val="000000000000" w:firstRow="0" w:lastRow="0" w:firstColumn="0" w:lastColumn="0" w:oddVBand="0" w:evenVBand="0" w:oddHBand="0" w:evenHBand="0" w:firstRowFirstColumn="0" w:firstRowLastColumn="0" w:lastRowFirstColumn="0" w:lastRowLastColumn="0"/>
+              <w:rPr>
+                <w:rFonts w:ascii="Times New Roman" w:hAnsi="Times New Roman" w:cs="Times New Roman"/>
+                <w:sz w:val="18"/>
+                <w:szCs w:val="18"/>
+              </w:rPr>
+            </w:pPr>
+            <w:r>
+              <w:rPr>
+                <w:rFonts w:ascii="Times New Roman" w:hAnsi="Times New Roman" w:cs="Times New Roman"/>
+                <w:sz w:val="18"/>
+                <w:szCs w:val="18"/>
+              </w:rPr>
+              <w:t>-0.51</w:t>
+            </w:r>
+          </w:p>
+        </w:tc>
+      </w:tr>
+      <w:tr>
+        <w:trPr>
+          <w:cnfStyle w:val="000000100000" w:firstRow="0" w:lastRow="0" w:firstColumn="0" w:lastColumn="0" w:oddVBand="0" w:evenVBand="0" w:oddHBand="1" w:evenHBand="0" w:firstRowFirstColumn="0" w:firstRowLastColumn="0" w:lastRowFirstColumn="0" w:lastRowLastColumn="0"/>
+          <w:trHeight w:val="604"/>
+        </w:trPr>
+        <w:tc>
+          <w:tcPr>
+            <w:cnfStyle w:val="001000000000" w:firstRow="0" w:lastRow="0" w:firstColumn="1" w:lastColumn="0" w:oddVBand="0" w:evenVBand="0" w:oddHBand="0" w:evenHBand="0" w:firstRowFirstColumn="0" w:firstRowLastColumn="0" w:lastRowFirstColumn="0" w:lastRowLastColumn="0"/>
+            <w:tcW w:w="4698" w:type="dxa"/>
+          </w:tcPr>
+          <w:p>
+            <w:pPr>
+              <w:jc w:val="center"/>
+              <w:rPr>
+                <w:rFonts w:ascii="Times New Roman" w:hAnsi="Times New Roman" w:cs="Times New Roman"/>
+                <w:sz w:val="18"/>
+                <w:szCs w:val="18"/>
+              </w:rPr>
+            </w:pPr>
+            <w:r>
+              <w:rPr>
+                <w:rFonts w:ascii="Times New Roman" w:hAnsi="Times New Roman" w:cs="Times New Roman"/>
+                <w:noProof/>
+                <w:sz w:val="18"/>
+                <w:szCs w:val="18"/>
+              </w:rPr>
+              <w:drawing>
+                <wp:inline distT="0" distB="0" distL="0" distR="0" wp14:anchorId="65B5EA84" wp14:editId="6DE06C87">
+                  <wp:extent cx="2857500" cy="280865"/>
+                  <wp:effectExtent l="0" t="0" r="0" b="0"/>
+                  <wp:docPr id="25" name="Picture 25" descr="Macintosh HD:Users:alexandraplassaras:Desktop:Screen Shot 2017-04-20 at 11.51.28 PM.png"/>
+                  <wp:cNvGraphicFramePr>
+                    <a:graphicFrameLocks xmlns:a="http://schemas.openxmlformats.org/drawingml/2006/main" noChangeAspect="1"/>
+                  </wp:cNvGraphicFramePr>
+                  <a:graphic xmlns:a="http://schemas.openxmlformats.org/drawingml/2006/main">
+                    <a:graphicData uri="http://schemas.openxmlformats.org/drawingml/2006/picture">
+                      <pic:pic xmlns:pic="http://schemas.openxmlformats.org/drawingml/2006/picture">
+                        <pic:nvPicPr>
+                          <pic:cNvPr id="0" name="Picture 11" descr="Macintosh HD:Users:alexandraplassaras:Desktop:Screen Shot 2017-04-20 at 11.51.28 PM.png"/>
+                          <pic:cNvPicPr>
+                            <a:picLocks noChangeAspect="1" noChangeArrowheads="1"/>
+                          </pic:cNvPicPr>
+                        </pic:nvPicPr>
+                        <pic:blipFill>
+                          <a:blip r:embed="rId30">
+                            <a:extLst>
+                              <a:ext uri="{28A0092B-C50C-407E-A947-70E740481C1C}">
+                                <a14:useLocalDpi xmlns:a14="http://schemas.microsoft.com/office/drawing/2010/main" val="0"/>
+                              </a:ext>
+                            </a:extLst>
+                          </a:blip>
+                          <a:srcRect/>
+                          <a:stretch>
+                            <a:fillRect/>
+                          </a:stretch>
+                        </pic:blipFill>
+                        <pic:spPr bwMode="auto">
+                          <a:xfrm>
+                            <a:off x="0" y="0"/>
+                            <a:ext cx="2861645" cy="281272"/>
+                          </a:xfrm>
+                          <a:prstGeom prst="rect">
+                            <a:avLst/>
+                          </a:prstGeom>
+                          <a:noFill/>
+                          <a:ln>
+                            <a:noFill/>
+                          </a:ln>
+                        </pic:spPr>
+                      </pic:pic>
+                    </a:graphicData>
+                  </a:graphic>
+                </wp:inline>
+              </w:drawing>
+            </w:r>
+          </w:p>
+        </w:tc>
+        <w:tc>
+          <w:tcPr>
+            <w:tcW w:w="702" w:type="dxa"/>
+          </w:tcPr>
+          <w:p>
+            <w:pPr>
+              <w:jc w:val="center"/>
+              <w:cnfStyle w:val="000000100000" w:firstRow="0" w:lastRow="0" w:firstColumn="0" w:lastColumn="0" w:oddVBand="0" w:evenVBand="0" w:oddHBand="1" w:evenHBand="0" w:firstRowFirstColumn="0" w:firstRowLastColumn="0" w:lastRowFirstColumn="0" w:lastRowLastColumn="0"/>
+              <w:rPr>
+                <w:rFonts w:ascii="Times New Roman" w:hAnsi="Times New Roman" w:cs="Times New Roman"/>
+                <w:sz w:val="18"/>
+                <w:szCs w:val="18"/>
+              </w:rPr>
+            </w:pPr>
+            <w:r>
+              <w:rPr>
+                <w:rFonts w:ascii="Times New Roman" w:hAnsi="Times New Roman" w:cs="Times New Roman"/>
+                <w:sz w:val="18"/>
+                <w:szCs w:val="18"/>
+              </w:rPr>
+              <w:t>-0.51</w:t>
+            </w:r>
+          </w:p>
+        </w:tc>
+      </w:tr>
+      <w:tr>
+        <w:trPr>
+          <w:trHeight w:val="577"/>
+        </w:trPr>
+        <w:tc>
+          <w:tcPr>
+            <w:cnfStyle w:val="001000000000" w:firstRow="0" w:lastRow="0" w:firstColumn="1" w:lastColumn="0" w:oddVBand="0" w:evenVBand="0" w:oddHBand="0" w:evenHBand="0" w:firstRowFirstColumn="0" w:firstRowLastColumn="0" w:lastRowFirstColumn="0" w:lastRowLastColumn="0"/>
+            <w:tcW w:w="4698" w:type="dxa"/>
+          </w:tcPr>
+          <w:p>
+            <w:pPr>
+              <w:jc w:val="center"/>
+              <w:rPr>
+                <w:rFonts w:ascii="Times New Roman" w:hAnsi="Times New Roman" w:cs="Times New Roman"/>
+                <w:sz w:val="18"/>
+                <w:szCs w:val="18"/>
+              </w:rPr>
+            </w:pPr>
+            <w:r>
+              <w:rPr>
+                <w:rFonts w:ascii="Times New Roman" w:hAnsi="Times New Roman" w:cs="Times New Roman"/>
+                <w:noProof/>
+                <w:sz w:val="18"/>
+                <w:szCs w:val="18"/>
+              </w:rPr>
+              <w:drawing>
+                <wp:inline distT="0" distB="0" distL="0" distR="0" wp14:anchorId="1E40B4E6" wp14:editId="3611D300">
+                  <wp:extent cx="2879255" cy="266700"/>
+                  <wp:effectExtent l="0" t="0" r="0" b="0"/>
+                  <wp:docPr id="26" name="Picture 26" descr="Macintosh HD:Users:alexandraplassaras:Desktop:Screen Shot 2017-04-20 at 11.51.45 PM.png"/>
+                  <wp:cNvGraphicFramePr>
+                    <a:graphicFrameLocks xmlns:a="http://schemas.openxmlformats.org/drawingml/2006/main" noChangeAspect="1"/>
+                  </wp:cNvGraphicFramePr>
+                  <a:graphic xmlns:a="http://schemas.openxmlformats.org/drawingml/2006/main">
+                    <a:graphicData uri="http://schemas.openxmlformats.org/drawingml/2006/picture">
+                      <pic:pic xmlns:pic="http://schemas.openxmlformats.org/drawingml/2006/picture">
+                        <pic:nvPicPr>
+                          <pic:cNvPr id="0" name="Picture 12" descr="Macintosh HD:Users:alexandraplassaras:Desktop:Screen Shot 2017-04-20 at 11.51.45 PM.png"/>
+                          <pic:cNvPicPr>
+                            <a:picLocks noChangeAspect="1" noChangeArrowheads="1"/>
+                          </pic:cNvPicPr>
+                        </pic:nvPicPr>
+                        <pic:blipFill>
+                          <a:blip r:embed="rId31">
+                            <a:extLst>
+                              <a:ext uri="{28A0092B-C50C-407E-A947-70E740481C1C}">
+                                <a14:useLocalDpi xmlns:a14="http://schemas.microsoft.com/office/drawing/2010/main" val="0"/>
+                              </a:ext>
+                            </a:extLst>
+                          </a:blip>
+                          <a:srcRect/>
+                          <a:stretch>
+                            <a:fillRect/>
+                          </a:stretch>
+                        </pic:blipFill>
+                        <pic:spPr bwMode="auto">
+                          <a:xfrm>
+                            <a:off x="0" y="0"/>
+                            <a:ext cx="2880360" cy="266802"/>
+                          </a:xfrm>
+                          <a:prstGeom prst="rect">
+                            <a:avLst/>
+                          </a:prstGeom>
+                          <a:noFill/>
+                          <a:ln>
+                            <a:noFill/>
+                          </a:ln>
+                        </pic:spPr>
+                      </pic:pic>
+                    </a:graphicData>
+                  </a:graphic>
+                </wp:inline>
+              </w:drawing>
+            </w:r>
+          </w:p>
+        </w:tc>
+        <w:tc>
+          <w:tcPr>
+            <w:tcW w:w="702" w:type="dxa"/>
+          </w:tcPr>
+          <w:p>
+            <w:pPr>
+              <w:jc w:val="center"/>
+              <w:cnfStyle w:val="000000000000" w:firstRow="0" w:lastRow="0" w:firstColumn="0" w:lastColumn="0" w:oddVBand="0" w:evenVBand="0" w:oddHBand="0" w:evenHBand="0" w:firstRowFirstColumn="0" w:firstRowLastColumn="0" w:lastRowFirstColumn="0" w:lastRowLastColumn="0"/>
+              <w:rPr>
+                <w:rFonts w:ascii="Times New Roman" w:hAnsi="Times New Roman" w:cs="Times New Roman"/>
+                <w:sz w:val="18"/>
+                <w:szCs w:val="18"/>
+              </w:rPr>
+            </w:pPr>
+            <w:r>
+              <w:rPr>
+                <w:rFonts w:ascii="Times New Roman" w:hAnsi="Times New Roman" w:cs="Times New Roman"/>
+                <w:sz w:val="18"/>
+                <w:szCs w:val="18"/>
+              </w:rPr>
+              <w:t>-0.51</w:t>
+            </w:r>
+          </w:p>
+        </w:tc>
+      </w:tr>
+    </w:tbl>
+    <w:p>
+      <w:pPr>
+        <w:spacing w:line="480" w:lineRule="auto"/>
+        <w:jc w:val="center"/>
+        <w:rPr>
+          <w:rFonts w:ascii="Times New Roman" w:hAnsi="Times New Roman" w:cs="Times New Roman"/>
+          <w:sz w:val="20"/>
+          <w:szCs w:val="20"/>
+        </w:rPr>
+      </w:pPr>
+      <w:r>
+        <w:rPr>
+          <w:rFonts w:ascii="Times New Roman" w:hAnsi="Times New Roman" w:cs="Times New Roman"/>
+          <w:b/>
+          <w:sz w:val="20"/>
+          <w:szCs w:val="20"/>
+        </w:rPr>
+        <w:t xml:space="preserve">Figure </w:t>
+      </w:r>
+      <w:r>
+        <w:rPr>
+          <w:rFonts w:ascii="Times New Roman" w:hAnsi="Times New Roman" w:cs="Times New Roman"/>
+          <w:b/>
+          <w:sz w:val="20"/>
+          <w:szCs w:val="20"/>
+        </w:rPr>
+        <w:t>1</w:t>
+      </w:r>
+      <w:r>
+        <w:rPr>
+          <w:rFonts w:ascii="Times New Roman" w:hAnsi="Times New Roman" w:cs="Times New Roman"/>
+          <w:b/>
+          <w:sz w:val="20"/>
+          <w:szCs w:val="20"/>
+        </w:rPr>
+        <w:t>7</w:t>
+      </w:r>
+      <w:r>
+        <w:rPr>
+          <w:rFonts w:ascii="Times New Roman" w:hAnsi="Times New Roman" w:cs="Times New Roman"/>
+          <w:sz w:val="20"/>
+          <w:szCs w:val="20"/>
+        </w:rPr>
+        <w:t xml:space="preserve"> – Top Emoji Sentiment Tweets</w:t>
+      </w:r>
+    </w:p>
+    <w:p>
+      <w:pPr>
+        <w:spacing w:line="480" w:lineRule="auto"/>
+        <w:rPr>
+          <w:rFonts w:ascii="Times New Roman" w:hAnsi="Times New Roman" w:cs="Times New Roman"/>
+          <w:sz w:val="20"/>
+          <w:szCs w:val="20"/>
+        </w:rPr>
+      </w:pPr>
+      <w:r>
+        <w:rPr>
+          <w:rFonts w:ascii="Times New Roman" w:hAnsi="Times New Roman" w:cs="Times New Roman"/>
+          <w:sz w:val="20"/>
+          <w:szCs w:val="20"/>
+        </w:rPr>
+        <w:t>jhbvjv</w:t>
+      </w:r>
+      <w:bookmarkStart w:id="11" w:name="_GoBack"/>
+      <w:bookmarkEnd w:id="11"/>
+    </w:p>
+    <w:tbl>
+      <w:tblPr>
+        <w:tblStyle w:val="LightList"/>
+        <w:tblW w:w="10260" w:type="dxa"/>
+        <w:tblLayout w:type="fixed"/>
+        <w:tblLook w:val="04A0" w:firstRow="1" w:lastRow="0" w:firstColumn="1" w:lastColumn="0" w:noHBand="0" w:noVBand="1"/>
+      </w:tblPr>
+      <w:tblGrid>
+        <w:gridCol w:w="4698"/>
+        <w:gridCol w:w="702"/>
+        <w:gridCol w:w="3888"/>
+        <w:gridCol w:w="972"/>
+      </w:tblGrid>
+      <w:tr>
+        <w:trPr>
+          <w:cnfStyle w:val="100000000000" w:firstRow="1" w:lastRow="0" w:firstColumn="0" w:lastColumn="0" w:oddVBand="0" w:evenVBand="0" w:oddHBand="0" w:evenHBand="0" w:firstRowFirstColumn="0" w:firstRowLastColumn="0" w:lastRowFirstColumn="0" w:lastRowLastColumn="0"/>
+          <w:trHeight w:val="282"/>
+        </w:trPr>
+        <w:tc>
+          <w:tcPr>
+            <w:cnfStyle w:val="001000000000" w:firstRow="0" w:lastRow="0" w:firstColumn="1" w:lastColumn="0" w:oddVBand="0" w:evenVBand="0" w:oddHBand="0" w:evenHBand="0" w:firstRowFirstColumn="0" w:firstRowLastColumn="0" w:lastRowFirstColumn="0" w:lastRowLastColumn="0"/>
+            <w:tcW w:w="4698" w:type="dxa"/>
+          </w:tcPr>
+          <w:p>
+            <w:pPr>
+              <w:rPr>
+                <w:rFonts w:ascii="Times New Roman" w:hAnsi="Times New Roman" w:cs="Times New Roman"/>
+                <w:sz w:val="18"/>
+                <w:szCs w:val="18"/>
+              </w:rPr>
+            </w:pPr>
+            <w:r>
+              <w:rPr>
+                <w:rFonts w:ascii="Times New Roman" w:hAnsi="Times New Roman" w:cs="Times New Roman"/>
+                <w:sz w:val="18"/>
+                <w:szCs w:val="18"/>
+              </w:rPr>
+              <w:t>Afinn Lexicon</w:t>
+            </w:r>
+          </w:p>
+        </w:tc>
+        <w:tc>
+          <w:tcPr>
+            <w:tcW w:w="702" w:type="dxa"/>
+          </w:tcPr>
+          <w:p>
+            <w:pPr>
+              <w:cnfStyle w:val="100000000000" w:firstRow="1" w:lastRow="0" w:firstColumn="0" w:lastColumn="0" w:oddVBand="0" w:evenVBand="0" w:oddHBand="0" w:evenHBand="0" w:firstRowFirstColumn="0" w:firstRowLastColumn="0" w:lastRowFirstColumn="0" w:lastRowLastColumn="0"/>
+              <w:rPr>
+                <w:rFonts w:ascii="Times New Roman" w:hAnsi="Times New Roman" w:cs="Times New Roman"/>
+                <w:sz w:val="18"/>
+                <w:szCs w:val="18"/>
+              </w:rPr>
+            </w:pPr>
+          </w:p>
+        </w:tc>
+        <w:tc>
+          <w:tcPr>
+            <w:tcW w:w="3888" w:type="dxa"/>
+          </w:tcPr>
+          <w:p>
+            <w:pPr>
+              <w:cnfStyle w:val="100000000000" w:firstRow="1" w:lastRow="0" w:firstColumn="0" w:lastColumn="0" w:oddVBand="0" w:evenVBand="0" w:oddHBand="0" w:evenHBand="0" w:firstRowFirstColumn="0" w:firstRowLastColumn="0" w:lastRowFirstColumn="0" w:lastRowLastColumn="0"/>
+              <w:rPr>
+                <w:rFonts w:ascii="Times New Roman" w:hAnsi="Times New Roman" w:cs="Times New Roman"/>
+                <w:sz w:val="18"/>
+                <w:szCs w:val="18"/>
+              </w:rPr>
+            </w:pPr>
+            <w:r>
+              <w:rPr>
+                <w:rFonts w:ascii="Times New Roman" w:hAnsi="Times New Roman" w:cs="Times New Roman"/>
+                <w:sz w:val="18"/>
+                <w:szCs w:val="18"/>
+              </w:rPr>
+              <w:t>Weighted Afinn Lexicon</w:t>
+            </w:r>
+          </w:p>
+        </w:tc>
+        <w:tc>
+          <w:tcPr>
+            <w:tcW w:w="972" w:type="dxa"/>
+          </w:tcPr>
+          <w:p>
+            <w:pPr>
+              <w:cnfStyle w:val="100000000000" w:firstRow="1" w:lastRow="0" w:firstColumn="0" w:lastColumn="0" w:oddVBand="0" w:evenVBand="0" w:oddHBand="0" w:evenHBand="0" w:firstRowFirstColumn="0" w:firstRowLastColumn="0" w:lastRowFirstColumn="0" w:lastRowLastColumn="0"/>
+              <w:rPr>
+                <w:rFonts w:ascii="Times New Roman" w:hAnsi="Times New Roman" w:cs="Times New Roman"/>
+                <w:sz w:val="18"/>
+                <w:szCs w:val="18"/>
+              </w:rPr>
+            </w:pPr>
+          </w:p>
+        </w:tc>
+      </w:tr>
+      <w:tr>
+        <w:trPr>
+          <w:cnfStyle w:val="000000100000" w:firstRow="0" w:lastRow="0" w:firstColumn="0" w:lastColumn="0" w:oddVBand="0" w:evenVBand="0" w:oddHBand="1" w:evenHBand="0" w:firstRowFirstColumn="0" w:firstRowLastColumn="0" w:lastRowFirstColumn="0" w:lastRowLastColumn="0"/>
+          <w:trHeight w:val="282"/>
+        </w:trPr>
+        <w:tc>
+          <w:tcPr>
+            <w:cnfStyle w:val="001000000000" w:firstRow="0" w:lastRow="0" w:firstColumn="1" w:lastColumn="0" w:oddVBand="0" w:evenVBand="0" w:oddHBand="0" w:evenHBand="0" w:firstRowFirstColumn="0" w:firstRowLastColumn="0" w:lastRowFirstColumn="0" w:lastRowLastColumn="0"/>
+            <w:tcW w:w="4698" w:type="dxa"/>
+          </w:tcPr>
+          <w:p>
+            <w:pPr>
+              <w:rPr>
+                <w:rFonts w:ascii="Times New Roman" w:hAnsi="Times New Roman" w:cs="Times New Roman"/>
+                <w:sz w:val="18"/>
+                <w:szCs w:val="18"/>
+              </w:rPr>
+            </w:pPr>
+            <w:r>
+              <w:rPr>
+                <w:rFonts w:ascii="Times New Roman" w:hAnsi="Times New Roman" w:cs="Times New Roman"/>
+                <w:sz w:val="18"/>
+                <w:szCs w:val="18"/>
+              </w:rPr>
+              <w:t>Top Positive Tweets</w:t>
+            </w:r>
+          </w:p>
+        </w:tc>
+        <w:tc>
+          <w:tcPr>
+            <w:tcW w:w="702" w:type="dxa"/>
+          </w:tcPr>
+          <w:p>
+            <w:pPr>
+              <w:cnfStyle w:val="000000100000" w:firstRow="0" w:lastRow="0" w:firstColumn="0" w:lastColumn="0" w:oddVBand="0" w:evenVBand="0" w:oddHBand="1" w:evenHBand="0" w:firstRowFirstColumn="0" w:firstRowLastColumn="0" w:lastRowFirstColumn="0" w:lastRowLastColumn="0"/>
+              <w:rPr>
+                <w:rFonts w:ascii="Times New Roman" w:hAnsi="Times New Roman" w:cs="Times New Roman"/>
+                <w:b/>
+                <w:sz w:val="18"/>
+                <w:szCs w:val="18"/>
+              </w:rPr>
+            </w:pPr>
+            <w:r>
+              <w:rPr>
+                <w:rFonts w:ascii="Times New Roman" w:hAnsi="Times New Roman" w:cs="Times New Roman"/>
+                <w:b/>
+                <w:sz w:val="18"/>
+                <w:szCs w:val="18"/>
+              </w:rPr>
+              <w:t>Score</w:t>
+            </w:r>
+          </w:p>
+        </w:tc>
+        <w:tc>
+          <w:tcPr>
+            <w:tcW w:w="3888" w:type="dxa"/>
+          </w:tcPr>
+          <w:p>
+            <w:pPr>
+              <w:cnfStyle w:val="000000100000" w:firstRow="0" w:lastRow="0" w:firstColumn="0" w:lastColumn="0" w:oddVBand="0" w:evenVBand="0" w:oddHBand="1" w:evenHBand="0" w:firstRowFirstColumn="0" w:firstRowLastColumn="0" w:lastRowFirstColumn="0" w:lastRowLastColumn="0"/>
+              <w:rPr>
+                <w:rFonts w:ascii="Times New Roman" w:hAnsi="Times New Roman" w:cs="Times New Roman"/>
+                <w:b/>
+                <w:sz w:val="18"/>
+                <w:szCs w:val="18"/>
+              </w:rPr>
+            </w:pPr>
+            <w:r>
+              <w:rPr>
+                <w:rFonts w:ascii="Times New Roman" w:hAnsi="Times New Roman" w:cs="Times New Roman"/>
+                <w:b/>
+                <w:sz w:val="18"/>
+                <w:szCs w:val="18"/>
+              </w:rPr>
+              <w:t>Top Positive Tweets</w:t>
+            </w:r>
+          </w:p>
+        </w:tc>
+        <w:tc>
+          <w:tcPr>
+            <w:tcW w:w="972" w:type="dxa"/>
+          </w:tcPr>
+          <w:p>
+            <w:pPr>
+              <w:cnfStyle w:val="000000100000" w:firstRow="0" w:lastRow="0" w:firstColumn="0" w:lastColumn="0" w:oddVBand="0" w:evenVBand="0" w:oddHBand="1" w:evenHBand="0" w:firstRowFirstColumn="0" w:firstRowLastColumn="0" w:lastRowFirstColumn="0" w:lastRowLastColumn="0"/>
+              <w:rPr>
+                <w:rFonts w:ascii="Times New Roman" w:hAnsi="Times New Roman" w:cs="Times New Roman"/>
+                <w:b/>
+                <w:sz w:val="18"/>
+                <w:szCs w:val="18"/>
+              </w:rPr>
+            </w:pPr>
+            <w:r>
+              <w:rPr>
+                <w:rFonts w:ascii="Times New Roman" w:hAnsi="Times New Roman" w:cs="Times New Roman"/>
+                <w:b/>
+                <w:sz w:val="18"/>
+                <w:szCs w:val="18"/>
+              </w:rPr>
+              <w:t>Score</w:t>
+            </w:r>
+          </w:p>
+        </w:tc>
+      </w:tr>
+      <w:tr>
+        <w:trPr>
+          <w:trHeight w:val="604"/>
+        </w:trPr>
+        <w:tc>
+          <w:tcPr>
+            <w:cnfStyle w:val="001000000000" w:firstRow="0" w:lastRow="0" w:firstColumn="1" w:lastColumn="0" w:oddVBand="0" w:evenVBand="0" w:oddHBand="0" w:evenHBand="0" w:firstRowFirstColumn="0" w:firstRowLastColumn="0" w:lastRowFirstColumn="0" w:lastRowLastColumn="0"/>
+            <w:tcW w:w="4698" w:type="dxa"/>
+          </w:tcPr>
+          <w:p>
+            <w:pPr>
+              <w:rPr>
+                <w:rFonts w:ascii="Times New Roman" w:hAnsi="Times New Roman" w:cs="Times New Roman"/>
+                <w:sz w:val="18"/>
+                <w:szCs w:val="18"/>
+              </w:rPr>
+            </w:pPr>
+            <w:r>
+              <w:rPr>
+                <w:rFonts w:ascii="Times New Roman" w:hAnsi="Times New Roman" w:cs="Times New Roman"/>
+                <w:noProof/>
+                <w:sz w:val="18"/>
+                <w:szCs w:val="18"/>
+              </w:rPr>
+              <w:drawing>
+                <wp:inline distT="0" distB="0" distL="0" distR="0" wp14:anchorId="379FCA0C" wp14:editId="081705F4">
                   <wp:extent cx="3628245" cy="364067"/>
                   <wp:effectExtent l="0" t="0" r="4445" b="0"/>
-                  <wp:docPr id="28" name="Picture 28" descr="Macintosh HD:Users:alexandraplassaras:Desktop:Screen Shot 2017-04-21 at 12.02.04 AM.png"/>
+                  <wp:docPr id="70" name="Picture 70" descr="Macintosh HD:Users:alexandraplassaras:Desktop:Screen Shot 2017-04-21 at 12.02.04 AM.png"/>
                   <wp:cNvGraphicFramePr>
                     <a:graphicFrameLocks xmlns:a="http://schemas.openxmlformats.org/drawingml/2006/main" noChangeAspect="1"/>
                   </wp:cNvGraphicFramePr>
@@ -12724,7 +13761,7 @@
                           </pic:cNvPicPr>
                         </pic:nvPicPr>
                         <pic:blipFill>
-                          <a:blip r:embed="rId24">
+                          <a:blip r:embed="rId32">
                             <a:extLst>
                               <a:ext uri="{28A0092B-C50C-407E-A947-70E740481C1C}">
                                 <a14:useLocalDpi xmlns:a14="http://schemas.microsoft.com/office/drawing/2010/main" val="0"/>
@@ -12759,10 +13796,11 @@
         </w:tc>
         <w:tc>
           <w:tcPr>
-            <w:tcW w:w="630" w:type="dxa"/>
-          </w:tcPr>
-          <w:p>
-            <w:pPr>
+            <w:tcW w:w="702" w:type="dxa"/>
+          </w:tcPr>
+          <w:p>
+            <w:pPr>
+              <w:cnfStyle w:val="000000000000" w:firstRow="0" w:lastRow="0" w:firstColumn="0" w:lastColumn="0" w:oddVBand="0" w:evenVBand="0" w:oddHBand="0" w:evenHBand="0" w:firstRowFirstColumn="0" w:firstRowLastColumn="0" w:lastRowFirstColumn="0" w:lastRowLastColumn="0"/>
               <w:rPr>
                 <w:rFonts w:ascii="Times New Roman" w:hAnsi="Times New Roman" w:cs="Times New Roman"/>
                 <w:sz w:val="18"/>
@@ -12776,16 +13814,56 @@
                 <w:szCs w:val="18"/>
               </w:rPr>
               <w:t>0.80</w:t>
+            </w:r>
+          </w:p>
+        </w:tc>
+        <w:tc>
+          <w:tcPr>
+            <w:tcW w:w="3888" w:type="dxa"/>
+          </w:tcPr>
+          <w:p>
+            <w:pPr>
+              <w:cnfStyle w:val="000000000000" w:firstRow="0" w:lastRow="0" w:firstColumn="0" w:lastColumn="0" w:oddVBand="0" w:evenVBand="0" w:oddHBand="0" w:evenHBand="0" w:firstRowFirstColumn="0" w:firstRowLastColumn="0" w:lastRowFirstColumn="0" w:lastRowLastColumn="0"/>
+              <w:rPr>
+                <w:rFonts w:ascii="Times New Roman" w:hAnsi="Times New Roman" w:cs="Times New Roman"/>
+                <w:sz w:val="18"/>
+                <w:szCs w:val="18"/>
+              </w:rPr>
+            </w:pPr>
+          </w:p>
+        </w:tc>
+        <w:tc>
+          <w:tcPr>
+            <w:tcW w:w="972" w:type="dxa"/>
+          </w:tcPr>
+          <w:p>
+            <w:pPr>
+              <w:cnfStyle w:val="000000000000" w:firstRow="0" w:lastRow="0" w:firstColumn="0" w:lastColumn="0" w:oddVBand="0" w:evenVBand="0" w:oddHBand="0" w:evenHBand="0" w:firstRowFirstColumn="0" w:firstRowLastColumn="0" w:lastRowFirstColumn="0" w:lastRowLastColumn="0"/>
+              <w:rPr>
+                <w:rFonts w:ascii="Times New Roman" w:hAnsi="Times New Roman" w:cs="Times New Roman"/>
+                <w:sz w:val="18"/>
+                <w:szCs w:val="18"/>
+              </w:rPr>
+            </w:pPr>
+            <w:r>
+              <w:rPr>
+                <w:rFonts w:ascii="Times New Roman" w:hAnsi="Times New Roman" w:cs="Times New Roman"/>
+                <w:sz w:val="18"/>
+                <w:szCs w:val="18"/>
+              </w:rPr>
+              <w:t xml:space="preserve"> </w:t>
             </w:r>
           </w:p>
         </w:tc>
       </w:tr>
       <w:tr>
         <w:trPr>
+          <w:cnfStyle w:val="000000100000" w:firstRow="0" w:lastRow="0" w:firstColumn="0" w:lastColumn="0" w:oddVBand="0" w:evenVBand="0" w:oddHBand="1" w:evenHBand="0" w:firstRowFirstColumn="0" w:firstRowLastColumn="0" w:lastRowFirstColumn="0" w:lastRowLastColumn="0"/>
           <w:trHeight w:val="644"/>
         </w:trPr>
         <w:tc>
           <w:tcPr>
+            <w:cnfStyle w:val="001000000000" w:firstRow="0" w:lastRow="0" w:firstColumn="1" w:lastColumn="0" w:oddVBand="0" w:evenVBand="0" w:oddHBand="0" w:evenHBand="0" w:firstRowFirstColumn="0" w:firstRowLastColumn="0" w:lastRowFirstColumn="0" w:lastRowLastColumn="0"/>
             <w:tcW w:w="4698" w:type="dxa"/>
           </w:tcPr>
           <w:p>
@@ -12804,102 +13882,10 @@
                 <w:szCs w:val="18"/>
               </w:rPr>
               <w:drawing>
-                <wp:inline distT="0" distB="0" distL="0" distR="0" wp14:anchorId="2F20EE2D" wp14:editId="5CC1A1F0">
-                  <wp:extent cx="2857500" cy="289510"/>
-                  <wp:effectExtent l="0" t="0" r="0" b="0"/>
-                  <wp:docPr id="17" name="Picture 17" descr="Macintosh HD:Users:alexandraplassaras:Desktop:Screen Shot 2017-04-20 at 11.46.46 PM.png"/>
-                  <wp:cNvGraphicFramePr>
-                    <a:graphicFrameLocks xmlns:a="http://schemas.openxmlformats.org/drawingml/2006/main" noChangeAspect="1"/>
-                  </wp:cNvGraphicFramePr>
-                  <a:graphic xmlns:a="http://schemas.openxmlformats.org/drawingml/2006/main">
-                    <a:graphicData uri="http://schemas.openxmlformats.org/drawingml/2006/picture">
-                      <pic:pic xmlns:pic="http://schemas.openxmlformats.org/drawingml/2006/picture">
-                        <pic:nvPicPr>
-                          <pic:cNvPr id="0" name="Picture 4" descr="Macintosh HD:Users:alexandraplassaras:Desktop:Screen Shot 2017-04-20 at 11.46.46 PM.png"/>
-                          <pic:cNvPicPr>
-                            <a:picLocks noChangeAspect="1" noChangeArrowheads="1"/>
-                          </pic:cNvPicPr>
-                        </pic:nvPicPr>
-                        <pic:blipFill>
-                          <a:blip r:embed="rId25">
-                            <a:extLst>
-                              <a:ext uri="{28A0092B-C50C-407E-A947-70E740481C1C}">
-                                <a14:useLocalDpi xmlns:a14="http://schemas.microsoft.com/office/drawing/2010/main" val="0"/>
-                              </a:ext>
-                            </a:extLst>
-                          </a:blip>
-                          <a:srcRect/>
-                          <a:stretch>
-                            <a:fillRect/>
-                          </a:stretch>
-                        </pic:blipFill>
-                        <pic:spPr bwMode="auto">
-                          <a:xfrm>
-                            <a:off x="0" y="0"/>
-                            <a:ext cx="2859757" cy="289739"/>
-                          </a:xfrm>
-                          <a:prstGeom prst="rect">
-                            <a:avLst/>
-                          </a:prstGeom>
-                          <a:noFill/>
-                          <a:ln>
-                            <a:noFill/>
-                          </a:ln>
-                        </pic:spPr>
-                      </pic:pic>
-                    </a:graphicData>
-                  </a:graphic>
-                </wp:inline>
-              </w:drawing>
-            </w:r>
-          </w:p>
-        </w:tc>
-        <w:tc>
-          <w:tcPr>
-            <w:tcW w:w="702" w:type="dxa"/>
-          </w:tcPr>
-          <w:p>
-            <w:pPr>
-              <w:rPr>
-                <w:rFonts w:ascii="Times New Roman" w:hAnsi="Times New Roman" w:cs="Times New Roman"/>
-                <w:sz w:val="18"/>
-                <w:szCs w:val="18"/>
-              </w:rPr>
-            </w:pPr>
-            <w:r>
-              <w:rPr>
-                <w:rFonts w:ascii="Times New Roman" w:hAnsi="Times New Roman" w:cs="Times New Roman"/>
-                <w:sz w:val="18"/>
-                <w:szCs w:val="18"/>
-              </w:rPr>
-              <w:t>0.92</w:t>
-            </w:r>
-          </w:p>
-        </w:tc>
-        <w:tc>
-          <w:tcPr>
-            <w:tcW w:w="4230" w:type="dxa"/>
-          </w:tcPr>
-          <w:p>
-            <w:pPr>
-              <w:rPr>
-                <w:rFonts w:ascii="Times New Roman" w:hAnsi="Times New Roman" w:cs="Times New Roman"/>
-                <w:sz w:val="18"/>
-                <w:szCs w:val="18"/>
-              </w:rPr>
-            </w:pPr>
-            <w:r>
-              <w:rPr>
-                <w:rFonts w:ascii="Times New Roman" w:hAnsi="Times New Roman" w:cs="Times New Roman"/>
-                <w:noProof/>
-                <w:sz w:val="18"/>
-                <w:szCs w:val="18"/>
-              </w:rPr>
-              <w:drawing>
-                <wp:inline distT="0" distB="0" distL="0" distR="0" wp14:anchorId="144D5CD7" wp14:editId="0776F220">
+                <wp:inline distT="0" distB="0" distL="0" distR="0" wp14:anchorId="3CA892EB" wp14:editId="2A1910CC">
                   <wp:extent cx="3164164" cy="317500"/>
                   <wp:effectExtent l="0" t="0" r="11430" b="0"/>
-                  <wp:docPr id="29" name="Picture 29" descr="Macintosh HD:Users:alexandraplassaras:Desktop:Screen Shot 2017-04-21 at 12.01.51 AM.png"/>
+                  <wp:docPr id="71" name="Picture 71" descr="Macintosh HD:Users:alexandraplassaras:Desktop:Screen Shot 2017-04-21 at 12.01.51 AM.png"/>
                   <wp:cNvGraphicFramePr>
                     <a:graphicFrameLocks xmlns:a="http://schemas.openxmlformats.org/drawingml/2006/main" noChangeAspect="1"/>
                   </wp:cNvGraphicFramePr>
@@ -12913,7 +13899,7 @@
                           </pic:cNvPicPr>
                         </pic:nvPicPr>
                         <pic:blipFill>
-                          <a:blip r:embed="rId26">
+                          <a:blip r:embed="rId33">
                             <a:extLst>
                               <a:ext uri="{28A0092B-C50C-407E-A947-70E740481C1C}">
                                 <a14:useLocalDpi xmlns:a14="http://schemas.microsoft.com/office/drawing/2010/main" val="0"/>
@@ -12948,10 +13934,11 @@
         </w:tc>
         <w:tc>
           <w:tcPr>
-            <w:tcW w:w="630" w:type="dxa"/>
-          </w:tcPr>
-          <w:p>
-            <w:pPr>
+            <w:tcW w:w="702" w:type="dxa"/>
+          </w:tcPr>
+          <w:p>
+            <w:pPr>
+              <w:cnfStyle w:val="000000100000" w:firstRow="0" w:lastRow="0" w:firstColumn="0" w:lastColumn="0" w:oddVBand="0" w:evenVBand="0" w:oddHBand="1" w:evenHBand="0" w:firstRowFirstColumn="0" w:firstRowLastColumn="0" w:lastRowFirstColumn="0" w:lastRowLastColumn="0"/>
               <w:rPr>
                 <w:rFonts w:ascii="Times New Roman" w:hAnsi="Times New Roman" w:cs="Times New Roman"/>
                 <w:sz w:val="18"/>
@@ -12965,6 +13952,44 @@
                 <w:szCs w:val="18"/>
               </w:rPr>
               <w:t>0.80</w:t>
+            </w:r>
+          </w:p>
+        </w:tc>
+        <w:tc>
+          <w:tcPr>
+            <w:tcW w:w="3888" w:type="dxa"/>
+          </w:tcPr>
+          <w:p>
+            <w:pPr>
+              <w:cnfStyle w:val="000000100000" w:firstRow="0" w:lastRow="0" w:firstColumn="0" w:lastColumn="0" w:oddVBand="0" w:evenVBand="0" w:oddHBand="1" w:evenHBand="0" w:firstRowFirstColumn="0" w:firstRowLastColumn="0" w:lastRowFirstColumn="0" w:lastRowLastColumn="0"/>
+              <w:rPr>
+                <w:rFonts w:ascii="Times New Roman" w:hAnsi="Times New Roman" w:cs="Times New Roman"/>
+                <w:sz w:val="18"/>
+                <w:szCs w:val="18"/>
+              </w:rPr>
+            </w:pPr>
+          </w:p>
+        </w:tc>
+        <w:tc>
+          <w:tcPr>
+            <w:tcW w:w="972" w:type="dxa"/>
+          </w:tcPr>
+          <w:p>
+            <w:pPr>
+              <w:cnfStyle w:val="000000100000" w:firstRow="0" w:lastRow="0" w:firstColumn="0" w:lastColumn="0" w:oddVBand="0" w:evenVBand="0" w:oddHBand="1" w:evenHBand="0" w:firstRowFirstColumn="0" w:firstRowLastColumn="0" w:lastRowFirstColumn="0" w:lastRowLastColumn="0"/>
+              <w:rPr>
+                <w:rFonts w:ascii="Times New Roman" w:hAnsi="Times New Roman" w:cs="Times New Roman"/>
+                <w:sz w:val="18"/>
+                <w:szCs w:val="18"/>
+              </w:rPr>
+            </w:pPr>
+            <w:r>
+              <w:rPr>
+                <w:rFonts w:ascii="Times New Roman" w:hAnsi="Times New Roman" w:cs="Times New Roman"/>
+                <w:sz w:val="18"/>
+                <w:szCs w:val="18"/>
+              </w:rPr>
+              <w:t xml:space="preserve"> </w:t>
             </w:r>
           </w:p>
         </w:tc>
@@ -12975,6 +14000,7 @@
         </w:trPr>
         <w:tc>
           <w:tcPr>
+            <w:cnfStyle w:val="001000000000" w:firstRow="0" w:lastRow="0" w:firstColumn="1" w:lastColumn="0" w:oddVBand="0" w:evenVBand="0" w:oddHBand="0" w:evenHBand="0" w:firstRowFirstColumn="0" w:firstRowLastColumn="0" w:lastRowFirstColumn="0" w:lastRowLastColumn="0"/>
             <w:tcW w:w="4698" w:type="dxa"/>
           </w:tcPr>
           <w:p>
@@ -12993,102 +14019,10 @@
                 <w:szCs w:val="18"/>
               </w:rPr>
               <w:drawing>
-                <wp:inline distT="0" distB="0" distL="0" distR="0" wp14:anchorId="1B0B7572" wp14:editId="08D5B7CB">
-                  <wp:extent cx="2857500" cy="289108"/>
-                  <wp:effectExtent l="0" t="0" r="0" b="0"/>
-                  <wp:docPr id="18" name="Picture 18" descr="Macintosh HD:Users:alexandraplassaras:Desktop:Screen Shot 2017-04-20 at 11.47.22 PM.png"/>
-                  <wp:cNvGraphicFramePr>
-                    <a:graphicFrameLocks xmlns:a="http://schemas.openxmlformats.org/drawingml/2006/main" noChangeAspect="1"/>
-                  </wp:cNvGraphicFramePr>
-                  <a:graphic xmlns:a="http://schemas.openxmlformats.org/drawingml/2006/main">
-                    <a:graphicData uri="http://schemas.openxmlformats.org/drawingml/2006/picture">
-                      <pic:pic xmlns:pic="http://schemas.openxmlformats.org/drawingml/2006/picture">
-                        <pic:nvPicPr>
-                          <pic:cNvPr id="0" name="Picture 5" descr="Macintosh HD:Users:alexandraplassaras:Desktop:Screen Shot 2017-04-20 at 11.47.22 PM.png"/>
-                          <pic:cNvPicPr>
-                            <a:picLocks noChangeAspect="1" noChangeArrowheads="1"/>
-                          </pic:cNvPicPr>
-                        </pic:nvPicPr>
-                        <pic:blipFill>
-                          <a:blip r:embed="rId27">
-                            <a:extLst>
-                              <a:ext uri="{28A0092B-C50C-407E-A947-70E740481C1C}">
-                                <a14:useLocalDpi xmlns:a14="http://schemas.microsoft.com/office/drawing/2010/main" val="0"/>
-                              </a:ext>
-                            </a:extLst>
-                          </a:blip>
-                          <a:srcRect/>
-                          <a:stretch>
-                            <a:fillRect/>
-                          </a:stretch>
-                        </pic:blipFill>
-                        <pic:spPr bwMode="auto">
-                          <a:xfrm>
-                            <a:off x="0" y="0"/>
-                            <a:ext cx="2859308" cy="289291"/>
-                          </a:xfrm>
-                          <a:prstGeom prst="rect">
-                            <a:avLst/>
-                          </a:prstGeom>
-                          <a:noFill/>
-                          <a:ln>
-                            <a:noFill/>
-                          </a:ln>
-                        </pic:spPr>
-                      </pic:pic>
-                    </a:graphicData>
-                  </a:graphic>
-                </wp:inline>
-              </w:drawing>
-            </w:r>
-          </w:p>
-        </w:tc>
-        <w:tc>
-          <w:tcPr>
-            <w:tcW w:w="702" w:type="dxa"/>
-          </w:tcPr>
-          <w:p>
-            <w:pPr>
-              <w:rPr>
-                <w:rFonts w:ascii="Times New Roman" w:hAnsi="Times New Roman" w:cs="Times New Roman"/>
-                <w:sz w:val="18"/>
-                <w:szCs w:val="18"/>
-              </w:rPr>
-            </w:pPr>
-            <w:r>
-              <w:rPr>
-                <w:rFonts w:ascii="Times New Roman" w:hAnsi="Times New Roman" w:cs="Times New Roman"/>
-                <w:sz w:val="18"/>
-                <w:szCs w:val="18"/>
-              </w:rPr>
-              <w:t>0.92</w:t>
-            </w:r>
-          </w:p>
-        </w:tc>
-        <w:tc>
-          <w:tcPr>
-            <w:tcW w:w="4230" w:type="dxa"/>
-          </w:tcPr>
-          <w:p>
-            <w:pPr>
-              <w:rPr>
-                <w:rFonts w:ascii="Times New Roman" w:hAnsi="Times New Roman" w:cs="Times New Roman"/>
-                <w:sz w:val="18"/>
-                <w:szCs w:val="18"/>
-              </w:rPr>
-            </w:pPr>
-            <w:r>
-              <w:rPr>
-                <w:rFonts w:ascii="Times New Roman" w:hAnsi="Times New Roman" w:cs="Times New Roman"/>
-                <w:noProof/>
-                <w:sz w:val="18"/>
-                <w:szCs w:val="18"/>
-              </w:rPr>
-              <w:drawing>
-                <wp:inline distT="0" distB="0" distL="0" distR="0" wp14:anchorId="53AA66FA" wp14:editId="6A768E94">
+                <wp:inline distT="0" distB="0" distL="0" distR="0" wp14:anchorId="2BC37A01" wp14:editId="052C3B0E">
                   <wp:extent cx="3420533" cy="341703"/>
                   <wp:effectExtent l="0" t="0" r="8890" b="0"/>
-                  <wp:docPr id="30" name="Picture 30" descr="Macintosh HD:Users:alexandraplassaras:Desktop:Screen Shot 2017-04-21 at 12.01.36 AM.png"/>
+                  <wp:docPr id="72" name="Picture 72" descr="Macintosh HD:Users:alexandraplassaras:Desktop:Screen Shot 2017-04-21 at 12.01.36 AM.png"/>
                   <wp:cNvGraphicFramePr>
                     <a:graphicFrameLocks xmlns:a="http://schemas.openxmlformats.org/drawingml/2006/main" noChangeAspect="1"/>
                   </wp:cNvGraphicFramePr>
@@ -13102,7 +14036,7 @@
                           </pic:cNvPicPr>
                         </pic:nvPicPr>
                         <pic:blipFill>
-                          <a:blip r:embed="rId28">
+                          <a:blip r:embed="rId34">
                             <a:extLst>
                               <a:ext uri="{28A0092B-C50C-407E-A947-70E740481C1C}">
                                 <a14:useLocalDpi xmlns:a14="http://schemas.microsoft.com/office/drawing/2010/main" val="0"/>
@@ -13137,10 +14071,11 @@
         </w:tc>
         <w:tc>
           <w:tcPr>
-            <w:tcW w:w="630" w:type="dxa"/>
-          </w:tcPr>
-          <w:p>
-            <w:pPr>
+            <w:tcW w:w="702" w:type="dxa"/>
+          </w:tcPr>
+          <w:p>
+            <w:pPr>
+              <w:cnfStyle w:val="000000000000" w:firstRow="0" w:lastRow="0" w:firstColumn="0" w:lastColumn="0" w:oddVBand="0" w:evenVBand="0" w:oddHBand="0" w:evenHBand="0" w:firstRowFirstColumn="0" w:firstRowLastColumn="0" w:lastRowFirstColumn="0" w:lastRowLastColumn="0"/>
               <w:rPr>
                 <w:rFonts w:ascii="Times New Roman" w:hAnsi="Times New Roman" w:cs="Times New Roman"/>
                 <w:sz w:val="18"/>
@@ -13154,16 +14089,56 @@
                 <w:szCs w:val="18"/>
               </w:rPr>
               <w:t>0.80</w:t>
+            </w:r>
+          </w:p>
+        </w:tc>
+        <w:tc>
+          <w:tcPr>
+            <w:tcW w:w="3888" w:type="dxa"/>
+          </w:tcPr>
+          <w:p>
+            <w:pPr>
+              <w:cnfStyle w:val="000000000000" w:firstRow="0" w:lastRow="0" w:firstColumn="0" w:lastColumn="0" w:oddVBand="0" w:evenVBand="0" w:oddHBand="0" w:evenHBand="0" w:firstRowFirstColumn="0" w:firstRowLastColumn="0" w:lastRowFirstColumn="0" w:lastRowLastColumn="0"/>
+              <w:rPr>
+                <w:rFonts w:ascii="Times New Roman" w:hAnsi="Times New Roman" w:cs="Times New Roman"/>
+                <w:sz w:val="18"/>
+                <w:szCs w:val="18"/>
+              </w:rPr>
+            </w:pPr>
+          </w:p>
+        </w:tc>
+        <w:tc>
+          <w:tcPr>
+            <w:tcW w:w="972" w:type="dxa"/>
+          </w:tcPr>
+          <w:p>
+            <w:pPr>
+              <w:cnfStyle w:val="000000000000" w:firstRow="0" w:lastRow="0" w:firstColumn="0" w:lastColumn="0" w:oddVBand="0" w:evenVBand="0" w:oddHBand="0" w:evenHBand="0" w:firstRowFirstColumn="0" w:firstRowLastColumn="0" w:lastRowFirstColumn="0" w:lastRowLastColumn="0"/>
+              <w:rPr>
+                <w:rFonts w:ascii="Times New Roman" w:hAnsi="Times New Roman" w:cs="Times New Roman"/>
+                <w:sz w:val="18"/>
+                <w:szCs w:val="18"/>
+              </w:rPr>
+            </w:pPr>
+            <w:r>
+              <w:rPr>
+                <w:rFonts w:ascii="Times New Roman" w:hAnsi="Times New Roman" w:cs="Times New Roman"/>
+                <w:sz w:val="18"/>
+                <w:szCs w:val="18"/>
+              </w:rPr>
+              <w:t xml:space="preserve"> </w:t>
             </w:r>
           </w:p>
         </w:tc>
       </w:tr>
       <w:tr>
         <w:trPr>
+          <w:cnfStyle w:val="000000100000" w:firstRow="0" w:lastRow="0" w:firstColumn="0" w:lastColumn="0" w:oddVBand="0" w:evenVBand="0" w:oddHBand="1" w:evenHBand="0" w:firstRowFirstColumn="0" w:firstRowLastColumn="0" w:lastRowFirstColumn="0" w:lastRowLastColumn="0"/>
           <w:trHeight w:val="617"/>
         </w:trPr>
         <w:tc>
           <w:tcPr>
+            <w:cnfStyle w:val="001000000000" w:firstRow="0" w:lastRow="0" w:firstColumn="1" w:lastColumn="0" w:oddVBand="0" w:evenVBand="0" w:oddHBand="0" w:evenHBand="0" w:firstRowFirstColumn="0" w:firstRowLastColumn="0" w:lastRowFirstColumn="0" w:lastRowLastColumn="0"/>
             <w:tcW w:w="4698" w:type="dxa"/>
           </w:tcPr>
           <w:p>
@@ -13182,102 +14157,10 @@
                 <w:szCs w:val="18"/>
               </w:rPr>
               <w:drawing>
-                <wp:inline distT="0" distB="0" distL="0" distR="0" wp14:anchorId="1775BAED" wp14:editId="2423F19E">
-                  <wp:extent cx="2857500" cy="273001"/>
-                  <wp:effectExtent l="0" t="0" r="0" b="6985"/>
-                  <wp:docPr id="19" name="Picture 19" descr="Macintosh HD:Users:alexandraplassaras:Desktop:Screen Shot 2017-04-20 at 11.47.43 PM.png"/>
-                  <wp:cNvGraphicFramePr>
-                    <a:graphicFrameLocks xmlns:a="http://schemas.openxmlformats.org/drawingml/2006/main" noChangeAspect="1"/>
-                  </wp:cNvGraphicFramePr>
-                  <a:graphic xmlns:a="http://schemas.openxmlformats.org/drawingml/2006/main">
-                    <a:graphicData uri="http://schemas.openxmlformats.org/drawingml/2006/picture">
-                      <pic:pic xmlns:pic="http://schemas.openxmlformats.org/drawingml/2006/picture">
-                        <pic:nvPicPr>
-                          <pic:cNvPr id="0" name="Picture 6" descr="Macintosh HD:Users:alexandraplassaras:Desktop:Screen Shot 2017-04-20 at 11.47.43 PM.png"/>
-                          <pic:cNvPicPr>
-                            <a:picLocks noChangeAspect="1" noChangeArrowheads="1"/>
-                          </pic:cNvPicPr>
-                        </pic:nvPicPr>
-                        <pic:blipFill>
-                          <a:blip r:embed="rId29">
-                            <a:extLst>
-                              <a:ext uri="{28A0092B-C50C-407E-A947-70E740481C1C}">
-                                <a14:useLocalDpi xmlns:a14="http://schemas.microsoft.com/office/drawing/2010/main" val="0"/>
-                              </a:ext>
-                            </a:extLst>
-                          </a:blip>
-                          <a:srcRect/>
-                          <a:stretch>
-                            <a:fillRect/>
-                          </a:stretch>
-                        </pic:blipFill>
-                        <pic:spPr bwMode="auto">
-                          <a:xfrm>
-                            <a:off x="0" y="0"/>
-                            <a:ext cx="2861745" cy="273407"/>
-                          </a:xfrm>
-                          <a:prstGeom prst="rect">
-                            <a:avLst/>
-                          </a:prstGeom>
-                          <a:noFill/>
-                          <a:ln>
-                            <a:noFill/>
-                          </a:ln>
-                        </pic:spPr>
-                      </pic:pic>
-                    </a:graphicData>
-                  </a:graphic>
-                </wp:inline>
-              </w:drawing>
-            </w:r>
-          </w:p>
-        </w:tc>
-        <w:tc>
-          <w:tcPr>
-            <w:tcW w:w="702" w:type="dxa"/>
-          </w:tcPr>
-          <w:p>
-            <w:pPr>
-              <w:rPr>
-                <w:rFonts w:ascii="Times New Roman" w:hAnsi="Times New Roman" w:cs="Times New Roman"/>
-                <w:sz w:val="18"/>
-                <w:szCs w:val="18"/>
-              </w:rPr>
-            </w:pPr>
-            <w:r>
-              <w:rPr>
-                <w:rFonts w:ascii="Times New Roman" w:hAnsi="Times New Roman" w:cs="Times New Roman"/>
-                <w:sz w:val="18"/>
-                <w:szCs w:val="18"/>
-              </w:rPr>
-              <w:t>0.86</w:t>
-            </w:r>
-          </w:p>
-        </w:tc>
-        <w:tc>
-          <w:tcPr>
-            <w:tcW w:w="4230" w:type="dxa"/>
-          </w:tcPr>
-          <w:p>
-            <w:pPr>
-              <w:rPr>
-                <w:rFonts w:ascii="Times New Roman" w:hAnsi="Times New Roman" w:cs="Times New Roman"/>
-                <w:sz w:val="18"/>
-                <w:szCs w:val="18"/>
-              </w:rPr>
-            </w:pPr>
-            <w:r>
-              <w:rPr>
-                <w:rFonts w:ascii="Times New Roman" w:hAnsi="Times New Roman" w:cs="Times New Roman"/>
-                <w:noProof/>
-                <w:sz w:val="18"/>
-                <w:szCs w:val="18"/>
-              </w:rPr>
-              <w:drawing>
-                <wp:inline distT="0" distB="0" distL="0" distR="0" wp14:anchorId="4248B178" wp14:editId="4260A470">
+                <wp:inline distT="0" distB="0" distL="0" distR="0" wp14:anchorId="63AB7D0E" wp14:editId="44E95FAC">
                   <wp:extent cx="2868845" cy="287867"/>
                   <wp:effectExtent l="0" t="0" r="1905" b="0"/>
-                  <wp:docPr id="31" name="Picture 31" descr="Macintosh HD:Users:alexandraplassaras:Desktop:Screen Shot 2017-04-21 at 12.01.23 AM.png"/>
+                  <wp:docPr id="73" name="Picture 73" descr="Macintosh HD:Users:alexandraplassaras:Desktop:Screen Shot 2017-04-21 at 12.01.23 AM.png"/>
                   <wp:cNvGraphicFramePr>
                     <a:graphicFrameLocks xmlns:a="http://schemas.openxmlformats.org/drawingml/2006/main" noChangeAspect="1"/>
                   </wp:cNvGraphicFramePr>
@@ -13291,7 +14174,7 @@
                           </pic:cNvPicPr>
                         </pic:nvPicPr>
                         <pic:blipFill>
-                          <a:blip r:embed="rId30">
+                          <a:blip r:embed="rId35">
                             <a:extLst>
                               <a:ext uri="{28A0092B-C50C-407E-A947-70E740481C1C}">
                                 <a14:useLocalDpi xmlns:a14="http://schemas.microsoft.com/office/drawing/2010/main" val="0"/>
@@ -13326,10 +14209,11 @@
         </w:tc>
         <w:tc>
           <w:tcPr>
-            <w:tcW w:w="630" w:type="dxa"/>
-          </w:tcPr>
-          <w:p>
-            <w:pPr>
+            <w:tcW w:w="702" w:type="dxa"/>
+          </w:tcPr>
+          <w:p>
+            <w:pPr>
+              <w:cnfStyle w:val="000000100000" w:firstRow="0" w:lastRow="0" w:firstColumn="0" w:lastColumn="0" w:oddVBand="0" w:evenVBand="0" w:oddHBand="1" w:evenHBand="0" w:firstRowFirstColumn="0" w:firstRowLastColumn="0" w:lastRowFirstColumn="0" w:lastRowLastColumn="0"/>
               <w:rPr>
                 <w:rFonts w:ascii="Times New Roman" w:hAnsi="Times New Roman" w:cs="Times New Roman"/>
                 <w:sz w:val="18"/>
@@ -13343,6 +14227,44 @@
                 <w:szCs w:val="18"/>
               </w:rPr>
               <w:t>0.67</w:t>
+            </w:r>
+          </w:p>
+        </w:tc>
+        <w:tc>
+          <w:tcPr>
+            <w:tcW w:w="3888" w:type="dxa"/>
+          </w:tcPr>
+          <w:p>
+            <w:pPr>
+              <w:cnfStyle w:val="000000100000" w:firstRow="0" w:lastRow="0" w:firstColumn="0" w:lastColumn="0" w:oddVBand="0" w:evenVBand="0" w:oddHBand="1" w:evenHBand="0" w:firstRowFirstColumn="0" w:firstRowLastColumn="0" w:lastRowFirstColumn="0" w:lastRowLastColumn="0"/>
+              <w:rPr>
+                <w:rFonts w:ascii="Times New Roman" w:hAnsi="Times New Roman" w:cs="Times New Roman"/>
+                <w:sz w:val="18"/>
+                <w:szCs w:val="18"/>
+              </w:rPr>
+            </w:pPr>
+          </w:p>
+        </w:tc>
+        <w:tc>
+          <w:tcPr>
+            <w:tcW w:w="972" w:type="dxa"/>
+          </w:tcPr>
+          <w:p>
+            <w:pPr>
+              <w:cnfStyle w:val="000000100000" w:firstRow="0" w:lastRow="0" w:firstColumn="0" w:lastColumn="0" w:oddVBand="0" w:evenVBand="0" w:oddHBand="1" w:evenHBand="0" w:firstRowFirstColumn="0" w:firstRowLastColumn="0" w:lastRowFirstColumn="0" w:lastRowLastColumn="0"/>
+              <w:rPr>
+                <w:rFonts w:ascii="Times New Roman" w:hAnsi="Times New Roman" w:cs="Times New Roman"/>
+                <w:sz w:val="18"/>
+                <w:szCs w:val="18"/>
+              </w:rPr>
+            </w:pPr>
+            <w:r>
+              <w:rPr>
+                <w:rFonts w:ascii="Times New Roman" w:hAnsi="Times New Roman" w:cs="Times New Roman"/>
+                <w:sz w:val="18"/>
+                <w:szCs w:val="18"/>
+              </w:rPr>
+              <w:t xml:space="preserve"> </w:t>
             </w:r>
           </w:p>
         </w:tc>
@@ -13353,6 +14275,7 @@
         </w:trPr>
         <w:tc>
           <w:tcPr>
+            <w:cnfStyle w:val="001000000000" w:firstRow="0" w:lastRow="0" w:firstColumn="1" w:lastColumn="0" w:oddVBand="0" w:evenVBand="0" w:oddHBand="0" w:evenHBand="0" w:firstRowFirstColumn="0" w:firstRowLastColumn="0" w:lastRowFirstColumn="0" w:lastRowLastColumn="0"/>
             <w:tcW w:w="4698" w:type="dxa"/>
           </w:tcPr>
           <w:p>
@@ -13371,102 +14294,10 @@
                 <w:szCs w:val="18"/>
               </w:rPr>
               <w:drawing>
-                <wp:inline distT="0" distB="0" distL="0" distR="0" wp14:anchorId="2A7D2A6C" wp14:editId="64AABA31">
-                  <wp:extent cx="2743200" cy="277544"/>
-                  <wp:effectExtent l="0" t="0" r="0" b="1905"/>
-                  <wp:docPr id="20" name="Picture 20" descr="Macintosh HD:Users:alexandraplassaras:Desktop:Screen Shot 2017-04-20 at 11.48.16 PM.png"/>
-                  <wp:cNvGraphicFramePr>
-                    <a:graphicFrameLocks xmlns:a="http://schemas.openxmlformats.org/drawingml/2006/main" noChangeAspect="1"/>
-                  </wp:cNvGraphicFramePr>
-                  <a:graphic xmlns:a="http://schemas.openxmlformats.org/drawingml/2006/main">
-                    <a:graphicData uri="http://schemas.openxmlformats.org/drawingml/2006/picture">
-                      <pic:pic xmlns:pic="http://schemas.openxmlformats.org/drawingml/2006/picture">
-                        <pic:nvPicPr>
-                          <pic:cNvPr id="0" name="Picture 7" descr="Macintosh HD:Users:alexandraplassaras:Desktop:Screen Shot 2017-04-20 at 11.48.16 PM.png"/>
-                          <pic:cNvPicPr>
-                            <a:picLocks noChangeAspect="1" noChangeArrowheads="1"/>
-                          </pic:cNvPicPr>
-                        </pic:nvPicPr>
-                        <pic:blipFill>
-                          <a:blip r:embed="rId31">
-                            <a:extLst>
-                              <a:ext uri="{28A0092B-C50C-407E-A947-70E740481C1C}">
-                                <a14:useLocalDpi xmlns:a14="http://schemas.microsoft.com/office/drawing/2010/main" val="0"/>
-                              </a:ext>
-                            </a:extLst>
-                          </a:blip>
-                          <a:srcRect/>
-                          <a:stretch>
-                            <a:fillRect/>
-                          </a:stretch>
-                        </pic:blipFill>
-                        <pic:spPr bwMode="auto">
-                          <a:xfrm>
-                            <a:off x="0" y="0"/>
-                            <a:ext cx="2745424" cy="277769"/>
-                          </a:xfrm>
-                          <a:prstGeom prst="rect">
-                            <a:avLst/>
-                          </a:prstGeom>
-                          <a:noFill/>
-                          <a:ln>
-                            <a:noFill/>
-                          </a:ln>
-                        </pic:spPr>
-                      </pic:pic>
-                    </a:graphicData>
-                  </a:graphic>
-                </wp:inline>
-              </w:drawing>
-            </w:r>
-          </w:p>
-        </w:tc>
-        <w:tc>
-          <w:tcPr>
-            <w:tcW w:w="702" w:type="dxa"/>
-          </w:tcPr>
-          <w:p>
-            <w:pPr>
-              <w:rPr>
-                <w:rFonts w:ascii="Times New Roman" w:hAnsi="Times New Roman" w:cs="Times New Roman"/>
-                <w:sz w:val="18"/>
-                <w:szCs w:val="18"/>
-              </w:rPr>
-            </w:pPr>
-            <w:r>
-              <w:rPr>
-                <w:rFonts w:ascii="Times New Roman" w:hAnsi="Times New Roman" w:cs="Times New Roman"/>
-                <w:sz w:val="18"/>
-                <w:szCs w:val="18"/>
-              </w:rPr>
-              <w:t>0.83</w:t>
-            </w:r>
-          </w:p>
-        </w:tc>
-        <w:tc>
-          <w:tcPr>
-            <w:tcW w:w="4230" w:type="dxa"/>
-          </w:tcPr>
-          <w:p>
-            <w:pPr>
-              <w:rPr>
-                <w:rFonts w:ascii="Times New Roman" w:hAnsi="Times New Roman" w:cs="Times New Roman"/>
-                <w:sz w:val="18"/>
-                <w:szCs w:val="18"/>
-              </w:rPr>
-            </w:pPr>
-            <w:r>
-              <w:rPr>
-                <w:rFonts w:ascii="Times New Roman" w:hAnsi="Times New Roman" w:cs="Times New Roman"/>
-                <w:noProof/>
-                <w:sz w:val="18"/>
-                <w:szCs w:val="18"/>
-              </w:rPr>
-              <w:drawing>
-                <wp:inline distT="0" distB="0" distL="0" distR="0" wp14:anchorId="63A0C08D" wp14:editId="2004B41E">
+                <wp:inline distT="0" distB="0" distL="0" distR="0" wp14:anchorId="54FCEC7A" wp14:editId="0608EDE6">
                   <wp:extent cx="3347754" cy="334433"/>
                   <wp:effectExtent l="0" t="0" r="5080" b="0"/>
-                  <wp:docPr id="32" name="Picture 32" descr="Macintosh HD:Users:alexandraplassaras:Desktop:Screen Shot 2017-04-21 at 12.01.10 AM.png"/>
+                  <wp:docPr id="74" name="Picture 74" descr="Macintosh HD:Users:alexandraplassaras:Desktop:Screen Shot 2017-04-21 at 12.01.10 AM.png"/>
                   <wp:cNvGraphicFramePr>
                     <a:graphicFrameLocks xmlns:a="http://schemas.openxmlformats.org/drawingml/2006/main" noChangeAspect="1"/>
                   </wp:cNvGraphicFramePr>
@@ -13480,7 +14311,7 @@
                           </pic:cNvPicPr>
                         </pic:nvPicPr>
                         <pic:blipFill>
-                          <a:blip r:embed="rId32">
+                          <a:blip r:embed="rId36">
                             <a:extLst>
                               <a:ext uri="{28A0092B-C50C-407E-A947-70E740481C1C}">
                                 <a14:useLocalDpi xmlns:a14="http://schemas.microsoft.com/office/drawing/2010/main" val="0"/>
@@ -13515,10 +14346,11 @@
         </w:tc>
         <w:tc>
           <w:tcPr>
-            <w:tcW w:w="630" w:type="dxa"/>
-          </w:tcPr>
-          <w:p>
-            <w:pPr>
+            <w:tcW w:w="702" w:type="dxa"/>
+          </w:tcPr>
+          <w:p>
+            <w:pPr>
+              <w:cnfStyle w:val="000000000000" w:firstRow="0" w:lastRow="0" w:firstColumn="0" w:lastColumn="0" w:oddVBand="0" w:evenVBand="0" w:oddHBand="0" w:evenHBand="0" w:firstRowFirstColumn="0" w:firstRowLastColumn="0" w:lastRowFirstColumn="0" w:lastRowLastColumn="0"/>
               <w:rPr>
                 <w:rFonts w:ascii="Times New Roman" w:hAnsi="Times New Roman" w:cs="Times New Roman"/>
                 <w:sz w:val="18"/>
@@ -13532,16 +14364,56 @@
                 <w:szCs w:val="18"/>
               </w:rPr>
               <w:t>0.60</w:t>
+            </w:r>
+          </w:p>
+        </w:tc>
+        <w:tc>
+          <w:tcPr>
+            <w:tcW w:w="3888" w:type="dxa"/>
+          </w:tcPr>
+          <w:p>
+            <w:pPr>
+              <w:cnfStyle w:val="000000000000" w:firstRow="0" w:lastRow="0" w:firstColumn="0" w:lastColumn="0" w:oddVBand="0" w:evenVBand="0" w:oddHBand="0" w:evenHBand="0" w:firstRowFirstColumn="0" w:firstRowLastColumn="0" w:lastRowFirstColumn="0" w:lastRowLastColumn="0"/>
+              <w:rPr>
+                <w:rFonts w:ascii="Times New Roman" w:hAnsi="Times New Roman" w:cs="Times New Roman"/>
+                <w:sz w:val="18"/>
+                <w:szCs w:val="18"/>
+              </w:rPr>
+            </w:pPr>
+          </w:p>
+        </w:tc>
+        <w:tc>
+          <w:tcPr>
+            <w:tcW w:w="972" w:type="dxa"/>
+          </w:tcPr>
+          <w:p>
+            <w:pPr>
+              <w:cnfStyle w:val="000000000000" w:firstRow="0" w:lastRow="0" w:firstColumn="0" w:lastColumn="0" w:oddVBand="0" w:evenVBand="0" w:oddHBand="0" w:evenHBand="0" w:firstRowFirstColumn="0" w:firstRowLastColumn="0" w:lastRowFirstColumn="0" w:lastRowLastColumn="0"/>
+              <w:rPr>
+                <w:rFonts w:ascii="Times New Roman" w:hAnsi="Times New Roman" w:cs="Times New Roman"/>
+                <w:sz w:val="18"/>
+                <w:szCs w:val="18"/>
+              </w:rPr>
+            </w:pPr>
+            <w:r>
+              <w:rPr>
+                <w:rFonts w:ascii="Times New Roman" w:hAnsi="Times New Roman" w:cs="Times New Roman"/>
+                <w:sz w:val="18"/>
+                <w:szCs w:val="18"/>
+              </w:rPr>
+              <w:t xml:space="preserve"> </w:t>
             </w:r>
           </w:p>
         </w:tc>
       </w:tr>
       <w:tr>
         <w:trPr>
+          <w:cnfStyle w:val="000000100000" w:firstRow="0" w:lastRow="0" w:firstColumn="0" w:lastColumn="0" w:oddVBand="0" w:evenVBand="0" w:oddHBand="1" w:evenHBand="0" w:firstRowFirstColumn="0" w:firstRowLastColumn="0" w:lastRowFirstColumn="0" w:lastRowLastColumn="0"/>
           <w:trHeight w:val="269"/>
         </w:trPr>
         <w:tc>
           <w:tcPr>
+            <w:cnfStyle w:val="001000000000" w:firstRow="0" w:lastRow="0" w:firstColumn="1" w:lastColumn="0" w:oddVBand="0" w:evenVBand="0" w:oddHBand="0" w:evenHBand="0" w:firstRowFirstColumn="0" w:firstRowLastColumn="0" w:lastRowFirstColumn="0" w:lastRowLastColumn="0"/>
             <w:tcW w:w="4698" w:type="dxa"/>
           </w:tcPr>
           <w:p>
@@ -13568,40 +14440,73 @@
           </w:tcPr>
           <w:p>
             <w:pPr>
-              <w:rPr>
-                <w:rFonts w:ascii="Times New Roman" w:hAnsi="Times New Roman" w:cs="Times New Roman"/>
+              <w:cnfStyle w:val="000000100000" w:firstRow="0" w:lastRow="0" w:firstColumn="0" w:lastColumn="0" w:oddVBand="0" w:evenVBand="0" w:oddHBand="1" w:evenHBand="0" w:firstRowFirstColumn="0" w:firstRowLastColumn="0" w:lastRowFirstColumn="0" w:lastRowLastColumn="0"/>
+              <w:rPr>
+                <w:rFonts w:ascii="Times New Roman" w:hAnsi="Times New Roman" w:cs="Times New Roman"/>
+                <w:b/>
                 <w:sz w:val="18"/>
                 <w:szCs w:val="18"/>
               </w:rPr>
             </w:pPr>
-          </w:p>
-        </w:tc>
-        <w:tc>
-          <w:tcPr>
-            <w:tcW w:w="4230" w:type="dxa"/>
-          </w:tcPr>
-          <w:p>
-            <w:pPr>
-              <w:rPr>
-                <w:rFonts w:ascii="Times New Roman" w:hAnsi="Times New Roman" w:cs="Times New Roman"/>
+            <w:r>
+              <w:rPr>
+                <w:rFonts w:ascii="Times New Roman" w:hAnsi="Times New Roman" w:cs="Times New Roman"/>
+                <w:b/>
                 <w:sz w:val="18"/>
                 <w:szCs w:val="18"/>
               </w:rPr>
-            </w:pPr>
-          </w:p>
-        </w:tc>
-        <w:tc>
-          <w:tcPr>
-            <w:tcW w:w="630" w:type="dxa"/>
-          </w:tcPr>
-          <w:p>
-            <w:pPr>
-              <w:rPr>
-                <w:rFonts w:ascii="Times New Roman" w:hAnsi="Times New Roman" w:cs="Times New Roman"/>
+              <w:t>Score</w:t>
+            </w:r>
+          </w:p>
+        </w:tc>
+        <w:tc>
+          <w:tcPr>
+            <w:tcW w:w="3888" w:type="dxa"/>
+          </w:tcPr>
+          <w:p>
+            <w:pPr>
+              <w:cnfStyle w:val="000000100000" w:firstRow="0" w:lastRow="0" w:firstColumn="0" w:lastColumn="0" w:oddVBand="0" w:evenVBand="0" w:oddHBand="1" w:evenHBand="0" w:firstRowFirstColumn="0" w:firstRowLastColumn="0" w:lastRowFirstColumn="0" w:lastRowLastColumn="0"/>
+              <w:rPr>
+                <w:rFonts w:ascii="Times New Roman" w:hAnsi="Times New Roman" w:cs="Times New Roman"/>
+                <w:b/>
                 <w:sz w:val="18"/>
                 <w:szCs w:val="18"/>
               </w:rPr>
             </w:pPr>
+            <w:r>
+              <w:rPr>
+                <w:rFonts w:ascii="Times New Roman" w:hAnsi="Times New Roman" w:cs="Times New Roman"/>
+                <w:b/>
+                <w:sz w:val="18"/>
+                <w:szCs w:val="18"/>
+              </w:rPr>
+              <w:t>Top Negative Tweets</w:t>
+            </w:r>
+          </w:p>
+        </w:tc>
+        <w:tc>
+          <w:tcPr>
+            <w:tcW w:w="972" w:type="dxa"/>
+          </w:tcPr>
+          <w:p>
+            <w:pPr>
+              <w:cnfStyle w:val="000000100000" w:firstRow="0" w:lastRow="0" w:firstColumn="0" w:lastColumn="0" w:oddVBand="0" w:evenVBand="0" w:oddHBand="1" w:evenHBand="0" w:firstRowFirstColumn="0" w:firstRowLastColumn="0" w:lastRowFirstColumn="0" w:lastRowLastColumn="0"/>
+              <w:rPr>
+                <w:rFonts w:ascii="Times New Roman" w:hAnsi="Times New Roman" w:cs="Times New Roman"/>
+                <w:b/>
+                <w:sz w:val="18"/>
+                <w:szCs w:val="18"/>
+              </w:rPr>
+            </w:pPr>
+            <w:r>
+              <w:rPr>
+                <w:rFonts w:ascii="Times New Roman" w:hAnsi="Times New Roman" w:cs="Times New Roman"/>
+                <w:b/>
+                <w:sz w:val="18"/>
+                <w:szCs w:val="18"/>
+              </w:rPr>
+              <w:t>Score</w:t>
+            </w:r>
           </w:p>
         </w:tc>
       </w:tr>
@@ -13611,6 +14516,7 @@
         </w:trPr>
         <w:tc>
           <w:tcPr>
+            <w:cnfStyle w:val="001000000000" w:firstRow="0" w:lastRow="0" w:firstColumn="1" w:lastColumn="0" w:oddVBand="0" w:evenVBand="0" w:oddHBand="0" w:evenHBand="0" w:firstRowFirstColumn="0" w:firstRowLastColumn="0" w:lastRowFirstColumn="0" w:lastRowLastColumn="0"/>
             <w:tcW w:w="4698" w:type="dxa"/>
           </w:tcPr>
           <w:p>
@@ -13629,102 +14535,10 @@
                 <w:szCs w:val="18"/>
               </w:rPr>
               <w:drawing>
-                <wp:inline distT="0" distB="0" distL="0" distR="0" wp14:anchorId="4C75C738" wp14:editId="4F728715">
-                  <wp:extent cx="2743200" cy="273440"/>
-                  <wp:effectExtent l="0" t="0" r="0" b="6350"/>
-                  <wp:docPr id="21" name="Picture 21" descr="Macintosh HD:Users:alexandraplassaras:Desktop:Screen Shot 2017-04-20 at 11.50.29 PM.png"/>
-                  <wp:cNvGraphicFramePr>
-                    <a:graphicFrameLocks xmlns:a="http://schemas.openxmlformats.org/drawingml/2006/main" noChangeAspect="1"/>
-                  </wp:cNvGraphicFramePr>
-                  <a:graphic xmlns:a="http://schemas.openxmlformats.org/drawingml/2006/main">
-                    <a:graphicData uri="http://schemas.openxmlformats.org/drawingml/2006/picture">
-                      <pic:pic xmlns:pic="http://schemas.openxmlformats.org/drawingml/2006/picture">
-                        <pic:nvPicPr>
-                          <pic:cNvPr id="0" name="Picture 8" descr="Macintosh HD:Users:alexandraplassaras:Desktop:Screen Shot 2017-04-20 at 11.50.29 PM.png"/>
-                          <pic:cNvPicPr>
-                            <a:picLocks noChangeAspect="1" noChangeArrowheads="1"/>
-                          </pic:cNvPicPr>
-                        </pic:nvPicPr>
-                        <pic:blipFill>
-                          <a:blip r:embed="rId33">
-                            <a:extLst>
-                              <a:ext uri="{28A0092B-C50C-407E-A947-70E740481C1C}">
-                                <a14:useLocalDpi xmlns:a14="http://schemas.microsoft.com/office/drawing/2010/main" val="0"/>
-                              </a:ext>
-                            </a:extLst>
-                          </a:blip>
-                          <a:srcRect/>
-                          <a:stretch>
-                            <a:fillRect/>
-                          </a:stretch>
-                        </pic:blipFill>
-                        <pic:spPr bwMode="auto">
-                          <a:xfrm>
-                            <a:off x="0" y="0"/>
-                            <a:ext cx="2743370" cy="273457"/>
-                          </a:xfrm>
-                          <a:prstGeom prst="rect">
-                            <a:avLst/>
-                          </a:prstGeom>
-                          <a:noFill/>
-                          <a:ln>
-                            <a:noFill/>
-                          </a:ln>
-                        </pic:spPr>
-                      </pic:pic>
-                    </a:graphicData>
-                  </a:graphic>
-                </wp:inline>
-              </w:drawing>
-            </w:r>
-          </w:p>
-        </w:tc>
-        <w:tc>
-          <w:tcPr>
-            <w:tcW w:w="702" w:type="dxa"/>
-          </w:tcPr>
-          <w:p>
-            <w:pPr>
-              <w:rPr>
-                <w:rFonts w:ascii="Times New Roman" w:hAnsi="Times New Roman" w:cs="Times New Roman"/>
-                <w:sz w:val="18"/>
-                <w:szCs w:val="18"/>
-              </w:rPr>
-            </w:pPr>
-            <w:r>
-              <w:rPr>
-                <w:rFonts w:ascii="Times New Roman" w:hAnsi="Times New Roman" w:cs="Times New Roman"/>
-                <w:sz w:val="18"/>
-                <w:szCs w:val="18"/>
-              </w:rPr>
-              <w:t>-0.51</w:t>
-            </w:r>
-          </w:p>
-        </w:tc>
-        <w:tc>
-          <w:tcPr>
-            <w:tcW w:w="4230" w:type="dxa"/>
-          </w:tcPr>
-          <w:p>
-            <w:pPr>
-              <w:rPr>
-                <w:rFonts w:ascii="Times New Roman" w:hAnsi="Times New Roman" w:cs="Times New Roman"/>
-                <w:sz w:val="18"/>
-                <w:szCs w:val="18"/>
-              </w:rPr>
-            </w:pPr>
-            <w:r>
-              <w:rPr>
-                <w:rFonts w:ascii="Times New Roman" w:hAnsi="Times New Roman" w:cs="Times New Roman"/>
-                <w:noProof/>
-                <w:sz w:val="18"/>
-                <w:szCs w:val="18"/>
-              </w:rPr>
-              <w:drawing>
-                <wp:inline distT="0" distB="0" distL="0" distR="0" wp14:anchorId="7F2FAF21" wp14:editId="57912AD9">
+                <wp:inline distT="0" distB="0" distL="0" distR="0" wp14:anchorId="0584AAB0" wp14:editId="4D94E79F">
                   <wp:extent cx="2548255" cy="338455"/>
                   <wp:effectExtent l="0" t="0" r="0" b="0"/>
-                  <wp:docPr id="38" name="Picture 38" descr="Macintosh HD:Users:alexandraplassaras:Desktop:Screen Shot 2017-04-21 at 12.06.01 AM.png"/>
+                  <wp:docPr id="75" name="Picture 75" descr="Macintosh HD:Users:alexandraplassaras:Desktop:Screen Shot 2017-04-21 at 12.06.01 AM.png"/>
                   <wp:cNvGraphicFramePr>
                     <a:graphicFrameLocks xmlns:a="http://schemas.openxmlformats.org/drawingml/2006/main" noChangeAspect="1"/>
                   </wp:cNvGraphicFramePr>
@@ -13738,7 +14552,7 @@
                           </pic:cNvPicPr>
                         </pic:nvPicPr>
                         <pic:blipFill>
-                          <a:blip r:embed="rId34">
+                          <a:blip r:embed="rId37">
                             <a:extLst>
                               <a:ext uri="{28A0092B-C50C-407E-A947-70E740481C1C}">
                                 <a14:useLocalDpi xmlns:a14="http://schemas.microsoft.com/office/drawing/2010/main" val="0"/>
@@ -13773,10 +14587,11 @@
         </w:tc>
         <w:tc>
           <w:tcPr>
-            <w:tcW w:w="630" w:type="dxa"/>
-          </w:tcPr>
-          <w:p>
-            <w:pPr>
+            <w:tcW w:w="702" w:type="dxa"/>
+          </w:tcPr>
+          <w:p>
+            <w:pPr>
+              <w:cnfStyle w:val="000000000000" w:firstRow="0" w:lastRow="0" w:firstColumn="0" w:lastColumn="0" w:oddVBand="0" w:evenVBand="0" w:oddHBand="0" w:evenHBand="0" w:firstRowFirstColumn="0" w:firstRowLastColumn="0" w:lastRowFirstColumn="0" w:lastRowLastColumn="0"/>
               <w:rPr>
                 <w:rFonts w:ascii="Times New Roman" w:hAnsi="Times New Roman" w:cs="Times New Roman"/>
                 <w:sz w:val="18"/>
@@ -13790,16 +14605,56 @@
                 <w:szCs w:val="18"/>
               </w:rPr>
               <w:t>-0.53</w:t>
+            </w:r>
+          </w:p>
+        </w:tc>
+        <w:tc>
+          <w:tcPr>
+            <w:tcW w:w="3888" w:type="dxa"/>
+          </w:tcPr>
+          <w:p>
+            <w:pPr>
+              <w:cnfStyle w:val="000000000000" w:firstRow="0" w:lastRow="0" w:firstColumn="0" w:lastColumn="0" w:oddVBand="0" w:evenVBand="0" w:oddHBand="0" w:evenHBand="0" w:firstRowFirstColumn="0" w:firstRowLastColumn="0" w:lastRowFirstColumn="0" w:lastRowLastColumn="0"/>
+              <w:rPr>
+                <w:rFonts w:ascii="Times New Roman" w:hAnsi="Times New Roman" w:cs="Times New Roman"/>
+                <w:sz w:val="18"/>
+                <w:szCs w:val="18"/>
+              </w:rPr>
+            </w:pPr>
+          </w:p>
+        </w:tc>
+        <w:tc>
+          <w:tcPr>
+            <w:tcW w:w="972" w:type="dxa"/>
+          </w:tcPr>
+          <w:p>
+            <w:pPr>
+              <w:cnfStyle w:val="000000000000" w:firstRow="0" w:lastRow="0" w:firstColumn="0" w:lastColumn="0" w:oddVBand="0" w:evenVBand="0" w:oddHBand="0" w:evenHBand="0" w:firstRowFirstColumn="0" w:firstRowLastColumn="0" w:lastRowFirstColumn="0" w:lastRowLastColumn="0"/>
+              <w:rPr>
+                <w:rFonts w:ascii="Times New Roman" w:hAnsi="Times New Roman" w:cs="Times New Roman"/>
+                <w:sz w:val="18"/>
+                <w:szCs w:val="18"/>
+              </w:rPr>
+            </w:pPr>
+            <w:r>
+              <w:rPr>
+                <w:rFonts w:ascii="Times New Roman" w:hAnsi="Times New Roman" w:cs="Times New Roman"/>
+                <w:sz w:val="18"/>
+                <w:szCs w:val="18"/>
+              </w:rPr>
+              <w:t xml:space="preserve"> </w:t>
             </w:r>
           </w:p>
         </w:tc>
       </w:tr>
       <w:tr>
         <w:trPr>
+          <w:cnfStyle w:val="000000100000" w:firstRow="0" w:lastRow="0" w:firstColumn="0" w:lastColumn="0" w:oddVBand="0" w:evenVBand="0" w:oddHBand="1" w:evenHBand="0" w:firstRowFirstColumn="0" w:firstRowLastColumn="0" w:lastRowFirstColumn="0" w:lastRowLastColumn="0"/>
           <w:trHeight w:val="550"/>
         </w:trPr>
         <w:tc>
           <w:tcPr>
+            <w:cnfStyle w:val="001000000000" w:firstRow="0" w:lastRow="0" w:firstColumn="1" w:lastColumn="0" w:oddVBand="0" w:evenVBand="0" w:oddHBand="0" w:evenHBand="0" w:firstRowFirstColumn="0" w:firstRowLastColumn="0" w:lastRowFirstColumn="0" w:lastRowLastColumn="0"/>
             <w:tcW w:w="4698" w:type="dxa"/>
           </w:tcPr>
           <w:p>
@@ -13818,102 +14673,10 @@
                 <w:szCs w:val="18"/>
               </w:rPr>
               <w:drawing>
-                <wp:inline distT="0" distB="0" distL="0" distR="0" wp14:anchorId="18B690A5" wp14:editId="644EEC4E">
-                  <wp:extent cx="2877450" cy="258233"/>
-                  <wp:effectExtent l="0" t="0" r="0" b="0"/>
-                  <wp:docPr id="23" name="Picture 23" descr="Macintosh HD:Users:alexandraplassaras:Desktop:Screen Shot 2017-04-20 at 11.50.46 PM.png"/>
-                  <wp:cNvGraphicFramePr>
-                    <a:graphicFrameLocks xmlns:a="http://schemas.openxmlformats.org/drawingml/2006/main" noChangeAspect="1"/>
-                  </wp:cNvGraphicFramePr>
-                  <a:graphic xmlns:a="http://schemas.openxmlformats.org/drawingml/2006/main">
-                    <a:graphicData uri="http://schemas.openxmlformats.org/drawingml/2006/picture">
-                      <pic:pic xmlns:pic="http://schemas.openxmlformats.org/drawingml/2006/picture">
-                        <pic:nvPicPr>
-                          <pic:cNvPr id="0" name="Picture 9" descr="Macintosh HD:Users:alexandraplassaras:Desktop:Screen Shot 2017-04-20 at 11.50.46 PM.png"/>
-                          <pic:cNvPicPr>
-                            <a:picLocks noChangeAspect="1" noChangeArrowheads="1"/>
-                          </pic:cNvPicPr>
-                        </pic:nvPicPr>
-                        <pic:blipFill>
-                          <a:blip r:embed="rId35">
-                            <a:extLst>
-                              <a:ext uri="{28A0092B-C50C-407E-A947-70E740481C1C}">
-                                <a14:useLocalDpi xmlns:a14="http://schemas.microsoft.com/office/drawing/2010/main" val="0"/>
-                              </a:ext>
-                            </a:extLst>
-                          </a:blip>
-                          <a:srcRect/>
-                          <a:stretch>
-                            <a:fillRect/>
-                          </a:stretch>
-                        </pic:blipFill>
-                        <pic:spPr bwMode="auto">
-                          <a:xfrm>
-                            <a:off x="0" y="0"/>
-                            <a:ext cx="2878663" cy="258342"/>
-                          </a:xfrm>
-                          <a:prstGeom prst="rect">
-                            <a:avLst/>
-                          </a:prstGeom>
-                          <a:noFill/>
-                          <a:ln>
-                            <a:noFill/>
-                          </a:ln>
-                        </pic:spPr>
-                      </pic:pic>
-                    </a:graphicData>
-                  </a:graphic>
-                </wp:inline>
-              </w:drawing>
-            </w:r>
-          </w:p>
-        </w:tc>
-        <w:tc>
-          <w:tcPr>
-            <w:tcW w:w="702" w:type="dxa"/>
-          </w:tcPr>
-          <w:p>
-            <w:pPr>
-              <w:rPr>
-                <w:rFonts w:ascii="Times New Roman" w:hAnsi="Times New Roman" w:cs="Times New Roman"/>
-                <w:sz w:val="18"/>
-                <w:szCs w:val="18"/>
-              </w:rPr>
-            </w:pPr>
-            <w:r>
-              <w:rPr>
-                <w:rFonts w:ascii="Times New Roman" w:hAnsi="Times New Roman" w:cs="Times New Roman"/>
-                <w:sz w:val="18"/>
-                <w:szCs w:val="18"/>
-              </w:rPr>
-              <w:t>-0.51</w:t>
-            </w:r>
-          </w:p>
-        </w:tc>
-        <w:tc>
-          <w:tcPr>
-            <w:tcW w:w="4230" w:type="dxa"/>
-          </w:tcPr>
-          <w:p>
-            <w:pPr>
-              <w:rPr>
-                <w:rFonts w:ascii="Times New Roman" w:hAnsi="Times New Roman" w:cs="Times New Roman"/>
-                <w:sz w:val="18"/>
-                <w:szCs w:val="18"/>
-              </w:rPr>
-            </w:pPr>
-            <w:r>
-              <w:rPr>
-                <w:rFonts w:ascii="Times New Roman" w:hAnsi="Times New Roman" w:cs="Times New Roman"/>
-                <w:noProof/>
-                <w:sz w:val="18"/>
-                <w:szCs w:val="18"/>
-              </w:rPr>
-              <w:drawing>
-                <wp:inline distT="0" distB="0" distL="0" distR="0" wp14:anchorId="1C8CA836" wp14:editId="58AD9E05">
+                <wp:inline distT="0" distB="0" distL="0" distR="0" wp14:anchorId="2DFCE267" wp14:editId="59866534">
                   <wp:extent cx="2548255" cy="304800"/>
                   <wp:effectExtent l="0" t="0" r="0" b="0"/>
-                  <wp:docPr id="37" name="Picture 37" descr="Macintosh HD:Users:alexandraplassaras:Desktop:Screen Shot 2017-04-21 at 12.06.16 AM.png"/>
+                  <wp:docPr id="76" name="Picture 76" descr="Macintosh HD:Users:alexandraplassaras:Desktop:Screen Shot 2017-04-21 at 12.06.16 AM.png"/>
                   <wp:cNvGraphicFramePr>
                     <a:graphicFrameLocks xmlns:a="http://schemas.openxmlformats.org/drawingml/2006/main" noChangeAspect="1"/>
                   </wp:cNvGraphicFramePr>
@@ -13927,7 +14690,7 @@
                           </pic:cNvPicPr>
                         </pic:nvPicPr>
                         <pic:blipFill>
-                          <a:blip r:embed="rId36">
+                          <a:blip r:embed="rId38">
                             <a:extLst>
                               <a:ext uri="{28A0092B-C50C-407E-A947-70E740481C1C}">
                                 <a14:useLocalDpi xmlns:a14="http://schemas.microsoft.com/office/drawing/2010/main" val="0"/>
@@ -13962,10 +14725,11 @@
         </w:tc>
         <w:tc>
           <w:tcPr>
-            <w:tcW w:w="630" w:type="dxa"/>
-          </w:tcPr>
-          <w:p>
-            <w:pPr>
+            <w:tcW w:w="702" w:type="dxa"/>
+          </w:tcPr>
+          <w:p>
+            <w:pPr>
+              <w:cnfStyle w:val="000000100000" w:firstRow="0" w:lastRow="0" w:firstColumn="0" w:lastColumn="0" w:oddVBand="0" w:evenVBand="0" w:oddHBand="1" w:evenHBand="0" w:firstRowFirstColumn="0" w:firstRowLastColumn="0" w:lastRowFirstColumn="0" w:lastRowLastColumn="0"/>
               <w:rPr>
                 <w:rFonts w:ascii="Times New Roman" w:hAnsi="Times New Roman" w:cs="Times New Roman"/>
                 <w:sz w:val="18"/>
@@ -13980,6 +14744,36 @@
               </w:rPr>
               <w:t>-0.53</w:t>
             </w:r>
+          </w:p>
+        </w:tc>
+        <w:tc>
+          <w:tcPr>
+            <w:tcW w:w="3888" w:type="dxa"/>
+          </w:tcPr>
+          <w:p>
+            <w:pPr>
+              <w:cnfStyle w:val="000000100000" w:firstRow="0" w:lastRow="0" w:firstColumn="0" w:lastColumn="0" w:oddVBand="0" w:evenVBand="0" w:oddHBand="1" w:evenHBand="0" w:firstRowFirstColumn="0" w:firstRowLastColumn="0" w:lastRowFirstColumn="0" w:lastRowLastColumn="0"/>
+              <w:rPr>
+                <w:rFonts w:ascii="Times New Roman" w:hAnsi="Times New Roman" w:cs="Times New Roman"/>
+                <w:sz w:val="18"/>
+                <w:szCs w:val="18"/>
+              </w:rPr>
+            </w:pPr>
+          </w:p>
+        </w:tc>
+        <w:tc>
+          <w:tcPr>
+            <w:tcW w:w="972" w:type="dxa"/>
+          </w:tcPr>
+          <w:p>
+            <w:pPr>
+              <w:cnfStyle w:val="000000100000" w:firstRow="0" w:lastRow="0" w:firstColumn="0" w:lastColumn="0" w:oddVBand="0" w:evenVBand="0" w:oddHBand="1" w:evenHBand="0" w:firstRowFirstColumn="0" w:firstRowLastColumn="0" w:lastRowFirstColumn="0" w:lastRowLastColumn="0"/>
+              <w:rPr>
+                <w:rFonts w:ascii="Times New Roman" w:hAnsi="Times New Roman" w:cs="Times New Roman"/>
+                <w:sz w:val="18"/>
+                <w:szCs w:val="18"/>
+              </w:rPr>
+            </w:pPr>
           </w:p>
         </w:tc>
       </w:tr>
@@ -13989,6 +14783,7 @@
         </w:trPr>
         <w:tc>
           <w:tcPr>
+            <w:cnfStyle w:val="001000000000" w:firstRow="0" w:lastRow="0" w:firstColumn="1" w:lastColumn="0" w:oddVBand="0" w:evenVBand="0" w:oddHBand="0" w:evenHBand="0" w:firstRowFirstColumn="0" w:firstRowLastColumn="0" w:lastRowFirstColumn="0" w:lastRowLastColumn="0"/>
             <w:tcW w:w="4698" w:type="dxa"/>
           </w:tcPr>
           <w:p>
@@ -14007,102 +14802,10 @@
                 <w:szCs w:val="18"/>
               </w:rPr>
               <w:drawing>
-                <wp:inline distT="0" distB="0" distL="0" distR="0" wp14:anchorId="21D19FD0" wp14:editId="60033796">
-                  <wp:extent cx="2857500" cy="280865"/>
-                  <wp:effectExtent l="0" t="0" r="0" b="0"/>
-                  <wp:docPr id="24" name="Picture 24" descr="Macintosh HD:Users:alexandraplassaras:Desktop:Screen Shot 2017-04-20 at 11.51.05 PM.png"/>
-                  <wp:cNvGraphicFramePr>
-                    <a:graphicFrameLocks xmlns:a="http://schemas.openxmlformats.org/drawingml/2006/main" noChangeAspect="1"/>
-                  </wp:cNvGraphicFramePr>
-                  <a:graphic xmlns:a="http://schemas.openxmlformats.org/drawingml/2006/main">
-                    <a:graphicData uri="http://schemas.openxmlformats.org/drawingml/2006/picture">
-                      <pic:pic xmlns:pic="http://schemas.openxmlformats.org/drawingml/2006/picture">
-                        <pic:nvPicPr>
-                          <pic:cNvPr id="0" name="Picture 10" descr="Macintosh HD:Users:alexandraplassaras:Desktop:Screen Shot 2017-04-20 at 11.51.05 PM.png"/>
-                          <pic:cNvPicPr>
-                            <a:picLocks noChangeAspect="1" noChangeArrowheads="1"/>
-                          </pic:cNvPicPr>
-                        </pic:nvPicPr>
-                        <pic:blipFill>
-                          <a:blip r:embed="rId37">
-                            <a:extLst>
-                              <a:ext uri="{28A0092B-C50C-407E-A947-70E740481C1C}">
-                                <a14:useLocalDpi xmlns:a14="http://schemas.microsoft.com/office/drawing/2010/main" val="0"/>
-                              </a:ext>
-                            </a:extLst>
-                          </a:blip>
-                          <a:srcRect/>
-                          <a:stretch>
-                            <a:fillRect/>
-                          </a:stretch>
-                        </pic:blipFill>
-                        <pic:spPr bwMode="auto">
-                          <a:xfrm>
-                            <a:off x="0" y="0"/>
-                            <a:ext cx="2861645" cy="281272"/>
-                          </a:xfrm>
-                          <a:prstGeom prst="rect">
-                            <a:avLst/>
-                          </a:prstGeom>
-                          <a:noFill/>
-                          <a:ln>
-                            <a:noFill/>
-                          </a:ln>
-                        </pic:spPr>
-                      </pic:pic>
-                    </a:graphicData>
-                  </a:graphic>
-                </wp:inline>
-              </w:drawing>
-            </w:r>
-          </w:p>
-        </w:tc>
-        <w:tc>
-          <w:tcPr>
-            <w:tcW w:w="702" w:type="dxa"/>
-          </w:tcPr>
-          <w:p>
-            <w:pPr>
-              <w:rPr>
-                <w:rFonts w:ascii="Times New Roman" w:hAnsi="Times New Roman" w:cs="Times New Roman"/>
-                <w:sz w:val="18"/>
-                <w:szCs w:val="18"/>
-              </w:rPr>
-            </w:pPr>
-            <w:r>
-              <w:rPr>
-                <w:rFonts w:ascii="Times New Roman" w:hAnsi="Times New Roman" w:cs="Times New Roman"/>
-                <w:sz w:val="18"/>
-                <w:szCs w:val="18"/>
-              </w:rPr>
-              <w:t>-0.51</w:t>
-            </w:r>
-          </w:p>
-        </w:tc>
-        <w:tc>
-          <w:tcPr>
-            <w:tcW w:w="4230" w:type="dxa"/>
-          </w:tcPr>
-          <w:p>
-            <w:pPr>
-              <w:rPr>
-                <w:rFonts w:ascii="Times New Roman" w:hAnsi="Times New Roman" w:cs="Times New Roman"/>
-                <w:sz w:val="18"/>
-                <w:szCs w:val="18"/>
-              </w:rPr>
-            </w:pPr>
-            <w:r>
-              <w:rPr>
-                <w:rFonts w:ascii="Times New Roman" w:hAnsi="Times New Roman" w:cs="Times New Roman"/>
-                <w:noProof/>
-                <w:sz w:val="18"/>
-                <w:szCs w:val="18"/>
-              </w:rPr>
-              <w:drawing>
-                <wp:inline distT="0" distB="0" distL="0" distR="0" wp14:anchorId="5E548F6C" wp14:editId="636BC36B">
+                <wp:inline distT="0" distB="0" distL="0" distR="0" wp14:anchorId="02E91CAD" wp14:editId="43FDDDB5">
                   <wp:extent cx="2406683" cy="359833"/>
                   <wp:effectExtent l="0" t="0" r="6350" b="0"/>
-                  <wp:docPr id="35" name="Picture 35" descr="Macintosh HD:Users:alexandraplassaras:Desktop:Screen Shot 2017-04-21 at 12.06.30 AM.png"/>
+                  <wp:docPr id="77" name="Picture 77" descr="Macintosh HD:Users:alexandraplassaras:Desktop:Screen Shot 2017-04-21 at 12.06.30 AM.png"/>
                   <wp:cNvGraphicFramePr>
                     <a:graphicFrameLocks xmlns:a="http://schemas.openxmlformats.org/drawingml/2006/main" noChangeAspect="1"/>
                   </wp:cNvGraphicFramePr>
@@ -14116,7 +14819,7 @@
                           </pic:cNvPicPr>
                         </pic:nvPicPr>
                         <pic:blipFill>
-                          <a:blip r:embed="rId38">
+                          <a:blip r:embed="rId39">
                             <a:extLst>
                               <a:ext uri="{28A0092B-C50C-407E-A947-70E740481C1C}">
                                 <a14:useLocalDpi xmlns:a14="http://schemas.microsoft.com/office/drawing/2010/main" val="0"/>
@@ -14151,10 +14854,11 @@
         </w:tc>
         <w:tc>
           <w:tcPr>
-            <w:tcW w:w="630" w:type="dxa"/>
-          </w:tcPr>
-          <w:p>
-            <w:pPr>
+            <w:tcW w:w="702" w:type="dxa"/>
+          </w:tcPr>
+          <w:p>
+            <w:pPr>
+              <w:cnfStyle w:val="000000000000" w:firstRow="0" w:lastRow="0" w:firstColumn="0" w:lastColumn="0" w:oddVBand="0" w:evenVBand="0" w:oddHBand="0" w:evenHBand="0" w:firstRowFirstColumn="0" w:firstRowLastColumn="0" w:lastRowFirstColumn="0" w:lastRowLastColumn="0"/>
               <w:rPr>
                 <w:rFonts w:ascii="Times New Roman" w:hAnsi="Times New Roman" w:cs="Times New Roman"/>
                 <w:sz w:val="18"/>
@@ -14169,15 +14873,65 @@
               </w:rPr>
               <w:t>-0.60</w:t>
             </w:r>
+          </w:p>
+        </w:tc>
+        <w:tc>
+          <w:tcPr>
+            <w:tcW w:w="3888" w:type="dxa"/>
+          </w:tcPr>
+          <w:p>
+            <w:pPr>
+              <w:cnfStyle w:val="000000000000" w:firstRow="0" w:lastRow="0" w:firstColumn="0" w:lastColumn="0" w:oddVBand="0" w:evenVBand="0" w:oddHBand="0" w:evenHBand="0" w:firstRowFirstColumn="0" w:firstRowLastColumn="0" w:lastRowFirstColumn="0" w:lastRowLastColumn="0"/>
+              <w:rPr>
+                <w:rFonts w:ascii="Times New Roman" w:hAnsi="Times New Roman" w:cs="Times New Roman"/>
+                <w:sz w:val="18"/>
+                <w:szCs w:val="18"/>
+              </w:rPr>
+            </w:pPr>
+          </w:p>
+        </w:tc>
+        <w:tc>
+          <w:tcPr>
+            <w:tcW w:w="972" w:type="dxa"/>
+          </w:tcPr>
+          <w:p>
+            <w:pPr>
+              <w:cnfStyle w:val="000000000000" w:firstRow="0" w:lastRow="0" w:firstColumn="0" w:lastColumn="0" w:oddVBand="0" w:evenVBand="0" w:oddHBand="0" w:evenHBand="0" w:firstRowFirstColumn="0" w:firstRowLastColumn="0" w:lastRowFirstColumn="0" w:lastRowLastColumn="0"/>
+              <w:rPr>
+                <w:rFonts w:ascii="Times New Roman" w:hAnsi="Times New Roman" w:cs="Times New Roman"/>
+                <w:sz w:val="18"/>
+                <w:szCs w:val="18"/>
+              </w:rPr>
+            </w:pPr>
+            <w:r>
+              <w:rPr>
+                <w:rFonts w:ascii="Times New Roman" w:hAnsi="Times New Roman" w:cs="Times New Roman"/>
+                <w:sz w:val="18"/>
+                <w:szCs w:val="18"/>
+              </w:rPr>
+              <w:t xml:space="preserve"> </w:t>
+            </w:r>
+          </w:p>
+          <w:p>
+            <w:pPr>
+              <w:cnfStyle w:val="000000000000" w:firstRow="0" w:lastRow="0" w:firstColumn="0" w:lastColumn="0" w:oddVBand="0" w:evenVBand="0" w:oddHBand="0" w:evenHBand="0" w:firstRowFirstColumn="0" w:firstRowLastColumn="0" w:lastRowFirstColumn="0" w:lastRowLastColumn="0"/>
+              <w:rPr>
+                <w:rFonts w:ascii="Times New Roman" w:hAnsi="Times New Roman" w:cs="Times New Roman"/>
+                <w:sz w:val="18"/>
+                <w:szCs w:val="18"/>
+              </w:rPr>
+            </w:pPr>
           </w:p>
         </w:tc>
       </w:tr>
       <w:tr>
         <w:trPr>
+          <w:cnfStyle w:val="000000100000" w:firstRow="0" w:lastRow="0" w:firstColumn="0" w:lastColumn="0" w:oddVBand="0" w:evenVBand="0" w:oddHBand="1" w:evenHBand="0" w:firstRowFirstColumn="0" w:firstRowLastColumn="0" w:lastRowFirstColumn="0" w:lastRowLastColumn="0"/>
           <w:trHeight w:val="604"/>
         </w:trPr>
         <w:tc>
           <w:tcPr>
+            <w:cnfStyle w:val="001000000000" w:firstRow="0" w:lastRow="0" w:firstColumn="1" w:lastColumn="0" w:oddVBand="0" w:evenVBand="0" w:oddHBand="0" w:evenHBand="0" w:firstRowFirstColumn="0" w:firstRowLastColumn="0" w:lastRowFirstColumn="0" w:lastRowLastColumn="0"/>
             <w:tcW w:w="4698" w:type="dxa"/>
           </w:tcPr>
           <w:p>
@@ -14196,102 +14950,10 @@
                 <w:szCs w:val="18"/>
               </w:rPr>
               <w:drawing>
-                <wp:inline distT="0" distB="0" distL="0" distR="0" wp14:anchorId="65B5EA84" wp14:editId="6DE06C87">
-                  <wp:extent cx="2857500" cy="280865"/>
-                  <wp:effectExtent l="0" t="0" r="0" b="0"/>
-                  <wp:docPr id="25" name="Picture 25" descr="Macintosh HD:Users:alexandraplassaras:Desktop:Screen Shot 2017-04-20 at 11.51.28 PM.png"/>
-                  <wp:cNvGraphicFramePr>
-                    <a:graphicFrameLocks xmlns:a="http://schemas.openxmlformats.org/drawingml/2006/main" noChangeAspect="1"/>
-                  </wp:cNvGraphicFramePr>
-                  <a:graphic xmlns:a="http://schemas.openxmlformats.org/drawingml/2006/main">
-                    <a:graphicData uri="http://schemas.openxmlformats.org/drawingml/2006/picture">
-                      <pic:pic xmlns:pic="http://schemas.openxmlformats.org/drawingml/2006/picture">
-                        <pic:nvPicPr>
-                          <pic:cNvPr id="0" name="Picture 11" descr="Macintosh HD:Users:alexandraplassaras:Desktop:Screen Shot 2017-04-20 at 11.51.28 PM.png"/>
-                          <pic:cNvPicPr>
-                            <a:picLocks noChangeAspect="1" noChangeArrowheads="1"/>
-                          </pic:cNvPicPr>
-                        </pic:nvPicPr>
-                        <pic:blipFill>
-                          <a:blip r:embed="rId39">
-                            <a:extLst>
-                              <a:ext uri="{28A0092B-C50C-407E-A947-70E740481C1C}">
-                                <a14:useLocalDpi xmlns:a14="http://schemas.microsoft.com/office/drawing/2010/main" val="0"/>
-                              </a:ext>
-                            </a:extLst>
-                          </a:blip>
-                          <a:srcRect/>
-                          <a:stretch>
-                            <a:fillRect/>
-                          </a:stretch>
-                        </pic:blipFill>
-                        <pic:spPr bwMode="auto">
-                          <a:xfrm>
-                            <a:off x="0" y="0"/>
-                            <a:ext cx="2861645" cy="281272"/>
-                          </a:xfrm>
-                          <a:prstGeom prst="rect">
-                            <a:avLst/>
-                          </a:prstGeom>
-                          <a:noFill/>
-                          <a:ln>
-                            <a:noFill/>
-                          </a:ln>
-                        </pic:spPr>
-                      </pic:pic>
-                    </a:graphicData>
-                  </a:graphic>
-                </wp:inline>
-              </w:drawing>
-            </w:r>
-          </w:p>
-        </w:tc>
-        <w:tc>
-          <w:tcPr>
-            <w:tcW w:w="702" w:type="dxa"/>
-          </w:tcPr>
-          <w:p>
-            <w:pPr>
-              <w:rPr>
-                <w:rFonts w:ascii="Times New Roman" w:hAnsi="Times New Roman" w:cs="Times New Roman"/>
-                <w:sz w:val="18"/>
-                <w:szCs w:val="18"/>
-              </w:rPr>
-            </w:pPr>
-            <w:r>
-              <w:rPr>
-                <w:rFonts w:ascii="Times New Roman" w:hAnsi="Times New Roman" w:cs="Times New Roman"/>
-                <w:sz w:val="18"/>
-                <w:szCs w:val="18"/>
-              </w:rPr>
-              <w:t>-0.51</w:t>
-            </w:r>
-          </w:p>
-        </w:tc>
-        <w:tc>
-          <w:tcPr>
-            <w:tcW w:w="4230" w:type="dxa"/>
-          </w:tcPr>
-          <w:p>
-            <w:pPr>
-              <w:rPr>
-                <w:rFonts w:ascii="Times New Roman" w:hAnsi="Times New Roman" w:cs="Times New Roman"/>
-                <w:sz w:val="18"/>
-                <w:szCs w:val="18"/>
-              </w:rPr>
-            </w:pPr>
-            <w:r>
-              <w:rPr>
-                <w:rFonts w:ascii="Times New Roman" w:hAnsi="Times New Roman" w:cs="Times New Roman"/>
-                <w:noProof/>
-                <w:sz w:val="18"/>
-                <w:szCs w:val="18"/>
-              </w:rPr>
-              <w:drawing>
-                <wp:inline distT="0" distB="0" distL="0" distR="0" wp14:anchorId="6BE6808D" wp14:editId="3D3277C7">
+                <wp:inline distT="0" distB="0" distL="0" distR="0" wp14:anchorId="35F9E264" wp14:editId="4E6ED68B">
                   <wp:extent cx="2277533" cy="385926"/>
                   <wp:effectExtent l="0" t="0" r="8890" b="0"/>
-                  <wp:docPr id="34" name="Picture 34" descr="Macintosh HD:Users:alexandraplassaras:Desktop:Screen Shot 2017-04-21 at 12.06.43 AM.png"/>
+                  <wp:docPr id="78" name="Picture 78" descr="Macintosh HD:Users:alexandraplassaras:Desktop:Screen Shot 2017-04-21 at 12.06.43 AM.png"/>
                   <wp:cNvGraphicFramePr>
                     <a:graphicFrameLocks xmlns:a="http://schemas.openxmlformats.org/drawingml/2006/main" noChangeAspect="1"/>
                   </wp:cNvGraphicFramePr>
@@ -14340,10 +15002,11 @@
         </w:tc>
         <w:tc>
           <w:tcPr>
-            <w:tcW w:w="630" w:type="dxa"/>
-          </w:tcPr>
-          <w:p>
-            <w:pPr>
+            <w:tcW w:w="702" w:type="dxa"/>
+          </w:tcPr>
+          <w:p>
+            <w:pPr>
+              <w:cnfStyle w:val="000000100000" w:firstRow="0" w:lastRow="0" w:firstColumn="0" w:lastColumn="0" w:oddVBand="0" w:evenVBand="0" w:oddHBand="1" w:evenHBand="0" w:firstRowFirstColumn="0" w:firstRowLastColumn="0" w:lastRowFirstColumn="0" w:lastRowLastColumn="0"/>
               <w:rPr>
                 <w:rFonts w:ascii="Times New Roman" w:hAnsi="Times New Roman" w:cs="Times New Roman"/>
                 <w:sz w:val="18"/>
@@ -14357,6 +15020,44 @@
                 <w:szCs w:val="18"/>
               </w:rPr>
               <w:t>-0.60</w:t>
+            </w:r>
+          </w:p>
+        </w:tc>
+        <w:tc>
+          <w:tcPr>
+            <w:tcW w:w="3888" w:type="dxa"/>
+          </w:tcPr>
+          <w:p>
+            <w:pPr>
+              <w:cnfStyle w:val="000000100000" w:firstRow="0" w:lastRow="0" w:firstColumn="0" w:lastColumn="0" w:oddVBand="0" w:evenVBand="0" w:oddHBand="1" w:evenHBand="0" w:firstRowFirstColumn="0" w:firstRowLastColumn="0" w:lastRowFirstColumn="0" w:lastRowLastColumn="0"/>
+              <w:rPr>
+                <w:rFonts w:ascii="Times New Roman" w:hAnsi="Times New Roman" w:cs="Times New Roman"/>
+                <w:sz w:val="18"/>
+                <w:szCs w:val="18"/>
+              </w:rPr>
+            </w:pPr>
+          </w:p>
+        </w:tc>
+        <w:tc>
+          <w:tcPr>
+            <w:tcW w:w="972" w:type="dxa"/>
+          </w:tcPr>
+          <w:p>
+            <w:pPr>
+              <w:cnfStyle w:val="000000100000" w:firstRow="0" w:lastRow="0" w:firstColumn="0" w:lastColumn="0" w:oddVBand="0" w:evenVBand="0" w:oddHBand="1" w:evenHBand="0" w:firstRowFirstColumn="0" w:firstRowLastColumn="0" w:lastRowFirstColumn="0" w:lastRowLastColumn="0"/>
+              <w:rPr>
+                <w:rFonts w:ascii="Times New Roman" w:hAnsi="Times New Roman" w:cs="Times New Roman"/>
+                <w:sz w:val="18"/>
+                <w:szCs w:val="18"/>
+              </w:rPr>
+            </w:pPr>
+            <w:r>
+              <w:rPr>
+                <w:rFonts w:ascii="Times New Roman" w:hAnsi="Times New Roman" w:cs="Times New Roman"/>
+                <w:sz w:val="18"/>
+                <w:szCs w:val="18"/>
+              </w:rPr>
+              <w:t xml:space="preserve"> </w:t>
             </w:r>
           </w:p>
         </w:tc>
@@ -14367,6 +15068,7 @@
         </w:trPr>
         <w:tc>
           <w:tcPr>
+            <w:cnfStyle w:val="001000000000" w:firstRow="0" w:lastRow="0" w:firstColumn="1" w:lastColumn="0" w:oddVBand="0" w:evenVBand="0" w:oddHBand="0" w:evenHBand="0" w:firstRowFirstColumn="0" w:firstRowLastColumn="0" w:lastRowFirstColumn="0" w:lastRowLastColumn="0"/>
             <w:tcW w:w="4698" w:type="dxa"/>
           </w:tcPr>
           <w:p>
@@ -14385,102 +15087,10 @@
                 <w:szCs w:val="18"/>
               </w:rPr>
               <w:drawing>
-                <wp:inline distT="0" distB="0" distL="0" distR="0" wp14:anchorId="1E40B4E6" wp14:editId="3611D300">
-                  <wp:extent cx="2879255" cy="266700"/>
-                  <wp:effectExtent l="0" t="0" r="0" b="0"/>
-                  <wp:docPr id="26" name="Picture 26" descr="Macintosh HD:Users:alexandraplassaras:Desktop:Screen Shot 2017-04-20 at 11.51.45 PM.png"/>
-                  <wp:cNvGraphicFramePr>
-                    <a:graphicFrameLocks xmlns:a="http://schemas.openxmlformats.org/drawingml/2006/main" noChangeAspect="1"/>
-                  </wp:cNvGraphicFramePr>
-                  <a:graphic xmlns:a="http://schemas.openxmlformats.org/drawingml/2006/main">
-                    <a:graphicData uri="http://schemas.openxmlformats.org/drawingml/2006/picture">
-                      <pic:pic xmlns:pic="http://schemas.openxmlformats.org/drawingml/2006/picture">
-                        <pic:nvPicPr>
-                          <pic:cNvPr id="0" name="Picture 12" descr="Macintosh HD:Users:alexandraplassaras:Desktop:Screen Shot 2017-04-20 at 11.51.45 PM.png"/>
-                          <pic:cNvPicPr>
-                            <a:picLocks noChangeAspect="1" noChangeArrowheads="1"/>
-                          </pic:cNvPicPr>
-                        </pic:nvPicPr>
-                        <pic:blipFill>
-                          <a:blip r:embed="rId41">
-                            <a:extLst>
-                              <a:ext uri="{28A0092B-C50C-407E-A947-70E740481C1C}">
-                                <a14:useLocalDpi xmlns:a14="http://schemas.microsoft.com/office/drawing/2010/main" val="0"/>
-                              </a:ext>
-                            </a:extLst>
-                          </a:blip>
-                          <a:srcRect/>
-                          <a:stretch>
-                            <a:fillRect/>
-                          </a:stretch>
-                        </pic:blipFill>
-                        <pic:spPr bwMode="auto">
-                          <a:xfrm>
-                            <a:off x="0" y="0"/>
-                            <a:ext cx="2880360" cy="266802"/>
-                          </a:xfrm>
-                          <a:prstGeom prst="rect">
-                            <a:avLst/>
-                          </a:prstGeom>
-                          <a:noFill/>
-                          <a:ln>
-                            <a:noFill/>
-                          </a:ln>
-                        </pic:spPr>
-                      </pic:pic>
-                    </a:graphicData>
-                  </a:graphic>
-                </wp:inline>
-              </w:drawing>
-            </w:r>
-          </w:p>
-        </w:tc>
-        <w:tc>
-          <w:tcPr>
-            <w:tcW w:w="702" w:type="dxa"/>
-          </w:tcPr>
-          <w:p>
-            <w:pPr>
-              <w:rPr>
-                <w:rFonts w:ascii="Times New Roman" w:hAnsi="Times New Roman" w:cs="Times New Roman"/>
-                <w:sz w:val="18"/>
-                <w:szCs w:val="18"/>
-              </w:rPr>
-            </w:pPr>
-            <w:r>
-              <w:rPr>
-                <w:rFonts w:ascii="Times New Roman" w:hAnsi="Times New Roman" w:cs="Times New Roman"/>
-                <w:sz w:val="18"/>
-                <w:szCs w:val="18"/>
-              </w:rPr>
-              <w:t>-0.51</w:t>
-            </w:r>
-          </w:p>
-        </w:tc>
-        <w:tc>
-          <w:tcPr>
-            <w:tcW w:w="4230" w:type="dxa"/>
-          </w:tcPr>
-          <w:p>
-            <w:pPr>
-              <w:rPr>
-                <w:rFonts w:ascii="Times New Roman" w:hAnsi="Times New Roman" w:cs="Times New Roman"/>
-                <w:sz w:val="18"/>
-                <w:szCs w:val="18"/>
-              </w:rPr>
-            </w:pPr>
-            <w:r>
-              <w:rPr>
-                <w:rFonts w:ascii="Times New Roman" w:hAnsi="Times New Roman" w:cs="Times New Roman"/>
-                <w:noProof/>
-                <w:sz w:val="18"/>
-                <w:szCs w:val="18"/>
-              </w:rPr>
-              <w:drawing>
-                <wp:inline distT="0" distB="0" distL="0" distR="0" wp14:anchorId="69D3EA95" wp14:editId="407FFBBB">
+                <wp:inline distT="0" distB="0" distL="0" distR="0" wp14:anchorId="620C7ECF" wp14:editId="1469B7A0">
                   <wp:extent cx="2548255" cy="296545"/>
                   <wp:effectExtent l="0" t="0" r="0" b="8255"/>
-                  <wp:docPr id="33" name="Picture 33" descr="Macintosh HD:Users:alexandraplassaras:Desktop:Screen Shot 2017-04-21 at 12.06.58 AM.png"/>
+                  <wp:docPr id="79" name="Picture 79" descr="Macintosh HD:Users:alexandraplassaras:Desktop:Screen Shot 2017-04-21 at 12.06.58 AM.png"/>
                   <wp:cNvGraphicFramePr>
                     <a:graphicFrameLocks xmlns:a="http://schemas.openxmlformats.org/drawingml/2006/main" noChangeAspect="1"/>
                   </wp:cNvGraphicFramePr>
@@ -14494,7 +15104,7 @@
                           </pic:cNvPicPr>
                         </pic:nvPicPr>
                         <pic:blipFill>
-                          <a:blip r:embed="rId42">
+                          <a:blip r:embed="rId41">
                             <a:extLst>
                               <a:ext uri="{28A0092B-C50C-407E-A947-70E740481C1C}">
                                 <a14:useLocalDpi xmlns:a14="http://schemas.microsoft.com/office/drawing/2010/main" val="0"/>
@@ -14529,10 +15139,49 @@
         </w:tc>
         <w:tc>
           <w:tcPr>
-            <w:tcW w:w="630" w:type="dxa"/>
-          </w:tcPr>
-          <w:p>
-            <w:pPr>
+            <w:tcW w:w="702" w:type="dxa"/>
+          </w:tcPr>
+          <w:p>
+            <w:pPr>
+              <w:cnfStyle w:val="000000000000" w:firstRow="0" w:lastRow="0" w:firstColumn="0" w:lastColumn="0" w:oddVBand="0" w:evenVBand="0" w:oddHBand="0" w:evenHBand="0" w:firstRowFirstColumn="0" w:firstRowLastColumn="0" w:lastRowFirstColumn="0" w:lastRowLastColumn="0"/>
+              <w:rPr>
+                <w:rFonts w:ascii="Times New Roman" w:hAnsi="Times New Roman" w:cs="Times New Roman"/>
+                <w:sz w:val="18"/>
+                <w:szCs w:val="18"/>
+              </w:rPr>
+            </w:pPr>
+            <w:r>
+              <w:rPr>
+                <w:rFonts w:ascii="Times New Roman" w:hAnsi="Times New Roman" w:cs="Times New Roman"/>
+                <w:sz w:val="18"/>
+                <w:szCs w:val="18"/>
+              </w:rPr>
+              <w:t>-0.80</w:t>
+            </w:r>
+          </w:p>
+        </w:tc>
+        <w:tc>
+          <w:tcPr>
+            <w:tcW w:w="3888" w:type="dxa"/>
+          </w:tcPr>
+          <w:p>
+            <w:pPr>
+              <w:cnfStyle w:val="000000000000" w:firstRow="0" w:lastRow="0" w:firstColumn="0" w:lastColumn="0" w:oddVBand="0" w:evenVBand="0" w:oddHBand="0" w:evenHBand="0" w:firstRowFirstColumn="0" w:firstRowLastColumn="0" w:lastRowFirstColumn="0" w:lastRowLastColumn="0"/>
+              <w:rPr>
+                <w:rFonts w:ascii="Times New Roman" w:hAnsi="Times New Roman" w:cs="Times New Roman"/>
+                <w:sz w:val="18"/>
+                <w:szCs w:val="18"/>
+              </w:rPr>
+            </w:pPr>
+          </w:p>
+        </w:tc>
+        <w:tc>
+          <w:tcPr>
+            <w:tcW w:w="972" w:type="dxa"/>
+          </w:tcPr>
+          <w:p>
+            <w:pPr>
+              <w:cnfStyle w:val="000000000000" w:firstRow="0" w:lastRow="0" w:firstColumn="0" w:lastColumn="0" w:oddVBand="0" w:evenVBand="0" w:oddHBand="0" w:evenHBand="0" w:firstRowFirstColumn="0" w:firstRowLastColumn="0" w:lastRowFirstColumn="0" w:lastRowLastColumn="0"/>
               <w:rPr>
                 <w:rFonts w:ascii="Times New Roman" w:hAnsi="Times New Roman" w:cs="Times New Roman"/>
                 <w:sz w:val="18"/>
@@ -14577,7 +15226,7 @@
           <w:sz w:val="20"/>
           <w:szCs w:val="20"/>
         </w:rPr>
-        <w:t>16</w:t>
+        <w:t>18</w:t>
       </w:r>
       <w:r>
         <w:rPr>
@@ -14585,13 +15234,14 @@
           <w:sz w:val="20"/>
           <w:szCs w:val="20"/>
         </w:rPr>
-        <w:t xml:space="preserve"> – Top Emoji and Text Sentiment Tweets </w:t>
-      </w:r>
-    </w:p>
-    <w:p>
-      <w:pPr>
-        <w:rPr>
-          <w:rFonts w:ascii="Times New Roman" w:hAnsi="Times New Roman" w:cs="Times New Roman"/>
+        <w:t xml:space="preserve"> – Top Text Sentiment Tweets</w:t>
+      </w:r>
+    </w:p>
+    <w:p>
+      <w:pPr>
+        <w:rPr>
+          <w:rFonts w:ascii="Times New Roman" w:hAnsi="Times New Roman" w:cs="Times New Roman"/>
+          <w:b/>
         </w:rPr>
       </w:pPr>
     </w:p>
@@ -15123,7 +15773,7 @@
                     </pic:cNvPicPr>
                   </pic:nvPicPr>
                   <pic:blipFill>
-                    <a:blip r:embed="rId43">
+                    <a:blip r:embed="rId42">
                       <a:extLst>
                         <a:ext uri="{28A0092B-C50C-407E-A947-70E740481C1C}">
                           <a14:useLocalDpi xmlns:a14="http://schemas.microsoft.com/office/drawing/2010/main" val="0"/>
@@ -15227,7 +15877,7 @@
                     </pic:cNvPicPr>
                   </pic:nvPicPr>
                   <pic:blipFill>
-                    <a:blip r:embed="rId44">
+                    <a:blip r:embed="rId43">
                       <a:extLst>
                         <a:ext uri="{28A0092B-C50C-407E-A947-70E740481C1C}">
                           <a14:useLocalDpi xmlns:a14="http://schemas.microsoft.com/office/drawing/2010/main" val="0"/>
@@ -16050,7 +16700,7 @@
           <w:rFonts w:ascii="Times New Roman" w:hAnsi="Times New Roman" w:cs="Times New Roman"/>
         </w:rPr>
       </w:pPr>
-      <w:hyperlink r:id="rId45" w:history="1">
+      <w:hyperlink r:id="rId44" w:history="1">
         <w:r>
           <w:rPr>
             <w:rStyle w:val="Hyperlink"/>
@@ -16077,7 +16727,7 @@
           <w:rFonts w:ascii="Times New Roman" w:hAnsi="Times New Roman" w:cs="Times New Roman"/>
         </w:rPr>
       </w:pPr>
-      <w:hyperlink r:id="rId46" w:history="1">
+      <w:hyperlink r:id="rId45" w:history="1">
         <w:r>
           <w:rPr>
             <w:rStyle w:val="Hyperlink"/>
@@ -16688,7 +17338,7 @@
                     </pic:cNvPicPr>
                   </pic:nvPicPr>
                   <pic:blipFill>
-                    <a:blip r:embed="rId47">
+                    <a:blip r:embed="rId46">
                       <a:extLst>
                         <a:ext uri="{28A0092B-C50C-407E-A947-70E740481C1C}">
                           <a14:useLocalDpi xmlns:a14="http://schemas.microsoft.com/office/drawing/2010/main" val="0"/>
@@ -16782,7 +17432,7 @@
         </w:rPr>
         <w:t xml:space="preserve">Access to the positive and negative lexicons can be found on the following github page: </w:t>
       </w:r>
-      <w:hyperlink r:id="rId48" w:history="1">
+      <w:hyperlink r:id="rId47" w:history="1">
         <w:r>
           <w:rPr>
             <w:rStyle w:val="Hyperlink"/>
@@ -16857,7 +17507,7 @@
                     </pic:cNvPicPr>
                   </pic:nvPicPr>
                   <pic:blipFill>
-                    <a:blip r:embed="rId49">
+                    <a:blip r:embed="rId48">
                       <a:extLst>
                         <a:ext uri="{28A0092B-C50C-407E-A947-70E740481C1C}">
                           <a14:useLocalDpi xmlns:a14="http://schemas.microsoft.com/office/drawing/2010/main" val="0"/>
@@ -16954,7 +17604,7 @@
                     </pic:cNvPicPr>
                   </pic:nvPicPr>
                   <pic:blipFill>
-                    <a:blip r:embed="rId50">
+                    <a:blip r:embed="rId49">
                       <a:extLst>
                         <a:ext uri="{28A0092B-C50C-407E-A947-70E740481C1C}">
                           <a14:useLocalDpi xmlns:a14="http://schemas.microsoft.com/office/drawing/2010/main" val="0"/>
@@ -17049,7 +17699,7 @@
           <w:rFonts w:ascii="Times New Roman" w:hAnsi="Times New Roman" w:cs="Times New Roman"/>
         </w:rPr>
       </w:pPr>
-      <w:hyperlink r:id="rId51" w:history="1">
+      <w:hyperlink r:id="rId50" w:history="1">
         <w:r>
           <w:rPr>
             <w:rStyle w:val="Hyperlink"/>
@@ -17125,7 +17775,7 @@
         </w:rPr>
         <w:t xml:space="preserve">Below is a screenshot of the information found on </w:t>
       </w:r>
-      <w:hyperlink r:id="rId52" w:history="1">
+      <w:hyperlink r:id="rId51" w:history="1">
         <w:r>
           <w:rPr>
             <w:rStyle w:val="Hyperlink"/>
@@ -17179,7 +17829,7 @@
                     </pic:cNvPicPr>
                   </pic:nvPicPr>
                   <pic:blipFill>
-                    <a:blip r:embed="rId53">
+                    <a:blip r:embed="rId52">
                       <a:extLst>
                         <a:ext uri="{28A0092B-C50C-407E-A947-70E740481C1C}">
                           <a14:useLocalDpi xmlns:a14="http://schemas.microsoft.com/office/drawing/2010/main" val="0"/>
@@ -17263,7 +17913,7 @@
                     </pic:cNvPicPr>
                   </pic:nvPicPr>
                   <pic:blipFill>
-                    <a:blip r:embed="rId54">
+                    <a:blip r:embed="rId53">
                       <a:extLst>
                         <a:ext uri="{28A0092B-C50C-407E-A947-70E740481C1C}">
                           <a14:useLocalDpi xmlns:a14="http://schemas.microsoft.com/office/drawing/2010/main" val="0"/>
@@ -17357,7 +18007,7 @@
                     </pic:cNvPicPr>
                   </pic:nvPicPr>
                   <pic:blipFill>
-                    <a:blip r:embed="rId55">
+                    <a:blip r:embed="rId54">
                       <a:extLst>
                         <a:ext uri="{28A0092B-C50C-407E-A947-70E740481C1C}">
                           <a14:useLocalDpi xmlns:a14="http://schemas.microsoft.com/office/drawing/2010/main" val="0"/>
@@ -17471,7 +18121,7 @@
                     </pic:cNvPicPr>
                   </pic:nvPicPr>
                   <pic:blipFill>
-                    <a:blip r:embed="rId56">
+                    <a:blip r:embed="rId55">
                       <a:extLst>
                         <a:ext uri="{28A0092B-C50C-407E-A947-70E740481C1C}">
                           <a14:useLocalDpi xmlns:a14="http://schemas.microsoft.com/office/drawing/2010/main" val="0"/>
@@ -17525,7 +18175,7 @@
                     </pic:cNvPicPr>
                   </pic:nvPicPr>
                   <pic:blipFill>
-                    <a:blip r:embed="rId57">
+                    <a:blip r:embed="rId56">
                       <a:extLst>
                         <a:ext uri="{28A0092B-C50C-407E-A947-70E740481C1C}">
                           <a14:useLocalDpi xmlns:a14="http://schemas.microsoft.com/office/drawing/2010/main" val="0"/>
@@ -17646,7 +18296,7 @@
                     </pic:cNvPicPr>
                   </pic:nvPicPr>
                   <pic:blipFill>
-                    <a:blip r:embed="rId58">
+                    <a:blip r:embed="rId57">
                       <a:extLst>
                         <a:ext uri="{28A0092B-C50C-407E-A947-70E740481C1C}">
                           <a14:useLocalDpi xmlns:a14="http://schemas.microsoft.com/office/drawing/2010/main" val="0"/>
@@ -17866,7 +18516,7 @@
         </w:rPr>
         <w:t xml:space="preserve">Brown, L. (2014). Twitter - 30 Must-Know Twitter Abbreviations and Acronyms. Retrieved November 25, 2016, from </w:t>
       </w:r>
-      <w:hyperlink r:id="rId59" w:history="1">
+      <w:hyperlink r:id="rId58" w:history="1">
         <w:r>
           <w:rPr>
             <w:rFonts w:ascii="Times New Roman" w:hAnsi="Times New Roman" w:cs="Times New Roman"/>
@@ -18032,7 +18682,7 @@
         </w:rPr>
         <w:t xml:space="preserve">Emoji Sentiment Ranking v1.0. (n.d.). Retrieved November 02, 2016, from </w:t>
       </w:r>
-      <w:hyperlink r:id="rId60" w:history="1">
+      <w:hyperlink r:id="rId59" w:history="1">
         <w:r>
           <w:rPr>
             <w:rFonts w:ascii="Times New Roman" w:hAnsi="Times New Roman" w:cs="Times New Roman"/>
@@ -18360,7 +19010,7 @@
         </w:rPr>
         <w:t xml:space="preserve">Kleinman, Z. (2013). Authorities 'use analytics tool that recognises sarcasm' Retrieved December 02, 2016, from </w:t>
       </w:r>
-      <w:hyperlink r:id="rId61" w:history="1">
+      <w:hyperlink r:id="rId60" w:history="1">
         <w:r>
           <w:rPr>
             <w:rFonts w:ascii="Times New Roman" w:hAnsi="Times New Roman" w:cs="Times New Roman"/>
@@ -18586,7 +19236,7 @@
         </w:rPr>
         <w:t xml:space="preserve">Maynard,, D., &amp; Greenwood, M. A. (n.d.). Who cares about sarcastic tweets? Investigating the impact of sarcasm on sentiment analysis. Retrieved from </w:t>
       </w:r>
-      <w:hyperlink r:id="rId62" w:history="1">
+      <w:hyperlink r:id="rId61" w:history="1">
         <w:r>
           <w:rPr>
             <w:rFonts w:ascii="Times New Roman" w:hAnsi="Times New Roman" w:cs="Times New Roman"/>
@@ -18904,7 +19554,7 @@
         </w:rPr>
         <w:t xml:space="preserve">Shafer, J. (2015, August 13). Donald Trump Talks Like a Third-Grader. Retrieved December 01, 2016, from </w:t>
       </w:r>
-      <w:hyperlink r:id="rId63" w:history="1">
+      <w:hyperlink r:id="rId62" w:history="1">
         <w:r>
           <w:rPr>
             <w:rFonts w:ascii="Times New Roman" w:hAnsi="Times New Roman" w:cs="Times New Roman"/>
@@ -18966,7 +19616,7 @@
         </w:rPr>
         <w:t xml:space="preserve">Stack, L. (2016). ‘Braggadocious?’ In Trump and Clinton Debate, Words That Sent Viewers to the Dictionary. Retrieved December 02, 2016, from </w:t>
       </w:r>
-      <w:hyperlink r:id="rId64" w:history="1">
+      <w:hyperlink r:id="rId63" w:history="1">
         <w:r>
           <w:rPr>
             <w:rFonts w:ascii="Times New Roman" w:hAnsi="Times New Roman" w:cs="Times New Roman"/>
@@ -19196,7 +19846,7 @@
         </w:rPr>
         <w:t xml:space="preserve">Yan, H., Sgueglia, K., &amp; Walker, K. (2016, November 29). 'Make America White Again': Hate speech and crimes post-election. Retrieved December 01, 2016, from </w:t>
       </w:r>
-      <w:hyperlink r:id="rId65" w:history="1">
+      <w:hyperlink r:id="rId64" w:history="1">
         <w:r>
           <w:rPr>
             <w:rStyle w:val="Hyperlink"/>
@@ -19253,7 +19903,7 @@
           <w:szCs w:val="22"/>
         </w:rPr>
       </w:pPr>
-      <w:hyperlink r:id="rId66" w:history="1">
+      <w:hyperlink r:id="rId65" w:history="1">
         <w:r>
           <w:rPr>
             <w:rStyle w:val="Hyperlink"/>
@@ -19285,9 +19935,9 @@
       </w:pPr>
     </w:p>
     <w:sectPr>
-      <w:headerReference w:type="even" r:id="rId67"/>
-      <w:headerReference w:type="default" r:id="rId68"/>
-      <w:headerReference w:type="first" r:id="rId69"/>
+      <w:headerReference w:type="even" r:id="rId66"/>
+      <w:headerReference w:type="default" r:id="rId67"/>
+      <w:headerReference w:type="first" r:id="rId68"/>
       <w:pgSz w:w="12240" w:h="15840"/>
       <w:pgMar w:top="1440" w:right="1080" w:bottom="1440" w:left="1800" w:header="720" w:footer="720" w:gutter="0"/>
       <w:cols w:space="720"/>
@@ -19608,7 +20258,7 @@
         <w:rStyle w:val="PageNumber"/>
         <w:noProof/>
       </w:rPr>
-      <w:t>20</w:t>
+      <w:t>23</w:t>
     </w:r>
     <w:r>
       <w:rPr>
@@ -21060,6 +21710,95 @@
     <w:basedOn w:val="DefaultParagraphFont"/>
     <w:rsid w:val="00E3228B"/>
   </w:style>
+  <w:style w:type="table" w:styleId="LightList">
+    <w:name w:val="Light List"/>
+    <w:basedOn w:val="TableNormal"/>
+    <w:uiPriority w:val="61"/>
+    <w:rsid w:val="00E114D3"/>
+    <w:tblPr>
+      <w:tblStyleRowBandSize w:val="1"/>
+      <w:tblStyleColBandSize w:val="1"/>
+      <w:tblInd w:w="0" w:type="dxa"/>
+      <w:tblBorders>
+        <w:top w:val="single" w:sz="8" w:space="0" w:color="000000" w:themeColor="text1"/>
+        <w:left w:val="single" w:sz="8" w:space="0" w:color="000000" w:themeColor="text1"/>
+        <w:bottom w:val="single" w:sz="8" w:space="0" w:color="000000" w:themeColor="text1"/>
+        <w:right w:val="single" w:sz="8" w:space="0" w:color="000000" w:themeColor="text1"/>
+      </w:tblBorders>
+      <w:tblCellMar>
+        <w:top w:w="0" w:type="dxa"/>
+        <w:left w:w="108" w:type="dxa"/>
+        <w:bottom w:w="0" w:type="dxa"/>
+        <w:right w:w="108" w:type="dxa"/>
+      </w:tblCellMar>
+    </w:tblPr>
+    <w:tblStylePr w:type="firstRow">
+      <w:pPr>
+        <w:spacing w:before="0" w:after="0" w:line="240" w:lineRule="auto"/>
+      </w:pPr>
+      <w:rPr>
+        <w:b/>
+        <w:bCs/>
+        <w:color w:val="FFFFFF" w:themeColor="background1"/>
+      </w:rPr>
+      <w:tblPr/>
+      <w:tcPr>
+        <w:shd w:val="clear" w:color="auto" w:fill="000000" w:themeFill="text1"/>
+      </w:tcPr>
+    </w:tblStylePr>
+    <w:tblStylePr w:type="lastRow">
+      <w:pPr>
+        <w:spacing w:before="0" w:after="0" w:line="240" w:lineRule="auto"/>
+      </w:pPr>
+      <w:rPr>
+        <w:b/>
+        <w:bCs/>
+      </w:rPr>
+      <w:tblPr/>
+      <w:tcPr>
+        <w:tcBorders>
+          <w:top w:val="double" w:sz="6" w:space="0" w:color="000000" w:themeColor="text1"/>
+          <w:left w:val="single" w:sz="8" w:space="0" w:color="000000" w:themeColor="text1"/>
+          <w:bottom w:val="single" w:sz="8" w:space="0" w:color="000000" w:themeColor="text1"/>
+          <w:right w:val="single" w:sz="8" w:space="0" w:color="000000" w:themeColor="text1"/>
+        </w:tcBorders>
+      </w:tcPr>
+    </w:tblStylePr>
+    <w:tblStylePr w:type="firstCol">
+      <w:rPr>
+        <w:b/>
+        <w:bCs/>
+      </w:rPr>
+    </w:tblStylePr>
+    <w:tblStylePr w:type="lastCol">
+      <w:rPr>
+        <w:b/>
+        <w:bCs/>
+      </w:rPr>
+    </w:tblStylePr>
+    <w:tblStylePr w:type="band1Vert">
+      <w:tblPr/>
+      <w:tcPr>
+        <w:tcBorders>
+          <w:top w:val="single" w:sz="8" w:space="0" w:color="000000" w:themeColor="text1"/>
+          <w:left w:val="single" w:sz="8" w:space="0" w:color="000000" w:themeColor="text1"/>
+          <w:bottom w:val="single" w:sz="8" w:space="0" w:color="000000" w:themeColor="text1"/>
+          <w:right w:val="single" w:sz="8" w:space="0" w:color="000000" w:themeColor="text1"/>
+        </w:tcBorders>
+      </w:tcPr>
+    </w:tblStylePr>
+    <w:tblStylePr w:type="band1Horz">
+      <w:tblPr/>
+      <w:tcPr>
+        <w:tcBorders>
+          <w:top w:val="single" w:sz="8" w:space="0" w:color="000000" w:themeColor="text1"/>
+          <w:left w:val="single" w:sz="8" w:space="0" w:color="000000" w:themeColor="text1"/>
+          <w:bottom w:val="single" w:sz="8" w:space="0" w:color="000000" w:themeColor="text1"/>
+          <w:right w:val="single" w:sz="8" w:space="0" w:color="000000" w:themeColor="text1"/>
+        </w:tcBorders>
+      </w:tcPr>
+    </w:tblStylePr>
+  </w:style>
 </w:styles>
 </file>
 
@@ -21897,6 +22636,95 @@
     <w:basedOn w:val="DefaultParagraphFont"/>
     <w:rsid w:val="00E3228B"/>
   </w:style>
+  <w:style w:type="table" w:styleId="LightList">
+    <w:name w:val="Light List"/>
+    <w:basedOn w:val="TableNormal"/>
+    <w:uiPriority w:val="61"/>
+    <w:rsid w:val="00E114D3"/>
+    <w:tblPr>
+      <w:tblStyleRowBandSize w:val="1"/>
+      <w:tblStyleColBandSize w:val="1"/>
+      <w:tblInd w:w="0" w:type="dxa"/>
+      <w:tblBorders>
+        <w:top w:val="single" w:sz="8" w:space="0" w:color="000000" w:themeColor="text1"/>
+        <w:left w:val="single" w:sz="8" w:space="0" w:color="000000" w:themeColor="text1"/>
+        <w:bottom w:val="single" w:sz="8" w:space="0" w:color="000000" w:themeColor="text1"/>
+        <w:right w:val="single" w:sz="8" w:space="0" w:color="000000" w:themeColor="text1"/>
+      </w:tblBorders>
+      <w:tblCellMar>
+        <w:top w:w="0" w:type="dxa"/>
+        <w:left w:w="108" w:type="dxa"/>
+        <w:bottom w:w="0" w:type="dxa"/>
+        <w:right w:w="108" w:type="dxa"/>
+      </w:tblCellMar>
+    </w:tblPr>
+    <w:tblStylePr w:type="firstRow">
+      <w:pPr>
+        <w:spacing w:before="0" w:after="0" w:line="240" w:lineRule="auto"/>
+      </w:pPr>
+      <w:rPr>
+        <w:b/>
+        <w:bCs/>
+        <w:color w:val="FFFFFF" w:themeColor="background1"/>
+      </w:rPr>
+      <w:tblPr/>
+      <w:tcPr>
+        <w:shd w:val="clear" w:color="auto" w:fill="000000" w:themeFill="text1"/>
+      </w:tcPr>
+    </w:tblStylePr>
+    <w:tblStylePr w:type="lastRow">
+      <w:pPr>
+        <w:spacing w:before="0" w:after="0" w:line="240" w:lineRule="auto"/>
+      </w:pPr>
+      <w:rPr>
+        <w:b/>
+        <w:bCs/>
+      </w:rPr>
+      <w:tblPr/>
+      <w:tcPr>
+        <w:tcBorders>
+          <w:top w:val="double" w:sz="6" w:space="0" w:color="000000" w:themeColor="text1"/>
+          <w:left w:val="single" w:sz="8" w:space="0" w:color="000000" w:themeColor="text1"/>
+          <w:bottom w:val="single" w:sz="8" w:space="0" w:color="000000" w:themeColor="text1"/>
+          <w:right w:val="single" w:sz="8" w:space="0" w:color="000000" w:themeColor="text1"/>
+        </w:tcBorders>
+      </w:tcPr>
+    </w:tblStylePr>
+    <w:tblStylePr w:type="firstCol">
+      <w:rPr>
+        <w:b/>
+        <w:bCs/>
+      </w:rPr>
+    </w:tblStylePr>
+    <w:tblStylePr w:type="lastCol">
+      <w:rPr>
+        <w:b/>
+        <w:bCs/>
+      </w:rPr>
+    </w:tblStylePr>
+    <w:tblStylePr w:type="band1Vert">
+      <w:tblPr/>
+      <w:tcPr>
+        <w:tcBorders>
+          <w:top w:val="single" w:sz="8" w:space="0" w:color="000000" w:themeColor="text1"/>
+          <w:left w:val="single" w:sz="8" w:space="0" w:color="000000" w:themeColor="text1"/>
+          <w:bottom w:val="single" w:sz="8" w:space="0" w:color="000000" w:themeColor="text1"/>
+          <w:right w:val="single" w:sz="8" w:space="0" w:color="000000" w:themeColor="text1"/>
+        </w:tcBorders>
+      </w:tcPr>
+    </w:tblStylePr>
+    <w:tblStylePr w:type="band1Horz">
+      <w:tblPr/>
+      <w:tcPr>
+        <w:tcBorders>
+          <w:top w:val="single" w:sz="8" w:space="0" w:color="000000" w:themeColor="text1"/>
+          <w:left w:val="single" w:sz="8" w:space="0" w:color="000000" w:themeColor="text1"/>
+          <w:bottom w:val="single" w:sz="8" w:space="0" w:color="000000" w:themeColor="text1"/>
+          <w:right w:val="single" w:sz="8" w:space="0" w:color="000000" w:themeColor="text1"/>
+        </w:tcBorders>
+      </w:tcPr>
+    </w:tblStylePr>
+  </w:style>
 </w:styles>
 </file>
 
@@ -22225,7 +23053,7 @@
 </file>
 
 <file path=customXml/itemProps1.xml><?xml version="1.0" encoding="utf-8"?>
-<ds:datastoreItem xmlns:ds="http://schemas.openxmlformats.org/officeDocument/2006/customXml" ds:itemID="{52B04400-4883-D843-937A-6ECE6FDC6743}">
+<ds:datastoreItem xmlns:ds="http://schemas.openxmlformats.org/officeDocument/2006/customXml" ds:itemID="{D40D9136-27D4-F74C-97A8-7481479D5BFD}">
   <ds:schemaRefs>
     <ds:schemaRef ds:uri="http://schemas.openxmlformats.org/officeDocument/2006/bibliography"/>
   </ds:schemaRefs>
